--- a/doc/system/control/System Documentation.docx
+++ b/doc/system/control/System Documentation.docx
@@ -70,7 +70,7 @@
                 <w:pPr>
                   <w:pStyle w:val="NoSpacing"/>
                   <w:rPr>
-                    <w:rFonts w:ascii="Husans-Inline" w:hAnsi="Husans-Inline"/>
+                    <w:rFonts w:ascii="Courier New" w:hAnsi="Courier New" w:cs="Courier New"/>
                     <w:color w:val="5C5C5C" w:themeColor="text1" w:themeTint="BF"/>
                     <w:sz w:val="56"/>
                     <w:lang w:val="en-GB"/>
@@ -80,7 +80,19 @@
                   <w:rPr>
                     <w:rStyle w:val="HUTitleChar"/>
                   </w:rPr>
-                  <w:t>DOCUMENT TITLE</w:t>
+                  <w:t xml:space="preserve">System </w:t>
+                </w:r>
+                <w:r>
+                  <w:rPr>
+                    <w:rStyle w:val="HUTitleChar"/>
+                  </w:rPr>
+                  <w:t>D</w:t>
+                </w:r>
+                <w:r>
+                  <w:rPr>
+                    <w:rStyle w:val="HUTitleChar"/>
+                  </w:rPr>
+                  <w:t>ocumentation</w:t>
                 </w:r>
                 <w:r>
                   <w:rPr>
@@ -138,12 +150,9 @@
                 </w:r>
                 <w:r>
                   <w:rPr>
-                    <w:rFonts w:ascii="Husans-Inline" w:hAnsi="Husans-Inline"/>
-                    <w:color w:val="5C5C5C" w:themeColor="text1" w:themeTint="BF"/>
-                    <w:sz w:val="56"/>
-                    <w:lang w:val="en-GB"/>
+                    <w:rStyle w:val="OutlineChar"/>
                   </w:rPr>
-                  <w:t>VALIDATE</w:t>
+                  <w:t>General Control &amp; GUI</w:t>
                 </w:r>
               </w:p>
               <w:p>
@@ -191,24 +200,22 @@
               </w:tcPr>
               <w:p>
                 <w:pPr>
-                  <w:pStyle w:val="NoSpacing"/>
-                  <w:rPr>
-                    <w:color w:val="7F7F7F" w:themeColor="accent1"/>
-                    <w:lang w:val="en-GB"/>
-                  </w:rPr>
+                  <w:pStyle w:val="Author"/>
+                  <w:framePr w:hSpace="0" w:wrap="auto" w:hAnchor="text" w:xAlign="left" w:yAlign="inline"/>
+                  <w:jc w:val="center"/>
                 </w:pPr>
               </w:p>
               <w:p>
                 <w:pPr>
+                  <w:pStyle w:val="Author"/>
+                  <w:framePr w:hSpace="0" w:wrap="auto" w:hAnchor="text" w:xAlign="left" w:yAlign="inline"/>
                   <w:jc w:val="center"/>
                   <w:rPr>
-                    <w:rFonts w:asciiTheme="majorHAnsi" w:hAnsiTheme="majorHAnsi"/>
                     <w:lang w:val="nl-NL"/>
                   </w:rPr>
                 </w:pPr>
                 <w:r>
                   <w:rPr>
-                    <w:rFonts w:asciiTheme="majorHAnsi" w:hAnsiTheme="majorHAnsi"/>
                     <w:color w:val="ED0010"/>
                     <w:lang w:val="nl-NL"/>
                   </w:rPr>
@@ -216,28 +223,24 @@
                 </w:r>
                 <w:r>
                   <w:rPr>
-                    <w:rFonts w:asciiTheme="majorHAnsi" w:hAnsiTheme="majorHAnsi"/>
                     <w:lang w:val="nl-NL"/>
                   </w:rPr>
                   <w:t xml:space="preserve"> </w:t>
                 </w:r>
                 <w:r>
                   <w:rPr>
-                    <w:rFonts w:asciiTheme="majorHAnsi" w:hAnsiTheme="majorHAnsi"/>
                     <w:lang w:val="nl-NL"/>
                   </w:rPr>
                   <w:t>Steijlen</w:t>
                 </w:r>
                 <w:r>
                   <w:rPr>
-                    <w:rFonts w:asciiTheme="majorHAnsi" w:hAnsiTheme="majorHAnsi"/>
                     <w:lang w:val="nl-NL"/>
                   </w:rPr>
                   <w:t xml:space="preserve"> - </w:t>
                 </w:r>
                 <w:r>
                   <w:rPr>
-                    <w:rFonts w:asciiTheme="majorHAnsi" w:hAnsiTheme="majorHAnsi"/>
                     <w:color w:val="ED0010"/>
                     <w:lang w:val="nl-NL"/>
                   </w:rPr>
@@ -245,42 +248,36 @@
                 </w:r>
                 <w:r>
                   <w:rPr>
-                    <w:rFonts w:asciiTheme="majorHAnsi" w:hAnsiTheme="majorHAnsi"/>
                     <w:lang w:val="nl-NL"/>
                   </w:rPr>
                   <w:t xml:space="preserve"> </w:t>
                 </w:r>
                 <w:r>
                   <w:rPr>
-                    <w:rFonts w:asciiTheme="majorHAnsi" w:hAnsiTheme="majorHAnsi"/>
                     <w:lang w:val="nl-NL"/>
                   </w:rPr>
                   <w:t>van Driel</w:t>
                 </w:r>
                 <w:r>
                   <w:rPr>
-                    <w:rFonts w:asciiTheme="majorHAnsi" w:hAnsiTheme="majorHAnsi"/>
                     <w:lang w:val="nl-NL"/>
                   </w:rPr>
                   <w:t xml:space="preserve"> </w:t>
                 </w:r>
                 <w:r>
                   <w:rPr>
-                    <w:rFonts w:asciiTheme="majorHAnsi" w:hAnsiTheme="majorHAnsi"/>
                     <w:lang w:val="nl-NL"/>
                   </w:rPr>
                   <w:t>–</w:t>
                 </w:r>
                 <w:r>
                   <w:rPr>
-                    <w:rFonts w:asciiTheme="majorHAnsi" w:hAnsiTheme="majorHAnsi"/>
                     <w:lang w:val="nl-NL"/>
                   </w:rPr>
                   <w:t xml:space="preserve"> </w:t>
                 </w:r>
                 <w:r>
                   <w:rPr>
-                    <w:rFonts w:asciiTheme="majorHAnsi" w:hAnsiTheme="majorHAnsi"/>
                     <w:color w:val="ED0010"/>
                     <w:lang w:val="nl-NL"/>
                   </w:rPr>
@@ -288,14 +285,12 @@
                 </w:r>
                 <w:r>
                   <w:rPr>
-                    <w:rFonts w:asciiTheme="majorHAnsi" w:hAnsiTheme="majorHAnsi"/>
                     <w:lang w:val="nl-NL"/>
                   </w:rPr>
                   <w:t xml:space="preserve"> </w:t>
                 </w:r>
                 <w:r>
                   <w:rPr>
-                    <w:rFonts w:asciiTheme="majorHAnsi" w:hAnsiTheme="majorHAnsi"/>
                     <w:lang w:val="nl-NL"/>
                   </w:rPr>
                   <w:t>de Kuiper</w:t>
@@ -303,6 +298,8 @@
               </w:p>
               <w:p>
                 <w:pPr>
+                  <w:pStyle w:val="Author"/>
+                  <w:framePr w:hSpace="0" w:wrap="auto" w:hAnchor="text" w:xAlign="left" w:yAlign="inline"/>
                   <w:jc w:val="center"/>
                   <w:rPr>
                     <w:lang w:val="nl-NL"/>
@@ -310,7 +307,6 @@
                 </w:pPr>
                 <w:r>
                   <w:rPr>
-                    <w:rFonts w:asciiTheme="majorHAnsi" w:hAnsiTheme="majorHAnsi"/>
                     <w:color w:val="ED0010"/>
                     <w:lang w:val="nl-NL"/>
                   </w:rPr>
@@ -318,28 +314,24 @@
                 </w:r>
                 <w:r>
                   <w:rPr>
-                    <w:rFonts w:asciiTheme="majorHAnsi" w:hAnsiTheme="majorHAnsi"/>
                     <w:lang w:val="nl-NL"/>
                   </w:rPr>
                   <w:t xml:space="preserve"> </w:t>
                 </w:r>
                 <w:r>
                   <w:rPr>
-                    <w:rFonts w:asciiTheme="majorHAnsi" w:hAnsiTheme="majorHAnsi"/>
                     <w:lang w:val="nl-NL"/>
                   </w:rPr>
                   <w:t>Wakelkamp</w:t>
                 </w:r>
                 <w:r>
                   <w:rPr>
-                    <w:rFonts w:asciiTheme="majorHAnsi" w:hAnsiTheme="majorHAnsi"/>
                     <w:lang w:val="nl-NL"/>
                   </w:rPr>
                   <w:t xml:space="preserve"> - </w:t>
                 </w:r>
                 <w:r>
                   <w:rPr>
-                    <w:rFonts w:asciiTheme="majorHAnsi" w:hAnsiTheme="majorHAnsi"/>
                     <w:color w:val="ED0010"/>
                     <w:lang w:val="nl-NL"/>
                   </w:rPr>
@@ -347,14 +339,12 @@
                 </w:r>
                 <w:r>
                   <w:rPr>
-                    <w:rFonts w:asciiTheme="majorHAnsi" w:hAnsiTheme="majorHAnsi"/>
                     <w:lang w:val="nl-NL"/>
                   </w:rPr>
                   <w:t xml:space="preserve"> </w:t>
                 </w:r>
                 <w:r>
                   <w:rPr>
-                    <w:rFonts w:asciiTheme="majorHAnsi" w:hAnsiTheme="majorHAnsi"/>
                     <w:lang w:val="nl-NL"/>
                   </w:rPr>
                   <w:t>Schalk</w:t>
@@ -382,8 +372,6 @@
             <w:br w:type="page"/>
           </w:r>
         </w:p>
-        <w:bookmarkStart w:id="0" w:name="_GoBack" w:displacedByCustomXml="next"/>
-        <w:bookmarkEnd w:id="0" w:displacedByCustomXml="next"/>
       </w:sdtContent>
     </w:sdt>
     <w:sdt>
@@ -2243,7 +2231,7 @@
           <w:color w:val="ED0010"/>
         </w:rPr>
       </w:pPr>
-      <w:bookmarkStart w:id="1" w:name="_Toc359848165"/>
+      <w:bookmarkStart w:id="0" w:name="_Toc359848165"/>
       <w:r>
         <w:rPr>
           <w:color w:val="ED0010"/>
@@ -2257,7 +2245,7 @@
         </w:rPr>
         <w:t>INTRODUCTION</w:t>
       </w:r>
-      <w:bookmarkEnd w:id="1"/>
+      <w:bookmarkEnd w:id="0"/>
     </w:p>
     <w:p>
       <w:r>
@@ -2407,7 +2395,7 @@
       <w:pPr>
         <w:pStyle w:val="Heading1"/>
       </w:pPr>
-      <w:bookmarkStart w:id="2" w:name="_Toc359848166"/>
+      <w:bookmarkStart w:id="1" w:name="_Toc359848166"/>
       <w:r>
         <w:lastRenderedPageBreak/>
         <w:t xml:space="preserve">2. </w:t>
@@ -2415,17 +2403,17 @@
       <w:r>
         <w:t>Funcionality</w:t>
       </w:r>
+      <w:bookmarkEnd w:id="1"/>
+    </w:p>
+    <w:p>
+      <w:pPr>
+        <w:pStyle w:val="Heading2"/>
+      </w:pPr>
+      <w:bookmarkStart w:id="2" w:name="_Toc359848167"/>
+      <w:r>
+        <w:t>2.1 Use case model</w:t>
+      </w:r>
       <w:bookmarkEnd w:id="2"/>
-    </w:p>
-    <w:p>
-      <w:pPr>
-        <w:pStyle w:val="Heading2"/>
-      </w:pPr>
-      <w:bookmarkStart w:id="3" w:name="_Toc359848167"/>
-      <w:r>
-        <w:t>2.1 Use case model</w:t>
-      </w:r>
-      <w:bookmarkEnd w:id="3"/>
     </w:p>
     <w:p>
       <w:r>
@@ -2452,7 +2440,7 @@
           <v:shape id="_x0000_i1025" type="#_x0000_t75" style="width:278.25pt;height:307.5pt" o:ole="">
             <v:imagedata r:id="rId10" o:title=""/>
           </v:shape>
-          <o:OLEObject Type="Embed" ProgID="Visio.Drawing.11" ShapeID="_x0000_i1025" DrawAspect="Content" ObjectID="_1433590934" r:id="rId11"/>
+          <o:OLEObject Type="Embed" ProgID="Visio.Drawing.11" ShapeID="_x0000_i1025" DrawAspect="Content" ObjectID="_1433591613" r:id="rId11"/>
         </w:object>
       </w:r>
     </w:p>
@@ -2460,11 +2448,11 @@
       <w:pPr>
         <w:pStyle w:val="Heading3"/>
       </w:pPr>
-      <w:bookmarkStart w:id="4" w:name="_Toc359848168"/>
+      <w:bookmarkStart w:id="3" w:name="_Toc359848168"/>
       <w:r>
         <w:t>2.1.1 Workspace</w:t>
       </w:r>
-      <w:bookmarkEnd w:id="4"/>
+      <w:bookmarkEnd w:id="3"/>
     </w:p>
     <w:p>
       <w:r>
@@ -2504,12 +2492,12 @@
       <w:pPr>
         <w:pStyle w:val="Heading3"/>
       </w:pPr>
-      <w:bookmarkStart w:id="5" w:name="_Toc359848169"/>
+      <w:bookmarkStart w:id="4" w:name="_Toc359848169"/>
       <w:r>
         <w:lastRenderedPageBreak/>
         <w:t>2.1.2 Sub GUI’s</w:t>
       </w:r>
-      <w:bookmarkEnd w:id="5"/>
+      <w:bookmarkEnd w:id="4"/>
     </w:p>
     <w:p>
       <w:pPr>
@@ -2598,16 +2586,15 @@
       </w:r>
       <w:proofErr w:type="spellEnd"/>
     </w:p>
-    <w:p/>
     <w:p>
       <w:pPr>
         <w:pStyle w:val="Heading3"/>
       </w:pPr>
-      <w:bookmarkStart w:id="6" w:name="_Toc359848170"/>
+      <w:bookmarkStart w:id="5" w:name="_Toc359848170"/>
       <w:r>
         <w:t>2.1.3 Import architecture</w:t>
       </w:r>
-      <w:bookmarkEnd w:id="6"/>
+      <w:bookmarkEnd w:id="5"/>
     </w:p>
     <w:p>
       <w:pPr>
@@ -2807,7 +2794,7 @@
           <v:shape id="_x0000_i1026" type="#_x0000_t75" style="width:453pt;height:250.5pt" o:ole="">
             <v:imagedata r:id="rId13" o:title=""/>
           </v:shape>
-          <o:OLEObject Type="Embed" ProgID="Visio.Drawing.11" ShapeID="_x0000_i1026" DrawAspect="Content" ObjectID="_1433590935" r:id="rId14"/>
+          <o:OLEObject Type="Embed" ProgID="Visio.Drawing.11" ShapeID="_x0000_i1026" DrawAspect="Content" ObjectID="_1433591614" r:id="rId14"/>
         </w:object>
       </w:r>
     </w:p>
@@ -2862,7 +2849,6 @@
       </w:pPr>
       <w:proofErr w:type="spellStart"/>
       <w:r>
-        <w:lastRenderedPageBreak/>
         <w:t>Husacct.control.</w:t>
       </w:r>
       <w:r>
@@ -2911,6 +2897,7 @@
         <w:rPr>
           <w:rFonts w:cstheme="minorHAnsi"/>
         </w:rPr>
+        <w:lastRenderedPageBreak/>
         <w:t>Husacct.control.presentation.loaders.LoaderPanel</w:t>
       </w:r>
       <w:proofErr w:type="spellEnd"/>
@@ -3065,16 +3052,15 @@
       </w:r>
       <w:proofErr w:type="spellEnd"/>
     </w:p>
-    <w:p/>
     <w:p>
       <w:pPr>
         <w:pStyle w:val="Heading3"/>
       </w:pPr>
-      <w:bookmarkStart w:id="7" w:name="_Toc359848171"/>
+      <w:bookmarkStart w:id="6" w:name="_Toc359848171"/>
       <w:r>
         <w:t>2.1.4 Export architecture</w:t>
       </w:r>
-      <w:bookmarkEnd w:id="7"/>
+      <w:bookmarkEnd w:id="6"/>
     </w:p>
     <w:p>
       <w:pPr>
@@ -3195,21 +3181,15 @@
       </w:r>
       <w:proofErr w:type="spellEnd"/>
     </w:p>
-    <w:p/>
     <w:p>
       <w:pPr>
         <w:pStyle w:val="Heading3"/>
       </w:pPr>
-    </w:p>
-    <w:p>
-      <w:pPr>
-        <w:pStyle w:val="Heading3"/>
-      </w:pPr>
-      <w:bookmarkStart w:id="8" w:name="_Toc359848172"/>
+      <w:bookmarkStart w:id="7" w:name="_Toc359848172"/>
       <w:r>
         <w:t>2.1.5 Export violation report</w:t>
       </w:r>
-      <w:bookmarkEnd w:id="8"/>
+      <w:bookmarkEnd w:id="7"/>
     </w:p>
     <w:p>
       <w:r>
@@ -3389,7 +3369,7 @@
           <v:shape id="_x0000_i1027" type="#_x0000_t75" style="width:453.75pt;height:283.5pt" o:ole="">
             <v:imagedata r:id="rId15" o:title=""/>
           </v:shape>
-          <o:OLEObject Type="Embed" ProgID="Visio.Drawing.11" ShapeID="_x0000_i1027" DrawAspect="Content" ObjectID="_1433590936" r:id="rId16"/>
+          <o:OLEObject Type="Embed" ProgID="Visio.Drawing.11" ShapeID="_x0000_i1027" DrawAspect="Content" ObjectID="_1433591615" r:id="rId16"/>
         </w:object>
       </w:r>
     </w:p>
@@ -3397,11 +3377,12 @@
       <w:pPr>
         <w:pStyle w:val="Heading3"/>
       </w:pPr>
-      <w:bookmarkStart w:id="9" w:name="_Toc359848173"/>
-      <w:r>
+      <w:bookmarkStart w:id="8" w:name="_Toc359848173"/>
+      <w:r>
+        <w:lastRenderedPageBreak/>
         <w:t>2.1.6 Application properties</w:t>
       </w:r>
-      <w:bookmarkEnd w:id="9"/>
+      <w:bookmarkEnd w:id="8"/>
     </w:p>
     <w:p>
       <w:r>
@@ -3521,7 +3502,6 @@
           <w:noProof/>
           <w:lang w:val="nl-NL" w:eastAsia="nl-NL"/>
         </w:rPr>
-        <w:lastRenderedPageBreak/>
         <w:drawing>
           <wp:inline distT="0" distB="0" distL="0" distR="0" wp14:anchorId="29460D5D" wp14:editId="7F7B8445">
             <wp:extent cx="2030525" cy="2199736"/>
@@ -4008,17 +3988,20 @@
       </w:r>
       <w:proofErr w:type="spellEnd"/>
     </w:p>
-    <w:p/>
-    <w:p/>
     <w:p>
       <w:pPr>
         <w:pStyle w:val="Heading3"/>
       </w:pPr>
-      <w:bookmarkStart w:id="10" w:name="_Toc359848174"/>
+      <w:bookmarkStart w:id="9" w:name="_Toc359848174"/>
+    </w:p>
+    <w:p>
+      <w:pPr>
+        <w:pStyle w:val="Heading3"/>
+      </w:pPr>
       <w:r>
         <w:t>2.1.7 Change language</w:t>
       </w:r>
-      <w:bookmarkEnd w:id="10"/>
+      <w:bookmarkEnd w:id="9"/>
     </w:p>
     <w:p>
       <w:r>
@@ -4130,7 +4113,7 @@
           <v:shape id="_x0000_i1028" type="#_x0000_t75" style="width:453.75pt;height:227.25pt" o:ole="">
             <v:imagedata r:id="rId19" o:title=""/>
           </v:shape>
-          <o:OLEObject Type="Embed" ProgID="Visio.Drawing.11" ShapeID="_x0000_i1028" DrawAspect="Content" ObjectID="_1433590937" r:id="rId20"/>
+          <o:OLEObject Type="Embed" ProgID="Visio.Drawing.11" ShapeID="_x0000_i1028" DrawAspect="Content" ObjectID="_1433591616" r:id="rId20"/>
         </w:object>
       </w:r>
     </w:p>
@@ -4212,11 +4195,11 @@
       <w:pPr>
         <w:pStyle w:val="Heading3"/>
       </w:pPr>
-      <w:bookmarkStart w:id="11" w:name="_Toc359848175"/>
+      <w:bookmarkStart w:id="10" w:name="_Toc359848175"/>
       <w:r>
         <w:t>2.1.8 Toolbar</w:t>
       </w:r>
-      <w:bookmarkEnd w:id="11"/>
+      <w:bookmarkEnd w:id="10"/>
     </w:p>
     <w:p>
       <w:r>
@@ -4421,6 +4404,7 @@
       </w:pPr>
       <w:proofErr w:type="spellStart"/>
       <w:r>
+        <w:lastRenderedPageBreak/>
         <w:t>Analysed</w:t>
       </w:r>
       <w:proofErr w:type="spellEnd"/>
@@ -4511,11 +4495,11 @@
       <w:pPr>
         <w:pStyle w:val="Heading3"/>
       </w:pPr>
-      <w:bookmarkStart w:id="12" w:name="_Toc359848176"/>
+      <w:bookmarkStart w:id="11" w:name="_Toc359848176"/>
       <w:r>
         <w:t>2.1.9 Taskbar</w:t>
       </w:r>
-      <w:bookmarkEnd w:id="12"/>
+      <w:bookmarkEnd w:id="11"/>
     </w:p>
     <w:p>
       <w:r>
@@ -4547,7 +4531,6 @@
           <w:noProof/>
           <w:lang w:val="nl-NL" w:eastAsia="nl-NL"/>
         </w:rPr>
-        <w:lastRenderedPageBreak/>
         <w:drawing>
           <wp:inline distT="0" distB="0" distL="0" distR="0" wp14:anchorId="146DE3B2" wp14:editId="56C4CE5F">
             <wp:extent cx="4629150" cy="1504950"/>
@@ -4839,24 +4822,24 @@
       <w:pPr>
         <w:pStyle w:val="Heading1"/>
       </w:pPr>
-      <w:bookmarkStart w:id="13" w:name="_Toc359848177"/>
+      <w:bookmarkStart w:id="12" w:name="_Toc359848177"/>
       <w:r>
         <w:t xml:space="preserve">3. </w:t>
       </w:r>
       <w:r>
         <w:t>Decisions and justification</w:t>
       </w:r>
+      <w:bookmarkEnd w:id="12"/>
+    </w:p>
+    <w:p>
+      <w:pPr>
+        <w:pStyle w:val="Heading2"/>
+      </w:pPr>
+      <w:bookmarkStart w:id="13" w:name="_Toc359848178"/>
+      <w:r>
+        <w:t>3.1 Functional requirements</w:t>
+      </w:r>
       <w:bookmarkEnd w:id="13"/>
-    </w:p>
-    <w:p>
-      <w:pPr>
-        <w:pStyle w:val="Heading2"/>
-      </w:pPr>
-      <w:bookmarkStart w:id="14" w:name="_Toc359848178"/>
-      <w:r>
-        <w:t>3.1 Functional requirements</w:t>
-      </w:r>
-      <w:bookmarkEnd w:id="14"/>
     </w:p>
     <w:tbl>
       <w:tblPr>
@@ -4879,17 +4862,9 @@
           </w:tcPr>
           <w:p>
             <w:pPr>
-              <w:rPr>
-                <w:rFonts w:cs="Courier New"/>
-                <w:color w:val="00A0DB" w:themeColor="accent6"/>
-              </w:rPr>
+              <w:pStyle w:val="TableTitle"/>
             </w:pPr>
             <w:r>
-              <w:rPr>
-                <w:rFonts w:cs="Courier New"/>
-                <w:color w:val="00A0DB" w:themeColor="accent6"/>
-                <w:sz w:val="24"/>
-              </w:rPr>
               <w:t>CFR</w:t>
             </w:r>
           </w:p>
@@ -4900,17 +4875,9 @@
           </w:tcPr>
           <w:p>
             <w:pPr>
-              <w:rPr>
-                <w:rFonts w:cs="Courier New"/>
-                <w:color w:val="00A0DB" w:themeColor="accent6"/>
-              </w:rPr>
+              <w:pStyle w:val="TableTitle"/>
             </w:pPr>
             <w:r>
-              <w:rPr>
-                <w:rFonts w:cs="Courier New"/>
-                <w:color w:val="00A0DB" w:themeColor="accent6"/>
-                <w:sz w:val="24"/>
-              </w:rPr>
               <w:t>Description</w:t>
             </w:r>
           </w:p>
@@ -4921,26 +4888,10 @@
           </w:tcPr>
           <w:p>
             <w:pPr>
-              <w:rPr>
-                <w:rFonts w:ascii="Courier New" w:hAnsi="Courier New" w:cs="Courier New"/>
-                <w:color w:val="00A0DB" w:themeColor="accent6"/>
-              </w:rPr>
+              <w:pStyle w:val="TableTitle"/>
             </w:pPr>
             <w:r>
-              <w:rPr>
-                <w:rFonts w:cs="Courier New"/>
-                <w:color w:val="00A0DB" w:themeColor="accent6"/>
-                <w:sz w:val="24"/>
-              </w:rPr>
-              <w:t>P</w:t>
-            </w:r>
-            <w:r>
-              <w:rPr>
-                <w:rFonts w:ascii="Courier New" w:hAnsi="Courier New" w:cs="Courier New"/>
-                <w:color w:val="00A0DB" w:themeColor="accent6"/>
-                <w:sz w:val="24"/>
-              </w:rPr>
-              <w:t>riority</w:t>
+              <w:t>Priority</w:t>
             </w:r>
           </w:p>
         </w:tc>
@@ -5193,6 +5144,7 @@
           </w:tcPr>
           <w:p>
             <w:r>
+              <w:lastRenderedPageBreak/>
               <w:t>7</w:t>
             </w:r>
           </w:p>
@@ -5329,11 +5281,11 @@
       <w:pPr>
         <w:pStyle w:val="Heading2"/>
       </w:pPr>
-      <w:bookmarkStart w:id="15" w:name="_Toc359848179"/>
+      <w:bookmarkStart w:id="14" w:name="_Toc359848179"/>
       <w:r>
         <w:t>3.2 Non-functional requirement</w:t>
       </w:r>
-      <w:bookmarkEnd w:id="15"/>
+      <w:bookmarkEnd w:id="14"/>
     </w:p>
     <w:tbl>
       <w:tblPr>
@@ -5377,36 +5329,10 @@
           </w:tcPr>
           <w:p>
             <w:pPr>
-              <w:rPr>
-                <w:rFonts w:ascii="Courier New" w:hAnsi="Courier New" w:cs="Courier New"/>
-                <w:color w:val="00A0DB" w:themeColor="accent6"/>
-              </w:rPr>
+              <w:pStyle w:val="TableTitle"/>
             </w:pPr>
             <w:r>
-              <w:rPr>
-                <w:rFonts w:cs="Courier New"/>
-                <w:color w:val="00A0DB" w:themeColor="accent6"/>
-                <w:sz w:val="24"/>
-              </w:rPr>
-              <w:t xml:space="preserve">ISO 9123 </w:t>
-            </w:r>
-            <w:proofErr w:type="spellStart"/>
-            <w:r>
-              <w:rPr>
-                <w:rFonts w:ascii="Courier New" w:hAnsi="Courier New" w:cs="Courier New"/>
-                <w:color w:val="00A0DB" w:themeColor="accent6"/>
-                <w:sz w:val="24"/>
-              </w:rPr>
-              <w:t>attr</w:t>
-            </w:r>
-            <w:proofErr w:type="spellEnd"/>
-            <w:r>
-              <w:rPr>
-                <w:rFonts w:ascii="Courier New" w:hAnsi="Courier New" w:cs="Courier New"/>
-                <w:color w:val="00A0DB" w:themeColor="accent6"/>
-                <w:sz w:val="24"/>
-              </w:rPr>
-              <w:t>.</w:t>
+              <w:t>ISO 9123 attr.</w:t>
             </w:r>
           </w:p>
         </w:tc>
@@ -5416,26 +5342,10 @@
           </w:tcPr>
           <w:p>
             <w:pPr>
-              <w:rPr>
-                <w:rFonts w:ascii="Courier New" w:hAnsi="Courier New" w:cs="Courier New"/>
-                <w:color w:val="00A0DB" w:themeColor="accent6"/>
-              </w:rPr>
+              <w:pStyle w:val="TableTitle"/>
             </w:pPr>
             <w:r>
-              <w:rPr>
-                <w:rFonts w:cs="Courier New"/>
-                <w:color w:val="00A0DB" w:themeColor="accent6"/>
-                <w:sz w:val="24"/>
-              </w:rPr>
-              <w:t>R</w:t>
-            </w:r>
-            <w:r>
-              <w:rPr>
-                <w:rFonts w:ascii="Courier New" w:hAnsi="Courier New" w:cs="Courier New"/>
-                <w:color w:val="00A0DB" w:themeColor="accent6"/>
-                <w:sz w:val="24"/>
-              </w:rPr>
-              <w:t>equirement</w:t>
+              <w:t>Requirement</w:t>
             </w:r>
           </w:p>
         </w:tc>
@@ -5585,7 +5495,6 @@
           </w:tcPr>
           <w:p>
             <w:r>
-              <w:lastRenderedPageBreak/>
               <w:t>2.1.</w:t>
             </w:r>
           </w:p>
@@ -6003,11 +5912,11 @@
       <w:pPr>
         <w:pStyle w:val="Heading2"/>
       </w:pPr>
-      <w:bookmarkStart w:id="16" w:name="_Toc359848180"/>
+      <w:bookmarkStart w:id="15" w:name="_Toc359848180"/>
       <w:r>
         <w:t>3.3 Decisions and justification</w:t>
       </w:r>
-      <w:bookmarkEnd w:id="16"/>
+      <w:bookmarkEnd w:id="15"/>
     </w:p>
     <w:tbl>
       <w:tblPr>
@@ -6029,26 +5938,11 @@
           </w:tcPr>
           <w:p>
             <w:pPr>
-              <w:rPr>
-                <w:rFonts w:ascii="Courier New" w:hAnsi="Courier New" w:cs="Courier New"/>
-                <w:color w:val="00A0DB" w:themeColor="accent6"/>
-              </w:rPr>
+              <w:pStyle w:val="TableTitle"/>
             </w:pPr>
-            <w:r>
-              <w:rPr>
-                <w:rFonts w:cs="Courier New"/>
-                <w:color w:val="00A0DB" w:themeColor="accent6"/>
-                <w:sz w:val="24"/>
-              </w:rPr>
-              <w:t>D</w:t>
-            </w:r>
-            <w:r>
-              <w:rPr>
-                <w:rFonts w:ascii="Courier New" w:hAnsi="Courier New" w:cs="Courier New"/>
-                <w:color w:val="00A0DB" w:themeColor="accent6"/>
-                <w:sz w:val="24"/>
-              </w:rPr>
-              <w:t>ecision</w:t>
+            <w:bookmarkStart w:id="16" w:name="_GoBack" w:colFirst="0" w:colLast="1"/>
+            <w:r>
+              <w:t>Decision</w:t>
             </w:r>
           </w:p>
         </w:tc>
@@ -6058,30 +5952,15 @@
           </w:tcPr>
           <w:p>
             <w:pPr>
-              <w:rPr>
-                <w:rFonts w:ascii="Courier New" w:hAnsi="Courier New" w:cs="Courier New"/>
-                <w:color w:val="00A0DB" w:themeColor="accent6"/>
-              </w:rPr>
+              <w:pStyle w:val="TableTitle"/>
             </w:pPr>
             <w:r>
-              <w:rPr>
-                <w:rFonts w:cs="Courier New"/>
-                <w:color w:val="00A0DB" w:themeColor="accent6"/>
-                <w:sz w:val="24"/>
-              </w:rPr>
-              <w:t>J</w:t>
-            </w:r>
-            <w:r>
-              <w:rPr>
-                <w:rFonts w:ascii="Courier New" w:hAnsi="Courier New" w:cs="Courier New"/>
-                <w:color w:val="00A0DB" w:themeColor="accent6"/>
-                <w:sz w:val="24"/>
-              </w:rPr>
-              <w:t>ustification</w:t>
+              <w:t>Justification</w:t>
             </w:r>
           </w:p>
         </w:tc>
       </w:tr>
+      <w:bookmarkEnd w:id="16"/>
       <w:tr>
         <w:trPr>
           <w:cnfStyle w:val="000000100000" w:firstRow="0" w:lastRow="0" w:firstColumn="0" w:lastColumn="0" w:oddVBand="0" w:evenVBand="0" w:oddHBand="1" w:evenHBand="0" w:firstRowFirstColumn="0" w:firstRowLastColumn="0" w:lastRowFirstColumn="0" w:lastRowLastColumn="0"/>
@@ -6540,7 +6419,11 @@
             </w:r>
             <w:proofErr w:type="spellEnd"/>
             <w:r>
-              <w:t xml:space="preserve"> are separated in packages, build scripts are all relative. This ensures that when importing the project in eclipse that all dependencies are met.</w:t>
+              <w:t xml:space="preserve"> are </w:t>
+            </w:r>
+            <w:r>
+              <w:lastRenderedPageBreak/>
+              <w:t>separated in packages, build scripts are all relative. This ensures that when importing the project in eclipse that all dependencies are met.</w:t>
             </w:r>
           </w:p>
           <w:p>
@@ -6735,7 +6618,6 @@
               <w:adjustRightInd w:val="0"/>
             </w:pPr>
             <w:r>
-              <w:lastRenderedPageBreak/>
               <w:t>JDOM2 was chosen for its ease in use and the ability to merge multiple elements into one document</w:t>
             </w:r>
             <w:r>
@@ -6766,7 +6648,6 @@
               <w:adjustRightInd w:val="0"/>
             </w:pPr>
             <w:r>
-              <w:lastRenderedPageBreak/>
               <w:t>FR 4</w:t>
             </w:r>
             <w:r>
@@ -6783,7 +6664,6 @@
       </w:pPr>
       <w:bookmarkStart w:id="17" w:name="_Toc359848181"/>
       <w:r>
-        <w:lastRenderedPageBreak/>
         <w:t xml:space="preserve">4. </w:t>
       </w:r>
       <w:r>
@@ -6984,6 +6864,7 @@
           <w:noProof/>
           <w:lang w:val="nl-NL" w:eastAsia="nl-NL"/>
         </w:rPr>
+        <w:lastRenderedPageBreak/>
         <w:drawing>
           <wp:inline distT="0" distB="0" distL="0" distR="0" wp14:anchorId="46163CE4" wp14:editId="5E2ACF18">
             <wp:extent cx="3683387" cy="1838325"/>
@@ -7083,7 +6964,7 @@
           <v:shape id="_x0000_i1029" type="#_x0000_t75" style="width:650.25pt;height:479.25pt" o:ole="">
             <v:imagedata r:id="rId28" o:title="" croptop="24459f"/>
           </v:shape>
-          <o:OLEObject Type="Embed" ProgID="Visio.Drawing.11" ShapeID="_x0000_i1029" DrawAspect="Content" ObjectID="_1433590938" r:id="rId29"/>
+          <o:OLEObject Type="Embed" ProgID="Visio.Drawing.11" ShapeID="_x0000_i1029" DrawAspect="Content" ObjectID="_1433591617" r:id="rId29"/>
         </w:object>
       </w:r>
     </w:p>
@@ -8165,7 +8046,7 @@
           <v:shape id="_x0000_i1030" type="#_x0000_t75" style="width:453pt;height:265.5pt" o:ole="">
             <v:imagedata r:id="rId30" o:title=""/>
           </v:shape>
-          <o:OLEObject Type="Embed" ProgID="Visio.Drawing.11" ShapeID="_x0000_i1030" DrawAspect="Content" ObjectID="_1433590939" r:id="rId31"/>
+          <o:OLEObject Type="Embed" ProgID="Visio.Drawing.11" ShapeID="_x0000_i1030" DrawAspect="Content" ObjectID="_1433591618" r:id="rId31"/>
         </w:object>
       </w:r>
     </w:p>
@@ -8228,7 +8109,7 @@
           <v:shape id="_x0000_i1031" type="#_x0000_t75" style="width:370.5pt;height:309.75pt" o:ole="">
             <v:imagedata r:id="rId32" o:title=""/>
           </v:shape>
-          <o:OLEObject Type="Embed" ProgID="Visio.Drawing.11" ShapeID="_x0000_i1031" DrawAspect="Content" ObjectID="_1433590940" r:id="rId33"/>
+          <o:OLEObject Type="Embed" ProgID="Visio.Drawing.11" ShapeID="_x0000_i1031" DrawAspect="Content" ObjectID="_1433591619" r:id="rId33"/>
         </w:object>
       </w:r>
     </w:p>
@@ -8674,7 +8555,7 @@
                 <v:shape id="_x0000_i1032" type="#_x0000_t75" style="width:126.75pt;height:102.75pt" o:ole="">
                   <v:imagedata r:id="rId35" o:title=""/>
                 </v:shape>
-                <o:OLEObject Type="Embed" ProgID="PBrush" ShapeID="_x0000_i1032" DrawAspect="Content" ObjectID="_1433590941" r:id="rId36"/>
+                <o:OLEObject Type="Embed" ProgID="PBrush" ShapeID="_x0000_i1032" DrawAspect="Content" ObjectID="_1433591620" r:id="rId36"/>
               </w:object>
             </w:r>
           </w:p>
@@ -8694,7 +8575,7 @@
                 <v:shape id="_x0000_i1033" type="#_x0000_t75" style="width:264.75pt;height:348pt" o:ole="">
                   <v:imagedata r:id="rId37" o:title=""/>
                 </v:shape>
-                <o:OLEObject Type="Embed" ProgID="Visio.Drawing.11" ShapeID="_x0000_i1033" DrawAspect="Content" ObjectID="_1433590942" r:id="rId38"/>
+                <o:OLEObject Type="Embed" ProgID="Visio.Drawing.11" ShapeID="_x0000_i1033" DrawAspect="Content" ObjectID="_1433591621" r:id="rId38"/>
               </w:object>
             </w:r>
           </w:p>
@@ -8805,7 +8686,7 @@
           <v:shape id="_x0000_i1034" type="#_x0000_t75" style="width:322.5pt;height:155.25pt" o:ole="">
             <v:imagedata r:id="rId39" o:title=""/>
           </v:shape>
-          <o:OLEObject Type="Embed" ProgID="Visio.Drawing.11" ShapeID="_x0000_i1034" DrawAspect="Content" ObjectID="_1433590943" r:id="rId40"/>
+          <o:OLEObject Type="Embed" ProgID="Visio.Drawing.11" ShapeID="_x0000_i1034" DrawAspect="Content" ObjectID="_1433591622" r:id="rId40"/>
         </w:object>
       </w:r>
     </w:p>
@@ -12570,15 +12451,15 @@
   </w:style>
   <w:style w:type="paragraph" w:customStyle="1" w:styleId="HUTitle">
     <w:name w:val="HU Title"/>
-    <w:basedOn w:val="NoSpacing"/>
+    <w:basedOn w:val="Heading1"/>
     <w:link w:val="HUTitleChar"/>
     <w:qFormat/>
-    <w:rsid w:val="00FF0311"/>
+    <w:rsid w:val="00605131"/>
     <w:pPr>
       <w:framePr w:hSpace="187" w:wrap="around" w:hAnchor="margin" w:xAlign="center" w:y="2881"/>
     </w:pPr>
     <w:rPr>
-      <w:rFonts w:asciiTheme="majorHAnsi" w:hAnsiTheme="majorHAnsi"/>
+      <w:color w:val="auto"/>
       <w:sz w:val="96"/>
       <w:lang w:val="en-GB"/>
     </w:rPr>
@@ -12587,11 +12468,104 @@
     <w:name w:val="HU Title Char"/>
     <w:basedOn w:val="NoSpacingChar"/>
     <w:link w:val="HUTitle"/>
-    <w:rsid w:val="00FF0311"/>
+    <w:rsid w:val="00605131"/>
     <w:rPr>
-      <w:rFonts w:asciiTheme="majorHAnsi" w:hAnsiTheme="majorHAnsi"/>
+      <w:rFonts w:asciiTheme="majorHAnsi" w:eastAsiaTheme="majorEastAsia" w:hAnsiTheme="majorHAnsi" w:cstheme="majorBidi"/>
+      <w:bCs/>
+      <w:caps/>
       <w:sz w:val="96"/>
+      <w:szCs w:val="28"/>
       <w:lang w:val="en-GB"/>
+    </w:rPr>
+  </w:style>
+  <w:style w:type="paragraph" w:customStyle="1" w:styleId="Outline">
+    <w:name w:val="Outline"/>
+    <w:basedOn w:val="Heading1"/>
+    <w:link w:val="OutlineChar"/>
+    <w:qFormat/>
+    <w:rsid w:val="00605131"/>
+    <w:pPr>
+      <w:framePr w:hSpace="187" w:wrap="around" w:hAnchor="margin" w:xAlign="center" w:y="2881"/>
+    </w:pPr>
+    <w:rPr>
+      <w:rFonts w:ascii="Husans-Outline" w:hAnsi="Husans-Outline"/>
+      <w:color w:val="5C5C5C" w:themeColor="text1" w:themeTint="BF"/>
+      <w:sz w:val="56"/>
+      <w:lang w:val="en-GB"/>
+    </w:rPr>
+  </w:style>
+  <w:style w:type="paragraph" w:customStyle="1" w:styleId="Author">
+    <w:name w:val="Author"/>
+    <w:basedOn w:val="Heading1"/>
+    <w:link w:val="AuthorChar"/>
+    <w:qFormat/>
+    <w:rsid w:val="00605131"/>
+    <w:pPr>
+      <w:framePr w:hSpace="187" w:wrap="around" w:hAnchor="margin" w:xAlign="center" w:yAlign="bottom"/>
+    </w:pPr>
+    <w:rPr>
+      <w:color w:val="7F7F7F" w:themeColor="accent1"/>
+      <w:sz w:val="24"/>
+      <w:lang w:val="en-GB"/>
+    </w:rPr>
+  </w:style>
+  <w:style w:type="character" w:customStyle="1" w:styleId="OutlineChar">
+    <w:name w:val="Outline Char"/>
+    <w:basedOn w:val="NoSpacingChar"/>
+    <w:link w:val="Outline"/>
+    <w:rsid w:val="00605131"/>
+    <w:rPr>
+      <w:rFonts w:ascii="Husans-Outline" w:eastAsiaTheme="majorEastAsia" w:hAnsi="Husans-Outline" w:cstheme="majorBidi"/>
+      <w:bCs/>
+      <w:caps/>
+      <w:color w:val="5C5C5C" w:themeColor="text1" w:themeTint="BF"/>
+      <w:sz w:val="56"/>
+      <w:szCs w:val="28"/>
+      <w:lang w:val="en-GB"/>
+    </w:rPr>
+  </w:style>
+  <w:style w:type="paragraph" w:customStyle="1" w:styleId="TableTitle">
+    <w:name w:val="Table Title"/>
+    <w:basedOn w:val="Heading1"/>
+    <w:link w:val="TableTitleChar"/>
+    <w:qFormat/>
+    <w:rsid w:val="00605131"/>
+    <w:pPr>
+      <w:spacing w:before="0" w:after="0"/>
+    </w:pPr>
+    <w:rPr>
+      <w:rFonts w:cs="Courier New"/>
+      <w:color w:val="00A0DB" w:themeColor="accent6"/>
+      <w:sz w:val="24"/>
+    </w:rPr>
+  </w:style>
+  <w:style w:type="character" w:customStyle="1" w:styleId="AuthorChar">
+    <w:name w:val="Author Char"/>
+    <w:basedOn w:val="NoSpacingChar"/>
+    <w:link w:val="Author"/>
+    <w:rsid w:val="00605131"/>
+    <w:rPr>
+      <w:rFonts w:asciiTheme="majorHAnsi" w:eastAsiaTheme="majorEastAsia" w:hAnsiTheme="majorHAnsi" w:cstheme="majorBidi"/>
+      <w:bCs/>
+      <w:caps/>
+      <w:color w:val="7F7F7F" w:themeColor="accent1"/>
+      <w:sz w:val="24"/>
+      <w:szCs w:val="28"/>
+      <w:lang w:val="en-GB"/>
+    </w:rPr>
+  </w:style>
+  <w:style w:type="character" w:customStyle="1" w:styleId="TableTitleChar">
+    <w:name w:val="Table Title Char"/>
+    <w:basedOn w:val="DefaultParagraphFont"/>
+    <w:link w:val="TableTitle"/>
+    <w:rsid w:val="00605131"/>
+    <w:rPr>
+      <w:rFonts w:asciiTheme="majorHAnsi" w:eastAsiaTheme="majorEastAsia" w:hAnsiTheme="majorHAnsi" w:cs="Courier New"/>
+      <w:bCs/>
+      <w:caps/>
+      <w:color w:val="00A0DB" w:themeColor="accent6"/>
+      <w:sz w:val="24"/>
+      <w:szCs w:val="28"/>
     </w:rPr>
   </w:style>
 </w:styles>
@@ -13769,15 +13743,15 @@
   </w:style>
   <w:style w:type="paragraph" w:customStyle="1" w:styleId="HUTitle">
     <w:name w:val="HU Title"/>
-    <w:basedOn w:val="NoSpacing"/>
+    <w:basedOn w:val="Heading1"/>
     <w:link w:val="HUTitleChar"/>
     <w:qFormat/>
-    <w:rsid w:val="00FF0311"/>
+    <w:rsid w:val="00605131"/>
     <w:pPr>
       <w:framePr w:hSpace="187" w:wrap="around" w:hAnchor="margin" w:xAlign="center" w:y="2881"/>
     </w:pPr>
     <w:rPr>
-      <w:rFonts w:asciiTheme="majorHAnsi" w:hAnsiTheme="majorHAnsi"/>
+      <w:color w:val="auto"/>
       <w:sz w:val="96"/>
       <w:lang w:val="en-GB"/>
     </w:rPr>
@@ -13786,11 +13760,104 @@
     <w:name w:val="HU Title Char"/>
     <w:basedOn w:val="NoSpacingChar"/>
     <w:link w:val="HUTitle"/>
-    <w:rsid w:val="00FF0311"/>
+    <w:rsid w:val="00605131"/>
     <w:rPr>
-      <w:rFonts w:asciiTheme="majorHAnsi" w:hAnsiTheme="majorHAnsi"/>
+      <w:rFonts w:asciiTheme="majorHAnsi" w:eastAsiaTheme="majorEastAsia" w:hAnsiTheme="majorHAnsi" w:cstheme="majorBidi"/>
+      <w:bCs/>
+      <w:caps/>
       <w:sz w:val="96"/>
+      <w:szCs w:val="28"/>
       <w:lang w:val="en-GB"/>
+    </w:rPr>
+  </w:style>
+  <w:style w:type="paragraph" w:customStyle="1" w:styleId="Outline">
+    <w:name w:val="Outline"/>
+    <w:basedOn w:val="Heading1"/>
+    <w:link w:val="OutlineChar"/>
+    <w:qFormat/>
+    <w:rsid w:val="00605131"/>
+    <w:pPr>
+      <w:framePr w:hSpace="187" w:wrap="around" w:hAnchor="margin" w:xAlign="center" w:y="2881"/>
+    </w:pPr>
+    <w:rPr>
+      <w:rFonts w:ascii="Husans-Outline" w:hAnsi="Husans-Outline"/>
+      <w:color w:val="5C5C5C" w:themeColor="text1" w:themeTint="BF"/>
+      <w:sz w:val="56"/>
+      <w:lang w:val="en-GB"/>
+    </w:rPr>
+  </w:style>
+  <w:style w:type="paragraph" w:customStyle="1" w:styleId="Author">
+    <w:name w:val="Author"/>
+    <w:basedOn w:val="Heading1"/>
+    <w:link w:val="AuthorChar"/>
+    <w:qFormat/>
+    <w:rsid w:val="00605131"/>
+    <w:pPr>
+      <w:framePr w:hSpace="187" w:wrap="around" w:hAnchor="margin" w:xAlign="center" w:yAlign="bottom"/>
+    </w:pPr>
+    <w:rPr>
+      <w:color w:val="7F7F7F" w:themeColor="accent1"/>
+      <w:sz w:val="24"/>
+      <w:lang w:val="en-GB"/>
+    </w:rPr>
+  </w:style>
+  <w:style w:type="character" w:customStyle="1" w:styleId="OutlineChar">
+    <w:name w:val="Outline Char"/>
+    <w:basedOn w:val="NoSpacingChar"/>
+    <w:link w:val="Outline"/>
+    <w:rsid w:val="00605131"/>
+    <w:rPr>
+      <w:rFonts w:ascii="Husans-Outline" w:eastAsiaTheme="majorEastAsia" w:hAnsi="Husans-Outline" w:cstheme="majorBidi"/>
+      <w:bCs/>
+      <w:caps/>
+      <w:color w:val="5C5C5C" w:themeColor="text1" w:themeTint="BF"/>
+      <w:sz w:val="56"/>
+      <w:szCs w:val="28"/>
+      <w:lang w:val="en-GB"/>
+    </w:rPr>
+  </w:style>
+  <w:style w:type="paragraph" w:customStyle="1" w:styleId="TableTitle">
+    <w:name w:val="Table Title"/>
+    <w:basedOn w:val="Heading1"/>
+    <w:link w:val="TableTitleChar"/>
+    <w:qFormat/>
+    <w:rsid w:val="00605131"/>
+    <w:pPr>
+      <w:spacing w:before="0" w:after="0"/>
+    </w:pPr>
+    <w:rPr>
+      <w:rFonts w:cs="Courier New"/>
+      <w:color w:val="00A0DB" w:themeColor="accent6"/>
+      <w:sz w:val="24"/>
+    </w:rPr>
+  </w:style>
+  <w:style w:type="character" w:customStyle="1" w:styleId="AuthorChar">
+    <w:name w:val="Author Char"/>
+    <w:basedOn w:val="NoSpacingChar"/>
+    <w:link w:val="Author"/>
+    <w:rsid w:val="00605131"/>
+    <w:rPr>
+      <w:rFonts w:asciiTheme="majorHAnsi" w:eastAsiaTheme="majorEastAsia" w:hAnsiTheme="majorHAnsi" w:cstheme="majorBidi"/>
+      <w:bCs/>
+      <w:caps/>
+      <w:color w:val="7F7F7F" w:themeColor="accent1"/>
+      <w:sz w:val="24"/>
+      <w:szCs w:val="28"/>
+      <w:lang w:val="en-GB"/>
+    </w:rPr>
+  </w:style>
+  <w:style w:type="character" w:customStyle="1" w:styleId="TableTitleChar">
+    <w:name w:val="Table Title Char"/>
+    <w:basedOn w:val="DefaultParagraphFont"/>
+    <w:link w:val="TableTitle"/>
+    <w:rsid w:val="00605131"/>
+    <w:rPr>
+      <w:rFonts w:asciiTheme="majorHAnsi" w:eastAsiaTheme="majorEastAsia" w:hAnsiTheme="majorHAnsi" w:cs="Courier New"/>
+      <w:bCs/>
+      <w:caps/>
+      <w:color w:val="00A0DB" w:themeColor="accent6"/>
+      <w:sz w:val="24"/>
+      <w:szCs w:val="28"/>
     </w:rPr>
   </w:style>
 </w:styles>
@@ -14045,7 +14112,7 @@
 </file>
 
 <file path=customXml/itemProps2.xml><?xml version="1.0" encoding="utf-8"?>
-<ds:datastoreItem xmlns:ds="http://schemas.openxmlformats.org/officeDocument/2006/customXml" ds:itemID="{F2B0D6B3-AAB9-4EF8-AD26-D351F0CD19EC}">
+<ds:datastoreItem xmlns:ds="http://schemas.openxmlformats.org/officeDocument/2006/customXml" ds:itemID="{D6D653CB-EACF-4362-89A4-B686761F622C}">
   <ds:schemaRefs>
     <ds:schemaRef ds:uri="http://schemas.openxmlformats.org/officeDocument/2006/bibliography"/>
   </ds:schemaRefs>

--- a/doc/system/control/System Documentation.docx
+++ b/doc/system/control/System Documentation.docx
@@ -203,6 +203,9 @@
                   <w:pStyle w:val="Author"/>
                   <w:framePr w:hSpace="0" w:wrap="auto" w:hAnchor="text" w:xAlign="left" w:yAlign="inline"/>
                   <w:jc w:val="center"/>
+                  <w:rPr>
+                    <w:lang w:val="nl-NL"/>
+                  </w:rPr>
                 </w:pPr>
               </w:p>
               <w:p>
@@ -421,6 +424,8 @@
             </w:rPr>
             <w:t>ONTENTS</w:t>
           </w:r>
+          <w:bookmarkStart w:id="0" w:name="_GoBack"/>
+          <w:bookmarkEnd w:id="0"/>
         </w:p>
         <w:p>
           <w:pPr>
@@ -455,13 +460,13 @@
             </w:rPr>
             <w:fldChar w:fldCharType="separate"/>
           </w:r>
-          <w:hyperlink w:anchor="_Toc359848165" w:history="1">
+          <w:hyperlink w:anchor="_Toc359850156" w:history="1">
             <w:r>
               <w:rPr>
                 <w:rStyle w:val="Hyperlink"/>
                 <w:noProof/>
               </w:rPr>
-              <w:t>1. INTRODUCTION</w:t>
+              <w:t>1. Introduction</w:t>
             </w:r>
             <w:r>
               <w:rPr>
@@ -482,7 +487,7 @@
                 <w:noProof/>
                 <w:webHidden/>
               </w:rPr>
-              <w:instrText xml:space="preserve"> PAGEREF _Toc359848165 \h </w:instrText>
+              <w:instrText xml:space="preserve"> PAGEREF _Toc359850156 \h </w:instrText>
             </w:r>
             <w:r>
               <w:rPr>
@@ -525,7 +530,7 @@
               <w:lang w:val="nl-NL" w:eastAsia="nl-NL"/>
             </w:rPr>
           </w:pPr>
-          <w:hyperlink w:anchor="_Toc359848166" w:history="1">
+          <w:hyperlink w:anchor="_Toc359850157" w:history="1">
             <w:r>
               <w:rPr>
                 <w:rStyle w:val="Hyperlink"/>
@@ -552,7 +557,7 @@
                 <w:noProof/>
                 <w:webHidden/>
               </w:rPr>
-              <w:instrText xml:space="preserve"> PAGEREF _Toc359848166 \h </w:instrText>
+              <w:instrText xml:space="preserve"> PAGEREF _Toc359850157 \h </w:instrText>
             </w:r>
             <w:r>
               <w:rPr>
@@ -595,7 +600,7 @@
               <w:lang w:val="nl-NL" w:eastAsia="nl-NL"/>
             </w:rPr>
           </w:pPr>
-          <w:hyperlink w:anchor="_Toc359848167" w:history="1">
+          <w:hyperlink w:anchor="_Toc359850158" w:history="1">
             <w:r>
               <w:rPr>
                 <w:rStyle w:val="Hyperlink"/>
@@ -622,7 +627,7 @@
                 <w:noProof/>
                 <w:webHidden/>
               </w:rPr>
-              <w:instrText xml:space="preserve"> PAGEREF _Toc359848167 \h </w:instrText>
+              <w:instrText xml:space="preserve"> PAGEREF _Toc359850158 \h </w:instrText>
             </w:r>
             <w:r>
               <w:rPr>
@@ -665,7 +670,7 @@
               <w:lang w:val="nl-NL" w:eastAsia="nl-NL"/>
             </w:rPr>
           </w:pPr>
-          <w:hyperlink w:anchor="_Toc359848168" w:history="1">
+          <w:hyperlink w:anchor="_Toc359850159" w:history="1">
             <w:r>
               <w:rPr>
                 <w:rStyle w:val="Hyperlink"/>
@@ -692,7 +697,7 @@
                 <w:noProof/>
                 <w:webHidden/>
               </w:rPr>
-              <w:instrText xml:space="preserve"> PAGEREF _Toc359848168 \h </w:instrText>
+              <w:instrText xml:space="preserve"> PAGEREF _Toc359850159 \h </w:instrText>
             </w:r>
             <w:r>
               <w:rPr>
@@ -735,7 +740,7 @@
               <w:lang w:val="nl-NL" w:eastAsia="nl-NL"/>
             </w:rPr>
           </w:pPr>
-          <w:hyperlink w:anchor="_Toc359848169" w:history="1">
+          <w:hyperlink w:anchor="_Toc359850160" w:history="1">
             <w:r>
               <w:rPr>
                 <w:rStyle w:val="Hyperlink"/>
@@ -762,7 +767,7 @@
                 <w:noProof/>
                 <w:webHidden/>
               </w:rPr>
-              <w:instrText xml:space="preserve"> PAGEREF _Toc359848169 \h </w:instrText>
+              <w:instrText xml:space="preserve"> PAGEREF _Toc359850160 \h </w:instrText>
             </w:r>
             <w:r>
               <w:rPr>
@@ -805,7 +810,7 @@
               <w:lang w:val="nl-NL" w:eastAsia="nl-NL"/>
             </w:rPr>
           </w:pPr>
-          <w:hyperlink w:anchor="_Toc359848170" w:history="1">
+          <w:hyperlink w:anchor="_Toc359850161" w:history="1">
             <w:r>
               <w:rPr>
                 <w:rStyle w:val="Hyperlink"/>
@@ -832,7 +837,7 @@
                 <w:noProof/>
                 <w:webHidden/>
               </w:rPr>
-              <w:instrText xml:space="preserve"> PAGEREF _Toc359848170 \h </w:instrText>
+              <w:instrText xml:space="preserve"> PAGEREF _Toc359850161 \h </w:instrText>
             </w:r>
             <w:r>
               <w:rPr>
@@ -875,7 +880,7 @@
               <w:lang w:val="nl-NL" w:eastAsia="nl-NL"/>
             </w:rPr>
           </w:pPr>
-          <w:hyperlink w:anchor="_Toc359848171" w:history="1">
+          <w:hyperlink w:anchor="_Toc359850162" w:history="1">
             <w:r>
               <w:rPr>
                 <w:rStyle w:val="Hyperlink"/>
@@ -902,7 +907,7 @@
                 <w:noProof/>
                 <w:webHidden/>
               </w:rPr>
-              <w:instrText xml:space="preserve"> PAGEREF _Toc359848171 \h </w:instrText>
+              <w:instrText xml:space="preserve"> PAGEREF _Toc359850162 \h </w:instrText>
             </w:r>
             <w:r>
               <w:rPr>
@@ -945,7 +950,7 @@
               <w:lang w:val="nl-NL" w:eastAsia="nl-NL"/>
             </w:rPr>
           </w:pPr>
-          <w:hyperlink w:anchor="_Toc359848172" w:history="1">
+          <w:hyperlink w:anchor="_Toc359850163" w:history="1">
             <w:r>
               <w:rPr>
                 <w:rStyle w:val="Hyperlink"/>
@@ -972,7 +977,7 @@
                 <w:noProof/>
                 <w:webHidden/>
               </w:rPr>
-              <w:instrText xml:space="preserve"> PAGEREF _Toc359848172 \h </w:instrText>
+              <w:instrText xml:space="preserve"> PAGEREF _Toc359850163 \h </w:instrText>
             </w:r>
             <w:r>
               <w:rPr>
@@ -1015,7 +1020,7 @@
               <w:lang w:val="nl-NL" w:eastAsia="nl-NL"/>
             </w:rPr>
           </w:pPr>
-          <w:hyperlink w:anchor="_Toc359848173" w:history="1">
+          <w:hyperlink w:anchor="_Toc359850164" w:history="1">
             <w:r>
               <w:rPr>
                 <w:rStyle w:val="Hyperlink"/>
@@ -1042,7 +1047,7 @@
                 <w:noProof/>
                 <w:webHidden/>
               </w:rPr>
-              <w:instrText xml:space="preserve"> PAGEREF _Toc359848173 \h </w:instrText>
+              <w:instrText xml:space="preserve"> PAGEREF _Toc359850164 \h </w:instrText>
             </w:r>
             <w:r>
               <w:rPr>
@@ -1085,7 +1090,7 @@
               <w:lang w:val="nl-NL" w:eastAsia="nl-NL"/>
             </w:rPr>
           </w:pPr>
-          <w:hyperlink w:anchor="_Toc359848174" w:history="1">
+          <w:hyperlink w:anchor="_Toc359850165" w:history="1">
             <w:r>
               <w:rPr>
                 <w:rStyle w:val="Hyperlink"/>
@@ -1112,7 +1117,7 @@
                 <w:noProof/>
                 <w:webHidden/>
               </w:rPr>
-              <w:instrText xml:space="preserve"> PAGEREF _Toc359848174 \h </w:instrText>
+              <w:instrText xml:space="preserve"> PAGEREF _Toc359850165 \h </w:instrText>
             </w:r>
             <w:r>
               <w:rPr>
@@ -1155,7 +1160,7 @@
               <w:lang w:val="nl-NL" w:eastAsia="nl-NL"/>
             </w:rPr>
           </w:pPr>
-          <w:hyperlink w:anchor="_Toc359848175" w:history="1">
+          <w:hyperlink w:anchor="_Toc359850166" w:history="1">
             <w:r>
               <w:rPr>
                 <w:rStyle w:val="Hyperlink"/>
@@ -1182,7 +1187,7 @@
                 <w:noProof/>
                 <w:webHidden/>
               </w:rPr>
-              <w:instrText xml:space="preserve"> PAGEREF _Toc359848175 \h </w:instrText>
+              <w:instrText xml:space="preserve"> PAGEREF _Toc359850166 \h </w:instrText>
             </w:r>
             <w:r>
               <w:rPr>
@@ -1202,7 +1207,7 @@
                 <w:noProof/>
                 <w:webHidden/>
               </w:rPr>
-              <w:t>9</w:t>
+              <w:t>8</w:t>
             </w:r>
             <w:r>
               <w:rPr>
@@ -1225,7 +1230,7 @@
               <w:lang w:val="nl-NL" w:eastAsia="nl-NL"/>
             </w:rPr>
           </w:pPr>
-          <w:hyperlink w:anchor="_Toc359848176" w:history="1">
+          <w:hyperlink w:anchor="_Toc359850167" w:history="1">
             <w:r>
               <w:rPr>
                 <w:rStyle w:val="Hyperlink"/>
@@ -1252,7 +1257,7 @@
                 <w:noProof/>
                 <w:webHidden/>
               </w:rPr>
-              <w:instrText xml:space="preserve"> PAGEREF _Toc359848176 \h </w:instrText>
+              <w:instrText xml:space="preserve"> PAGEREF _Toc359850167 \h </w:instrText>
             </w:r>
             <w:r>
               <w:rPr>
@@ -1295,7 +1300,7 @@
               <w:lang w:val="nl-NL" w:eastAsia="nl-NL"/>
             </w:rPr>
           </w:pPr>
-          <w:hyperlink w:anchor="_Toc359848177" w:history="1">
+          <w:hyperlink w:anchor="_Toc359850168" w:history="1">
             <w:r>
               <w:rPr>
                 <w:rStyle w:val="Hyperlink"/>
@@ -1322,7 +1327,7 @@
                 <w:noProof/>
                 <w:webHidden/>
               </w:rPr>
-              <w:instrText xml:space="preserve"> PAGEREF _Toc359848177 \h </w:instrText>
+              <w:instrText xml:space="preserve"> PAGEREF _Toc359850168 \h </w:instrText>
             </w:r>
             <w:r>
               <w:rPr>
@@ -1342,7 +1347,7 @@
                 <w:noProof/>
                 <w:webHidden/>
               </w:rPr>
-              <w:t>10</w:t>
+              <w:t>9</w:t>
             </w:r>
             <w:r>
               <w:rPr>
@@ -1365,7 +1370,7 @@
               <w:lang w:val="nl-NL" w:eastAsia="nl-NL"/>
             </w:rPr>
           </w:pPr>
-          <w:hyperlink w:anchor="_Toc359848178" w:history="1">
+          <w:hyperlink w:anchor="_Toc359850169" w:history="1">
             <w:r>
               <w:rPr>
                 <w:rStyle w:val="Hyperlink"/>
@@ -1392,7 +1397,7 @@
                 <w:noProof/>
                 <w:webHidden/>
               </w:rPr>
-              <w:instrText xml:space="preserve"> PAGEREF _Toc359848178 \h </w:instrText>
+              <w:instrText xml:space="preserve"> PAGEREF _Toc359850169 \h </w:instrText>
             </w:r>
             <w:r>
               <w:rPr>
@@ -1412,7 +1417,7 @@
                 <w:noProof/>
                 <w:webHidden/>
               </w:rPr>
-              <w:t>10</w:t>
+              <w:t>9</w:t>
             </w:r>
             <w:r>
               <w:rPr>
@@ -1435,7 +1440,7 @@
               <w:lang w:val="nl-NL" w:eastAsia="nl-NL"/>
             </w:rPr>
           </w:pPr>
-          <w:hyperlink w:anchor="_Toc359848179" w:history="1">
+          <w:hyperlink w:anchor="_Toc359850170" w:history="1">
             <w:r>
               <w:rPr>
                 <w:rStyle w:val="Hyperlink"/>
@@ -1462,7 +1467,7 @@
                 <w:noProof/>
                 <w:webHidden/>
               </w:rPr>
-              <w:instrText xml:space="preserve"> PAGEREF _Toc359848179 \h </w:instrText>
+              <w:instrText xml:space="preserve"> PAGEREF _Toc359850170 \h </w:instrText>
             </w:r>
             <w:r>
               <w:rPr>
@@ -1505,7 +1510,7 @@
               <w:lang w:val="nl-NL" w:eastAsia="nl-NL"/>
             </w:rPr>
           </w:pPr>
-          <w:hyperlink w:anchor="_Toc359848180" w:history="1">
+          <w:hyperlink w:anchor="_Toc359850171" w:history="1">
             <w:r>
               <w:rPr>
                 <w:rStyle w:val="Hyperlink"/>
@@ -1532,7 +1537,7 @@
                 <w:noProof/>
                 <w:webHidden/>
               </w:rPr>
-              <w:instrText xml:space="preserve"> PAGEREF _Toc359848180 \h </w:instrText>
+              <w:instrText xml:space="preserve"> PAGEREF _Toc359850171 \h </w:instrText>
             </w:r>
             <w:r>
               <w:rPr>
@@ -1552,7 +1557,7 @@
                 <w:noProof/>
                 <w:webHidden/>
               </w:rPr>
-              <w:t>11</w:t>
+              <w:t>10</w:t>
             </w:r>
             <w:r>
               <w:rPr>
@@ -1575,7 +1580,7 @@
               <w:lang w:val="nl-NL" w:eastAsia="nl-NL"/>
             </w:rPr>
           </w:pPr>
-          <w:hyperlink w:anchor="_Toc359848181" w:history="1">
+          <w:hyperlink w:anchor="_Toc359850172" w:history="1">
             <w:r>
               <w:rPr>
                 <w:rStyle w:val="Hyperlink"/>
@@ -1602,7 +1607,7 @@
                 <w:noProof/>
                 <w:webHidden/>
               </w:rPr>
-              <w:instrText xml:space="preserve"> PAGEREF _Toc359848181 \h </w:instrText>
+              <w:instrText xml:space="preserve"> PAGEREF _Toc359850172 \h </w:instrText>
             </w:r>
             <w:r>
               <w:rPr>
@@ -1622,7 +1627,7 @@
                 <w:noProof/>
                 <w:webHidden/>
               </w:rPr>
-              <w:t>12</w:t>
+              <w:t>11</w:t>
             </w:r>
             <w:r>
               <w:rPr>
@@ -1645,7 +1650,7 @@
               <w:lang w:val="nl-NL" w:eastAsia="nl-NL"/>
             </w:rPr>
           </w:pPr>
-          <w:hyperlink w:anchor="_Toc359848182" w:history="1">
+          <w:hyperlink w:anchor="_Toc359850173" w:history="1">
             <w:r>
               <w:rPr>
                 <w:rStyle w:val="Hyperlink"/>
@@ -1672,7 +1677,7 @@
                 <w:noProof/>
                 <w:webHidden/>
               </w:rPr>
-              <w:instrText xml:space="preserve"> PAGEREF _Toc359848182 \h </w:instrText>
+              <w:instrText xml:space="preserve"> PAGEREF _Toc359850173 \h </w:instrText>
             </w:r>
             <w:r>
               <w:rPr>
@@ -1692,7 +1697,7 @@
                 <w:noProof/>
                 <w:webHidden/>
               </w:rPr>
-              <w:t>12</w:t>
+              <w:t>11</w:t>
             </w:r>
             <w:r>
               <w:rPr>
@@ -1715,7 +1720,7 @@
               <w:lang w:val="nl-NL" w:eastAsia="nl-NL"/>
             </w:rPr>
           </w:pPr>
-          <w:hyperlink w:anchor="_Toc359848183" w:history="1">
+          <w:hyperlink w:anchor="_Toc359850174" w:history="1">
             <w:r>
               <w:rPr>
                 <w:rStyle w:val="Hyperlink"/>
@@ -1742,7 +1747,7 @@
                 <w:noProof/>
                 <w:webHidden/>
               </w:rPr>
-              <w:instrText xml:space="preserve"> PAGEREF _Toc359848183 \h </w:instrText>
+              <w:instrText xml:space="preserve"> PAGEREF _Toc359850174 \h </w:instrText>
             </w:r>
             <w:r>
               <w:rPr>
@@ -1785,7 +1790,7 @@
               <w:lang w:val="nl-NL" w:eastAsia="nl-NL"/>
             </w:rPr>
           </w:pPr>
-          <w:hyperlink w:anchor="_Toc359848184" w:history="1">
+          <w:hyperlink w:anchor="_Toc359850175" w:history="1">
             <w:r>
               <w:rPr>
                 <w:rStyle w:val="Hyperlink"/>
@@ -1812,7 +1817,7 @@
                 <w:noProof/>
                 <w:webHidden/>
               </w:rPr>
-              <w:instrText xml:space="preserve"> PAGEREF _Toc359848184 \h </w:instrText>
+              <w:instrText xml:space="preserve"> PAGEREF _Toc359850175 \h </w:instrText>
             </w:r>
             <w:r>
               <w:rPr>
@@ -1855,7 +1860,7 @@
               <w:lang w:val="nl-NL" w:eastAsia="nl-NL"/>
             </w:rPr>
           </w:pPr>
-          <w:hyperlink w:anchor="_Toc359848185" w:history="1">
+          <w:hyperlink w:anchor="_Toc359850176" w:history="1">
             <w:r>
               <w:rPr>
                 <w:rStyle w:val="Hyperlink"/>
@@ -1882,7 +1887,7 @@
                 <w:noProof/>
                 <w:webHidden/>
               </w:rPr>
-              <w:instrText xml:space="preserve"> PAGEREF _Toc359848185 \h </w:instrText>
+              <w:instrText xml:space="preserve"> PAGEREF _Toc359850176 \h </w:instrText>
             </w:r>
             <w:r>
               <w:rPr>
@@ -1902,7 +1907,357 @@
                 <w:noProof/>
                 <w:webHidden/>
               </w:rPr>
-              <w:t>0</w:t>
+              <w:t>1</w:t>
+            </w:r>
+            <w:r>
+              <w:rPr>
+                <w:noProof/>
+                <w:webHidden/>
+              </w:rPr>
+              <w:fldChar w:fldCharType="end"/>
+            </w:r>
+          </w:hyperlink>
+        </w:p>
+        <w:p>
+          <w:pPr>
+            <w:pStyle w:val="TOC2"/>
+            <w:tabs>
+              <w:tab w:val="right" w:leader="dot" w:pos="10456"/>
+            </w:tabs>
+            <w:rPr>
+              <w:rFonts w:eastAsiaTheme="minorEastAsia"/>
+              <w:noProof/>
+              <w:lang w:val="nl-NL" w:eastAsia="nl-NL"/>
+            </w:rPr>
+          </w:pPr>
+          <w:hyperlink w:anchor="_Toc359850177" w:history="1">
+            <w:r>
+              <w:rPr>
+                <w:rStyle w:val="Hyperlink"/>
+                <w:noProof/>
+              </w:rPr>
+              <w:t>5.1 Start up</w:t>
+            </w:r>
+            <w:r>
+              <w:rPr>
+                <w:noProof/>
+                <w:webHidden/>
+              </w:rPr>
+              <w:tab/>
+            </w:r>
+            <w:r>
+              <w:rPr>
+                <w:noProof/>
+                <w:webHidden/>
+              </w:rPr>
+              <w:fldChar w:fldCharType="begin"/>
+            </w:r>
+            <w:r>
+              <w:rPr>
+                <w:noProof/>
+                <w:webHidden/>
+              </w:rPr>
+              <w:instrText xml:space="preserve"> PAGEREF _Toc359850177 \h </w:instrText>
+            </w:r>
+            <w:r>
+              <w:rPr>
+                <w:noProof/>
+                <w:webHidden/>
+              </w:rPr>
+            </w:r>
+            <w:r>
+              <w:rPr>
+                <w:noProof/>
+                <w:webHidden/>
+              </w:rPr>
+              <w:fldChar w:fldCharType="separate"/>
+            </w:r>
+            <w:r>
+              <w:rPr>
+                <w:noProof/>
+                <w:webHidden/>
+              </w:rPr>
+              <w:t>1</w:t>
+            </w:r>
+            <w:r>
+              <w:rPr>
+                <w:noProof/>
+                <w:webHidden/>
+              </w:rPr>
+              <w:fldChar w:fldCharType="end"/>
+            </w:r>
+          </w:hyperlink>
+        </w:p>
+        <w:p>
+          <w:pPr>
+            <w:pStyle w:val="TOC2"/>
+            <w:tabs>
+              <w:tab w:val="right" w:leader="dot" w:pos="10456"/>
+            </w:tabs>
+            <w:rPr>
+              <w:rFonts w:eastAsiaTheme="minorEastAsia"/>
+              <w:noProof/>
+              <w:lang w:val="nl-NL" w:eastAsia="nl-NL"/>
+            </w:rPr>
+          </w:pPr>
+          <w:hyperlink w:anchor="_Toc359850178" w:history="1">
+            <w:r>
+              <w:rPr>
+                <w:rStyle w:val="Hyperlink"/>
+                <w:noProof/>
+              </w:rPr>
+              <w:t>5.2 ServiceProvider</w:t>
+            </w:r>
+            <w:r>
+              <w:rPr>
+                <w:noProof/>
+                <w:webHidden/>
+              </w:rPr>
+              <w:tab/>
+            </w:r>
+            <w:r>
+              <w:rPr>
+                <w:noProof/>
+                <w:webHidden/>
+              </w:rPr>
+              <w:fldChar w:fldCharType="begin"/>
+            </w:r>
+            <w:r>
+              <w:rPr>
+                <w:noProof/>
+                <w:webHidden/>
+              </w:rPr>
+              <w:instrText xml:space="preserve"> PAGEREF _Toc359850178 \h </w:instrText>
+            </w:r>
+            <w:r>
+              <w:rPr>
+                <w:noProof/>
+                <w:webHidden/>
+              </w:rPr>
+            </w:r>
+            <w:r>
+              <w:rPr>
+                <w:noProof/>
+                <w:webHidden/>
+              </w:rPr>
+              <w:fldChar w:fldCharType="separate"/>
+            </w:r>
+            <w:r>
+              <w:rPr>
+                <w:noProof/>
+                <w:webHidden/>
+              </w:rPr>
+              <w:t>1</w:t>
+            </w:r>
+            <w:r>
+              <w:rPr>
+                <w:noProof/>
+                <w:webHidden/>
+              </w:rPr>
+              <w:fldChar w:fldCharType="end"/>
+            </w:r>
+          </w:hyperlink>
+        </w:p>
+        <w:p>
+          <w:pPr>
+            <w:pStyle w:val="TOC2"/>
+            <w:tabs>
+              <w:tab w:val="right" w:leader="dot" w:pos="10456"/>
+            </w:tabs>
+            <w:rPr>
+              <w:rFonts w:eastAsiaTheme="minorEastAsia"/>
+              <w:noProof/>
+              <w:lang w:val="nl-NL" w:eastAsia="nl-NL"/>
+            </w:rPr>
+          </w:pPr>
+          <w:hyperlink w:anchor="_Toc359850179" w:history="1">
+            <w:r>
+              <w:rPr>
+                <w:rStyle w:val="Hyperlink"/>
+                <w:noProof/>
+              </w:rPr>
+              <w:t>5.3 StateController</w:t>
+            </w:r>
+            <w:r>
+              <w:rPr>
+                <w:noProof/>
+                <w:webHidden/>
+              </w:rPr>
+              <w:tab/>
+            </w:r>
+            <w:r>
+              <w:rPr>
+                <w:noProof/>
+                <w:webHidden/>
+              </w:rPr>
+              <w:fldChar w:fldCharType="begin"/>
+            </w:r>
+            <w:r>
+              <w:rPr>
+                <w:noProof/>
+                <w:webHidden/>
+              </w:rPr>
+              <w:instrText xml:space="preserve"> PAGEREF _Toc359850179 \h </w:instrText>
+            </w:r>
+            <w:r>
+              <w:rPr>
+                <w:noProof/>
+                <w:webHidden/>
+              </w:rPr>
+            </w:r>
+            <w:r>
+              <w:rPr>
+                <w:noProof/>
+                <w:webHidden/>
+              </w:rPr>
+              <w:fldChar w:fldCharType="separate"/>
+            </w:r>
+            <w:r>
+              <w:rPr>
+                <w:noProof/>
+                <w:webHidden/>
+              </w:rPr>
+              <w:t>2</w:t>
+            </w:r>
+            <w:r>
+              <w:rPr>
+                <w:noProof/>
+                <w:webHidden/>
+              </w:rPr>
+              <w:fldChar w:fldCharType="end"/>
+            </w:r>
+          </w:hyperlink>
+        </w:p>
+        <w:p>
+          <w:pPr>
+            <w:pStyle w:val="TOC2"/>
+            <w:tabs>
+              <w:tab w:val="right" w:leader="dot" w:pos="10456"/>
+            </w:tabs>
+            <w:rPr>
+              <w:rFonts w:eastAsiaTheme="minorEastAsia"/>
+              <w:noProof/>
+              <w:lang w:val="nl-NL" w:eastAsia="nl-NL"/>
+            </w:rPr>
+          </w:pPr>
+          <w:hyperlink w:anchor="_Toc359850180" w:history="1">
+            <w:r>
+              <w:rPr>
+                <w:rStyle w:val="Hyperlink"/>
+                <w:noProof/>
+              </w:rPr>
+              <w:t>5.4 Loading dialog</w:t>
+            </w:r>
+            <w:r>
+              <w:rPr>
+                <w:noProof/>
+                <w:webHidden/>
+              </w:rPr>
+              <w:tab/>
+            </w:r>
+            <w:r>
+              <w:rPr>
+                <w:noProof/>
+                <w:webHidden/>
+              </w:rPr>
+              <w:fldChar w:fldCharType="begin"/>
+            </w:r>
+            <w:r>
+              <w:rPr>
+                <w:noProof/>
+                <w:webHidden/>
+              </w:rPr>
+              <w:instrText xml:space="preserve"> PAGEREF _Toc359850180 \h </w:instrText>
+            </w:r>
+            <w:r>
+              <w:rPr>
+                <w:noProof/>
+                <w:webHidden/>
+              </w:rPr>
+            </w:r>
+            <w:r>
+              <w:rPr>
+                <w:noProof/>
+                <w:webHidden/>
+              </w:rPr>
+              <w:fldChar w:fldCharType="separate"/>
+            </w:r>
+            <w:r>
+              <w:rPr>
+                <w:noProof/>
+                <w:webHidden/>
+              </w:rPr>
+              <w:t>3</w:t>
+            </w:r>
+            <w:r>
+              <w:rPr>
+                <w:noProof/>
+                <w:webHidden/>
+              </w:rPr>
+              <w:fldChar w:fldCharType="end"/>
+            </w:r>
+          </w:hyperlink>
+        </w:p>
+        <w:p>
+          <w:pPr>
+            <w:pStyle w:val="TOC2"/>
+            <w:tabs>
+              <w:tab w:val="right" w:leader="dot" w:pos="10456"/>
+            </w:tabs>
+            <w:rPr>
+              <w:rFonts w:eastAsiaTheme="minorEastAsia"/>
+              <w:noProof/>
+              <w:lang w:val="nl-NL" w:eastAsia="nl-NL"/>
+            </w:rPr>
+          </w:pPr>
+          <w:hyperlink w:anchor="_Toc359850181" w:history="1">
+            <w:r>
+              <w:rPr>
+                <w:rStyle w:val="Hyperlink"/>
+                <w:noProof/>
+              </w:rPr>
+              <w:t>5.5 Error/info message</w:t>
+            </w:r>
+            <w:r>
+              <w:rPr>
+                <w:noProof/>
+                <w:webHidden/>
+              </w:rPr>
+              <w:tab/>
+            </w:r>
+            <w:r>
+              <w:rPr>
+                <w:noProof/>
+                <w:webHidden/>
+              </w:rPr>
+              <w:fldChar w:fldCharType="begin"/>
+            </w:r>
+            <w:r>
+              <w:rPr>
+                <w:noProof/>
+                <w:webHidden/>
+              </w:rPr>
+              <w:instrText xml:space="preserve"> PAGEREF _Toc359850181 \h </w:instrText>
+            </w:r>
+            <w:r>
+              <w:rPr>
+                <w:noProof/>
+                <w:webHidden/>
+              </w:rPr>
+            </w:r>
+            <w:r>
+              <w:rPr>
+                <w:noProof/>
+                <w:webHidden/>
+              </w:rPr>
+              <w:fldChar w:fldCharType="separate"/>
+            </w:r>
+            <w:r>
+              <w:rPr>
+                <w:noProof/>
+                <w:webHidden/>
+              </w:rPr>
+              <w:t>4</w:t>
             </w:r>
             <w:r>
               <w:rPr>
@@ -1925,7 +2280,7 @@
               <w:lang w:val="nl-NL" w:eastAsia="nl-NL"/>
             </w:rPr>
           </w:pPr>
-          <w:hyperlink w:anchor="_Toc359848186" w:history="1">
+          <w:hyperlink w:anchor="_Toc359850182" w:history="1">
             <w:r>
               <w:rPr>
                 <w:rStyle w:val="Hyperlink"/>
@@ -1952,7 +2307,7 @@
                 <w:noProof/>
                 <w:webHidden/>
               </w:rPr>
-              <w:instrText xml:space="preserve"> PAGEREF _Toc359848186 \h </w:instrText>
+              <w:instrText xml:space="preserve"> PAGEREF _Toc359850182 \h </w:instrText>
             </w:r>
             <w:r>
               <w:rPr>
@@ -1972,7 +2327,7 @@
                 <w:noProof/>
                 <w:webHidden/>
               </w:rPr>
-              <w:t>0</w:t>
+              <w:t>4</w:t>
             </w:r>
             <w:r>
               <w:rPr>
@@ -1995,13 +2350,13 @@
               <w:lang w:val="nl-NL" w:eastAsia="nl-NL"/>
             </w:rPr>
           </w:pPr>
-          <w:hyperlink w:anchor="_Toc359848187" w:history="1">
+          <w:hyperlink w:anchor="_Toc359850183" w:history="1">
             <w:r>
               <w:rPr>
                 <w:rStyle w:val="Hyperlink"/>
                 <w:noProof/>
               </w:rPr>
-              <w:t>7. Maven plugin</w:t>
+              <w:t>7. Testing</w:t>
             </w:r>
             <w:r>
               <w:rPr>
@@ -2022,7 +2377,7 @@
                 <w:noProof/>
                 <w:webHidden/>
               </w:rPr>
-              <w:instrText xml:space="preserve"> PAGEREF _Toc359848187 \h </w:instrText>
+              <w:instrText xml:space="preserve"> PAGEREF _Toc359850183 \h </w:instrText>
             </w:r>
             <w:r>
               <w:rPr>
@@ -2042,7 +2397,7 @@
                 <w:noProof/>
                 <w:webHidden/>
               </w:rPr>
-              <w:t>0</w:t>
+              <w:t>5</w:t>
             </w:r>
             <w:r>
               <w:rPr>
@@ -2065,13 +2420,13 @@
               <w:lang w:val="nl-NL" w:eastAsia="nl-NL"/>
             </w:rPr>
           </w:pPr>
-          <w:hyperlink w:anchor="_Toc359848188" w:history="1">
+          <w:hyperlink w:anchor="_Toc359850184" w:history="1">
             <w:r>
               <w:rPr>
                 <w:rStyle w:val="Hyperlink"/>
                 <w:noProof/>
               </w:rPr>
-              <w:t>8. Testing</w:t>
+              <w:t>8. Future Work</w:t>
             </w:r>
             <w:r>
               <w:rPr>
@@ -2092,7 +2447,7 @@
                 <w:noProof/>
                 <w:webHidden/>
               </w:rPr>
-              <w:instrText xml:space="preserve"> PAGEREF _Toc359848188 \h </w:instrText>
+              <w:instrText xml:space="preserve"> PAGEREF _Toc359850184 \h </w:instrText>
             </w:r>
             <w:r>
               <w:rPr>
@@ -2112,7 +2467,7 @@
                 <w:noProof/>
                 <w:webHidden/>
               </w:rPr>
-              <w:t>0</w:t>
+              <w:t>5</w:t>
             </w:r>
             <w:r>
               <w:rPr>
@@ -2125,7 +2480,7 @@
         </w:p>
         <w:p>
           <w:pPr>
-            <w:pStyle w:val="TOC1"/>
+            <w:pStyle w:val="TOC2"/>
             <w:tabs>
               <w:tab w:val="right" w:leader="dot" w:pos="10456"/>
             </w:tabs>
@@ -2135,13 +2490,13 @@
               <w:lang w:val="nl-NL" w:eastAsia="nl-NL"/>
             </w:rPr>
           </w:pPr>
-          <w:hyperlink w:anchor="_Toc359848189" w:history="1">
+          <w:hyperlink w:anchor="_Toc359850185" w:history="1">
             <w:r>
               <w:rPr>
                 <w:rStyle w:val="Hyperlink"/>
                 <w:noProof/>
               </w:rPr>
-              <w:t>9. Future Work</w:t>
+              <w:t>8.1 Known bug list</w:t>
             </w:r>
             <w:r>
               <w:rPr>
@@ -2162,7 +2517,7 @@
                 <w:noProof/>
                 <w:webHidden/>
               </w:rPr>
-              <w:instrText xml:space="preserve"> PAGEREF _Toc359848189 \h </w:instrText>
+              <w:instrText xml:space="preserve"> PAGEREF _Toc359850185 \h </w:instrText>
             </w:r>
             <w:r>
               <w:rPr>
@@ -2182,7 +2537,77 @@
                 <w:noProof/>
                 <w:webHidden/>
               </w:rPr>
-              <w:t>0</w:t>
+              <w:t>5</w:t>
+            </w:r>
+            <w:r>
+              <w:rPr>
+                <w:noProof/>
+                <w:webHidden/>
+              </w:rPr>
+              <w:fldChar w:fldCharType="end"/>
+            </w:r>
+          </w:hyperlink>
+        </w:p>
+        <w:p>
+          <w:pPr>
+            <w:pStyle w:val="TOC2"/>
+            <w:tabs>
+              <w:tab w:val="right" w:leader="dot" w:pos="10456"/>
+            </w:tabs>
+            <w:rPr>
+              <w:rFonts w:eastAsiaTheme="minorEastAsia"/>
+              <w:noProof/>
+              <w:lang w:val="nl-NL" w:eastAsia="nl-NL"/>
+            </w:rPr>
+          </w:pPr>
+          <w:hyperlink w:anchor="_Toc359850186" w:history="1">
+            <w:r>
+              <w:rPr>
+                <w:rStyle w:val="Hyperlink"/>
+                <w:noProof/>
+              </w:rPr>
+              <w:t>8.2 Ideas for improvement</w:t>
+            </w:r>
+            <w:r>
+              <w:rPr>
+                <w:noProof/>
+                <w:webHidden/>
+              </w:rPr>
+              <w:tab/>
+            </w:r>
+            <w:r>
+              <w:rPr>
+                <w:noProof/>
+                <w:webHidden/>
+              </w:rPr>
+              <w:fldChar w:fldCharType="begin"/>
+            </w:r>
+            <w:r>
+              <w:rPr>
+                <w:noProof/>
+                <w:webHidden/>
+              </w:rPr>
+              <w:instrText xml:space="preserve"> PAGEREF _Toc359850186 \h </w:instrText>
+            </w:r>
+            <w:r>
+              <w:rPr>
+                <w:noProof/>
+                <w:webHidden/>
+              </w:rPr>
+            </w:r>
+            <w:r>
+              <w:rPr>
+                <w:noProof/>
+                <w:webHidden/>
+              </w:rPr>
+              <w:fldChar w:fldCharType="separate"/>
+            </w:r>
+            <w:r>
+              <w:rPr>
+                <w:noProof/>
+                <w:webHidden/>
+              </w:rPr>
+              <w:t>5</w:t>
             </w:r>
             <w:r>
               <w:rPr>
@@ -2228,10 +2653,11 @@
       <w:pPr>
         <w:pStyle w:val="Heading1"/>
         <w:rPr>
+          <w:rFonts w:ascii="Courier New" w:hAnsi="Courier New" w:cs="Courier New"/>
           <w:color w:val="ED0010"/>
         </w:rPr>
       </w:pPr>
-      <w:bookmarkStart w:id="0" w:name="_Toc359848165"/>
+      <w:bookmarkStart w:id="1" w:name="_Toc359850156"/>
       <w:r>
         <w:rPr>
           <w:color w:val="ED0010"/>
@@ -2240,12 +2666,12 @@
         <w:t xml:space="preserve">1. </w:t>
       </w:r>
       <w:r>
-        <w:rPr>
-          <w:color w:val="ED0010"/>
-        </w:rPr>
-        <w:t>INTRODUCTION</w:t>
-      </w:r>
-      <w:bookmarkEnd w:id="0"/>
+        <w:t>I</w:t>
+      </w:r>
+      <w:r>
+        <w:t>ntroduction</w:t>
+      </w:r>
+      <w:bookmarkEnd w:id="1"/>
     </w:p>
     <w:p>
       <w:r>
@@ -2395,7 +2821,7 @@
       <w:pPr>
         <w:pStyle w:val="Heading1"/>
       </w:pPr>
-      <w:bookmarkStart w:id="1" w:name="_Toc359848166"/>
+      <w:bookmarkStart w:id="2" w:name="_Toc359850157"/>
       <w:r>
         <w:lastRenderedPageBreak/>
         <w:t xml:space="preserve">2. </w:t>
@@ -2403,17 +2829,17 @@
       <w:r>
         <w:t>Funcionality</w:t>
       </w:r>
-      <w:bookmarkEnd w:id="1"/>
+      <w:bookmarkEnd w:id="2"/>
     </w:p>
     <w:p>
       <w:pPr>
         <w:pStyle w:val="Heading2"/>
       </w:pPr>
-      <w:bookmarkStart w:id="2" w:name="_Toc359848167"/>
+      <w:bookmarkStart w:id="3" w:name="_Toc359850158"/>
       <w:r>
         <w:t>2.1 Use case model</w:t>
       </w:r>
-      <w:bookmarkEnd w:id="2"/>
+      <w:bookmarkEnd w:id="3"/>
     </w:p>
     <w:p>
       <w:r>
@@ -2440,7 +2866,7 @@
           <v:shape id="_x0000_i1025" type="#_x0000_t75" style="width:278.25pt;height:307.5pt" o:ole="">
             <v:imagedata r:id="rId10" o:title=""/>
           </v:shape>
-          <o:OLEObject Type="Embed" ProgID="Visio.Drawing.11" ShapeID="_x0000_i1025" DrawAspect="Content" ObjectID="_1433591613" r:id="rId11"/>
+          <o:OLEObject Type="Embed" ProgID="Visio.Drawing.11" ShapeID="_x0000_i1025" DrawAspect="Content" ObjectID="_1433591995" r:id="rId11"/>
         </w:object>
       </w:r>
     </w:p>
@@ -2448,11 +2874,11 @@
       <w:pPr>
         <w:pStyle w:val="Heading3"/>
       </w:pPr>
-      <w:bookmarkStart w:id="3" w:name="_Toc359848168"/>
+      <w:bookmarkStart w:id="4" w:name="_Toc359850159"/>
       <w:r>
         <w:t>2.1.1 Workspace</w:t>
       </w:r>
-      <w:bookmarkEnd w:id="3"/>
+      <w:bookmarkEnd w:id="4"/>
     </w:p>
     <w:p>
       <w:r>
@@ -2492,12 +2918,12 @@
       <w:pPr>
         <w:pStyle w:val="Heading3"/>
       </w:pPr>
-      <w:bookmarkStart w:id="4" w:name="_Toc359848169"/>
+      <w:bookmarkStart w:id="5" w:name="_Toc359850160"/>
       <w:r>
         <w:lastRenderedPageBreak/>
         <w:t>2.1.2 Sub GUI’s</w:t>
       </w:r>
-      <w:bookmarkEnd w:id="4"/>
+      <w:bookmarkEnd w:id="5"/>
     </w:p>
     <w:p>
       <w:pPr>
@@ -2590,11 +3016,11 @@
       <w:pPr>
         <w:pStyle w:val="Heading3"/>
       </w:pPr>
-      <w:bookmarkStart w:id="5" w:name="_Toc359848170"/>
+      <w:bookmarkStart w:id="6" w:name="_Toc359850161"/>
       <w:r>
         <w:t>2.1.3 Import architecture</w:t>
       </w:r>
-      <w:bookmarkEnd w:id="5"/>
+      <w:bookmarkEnd w:id="6"/>
     </w:p>
     <w:p>
       <w:pPr>
@@ -2759,14 +3185,27 @@
       <w:r>
         <w:t xml:space="preserve">Figure </w:t>
       </w:r>
-      <w:fldSimple w:instr=" SEQ Figure \* ARABIC ">
-        <w:r>
-          <w:rPr>
-            <w:noProof/>
-          </w:rPr>
-          <w:t>1</w:t>
-        </w:r>
-      </w:fldSimple>
+      <w:r>
+        <w:fldChar w:fldCharType="begin"/>
+      </w:r>
+      <w:r>
+        <w:instrText xml:space="preserve"> SEQ Figure \* ARABIC </w:instrText>
+      </w:r>
+      <w:r>
+        <w:fldChar w:fldCharType="separate"/>
+      </w:r>
+      <w:r>
+        <w:rPr>
+          <w:noProof/>
+        </w:rPr>
+        <w:t>1</w:t>
+      </w:r>
+      <w:r>
+        <w:rPr>
+          <w:noProof/>
+        </w:rPr>
+        <w:fldChar w:fldCharType="end"/>
+      </w:r>
       <w:r>
         <w:t>.</w:t>
       </w:r>
@@ -2794,7 +3233,7 @@
           <v:shape id="_x0000_i1026" type="#_x0000_t75" style="width:453pt;height:250.5pt" o:ole="">
             <v:imagedata r:id="rId13" o:title=""/>
           </v:shape>
-          <o:OLEObject Type="Embed" ProgID="Visio.Drawing.11" ShapeID="_x0000_i1026" DrawAspect="Content" ObjectID="_1433591614" r:id="rId14"/>
+          <o:OLEObject Type="Embed" ProgID="Visio.Drawing.11" ShapeID="_x0000_i1026" DrawAspect="Content" ObjectID="_1433591996" r:id="rId14"/>
         </w:object>
       </w:r>
     </w:p>
@@ -3056,11 +3495,11 @@
       <w:pPr>
         <w:pStyle w:val="Heading3"/>
       </w:pPr>
-      <w:bookmarkStart w:id="6" w:name="_Toc359848171"/>
+      <w:bookmarkStart w:id="7" w:name="_Toc359850162"/>
       <w:r>
         <w:t>2.1.4 Export architecture</w:t>
       </w:r>
-      <w:bookmarkEnd w:id="6"/>
+      <w:bookmarkEnd w:id="7"/>
     </w:p>
     <w:p>
       <w:pPr>
@@ -3185,11 +3624,11 @@
       <w:pPr>
         <w:pStyle w:val="Heading3"/>
       </w:pPr>
-      <w:bookmarkStart w:id="7" w:name="_Toc359848172"/>
+      <w:bookmarkStart w:id="8" w:name="_Toc359850163"/>
       <w:r>
         <w:t>2.1.5 Export violation report</w:t>
       </w:r>
-      <w:bookmarkEnd w:id="7"/>
+      <w:bookmarkEnd w:id="8"/>
     </w:p>
     <w:p>
       <w:r>
@@ -3369,7 +3808,7 @@
           <v:shape id="_x0000_i1027" type="#_x0000_t75" style="width:453.75pt;height:283.5pt" o:ole="">
             <v:imagedata r:id="rId15" o:title=""/>
           </v:shape>
-          <o:OLEObject Type="Embed" ProgID="Visio.Drawing.11" ShapeID="_x0000_i1027" DrawAspect="Content" ObjectID="_1433591615" r:id="rId16"/>
+          <o:OLEObject Type="Embed" ProgID="Visio.Drawing.11" ShapeID="_x0000_i1027" DrawAspect="Content" ObjectID="_1433591997" r:id="rId16"/>
         </w:object>
       </w:r>
     </w:p>
@@ -3377,12 +3816,12 @@
       <w:pPr>
         <w:pStyle w:val="Heading3"/>
       </w:pPr>
-      <w:bookmarkStart w:id="8" w:name="_Toc359848173"/>
+      <w:bookmarkStart w:id="9" w:name="_Toc359850164"/>
       <w:r>
         <w:lastRenderedPageBreak/>
         <w:t>2.1.6 Application properties</w:t>
       </w:r>
-      <w:bookmarkEnd w:id="8"/>
+      <w:bookmarkEnd w:id="9"/>
     </w:p>
     <w:p>
       <w:r>
@@ -3988,20 +4427,17 @@
       </w:r>
       <w:proofErr w:type="spellEnd"/>
     </w:p>
+    <w:p/>
     <w:p>
       <w:pPr>
         <w:pStyle w:val="Heading3"/>
       </w:pPr>
-      <w:bookmarkStart w:id="9" w:name="_Toc359848174"/>
-    </w:p>
-    <w:p>
-      <w:pPr>
-        <w:pStyle w:val="Heading3"/>
-      </w:pPr>
-      <w:r>
+      <w:bookmarkStart w:id="10" w:name="_Toc359850165"/>
+      <w:r>
+        <w:lastRenderedPageBreak/>
         <w:t>2.1.7 Change language</w:t>
       </w:r>
-      <w:bookmarkEnd w:id="9"/>
+      <w:bookmarkEnd w:id="10"/>
     </w:p>
     <w:p>
       <w:r>
@@ -4113,7 +4549,7 @@
           <v:shape id="_x0000_i1028" type="#_x0000_t75" style="width:453.75pt;height:227.25pt" o:ole="">
             <v:imagedata r:id="rId19" o:title=""/>
           </v:shape>
-          <o:OLEObject Type="Embed" ProgID="Visio.Drawing.11" ShapeID="_x0000_i1028" DrawAspect="Content" ObjectID="_1433591616" r:id="rId20"/>
+          <o:OLEObject Type="Embed" ProgID="Visio.Drawing.11" ShapeID="_x0000_i1028" DrawAspect="Content" ObjectID="_1433591998" r:id="rId20"/>
         </w:object>
       </w:r>
     </w:p>
@@ -4195,11 +4631,11 @@
       <w:pPr>
         <w:pStyle w:val="Heading3"/>
       </w:pPr>
-      <w:bookmarkStart w:id="10" w:name="_Toc359848175"/>
+      <w:bookmarkStart w:id="11" w:name="_Toc359850166"/>
       <w:r>
         <w:t>2.1.8 Toolbar</w:t>
       </w:r>
-      <w:bookmarkEnd w:id="10"/>
+      <w:bookmarkEnd w:id="11"/>
     </w:p>
     <w:p>
       <w:r>
@@ -4404,7 +4840,6 @@
       </w:pPr>
       <w:proofErr w:type="spellStart"/>
       <w:r>
-        <w:lastRenderedPageBreak/>
         <w:t>Analysed</w:t>
       </w:r>
       <w:proofErr w:type="spellEnd"/>
@@ -4440,6 +4875,7 @@
         <w:spacing w:after="200" w:line="276" w:lineRule="auto"/>
       </w:pPr>
       <w:r>
+        <w:lastRenderedPageBreak/>
         <w:t>Validate</w:t>
       </w:r>
     </w:p>
@@ -4495,11 +4931,11 @@
       <w:pPr>
         <w:pStyle w:val="Heading3"/>
       </w:pPr>
-      <w:bookmarkStart w:id="11" w:name="_Toc359848176"/>
+      <w:bookmarkStart w:id="12" w:name="_Toc359850167"/>
       <w:r>
         <w:t>2.1.9 Taskbar</w:t>
       </w:r>
-      <w:bookmarkEnd w:id="11"/>
+      <w:bookmarkEnd w:id="12"/>
     </w:p>
     <w:p>
       <w:r>
@@ -4822,24 +5258,24 @@
       <w:pPr>
         <w:pStyle w:val="Heading1"/>
       </w:pPr>
-      <w:bookmarkStart w:id="12" w:name="_Toc359848177"/>
+      <w:bookmarkStart w:id="13" w:name="_Toc359850168"/>
       <w:r>
         <w:t xml:space="preserve">3. </w:t>
       </w:r>
       <w:r>
         <w:t>Decisions and justification</w:t>
       </w:r>
-      <w:bookmarkEnd w:id="12"/>
+      <w:bookmarkEnd w:id="13"/>
     </w:p>
     <w:p>
       <w:pPr>
         <w:pStyle w:val="Heading2"/>
       </w:pPr>
-      <w:bookmarkStart w:id="13" w:name="_Toc359848178"/>
+      <w:bookmarkStart w:id="14" w:name="_Toc359850169"/>
       <w:r>
         <w:t>3.1 Functional requirements</w:t>
       </w:r>
-      <w:bookmarkEnd w:id="13"/>
+      <w:bookmarkEnd w:id="14"/>
     </w:p>
     <w:tbl>
       <w:tblPr>
@@ -5144,7 +5580,6 @@
           </w:tcPr>
           <w:p>
             <w:r>
-              <w:lastRenderedPageBreak/>
               <w:t>7</w:t>
             </w:r>
           </w:p>
@@ -5251,6 +5686,7 @@
           </w:tcPr>
           <w:p>
             <w:r>
+              <w:lastRenderedPageBreak/>
               <w:t>10</w:t>
             </w:r>
           </w:p>
@@ -5281,11 +5717,11 @@
       <w:pPr>
         <w:pStyle w:val="Heading2"/>
       </w:pPr>
-      <w:bookmarkStart w:id="14" w:name="_Toc359848179"/>
+      <w:bookmarkStart w:id="15" w:name="_Toc359850170"/>
       <w:r>
         <w:t>3.2 Non-functional requirement</w:t>
       </w:r>
-      <w:bookmarkEnd w:id="14"/>
+      <w:bookmarkEnd w:id="15"/>
     </w:p>
     <w:tbl>
       <w:tblPr>
@@ -5912,11 +6348,11 @@
       <w:pPr>
         <w:pStyle w:val="Heading2"/>
       </w:pPr>
-      <w:bookmarkStart w:id="15" w:name="_Toc359848180"/>
+      <w:bookmarkStart w:id="16" w:name="_Toc359850171"/>
       <w:r>
         <w:t>3.3 Decisions and justification</w:t>
       </w:r>
-      <w:bookmarkEnd w:id="15"/>
+      <w:bookmarkEnd w:id="16"/>
     </w:p>
     <w:tbl>
       <w:tblPr>
@@ -5940,7 +6376,6 @@
             <w:pPr>
               <w:pStyle w:val="TableTitle"/>
             </w:pPr>
-            <w:bookmarkStart w:id="16" w:name="_GoBack" w:colFirst="0" w:colLast="1"/>
             <w:r>
               <w:t>Decision</w:t>
             </w:r>
@@ -5960,7 +6395,6 @@
           </w:p>
         </w:tc>
       </w:tr>
-      <w:bookmarkEnd w:id="16"/>
       <w:tr>
         <w:trPr>
           <w:cnfStyle w:val="000000100000" w:firstRow="0" w:lastRow="0" w:firstColumn="0" w:lastColumn="0" w:oddVBand="0" w:evenVBand="0" w:oddHBand="1" w:evenHBand="0" w:firstRowFirstColumn="0" w:firstRowLastColumn="0" w:lastRowFirstColumn="0" w:lastRowLastColumn="0"/>
@@ -6419,11 +6853,7 @@
             </w:r>
             <w:proofErr w:type="spellEnd"/>
             <w:r>
-              <w:t xml:space="preserve"> are </w:t>
-            </w:r>
-            <w:r>
-              <w:lastRenderedPageBreak/>
-              <w:t>separated in packages, build scripts are all relative. This ensures that when importing the project in eclipse that all dependencies are met.</w:t>
+              <w:t xml:space="preserve"> are separated in packages, build scripts are all relative. This ensures that when importing the project in eclipse that all dependencies are met.</w:t>
             </w:r>
           </w:p>
           <w:p>
@@ -6662,7 +7092,7 @@
       <w:pPr>
         <w:pStyle w:val="Heading1"/>
       </w:pPr>
-      <w:bookmarkStart w:id="17" w:name="_Toc359848181"/>
+      <w:bookmarkStart w:id="17" w:name="_Toc359850172"/>
       <w:r>
         <w:t xml:space="preserve">4. </w:t>
       </w:r>
@@ -6677,7 +7107,7 @@
       </w:pPr>
       <w:bookmarkStart w:id="18" w:name="_Toc326010086"/>
       <w:bookmarkStart w:id="19" w:name="_Toc327302913"/>
-      <w:bookmarkStart w:id="20" w:name="_Toc359848182"/>
+      <w:bookmarkStart w:id="20" w:name="_Toc359850173"/>
       <w:r>
         <w:t xml:space="preserve">4.1 </w:t>
       </w:r>
@@ -6935,7 +7365,7 @@
         <w:pStyle w:val="Heading2"/>
       </w:pPr>
       <w:bookmarkStart w:id="21" w:name="_Toc327302914"/>
-      <w:bookmarkStart w:id="22" w:name="_Toc359848183"/>
+      <w:bookmarkStart w:id="22" w:name="_Toc359850174"/>
       <w:r>
         <w:lastRenderedPageBreak/>
         <w:t xml:space="preserve">4.2 </w:t>
@@ -6964,7 +7394,7 @@
           <v:shape id="_x0000_i1029" type="#_x0000_t75" style="width:650.25pt;height:479.25pt" o:ole="">
             <v:imagedata r:id="rId28" o:title="" croptop="24459f"/>
           </v:shape>
-          <o:OLEObject Type="Embed" ProgID="Visio.Drawing.11" ShapeID="_x0000_i1029" DrawAspect="Content" ObjectID="_1433591617" r:id="rId29"/>
+          <o:OLEObject Type="Embed" ProgID="Visio.Drawing.11" ShapeID="_x0000_i1029" DrawAspect="Content" ObjectID="_1433591999" r:id="rId29"/>
         </w:object>
       </w:r>
     </w:p>
@@ -6973,7 +7403,7 @@
         <w:pStyle w:val="Heading2"/>
       </w:pPr>
       <w:bookmarkStart w:id="23" w:name="_Toc327302916"/>
-      <w:bookmarkStart w:id="24" w:name="_Toc359848184"/>
+      <w:bookmarkStart w:id="24" w:name="_Toc359850175"/>
       <w:r>
         <w:lastRenderedPageBreak/>
         <w:t xml:space="preserve">4.4 </w:t>
@@ -8009,7 +8439,7 @@
       <w:pPr>
         <w:pStyle w:val="Heading1"/>
       </w:pPr>
-      <w:bookmarkStart w:id="25" w:name="_Toc359848185"/>
+      <w:bookmarkStart w:id="25" w:name="_Toc359850176"/>
       <w:r>
         <w:lastRenderedPageBreak/>
         <w:t xml:space="preserve">5. </w:t>
@@ -8030,10 +8460,12 @@
         <w:ind w:left="576" w:hanging="576"/>
       </w:pPr>
       <w:bookmarkStart w:id="26" w:name="_Toc327302918"/>
+      <w:bookmarkStart w:id="27" w:name="_Toc359850177"/>
       <w:r>
         <w:t>5.1 Start up</w:t>
       </w:r>
       <w:bookmarkEnd w:id="26"/>
+      <w:bookmarkEnd w:id="27"/>
     </w:p>
     <w:p>
       <w:r>
@@ -8046,7 +8478,7 @@
           <v:shape id="_x0000_i1030" type="#_x0000_t75" style="width:453pt;height:265.5pt" o:ole="">
             <v:imagedata r:id="rId30" o:title=""/>
           </v:shape>
-          <o:OLEObject Type="Embed" ProgID="Visio.Drawing.11" ShapeID="_x0000_i1030" DrawAspect="Content" ObjectID="_1433591618" r:id="rId31"/>
+          <o:OLEObject Type="Embed" ProgID="Visio.Drawing.11" ShapeID="_x0000_i1030" DrawAspect="Content" ObjectID="_1433592000" r:id="rId31"/>
         </w:object>
       </w:r>
     </w:p>
@@ -8060,11 +8492,13 @@
         <w:spacing w:after="0" w:line="276" w:lineRule="auto"/>
         <w:ind w:left="576" w:hanging="576"/>
       </w:pPr>
-      <w:bookmarkStart w:id="27" w:name="_Toc327302919"/>
+      <w:bookmarkStart w:id="28" w:name="_Toc327302919"/>
+      <w:bookmarkStart w:id="29" w:name="_Toc359850178"/>
       <w:r>
         <w:t>5.2 ServiceProvider</w:t>
       </w:r>
-      <w:bookmarkEnd w:id="27"/>
+      <w:bookmarkEnd w:id="28"/>
+      <w:bookmarkEnd w:id="29"/>
     </w:p>
     <w:p>
       <w:r>
@@ -8109,7 +8543,7 @@
           <v:shape id="_x0000_i1031" type="#_x0000_t75" style="width:370.5pt;height:309.75pt" o:ole="">
             <v:imagedata r:id="rId32" o:title=""/>
           </v:shape>
-          <o:OLEObject Type="Embed" ProgID="Visio.Drawing.11" ShapeID="_x0000_i1031" DrawAspect="Content" ObjectID="_1433591619" r:id="rId33"/>
+          <o:OLEObject Type="Embed" ProgID="Visio.Drawing.11" ShapeID="_x0000_i1031" DrawAspect="Content" ObjectID="_1433592001" r:id="rId33"/>
         </w:object>
       </w:r>
     </w:p>
@@ -8123,11 +8557,13 @@
         <w:spacing w:after="0" w:line="276" w:lineRule="auto"/>
         <w:ind w:left="576" w:hanging="576"/>
       </w:pPr>
-      <w:bookmarkStart w:id="28" w:name="_Toc327302920"/>
+      <w:bookmarkStart w:id="30" w:name="_Toc327302920"/>
+      <w:bookmarkStart w:id="31" w:name="_Toc359850179"/>
       <w:r>
         <w:t>5.3 StateController</w:t>
       </w:r>
-      <w:bookmarkEnd w:id="28"/>
+      <w:bookmarkEnd w:id="30"/>
+      <w:bookmarkEnd w:id="31"/>
     </w:p>
     <w:p>
       <w:r>
@@ -8555,7 +8991,7 @@
                 <v:shape id="_x0000_i1032" type="#_x0000_t75" style="width:126.75pt;height:102.75pt" o:ole="">
                   <v:imagedata r:id="rId35" o:title=""/>
                 </v:shape>
-                <o:OLEObject Type="Embed" ProgID="PBrush" ShapeID="_x0000_i1032" DrawAspect="Content" ObjectID="_1433591620" r:id="rId36"/>
+                <o:OLEObject Type="Embed" ProgID="PBrush" ShapeID="_x0000_i1032" DrawAspect="Content" ObjectID="_1433592002" r:id="rId36"/>
               </w:object>
             </w:r>
           </w:p>
@@ -8575,7 +9011,7 @@
                 <v:shape id="_x0000_i1033" type="#_x0000_t75" style="width:264.75pt;height:348pt" o:ole="">
                   <v:imagedata r:id="rId37" o:title=""/>
                 </v:shape>
-                <o:OLEObject Type="Embed" ProgID="Visio.Drawing.11" ShapeID="_x0000_i1033" DrawAspect="Content" ObjectID="_1433591621" r:id="rId38"/>
+                <o:OLEObject Type="Embed" ProgID="Visio.Drawing.11" ShapeID="_x0000_i1033" DrawAspect="Content" ObjectID="_1433592003" r:id="rId38"/>
               </w:object>
             </w:r>
           </w:p>
@@ -8592,11 +9028,13 @@
         <w:spacing w:after="0" w:line="276" w:lineRule="auto"/>
         <w:ind w:left="576" w:hanging="576"/>
       </w:pPr>
-      <w:bookmarkStart w:id="29" w:name="_Toc327302921"/>
+      <w:bookmarkStart w:id="32" w:name="_Toc327302921"/>
+      <w:bookmarkStart w:id="33" w:name="_Toc359850180"/>
       <w:r>
         <w:t>5.4 Loading dialog</w:t>
       </w:r>
-      <w:bookmarkEnd w:id="29"/>
+      <w:bookmarkEnd w:id="32"/>
+      <w:bookmarkEnd w:id="33"/>
     </w:p>
     <w:p>
       <w:r>
@@ -8686,7 +9124,7 @@
           <v:shape id="_x0000_i1034" type="#_x0000_t75" style="width:322.5pt;height:155.25pt" o:ole="">
             <v:imagedata r:id="rId39" o:title=""/>
           </v:shape>
-          <o:OLEObject Type="Embed" ProgID="Visio.Drawing.11" ShapeID="_x0000_i1034" DrawAspect="Content" ObjectID="_1433591622" r:id="rId40"/>
+          <o:OLEObject Type="Embed" ProgID="Visio.Drawing.11" ShapeID="_x0000_i1034" DrawAspect="Content" ObjectID="_1433592004" r:id="rId40"/>
         </w:object>
       </w:r>
     </w:p>
@@ -8700,12 +9138,14 @@
         <w:spacing w:after="0" w:line="276" w:lineRule="auto"/>
         <w:ind w:left="576" w:hanging="576"/>
       </w:pPr>
-      <w:bookmarkStart w:id="30" w:name="_Toc327302922"/>
+      <w:bookmarkStart w:id="34" w:name="_Toc327302922"/>
+      <w:bookmarkStart w:id="35" w:name="_Toc359850181"/>
       <w:r>
         <w:lastRenderedPageBreak/>
         <w:t>5.5 Error/info message</w:t>
       </w:r>
-      <w:bookmarkEnd w:id="30"/>
+      <w:bookmarkEnd w:id="34"/>
+      <w:bookmarkEnd w:id="35"/>
     </w:p>
     <w:p>
       <w:r>
@@ -8795,14 +9235,30 @@
       <w:r>
         <w:t xml:space="preserve">Figure </w:t>
       </w:r>
-      <w:fldSimple w:instr=" SEQ Figure \* ARABIC ">
-        <w:r>
-          <w:rPr>
-            <w:noProof/>
-          </w:rPr>
-          <w:t>8</w:t>
-        </w:r>
-      </w:fldSimple>
+      <w:r>
+        <w:fldChar w:fldCharType="begin"/>
+      </w:r>
+      <w:r>
+        <w:instrText xml:space="preserve"> SEQ Figure \* ARABIC</w:instrText>
+      </w:r>
+      <w:r>
+        <w:instrText xml:space="preserve"> </w:instrText>
+      </w:r>
+      <w:r>
+        <w:fldChar w:fldCharType="separate"/>
+      </w:r>
+      <w:r>
+        <w:rPr>
+          <w:noProof/>
+        </w:rPr>
+        <w:t>8</w:t>
+      </w:r>
+      <w:r>
+        <w:rPr>
+          <w:noProof/>
+        </w:rPr>
+        <w:fldChar w:fldCharType="end"/>
+      </w:r>
       <w:r>
         <w:t>.</w:t>
       </w:r>
@@ -8816,11 +9272,11 @@
       <w:pPr>
         <w:pStyle w:val="Heading1"/>
       </w:pPr>
-      <w:bookmarkStart w:id="31" w:name="_Toc359848186"/>
+      <w:bookmarkStart w:id="36" w:name="_Toc359850182"/>
       <w:r>
         <w:t>6. Build</w:t>
       </w:r>
-      <w:bookmarkEnd w:id="31"/>
+      <w:bookmarkEnd w:id="36"/>
     </w:p>
     <w:p>
       <w:r>
@@ -9153,52 +9609,19 @@
       <w:r>
         <w:t xml:space="preserve"> folder.</w:t>
       </w:r>
-      <w:r>
-        <w:br/>
-      </w:r>
-    </w:p>
-    <w:p/>
+    </w:p>
     <w:p>
       <w:pPr>
         <w:pStyle w:val="Heading1"/>
       </w:pPr>
-      <w:bookmarkStart w:id="32" w:name="_Toc359848187"/>
-      <w:r>
-        <w:t>7. Maven plugin</w:t>
-      </w:r>
-      <w:bookmarkEnd w:id="32"/>
-    </w:p>
-    <w:p>
-      <w:r>
-        <w:t>One of the requirements was to provide some of the HUSACCT functionality via a Maven plugin. The plugin does the following:</w:t>
-      </w:r>
-    </w:p>
-    <w:p>
-      <w:r>
-        <w:t>When using the Maven plugin, it will try to locate a HUSACCT workspace file in the same directory from where the plugin is executed. The plugin will then try to analyse and generate a violation report (xml by default) using the application details, mapping and rules defined within the workspace.</w:t>
-      </w:r>
-    </w:p>
-    <w:p>
-      <w:r>
-        <w:t xml:space="preserve">The location of the workspace file, the export method and export location can be defined using several known configuration methods from Maven. For more information about how to configure Maven properly check the official Maven website, </w:t>
-      </w:r>
-      <w:r>
-        <w:t>http://maven.apache.org/</w:t>
-      </w:r>
-      <w:r>
-        <w:t>.</w:t>
-      </w:r>
-    </w:p>
-    <w:p/>
-    <w:p>
-      <w:pPr>
-        <w:pStyle w:val="Heading1"/>
-      </w:pPr>
-      <w:bookmarkStart w:id="33" w:name="_Toc359848188"/>
-      <w:r>
-        <w:t>8. Testing</w:t>
-      </w:r>
-      <w:bookmarkEnd w:id="33"/>
+      <w:bookmarkStart w:id="37" w:name="_Toc359850183"/>
+      <w:r>
+        <w:t>7</w:t>
+      </w:r>
+      <w:r>
+        <w:t>. Testing</w:t>
+      </w:r>
+      <w:bookmarkEnd w:id="37"/>
     </w:p>
     <w:p>
       <w:r>
@@ -9327,11 +9750,14 @@
       <w:pPr>
         <w:pStyle w:val="Heading1"/>
       </w:pPr>
-      <w:bookmarkStart w:id="34" w:name="_Toc359848189"/>
-      <w:r>
-        <w:t>9. Future Work</w:t>
-      </w:r>
-      <w:bookmarkEnd w:id="34"/>
+      <w:bookmarkStart w:id="38" w:name="_Toc359850184"/>
+      <w:r>
+        <w:t>8</w:t>
+      </w:r>
+      <w:r>
+        <w:t>. Future Work</w:t>
+      </w:r>
+      <w:bookmarkEnd w:id="38"/>
     </w:p>
     <w:p>
       <w:pPr>
@@ -9343,11 +9769,16 @@
         <w:spacing w:after="0" w:line="276" w:lineRule="auto"/>
         <w:ind w:left="576" w:hanging="576"/>
       </w:pPr>
-      <w:bookmarkStart w:id="35" w:name="_Toc327302927"/>
-      <w:r>
-        <w:t>9.1 Known bug list</w:t>
-      </w:r>
-      <w:bookmarkEnd w:id="35"/>
+      <w:bookmarkStart w:id="39" w:name="_Toc327302927"/>
+      <w:bookmarkStart w:id="40" w:name="_Toc359850185"/>
+      <w:r>
+        <w:t>8</w:t>
+      </w:r>
+      <w:r>
+        <w:t>.1 Known bug list</w:t>
+      </w:r>
+      <w:bookmarkEnd w:id="39"/>
+      <w:bookmarkEnd w:id="40"/>
     </w:p>
     <w:p>
       <w:r>
@@ -9364,11 +9795,16 @@
         <w:spacing w:after="0" w:line="276" w:lineRule="auto"/>
         <w:ind w:left="576" w:hanging="576"/>
       </w:pPr>
-      <w:bookmarkStart w:id="36" w:name="_Toc327302928"/>
-      <w:r>
-        <w:t>9.2 Ideas for improvement</w:t>
-      </w:r>
-      <w:bookmarkEnd w:id="36"/>
+      <w:bookmarkStart w:id="41" w:name="_Toc327302928"/>
+      <w:bookmarkStart w:id="42" w:name="_Toc359850186"/>
+      <w:r>
+        <w:t>8</w:t>
+      </w:r>
+      <w:r>
+        <w:t>.2 Ideas for improvement</w:t>
+      </w:r>
+      <w:bookmarkEnd w:id="41"/>
+      <w:bookmarkEnd w:id="42"/>
     </w:p>
     <w:p>
       <w:pPr>
@@ -11655,7 +12091,6 @@
   <w:style w:type="character" w:default="1" w:styleId="DefaultParagraphFont">
     <w:name w:val="Default Paragraph Font"/>
     <w:uiPriority w:val="1"/>
-    <w:semiHidden/>
     <w:unhideWhenUsed/>
   </w:style>
   <w:style w:type="table" w:default="1" w:styleId="TableNormal">
@@ -12451,16 +12886,18 @@
   </w:style>
   <w:style w:type="paragraph" w:customStyle="1" w:styleId="HUTitle">
     <w:name w:val="HU Title"/>
-    <w:basedOn w:val="Heading1"/>
     <w:link w:val="HUTitleChar"/>
     <w:qFormat/>
-    <w:rsid w:val="00605131"/>
+    <w:rsid w:val="00A57FBB"/>
     <w:pPr>
       <w:framePr w:hSpace="187" w:wrap="around" w:hAnchor="margin" w:xAlign="center" w:y="2881"/>
     </w:pPr>
     <w:rPr>
-      <w:color w:val="auto"/>
+      <w:rFonts w:asciiTheme="majorHAnsi" w:eastAsiaTheme="majorEastAsia" w:hAnsiTheme="majorHAnsi" w:cstheme="majorBidi"/>
+      <w:bCs/>
+      <w:caps/>
       <w:sz w:val="96"/>
+      <w:szCs w:val="28"/>
       <w:lang w:val="en-GB"/>
     </w:rPr>
   </w:style>
@@ -12468,7 +12905,7 @@
     <w:name w:val="HU Title Char"/>
     <w:basedOn w:val="NoSpacingChar"/>
     <w:link w:val="HUTitle"/>
-    <w:rsid w:val="00605131"/>
+    <w:rsid w:val="00A57FBB"/>
     <w:rPr>
       <w:rFonts w:asciiTheme="majorHAnsi" w:eastAsiaTheme="majorEastAsia" w:hAnsiTheme="majorHAnsi" w:cstheme="majorBidi"/>
       <w:bCs/>
@@ -12496,16 +12933,19 @@
   </w:style>
   <w:style w:type="paragraph" w:customStyle="1" w:styleId="Author">
     <w:name w:val="Author"/>
-    <w:basedOn w:val="Heading1"/>
     <w:link w:val="AuthorChar"/>
     <w:qFormat/>
-    <w:rsid w:val="00605131"/>
+    <w:rsid w:val="00A57FBB"/>
     <w:pPr>
       <w:framePr w:hSpace="187" w:wrap="around" w:hAnchor="margin" w:xAlign="center" w:yAlign="bottom"/>
     </w:pPr>
     <w:rPr>
+      <w:rFonts w:asciiTheme="majorHAnsi" w:eastAsiaTheme="majorEastAsia" w:hAnsiTheme="majorHAnsi" w:cstheme="majorBidi"/>
+      <w:bCs/>
+      <w:caps/>
       <w:color w:val="7F7F7F" w:themeColor="accent1"/>
       <w:sz w:val="24"/>
+      <w:szCs w:val="28"/>
       <w:lang w:val="en-GB"/>
     </w:rPr>
   </w:style>
@@ -12526,24 +12966,26 @@
   </w:style>
   <w:style w:type="paragraph" w:customStyle="1" w:styleId="TableTitle">
     <w:name w:val="Table Title"/>
-    <w:basedOn w:val="Heading1"/>
     <w:link w:val="TableTitleChar"/>
     <w:qFormat/>
-    <w:rsid w:val="00605131"/>
+    <w:rsid w:val="00A57FBB"/>
     <w:pPr>
-      <w:spacing w:before="0" w:after="0"/>
+      <w:spacing w:after="0"/>
     </w:pPr>
     <w:rPr>
-      <w:rFonts w:cs="Courier New"/>
+      <w:rFonts w:asciiTheme="majorHAnsi" w:eastAsiaTheme="majorEastAsia" w:hAnsiTheme="majorHAnsi" w:cs="Courier New"/>
+      <w:bCs/>
+      <w:caps/>
       <w:color w:val="00A0DB" w:themeColor="accent6"/>
       <w:sz w:val="24"/>
+      <w:szCs w:val="28"/>
     </w:rPr>
   </w:style>
   <w:style w:type="character" w:customStyle="1" w:styleId="AuthorChar">
     <w:name w:val="Author Char"/>
     <w:basedOn w:val="NoSpacingChar"/>
     <w:link w:val="Author"/>
-    <w:rsid w:val="00605131"/>
+    <w:rsid w:val="00A57FBB"/>
     <w:rPr>
       <w:rFonts w:asciiTheme="majorHAnsi" w:eastAsiaTheme="majorEastAsia" w:hAnsiTheme="majorHAnsi" w:cstheme="majorBidi"/>
       <w:bCs/>
@@ -12558,7 +13000,7 @@
     <w:name w:val="Table Title Char"/>
     <w:basedOn w:val="DefaultParagraphFont"/>
     <w:link w:val="TableTitle"/>
-    <w:rsid w:val="00605131"/>
+    <w:rsid w:val="00A57FBB"/>
     <w:rPr>
       <w:rFonts w:asciiTheme="majorHAnsi" w:eastAsiaTheme="majorEastAsia" w:hAnsiTheme="majorHAnsi" w:cs="Courier New"/>
       <w:bCs/>
@@ -12947,7 +13389,6 @@
   <w:style w:type="character" w:default="1" w:styleId="DefaultParagraphFont">
     <w:name w:val="Default Paragraph Font"/>
     <w:uiPriority w:val="1"/>
-    <w:semiHidden/>
     <w:unhideWhenUsed/>
   </w:style>
   <w:style w:type="table" w:default="1" w:styleId="TableNormal">
@@ -13743,16 +14184,18 @@
   </w:style>
   <w:style w:type="paragraph" w:customStyle="1" w:styleId="HUTitle">
     <w:name w:val="HU Title"/>
-    <w:basedOn w:val="Heading1"/>
     <w:link w:val="HUTitleChar"/>
     <w:qFormat/>
-    <w:rsid w:val="00605131"/>
+    <w:rsid w:val="00A57FBB"/>
     <w:pPr>
       <w:framePr w:hSpace="187" w:wrap="around" w:hAnchor="margin" w:xAlign="center" w:y="2881"/>
     </w:pPr>
     <w:rPr>
-      <w:color w:val="auto"/>
+      <w:rFonts w:asciiTheme="majorHAnsi" w:eastAsiaTheme="majorEastAsia" w:hAnsiTheme="majorHAnsi" w:cstheme="majorBidi"/>
+      <w:bCs/>
+      <w:caps/>
       <w:sz w:val="96"/>
+      <w:szCs w:val="28"/>
       <w:lang w:val="en-GB"/>
     </w:rPr>
   </w:style>
@@ -13760,7 +14203,7 @@
     <w:name w:val="HU Title Char"/>
     <w:basedOn w:val="NoSpacingChar"/>
     <w:link w:val="HUTitle"/>
-    <w:rsid w:val="00605131"/>
+    <w:rsid w:val="00A57FBB"/>
     <w:rPr>
       <w:rFonts w:asciiTheme="majorHAnsi" w:eastAsiaTheme="majorEastAsia" w:hAnsiTheme="majorHAnsi" w:cstheme="majorBidi"/>
       <w:bCs/>
@@ -13788,16 +14231,19 @@
   </w:style>
   <w:style w:type="paragraph" w:customStyle="1" w:styleId="Author">
     <w:name w:val="Author"/>
-    <w:basedOn w:val="Heading1"/>
     <w:link w:val="AuthorChar"/>
     <w:qFormat/>
-    <w:rsid w:val="00605131"/>
+    <w:rsid w:val="00A57FBB"/>
     <w:pPr>
       <w:framePr w:hSpace="187" w:wrap="around" w:hAnchor="margin" w:xAlign="center" w:yAlign="bottom"/>
     </w:pPr>
     <w:rPr>
+      <w:rFonts w:asciiTheme="majorHAnsi" w:eastAsiaTheme="majorEastAsia" w:hAnsiTheme="majorHAnsi" w:cstheme="majorBidi"/>
+      <w:bCs/>
+      <w:caps/>
       <w:color w:val="7F7F7F" w:themeColor="accent1"/>
       <w:sz w:val="24"/>
+      <w:szCs w:val="28"/>
       <w:lang w:val="en-GB"/>
     </w:rPr>
   </w:style>
@@ -13818,24 +14264,26 @@
   </w:style>
   <w:style w:type="paragraph" w:customStyle="1" w:styleId="TableTitle">
     <w:name w:val="Table Title"/>
-    <w:basedOn w:val="Heading1"/>
     <w:link w:val="TableTitleChar"/>
     <w:qFormat/>
-    <w:rsid w:val="00605131"/>
+    <w:rsid w:val="00A57FBB"/>
     <w:pPr>
-      <w:spacing w:before="0" w:after="0"/>
+      <w:spacing w:after="0"/>
     </w:pPr>
     <w:rPr>
-      <w:rFonts w:cs="Courier New"/>
+      <w:rFonts w:asciiTheme="majorHAnsi" w:eastAsiaTheme="majorEastAsia" w:hAnsiTheme="majorHAnsi" w:cs="Courier New"/>
+      <w:bCs/>
+      <w:caps/>
       <w:color w:val="00A0DB" w:themeColor="accent6"/>
       <w:sz w:val="24"/>
+      <w:szCs w:val="28"/>
     </w:rPr>
   </w:style>
   <w:style w:type="character" w:customStyle="1" w:styleId="AuthorChar">
     <w:name w:val="Author Char"/>
     <w:basedOn w:val="NoSpacingChar"/>
     <w:link w:val="Author"/>
-    <w:rsid w:val="00605131"/>
+    <w:rsid w:val="00A57FBB"/>
     <w:rPr>
       <w:rFonts w:asciiTheme="majorHAnsi" w:eastAsiaTheme="majorEastAsia" w:hAnsiTheme="majorHAnsi" w:cstheme="majorBidi"/>
       <w:bCs/>
@@ -13850,7 +14298,7 @@
     <w:name w:val="Table Title Char"/>
     <w:basedOn w:val="DefaultParagraphFont"/>
     <w:link w:val="TableTitle"/>
-    <w:rsid w:val="00605131"/>
+    <w:rsid w:val="00A57FBB"/>
     <w:rPr>
       <w:rFonts w:asciiTheme="majorHAnsi" w:eastAsiaTheme="majorEastAsia" w:hAnsiTheme="majorHAnsi" w:cs="Courier New"/>
       <w:bCs/>
@@ -14112,7 +14560,7 @@
 </file>
 
 <file path=customXml/itemProps2.xml><?xml version="1.0" encoding="utf-8"?>
-<ds:datastoreItem xmlns:ds="http://schemas.openxmlformats.org/officeDocument/2006/customXml" ds:itemID="{D6D653CB-EACF-4362-89A4-B686761F622C}">
+<ds:datastoreItem xmlns:ds="http://schemas.openxmlformats.org/officeDocument/2006/customXml" ds:itemID="{7E8B97E8-4282-4245-B4D2-A0293DC65190}">
   <ds:schemaRefs>
     <ds:schemaRef ds:uri="http://schemas.openxmlformats.org/officeDocument/2006/bibliography"/>
   </ds:schemaRefs>

--- a/doc/system/control/System Documentation.docx
+++ b/doc/system/control/System Documentation.docx
@@ -424,8 +424,6 @@
             </w:rPr>
             <w:t>ONTENTS</w:t>
           </w:r>
-          <w:bookmarkStart w:id="0" w:name="_GoBack"/>
-          <w:bookmarkEnd w:id="0"/>
         </w:p>
         <w:p>
           <w:pPr>
@@ -2657,7 +2655,7 @@
           <w:color w:val="ED0010"/>
         </w:rPr>
       </w:pPr>
-      <w:bookmarkStart w:id="1" w:name="_Toc359850156"/>
+      <w:bookmarkStart w:id="0" w:name="_Toc359850156"/>
       <w:r>
         <w:rPr>
           <w:color w:val="ED0010"/>
@@ -2671,7 +2669,7 @@
       <w:r>
         <w:t>ntroduction</w:t>
       </w:r>
-      <w:bookmarkEnd w:id="1"/>
+      <w:bookmarkEnd w:id="0"/>
     </w:p>
     <w:p>
       <w:r>
@@ -2821,7 +2819,7 @@
       <w:pPr>
         <w:pStyle w:val="Heading1"/>
       </w:pPr>
-      <w:bookmarkStart w:id="2" w:name="_Toc359850157"/>
+      <w:bookmarkStart w:id="1" w:name="_Toc359850157"/>
       <w:r>
         <w:lastRenderedPageBreak/>
         <w:t xml:space="preserve">2. </w:t>
@@ -2829,17 +2827,17 @@
       <w:r>
         <w:t>Funcionality</w:t>
       </w:r>
+      <w:bookmarkEnd w:id="1"/>
+    </w:p>
+    <w:p>
+      <w:pPr>
+        <w:pStyle w:val="Heading2"/>
+      </w:pPr>
+      <w:bookmarkStart w:id="2" w:name="_Toc359850158"/>
+      <w:r>
+        <w:t>2.1 Use case model</w:t>
+      </w:r>
       <w:bookmarkEnd w:id="2"/>
-    </w:p>
-    <w:p>
-      <w:pPr>
-        <w:pStyle w:val="Heading2"/>
-      </w:pPr>
-      <w:bookmarkStart w:id="3" w:name="_Toc359850158"/>
-      <w:r>
-        <w:t>2.1 Use case model</w:t>
-      </w:r>
-      <w:bookmarkEnd w:id="3"/>
     </w:p>
     <w:p>
       <w:r>
@@ -2866,7 +2864,7 @@
           <v:shape id="_x0000_i1025" type="#_x0000_t75" style="width:278.25pt;height:307.5pt" o:ole="">
             <v:imagedata r:id="rId10" o:title=""/>
           </v:shape>
-          <o:OLEObject Type="Embed" ProgID="Visio.Drawing.11" ShapeID="_x0000_i1025" DrawAspect="Content" ObjectID="_1433591995" r:id="rId11"/>
+          <o:OLEObject Type="Embed" ProgID="Visio.Drawing.11" ShapeID="_x0000_i1025" DrawAspect="Content" ObjectID="_1433657128" r:id="rId11"/>
         </w:object>
       </w:r>
     </w:p>
@@ -2874,11 +2872,11 @@
       <w:pPr>
         <w:pStyle w:val="Heading3"/>
       </w:pPr>
-      <w:bookmarkStart w:id="4" w:name="_Toc359850159"/>
+      <w:bookmarkStart w:id="3" w:name="_Toc359850159"/>
       <w:r>
         <w:t>2.1.1 Workspace</w:t>
       </w:r>
-      <w:bookmarkEnd w:id="4"/>
+      <w:bookmarkEnd w:id="3"/>
     </w:p>
     <w:p>
       <w:r>
@@ -2918,12 +2916,12 @@
       <w:pPr>
         <w:pStyle w:val="Heading3"/>
       </w:pPr>
-      <w:bookmarkStart w:id="5" w:name="_Toc359850160"/>
+      <w:bookmarkStart w:id="4" w:name="_Toc359850160"/>
       <w:r>
         <w:lastRenderedPageBreak/>
         <w:t>2.1.2 Sub GUI’s</w:t>
       </w:r>
-      <w:bookmarkEnd w:id="5"/>
+      <w:bookmarkEnd w:id="4"/>
     </w:p>
     <w:p>
       <w:pPr>
@@ -3016,11 +3014,11 @@
       <w:pPr>
         <w:pStyle w:val="Heading3"/>
       </w:pPr>
-      <w:bookmarkStart w:id="6" w:name="_Toc359850161"/>
+      <w:bookmarkStart w:id="5" w:name="_Toc359850161"/>
       <w:r>
         <w:t>2.1.3 Import architecture</w:t>
       </w:r>
-      <w:bookmarkEnd w:id="6"/>
+      <w:bookmarkEnd w:id="5"/>
     </w:p>
     <w:p>
       <w:pPr>
@@ -3185,27 +3183,14 @@
       <w:r>
         <w:t xml:space="preserve">Figure </w:t>
       </w:r>
-      <w:r>
-        <w:fldChar w:fldCharType="begin"/>
-      </w:r>
-      <w:r>
-        <w:instrText xml:space="preserve"> SEQ Figure \* ARABIC </w:instrText>
-      </w:r>
-      <w:r>
-        <w:fldChar w:fldCharType="separate"/>
-      </w:r>
-      <w:r>
-        <w:rPr>
-          <w:noProof/>
-        </w:rPr>
-        <w:t>1</w:t>
-      </w:r>
-      <w:r>
-        <w:rPr>
-          <w:noProof/>
-        </w:rPr>
-        <w:fldChar w:fldCharType="end"/>
-      </w:r>
+      <w:fldSimple w:instr=" SEQ Figure \* ARABIC ">
+        <w:r>
+          <w:rPr>
+            <w:noProof/>
+          </w:rPr>
+          <w:t>1</w:t>
+        </w:r>
+      </w:fldSimple>
       <w:r>
         <w:t>.</w:t>
       </w:r>
@@ -3233,7 +3218,7 @@
           <v:shape id="_x0000_i1026" type="#_x0000_t75" style="width:453pt;height:250.5pt" o:ole="">
             <v:imagedata r:id="rId13" o:title=""/>
           </v:shape>
-          <o:OLEObject Type="Embed" ProgID="Visio.Drawing.11" ShapeID="_x0000_i1026" DrawAspect="Content" ObjectID="_1433591996" r:id="rId14"/>
+          <o:OLEObject Type="Embed" ProgID="Visio.Drawing.11" ShapeID="_x0000_i1026" DrawAspect="Content" ObjectID="_1433657129" r:id="rId14"/>
         </w:object>
       </w:r>
     </w:p>
@@ -3495,11 +3480,11 @@
       <w:pPr>
         <w:pStyle w:val="Heading3"/>
       </w:pPr>
-      <w:bookmarkStart w:id="7" w:name="_Toc359850162"/>
+      <w:bookmarkStart w:id="6" w:name="_Toc359850162"/>
       <w:r>
         <w:t>2.1.4 Export architecture</w:t>
       </w:r>
-      <w:bookmarkEnd w:id="7"/>
+      <w:bookmarkEnd w:id="6"/>
     </w:p>
     <w:p>
       <w:pPr>
@@ -3624,11 +3609,11 @@
       <w:pPr>
         <w:pStyle w:val="Heading3"/>
       </w:pPr>
-      <w:bookmarkStart w:id="8" w:name="_Toc359850163"/>
+      <w:bookmarkStart w:id="7" w:name="_Toc359850163"/>
       <w:r>
         <w:t>2.1.5 Export violation report</w:t>
       </w:r>
-      <w:bookmarkEnd w:id="8"/>
+      <w:bookmarkEnd w:id="7"/>
     </w:p>
     <w:p>
       <w:r>
@@ -3808,7 +3793,7 @@
           <v:shape id="_x0000_i1027" type="#_x0000_t75" style="width:453.75pt;height:283.5pt" o:ole="">
             <v:imagedata r:id="rId15" o:title=""/>
           </v:shape>
-          <o:OLEObject Type="Embed" ProgID="Visio.Drawing.11" ShapeID="_x0000_i1027" DrawAspect="Content" ObjectID="_1433591997" r:id="rId16"/>
+          <o:OLEObject Type="Embed" ProgID="Visio.Drawing.11" ShapeID="_x0000_i1027" DrawAspect="Content" ObjectID="_1433657130" r:id="rId16"/>
         </w:object>
       </w:r>
     </w:p>
@@ -3816,12 +3801,12 @@
       <w:pPr>
         <w:pStyle w:val="Heading3"/>
       </w:pPr>
-      <w:bookmarkStart w:id="9" w:name="_Toc359850164"/>
+      <w:bookmarkStart w:id="8" w:name="_Toc359850164"/>
       <w:r>
         <w:lastRenderedPageBreak/>
         <w:t>2.1.6 Application properties</w:t>
       </w:r>
-      <w:bookmarkEnd w:id="9"/>
+      <w:bookmarkEnd w:id="8"/>
     </w:p>
     <w:p>
       <w:r>
@@ -4432,12 +4417,12 @@
       <w:pPr>
         <w:pStyle w:val="Heading3"/>
       </w:pPr>
-      <w:bookmarkStart w:id="10" w:name="_Toc359850165"/>
+      <w:bookmarkStart w:id="9" w:name="_Toc359850165"/>
       <w:r>
         <w:lastRenderedPageBreak/>
         <w:t>2.1.7 Change language</w:t>
       </w:r>
-      <w:bookmarkEnd w:id="10"/>
+      <w:bookmarkEnd w:id="9"/>
     </w:p>
     <w:p>
       <w:r>
@@ -4549,7 +4534,7 @@
           <v:shape id="_x0000_i1028" type="#_x0000_t75" style="width:453.75pt;height:227.25pt" o:ole="">
             <v:imagedata r:id="rId19" o:title=""/>
           </v:shape>
-          <o:OLEObject Type="Embed" ProgID="Visio.Drawing.11" ShapeID="_x0000_i1028" DrawAspect="Content" ObjectID="_1433591998" r:id="rId20"/>
+          <o:OLEObject Type="Embed" ProgID="Visio.Drawing.11" ShapeID="_x0000_i1028" DrawAspect="Content" ObjectID="_1433657131" r:id="rId20"/>
         </w:object>
       </w:r>
     </w:p>
@@ -4631,11 +4616,11 @@
       <w:pPr>
         <w:pStyle w:val="Heading3"/>
       </w:pPr>
-      <w:bookmarkStart w:id="11" w:name="_Toc359850166"/>
+      <w:bookmarkStart w:id="10" w:name="_Toc359850166"/>
       <w:r>
         <w:t>2.1.8 Toolbar</w:t>
       </w:r>
-      <w:bookmarkEnd w:id="11"/>
+      <w:bookmarkEnd w:id="10"/>
     </w:p>
     <w:p>
       <w:r>
@@ -4931,11 +4916,11 @@
       <w:pPr>
         <w:pStyle w:val="Heading3"/>
       </w:pPr>
-      <w:bookmarkStart w:id="12" w:name="_Toc359850167"/>
+      <w:bookmarkStart w:id="11" w:name="_Toc359850167"/>
       <w:r>
         <w:t>2.1.9 Taskbar</w:t>
       </w:r>
-      <w:bookmarkEnd w:id="12"/>
+      <w:bookmarkEnd w:id="11"/>
     </w:p>
     <w:p>
       <w:r>
@@ -5255,17 +5240,546 @@
       <w:proofErr w:type="spellEnd"/>
     </w:p>
     <w:p>
+      <w:bookmarkStart w:id="12" w:name="_Toc359850168"/>
+    </w:p>
+    <w:p>
+      <w:pPr>
+        <w:pStyle w:val="Heading3"/>
+        <w:rPr>
+          <w:rFonts w:ascii="Courier New" w:hAnsi="Courier New" w:cs="Courier New"/>
+        </w:rPr>
+      </w:pPr>
+      <w:r>
+        <w:t xml:space="preserve">2.1.10 </w:t>
+      </w:r>
+      <w:r>
+        <w:t>Configuration</w:t>
+      </w:r>
+    </w:p>
+    <w:p>
+      <w:r>
+        <w:t xml:space="preserve">It is possible for a user to change </w:t>
+      </w:r>
+      <w:r>
+        <w:t>certain settings within HUSACCT.</w:t>
+      </w:r>
+    </w:p>
+    <w:p>
+      <w:r>
+        <w:t xml:space="preserve">It is possible for other modules to create their own configuration panel by letting their service implement </w:t>
+      </w:r>
+      <w:proofErr w:type="spellStart"/>
+      <w:r>
+        <w:t>IConfigurable</w:t>
+      </w:r>
+      <w:proofErr w:type="spellEnd"/>
+      <w:r>
+        <w:t xml:space="preserve">. This interface provides a certain set of functions where the developers are allowed to supply </w:t>
+      </w:r>
+      <w:proofErr w:type="spellStart"/>
+      <w:r>
+        <w:t>ConfigPanels</w:t>
+      </w:r>
+      <w:proofErr w:type="spellEnd"/>
+      <w:r>
+        <w:t xml:space="preserve"> (An Extension on </w:t>
+      </w:r>
+      <w:proofErr w:type="spellStart"/>
+      <w:r>
+        <w:t>JPanel</w:t>
+      </w:r>
+      <w:proofErr w:type="spellEnd"/>
+      <w:r>
+        <w:t xml:space="preserve"> adding certain functions).</w:t>
+      </w:r>
+    </w:p>
+    <w:p>
+      <w:r>
+        <w:t xml:space="preserve">To have a certain class to be notified when settings have been updated it must add a </w:t>
+      </w:r>
+      <w:proofErr w:type="spellStart"/>
+      <w:r>
+        <w:t>IConfigListener</w:t>
+      </w:r>
+      <w:proofErr w:type="spellEnd"/>
+      <w:r>
+        <w:t xml:space="preserve"> to the </w:t>
+      </w:r>
+      <w:proofErr w:type="spellStart"/>
+      <w:r>
+        <w:t>ConfigurationManager</w:t>
+      </w:r>
+      <w:proofErr w:type="spellEnd"/>
+      <w:r>
+        <w:t>;</w:t>
+      </w:r>
+    </w:p>
+    <w:p>
+      <w:pPr>
+        <w:autoSpaceDE w:val="0"/>
+        <w:autoSpaceDN w:val="0"/>
+        <w:adjustRightInd w:val="0"/>
+        <w:spacing w:line="240" w:lineRule="auto"/>
+        <w:rPr>
+          <w:rFonts w:ascii="Consolas" w:hAnsi="Consolas" w:cs="Consolas"/>
+          <w:sz w:val="20"/>
+          <w:szCs w:val="20"/>
+        </w:rPr>
+      </w:pPr>
+      <w:proofErr w:type="spellStart"/>
+      <w:proofErr w:type="gramStart"/>
+      <w:r>
+        <w:rPr>
+          <w:rFonts w:ascii="Consolas" w:hAnsi="Consolas" w:cs="Consolas"/>
+          <w:color w:val="000000"/>
+          <w:sz w:val="20"/>
+          <w:szCs w:val="20"/>
+        </w:rPr>
+        <w:t>ConfigurationManager.</w:t>
+      </w:r>
+      <w:r>
+        <w:rPr>
+          <w:rFonts w:ascii="Consolas" w:hAnsi="Consolas" w:cs="Consolas"/>
+          <w:i/>
+          <w:iCs/>
+          <w:color w:val="000000"/>
+          <w:sz w:val="20"/>
+          <w:szCs w:val="20"/>
+        </w:rPr>
+        <w:t>addListener</w:t>
+      </w:r>
+      <w:proofErr w:type="spellEnd"/>
+      <w:r>
+        <w:rPr>
+          <w:rFonts w:ascii="Consolas" w:hAnsi="Consolas" w:cs="Consolas"/>
+          <w:color w:val="000000"/>
+          <w:sz w:val="20"/>
+          <w:szCs w:val="20"/>
+        </w:rPr>
+        <w:t>(</w:t>
+      </w:r>
+      <w:proofErr w:type="gramEnd"/>
+      <w:r>
+        <w:rPr>
+          <w:rFonts w:ascii="Consolas" w:hAnsi="Consolas" w:cs="Consolas"/>
+          <w:b/>
+          <w:bCs/>
+          <w:color w:val="7F0055"/>
+          <w:sz w:val="20"/>
+          <w:szCs w:val="20"/>
+        </w:rPr>
+        <w:t>new</w:t>
+      </w:r>
+      <w:r>
+        <w:rPr>
+          <w:rFonts w:ascii="Consolas" w:hAnsi="Consolas" w:cs="Consolas"/>
+          <w:color w:val="000000"/>
+          <w:sz w:val="20"/>
+          <w:szCs w:val="20"/>
+        </w:rPr>
+        <w:t xml:space="preserve"> </w:t>
+      </w:r>
+      <w:proofErr w:type="spellStart"/>
+      <w:r>
+        <w:rPr>
+          <w:rFonts w:ascii="Consolas" w:hAnsi="Consolas" w:cs="Consolas"/>
+          <w:color w:val="000000"/>
+          <w:sz w:val="20"/>
+          <w:szCs w:val="20"/>
+        </w:rPr>
+        <w:t>IConfigListener</w:t>
+      </w:r>
+      <w:proofErr w:type="spellEnd"/>
+      <w:r>
+        <w:rPr>
+          <w:rFonts w:ascii="Consolas" w:hAnsi="Consolas" w:cs="Consolas"/>
+          <w:color w:val="000000"/>
+          <w:sz w:val="20"/>
+          <w:szCs w:val="20"/>
+        </w:rPr>
+        <w:t>() {</w:t>
+      </w:r>
+    </w:p>
+    <w:p>
+      <w:pPr>
+        <w:autoSpaceDE w:val="0"/>
+        <w:autoSpaceDN w:val="0"/>
+        <w:adjustRightInd w:val="0"/>
+        <w:spacing w:line="240" w:lineRule="auto"/>
+        <w:ind w:firstLine="720"/>
+        <w:rPr>
+          <w:rFonts w:ascii="Consolas" w:hAnsi="Consolas" w:cs="Consolas"/>
+          <w:sz w:val="20"/>
+          <w:szCs w:val="20"/>
+        </w:rPr>
+      </w:pPr>
+      <w:r>
+        <w:rPr>
+          <w:rFonts w:ascii="Consolas" w:hAnsi="Consolas" w:cs="Consolas"/>
+          <w:color w:val="646464"/>
+          <w:sz w:val="20"/>
+          <w:szCs w:val="20"/>
+        </w:rPr>
+        <w:t>@Override</w:t>
+      </w:r>
+    </w:p>
+    <w:p>
+      <w:pPr>
+        <w:autoSpaceDE w:val="0"/>
+        <w:autoSpaceDN w:val="0"/>
+        <w:adjustRightInd w:val="0"/>
+        <w:spacing w:line="240" w:lineRule="auto"/>
+        <w:rPr>
+          <w:rFonts w:ascii="Consolas" w:hAnsi="Consolas" w:cs="Consolas"/>
+          <w:sz w:val="20"/>
+          <w:szCs w:val="20"/>
+        </w:rPr>
+      </w:pPr>
+      <w:r>
+        <w:rPr>
+          <w:rFonts w:ascii="Consolas" w:hAnsi="Consolas" w:cs="Consolas"/>
+          <w:color w:val="000000"/>
+          <w:sz w:val="20"/>
+          <w:szCs w:val="20"/>
+        </w:rPr>
+        <w:tab/>
+      </w:r>
+      <w:proofErr w:type="gramStart"/>
+      <w:r>
+        <w:rPr>
+          <w:rFonts w:ascii="Consolas" w:hAnsi="Consolas" w:cs="Consolas"/>
+          <w:b/>
+          <w:bCs/>
+          <w:color w:val="7F0055"/>
+          <w:sz w:val="20"/>
+          <w:szCs w:val="20"/>
+        </w:rPr>
+        <w:t>public</w:t>
+      </w:r>
+      <w:proofErr w:type="gramEnd"/>
+      <w:r>
+        <w:rPr>
+          <w:rFonts w:ascii="Consolas" w:hAnsi="Consolas" w:cs="Consolas"/>
+          <w:color w:val="000000"/>
+          <w:sz w:val="20"/>
+          <w:szCs w:val="20"/>
+        </w:rPr>
+        <w:t xml:space="preserve"> </w:t>
+      </w:r>
+      <w:r>
+        <w:rPr>
+          <w:rFonts w:ascii="Consolas" w:hAnsi="Consolas" w:cs="Consolas"/>
+          <w:b/>
+          <w:bCs/>
+          <w:color w:val="7F0055"/>
+          <w:sz w:val="20"/>
+          <w:szCs w:val="20"/>
+        </w:rPr>
+        <w:t>void</w:t>
+      </w:r>
+      <w:r>
+        <w:rPr>
+          <w:rFonts w:ascii="Consolas" w:hAnsi="Consolas" w:cs="Consolas"/>
+          <w:color w:val="000000"/>
+          <w:sz w:val="20"/>
+          <w:szCs w:val="20"/>
+        </w:rPr>
+        <w:t xml:space="preserve"> </w:t>
+      </w:r>
+      <w:proofErr w:type="spellStart"/>
+      <w:r>
+        <w:rPr>
+          <w:rFonts w:ascii="Consolas" w:hAnsi="Consolas" w:cs="Consolas"/>
+          <w:color w:val="000000"/>
+          <w:sz w:val="20"/>
+          <w:szCs w:val="20"/>
+        </w:rPr>
+        <w:t>onConfigUpdate</w:t>
+      </w:r>
+      <w:proofErr w:type="spellEnd"/>
+      <w:r>
+        <w:rPr>
+          <w:rFonts w:ascii="Consolas" w:hAnsi="Consolas" w:cs="Consolas"/>
+          <w:color w:val="000000"/>
+          <w:sz w:val="20"/>
+          <w:szCs w:val="20"/>
+        </w:rPr>
+        <w:t>() {</w:t>
+      </w:r>
+    </w:p>
+    <w:p>
+      <w:pPr>
+        <w:autoSpaceDE w:val="0"/>
+        <w:autoSpaceDN w:val="0"/>
+        <w:adjustRightInd w:val="0"/>
+        <w:spacing w:line="240" w:lineRule="auto"/>
+        <w:rPr>
+          <w:rFonts w:ascii="Consolas" w:hAnsi="Consolas" w:cs="Consolas"/>
+          <w:sz w:val="20"/>
+          <w:szCs w:val="20"/>
+          <w:lang w:val="nl-NL"/>
+        </w:rPr>
+      </w:pPr>
+      <w:r>
+        <w:rPr>
+          <w:rFonts w:ascii="Consolas" w:hAnsi="Consolas" w:cs="Consolas"/>
+          <w:color w:val="000000"/>
+          <w:sz w:val="20"/>
+          <w:szCs w:val="20"/>
+        </w:rPr>
+        <w:tab/>
+      </w:r>
+      <w:r>
+        <w:rPr>
+          <w:rFonts w:ascii="Consolas" w:hAnsi="Consolas" w:cs="Consolas"/>
+          <w:color w:val="000000"/>
+          <w:sz w:val="20"/>
+          <w:szCs w:val="20"/>
+        </w:rPr>
+        <w:tab/>
+      </w:r>
+      <w:r>
+        <w:rPr>
+          <w:rFonts w:ascii="Consolas" w:hAnsi="Consolas" w:cs="Consolas"/>
+          <w:color w:val="3F7F5F"/>
+          <w:sz w:val="20"/>
+          <w:szCs w:val="20"/>
+          <w:lang w:val="nl-NL"/>
+        </w:rPr>
+        <w:t xml:space="preserve">// </w:t>
+      </w:r>
+      <w:r>
+        <w:rPr>
+          <w:rFonts w:ascii="Consolas" w:hAnsi="Consolas" w:cs="Consolas"/>
+          <w:b/>
+          <w:bCs/>
+          <w:color w:val="7F9FBF"/>
+          <w:sz w:val="20"/>
+          <w:szCs w:val="20"/>
+          <w:lang w:val="nl-NL"/>
+        </w:rPr>
+        <w:t>TODO</w:t>
+      </w:r>
+      <w:r>
+        <w:rPr>
+          <w:rFonts w:ascii="Consolas" w:hAnsi="Consolas" w:cs="Consolas"/>
+          <w:color w:val="3F7F5F"/>
+          <w:sz w:val="20"/>
+          <w:szCs w:val="20"/>
+          <w:lang w:val="nl-NL"/>
+        </w:rPr>
+        <w:t xml:space="preserve"> Update Class </w:t>
+      </w:r>
+      <w:proofErr w:type="spellStart"/>
+      <w:r>
+        <w:rPr>
+          <w:rFonts w:ascii="Consolas" w:hAnsi="Consolas" w:cs="Consolas"/>
+          <w:color w:val="3F7F5F"/>
+          <w:sz w:val="20"/>
+          <w:szCs w:val="20"/>
+          <w:lang w:val="nl-NL"/>
+        </w:rPr>
+        <w:t>Settings</w:t>
+      </w:r>
+      <w:proofErr w:type="spellEnd"/>
+    </w:p>
+    <w:p>
+      <w:pPr>
+        <w:autoSpaceDE w:val="0"/>
+        <w:autoSpaceDN w:val="0"/>
+        <w:adjustRightInd w:val="0"/>
+        <w:spacing w:line="240" w:lineRule="auto"/>
+        <w:rPr>
+          <w:rFonts w:ascii="Consolas" w:hAnsi="Consolas" w:cs="Consolas"/>
+          <w:sz w:val="20"/>
+          <w:szCs w:val="20"/>
+          <w:lang w:val="nl-NL"/>
+        </w:rPr>
+      </w:pPr>
+      <w:r>
+        <w:rPr>
+          <w:rFonts w:ascii="Consolas" w:hAnsi="Consolas" w:cs="Consolas"/>
+          <w:color w:val="000000"/>
+          <w:sz w:val="20"/>
+          <w:szCs w:val="20"/>
+          <w:lang w:val="nl-NL"/>
+        </w:rPr>
+        <w:tab/>
+        <w:t>}</w:t>
+      </w:r>
+      <w:r>
+        <w:rPr>
+          <w:rFonts w:ascii="Consolas" w:hAnsi="Consolas" w:cs="Consolas"/>
+          <w:color w:val="000000"/>
+          <w:sz w:val="20"/>
+          <w:szCs w:val="20"/>
+          <w:lang w:val="nl-NL"/>
+        </w:rPr>
+        <w:tab/>
+      </w:r>
+      <w:r>
+        <w:rPr>
+          <w:rFonts w:ascii="Consolas" w:hAnsi="Consolas" w:cs="Consolas"/>
+          <w:color w:val="000000"/>
+          <w:sz w:val="20"/>
+          <w:szCs w:val="20"/>
+          <w:lang w:val="nl-NL"/>
+        </w:rPr>
+        <w:tab/>
+      </w:r>
+      <w:r>
+        <w:rPr>
+          <w:rFonts w:ascii="Consolas" w:hAnsi="Consolas" w:cs="Consolas"/>
+          <w:color w:val="000000"/>
+          <w:sz w:val="20"/>
+          <w:szCs w:val="20"/>
+          <w:lang w:val="nl-NL"/>
+        </w:rPr>
+        <w:tab/>
+      </w:r>
+    </w:p>
+    <w:p>
+      <w:r>
+        <w:rPr>
+          <w:rFonts w:ascii="Consolas" w:hAnsi="Consolas" w:cs="Consolas"/>
+          <w:color w:val="000000"/>
+          <w:sz w:val="20"/>
+          <w:szCs w:val="20"/>
+          <w:lang w:val="nl-NL"/>
+        </w:rPr>
+        <w:t>});</w:t>
+      </w:r>
+      <w:bookmarkStart w:id="13" w:name="_GoBack"/>
+      <w:bookmarkEnd w:id="13"/>
+    </w:p>
+    <w:p/>
+    <w:p/>
+    <w:p>
+      <w:pPr>
+        <w:rPr>
+          <w:b/>
+        </w:rPr>
+      </w:pPr>
+      <w:r>
+        <w:rPr>
+          <w:b/>
+        </w:rPr>
+        <w:lastRenderedPageBreak/>
+        <w:t>Packages/classes</w:t>
+      </w:r>
+    </w:p>
+    <w:p>
+      <w:pPr>
+        <w:pStyle w:val="ListParagraph"/>
+        <w:numPr>
+          <w:ilvl w:val="0"/>
+          <w:numId w:val="6"/>
+        </w:numPr>
+        <w:contextualSpacing w:val="0"/>
+      </w:pPr>
+      <w:proofErr w:type="spellStart"/>
+      <w:r>
+        <w:t>h</w:t>
+      </w:r>
+      <w:r>
+        <w:t>usacct.control.task.</w:t>
+      </w:r>
+      <w:r>
+        <w:t>configuration.ConfigPanel</w:t>
+      </w:r>
+      <w:proofErr w:type="spellEnd"/>
+    </w:p>
+    <w:p>
+      <w:pPr>
+        <w:pStyle w:val="ListParagraph"/>
+        <w:numPr>
+          <w:ilvl w:val="0"/>
+          <w:numId w:val="6"/>
+        </w:numPr>
+        <w:contextualSpacing w:val="0"/>
+      </w:pPr>
+      <w:proofErr w:type="spellStart"/>
+      <w:r>
+        <w:t>h</w:t>
+      </w:r>
+      <w:r>
+        <w:t>usacct.control.task</w:t>
+      </w:r>
+      <w:r>
+        <w:t>.configuration.ConfigurationManager</w:t>
+      </w:r>
+      <w:proofErr w:type="spellEnd"/>
+    </w:p>
+    <w:p>
+      <w:pPr>
+        <w:pStyle w:val="ListParagraph"/>
+        <w:numPr>
+          <w:ilvl w:val="0"/>
+          <w:numId w:val="6"/>
+        </w:numPr>
+        <w:contextualSpacing w:val="0"/>
+      </w:pPr>
+      <w:proofErr w:type="spellStart"/>
+      <w:r>
+        <w:t>h</w:t>
+      </w:r>
+      <w:r>
+        <w:t>usacct.control.task</w:t>
+      </w:r>
+      <w:r>
+        <w:t>.configuration.</w:t>
+      </w:r>
+      <w:r>
+        <w:t>IConfigListener</w:t>
+      </w:r>
+      <w:proofErr w:type="spellEnd"/>
+    </w:p>
+    <w:p>
+      <w:pPr>
+        <w:pStyle w:val="ListParagraph"/>
+        <w:numPr>
+          <w:ilvl w:val="0"/>
+          <w:numId w:val="6"/>
+        </w:numPr>
+        <w:contextualSpacing w:val="0"/>
+      </w:pPr>
+      <w:proofErr w:type="spellStart"/>
+      <w:r>
+        <w:t>husacct.control.presentation.util.ConfigurationDialog</w:t>
+      </w:r>
+      <w:proofErr w:type="spellEnd"/>
+    </w:p>
+    <w:p>
+      <w:pPr>
+        <w:pStyle w:val="ListParagraph"/>
+        <w:numPr>
+          <w:ilvl w:val="0"/>
+          <w:numId w:val="6"/>
+        </w:numPr>
+        <w:contextualSpacing w:val="0"/>
+      </w:pPr>
+      <w:proofErr w:type="spellStart"/>
+      <w:r>
+        <w:t>husacct.common.services.IConfigurable</w:t>
+      </w:r>
+      <w:proofErr w:type="spellEnd"/>
+    </w:p>
+    <w:p/>
+    <w:p/>
+    <w:p/>
+    <w:p/>
+    <w:p/>
+    <w:p>
       <w:pPr>
         <w:pStyle w:val="Heading1"/>
       </w:pPr>
-      <w:bookmarkStart w:id="13" w:name="_Toc359850168"/>
       <w:r>
         <w:t xml:space="preserve">3. </w:t>
       </w:r>
       <w:r>
         <w:t>Decisions and justification</w:t>
       </w:r>
-      <w:bookmarkEnd w:id="13"/>
+      <w:bookmarkEnd w:id="12"/>
     </w:p>
     <w:p>
       <w:pPr>
@@ -5686,7 +6200,6 @@
           </w:tcPr>
           <w:p>
             <w:r>
-              <w:lastRenderedPageBreak/>
               <w:t>10</w:t>
             </w:r>
           </w:p>
@@ -7094,6 +7607,7 @@
       </w:pPr>
       <w:bookmarkStart w:id="17" w:name="_Toc359850172"/>
       <w:r>
+        <w:lastRenderedPageBreak/>
         <w:t xml:space="preserve">4. </w:t>
       </w:r>
       <w:r>
@@ -7294,7 +7808,6 @@
           <w:noProof/>
           <w:lang w:val="nl-NL" w:eastAsia="nl-NL"/>
         </w:rPr>
-        <w:lastRenderedPageBreak/>
         <w:drawing>
           <wp:inline distT="0" distB="0" distL="0" distR="0" wp14:anchorId="46163CE4" wp14:editId="5E2ACF18">
             <wp:extent cx="3683387" cy="1838325"/>
@@ -7394,7 +7907,7 @@
           <v:shape id="_x0000_i1029" type="#_x0000_t75" style="width:650.25pt;height:479.25pt" o:ole="">
             <v:imagedata r:id="rId28" o:title="" croptop="24459f"/>
           </v:shape>
-          <o:OLEObject Type="Embed" ProgID="Visio.Drawing.11" ShapeID="_x0000_i1029" DrawAspect="Content" ObjectID="_1433591999" r:id="rId29"/>
+          <o:OLEObject Type="Embed" ProgID="Visio.Drawing.11" ShapeID="_x0000_i1029" DrawAspect="Content" ObjectID="_1433657132" r:id="rId29"/>
         </w:object>
       </w:r>
     </w:p>
@@ -8478,7 +8991,7 @@
           <v:shape id="_x0000_i1030" type="#_x0000_t75" style="width:453pt;height:265.5pt" o:ole="">
             <v:imagedata r:id="rId30" o:title=""/>
           </v:shape>
-          <o:OLEObject Type="Embed" ProgID="Visio.Drawing.11" ShapeID="_x0000_i1030" DrawAspect="Content" ObjectID="_1433592000" r:id="rId31"/>
+          <o:OLEObject Type="Embed" ProgID="Visio.Drawing.11" ShapeID="_x0000_i1030" DrawAspect="Content" ObjectID="_1433657133" r:id="rId31"/>
         </w:object>
       </w:r>
     </w:p>
@@ -8543,7 +9056,7 @@
           <v:shape id="_x0000_i1031" type="#_x0000_t75" style="width:370.5pt;height:309.75pt" o:ole="">
             <v:imagedata r:id="rId32" o:title=""/>
           </v:shape>
-          <o:OLEObject Type="Embed" ProgID="Visio.Drawing.11" ShapeID="_x0000_i1031" DrawAspect="Content" ObjectID="_1433592001" r:id="rId33"/>
+          <o:OLEObject Type="Embed" ProgID="Visio.Drawing.11" ShapeID="_x0000_i1031" DrawAspect="Content" ObjectID="_1433657134" r:id="rId33"/>
         </w:object>
       </w:r>
     </w:p>
@@ -8991,7 +9504,7 @@
                 <v:shape id="_x0000_i1032" type="#_x0000_t75" style="width:126.75pt;height:102.75pt" o:ole="">
                   <v:imagedata r:id="rId35" o:title=""/>
                 </v:shape>
-                <o:OLEObject Type="Embed" ProgID="PBrush" ShapeID="_x0000_i1032" DrawAspect="Content" ObjectID="_1433592002" r:id="rId36"/>
+                <o:OLEObject Type="Embed" ProgID="PBrush" ShapeID="_x0000_i1032" DrawAspect="Content" ObjectID="_1433657135" r:id="rId36"/>
               </w:object>
             </w:r>
           </w:p>
@@ -9011,7 +9524,7 @@
                 <v:shape id="_x0000_i1033" type="#_x0000_t75" style="width:264.75pt;height:348pt" o:ole="">
                   <v:imagedata r:id="rId37" o:title=""/>
                 </v:shape>
-                <o:OLEObject Type="Embed" ProgID="Visio.Drawing.11" ShapeID="_x0000_i1033" DrawAspect="Content" ObjectID="_1433592003" r:id="rId38"/>
+                <o:OLEObject Type="Embed" ProgID="Visio.Drawing.11" ShapeID="_x0000_i1033" DrawAspect="Content" ObjectID="_1433657136" r:id="rId38"/>
               </w:object>
             </w:r>
           </w:p>
@@ -9124,7 +9637,7 @@
           <v:shape id="_x0000_i1034" type="#_x0000_t75" style="width:322.5pt;height:155.25pt" o:ole="">
             <v:imagedata r:id="rId39" o:title=""/>
           </v:shape>
-          <o:OLEObject Type="Embed" ProgID="Visio.Drawing.11" ShapeID="_x0000_i1034" DrawAspect="Content" ObjectID="_1433592004" r:id="rId40"/>
+          <o:OLEObject Type="Embed" ProgID="Visio.Drawing.11" ShapeID="_x0000_i1034" DrawAspect="Content" ObjectID="_1433657137" r:id="rId40"/>
         </w:object>
       </w:r>
     </w:p>
@@ -9235,30 +9748,14 @@
       <w:r>
         <w:t xml:space="preserve">Figure </w:t>
       </w:r>
-      <w:r>
-        <w:fldChar w:fldCharType="begin"/>
-      </w:r>
-      <w:r>
-        <w:instrText xml:space="preserve"> SEQ Figure \* ARABIC</w:instrText>
-      </w:r>
-      <w:r>
-        <w:instrText xml:space="preserve"> </w:instrText>
-      </w:r>
-      <w:r>
-        <w:fldChar w:fldCharType="separate"/>
-      </w:r>
-      <w:r>
-        <w:rPr>
-          <w:noProof/>
-        </w:rPr>
-        <w:t>8</w:t>
-      </w:r>
-      <w:r>
-        <w:rPr>
-          <w:noProof/>
-        </w:rPr>
-        <w:fldChar w:fldCharType="end"/>
-      </w:r>
+      <w:fldSimple w:instr=" SEQ Figure \* ARABIC ">
+        <w:r>
+          <w:rPr>
+            <w:noProof/>
+          </w:rPr>
+          <w:t>8</w:t>
+        </w:r>
+      </w:fldSimple>
       <w:r>
         <w:t>.</w:t>
       </w:r>
@@ -9945,27 +10442,7 @@
         <w:szCs w:val="28"/>
         <w:lang w:val="nl-NL"/>
       </w:rPr>
-      <w:t>SACCT</w:t>
-    </w:r>
-    <w:r>
-      <w:rPr>
-        <w:rFonts w:asciiTheme="majorHAnsi" w:hAnsiTheme="majorHAnsi"/>
-        <w:color w:val="929292" w:themeColor="text1" w:themeTint="80"/>
-        <w:sz w:val="28"/>
-        <w:szCs w:val="28"/>
-        <w:lang w:val="nl-NL"/>
-      </w:rPr>
-      <w:t xml:space="preserve"> </w:t>
-    </w:r>
-    <w:r>
-      <w:rPr>
-        <w:rFonts w:asciiTheme="majorHAnsi" w:hAnsiTheme="majorHAnsi"/>
-        <w:color w:val="929292" w:themeColor="text1" w:themeTint="80"/>
-        <w:sz w:val="28"/>
-        <w:szCs w:val="28"/>
-        <w:lang w:val="nl-NL"/>
-      </w:rPr>
-      <w:t>TEAM 6 VALIDATE</w:t>
+      <w:t>SACCT TEAM 6 VALIDATE</w:t>
     </w:r>
     <w:r>
       <w:rPr>
@@ -9974,16 +10451,7 @@
         <w:sz w:val="28"/>
         <w:szCs w:val="28"/>
       </w:rPr>
-      <w:t xml:space="preserve"> </w:t>
-    </w:r>
-    <w:r>
-      <w:rPr>
-        <w:rFonts w:asciiTheme="majorHAnsi" w:hAnsiTheme="majorHAnsi"/>
-        <w:color w:val="929292" w:themeColor="text1" w:themeTint="80"/>
-        <w:sz w:val="28"/>
-        <w:szCs w:val="28"/>
-      </w:rPr>
-      <w:t xml:space="preserve">– </w:t>
+      <w:t xml:space="preserve"> – </w:t>
     </w:r>
     <w:r>
       <w:rPr>
@@ -10001,16 +10469,7 @@
         <w:sz w:val="28"/>
         <w:szCs w:val="28"/>
       </w:rPr>
-      <w:t xml:space="preserve"> -</w:t>
-    </w:r>
-    <w:r>
-      <w:rPr>
-        <w:rFonts w:asciiTheme="majorHAnsi" w:hAnsiTheme="majorHAnsi"/>
-        <w:color w:val="929292" w:themeColor="text1" w:themeTint="80"/>
-        <w:sz w:val="28"/>
-        <w:szCs w:val="28"/>
-      </w:rPr>
-      <w:t xml:space="preserve"> PAGE </w:t>
+      <w:t xml:space="preserve"> - PAGE </w:t>
     </w:r>
     <w:sdt>
       <w:sdtPr>
@@ -14560,7 +15019,7 @@
 </file>
 
 <file path=customXml/itemProps2.xml><?xml version="1.0" encoding="utf-8"?>
-<ds:datastoreItem xmlns:ds="http://schemas.openxmlformats.org/officeDocument/2006/customXml" ds:itemID="{7E8B97E8-4282-4245-B4D2-A0293DC65190}">
+<ds:datastoreItem xmlns:ds="http://schemas.openxmlformats.org/officeDocument/2006/customXml" ds:itemID="{7DE71414-91D8-42E9-995D-3E385E113F10}">
   <ds:schemaRefs>
     <ds:schemaRef ds:uri="http://schemas.openxmlformats.org/officeDocument/2006/bibliography"/>
   </ds:schemaRefs>

--- a/doc/system/control/System Documentation.docx
+++ b/doc/system/control/System Documentation.docx
@@ -458,13 +458,130 @@
             </w:rPr>
             <w:fldChar w:fldCharType="separate"/>
           </w:r>
-          <w:hyperlink w:anchor="_Toc359850156" w:history="1">
+          <w:bookmarkStart w:id="0" w:name="_GoBack"/>
+          <w:bookmarkEnd w:id="0"/>
+          <w:r>
+            <w:rPr>
+              <w:rStyle w:val="Hyperlink"/>
+              <w:noProof/>
+            </w:rPr>
+            <w:fldChar w:fldCharType="begin"/>
+          </w:r>
+          <w:r>
+            <w:rPr>
+              <w:rStyle w:val="Hyperlink"/>
+              <w:noProof/>
+            </w:rPr>
+            <w:instrText xml:space="preserve"> </w:instrText>
+          </w:r>
+          <w:r>
+            <w:rPr>
+              <w:noProof/>
+            </w:rPr>
+            <w:instrText>HYPERLINK \l "_Toc359922812"</w:instrText>
+          </w:r>
+          <w:r>
+            <w:rPr>
+              <w:rStyle w:val="Hyperlink"/>
+              <w:noProof/>
+            </w:rPr>
+            <w:instrText xml:space="preserve"> </w:instrText>
+          </w:r>
+          <w:r>
+            <w:rPr>
+              <w:rStyle w:val="Hyperlink"/>
+              <w:noProof/>
+            </w:rPr>
+          </w:r>
+          <w:r>
+            <w:rPr>
+              <w:rStyle w:val="Hyperlink"/>
+              <w:noProof/>
+            </w:rPr>
+            <w:fldChar w:fldCharType="separate"/>
+          </w:r>
+          <w:r>
+            <w:rPr>
+              <w:rStyle w:val="Hyperlink"/>
+              <w:noProof/>
+            </w:rPr>
+            <w:t>1. Introduction</w:t>
+          </w:r>
+          <w:r>
+            <w:rPr>
+              <w:noProof/>
+              <w:webHidden/>
+            </w:rPr>
+            <w:tab/>
+          </w:r>
+          <w:r>
+            <w:rPr>
+              <w:noProof/>
+              <w:webHidden/>
+            </w:rPr>
+            <w:fldChar w:fldCharType="begin"/>
+          </w:r>
+          <w:r>
+            <w:rPr>
+              <w:noProof/>
+              <w:webHidden/>
+            </w:rPr>
+            <w:instrText xml:space="preserve"> PAGEREF _Toc359922812 \h </w:instrText>
+          </w:r>
+          <w:r>
+            <w:rPr>
+              <w:noProof/>
+              <w:webHidden/>
+            </w:rPr>
+          </w:r>
+          <w:r>
+            <w:rPr>
+              <w:noProof/>
+              <w:webHidden/>
+            </w:rPr>
+            <w:fldChar w:fldCharType="separate"/>
+          </w:r>
+          <w:r>
+            <w:rPr>
+              <w:noProof/>
+              <w:webHidden/>
+            </w:rPr>
+            <w:t>3</w:t>
+          </w:r>
+          <w:r>
+            <w:rPr>
+              <w:noProof/>
+              <w:webHidden/>
+            </w:rPr>
+            <w:fldChar w:fldCharType="end"/>
+          </w:r>
+          <w:r>
+            <w:rPr>
+              <w:rStyle w:val="Hyperlink"/>
+              <w:noProof/>
+            </w:rPr>
+            <w:fldChar w:fldCharType="end"/>
+          </w:r>
+        </w:p>
+        <w:p>
+          <w:pPr>
+            <w:pStyle w:val="TOC1"/>
+            <w:tabs>
+              <w:tab w:val="right" w:leader="dot" w:pos="10456"/>
+            </w:tabs>
+            <w:rPr>
+              <w:rFonts w:eastAsiaTheme="minorEastAsia"/>
+              <w:noProof/>
+              <w:lang w:val="nl-NL" w:eastAsia="nl-NL"/>
+            </w:rPr>
+          </w:pPr>
+          <w:hyperlink w:anchor="_Toc359922813" w:history="1">
             <w:r>
               <w:rPr>
                 <w:rStyle w:val="Hyperlink"/>
                 <w:noProof/>
               </w:rPr>
-              <w:t>1. Introduction</w:t>
+              <w:t>2. Funcionality</w:t>
             </w:r>
             <w:r>
               <w:rPr>
@@ -485,7 +602,7 @@
                 <w:noProof/>
                 <w:webHidden/>
               </w:rPr>
-              <w:instrText xml:space="preserve"> PAGEREF _Toc359850156 \h </w:instrText>
+              <w:instrText xml:space="preserve"> PAGEREF _Toc359922813 \h </w:instrText>
             </w:r>
             <w:r>
               <w:rPr>
@@ -505,7 +622,917 @@
                 <w:noProof/>
                 <w:webHidden/>
               </w:rPr>
-              <w:t>3</w:t>
+              <w:t>4</w:t>
+            </w:r>
+            <w:r>
+              <w:rPr>
+                <w:noProof/>
+                <w:webHidden/>
+              </w:rPr>
+              <w:fldChar w:fldCharType="end"/>
+            </w:r>
+          </w:hyperlink>
+        </w:p>
+        <w:p>
+          <w:pPr>
+            <w:pStyle w:val="TOC2"/>
+            <w:tabs>
+              <w:tab w:val="right" w:leader="dot" w:pos="10456"/>
+            </w:tabs>
+            <w:rPr>
+              <w:rFonts w:eastAsiaTheme="minorEastAsia"/>
+              <w:noProof/>
+              <w:lang w:val="nl-NL" w:eastAsia="nl-NL"/>
+            </w:rPr>
+          </w:pPr>
+          <w:hyperlink w:anchor="_Toc359922814" w:history="1">
+            <w:r>
+              <w:rPr>
+                <w:rStyle w:val="Hyperlink"/>
+                <w:noProof/>
+              </w:rPr>
+              <w:t>2.1 Use case model</w:t>
+            </w:r>
+            <w:r>
+              <w:rPr>
+                <w:noProof/>
+                <w:webHidden/>
+              </w:rPr>
+              <w:tab/>
+            </w:r>
+            <w:r>
+              <w:rPr>
+                <w:noProof/>
+                <w:webHidden/>
+              </w:rPr>
+              <w:fldChar w:fldCharType="begin"/>
+            </w:r>
+            <w:r>
+              <w:rPr>
+                <w:noProof/>
+                <w:webHidden/>
+              </w:rPr>
+              <w:instrText xml:space="preserve"> PAGEREF _Toc359922814 \h </w:instrText>
+            </w:r>
+            <w:r>
+              <w:rPr>
+                <w:noProof/>
+                <w:webHidden/>
+              </w:rPr>
+            </w:r>
+            <w:r>
+              <w:rPr>
+                <w:noProof/>
+                <w:webHidden/>
+              </w:rPr>
+              <w:fldChar w:fldCharType="separate"/>
+            </w:r>
+            <w:r>
+              <w:rPr>
+                <w:noProof/>
+                <w:webHidden/>
+              </w:rPr>
+              <w:t>4</w:t>
+            </w:r>
+            <w:r>
+              <w:rPr>
+                <w:noProof/>
+                <w:webHidden/>
+              </w:rPr>
+              <w:fldChar w:fldCharType="end"/>
+            </w:r>
+          </w:hyperlink>
+        </w:p>
+        <w:p>
+          <w:pPr>
+            <w:pStyle w:val="TOC3"/>
+            <w:tabs>
+              <w:tab w:val="right" w:leader="dot" w:pos="10456"/>
+            </w:tabs>
+            <w:rPr>
+              <w:rFonts w:eastAsiaTheme="minorEastAsia"/>
+              <w:noProof/>
+              <w:lang w:val="nl-NL" w:eastAsia="nl-NL"/>
+            </w:rPr>
+          </w:pPr>
+          <w:hyperlink w:anchor="_Toc359922815" w:history="1">
+            <w:r>
+              <w:rPr>
+                <w:rStyle w:val="Hyperlink"/>
+                <w:noProof/>
+              </w:rPr>
+              <w:t>2.1.1 Workspace</w:t>
+            </w:r>
+            <w:r>
+              <w:rPr>
+                <w:noProof/>
+                <w:webHidden/>
+              </w:rPr>
+              <w:tab/>
+            </w:r>
+            <w:r>
+              <w:rPr>
+                <w:noProof/>
+                <w:webHidden/>
+              </w:rPr>
+              <w:fldChar w:fldCharType="begin"/>
+            </w:r>
+            <w:r>
+              <w:rPr>
+                <w:noProof/>
+                <w:webHidden/>
+              </w:rPr>
+              <w:instrText xml:space="preserve"> PAGEREF _Toc359922815 \h </w:instrText>
+            </w:r>
+            <w:r>
+              <w:rPr>
+                <w:noProof/>
+                <w:webHidden/>
+              </w:rPr>
+            </w:r>
+            <w:r>
+              <w:rPr>
+                <w:noProof/>
+                <w:webHidden/>
+              </w:rPr>
+              <w:fldChar w:fldCharType="separate"/>
+            </w:r>
+            <w:r>
+              <w:rPr>
+                <w:noProof/>
+                <w:webHidden/>
+              </w:rPr>
+              <w:t>4</w:t>
+            </w:r>
+            <w:r>
+              <w:rPr>
+                <w:noProof/>
+                <w:webHidden/>
+              </w:rPr>
+              <w:fldChar w:fldCharType="end"/>
+            </w:r>
+          </w:hyperlink>
+        </w:p>
+        <w:p>
+          <w:pPr>
+            <w:pStyle w:val="TOC3"/>
+            <w:tabs>
+              <w:tab w:val="right" w:leader="dot" w:pos="10456"/>
+            </w:tabs>
+            <w:rPr>
+              <w:rFonts w:eastAsiaTheme="minorEastAsia"/>
+              <w:noProof/>
+              <w:lang w:val="nl-NL" w:eastAsia="nl-NL"/>
+            </w:rPr>
+          </w:pPr>
+          <w:hyperlink w:anchor="_Toc359922816" w:history="1">
+            <w:r>
+              <w:rPr>
+                <w:rStyle w:val="Hyperlink"/>
+                <w:noProof/>
+              </w:rPr>
+              <w:t>2.1.2 Sub GUI’s</w:t>
+            </w:r>
+            <w:r>
+              <w:rPr>
+                <w:noProof/>
+                <w:webHidden/>
+              </w:rPr>
+              <w:tab/>
+            </w:r>
+            <w:r>
+              <w:rPr>
+                <w:noProof/>
+                <w:webHidden/>
+              </w:rPr>
+              <w:fldChar w:fldCharType="begin"/>
+            </w:r>
+            <w:r>
+              <w:rPr>
+                <w:noProof/>
+                <w:webHidden/>
+              </w:rPr>
+              <w:instrText xml:space="preserve"> PAGEREF _Toc359922816 \h </w:instrText>
+            </w:r>
+            <w:r>
+              <w:rPr>
+                <w:noProof/>
+                <w:webHidden/>
+              </w:rPr>
+            </w:r>
+            <w:r>
+              <w:rPr>
+                <w:noProof/>
+                <w:webHidden/>
+              </w:rPr>
+              <w:fldChar w:fldCharType="separate"/>
+            </w:r>
+            <w:r>
+              <w:rPr>
+                <w:noProof/>
+                <w:webHidden/>
+              </w:rPr>
+              <w:t>5</w:t>
+            </w:r>
+            <w:r>
+              <w:rPr>
+                <w:noProof/>
+                <w:webHidden/>
+              </w:rPr>
+              <w:fldChar w:fldCharType="end"/>
+            </w:r>
+          </w:hyperlink>
+        </w:p>
+        <w:p>
+          <w:pPr>
+            <w:pStyle w:val="TOC3"/>
+            <w:tabs>
+              <w:tab w:val="right" w:leader="dot" w:pos="10456"/>
+            </w:tabs>
+            <w:rPr>
+              <w:rFonts w:eastAsiaTheme="minorEastAsia"/>
+              <w:noProof/>
+              <w:lang w:val="nl-NL" w:eastAsia="nl-NL"/>
+            </w:rPr>
+          </w:pPr>
+          <w:hyperlink w:anchor="_Toc359922817" w:history="1">
+            <w:r>
+              <w:rPr>
+                <w:rStyle w:val="Hyperlink"/>
+                <w:noProof/>
+              </w:rPr>
+              <w:t>2.1.3 Import architecture</w:t>
+            </w:r>
+            <w:r>
+              <w:rPr>
+                <w:noProof/>
+                <w:webHidden/>
+              </w:rPr>
+              <w:tab/>
+            </w:r>
+            <w:r>
+              <w:rPr>
+                <w:noProof/>
+                <w:webHidden/>
+              </w:rPr>
+              <w:fldChar w:fldCharType="begin"/>
+            </w:r>
+            <w:r>
+              <w:rPr>
+                <w:noProof/>
+                <w:webHidden/>
+              </w:rPr>
+              <w:instrText xml:space="preserve"> PAGEREF _Toc359922817 \h </w:instrText>
+            </w:r>
+            <w:r>
+              <w:rPr>
+                <w:noProof/>
+                <w:webHidden/>
+              </w:rPr>
+            </w:r>
+            <w:r>
+              <w:rPr>
+                <w:noProof/>
+                <w:webHidden/>
+              </w:rPr>
+              <w:fldChar w:fldCharType="separate"/>
+            </w:r>
+            <w:r>
+              <w:rPr>
+                <w:noProof/>
+                <w:webHidden/>
+              </w:rPr>
+              <w:t>5</w:t>
+            </w:r>
+            <w:r>
+              <w:rPr>
+                <w:noProof/>
+                <w:webHidden/>
+              </w:rPr>
+              <w:fldChar w:fldCharType="end"/>
+            </w:r>
+          </w:hyperlink>
+        </w:p>
+        <w:p>
+          <w:pPr>
+            <w:pStyle w:val="TOC3"/>
+            <w:tabs>
+              <w:tab w:val="right" w:leader="dot" w:pos="10456"/>
+            </w:tabs>
+            <w:rPr>
+              <w:rFonts w:eastAsiaTheme="minorEastAsia"/>
+              <w:noProof/>
+              <w:lang w:val="nl-NL" w:eastAsia="nl-NL"/>
+            </w:rPr>
+          </w:pPr>
+          <w:hyperlink w:anchor="_Toc359922818" w:history="1">
+            <w:r>
+              <w:rPr>
+                <w:rStyle w:val="Hyperlink"/>
+                <w:noProof/>
+              </w:rPr>
+              <w:t>2.1.4 Export architecture</w:t>
+            </w:r>
+            <w:r>
+              <w:rPr>
+                <w:noProof/>
+                <w:webHidden/>
+              </w:rPr>
+              <w:tab/>
+            </w:r>
+            <w:r>
+              <w:rPr>
+                <w:noProof/>
+                <w:webHidden/>
+              </w:rPr>
+              <w:fldChar w:fldCharType="begin"/>
+            </w:r>
+            <w:r>
+              <w:rPr>
+                <w:noProof/>
+                <w:webHidden/>
+              </w:rPr>
+              <w:instrText xml:space="preserve"> PAGEREF _Toc359922818 \h </w:instrText>
+            </w:r>
+            <w:r>
+              <w:rPr>
+                <w:noProof/>
+                <w:webHidden/>
+              </w:rPr>
+            </w:r>
+            <w:r>
+              <w:rPr>
+                <w:noProof/>
+                <w:webHidden/>
+              </w:rPr>
+              <w:fldChar w:fldCharType="separate"/>
+            </w:r>
+            <w:r>
+              <w:rPr>
+                <w:noProof/>
+                <w:webHidden/>
+              </w:rPr>
+              <w:t>6</w:t>
+            </w:r>
+            <w:r>
+              <w:rPr>
+                <w:noProof/>
+                <w:webHidden/>
+              </w:rPr>
+              <w:fldChar w:fldCharType="end"/>
+            </w:r>
+          </w:hyperlink>
+        </w:p>
+        <w:p>
+          <w:pPr>
+            <w:pStyle w:val="TOC3"/>
+            <w:tabs>
+              <w:tab w:val="right" w:leader="dot" w:pos="10456"/>
+            </w:tabs>
+            <w:rPr>
+              <w:rFonts w:eastAsiaTheme="minorEastAsia"/>
+              <w:noProof/>
+              <w:lang w:val="nl-NL" w:eastAsia="nl-NL"/>
+            </w:rPr>
+          </w:pPr>
+          <w:hyperlink w:anchor="_Toc359922819" w:history="1">
+            <w:r>
+              <w:rPr>
+                <w:rStyle w:val="Hyperlink"/>
+                <w:noProof/>
+              </w:rPr>
+              <w:t>2.1.5 Export violation report</w:t>
+            </w:r>
+            <w:r>
+              <w:rPr>
+                <w:noProof/>
+                <w:webHidden/>
+              </w:rPr>
+              <w:tab/>
+            </w:r>
+            <w:r>
+              <w:rPr>
+                <w:noProof/>
+                <w:webHidden/>
+              </w:rPr>
+              <w:fldChar w:fldCharType="begin"/>
+            </w:r>
+            <w:r>
+              <w:rPr>
+                <w:noProof/>
+                <w:webHidden/>
+              </w:rPr>
+              <w:instrText xml:space="preserve"> PAGEREF _Toc359922819 \h </w:instrText>
+            </w:r>
+            <w:r>
+              <w:rPr>
+                <w:noProof/>
+                <w:webHidden/>
+              </w:rPr>
+            </w:r>
+            <w:r>
+              <w:rPr>
+                <w:noProof/>
+                <w:webHidden/>
+              </w:rPr>
+              <w:fldChar w:fldCharType="separate"/>
+            </w:r>
+            <w:r>
+              <w:rPr>
+                <w:noProof/>
+                <w:webHidden/>
+              </w:rPr>
+              <w:t>6</w:t>
+            </w:r>
+            <w:r>
+              <w:rPr>
+                <w:noProof/>
+                <w:webHidden/>
+              </w:rPr>
+              <w:fldChar w:fldCharType="end"/>
+            </w:r>
+          </w:hyperlink>
+        </w:p>
+        <w:p>
+          <w:pPr>
+            <w:pStyle w:val="TOC3"/>
+            <w:tabs>
+              <w:tab w:val="right" w:leader="dot" w:pos="10456"/>
+            </w:tabs>
+            <w:rPr>
+              <w:rFonts w:eastAsiaTheme="minorEastAsia"/>
+              <w:noProof/>
+              <w:lang w:val="nl-NL" w:eastAsia="nl-NL"/>
+            </w:rPr>
+          </w:pPr>
+          <w:hyperlink w:anchor="_Toc359922820" w:history="1">
+            <w:r>
+              <w:rPr>
+                <w:rStyle w:val="Hyperlink"/>
+                <w:noProof/>
+              </w:rPr>
+              <w:t>2.1.6 Application properties</w:t>
+            </w:r>
+            <w:r>
+              <w:rPr>
+                <w:noProof/>
+                <w:webHidden/>
+              </w:rPr>
+              <w:tab/>
+            </w:r>
+            <w:r>
+              <w:rPr>
+                <w:noProof/>
+                <w:webHidden/>
+              </w:rPr>
+              <w:fldChar w:fldCharType="begin"/>
+            </w:r>
+            <w:r>
+              <w:rPr>
+                <w:noProof/>
+                <w:webHidden/>
+              </w:rPr>
+              <w:instrText xml:space="preserve"> PAGEREF _Toc359922820 \h </w:instrText>
+            </w:r>
+            <w:r>
+              <w:rPr>
+                <w:noProof/>
+                <w:webHidden/>
+              </w:rPr>
+            </w:r>
+            <w:r>
+              <w:rPr>
+                <w:noProof/>
+                <w:webHidden/>
+              </w:rPr>
+              <w:fldChar w:fldCharType="separate"/>
+            </w:r>
+            <w:r>
+              <w:rPr>
+                <w:noProof/>
+                <w:webHidden/>
+              </w:rPr>
+              <w:t>7</w:t>
+            </w:r>
+            <w:r>
+              <w:rPr>
+                <w:noProof/>
+                <w:webHidden/>
+              </w:rPr>
+              <w:fldChar w:fldCharType="end"/>
+            </w:r>
+          </w:hyperlink>
+        </w:p>
+        <w:p>
+          <w:pPr>
+            <w:pStyle w:val="TOC3"/>
+            <w:tabs>
+              <w:tab w:val="right" w:leader="dot" w:pos="10456"/>
+            </w:tabs>
+            <w:rPr>
+              <w:rFonts w:eastAsiaTheme="minorEastAsia"/>
+              <w:noProof/>
+              <w:lang w:val="nl-NL" w:eastAsia="nl-NL"/>
+            </w:rPr>
+          </w:pPr>
+          <w:hyperlink w:anchor="_Toc359922821" w:history="1">
+            <w:r>
+              <w:rPr>
+                <w:rStyle w:val="Hyperlink"/>
+                <w:noProof/>
+              </w:rPr>
+              <w:t>2.1.7 Change language</w:t>
+            </w:r>
+            <w:r>
+              <w:rPr>
+                <w:noProof/>
+                <w:webHidden/>
+              </w:rPr>
+              <w:tab/>
+            </w:r>
+            <w:r>
+              <w:rPr>
+                <w:noProof/>
+                <w:webHidden/>
+              </w:rPr>
+              <w:fldChar w:fldCharType="begin"/>
+            </w:r>
+            <w:r>
+              <w:rPr>
+                <w:noProof/>
+                <w:webHidden/>
+              </w:rPr>
+              <w:instrText xml:space="preserve"> PAGEREF _Toc359922821 \h </w:instrText>
+            </w:r>
+            <w:r>
+              <w:rPr>
+                <w:noProof/>
+                <w:webHidden/>
+              </w:rPr>
+            </w:r>
+            <w:r>
+              <w:rPr>
+                <w:noProof/>
+                <w:webHidden/>
+              </w:rPr>
+              <w:fldChar w:fldCharType="separate"/>
+            </w:r>
+            <w:r>
+              <w:rPr>
+                <w:noProof/>
+                <w:webHidden/>
+              </w:rPr>
+              <w:t>8</w:t>
+            </w:r>
+            <w:r>
+              <w:rPr>
+                <w:noProof/>
+                <w:webHidden/>
+              </w:rPr>
+              <w:fldChar w:fldCharType="end"/>
+            </w:r>
+          </w:hyperlink>
+        </w:p>
+        <w:p>
+          <w:pPr>
+            <w:pStyle w:val="TOC3"/>
+            <w:tabs>
+              <w:tab w:val="right" w:leader="dot" w:pos="10456"/>
+            </w:tabs>
+            <w:rPr>
+              <w:rFonts w:eastAsiaTheme="minorEastAsia"/>
+              <w:noProof/>
+              <w:lang w:val="nl-NL" w:eastAsia="nl-NL"/>
+            </w:rPr>
+          </w:pPr>
+          <w:hyperlink w:anchor="_Toc359922822" w:history="1">
+            <w:r>
+              <w:rPr>
+                <w:rStyle w:val="Hyperlink"/>
+                <w:noProof/>
+              </w:rPr>
+              <w:t>2.1.8 Toolbar</w:t>
+            </w:r>
+            <w:r>
+              <w:rPr>
+                <w:noProof/>
+                <w:webHidden/>
+              </w:rPr>
+              <w:tab/>
+            </w:r>
+            <w:r>
+              <w:rPr>
+                <w:noProof/>
+                <w:webHidden/>
+              </w:rPr>
+              <w:fldChar w:fldCharType="begin"/>
+            </w:r>
+            <w:r>
+              <w:rPr>
+                <w:noProof/>
+                <w:webHidden/>
+              </w:rPr>
+              <w:instrText xml:space="preserve"> PAGEREF _Toc359922822 \h </w:instrText>
+            </w:r>
+            <w:r>
+              <w:rPr>
+                <w:noProof/>
+                <w:webHidden/>
+              </w:rPr>
+            </w:r>
+            <w:r>
+              <w:rPr>
+                <w:noProof/>
+                <w:webHidden/>
+              </w:rPr>
+              <w:fldChar w:fldCharType="separate"/>
+            </w:r>
+            <w:r>
+              <w:rPr>
+                <w:noProof/>
+                <w:webHidden/>
+              </w:rPr>
+              <w:t>8</w:t>
+            </w:r>
+            <w:r>
+              <w:rPr>
+                <w:noProof/>
+                <w:webHidden/>
+              </w:rPr>
+              <w:fldChar w:fldCharType="end"/>
+            </w:r>
+          </w:hyperlink>
+        </w:p>
+        <w:p>
+          <w:pPr>
+            <w:pStyle w:val="TOC3"/>
+            <w:tabs>
+              <w:tab w:val="right" w:leader="dot" w:pos="10456"/>
+            </w:tabs>
+            <w:rPr>
+              <w:rFonts w:eastAsiaTheme="minorEastAsia"/>
+              <w:noProof/>
+              <w:lang w:val="nl-NL" w:eastAsia="nl-NL"/>
+            </w:rPr>
+          </w:pPr>
+          <w:hyperlink w:anchor="_Toc359922823" w:history="1">
+            <w:r>
+              <w:rPr>
+                <w:rStyle w:val="Hyperlink"/>
+                <w:noProof/>
+              </w:rPr>
+              <w:t>2.1.9 Taskbar</w:t>
+            </w:r>
+            <w:r>
+              <w:rPr>
+                <w:noProof/>
+                <w:webHidden/>
+              </w:rPr>
+              <w:tab/>
+            </w:r>
+            <w:r>
+              <w:rPr>
+                <w:noProof/>
+                <w:webHidden/>
+              </w:rPr>
+              <w:fldChar w:fldCharType="begin"/>
+            </w:r>
+            <w:r>
+              <w:rPr>
+                <w:noProof/>
+                <w:webHidden/>
+              </w:rPr>
+              <w:instrText xml:space="preserve"> PAGEREF _Toc359922823 \h </w:instrText>
+            </w:r>
+            <w:r>
+              <w:rPr>
+                <w:noProof/>
+                <w:webHidden/>
+              </w:rPr>
+            </w:r>
+            <w:r>
+              <w:rPr>
+                <w:noProof/>
+                <w:webHidden/>
+              </w:rPr>
+              <w:fldChar w:fldCharType="separate"/>
+            </w:r>
+            <w:r>
+              <w:rPr>
+                <w:noProof/>
+                <w:webHidden/>
+              </w:rPr>
+              <w:t>9</w:t>
+            </w:r>
+            <w:r>
+              <w:rPr>
+                <w:noProof/>
+                <w:webHidden/>
+              </w:rPr>
+              <w:fldChar w:fldCharType="end"/>
+            </w:r>
+          </w:hyperlink>
+        </w:p>
+        <w:p>
+          <w:pPr>
+            <w:pStyle w:val="TOC3"/>
+            <w:tabs>
+              <w:tab w:val="right" w:leader="dot" w:pos="10456"/>
+            </w:tabs>
+            <w:rPr>
+              <w:rFonts w:eastAsiaTheme="minorEastAsia"/>
+              <w:noProof/>
+              <w:lang w:val="nl-NL" w:eastAsia="nl-NL"/>
+            </w:rPr>
+          </w:pPr>
+          <w:hyperlink w:anchor="_Toc359922824" w:history="1">
+            <w:r>
+              <w:rPr>
+                <w:rStyle w:val="Hyperlink"/>
+                <w:noProof/>
+              </w:rPr>
+              <w:t>2.1.10 Configuration</w:t>
+            </w:r>
+            <w:r>
+              <w:rPr>
+                <w:noProof/>
+                <w:webHidden/>
+              </w:rPr>
+              <w:tab/>
+            </w:r>
+            <w:r>
+              <w:rPr>
+                <w:noProof/>
+                <w:webHidden/>
+              </w:rPr>
+              <w:fldChar w:fldCharType="begin"/>
+            </w:r>
+            <w:r>
+              <w:rPr>
+                <w:noProof/>
+                <w:webHidden/>
+              </w:rPr>
+              <w:instrText xml:space="preserve"> PAGEREF _Toc359922824 \h </w:instrText>
+            </w:r>
+            <w:r>
+              <w:rPr>
+                <w:noProof/>
+                <w:webHidden/>
+              </w:rPr>
+            </w:r>
+            <w:r>
+              <w:rPr>
+                <w:noProof/>
+                <w:webHidden/>
+              </w:rPr>
+              <w:fldChar w:fldCharType="separate"/>
+            </w:r>
+            <w:r>
+              <w:rPr>
+                <w:noProof/>
+                <w:webHidden/>
+              </w:rPr>
+              <w:t>9</w:t>
+            </w:r>
+            <w:r>
+              <w:rPr>
+                <w:noProof/>
+                <w:webHidden/>
+              </w:rPr>
+              <w:fldChar w:fldCharType="end"/>
+            </w:r>
+          </w:hyperlink>
+        </w:p>
+        <w:p>
+          <w:pPr>
+            <w:pStyle w:val="TOC3"/>
+            <w:tabs>
+              <w:tab w:val="right" w:leader="dot" w:pos="10456"/>
+            </w:tabs>
+            <w:rPr>
+              <w:rFonts w:eastAsiaTheme="minorEastAsia"/>
+              <w:noProof/>
+              <w:lang w:val="nl-NL" w:eastAsia="nl-NL"/>
+            </w:rPr>
+          </w:pPr>
+          <w:hyperlink w:anchor="_Toc359922825" w:history="1">
+            <w:r>
+              <w:rPr>
+                <w:rStyle w:val="Hyperlink"/>
+                <w:noProof/>
+              </w:rPr>
+              <w:t>2.1.11 Codeviewer</w:t>
+            </w:r>
+            <w:r>
+              <w:rPr>
+                <w:noProof/>
+                <w:webHidden/>
+              </w:rPr>
+              <w:tab/>
+            </w:r>
+            <w:r>
+              <w:rPr>
+                <w:noProof/>
+                <w:webHidden/>
+              </w:rPr>
+              <w:fldChar w:fldCharType="begin"/>
+            </w:r>
+            <w:r>
+              <w:rPr>
+                <w:noProof/>
+                <w:webHidden/>
+              </w:rPr>
+              <w:instrText xml:space="preserve"> PAGEREF _Toc359922825 \h </w:instrText>
+            </w:r>
+            <w:r>
+              <w:rPr>
+                <w:noProof/>
+                <w:webHidden/>
+              </w:rPr>
+            </w:r>
+            <w:r>
+              <w:rPr>
+                <w:noProof/>
+                <w:webHidden/>
+              </w:rPr>
+              <w:fldChar w:fldCharType="separate"/>
+            </w:r>
+            <w:r>
+              <w:rPr>
+                <w:noProof/>
+                <w:webHidden/>
+              </w:rPr>
+              <w:t>10</w:t>
+            </w:r>
+            <w:r>
+              <w:rPr>
+                <w:noProof/>
+                <w:webHidden/>
+              </w:rPr>
+              <w:fldChar w:fldCharType="end"/>
+            </w:r>
+          </w:hyperlink>
+        </w:p>
+        <w:p>
+          <w:pPr>
+            <w:pStyle w:val="TOC3"/>
+            <w:tabs>
+              <w:tab w:val="right" w:leader="dot" w:pos="10456"/>
+            </w:tabs>
+            <w:rPr>
+              <w:rFonts w:eastAsiaTheme="minorEastAsia"/>
+              <w:noProof/>
+              <w:lang w:val="nl-NL" w:eastAsia="nl-NL"/>
+            </w:rPr>
+          </w:pPr>
+          <w:hyperlink w:anchor="_Toc359922826" w:history="1">
+            <w:r>
+              <w:rPr>
+                <w:rStyle w:val="Hyperlink"/>
+                <w:noProof/>
+              </w:rPr>
+              <w:t>2.1.12 Real-Time Validation</w:t>
+            </w:r>
+            <w:r>
+              <w:rPr>
+                <w:noProof/>
+                <w:webHidden/>
+              </w:rPr>
+              <w:tab/>
+            </w:r>
+            <w:r>
+              <w:rPr>
+                <w:noProof/>
+                <w:webHidden/>
+              </w:rPr>
+              <w:fldChar w:fldCharType="begin"/>
+            </w:r>
+            <w:r>
+              <w:rPr>
+                <w:noProof/>
+                <w:webHidden/>
+              </w:rPr>
+              <w:instrText xml:space="preserve"> PAGEREF _Toc359922826 \h </w:instrText>
+            </w:r>
+            <w:r>
+              <w:rPr>
+                <w:noProof/>
+                <w:webHidden/>
+              </w:rPr>
+            </w:r>
+            <w:r>
+              <w:rPr>
+                <w:noProof/>
+                <w:webHidden/>
+              </w:rPr>
+              <w:fldChar w:fldCharType="separate"/>
+            </w:r>
+            <w:r>
+              <w:rPr>
+                <w:noProof/>
+                <w:webHidden/>
+              </w:rPr>
+              <w:t>10</w:t>
             </w:r>
             <w:r>
               <w:rPr>
@@ -528,13 +1555,13 @@
               <w:lang w:val="nl-NL" w:eastAsia="nl-NL"/>
             </w:rPr>
           </w:pPr>
-          <w:hyperlink w:anchor="_Toc359850157" w:history="1">
+          <w:hyperlink w:anchor="_Toc359922827" w:history="1">
             <w:r>
               <w:rPr>
                 <w:rStyle w:val="Hyperlink"/>
                 <w:noProof/>
               </w:rPr>
-              <w:t>2. Funcionality</w:t>
+              <w:t>3. Decisions and justification</w:t>
             </w:r>
             <w:r>
               <w:rPr>
@@ -555,7 +1582,7 @@
                 <w:noProof/>
                 <w:webHidden/>
               </w:rPr>
-              <w:instrText xml:space="preserve"> PAGEREF _Toc359850157 \h </w:instrText>
+              <w:instrText xml:space="preserve"> PAGEREF _Toc359922827 \h </w:instrText>
             </w:r>
             <w:r>
               <w:rPr>
@@ -575,7 +1602,7 @@
                 <w:noProof/>
                 <w:webHidden/>
               </w:rPr>
-              <w:t>4</w:t>
+              <w:t>11</w:t>
             </w:r>
             <w:r>
               <w:rPr>
@@ -598,13 +1625,13 @@
               <w:lang w:val="nl-NL" w:eastAsia="nl-NL"/>
             </w:rPr>
           </w:pPr>
-          <w:hyperlink w:anchor="_Toc359850158" w:history="1">
+          <w:hyperlink w:anchor="_Toc359922828" w:history="1">
             <w:r>
               <w:rPr>
                 <w:rStyle w:val="Hyperlink"/>
                 <w:noProof/>
               </w:rPr>
-              <w:t>2.1 Use case model</w:t>
+              <w:t>3.1 Functional requirements</w:t>
             </w:r>
             <w:r>
               <w:rPr>
@@ -625,7 +1652,7 @@
                 <w:noProof/>
                 <w:webHidden/>
               </w:rPr>
-              <w:instrText xml:space="preserve"> PAGEREF _Toc359850158 \h </w:instrText>
+              <w:instrText xml:space="preserve"> PAGEREF _Toc359922828 \h </w:instrText>
             </w:r>
             <w:r>
               <w:rPr>
@@ -645,7 +1672,7 @@
                 <w:noProof/>
                 <w:webHidden/>
               </w:rPr>
-              <w:t>4</w:t>
+              <w:t>11</w:t>
             </w:r>
             <w:r>
               <w:rPr>
@@ -658,7 +1685,7 @@
         </w:p>
         <w:p>
           <w:pPr>
-            <w:pStyle w:val="TOC3"/>
+            <w:pStyle w:val="TOC2"/>
             <w:tabs>
               <w:tab w:val="right" w:leader="dot" w:pos="10456"/>
             </w:tabs>
@@ -668,13 +1695,13 @@
               <w:lang w:val="nl-NL" w:eastAsia="nl-NL"/>
             </w:rPr>
           </w:pPr>
-          <w:hyperlink w:anchor="_Toc359850159" w:history="1">
+          <w:hyperlink w:anchor="_Toc359922829" w:history="1">
             <w:r>
               <w:rPr>
                 <w:rStyle w:val="Hyperlink"/>
                 <w:noProof/>
               </w:rPr>
-              <w:t>2.1.1 Workspace</w:t>
+              <w:t>3.2 Non-functional requirement</w:t>
             </w:r>
             <w:r>
               <w:rPr>
@@ -695,7 +1722,7 @@
                 <w:noProof/>
                 <w:webHidden/>
               </w:rPr>
-              <w:instrText xml:space="preserve"> PAGEREF _Toc359850159 \h </w:instrText>
+              <w:instrText xml:space="preserve"> PAGEREF _Toc359922829 \h </w:instrText>
             </w:r>
             <w:r>
               <w:rPr>
@@ -715,7 +1742,7 @@
                 <w:noProof/>
                 <w:webHidden/>
               </w:rPr>
-              <w:t>4</w:t>
+              <w:t>11</w:t>
             </w:r>
             <w:r>
               <w:rPr>
@@ -728,7 +1755,7 @@
         </w:p>
         <w:p>
           <w:pPr>
-            <w:pStyle w:val="TOC3"/>
+            <w:pStyle w:val="TOC2"/>
             <w:tabs>
               <w:tab w:val="right" w:leader="dot" w:pos="10456"/>
             </w:tabs>
@@ -738,13 +1765,13 @@
               <w:lang w:val="nl-NL" w:eastAsia="nl-NL"/>
             </w:rPr>
           </w:pPr>
-          <w:hyperlink w:anchor="_Toc359850160" w:history="1">
+          <w:hyperlink w:anchor="_Toc359922830" w:history="1">
             <w:r>
               <w:rPr>
                 <w:rStyle w:val="Hyperlink"/>
                 <w:noProof/>
               </w:rPr>
-              <w:t>2.1.2 Sub GUI’s</w:t>
+              <w:t>3.3 Decisions and justification</w:t>
             </w:r>
             <w:r>
               <w:rPr>
@@ -765,7 +1792,7 @@
                 <w:noProof/>
                 <w:webHidden/>
               </w:rPr>
-              <w:instrText xml:space="preserve"> PAGEREF _Toc359850160 \h </w:instrText>
+              <w:instrText xml:space="preserve"> PAGEREF _Toc359922830 \h </w:instrText>
             </w:r>
             <w:r>
               <w:rPr>
@@ -785,497 +1812,7 @@
                 <w:noProof/>
                 <w:webHidden/>
               </w:rPr>
-              <w:t>5</w:t>
-            </w:r>
-            <w:r>
-              <w:rPr>
-                <w:noProof/>
-                <w:webHidden/>
-              </w:rPr>
-              <w:fldChar w:fldCharType="end"/>
-            </w:r>
-          </w:hyperlink>
-        </w:p>
-        <w:p>
-          <w:pPr>
-            <w:pStyle w:val="TOC3"/>
-            <w:tabs>
-              <w:tab w:val="right" w:leader="dot" w:pos="10456"/>
-            </w:tabs>
-            <w:rPr>
-              <w:rFonts w:eastAsiaTheme="minorEastAsia"/>
-              <w:noProof/>
-              <w:lang w:val="nl-NL" w:eastAsia="nl-NL"/>
-            </w:rPr>
-          </w:pPr>
-          <w:hyperlink w:anchor="_Toc359850161" w:history="1">
-            <w:r>
-              <w:rPr>
-                <w:rStyle w:val="Hyperlink"/>
-                <w:noProof/>
-              </w:rPr>
-              <w:t>2.1.3 Import architecture</w:t>
-            </w:r>
-            <w:r>
-              <w:rPr>
-                <w:noProof/>
-                <w:webHidden/>
-              </w:rPr>
-              <w:tab/>
-            </w:r>
-            <w:r>
-              <w:rPr>
-                <w:noProof/>
-                <w:webHidden/>
-              </w:rPr>
-              <w:fldChar w:fldCharType="begin"/>
-            </w:r>
-            <w:r>
-              <w:rPr>
-                <w:noProof/>
-                <w:webHidden/>
-              </w:rPr>
-              <w:instrText xml:space="preserve"> PAGEREF _Toc359850161 \h </w:instrText>
-            </w:r>
-            <w:r>
-              <w:rPr>
-                <w:noProof/>
-                <w:webHidden/>
-              </w:rPr>
-            </w:r>
-            <w:r>
-              <w:rPr>
-                <w:noProof/>
-                <w:webHidden/>
-              </w:rPr>
-              <w:fldChar w:fldCharType="separate"/>
-            </w:r>
-            <w:r>
-              <w:rPr>
-                <w:noProof/>
-                <w:webHidden/>
-              </w:rPr>
-              <w:t>5</w:t>
-            </w:r>
-            <w:r>
-              <w:rPr>
-                <w:noProof/>
-                <w:webHidden/>
-              </w:rPr>
-              <w:fldChar w:fldCharType="end"/>
-            </w:r>
-          </w:hyperlink>
-        </w:p>
-        <w:p>
-          <w:pPr>
-            <w:pStyle w:val="TOC3"/>
-            <w:tabs>
-              <w:tab w:val="right" w:leader="dot" w:pos="10456"/>
-            </w:tabs>
-            <w:rPr>
-              <w:rFonts w:eastAsiaTheme="minorEastAsia"/>
-              <w:noProof/>
-              <w:lang w:val="nl-NL" w:eastAsia="nl-NL"/>
-            </w:rPr>
-          </w:pPr>
-          <w:hyperlink w:anchor="_Toc359850162" w:history="1">
-            <w:r>
-              <w:rPr>
-                <w:rStyle w:val="Hyperlink"/>
-                <w:noProof/>
-              </w:rPr>
-              <w:t>2.1.4 Export architecture</w:t>
-            </w:r>
-            <w:r>
-              <w:rPr>
-                <w:noProof/>
-                <w:webHidden/>
-              </w:rPr>
-              <w:tab/>
-            </w:r>
-            <w:r>
-              <w:rPr>
-                <w:noProof/>
-                <w:webHidden/>
-              </w:rPr>
-              <w:fldChar w:fldCharType="begin"/>
-            </w:r>
-            <w:r>
-              <w:rPr>
-                <w:noProof/>
-                <w:webHidden/>
-              </w:rPr>
-              <w:instrText xml:space="preserve"> PAGEREF _Toc359850162 \h </w:instrText>
-            </w:r>
-            <w:r>
-              <w:rPr>
-                <w:noProof/>
-                <w:webHidden/>
-              </w:rPr>
-            </w:r>
-            <w:r>
-              <w:rPr>
-                <w:noProof/>
-                <w:webHidden/>
-              </w:rPr>
-              <w:fldChar w:fldCharType="separate"/>
-            </w:r>
-            <w:r>
-              <w:rPr>
-                <w:noProof/>
-                <w:webHidden/>
-              </w:rPr>
-              <w:t>6</w:t>
-            </w:r>
-            <w:r>
-              <w:rPr>
-                <w:noProof/>
-                <w:webHidden/>
-              </w:rPr>
-              <w:fldChar w:fldCharType="end"/>
-            </w:r>
-          </w:hyperlink>
-        </w:p>
-        <w:p>
-          <w:pPr>
-            <w:pStyle w:val="TOC3"/>
-            <w:tabs>
-              <w:tab w:val="right" w:leader="dot" w:pos="10456"/>
-            </w:tabs>
-            <w:rPr>
-              <w:rFonts w:eastAsiaTheme="minorEastAsia"/>
-              <w:noProof/>
-              <w:lang w:val="nl-NL" w:eastAsia="nl-NL"/>
-            </w:rPr>
-          </w:pPr>
-          <w:hyperlink w:anchor="_Toc359850163" w:history="1">
-            <w:r>
-              <w:rPr>
-                <w:rStyle w:val="Hyperlink"/>
-                <w:noProof/>
-              </w:rPr>
-              <w:t>2.1.5 Export violation report</w:t>
-            </w:r>
-            <w:r>
-              <w:rPr>
-                <w:noProof/>
-                <w:webHidden/>
-              </w:rPr>
-              <w:tab/>
-            </w:r>
-            <w:r>
-              <w:rPr>
-                <w:noProof/>
-                <w:webHidden/>
-              </w:rPr>
-              <w:fldChar w:fldCharType="begin"/>
-            </w:r>
-            <w:r>
-              <w:rPr>
-                <w:noProof/>
-                <w:webHidden/>
-              </w:rPr>
-              <w:instrText xml:space="preserve"> PAGEREF _Toc359850163 \h </w:instrText>
-            </w:r>
-            <w:r>
-              <w:rPr>
-                <w:noProof/>
-                <w:webHidden/>
-              </w:rPr>
-            </w:r>
-            <w:r>
-              <w:rPr>
-                <w:noProof/>
-                <w:webHidden/>
-              </w:rPr>
-              <w:fldChar w:fldCharType="separate"/>
-            </w:r>
-            <w:r>
-              <w:rPr>
-                <w:noProof/>
-                <w:webHidden/>
-              </w:rPr>
-              <w:t>6</w:t>
-            </w:r>
-            <w:r>
-              <w:rPr>
-                <w:noProof/>
-                <w:webHidden/>
-              </w:rPr>
-              <w:fldChar w:fldCharType="end"/>
-            </w:r>
-          </w:hyperlink>
-        </w:p>
-        <w:p>
-          <w:pPr>
-            <w:pStyle w:val="TOC3"/>
-            <w:tabs>
-              <w:tab w:val="right" w:leader="dot" w:pos="10456"/>
-            </w:tabs>
-            <w:rPr>
-              <w:rFonts w:eastAsiaTheme="minorEastAsia"/>
-              <w:noProof/>
-              <w:lang w:val="nl-NL" w:eastAsia="nl-NL"/>
-            </w:rPr>
-          </w:pPr>
-          <w:hyperlink w:anchor="_Toc359850164" w:history="1">
-            <w:r>
-              <w:rPr>
-                <w:rStyle w:val="Hyperlink"/>
-                <w:noProof/>
-              </w:rPr>
-              <w:t>2.1.6 Application properties</w:t>
-            </w:r>
-            <w:r>
-              <w:rPr>
-                <w:noProof/>
-                <w:webHidden/>
-              </w:rPr>
-              <w:tab/>
-            </w:r>
-            <w:r>
-              <w:rPr>
-                <w:noProof/>
-                <w:webHidden/>
-              </w:rPr>
-              <w:fldChar w:fldCharType="begin"/>
-            </w:r>
-            <w:r>
-              <w:rPr>
-                <w:noProof/>
-                <w:webHidden/>
-              </w:rPr>
-              <w:instrText xml:space="preserve"> PAGEREF _Toc359850164 \h </w:instrText>
-            </w:r>
-            <w:r>
-              <w:rPr>
-                <w:noProof/>
-                <w:webHidden/>
-              </w:rPr>
-            </w:r>
-            <w:r>
-              <w:rPr>
-                <w:noProof/>
-                <w:webHidden/>
-              </w:rPr>
-              <w:fldChar w:fldCharType="separate"/>
-            </w:r>
-            <w:r>
-              <w:rPr>
-                <w:noProof/>
-                <w:webHidden/>
-              </w:rPr>
-              <w:t>7</w:t>
-            </w:r>
-            <w:r>
-              <w:rPr>
-                <w:noProof/>
-                <w:webHidden/>
-              </w:rPr>
-              <w:fldChar w:fldCharType="end"/>
-            </w:r>
-          </w:hyperlink>
-        </w:p>
-        <w:p>
-          <w:pPr>
-            <w:pStyle w:val="TOC3"/>
-            <w:tabs>
-              <w:tab w:val="right" w:leader="dot" w:pos="10456"/>
-            </w:tabs>
-            <w:rPr>
-              <w:rFonts w:eastAsiaTheme="minorEastAsia"/>
-              <w:noProof/>
-              <w:lang w:val="nl-NL" w:eastAsia="nl-NL"/>
-            </w:rPr>
-          </w:pPr>
-          <w:hyperlink w:anchor="_Toc359850165" w:history="1">
-            <w:r>
-              <w:rPr>
-                <w:rStyle w:val="Hyperlink"/>
-                <w:noProof/>
-              </w:rPr>
-              <w:t>2.1.7 Change language</w:t>
-            </w:r>
-            <w:r>
-              <w:rPr>
-                <w:noProof/>
-                <w:webHidden/>
-              </w:rPr>
-              <w:tab/>
-            </w:r>
-            <w:r>
-              <w:rPr>
-                <w:noProof/>
-                <w:webHidden/>
-              </w:rPr>
-              <w:fldChar w:fldCharType="begin"/>
-            </w:r>
-            <w:r>
-              <w:rPr>
-                <w:noProof/>
-                <w:webHidden/>
-              </w:rPr>
-              <w:instrText xml:space="preserve"> PAGEREF _Toc359850165 \h </w:instrText>
-            </w:r>
-            <w:r>
-              <w:rPr>
-                <w:noProof/>
-                <w:webHidden/>
-              </w:rPr>
-            </w:r>
-            <w:r>
-              <w:rPr>
-                <w:noProof/>
-                <w:webHidden/>
-              </w:rPr>
-              <w:fldChar w:fldCharType="separate"/>
-            </w:r>
-            <w:r>
-              <w:rPr>
-                <w:noProof/>
-                <w:webHidden/>
-              </w:rPr>
-              <w:t>8</w:t>
-            </w:r>
-            <w:r>
-              <w:rPr>
-                <w:noProof/>
-                <w:webHidden/>
-              </w:rPr>
-              <w:fldChar w:fldCharType="end"/>
-            </w:r>
-          </w:hyperlink>
-        </w:p>
-        <w:p>
-          <w:pPr>
-            <w:pStyle w:val="TOC3"/>
-            <w:tabs>
-              <w:tab w:val="right" w:leader="dot" w:pos="10456"/>
-            </w:tabs>
-            <w:rPr>
-              <w:rFonts w:eastAsiaTheme="minorEastAsia"/>
-              <w:noProof/>
-              <w:lang w:val="nl-NL" w:eastAsia="nl-NL"/>
-            </w:rPr>
-          </w:pPr>
-          <w:hyperlink w:anchor="_Toc359850166" w:history="1">
-            <w:r>
-              <w:rPr>
-                <w:rStyle w:val="Hyperlink"/>
-                <w:noProof/>
-              </w:rPr>
-              <w:t>2.1.8 Toolbar</w:t>
-            </w:r>
-            <w:r>
-              <w:rPr>
-                <w:noProof/>
-                <w:webHidden/>
-              </w:rPr>
-              <w:tab/>
-            </w:r>
-            <w:r>
-              <w:rPr>
-                <w:noProof/>
-                <w:webHidden/>
-              </w:rPr>
-              <w:fldChar w:fldCharType="begin"/>
-            </w:r>
-            <w:r>
-              <w:rPr>
-                <w:noProof/>
-                <w:webHidden/>
-              </w:rPr>
-              <w:instrText xml:space="preserve"> PAGEREF _Toc359850166 \h </w:instrText>
-            </w:r>
-            <w:r>
-              <w:rPr>
-                <w:noProof/>
-                <w:webHidden/>
-              </w:rPr>
-            </w:r>
-            <w:r>
-              <w:rPr>
-                <w:noProof/>
-                <w:webHidden/>
-              </w:rPr>
-              <w:fldChar w:fldCharType="separate"/>
-            </w:r>
-            <w:r>
-              <w:rPr>
-                <w:noProof/>
-                <w:webHidden/>
-              </w:rPr>
-              <w:t>8</w:t>
-            </w:r>
-            <w:r>
-              <w:rPr>
-                <w:noProof/>
-                <w:webHidden/>
-              </w:rPr>
-              <w:fldChar w:fldCharType="end"/>
-            </w:r>
-          </w:hyperlink>
-        </w:p>
-        <w:p>
-          <w:pPr>
-            <w:pStyle w:val="TOC3"/>
-            <w:tabs>
-              <w:tab w:val="right" w:leader="dot" w:pos="10456"/>
-            </w:tabs>
-            <w:rPr>
-              <w:rFonts w:eastAsiaTheme="minorEastAsia"/>
-              <w:noProof/>
-              <w:lang w:val="nl-NL" w:eastAsia="nl-NL"/>
-            </w:rPr>
-          </w:pPr>
-          <w:hyperlink w:anchor="_Toc359850167" w:history="1">
-            <w:r>
-              <w:rPr>
-                <w:rStyle w:val="Hyperlink"/>
-                <w:noProof/>
-              </w:rPr>
-              <w:t>2.1.9 Taskbar</w:t>
-            </w:r>
-            <w:r>
-              <w:rPr>
-                <w:noProof/>
-                <w:webHidden/>
-              </w:rPr>
-              <w:tab/>
-            </w:r>
-            <w:r>
-              <w:rPr>
-                <w:noProof/>
-                <w:webHidden/>
-              </w:rPr>
-              <w:fldChar w:fldCharType="begin"/>
-            </w:r>
-            <w:r>
-              <w:rPr>
-                <w:noProof/>
-                <w:webHidden/>
-              </w:rPr>
-              <w:instrText xml:space="preserve"> PAGEREF _Toc359850167 \h </w:instrText>
-            </w:r>
-            <w:r>
-              <w:rPr>
-                <w:noProof/>
-                <w:webHidden/>
-              </w:rPr>
-            </w:r>
-            <w:r>
-              <w:rPr>
-                <w:noProof/>
-                <w:webHidden/>
-              </w:rPr>
-              <w:fldChar w:fldCharType="separate"/>
-            </w:r>
-            <w:r>
-              <w:rPr>
-                <w:noProof/>
-                <w:webHidden/>
-              </w:rPr>
-              <w:t>9</w:t>
+              <w:t>11</w:t>
             </w:r>
             <w:r>
               <w:rPr>
@@ -1298,13 +1835,13 @@
               <w:lang w:val="nl-NL" w:eastAsia="nl-NL"/>
             </w:rPr>
           </w:pPr>
-          <w:hyperlink w:anchor="_Toc359850168" w:history="1">
+          <w:hyperlink w:anchor="_Toc359922831" w:history="1">
             <w:r>
               <w:rPr>
                 <w:rStyle w:val="Hyperlink"/>
                 <w:noProof/>
               </w:rPr>
-              <w:t>3. Decisions and justification</w:t>
+              <w:t>4. Software partinioning</w:t>
             </w:r>
             <w:r>
               <w:rPr>
@@ -1325,7 +1862,7 @@
                 <w:noProof/>
                 <w:webHidden/>
               </w:rPr>
-              <w:instrText xml:space="preserve"> PAGEREF _Toc359850168 \h </w:instrText>
+              <w:instrText xml:space="preserve"> PAGEREF _Toc359922831 \h </w:instrText>
             </w:r>
             <w:r>
               <w:rPr>
@@ -1345,7 +1882,7 @@
                 <w:noProof/>
                 <w:webHidden/>
               </w:rPr>
-              <w:t>9</w:t>
+              <w:t>12</w:t>
             </w:r>
             <w:r>
               <w:rPr>
@@ -1368,13 +1905,13 @@
               <w:lang w:val="nl-NL" w:eastAsia="nl-NL"/>
             </w:rPr>
           </w:pPr>
-          <w:hyperlink w:anchor="_Toc359850169" w:history="1">
+          <w:hyperlink w:anchor="_Toc359922832" w:history="1">
             <w:r>
               <w:rPr>
                 <w:rStyle w:val="Hyperlink"/>
                 <w:noProof/>
               </w:rPr>
-              <w:t>3.1 Functional requirements</w:t>
+              <w:t>4.1 Physical class diagram</w:t>
             </w:r>
             <w:r>
               <w:rPr>
@@ -1395,7 +1932,7 @@
                 <w:noProof/>
                 <w:webHidden/>
               </w:rPr>
-              <w:instrText xml:space="preserve"> PAGEREF _Toc359850169 \h </w:instrText>
+              <w:instrText xml:space="preserve"> PAGEREF _Toc359922832 \h </w:instrText>
             </w:r>
             <w:r>
               <w:rPr>
@@ -1415,7 +1952,7 @@
                 <w:noProof/>
                 <w:webHidden/>
               </w:rPr>
-              <w:t>9</w:t>
+              <w:t>12</w:t>
             </w:r>
             <w:r>
               <w:rPr>
@@ -1438,13 +1975,13 @@
               <w:lang w:val="nl-NL" w:eastAsia="nl-NL"/>
             </w:rPr>
           </w:pPr>
-          <w:hyperlink w:anchor="_Toc359850170" w:history="1">
+          <w:hyperlink w:anchor="_Toc359922833" w:history="1">
             <w:r>
               <w:rPr>
                 <w:rStyle w:val="Hyperlink"/>
                 <w:noProof/>
               </w:rPr>
-              <w:t>3.2 Non-functional requirement</w:t>
+              <w:t>4.2 Physical software partitioning model</w:t>
             </w:r>
             <w:r>
               <w:rPr>
@@ -1465,7 +2002,7 @@
                 <w:noProof/>
                 <w:webHidden/>
               </w:rPr>
-              <w:instrText xml:space="preserve"> PAGEREF _Toc359850170 \h </w:instrText>
+              <w:instrText xml:space="preserve"> PAGEREF _Toc359922833 \h </w:instrText>
             </w:r>
             <w:r>
               <w:rPr>
@@ -1485,7 +2022,7 @@
                 <w:noProof/>
                 <w:webHidden/>
               </w:rPr>
-              <w:t>10</w:t>
+              <w:t>14</w:t>
             </w:r>
             <w:r>
               <w:rPr>
@@ -1508,13 +2045,13 @@
               <w:lang w:val="nl-NL" w:eastAsia="nl-NL"/>
             </w:rPr>
           </w:pPr>
-          <w:hyperlink w:anchor="_Toc359850171" w:history="1">
+          <w:hyperlink w:anchor="_Toc359922834" w:history="1">
             <w:r>
               <w:rPr>
                 <w:rStyle w:val="Hyperlink"/>
                 <w:noProof/>
               </w:rPr>
-              <w:t>3.3 Decisions and justification</w:t>
+              <w:t>4.4 Architectural Rules</w:t>
             </w:r>
             <w:r>
               <w:rPr>
@@ -1535,7 +2072,7 @@
                 <w:noProof/>
                 <w:webHidden/>
               </w:rPr>
-              <w:instrText xml:space="preserve"> PAGEREF _Toc359850171 \h </w:instrText>
+              <w:instrText xml:space="preserve"> PAGEREF _Toc359922834 \h </w:instrText>
             </w:r>
             <w:r>
               <w:rPr>
@@ -1555,7 +2092,7 @@
                 <w:noProof/>
                 <w:webHidden/>
               </w:rPr>
-              <w:t>10</w:t>
+              <w:t>0</w:t>
             </w:r>
             <w:r>
               <w:rPr>
@@ -1578,13 +2115,13 @@
               <w:lang w:val="nl-NL" w:eastAsia="nl-NL"/>
             </w:rPr>
           </w:pPr>
-          <w:hyperlink w:anchor="_Toc359850172" w:history="1">
+          <w:hyperlink w:anchor="_Toc359922835" w:history="1">
             <w:r>
               <w:rPr>
                 <w:rStyle w:val="Hyperlink"/>
                 <w:noProof/>
               </w:rPr>
-              <w:t>4. Software partinioning</w:t>
+              <w:t>5. Subsystem Specification</w:t>
             </w:r>
             <w:r>
               <w:rPr>
@@ -1605,7 +2142,7 @@
                 <w:noProof/>
                 <w:webHidden/>
               </w:rPr>
-              <w:instrText xml:space="preserve"> PAGEREF _Toc359850172 \h </w:instrText>
+              <w:instrText xml:space="preserve"> PAGEREF _Toc359922835 \h </w:instrText>
             </w:r>
             <w:r>
               <w:rPr>
@@ -1625,7 +2162,7 @@
                 <w:noProof/>
                 <w:webHidden/>
               </w:rPr>
-              <w:t>11</w:t>
+              <w:t>1</w:t>
             </w:r>
             <w:r>
               <w:rPr>
@@ -1648,13 +2185,13 @@
               <w:lang w:val="nl-NL" w:eastAsia="nl-NL"/>
             </w:rPr>
           </w:pPr>
-          <w:hyperlink w:anchor="_Toc359850173" w:history="1">
+          <w:hyperlink w:anchor="_Toc359922836" w:history="1">
             <w:r>
               <w:rPr>
                 <w:rStyle w:val="Hyperlink"/>
                 <w:noProof/>
               </w:rPr>
-              <w:t>4.1 Physical class diagram</w:t>
+              <w:t>5.1 Start up</w:t>
             </w:r>
             <w:r>
               <w:rPr>
@@ -1675,7 +2212,7 @@
                 <w:noProof/>
                 <w:webHidden/>
               </w:rPr>
-              <w:instrText xml:space="preserve"> PAGEREF _Toc359850173 \h </w:instrText>
+              <w:instrText xml:space="preserve"> PAGEREF _Toc359922836 \h </w:instrText>
             </w:r>
             <w:r>
               <w:rPr>
@@ -1695,7 +2232,7 @@
                 <w:noProof/>
                 <w:webHidden/>
               </w:rPr>
-              <w:t>11</w:t>
+              <w:t>1</w:t>
             </w:r>
             <w:r>
               <w:rPr>
@@ -1718,13 +2255,13 @@
               <w:lang w:val="nl-NL" w:eastAsia="nl-NL"/>
             </w:rPr>
           </w:pPr>
-          <w:hyperlink w:anchor="_Toc359850174" w:history="1">
+          <w:hyperlink w:anchor="_Toc359922837" w:history="1">
             <w:r>
               <w:rPr>
                 <w:rStyle w:val="Hyperlink"/>
                 <w:noProof/>
               </w:rPr>
-              <w:t>4.2 Physical software partitioning model</w:t>
+              <w:t>5.2 ServiceProvider</w:t>
             </w:r>
             <w:r>
               <w:rPr>
@@ -1745,7 +2282,7 @@
                 <w:noProof/>
                 <w:webHidden/>
               </w:rPr>
-              <w:instrText xml:space="preserve"> PAGEREF _Toc359850174 \h </w:instrText>
+              <w:instrText xml:space="preserve"> PAGEREF _Toc359922837 \h </w:instrText>
             </w:r>
             <w:r>
               <w:rPr>
@@ -1765,7 +2302,7 @@
                 <w:noProof/>
                 <w:webHidden/>
               </w:rPr>
-              <w:t>13</w:t>
+              <w:t>1</w:t>
             </w:r>
             <w:r>
               <w:rPr>
@@ -1788,13 +2325,13 @@
               <w:lang w:val="nl-NL" w:eastAsia="nl-NL"/>
             </w:rPr>
           </w:pPr>
-          <w:hyperlink w:anchor="_Toc359850175" w:history="1">
+          <w:hyperlink w:anchor="_Toc359922838" w:history="1">
             <w:r>
               <w:rPr>
                 <w:rStyle w:val="Hyperlink"/>
                 <w:noProof/>
               </w:rPr>
-              <w:t>4.4 Architectural Rules</w:t>
+              <w:t>5.3 StateController</w:t>
             </w:r>
             <w:r>
               <w:rPr>
@@ -1815,7 +2352,7 @@
                 <w:noProof/>
                 <w:webHidden/>
               </w:rPr>
-              <w:instrText xml:space="preserve"> PAGEREF _Toc359850175 \h </w:instrText>
+              <w:instrText xml:space="preserve"> PAGEREF _Toc359922838 \h </w:instrText>
             </w:r>
             <w:r>
               <w:rPr>
@@ -1835,7 +2372,147 @@
                 <w:noProof/>
                 <w:webHidden/>
               </w:rPr>
-              <w:t>0</w:t>
+              <w:t>2</w:t>
+            </w:r>
+            <w:r>
+              <w:rPr>
+                <w:noProof/>
+                <w:webHidden/>
+              </w:rPr>
+              <w:fldChar w:fldCharType="end"/>
+            </w:r>
+          </w:hyperlink>
+        </w:p>
+        <w:p>
+          <w:pPr>
+            <w:pStyle w:val="TOC2"/>
+            <w:tabs>
+              <w:tab w:val="right" w:leader="dot" w:pos="10456"/>
+            </w:tabs>
+            <w:rPr>
+              <w:rFonts w:eastAsiaTheme="minorEastAsia"/>
+              <w:noProof/>
+              <w:lang w:val="nl-NL" w:eastAsia="nl-NL"/>
+            </w:rPr>
+          </w:pPr>
+          <w:hyperlink w:anchor="_Toc359922839" w:history="1">
+            <w:r>
+              <w:rPr>
+                <w:rStyle w:val="Hyperlink"/>
+                <w:noProof/>
+              </w:rPr>
+              <w:t>5.4 Loading dialog</w:t>
+            </w:r>
+            <w:r>
+              <w:rPr>
+                <w:noProof/>
+                <w:webHidden/>
+              </w:rPr>
+              <w:tab/>
+            </w:r>
+            <w:r>
+              <w:rPr>
+                <w:noProof/>
+                <w:webHidden/>
+              </w:rPr>
+              <w:fldChar w:fldCharType="begin"/>
+            </w:r>
+            <w:r>
+              <w:rPr>
+                <w:noProof/>
+                <w:webHidden/>
+              </w:rPr>
+              <w:instrText xml:space="preserve"> PAGEREF _Toc359922839 \h </w:instrText>
+            </w:r>
+            <w:r>
+              <w:rPr>
+                <w:noProof/>
+                <w:webHidden/>
+              </w:rPr>
+            </w:r>
+            <w:r>
+              <w:rPr>
+                <w:noProof/>
+                <w:webHidden/>
+              </w:rPr>
+              <w:fldChar w:fldCharType="separate"/>
+            </w:r>
+            <w:r>
+              <w:rPr>
+                <w:noProof/>
+                <w:webHidden/>
+              </w:rPr>
+              <w:t>3</w:t>
+            </w:r>
+            <w:r>
+              <w:rPr>
+                <w:noProof/>
+                <w:webHidden/>
+              </w:rPr>
+              <w:fldChar w:fldCharType="end"/>
+            </w:r>
+          </w:hyperlink>
+        </w:p>
+        <w:p>
+          <w:pPr>
+            <w:pStyle w:val="TOC2"/>
+            <w:tabs>
+              <w:tab w:val="right" w:leader="dot" w:pos="10456"/>
+            </w:tabs>
+            <w:rPr>
+              <w:rFonts w:eastAsiaTheme="minorEastAsia"/>
+              <w:noProof/>
+              <w:lang w:val="nl-NL" w:eastAsia="nl-NL"/>
+            </w:rPr>
+          </w:pPr>
+          <w:hyperlink w:anchor="_Toc359922840" w:history="1">
+            <w:r>
+              <w:rPr>
+                <w:rStyle w:val="Hyperlink"/>
+                <w:noProof/>
+              </w:rPr>
+              <w:t>5.5 Error/info message</w:t>
+            </w:r>
+            <w:r>
+              <w:rPr>
+                <w:noProof/>
+                <w:webHidden/>
+              </w:rPr>
+              <w:tab/>
+            </w:r>
+            <w:r>
+              <w:rPr>
+                <w:noProof/>
+                <w:webHidden/>
+              </w:rPr>
+              <w:fldChar w:fldCharType="begin"/>
+            </w:r>
+            <w:r>
+              <w:rPr>
+                <w:noProof/>
+                <w:webHidden/>
+              </w:rPr>
+              <w:instrText xml:space="preserve"> PAGEREF _Toc359922840 \h </w:instrText>
+            </w:r>
+            <w:r>
+              <w:rPr>
+                <w:noProof/>
+                <w:webHidden/>
+              </w:rPr>
+            </w:r>
+            <w:r>
+              <w:rPr>
+                <w:noProof/>
+                <w:webHidden/>
+              </w:rPr>
+              <w:fldChar w:fldCharType="separate"/>
+            </w:r>
+            <w:r>
+              <w:rPr>
+                <w:noProof/>
+                <w:webHidden/>
+              </w:rPr>
+              <w:t>4</w:t>
             </w:r>
             <w:r>
               <w:rPr>
@@ -1858,13 +2535,13 @@
               <w:lang w:val="nl-NL" w:eastAsia="nl-NL"/>
             </w:rPr>
           </w:pPr>
-          <w:hyperlink w:anchor="_Toc359850176" w:history="1">
+          <w:hyperlink w:anchor="_Toc359922841" w:history="1">
             <w:r>
               <w:rPr>
                 <w:rStyle w:val="Hyperlink"/>
                 <w:noProof/>
               </w:rPr>
-              <w:t>5. Subsystem Specification</w:t>
+              <w:t>6. Build</w:t>
             </w:r>
             <w:r>
               <w:rPr>
@@ -1885,7 +2562,7 @@
                 <w:noProof/>
                 <w:webHidden/>
               </w:rPr>
-              <w:instrText xml:space="preserve"> PAGEREF _Toc359850176 \h </w:instrText>
+              <w:instrText xml:space="preserve"> PAGEREF _Toc359922841 \h </w:instrText>
             </w:r>
             <w:r>
               <w:rPr>
@@ -1905,7 +2582,147 @@
                 <w:noProof/>
                 <w:webHidden/>
               </w:rPr>
-              <w:t>1</w:t>
+              <w:t>4</w:t>
+            </w:r>
+            <w:r>
+              <w:rPr>
+                <w:noProof/>
+                <w:webHidden/>
+              </w:rPr>
+              <w:fldChar w:fldCharType="end"/>
+            </w:r>
+          </w:hyperlink>
+        </w:p>
+        <w:p>
+          <w:pPr>
+            <w:pStyle w:val="TOC1"/>
+            <w:tabs>
+              <w:tab w:val="right" w:leader="dot" w:pos="10456"/>
+            </w:tabs>
+            <w:rPr>
+              <w:rFonts w:eastAsiaTheme="minorEastAsia"/>
+              <w:noProof/>
+              <w:lang w:val="nl-NL" w:eastAsia="nl-NL"/>
+            </w:rPr>
+          </w:pPr>
+          <w:hyperlink w:anchor="_Toc359922842" w:history="1">
+            <w:r>
+              <w:rPr>
+                <w:rStyle w:val="Hyperlink"/>
+                <w:noProof/>
+              </w:rPr>
+              <w:t>7. Testing</w:t>
+            </w:r>
+            <w:r>
+              <w:rPr>
+                <w:noProof/>
+                <w:webHidden/>
+              </w:rPr>
+              <w:tab/>
+            </w:r>
+            <w:r>
+              <w:rPr>
+                <w:noProof/>
+                <w:webHidden/>
+              </w:rPr>
+              <w:fldChar w:fldCharType="begin"/>
+            </w:r>
+            <w:r>
+              <w:rPr>
+                <w:noProof/>
+                <w:webHidden/>
+              </w:rPr>
+              <w:instrText xml:space="preserve"> PAGEREF _Toc359922842 \h </w:instrText>
+            </w:r>
+            <w:r>
+              <w:rPr>
+                <w:noProof/>
+                <w:webHidden/>
+              </w:rPr>
+            </w:r>
+            <w:r>
+              <w:rPr>
+                <w:noProof/>
+                <w:webHidden/>
+              </w:rPr>
+              <w:fldChar w:fldCharType="separate"/>
+            </w:r>
+            <w:r>
+              <w:rPr>
+                <w:noProof/>
+                <w:webHidden/>
+              </w:rPr>
+              <w:t>5</w:t>
+            </w:r>
+            <w:r>
+              <w:rPr>
+                <w:noProof/>
+                <w:webHidden/>
+              </w:rPr>
+              <w:fldChar w:fldCharType="end"/>
+            </w:r>
+          </w:hyperlink>
+        </w:p>
+        <w:p>
+          <w:pPr>
+            <w:pStyle w:val="TOC1"/>
+            <w:tabs>
+              <w:tab w:val="right" w:leader="dot" w:pos="10456"/>
+            </w:tabs>
+            <w:rPr>
+              <w:rFonts w:eastAsiaTheme="minorEastAsia"/>
+              <w:noProof/>
+              <w:lang w:val="nl-NL" w:eastAsia="nl-NL"/>
+            </w:rPr>
+          </w:pPr>
+          <w:hyperlink w:anchor="_Toc359922843" w:history="1">
+            <w:r>
+              <w:rPr>
+                <w:rStyle w:val="Hyperlink"/>
+                <w:noProof/>
+              </w:rPr>
+              <w:t>8. Future Work</w:t>
+            </w:r>
+            <w:r>
+              <w:rPr>
+                <w:noProof/>
+                <w:webHidden/>
+              </w:rPr>
+              <w:tab/>
+            </w:r>
+            <w:r>
+              <w:rPr>
+                <w:noProof/>
+                <w:webHidden/>
+              </w:rPr>
+              <w:fldChar w:fldCharType="begin"/>
+            </w:r>
+            <w:r>
+              <w:rPr>
+                <w:noProof/>
+                <w:webHidden/>
+              </w:rPr>
+              <w:instrText xml:space="preserve"> PAGEREF _Toc359922843 \h </w:instrText>
+            </w:r>
+            <w:r>
+              <w:rPr>
+                <w:noProof/>
+                <w:webHidden/>
+              </w:rPr>
+            </w:r>
+            <w:r>
+              <w:rPr>
+                <w:noProof/>
+                <w:webHidden/>
+              </w:rPr>
+              <w:fldChar w:fldCharType="separate"/>
+            </w:r>
+            <w:r>
+              <w:rPr>
+                <w:noProof/>
+                <w:webHidden/>
+              </w:rPr>
+              <w:t>5</w:t>
             </w:r>
             <w:r>
               <w:rPr>
@@ -1928,13 +2745,13 @@
               <w:lang w:val="nl-NL" w:eastAsia="nl-NL"/>
             </w:rPr>
           </w:pPr>
-          <w:hyperlink w:anchor="_Toc359850177" w:history="1">
+          <w:hyperlink w:anchor="_Toc359922844" w:history="1">
             <w:r>
               <w:rPr>
                 <w:rStyle w:val="Hyperlink"/>
                 <w:noProof/>
               </w:rPr>
-              <w:t>5.1 Start up</w:t>
+              <w:t>8.1 Known bug list</w:t>
             </w:r>
             <w:r>
               <w:rPr>
@@ -1955,7 +2772,7 @@
                 <w:noProof/>
                 <w:webHidden/>
               </w:rPr>
-              <w:instrText xml:space="preserve"> PAGEREF _Toc359850177 \h </w:instrText>
+              <w:instrText xml:space="preserve"> PAGEREF _Toc359922844 \h </w:instrText>
             </w:r>
             <w:r>
               <w:rPr>
@@ -1975,7 +2792,7 @@
                 <w:noProof/>
                 <w:webHidden/>
               </w:rPr>
-              <w:t>1</w:t>
+              <w:t>5</w:t>
             </w:r>
             <w:r>
               <w:rPr>
@@ -1998,13 +2815,13 @@
               <w:lang w:val="nl-NL" w:eastAsia="nl-NL"/>
             </w:rPr>
           </w:pPr>
-          <w:hyperlink w:anchor="_Toc359850178" w:history="1">
+          <w:hyperlink w:anchor="_Toc359922845" w:history="1">
             <w:r>
               <w:rPr>
                 <w:rStyle w:val="Hyperlink"/>
                 <w:noProof/>
               </w:rPr>
-              <w:t>5.2 ServiceProvider</w:t>
+              <w:t>8.2 Ideas for improvement</w:t>
             </w:r>
             <w:r>
               <w:rPr>
@@ -2025,567 +2842,7 @@
                 <w:noProof/>
                 <w:webHidden/>
               </w:rPr>
-              <w:instrText xml:space="preserve"> PAGEREF _Toc359850178 \h </w:instrText>
-            </w:r>
-            <w:r>
-              <w:rPr>
-                <w:noProof/>
-                <w:webHidden/>
-              </w:rPr>
-            </w:r>
-            <w:r>
-              <w:rPr>
-                <w:noProof/>
-                <w:webHidden/>
-              </w:rPr>
-              <w:fldChar w:fldCharType="separate"/>
-            </w:r>
-            <w:r>
-              <w:rPr>
-                <w:noProof/>
-                <w:webHidden/>
-              </w:rPr>
-              <w:t>1</w:t>
-            </w:r>
-            <w:r>
-              <w:rPr>
-                <w:noProof/>
-                <w:webHidden/>
-              </w:rPr>
-              <w:fldChar w:fldCharType="end"/>
-            </w:r>
-          </w:hyperlink>
-        </w:p>
-        <w:p>
-          <w:pPr>
-            <w:pStyle w:val="TOC2"/>
-            <w:tabs>
-              <w:tab w:val="right" w:leader="dot" w:pos="10456"/>
-            </w:tabs>
-            <w:rPr>
-              <w:rFonts w:eastAsiaTheme="minorEastAsia"/>
-              <w:noProof/>
-              <w:lang w:val="nl-NL" w:eastAsia="nl-NL"/>
-            </w:rPr>
-          </w:pPr>
-          <w:hyperlink w:anchor="_Toc359850179" w:history="1">
-            <w:r>
-              <w:rPr>
-                <w:rStyle w:val="Hyperlink"/>
-                <w:noProof/>
-              </w:rPr>
-              <w:t>5.3 StateController</w:t>
-            </w:r>
-            <w:r>
-              <w:rPr>
-                <w:noProof/>
-                <w:webHidden/>
-              </w:rPr>
-              <w:tab/>
-            </w:r>
-            <w:r>
-              <w:rPr>
-                <w:noProof/>
-                <w:webHidden/>
-              </w:rPr>
-              <w:fldChar w:fldCharType="begin"/>
-            </w:r>
-            <w:r>
-              <w:rPr>
-                <w:noProof/>
-                <w:webHidden/>
-              </w:rPr>
-              <w:instrText xml:space="preserve"> PAGEREF _Toc359850179 \h </w:instrText>
-            </w:r>
-            <w:r>
-              <w:rPr>
-                <w:noProof/>
-                <w:webHidden/>
-              </w:rPr>
-            </w:r>
-            <w:r>
-              <w:rPr>
-                <w:noProof/>
-                <w:webHidden/>
-              </w:rPr>
-              <w:fldChar w:fldCharType="separate"/>
-            </w:r>
-            <w:r>
-              <w:rPr>
-                <w:noProof/>
-                <w:webHidden/>
-              </w:rPr>
-              <w:t>2</w:t>
-            </w:r>
-            <w:r>
-              <w:rPr>
-                <w:noProof/>
-                <w:webHidden/>
-              </w:rPr>
-              <w:fldChar w:fldCharType="end"/>
-            </w:r>
-          </w:hyperlink>
-        </w:p>
-        <w:p>
-          <w:pPr>
-            <w:pStyle w:val="TOC2"/>
-            <w:tabs>
-              <w:tab w:val="right" w:leader="dot" w:pos="10456"/>
-            </w:tabs>
-            <w:rPr>
-              <w:rFonts w:eastAsiaTheme="minorEastAsia"/>
-              <w:noProof/>
-              <w:lang w:val="nl-NL" w:eastAsia="nl-NL"/>
-            </w:rPr>
-          </w:pPr>
-          <w:hyperlink w:anchor="_Toc359850180" w:history="1">
-            <w:r>
-              <w:rPr>
-                <w:rStyle w:val="Hyperlink"/>
-                <w:noProof/>
-              </w:rPr>
-              <w:t>5.4 Loading dialog</w:t>
-            </w:r>
-            <w:r>
-              <w:rPr>
-                <w:noProof/>
-                <w:webHidden/>
-              </w:rPr>
-              <w:tab/>
-            </w:r>
-            <w:r>
-              <w:rPr>
-                <w:noProof/>
-                <w:webHidden/>
-              </w:rPr>
-              <w:fldChar w:fldCharType="begin"/>
-            </w:r>
-            <w:r>
-              <w:rPr>
-                <w:noProof/>
-                <w:webHidden/>
-              </w:rPr>
-              <w:instrText xml:space="preserve"> PAGEREF _Toc359850180 \h </w:instrText>
-            </w:r>
-            <w:r>
-              <w:rPr>
-                <w:noProof/>
-                <w:webHidden/>
-              </w:rPr>
-            </w:r>
-            <w:r>
-              <w:rPr>
-                <w:noProof/>
-                <w:webHidden/>
-              </w:rPr>
-              <w:fldChar w:fldCharType="separate"/>
-            </w:r>
-            <w:r>
-              <w:rPr>
-                <w:noProof/>
-                <w:webHidden/>
-              </w:rPr>
-              <w:t>3</w:t>
-            </w:r>
-            <w:r>
-              <w:rPr>
-                <w:noProof/>
-                <w:webHidden/>
-              </w:rPr>
-              <w:fldChar w:fldCharType="end"/>
-            </w:r>
-          </w:hyperlink>
-        </w:p>
-        <w:p>
-          <w:pPr>
-            <w:pStyle w:val="TOC2"/>
-            <w:tabs>
-              <w:tab w:val="right" w:leader="dot" w:pos="10456"/>
-            </w:tabs>
-            <w:rPr>
-              <w:rFonts w:eastAsiaTheme="minorEastAsia"/>
-              <w:noProof/>
-              <w:lang w:val="nl-NL" w:eastAsia="nl-NL"/>
-            </w:rPr>
-          </w:pPr>
-          <w:hyperlink w:anchor="_Toc359850181" w:history="1">
-            <w:r>
-              <w:rPr>
-                <w:rStyle w:val="Hyperlink"/>
-                <w:noProof/>
-              </w:rPr>
-              <w:t>5.5 Error/info message</w:t>
-            </w:r>
-            <w:r>
-              <w:rPr>
-                <w:noProof/>
-                <w:webHidden/>
-              </w:rPr>
-              <w:tab/>
-            </w:r>
-            <w:r>
-              <w:rPr>
-                <w:noProof/>
-                <w:webHidden/>
-              </w:rPr>
-              <w:fldChar w:fldCharType="begin"/>
-            </w:r>
-            <w:r>
-              <w:rPr>
-                <w:noProof/>
-                <w:webHidden/>
-              </w:rPr>
-              <w:instrText xml:space="preserve"> PAGEREF _Toc359850181 \h </w:instrText>
-            </w:r>
-            <w:r>
-              <w:rPr>
-                <w:noProof/>
-                <w:webHidden/>
-              </w:rPr>
-            </w:r>
-            <w:r>
-              <w:rPr>
-                <w:noProof/>
-                <w:webHidden/>
-              </w:rPr>
-              <w:fldChar w:fldCharType="separate"/>
-            </w:r>
-            <w:r>
-              <w:rPr>
-                <w:noProof/>
-                <w:webHidden/>
-              </w:rPr>
-              <w:t>4</w:t>
-            </w:r>
-            <w:r>
-              <w:rPr>
-                <w:noProof/>
-                <w:webHidden/>
-              </w:rPr>
-              <w:fldChar w:fldCharType="end"/>
-            </w:r>
-          </w:hyperlink>
-        </w:p>
-        <w:p>
-          <w:pPr>
-            <w:pStyle w:val="TOC1"/>
-            <w:tabs>
-              <w:tab w:val="right" w:leader="dot" w:pos="10456"/>
-            </w:tabs>
-            <w:rPr>
-              <w:rFonts w:eastAsiaTheme="minorEastAsia"/>
-              <w:noProof/>
-              <w:lang w:val="nl-NL" w:eastAsia="nl-NL"/>
-            </w:rPr>
-          </w:pPr>
-          <w:hyperlink w:anchor="_Toc359850182" w:history="1">
-            <w:r>
-              <w:rPr>
-                <w:rStyle w:val="Hyperlink"/>
-                <w:noProof/>
-              </w:rPr>
-              <w:t>6. Build</w:t>
-            </w:r>
-            <w:r>
-              <w:rPr>
-                <w:noProof/>
-                <w:webHidden/>
-              </w:rPr>
-              <w:tab/>
-            </w:r>
-            <w:r>
-              <w:rPr>
-                <w:noProof/>
-                <w:webHidden/>
-              </w:rPr>
-              <w:fldChar w:fldCharType="begin"/>
-            </w:r>
-            <w:r>
-              <w:rPr>
-                <w:noProof/>
-                <w:webHidden/>
-              </w:rPr>
-              <w:instrText xml:space="preserve"> PAGEREF _Toc359850182 \h </w:instrText>
-            </w:r>
-            <w:r>
-              <w:rPr>
-                <w:noProof/>
-                <w:webHidden/>
-              </w:rPr>
-            </w:r>
-            <w:r>
-              <w:rPr>
-                <w:noProof/>
-                <w:webHidden/>
-              </w:rPr>
-              <w:fldChar w:fldCharType="separate"/>
-            </w:r>
-            <w:r>
-              <w:rPr>
-                <w:noProof/>
-                <w:webHidden/>
-              </w:rPr>
-              <w:t>4</w:t>
-            </w:r>
-            <w:r>
-              <w:rPr>
-                <w:noProof/>
-                <w:webHidden/>
-              </w:rPr>
-              <w:fldChar w:fldCharType="end"/>
-            </w:r>
-          </w:hyperlink>
-        </w:p>
-        <w:p>
-          <w:pPr>
-            <w:pStyle w:val="TOC1"/>
-            <w:tabs>
-              <w:tab w:val="right" w:leader="dot" w:pos="10456"/>
-            </w:tabs>
-            <w:rPr>
-              <w:rFonts w:eastAsiaTheme="minorEastAsia"/>
-              <w:noProof/>
-              <w:lang w:val="nl-NL" w:eastAsia="nl-NL"/>
-            </w:rPr>
-          </w:pPr>
-          <w:hyperlink w:anchor="_Toc359850183" w:history="1">
-            <w:r>
-              <w:rPr>
-                <w:rStyle w:val="Hyperlink"/>
-                <w:noProof/>
-              </w:rPr>
-              <w:t>7. Testing</w:t>
-            </w:r>
-            <w:r>
-              <w:rPr>
-                <w:noProof/>
-                <w:webHidden/>
-              </w:rPr>
-              <w:tab/>
-            </w:r>
-            <w:r>
-              <w:rPr>
-                <w:noProof/>
-                <w:webHidden/>
-              </w:rPr>
-              <w:fldChar w:fldCharType="begin"/>
-            </w:r>
-            <w:r>
-              <w:rPr>
-                <w:noProof/>
-                <w:webHidden/>
-              </w:rPr>
-              <w:instrText xml:space="preserve"> PAGEREF _Toc359850183 \h </w:instrText>
-            </w:r>
-            <w:r>
-              <w:rPr>
-                <w:noProof/>
-                <w:webHidden/>
-              </w:rPr>
-            </w:r>
-            <w:r>
-              <w:rPr>
-                <w:noProof/>
-                <w:webHidden/>
-              </w:rPr>
-              <w:fldChar w:fldCharType="separate"/>
-            </w:r>
-            <w:r>
-              <w:rPr>
-                <w:noProof/>
-                <w:webHidden/>
-              </w:rPr>
-              <w:t>5</w:t>
-            </w:r>
-            <w:r>
-              <w:rPr>
-                <w:noProof/>
-                <w:webHidden/>
-              </w:rPr>
-              <w:fldChar w:fldCharType="end"/>
-            </w:r>
-          </w:hyperlink>
-        </w:p>
-        <w:p>
-          <w:pPr>
-            <w:pStyle w:val="TOC1"/>
-            <w:tabs>
-              <w:tab w:val="right" w:leader="dot" w:pos="10456"/>
-            </w:tabs>
-            <w:rPr>
-              <w:rFonts w:eastAsiaTheme="minorEastAsia"/>
-              <w:noProof/>
-              <w:lang w:val="nl-NL" w:eastAsia="nl-NL"/>
-            </w:rPr>
-          </w:pPr>
-          <w:hyperlink w:anchor="_Toc359850184" w:history="1">
-            <w:r>
-              <w:rPr>
-                <w:rStyle w:val="Hyperlink"/>
-                <w:noProof/>
-              </w:rPr>
-              <w:t>8. Future Work</w:t>
-            </w:r>
-            <w:r>
-              <w:rPr>
-                <w:noProof/>
-                <w:webHidden/>
-              </w:rPr>
-              <w:tab/>
-            </w:r>
-            <w:r>
-              <w:rPr>
-                <w:noProof/>
-                <w:webHidden/>
-              </w:rPr>
-              <w:fldChar w:fldCharType="begin"/>
-            </w:r>
-            <w:r>
-              <w:rPr>
-                <w:noProof/>
-                <w:webHidden/>
-              </w:rPr>
-              <w:instrText xml:space="preserve"> PAGEREF _Toc359850184 \h </w:instrText>
-            </w:r>
-            <w:r>
-              <w:rPr>
-                <w:noProof/>
-                <w:webHidden/>
-              </w:rPr>
-            </w:r>
-            <w:r>
-              <w:rPr>
-                <w:noProof/>
-                <w:webHidden/>
-              </w:rPr>
-              <w:fldChar w:fldCharType="separate"/>
-            </w:r>
-            <w:r>
-              <w:rPr>
-                <w:noProof/>
-                <w:webHidden/>
-              </w:rPr>
-              <w:t>5</w:t>
-            </w:r>
-            <w:r>
-              <w:rPr>
-                <w:noProof/>
-                <w:webHidden/>
-              </w:rPr>
-              <w:fldChar w:fldCharType="end"/>
-            </w:r>
-          </w:hyperlink>
-        </w:p>
-        <w:p>
-          <w:pPr>
-            <w:pStyle w:val="TOC2"/>
-            <w:tabs>
-              <w:tab w:val="right" w:leader="dot" w:pos="10456"/>
-            </w:tabs>
-            <w:rPr>
-              <w:rFonts w:eastAsiaTheme="minorEastAsia"/>
-              <w:noProof/>
-              <w:lang w:val="nl-NL" w:eastAsia="nl-NL"/>
-            </w:rPr>
-          </w:pPr>
-          <w:hyperlink w:anchor="_Toc359850185" w:history="1">
-            <w:r>
-              <w:rPr>
-                <w:rStyle w:val="Hyperlink"/>
-                <w:noProof/>
-              </w:rPr>
-              <w:t>8.1 Known bug list</w:t>
-            </w:r>
-            <w:r>
-              <w:rPr>
-                <w:noProof/>
-                <w:webHidden/>
-              </w:rPr>
-              <w:tab/>
-            </w:r>
-            <w:r>
-              <w:rPr>
-                <w:noProof/>
-                <w:webHidden/>
-              </w:rPr>
-              <w:fldChar w:fldCharType="begin"/>
-            </w:r>
-            <w:r>
-              <w:rPr>
-                <w:noProof/>
-                <w:webHidden/>
-              </w:rPr>
-              <w:instrText xml:space="preserve"> PAGEREF _Toc359850185 \h </w:instrText>
-            </w:r>
-            <w:r>
-              <w:rPr>
-                <w:noProof/>
-                <w:webHidden/>
-              </w:rPr>
-            </w:r>
-            <w:r>
-              <w:rPr>
-                <w:noProof/>
-                <w:webHidden/>
-              </w:rPr>
-              <w:fldChar w:fldCharType="separate"/>
-            </w:r>
-            <w:r>
-              <w:rPr>
-                <w:noProof/>
-                <w:webHidden/>
-              </w:rPr>
-              <w:t>5</w:t>
-            </w:r>
-            <w:r>
-              <w:rPr>
-                <w:noProof/>
-                <w:webHidden/>
-              </w:rPr>
-              <w:fldChar w:fldCharType="end"/>
-            </w:r>
-          </w:hyperlink>
-        </w:p>
-        <w:p>
-          <w:pPr>
-            <w:pStyle w:val="TOC2"/>
-            <w:tabs>
-              <w:tab w:val="right" w:leader="dot" w:pos="10456"/>
-            </w:tabs>
-            <w:rPr>
-              <w:rFonts w:eastAsiaTheme="minorEastAsia"/>
-              <w:noProof/>
-              <w:lang w:val="nl-NL" w:eastAsia="nl-NL"/>
-            </w:rPr>
-          </w:pPr>
-          <w:hyperlink w:anchor="_Toc359850186" w:history="1">
-            <w:r>
-              <w:rPr>
-                <w:rStyle w:val="Hyperlink"/>
-                <w:noProof/>
-              </w:rPr>
-              <w:t>8.2 Ideas for improvement</w:t>
-            </w:r>
-            <w:r>
-              <w:rPr>
-                <w:noProof/>
-                <w:webHidden/>
-              </w:rPr>
-              <w:tab/>
-            </w:r>
-            <w:r>
-              <w:rPr>
-                <w:noProof/>
-                <w:webHidden/>
-              </w:rPr>
-              <w:fldChar w:fldCharType="begin"/>
-            </w:r>
-            <w:r>
-              <w:rPr>
-                <w:noProof/>
-                <w:webHidden/>
-              </w:rPr>
-              <w:instrText xml:space="preserve"> PAGEREF _Toc359850186 \h </w:instrText>
+              <w:instrText xml:space="preserve"> PAGEREF _Toc359922845 \h </w:instrText>
             </w:r>
             <w:r>
               <w:rPr>
@@ -2655,7 +2912,7 @@
           <w:color w:val="ED0010"/>
         </w:rPr>
       </w:pPr>
-      <w:bookmarkStart w:id="0" w:name="_Toc359850156"/>
+      <w:bookmarkStart w:id="1" w:name="_Toc359922812"/>
       <w:r>
         <w:rPr>
           <w:color w:val="ED0010"/>
@@ -2669,7 +2926,7 @@
       <w:r>
         <w:t>ntroduction</w:t>
       </w:r>
-      <w:bookmarkEnd w:id="0"/>
+      <w:bookmarkEnd w:id="1"/>
     </w:p>
     <w:p>
       <w:r>
@@ -2819,7 +3076,7 @@
       <w:pPr>
         <w:pStyle w:val="Heading1"/>
       </w:pPr>
-      <w:bookmarkStart w:id="1" w:name="_Toc359850157"/>
+      <w:bookmarkStart w:id="2" w:name="_Toc359922813"/>
       <w:r>
         <w:lastRenderedPageBreak/>
         <w:t xml:space="preserve">2. </w:t>
@@ -2827,17 +3084,17 @@
       <w:r>
         <w:t>Funcionality</w:t>
       </w:r>
-      <w:bookmarkEnd w:id="1"/>
+      <w:bookmarkEnd w:id="2"/>
     </w:p>
     <w:p>
       <w:pPr>
         <w:pStyle w:val="Heading2"/>
       </w:pPr>
-      <w:bookmarkStart w:id="2" w:name="_Toc359850158"/>
+      <w:bookmarkStart w:id="3" w:name="_Toc359922814"/>
       <w:r>
         <w:t>2.1 Use case model</w:t>
       </w:r>
-      <w:bookmarkEnd w:id="2"/>
+      <w:bookmarkEnd w:id="3"/>
     </w:p>
     <w:p>
       <w:r>
@@ -2864,7 +3121,7 @@
           <v:shape id="_x0000_i1025" type="#_x0000_t75" style="width:278.25pt;height:307.5pt" o:ole="">
             <v:imagedata r:id="rId10" o:title=""/>
           </v:shape>
-          <o:OLEObject Type="Embed" ProgID="Visio.Drawing.11" ShapeID="_x0000_i1025" DrawAspect="Content" ObjectID="_1433657128" r:id="rId11"/>
+          <o:OLEObject Type="Embed" ProgID="Visio.Drawing.11" ShapeID="_x0000_i1025" DrawAspect="Content" ObjectID="_1433664662" r:id="rId11"/>
         </w:object>
       </w:r>
     </w:p>
@@ -2872,11 +3129,11 @@
       <w:pPr>
         <w:pStyle w:val="Heading3"/>
       </w:pPr>
-      <w:bookmarkStart w:id="3" w:name="_Toc359850159"/>
+      <w:bookmarkStart w:id="4" w:name="_Toc359922815"/>
       <w:r>
         <w:t>2.1.1 Workspace</w:t>
       </w:r>
-      <w:bookmarkEnd w:id="3"/>
+      <w:bookmarkEnd w:id="4"/>
     </w:p>
     <w:p>
       <w:r>
@@ -2916,12 +3173,12 @@
       <w:pPr>
         <w:pStyle w:val="Heading3"/>
       </w:pPr>
-      <w:bookmarkStart w:id="4" w:name="_Toc359850160"/>
+      <w:bookmarkStart w:id="5" w:name="_Toc359922816"/>
       <w:r>
         <w:lastRenderedPageBreak/>
         <w:t>2.1.2 Sub GUI’s</w:t>
       </w:r>
-      <w:bookmarkEnd w:id="4"/>
+      <w:bookmarkEnd w:id="5"/>
     </w:p>
     <w:p>
       <w:pPr>
@@ -3014,11 +3271,11 @@
       <w:pPr>
         <w:pStyle w:val="Heading3"/>
       </w:pPr>
-      <w:bookmarkStart w:id="5" w:name="_Toc359850161"/>
+      <w:bookmarkStart w:id="6" w:name="_Toc359922817"/>
       <w:r>
         <w:t>2.1.3 Import architecture</w:t>
       </w:r>
-      <w:bookmarkEnd w:id="5"/>
+      <w:bookmarkEnd w:id="6"/>
     </w:p>
     <w:p>
       <w:pPr>
@@ -3183,14 +3440,27 @@
       <w:r>
         <w:t xml:space="preserve">Figure </w:t>
       </w:r>
-      <w:fldSimple w:instr=" SEQ Figure \* ARABIC ">
-        <w:r>
-          <w:rPr>
-            <w:noProof/>
-          </w:rPr>
-          <w:t>1</w:t>
-        </w:r>
-      </w:fldSimple>
+      <w:r>
+        <w:fldChar w:fldCharType="begin"/>
+      </w:r>
+      <w:r>
+        <w:instrText xml:space="preserve"> SEQ Figure \* ARABIC </w:instrText>
+      </w:r>
+      <w:r>
+        <w:fldChar w:fldCharType="separate"/>
+      </w:r>
+      <w:r>
+        <w:rPr>
+          <w:noProof/>
+        </w:rPr>
+        <w:t>1</w:t>
+      </w:r>
+      <w:r>
+        <w:rPr>
+          <w:noProof/>
+        </w:rPr>
+        <w:fldChar w:fldCharType="end"/>
+      </w:r>
       <w:r>
         <w:t>.</w:t>
       </w:r>
@@ -3218,7 +3488,7 @@
           <v:shape id="_x0000_i1026" type="#_x0000_t75" style="width:453pt;height:250.5pt" o:ole="">
             <v:imagedata r:id="rId13" o:title=""/>
           </v:shape>
-          <o:OLEObject Type="Embed" ProgID="Visio.Drawing.11" ShapeID="_x0000_i1026" DrawAspect="Content" ObjectID="_1433657129" r:id="rId14"/>
+          <o:OLEObject Type="Embed" ProgID="Visio.Drawing.11" ShapeID="_x0000_i1026" DrawAspect="Content" ObjectID="_1433664663" r:id="rId14"/>
         </w:object>
       </w:r>
     </w:p>
@@ -3480,11 +3750,11 @@
       <w:pPr>
         <w:pStyle w:val="Heading3"/>
       </w:pPr>
-      <w:bookmarkStart w:id="6" w:name="_Toc359850162"/>
+      <w:bookmarkStart w:id="7" w:name="_Toc359922818"/>
       <w:r>
         <w:t>2.1.4 Export architecture</w:t>
       </w:r>
-      <w:bookmarkEnd w:id="6"/>
+      <w:bookmarkEnd w:id="7"/>
     </w:p>
     <w:p>
       <w:pPr>
@@ -3609,11 +3879,11 @@
       <w:pPr>
         <w:pStyle w:val="Heading3"/>
       </w:pPr>
-      <w:bookmarkStart w:id="7" w:name="_Toc359850163"/>
+      <w:bookmarkStart w:id="8" w:name="_Toc359922819"/>
       <w:r>
         <w:t>2.1.5 Export violation report</w:t>
       </w:r>
-      <w:bookmarkEnd w:id="7"/>
+      <w:bookmarkEnd w:id="8"/>
     </w:p>
     <w:p>
       <w:r>
@@ -3793,7 +4063,7 @@
           <v:shape id="_x0000_i1027" type="#_x0000_t75" style="width:453.75pt;height:283.5pt" o:ole="">
             <v:imagedata r:id="rId15" o:title=""/>
           </v:shape>
-          <o:OLEObject Type="Embed" ProgID="Visio.Drawing.11" ShapeID="_x0000_i1027" DrawAspect="Content" ObjectID="_1433657130" r:id="rId16"/>
+          <o:OLEObject Type="Embed" ProgID="Visio.Drawing.11" ShapeID="_x0000_i1027" DrawAspect="Content" ObjectID="_1433664664" r:id="rId16"/>
         </w:object>
       </w:r>
     </w:p>
@@ -3801,12 +4071,12 @@
       <w:pPr>
         <w:pStyle w:val="Heading3"/>
       </w:pPr>
-      <w:bookmarkStart w:id="8" w:name="_Toc359850164"/>
+      <w:bookmarkStart w:id="9" w:name="_Toc359922820"/>
       <w:r>
         <w:lastRenderedPageBreak/>
         <w:t>2.1.6 Application properties</w:t>
       </w:r>
-      <w:bookmarkEnd w:id="8"/>
+      <w:bookmarkEnd w:id="9"/>
     </w:p>
     <w:p>
       <w:r>
@@ -4417,12 +4687,12 @@
       <w:pPr>
         <w:pStyle w:val="Heading3"/>
       </w:pPr>
-      <w:bookmarkStart w:id="9" w:name="_Toc359850165"/>
+      <w:bookmarkStart w:id="10" w:name="_Toc359922821"/>
       <w:r>
         <w:lastRenderedPageBreak/>
         <w:t>2.1.7 Change language</w:t>
       </w:r>
-      <w:bookmarkEnd w:id="9"/>
+      <w:bookmarkEnd w:id="10"/>
     </w:p>
     <w:p>
       <w:r>
@@ -4534,7 +4804,7 @@
           <v:shape id="_x0000_i1028" type="#_x0000_t75" style="width:453.75pt;height:227.25pt" o:ole="">
             <v:imagedata r:id="rId19" o:title=""/>
           </v:shape>
-          <o:OLEObject Type="Embed" ProgID="Visio.Drawing.11" ShapeID="_x0000_i1028" DrawAspect="Content" ObjectID="_1433657131" r:id="rId20"/>
+          <o:OLEObject Type="Embed" ProgID="Visio.Drawing.11" ShapeID="_x0000_i1028" DrawAspect="Content" ObjectID="_1433664665" r:id="rId20"/>
         </w:object>
       </w:r>
     </w:p>
@@ -4616,11 +4886,11 @@
       <w:pPr>
         <w:pStyle w:val="Heading3"/>
       </w:pPr>
-      <w:bookmarkStart w:id="10" w:name="_Toc359850166"/>
+      <w:bookmarkStart w:id="11" w:name="_Toc359922822"/>
       <w:r>
         <w:t>2.1.8 Toolbar</w:t>
       </w:r>
-      <w:bookmarkEnd w:id="10"/>
+      <w:bookmarkEnd w:id="11"/>
     </w:p>
     <w:p>
       <w:r>
@@ -4916,11 +5186,11 @@
       <w:pPr>
         <w:pStyle w:val="Heading3"/>
       </w:pPr>
-      <w:bookmarkStart w:id="11" w:name="_Toc359850167"/>
+      <w:bookmarkStart w:id="12" w:name="_Toc359922823"/>
       <w:r>
         <w:t>2.1.9 Taskbar</w:t>
       </w:r>
-      <w:bookmarkEnd w:id="11"/>
+      <w:bookmarkEnd w:id="12"/>
     </w:p>
     <w:p>
       <w:r>
@@ -5239,9 +5509,7 @@
       </w:r>
       <w:proofErr w:type="spellEnd"/>
     </w:p>
-    <w:p>
-      <w:bookmarkStart w:id="12" w:name="_Toc359850168"/>
-    </w:p>
+    <w:p/>
     <w:p>
       <w:pPr>
         <w:pStyle w:val="Heading3"/>
@@ -5249,12 +5517,14 @@
           <w:rFonts w:ascii="Courier New" w:hAnsi="Courier New" w:cs="Courier New"/>
         </w:rPr>
       </w:pPr>
+      <w:bookmarkStart w:id="13" w:name="_Toc359922824"/>
       <w:r>
         <w:t xml:space="preserve">2.1.10 </w:t>
       </w:r>
       <w:r>
         <w:t>Configuration</w:t>
       </w:r>
+      <w:bookmarkEnd w:id="13"/>
     </w:p>
     <w:p>
       <w:r>
@@ -5517,7 +5787,6 @@
           <w:rFonts w:ascii="Consolas" w:hAnsi="Consolas" w:cs="Consolas"/>
           <w:sz w:val="20"/>
           <w:szCs w:val="20"/>
-          <w:lang w:val="nl-NL"/>
         </w:rPr>
       </w:pPr>
       <w:r>
@@ -5544,7 +5813,6 @@
           <w:color w:val="3F7F5F"/>
           <w:sz w:val="20"/>
           <w:szCs w:val="20"/>
-          <w:lang w:val="nl-NL"/>
         </w:rPr>
         <w:t xml:space="preserve">// </w:t>
       </w:r>
@@ -5556,7 +5824,6 @@
           <w:color w:val="7F9FBF"/>
           <w:sz w:val="20"/>
           <w:szCs w:val="20"/>
-          <w:lang w:val="nl-NL"/>
         </w:rPr>
         <w:t>TODO</w:t>
       </w:r>
@@ -5566,22 +5833,9 @@
           <w:color w:val="3F7F5F"/>
           <w:sz w:val="20"/>
           <w:szCs w:val="20"/>
-          <w:lang w:val="nl-NL"/>
-        </w:rPr>
-        <w:t xml:space="preserve"> Update Class </w:t>
-      </w:r>
-      <w:proofErr w:type="spellStart"/>
-      <w:r>
-        <w:rPr>
-          <w:rFonts w:ascii="Consolas" w:hAnsi="Consolas" w:cs="Consolas"/>
-          <w:color w:val="3F7F5F"/>
-          <w:sz w:val="20"/>
-          <w:szCs w:val="20"/>
-          <w:lang w:val="nl-NL"/>
-        </w:rPr>
-        <w:t>Settings</w:t>
-      </w:r>
-      <w:proofErr w:type="spellEnd"/>
+        </w:rPr>
+        <w:t xml:space="preserve"> Update Class Settings</w:t>
+      </w:r>
     </w:p>
     <w:p>
       <w:pPr>
@@ -5593,7 +5847,6 @@
           <w:rFonts w:ascii="Consolas" w:hAnsi="Consolas" w:cs="Consolas"/>
           <w:sz w:val="20"/>
           <w:szCs w:val="20"/>
-          <w:lang w:val="nl-NL"/>
         </w:rPr>
       </w:pPr>
       <w:r>
@@ -5602,10 +5855,8 @@
           <w:color w:val="000000"/>
           <w:sz w:val="20"/>
           <w:szCs w:val="20"/>
-          <w:lang w:val="nl-NL"/>
         </w:rPr>
         <w:tab/>
-        <w:t>}</w:t>
       </w:r>
       <w:r>
         <w:rPr>
@@ -5613,9 +5864,8 @@
           <w:color w:val="000000"/>
           <w:sz w:val="20"/>
           <w:szCs w:val="20"/>
-          <w:lang w:val="nl-NL"/>
-        </w:rPr>
-        <w:tab/>
+        </w:rPr>
+        <w:t>}</w:t>
       </w:r>
       <w:r>
         <w:rPr>
@@ -5623,7 +5873,6 @@
           <w:color w:val="000000"/>
           <w:sz w:val="20"/>
           <w:szCs w:val="20"/>
-          <w:lang w:val="nl-NL"/>
         </w:rPr>
         <w:tab/>
       </w:r>
@@ -5633,24 +5882,29 @@
           <w:color w:val="000000"/>
           <w:sz w:val="20"/>
           <w:szCs w:val="20"/>
-          <w:lang w:val="nl-NL"/>
         </w:rPr>
         <w:tab/>
       </w:r>
-    </w:p>
-    <w:p>
       <w:r>
         <w:rPr>
           <w:rFonts w:ascii="Consolas" w:hAnsi="Consolas" w:cs="Consolas"/>
           <w:color w:val="000000"/>
           <w:sz w:val="20"/>
           <w:szCs w:val="20"/>
-          <w:lang w:val="nl-NL"/>
+        </w:rPr>
+        <w:tab/>
+      </w:r>
+    </w:p>
+    <w:p>
+      <w:r>
+        <w:rPr>
+          <w:rFonts w:ascii="Consolas" w:hAnsi="Consolas" w:cs="Consolas"/>
+          <w:color w:val="000000"/>
+          <w:sz w:val="20"/>
+          <w:szCs w:val="20"/>
         </w:rPr>
         <w:t>});</w:t>
       </w:r>
-      <w:bookmarkStart w:id="13" w:name="_GoBack"/>
-      <w:bookmarkEnd w:id="13"/>
     </w:p>
     <w:p/>
     <w:p/>
@@ -5727,10 +5981,7 @@
         <w:t>usacct.control.task</w:t>
       </w:r>
       <w:r>
-        <w:t>.configuration.</w:t>
-      </w:r>
-      <w:r>
-        <w:t>IConfigListener</w:t>
+        <w:t>.configuration.IConfigListener</w:t>
       </w:r>
       <w:proofErr w:type="spellEnd"/>
     </w:p>
@@ -5765,31 +6016,1313 @@
       <w:proofErr w:type="spellEnd"/>
     </w:p>
     <w:p/>
+    <w:p>
+      <w:pPr>
+        <w:pStyle w:val="Heading3"/>
+        <w:rPr>
+          <w:rFonts w:ascii="Courier New" w:hAnsi="Courier New" w:cs="Courier New"/>
+        </w:rPr>
+      </w:pPr>
+      <w:bookmarkStart w:id="14" w:name="_Toc359922825"/>
+      <w:r>
+        <w:t xml:space="preserve">2.1.11 </w:t>
+      </w:r>
+      <w:r>
+        <w:t>Codeviewer</w:t>
+      </w:r>
+      <w:bookmarkEnd w:id="14"/>
+    </w:p>
+    <w:p>
+      <w:r>
+        <w:t xml:space="preserve">HUSACCT allows a user to view violations within a file with an internal code viewer or an external IDE (limited support – at present only supports Eclipse). </w:t>
+      </w:r>
+    </w:p>
+    <w:p>
+      <w:pPr>
+        <w:autoSpaceDE w:val="0"/>
+        <w:autoSpaceDN w:val="0"/>
+        <w:adjustRightInd w:val="0"/>
+        <w:spacing w:line="240" w:lineRule="auto"/>
+      </w:pPr>
+      <w:r>
+        <w:t>To call upon this feature you need to access the control service;</w:t>
+      </w:r>
+    </w:p>
+    <w:p>
+      <w:pPr>
+        <w:autoSpaceDE w:val="0"/>
+        <w:autoSpaceDN w:val="0"/>
+        <w:adjustRightInd w:val="0"/>
+        <w:spacing w:line="240" w:lineRule="auto"/>
+        <w:rPr>
+          <w:rFonts w:ascii="Consolas" w:hAnsi="Consolas" w:cs="Consolas"/>
+          <w:color w:val="000000"/>
+          <w:sz w:val="20"/>
+          <w:szCs w:val="20"/>
+        </w:rPr>
+      </w:pPr>
+      <w:proofErr w:type="spellStart"/>
+      <w:r>
+        <w:rPr>
+          <w:rFonts w:ascii="Consolas" w:hAnsi="Consolas" w:cs="Consolas"/>
+          <w:color w:val="000000"/>
+          <w:sz w:val="20"/>
+          <w:szCs w:val="20"/>
+        </w:rPr>
+        <w:t>IControlService</w:t>
+      </w:r>
+      <w:proofErr w:type="spellEnd"/>
+      <w:r>
+        <w:rPr>
+          <w:rFonts w:ascii="Consolas" w:hAnsi="Consolas" w:cs="Consolas"/>
+          <w:color w:val="000000"/>
+          <w:sz w:val="20"/>
+          <w:szCs w:val="20"/>
+        </w:rPr>
+        <w:t xml:space="preserve"> </w:t>
+      </w:r>
+      <w:proofErr w:type="spellStart"/>
+      <w:r>
+        <w:rPr>
+          <w:rFonts w:ascii="Consolas" w:hAnsi="Consolas" w:cs="Consolas"/>
+          <w:color w:val="000000"/>
+          <w:sz w:val="20"/>
+          <w:szCs w:val="20"/>
+        </w:rPr>
+        <w:t>controlService</w:t>
+      </w:r>
+      <w:proofErr w:type="spellEnd"/>
+      <w:r>
+        <w:rPr>
+          <w:rFonts w:ascii="Consolas" w:hAnsi="Consolas" w:cs="Consolas"/>
+          <w:color w:val="000000"/>
+          <w:sz w:val="20"/>
+          <w:szCs w:val="20"/>
+        </w:rPr>
+        <w:t xml:space="preserve"> = </w:t>
+      </w:r>
+      <w:proofErr w:type="spellStart"/>
+      <w:proofErr w:type="gramStart"/>
+      <w:r>
+        <w:rPr>
+          <w:rFonts w:ascii="Consolas" w:hAnsi="Consolas" w:cs="Consolas"/>
+          <w:color w:val="000000"/>
+          <w:sz w:val="20"/>
+          <w:szCs w:val="20"/>
+        </w:rPr>
+        <w:t>ServiceProvider.getInstance</w:t>
+      </w:r>
+      <w:proofErr w:type="spellEnd"/>
+      <w:r>
+        <w:rPr>
+          <w:rFonts w:ascii="Consolas" w:hAnsi="Consolas" w:cs="Consolas"/>
+          <w:color w:val="000000"/>
+          <w:sz w:val="20"/>
+          <w:szCs w:val="20"/>
+        </w:rPr>
+        <w:t>(</w:t>
+      </w:r>
+      <w:proofErr w:type="gramEnd"/>
+      <w:r>
+        <w:rPr>
+          <w:rFonts w:ascii="Consolas" w:hAnsi="Consolas" w:cs="Consolas"/>
+          <w:color w:val="000000"/>
+          <w:sz w:val="20"/>
+          <w:szCs w:val="20"/>
+        </w:rPr>
+        <w:t>).</w:t>
+      </w:r>
+      <w:proofErr w:type="spellStart"/>
+      <w:r>
+        <w:rPr>
+          <w:rFonts w:ascii="Consolas" w:hAnsi="Consolas" w:cs="Consolas"/>
+          <w:color w:val="000000"/>
+          <w:sz w:val="20"/>
+          <w:szCs w:val="20"/>
+        </w:rPr>
+        <w:t>getControlService</w:t>
+      </w:r>
+      <w:proofErr w:type="spellEnd"/>
+      <w:r>
+        <w:rPr>
+          <w:rFonts w:ascii="Consolas" w:hAnsi="Consolas" w:cs="Consolas"/>
+          <w:color w:val="000000"/>
+          <w:sz w:val="20"/>
+          <w:szCs w:val="20"/>
+        </w:rPr>
+        <w:t>();</w:t>
+      </w:r>
+    </w:p>
+    <w:p>
+      <w:pPr>
+        <w:autoSpaceDE w:val="0"/>
+        <w:autoSpaceDN w:val="0"/>
+        <w:adjustRightInd w:val="0"/>
+        <w:spacing w:line="240" w:lineRule="auto"/>
+        <w:rPr>
+          <w:rFonts w:ascii="Consolas" w:hAnsi="Consolas" w:cs="Consolas"/>
+          <w:sz w:val="20"/>
+          <w:szCs w:val="20"/>
+        </w:rPr>
+      </w:pPr>
+      <w:r>
+        <w:rPr>
+          <w:rFonts w:ascii="Consolas" w:hAnsi="Consolas" w:cs="Consolas"/>
+          <w:color w:val="000000"/>
+          <w:sz w:val="20"/>
+          <w:szCs w:val="20"/>
+        </w:rPr>
+        <w:t>After that you call upon the following function;</w:t>
+      </w:r>
+    </w:p>
+    <w:p>
+      <w:proofErr w:type="spellStart"/>
+      <w:proofErr w:type="gramStart"/>
+      <w:r>
+        <w:rPr>
+          <w:rFonts w:ascii="Consolas" w:hAnsi="Consolas" w:cs="Consolas"/>
+          <w:color w:val="000000"/>
+          <w:sz w:val="20"/>
+          <w:szCs w:val="20"/>
+        </w:rPr>
+        <w:t>controlService.displayErrorsInFile</w:t>
+      </w:r>
+      <w:proofErr w:type="spellEnd"/>
+      <w:r>
+        <w:rPr>
+          <w:rFonts w:ascii="Consolas" w:hAnsi="Consolas" w:cs="Consolas"/>
+          <w:color w:val="000000"/>
+          <w:sz w:val="20"/>
+          <w:szCs w:val="20"/>
+        </w:rPr>
+        <w:t>(</w:t>
+      </w:r>
+      <w:proofErr w:type="spellStart"/>
+      <w:proofErr w:type="gramEnd"/>
+      <w:r>
+        <w:rPr>
+          <w:rFonts w:ascii="Consolas" w:hAnsi="Consolas" w:cs="Consolas"/>
+          <w:color w:val="000000"/>
+          <w:sz w:val="20"/>
+          <w:szCs w:val="20"/>
+          <w:u w:val="single"/>
+        </w:rPr>
+        <w:t>fileName</w:t>
+      </w:r>
+      <w:proofErr w:type="spellEnd"/>
+      <w:r>
+        <w:rPr>
+          <w:rFonts w:ascii="Consolas" w:hAnsi="Consolas" w:cs="Consolas"/>
+          <w:color w:val="000000"/>
+          <w:sz w:val="20"/>
+          <w:szCs w:val="20"/>
+        </w:rPr>
+        <w:t xml:space="preserve">, </w:t>
+      </w:r>
+      <w:r>
+        <w:rPr>
+          <w:rFonts w:ascii="Consolas" w:hAnsi="Consolas" w:cs="Consolas"/>
+          <w:color w:val="000000"/>
+          <w:sz w:val="20"/>
+          <w:szCs w:val="20"/>
+          <w:u w:val="single"/>
+        </w:rPr>
+        <w:t>errors</w:t>
+      </w:r>
+      <w:r>
+        <w:rPr>
+          <w:rFonts w:ascii="Consolas" w:hAnsi="Consolas" w:cs="Consolas"/>
+          <w:color w:val="000000"/>
+          <w:sz w:val="20"/>
+          <w:szCs w:val="20"/>
+          <w:u w:val="single"/>
+        </w:rPr>
+        <w:t>)</w:t>
+      </w:r>
+    </w:p>
+    <w:p>
+      <w:proofErr w:type="spellStart"/>
+      <w:proofErr w:type="gramStart"/>
+      <w:r>
+        <w:t>fileName</w:t>
+      </w:r>
+      <w:proofErr w:type="spellEnd"/>
+      <w:proofErr w:type="gramEnd"/>
+      <w:r>
+        <w:t xml:space="preserve"> is the name of the file containing the violations, the controller will automatically convert it to an actual path by replacing ‘.’ and adding the full path to the project. It also detects which language the project is</w:t>
+      </w:r>
+      <w:r>
+        <w:t xml:space="preserve"> and will add the file extension accordingly.</w:t>
+      </w:r>
+    </w:p>
     <w:p/>
+    <w:p>
+      <w:pPr>
+        <w:rPr>
+          <w:b/>
+        </w:rPr>
+      </w:pPr>
+      <w:r>
+        <w:rPr>
+          <w:b/>
+        </w:rPr>
+        <w:t>Packages/classes</w:t>
+      </w:r>
+    </w:p>
+    <w:p>
+      <w:pPr>
+        <w:pStyle w:val="ListParagraph"/>
+        <w:numPr>
+          <w:ilvl w:val="0"/>
+          <w:numId w:val="6"/>
+        </w:numPr>
+        <w:contextualSpacing w:val="0"/>
+      </w:pPr>
+      <w:proofErr w:type="spellStart"/>
+      <w:r>
+        <w:t>h</w:t>
+      </w:r>
+      <w:r>
+        <w:t>usacct.control.task.</w:t>
+      </w:r>
+      <w:r>
+        <w:t>codeviewer.CodeviewerService</w:t>
+      </w:r>
+      <w:proofErr w:type="spellEnd"/>
+    </w:p>
+    <w:p>
+      <w:pPr>
+        <w:pStyle w:val="ListParagraph"/>
+        <w:numPr>
+          <w:ilvl w:val="0"/>
+          <w:numId w:val="6"/>
+        </w:numPr>
+        <w:contextualSpacing w:val="0"/>
+      </w:pPr>
+      <w:proofErr w:type="spellStart"/>
+      <w:r>
+        <w:t>h</w:t>
+      </w:r>
+      <w:r>
+        <w:t>usacct.control.task</w:t>
+      </w:r>
+      <w:r>
+        <w:t>.codeviewer.EclipseCodeviewerImpl</w:t>
+      </w:r>
+      <w:proofErr w:type="spellEnd"/>
+    </w:p>
+    <w:p>
+      <w:pPr>
+        <w:pStyle w:val="ListParagraph"/>
+        <w:numPr>
+          <w:ilvl w:val="0"/>
+          <w:numId w:val="6"/>
+        </w:numPr>
+        <w:contextualSpacing w:val="0"/>
+      </w:pPr>
+      <w:proofErr w:type="spellStart"/>
+      <w:r>
+        <w:t>h</w:t>
+      </w:r>
+      <w:r>
+        <w:t>usacct.control.task</w:t>
+      </w:r>
+      <w:r>
+        <w:t>.codeviewer.InternalCodeviewerImpl</w:t>
+      </w:r>
+      <w:proofErr w:type="spellEnd"/>
+    </w:p>
+    <w:p>
+      <w:pPr>
+        <w:pStyle w:val="ListParagraph"/>
+        <w:numPr>
+          <w:ilvl w:val="0"/>
+          <w:numId w:val="6"/>
+        </w:numPr>
+        <w:contextualSpacing w:val="0"/>
+      </w:pPr>
+      <w:proofErr w:type="spellStart"/>
+      <w:r>
+        <w:t>h</w:t>
+      </w:r>
+      <w:r>
+        <w:t>usacct.control.task</w:t>
+      </w:r>
+      <w:r>
+        <w:t>.CodeViewController</w:t>
+      </w:r>
+      <w:proofErr w:type="spellEnd"/>
+    </w:p>
     <w:p/>
-    <w:p/>
-    <w:p/>
+    <w:p>
+      <w:pPr>
+        <w:pStyle w:val="Heading3"/>
+      </w:pPr>
+      <w:bookmarkStart w:id="15" w:name="_Toc359922826"/>
+      <w:r>
+        <w:t>2.1.12 Real-Time Validation</w:t>
+      </w:r>
+      <w:bookmarkEnd w:id="15"/>
+    </w:p>
+    <w:p>
+      <w:r>
+        <w:t xml:space="preserve">Within HUSACCT it is possible to add a directory listener to the project directory which continuously checks for file changes (create, update or delete) and will notify any </w:t>
+      </w:r>
+      <w:proofErr w:type="spellStart"/>
+      <w:r>
+        <w:t>IFileChangeListeners</w:t>
+      </w:r>
+      <w:proofErr w:type="spellEnd"/>
+      <w:r>
+        <w:t xml:space="preserve"> of a change within a file.</w:t>
+      </w:r>
+    </w:p>
+    <w:p>
+      <w:r>
+        <w:t xml:space="preserve">A class that wants to be notified needs to add a new </w:t>
+      </w:r>
+      <w:proofErr w:type="spellStart"/>
+      <w:r>
+        <w:t>IFileChangeListener</w:t>
+      </w:r>
+      <w:proofErr w:type="spellEnd"/>
+      <w:r>
+        <w:t xml:space="preserve"> through the control service;</w:t>
+      </w:r>
+    </w:p>
+    <w:p>
+      <w:pPr>
+        <w:autoSpaceDE w:val="0"/>
+        <w:autoSpaceDN w:val="0"/>
+        <w:adjustRightInd w:val="0"/>
+        <w:spacing w:line="240" w:lineRule="auto"/>
+        <w:rPr>
+          <w:rFonts w:ascii="Consolas" w:hAnsi="Consolas" w:cs="Consolas"/>
+          <w:color w:val="000000"/>
+          <w:sz w:val="20"/>
+          <w:szCs w:val="20"/>
+        </w:rPr>
+      </w:pPr>
+      <w:proofErr w:type="spellStart"/>
+      <w:r>
+        <w:rPr>
+          <w:rFonts w:ascii="Consolas" w:hAnsi="Consolas" w:cs="Consolas"/>
+          <w:color w:val="000000"/>
+          <w:sz w:val="20"/>
+          <w:szCs w:val="20"/>
+        </w:rPr>
+        <w:t>IControlService</w:t>
+      </w:r>
+      <w:proofErr w:type="spellEnd"/>
+      <w:r>
+        <w:rPr>
+          <w:rFonts w:ascii="Consolas" w:hAnsi="Consolas" w:cs="Consolas"/>
+          <w:color w:val="000000"/>
+          <w:sz w:val="20"/>
+          <w:szCs w:val="20"/>
+        </w:rPr>
+        <w:t xml:space="preserve"> </w:t>
+      </w:r>
+      <w:proofErr w:type="spellStart"/>
+      <w:r>
+        <w:rPr>
+          <w:rFonts w:ascii="Consolas" w:hAnsi="Consolas" w:cs="Consolas"/>
+          <w:color w:val="000000"/>
+          <w:sz w:val="20"/>
+          <w:szCs w:val="20"/>
+        </w:rPr>
+        <w:t>controlService</w:t>
+      </w:r>
+      <w:proofErr w:type="spellEnd"/>
+      <w:r>
+        <w:rPr>
+          <w:rFonts w:ascii="Consolas" w:hAnsi="Consolas" w:cs="Consolas"/>
+          <w:color w:val="000000"/>
+          <w:sz w:val="20"/>
+          <w:szCs w:val="20"/>
+        </w:rPr>
+        <w:t xml:space="preserve"> = </w:t>
+      </w:r>
+      <w:proofErr w:type="spellStart"/>
+      <w:proofErr w:type="gramStart"/>
+      <w:r>
+        <w:rPr>
+          <w:rFonts w:ascii="Consolas" w:hAnsi="Consolas" w:cs="Consolas"/>
+          <w:color w:val="000000"/>
+          <w:sz w:val="20"/>
+          <w:szCs w:val="20"/>
+        </w:rPr>
+        <w:t>ServiceProvider.getInstance</w:t>
+      </w:r>
+      <w:proofErr w:type="spellEnd"/>
+      <w:r>
+        <w:rPr>
+          <w:rFonts w:ascii="Consolas" w:hAnsi="Consolas" w:cs="Consolas"/>
+          <w:color w:val="000000"/>
+          <w:sz w:val="20"/>
+          <w:szCs w:val="20"/>
+        </w:rPr>
+        <w:t>(</w:t>
+      </w:r>
+      <w:proofErr w:type="gramEnd"/>
+      <w:r>
+        <w:rPr>
+          <w:rFonts w:ascii="Consolas" w:hAnsi="Consolas" w:cs="Consolas"/>
+          <w:color w:val="000000"/>
+          <w:sz w:val="20"/>
+          <w:szCs w:val="20"/>
+        </w:rPr>
+        <w:t>).</w:t>
+      </w:r>
+      <w:proofErr w:type="spellStart"/>
+      <w:r>
+        <w:rPr>
+          <w:rFonts w:ascii="Consolas" w:hAnsi="Consolas" w:cs="Consolas"/>
+          <w:color w:val="000000"/>
+          <w:sz w:val="20"/>
+          <w:szCs w:val="20"/>
+        </w:rPr>
+        <w:t>getControlService</w:t>
+      </w:r>
+      <w:proofErr w:type="spellEnd"/>
+      <w:r>
+        <w:rPr>
+          <w:rFonts w:ascii="Consolas" w:hAnsi="Consolas" w:cs="Consolas"/>
+          <w:color w:val="000000"/>
+          <w:sz w:val="20"/>
+          <w:szCs w:val="20"/>
+        </w:rPr>
+        <w:t>();</w:t>
+      </w:r>
+    </w:p>
+    <w:p>
+      <w:pPr>
+        <w:autoSpaceDE w:val="0"/>
+        <w:autoSpaceDN w:val="0"/>
+        <w:adjustRightInd w:val="0"/>
+        <w:spacing w:line="240" w:lineRule="auto"/>
+        <w:rPr>
+          <w:rFonts w:ascii="Consolas" w:hAnsi="Consolas" w:cs="Consolas"/>
+          <w:sz w:val="20"/>
+          <w:szCs w:val="20"/>
+        </w:rPr>
+      </w:pPr>
+      <w:proofErr w:type="spellStart"/>
+      <w:proofErr w:type="gramStart"/>
+      <w:r>
+        <w:rPr>
+          <w:rFonts w:ascii="Consolas" w:hAnsi="Consolas" w:cs="Consolas"/>
+          <w:color w:val="000000"/>
+          <w:sz w:val="20"/>
+          <w:szCs w:val="20"/>
+        </w:rPr>
+        <w:t>controlService.addFileChangeListener</w:t>
+      </w:r>
+      <w:proofErr w:type="spellEnd"/>
+      <w:r>
+        <w:rPr>
+          <w:rFonts w:ascii="Consolas" w:hAnsi="Consolas" w:cs="Consolas"/>
+          <w:color w:val="000000"/>
+          <w:sz w:val="20"/>
+          <w:szCs w:val="20"/>
+        </w:rPr>
+        <w:t>(</w:t>
+      </w:r>
+      <w:proofErr w:type="gramEnd"/>
+      <w:r>
+        <w:rPr>
+          <w:rFonts w:ascii="Consolas" w:hAnsi="Consolas" w:cs="Consolas"/>
+          <w:b/>
+          <w:bCs/>
+          <w:color w:val="7F0055"/>
+          <w:sz w:val="20"/>
+          <w:szCs w:val="20"/>
+        </w:rPr>
+        <w:t>new</w:t>
+      </w:r>
+      <w:r>
+        <w:rPr>
+          <w:rFonts w:ascii="Consolas" w:hAnsi="Consolas" w:cs="Consolas"/>
+          <w:color w:val="000000"/>
+          <w:sz w:val="20"/>
+          <w:szCs w:val="20"/>
+        </w:rPr>
+        <w:t xml:space="preserve"> </w:t>
+      </w:r>
+      <w:proofErr w:type="spellStart"/>
+      <w:r>
+        <w:rPr>
+          <w:rFonts w:ascii="Consolas" w:hAnsi="Consolas" w:cs="Consolas"/>
+          <w:color w:val="000000"/>
+          <w:sz w:val="20"/>
+          <w:szCs w:val="20"/>
+        </w:rPr>
+        <w:t>IFileChangeListener</w:t>
+      </w:r>
+      <w:proofErr w:type="spellEnd"/>
+      <w:r>
+        <w:rPr>
+          <w:rFonts w:ascii="Consolas" w:hAnsi="Consolas" w:cs="Consolas"/>
+          <w:color w:val="000000"/>
+          <w:sz w:val="20"/>
+          <w:szCs w:val="20"/>
+        </w:rPr>
+        <w:t>() {</w:t>
+      </w:r>
+    </w:p>
+    <w:p>
+      <w:pPr>
+        <w:autoSpaceDE w:val="0"/>
+        <w:autoSpaceDN w:val="0"/>
+        <w:adjustRightInd w:val="0"/>
+        <w:spacing w:line="240" w:lineRule="auto"/>
+        <w:ind w:firstLine="720"/>
+        <w:rPr>
+          <w:rFonts w:ascii="Consolas" w:hAnsi="Consolas" w:cs="Consolas"/>
+          <w:sz w:val="20"/>
+          <w:szCs w:val="20"/>
+        </w:rPr>
+      </w:pPr>
+      <w:r>
+        <w:rPr>
+          <w:rFonts w:ascii="Consolas" w:hAnsi="Consolas" w:cs="Consolas"/>
+          <w:color w:val="646464"/>
+          <w:sz w:val="20"/>
+          <w:szCs w:val="20"/>
+        </w:rPr>
+        <w:t>@Override</w:t>
+      </w:r>
+    </w:p>
+    <w:p>
+      <w:pPr>
+        <w:autoSpaceDE w:val="0"/>
+        <w:autoSpaceDN w:val="0"/>
+        <w:adjustRightInd w:val="0"/>
+        <w:spacing w:line="240" w:lineRule="auto"/>
+        <w:rPr>
+          <w:rFonts w:ascii="Consolas" w:hAnsi="Consolas" w:cs="Consolas"/>
+          <w:sz w:val="20"/>
+          <w:szCs w:val="20"/>
+        </w:rPr>
+      </w:pPr>
+      <w:r>
+        <w:rPr>
+          <w:rFonts w:ascii="Consolas" w:hAnsi="Consolas" w:cs="Consolas"/>
+          <w:color w:val="000000"/>
+          <w:sz w:val="20"/>
+          <w:szCs w:val="20"/>
+        </w:rPr>
+        <w:tab/>
+      </w:r>
+      <w:proofErr w:type="gramStart"/>
+      <w:r>
+        <w:rPr>
+          <w:rFonts w:ascii="Consolas" w:hAnsi="Consolas" w:cs="Consolas"/>
+          <w:b/>
+          <w:bCs/>
+          <w:color w:val="7F0055"/>
+          <w:sz w:val="20"/>
+          <w:szCs w:val="20"/>
+        </w:rPr>
+        <w:t>public</w:t>
+      </w:r>
+      <w:proofErr w:type="gramEnd"/>
+      <w:r>
+        <w:rPr>
+          <w:rFonts w:ascii="Consolas" w:hAnsi="Consolas" w:cs="Consolas"/>
+          <w:color w:val="000000"/>
+          <w:sz w:val="20"/>
+          <w:szCs w:val="20"/>
+        </w:rPr>
+        <w:t xml:space="preserve"> </w:t>
+      </w:r>
+      <w:r>
+        <w:rPr>
+          <w:rFonts w:ascii="Consolas" w:hAnsi="Consolas" w:cs="Consolas"/>
+          <w:b/>
+          <w:bCs/>
+          <w:color w:val="7F0055"/>
+          <w:sz w:val="20"/>
+          <w:szCs w:val="20"/>
+        </w:rPr>
+        <w:t>void</w:t>
+      </w:r>
+      <w:r>
+        <w:rPr>
+          <w:rFonts w:ascii="Consolas" w:hAnsi="Consolas" w:cs="Consolas"/>
+          <w:color w:val="000000"/>
+          <w:sz w:val="20"/>
+          <w:szCs w:val="20"/>
+        </w:rPr>
+        <w:t xml:space="preserve"> </w:t>
+      </w:r>
+      <w:proofErr w:type="spellStart"/>
+      <w:r>
+        <w:rPr>
+          <w:rFonts w:ascii="Consolas" w:hAnsi="Consolas" w:cs="Consolas"/>
+          <w:color w:val="000000"/>
+          <w:sz w:val="20"/>
+          <w:szCs w:val="20"/>
+        </w:rPr>
+        <w:t>onUpdate</w:t>
+      </w:r>
+      <w:proofErr w:type="spellEnd"/>
+      <w:r>
+        <w:rPr>
+          <w:rFonts w:ascii="Consolas" w:hAnsi="Consolas" w:cs="Consolas"/>
+          <w:color w:val="000000"/>
+          <w:sz w:val="20"/>
+          <w:szCs w:val="20"/>
+        </w:rPr>
+        <w:t>(Path path) {</w:t>
+      </w:r>
+    </w:p>
+    <w:p>
+      <w:pPr>
+        <w:autoSpaceDE w:val="0"/>
+        <w:autoSpaceDN w:val="0"/>
+        <w:adjustRightInd w:val="0"/>
+        <w:spacing w:line="240" w:lineRule="auto"/>
+        <w:rPr>
+          <w:rFonts w:ascii="Consolas" w:hAnsi="Consolas" w:cs="Consolas"/>
+          <w:sz w:val="20"/>
+          <w:szCs w:val="20"/>
+        </w:rPr>
+      </w:pPr>
+      <w:r>
+        <w:rPr>
+          <w:rFonts w:ascii="Consolas" w:hAnsi="Consolas" w:cs="Consolas"/>
+          <w:color w:val="000000"/>
+          <w:sz w:val="20"/>
+          <w:szCs w:val="20"/>
+        </w:rPr>
+        <w:tab/>
+      </w:r>
+      <w:r>
+        <w:rPr>
+          <w:rFonts w:ascii="Consolas" w:hAnsi="Consolas" w:cs="Consolas"/>
+          <w:color w:val="000000"/>
+          <w:sz w:val="20"/>
+          <w:szCs w:val="20"/>
+        </w:rPr>
+        <w:tab/>
+      </w:r>
+      <w:r>
+        <w:rPr>
+          <w:rFonts w:ascii="Consolas" w:hAnsi="Consolas" w:cs="Consolas"/>
+          <w:color w:val="3F7F5F"/>
+          <w:sz w:val="20"/>
+          <w:szCs w:val="20"/>
+        </w:rPr>
+        <w:t xml:space="preserve">// </w:t>
+      </w:r>
+      <w:r>
+        <w:rPr>
+          <w:rFonts w:ascii="Consolas" w:hAnsi="Consolas" w:cs="Consolas"/>
+          <w:b/>
+          <w:bCs/>
+          <w:color w:val="7F9FBF"/>
+          <w:sz w:val="20"/>
+          <w:szCs w:val="20"/>
+        </w:rPr>
+        <w:t>TODO</w:t>
+      </w:r>
+      <w:r>
+        <w:rPr>
+          <w:rFonts w:ascii="Consolas" w:hAnsi="Consolas" w:cs="Consolas"/>
+          <w:color w:val="3F7F5F"/>
+          <w:sz w:val="20"/>
+          <w:szCs w:val="20"/>
+        </w:rPr>
+        <w:t xml:space="preserve"> File Updated</w:t>
+      </w:r>
+    </w:p>
+    <w:p>
+      <w:pPr>
+        <w:autoSpaceDE w:val="0"/>
+        <w:autoSpaceDN w:val="0"/>
+        <w:adjustRightInd w:val="0"/>
+        <w:spacing w:line="240" w:lineRule="auto"/>
+        <w:rPr>
+          <w:rFonts w:ascii="Consolas" w:hAnsi="Consolas" w:cs="Consolas"/>
+          <w:sz w:val="20"/>
+          <w:szCs w:val="20"/>
+        </w:rPr>
+      </w:pPr>
+      <w:r>
+        <w:rPr>
+          <w:rFonts w:ascii="Consolas" w:hAnsi="Consolas" w:cs="Consolas"/>
+          <w:color w:val="000000"/>
+          <w:sz w:val="20"/>
+          <w:szCs w:val="20"/>
+        </w:rPr>
+        <w:tab/>
+        <w:t>}</w:t>
+      </w:r>
+    </w:p>
+    <w:p>
+      <w:pPr>
+        <w:autoSpaceDE w:val="0"/>
+        <w:autoSpaceDN w:val="0"/>
+        <w:adjustRightInd w:val="0"/>
+        <w:spacing w:line="240" w:lineRule="auto"/>
+        <w:rPr>
+          <w:rFonts w:ascii="Consolas" w:hAnsi="Consolas" w:cs="Consolas"/>
+          <w:sz w:val="20"/>
+          <w:szCs w:val="20"/>
+        </w:rPr>
+      </w:pPr>
+      <w:r>
+        <w:rPr>
+          <w:rFonts w:ascii="Consolas" w:hAnsi="Consolas" w:cs="Consolas"/>
+          <w:color w:val="000000"/>
+          <w:sz w:val="20"/>
+          <w:szCs w:val="20"/>
+        </w:rPr>
+        <w:tab/>
+      </w:r>
+      <w:r>
+        <w:rPr>
+          <w:rFonts w:ascii="Consolas" w:hAnsi="Consolas" w:cs="Consolas"/>
+          <w:color w:val="646464"/>
+          <w:sz w:val="20"/>
+          <w:szCs w:val="20"/>
+        </w:rPr>
+        <w:t>@Override</w:t>
+      </w:r>
+    </w:p>
+    <w:p>
+      <w:pPr>
+        <w:autoSpaceDE w:val="0"/>
+        <w:autoSpaceDN w:val="0"/>
+        <w:adjustRightInd w:val="0"/>
+        <w:spacing w:line="240" w:lineRule="auto"/>
+        <w:rPr>
+          <w:rFonts w:ascii="Consolas" w:hAnsi="Consolas" w:cs="Consolas"/>
+          <w:sz w:val="20"/>
+          <w:szCs w:val="20"/>
+        </w:rPr>
+      </w:pPr>
+      <w:r>
+        <w:rPr>
+          <w:rFonts w:ascii="Consolas" w:hAnsi="Consolas" w:cs="Consolas"/>
+          <w:color w:val="000000"/>
+          <w:sz w:val="20"/>
+          <w:szCs w:val="20"/>
+        </w:rPr>
+        <w:tab/>
+      </w:r>
+      <w:proofErr w:type="gramStart"/>
+      <w:r>
+        <w:rPr>
+          <w:rFonts w:ascii="Consolas" w:hAnsi="Consolas" w:cs="Consolas"/>
+          <w:b/>
+          <w:bCs/>
+          <w:color w:val="7F0055"/>
+          <w:sz w:val="20"/>
+          <w:szCs w:val="20"/>
+        </w:rPr>
+        <w:t>public</w:t>
+      </w:r>
+      <w:proofErr w:type="gramEnd"/>
+      <w:r>
+        <w:rPr>
+          <w:rFonts w:ascii="Consolas" w:hAnsi="Consolas" w:cs="Consolas"/>
+          <w:color w:val="000000"/>
+          <w:sz w:val="20"/>
+          <w:szCs w:val="20"/>
+        </w:rPr>
+        <w:t xml:space="preserve"> </w:t>
+      </w:r>
+      <w:r>
+        <w:rPr>
+          <w:rFonts w:ascii="Consolas" w:hAnsi="Consolas" w:cs="Consolas"/>
+          <w:b/>
+          <w:bCs/>
+          <w:color w:val="7F0055"/>
+          <w:sz w:val="20"/>
+          <w:szCs w:val="20"/>
+        </w:rPr>
+        <w:t>void</w:t>
+      </w:r>
+      <w:r>
+        <w:rPr>
+          <w:rFonts w:ascii="Consolas" w:hAnsi="Consolas" w:cs="Consolas"/>
+          <w:color w:val="000000"/>
+          <w:sz w:val="20"/>
+          <w:szCs w:val="20"/>
+        </w:rPr>
+        <w:t xml:space="preserve"> </w:t>
+      </w:r>
+      <w:proofErr w:type="spellStart"/>
+      <w:r>
+        <w:rPr>
+          <w:rFonts w:ascii="Consolas" w:hAnsi="Consolas" w:cs="Consolas"/>
+          <w:color w:val="000000"/>
+          <w:sz w:val="20"/>
+          <w:szCs w:val="20"/>
+        </w:rPr>
+        <w:t>onCreate</w:t>
+      </w:r>
+      <w:proofErr w:type="spellEnd"/>
+      <w:r>
+        <w:rPr>
+          <w:rFonts w:ascii="Consolas" w:hAnsi="Consolas" w:cs="Consolas"/>
+          <w:color w:val="000000"/>
+          <w:sz w:val="20"/>
+          <w:szCs w:val="20"/>
+        </w:rPr>
+        <w:t>(Path path) {</w:t>
+      </w:r>
+    </w:p>
+    <w:p>
+      <w:pPr>
+        <w:autoSpaceDE w:val="0"/>
+        <w:autoSpaceDN w:val="0"/>
+        <w:adjustRightInd w:val="0"/>
+        <w:spacing w:line="240" w:lineRule="auto"/>
+        <w:rPr>
+          <w:rFonts w:ascii="Consolas" w:hAnsi="Consolas" w:cs="Consolas"/>
+          <w:sz w:val="20"/>
+          <w:szCs w:val="20"/>
+        </w:rPr>
+      </w:pPr>
+      <w:r>
+        <w:rPr>
+          <w:rFonts w:ascii="Consolas" w:hAnsi="Consolas" w:cs="Consolas"/>
+          <w:color w:val="000000"/>
+          <w:sz w:val="20"/>
+          <w:szCs w:val="20"/>
+        </w:rPr>
+        <w:tab/>
+      </w:r>
+      <w:r>
+        <w:rPr>
+          <w:rFonts w:ascii="Consolas" w:hAnsi="Consolas" w:cs="Consolas"/>
+          <w:color w:val="000000"/>
+          <w:sz w:val="20"/>
+          <w:szCs w:val="20"/>
+        </w:rPr>
+        <w:tab/>
+      </w:r>
+      <w:r>
+        <w:rPr>
+          <w:rFonts w:ascii="Consolas" w:hAnsi="Consolas" w:cs="Consolas"/>
+          <w:color w:val="3F7F5F"/>
+          <w:sz w:val="20"/>
+          <w:szCs w:val="20"/>
+        </w:rPr>
+        <w:t xml:space="preserve">// </w:t>
+      </w:r>
+      <w:r>
+        <w:rPr>
+          <w:rFonts w:ascii="Consolas" w:hAnsi="Consolas" w:cs="Consolas"/>
+          <w:b/>
+          <w:bCs/>
+          <w:color w:val="7F9FBF"/>
+          <w:sz w:val="20"/>
+          <w:szCs w:val="20"/>
+        </w:rPr>
+        <w:t>TODO</w:t>
+      </w:r>
+      <w:r>
+        <w:rPr>
+          <w:rFonts w:ascii="Consolas" w:hAnsi="Consolas" w:cs="Consolas"/>
+          <w:color w:val="3F7F5F"/>
+          <w:sz w:val="20"/>
+          <w:szCs w:val="20"/>
+        </w:rPr>
+        <w:t xml:space="preserve"> File Created</w:t>
+      </w:r>
+    </w:p>
+    <w:p>
+      <w:pPr>
+        <w:autoSpaceDE w:val="0"/>
+        <w:autoSpaceDN w:val="0"/>
+        <w:adjustRightInd w:val="0"/>
+        <w:spacing w:line="240" w:lineRule="auto"/>
+        <w:rPr>
+          <w:rFonts w:ascii="Consolas" w:hAnsi="Consolas" w:cs="Consolas"/>
+          <w:sz w:val="20"/>
+          <w:szCs w:val="20"/>
+        </w:rPr>
+      </w:pPr>
+      <w:r>
+        <w:rPr>
+          <w:rFonts w:ascii="Consolas" w:hAnsi="Consolas" w:cs="Consolas"/>
+          <w:color w:val="000000"/>
+          <w:sz w:val="20"/>
+          <w:szCs w:val="20"/>
+        </w:rPr>
+        <w:tab/>
+        <w:t>}</w:t>
+      </w:r>
+    </w:p>
+    <w:p>
+      <w:pPr>
+        <w:autoSpaceDE w:val="0"/>
+        <w:autoSpaceDN w:val="0"/>
+        <w:adjustRightInd w:val="0"/>
+        <w:spacing w:line="240" w:lineRule="auto"/>
+        <w:rPr>
+          <w:rFonts w:ascii="Consolas" w:hAnsi="Consolas" w:cs="Consolas"/>
+          <w:sz w:val="20"/>
+          <w:szCs w:val="20"/>
+        </w:rPr>
+      </w:pPr>
+      <w:r>
+        <w:rPr>
+          <w:rFonts w:ascii="Consolas" w:hAnsi="Consolas" w:cs="Consolas"/>
+          <w:color w:val="000000"/>
+          <w:sz w:val="20"/>
+          <w:szCs w:val="20"/>
+        </w:rPr>
+        <w:tab/>
+      </w:r>
+      <w:r>
+        <w:rPr>
+          <w:rFonts w:ascii="Consolas" w:hAnsi="Consolas" w:cs="Consolas"/>
+          <w:color w:val="646464"/>
+          <w:sz w:val="20"/>
+          <w:szCs w:val="20"/>
+        </w:rPr>
+        <w:t>@Override</w:t>
+      </w:r>
+    </w:p>
+    <w:p>
+      <w:pPr>
+        <w:autoSpaceDE w:val="0"/>
+        <w:autoSpaceDN w:val="0"/>
+        <w:adjustRightInd w:val="0"/>
+        <w:spacing w:line="240" w:lineRule="auto"/>
+        <w:rPr>
+          <w:rFonts w:ascii="Consolas" w:hAnsi="Consolas" w:cs="Consolas"/>
+          <w:sz w:val="20"/>
+          <w:szCs w:val="20"/>
+        </w:rPr>
+      </w:pPr>
+      <w:r>
+        <w:rPr>
+          <w:rFonts w:ascii="Consolas" w:hAnsi="Consolas" w:cs="Consolas"/>
+          <w:color w:val="000000"/>
+          <w:sz w:val="20"/>
+          <w:szCs w:val="20"/>
+        </w:rPr>
+        <w:tab/>
+      </w:r>
+      <w:proofErr w:type="gramStart"/>
+      <w:r>
+        <w:rPr>
+          <w:rFonts w:ascii="Consolas" w:hAnsi="Consolas" w:cs="Consolas"/>
+          <w:b/>
+          <w:bCs/>
+          <w:color w:val="7F0055"/>
+          <w:sz w:val="20"/>
+          <w:szCs w:val="20"/>
+        </w:rPr>
+        <w:t>public</w:t>
+      </w:r>
+      <w:proofErr w:type="gramEnd"/>
+      <w:r>
+        <w:rPr>
+          <w:rFonts w:ascii="Consolas" w:hAnsi="Consolas" w:cs="Consolas"/>
+          <w:color w:val="000000"/>
+          <w:sz w:val="20"/>
+          <w:szCs w:val="20"/>
+        </w:rPr>
+        <w:t xml:space="preserve"> </w:t>
+      </w:r>
+      <w:r>
+        <w:rPr>
+          <w:rFonts w:ascii="Consolas" w:hAnsi="Consolas" w:cs="Consolas"/>
+          <w:b/>
+          <w:bCs/>
+          <w:color w:val="7F0055"/>
+          <w:sz w:val="20"/>
+          <w:szCs w:val="20"/>
+        </w:rPr>
+        <w:t>void</w:t>
+      </w:r>
+      <w:r>
+        <w:rPr>
+          <w:rFonts w:ascii="Consolas" w:hAnsi="Consolas" w:cs="Consolas"/>
+          <w:color w:val="000000"/>
+          <w:sz w:val="20"/>
+          <w:szCs w:val="20"/>
+        </w:rPr>
+        <w:t xml:space="preserve"> </w:t>
+      </w:r>
+      <w:proofErr w:type="spellStart"/>
+      <w:r>
+        <w:rPr>
+          <w:rFonts w:ascii="Consolas" w:hAnsi="Consolas" w:cs="Consolas"/>
+          <w:color w:val="000000"/>
+          <w:sz w:val="20"/>
+          <w:szCs w:val="20"/>
+        </w:rPr>
+        <w:t>onRemove</w:t>
+      </w:r>
+      <w:proofErr w:type="spellEnd"/>
+      <w:r>
+        <w:rPr>
+          <w:rFonts w:ascii="Consolas" w:hAnsi="Consolas" w:cs="Consolas"/>
+          <w:color w:val="000000"/>
+          <w:sz w:val="20"/>
+          <w:szCs w:val="20"/>
+        </w:rPr>
+        <w:t>(Path path) {</w:t>
+      </w:r>
+    </w:p>
+    <w:p>
+      <w:pPr>
+        <w:autoSpaceDE w:val="0"/>
+        <w:autoSpaceDN w:val="0"/>
+        <w:adjustRightInd w:val="0"/>
+        <w:spacing w:line="240" w:lineRule="auto"/>
+        <w:rPr>
+          <w:rFonts w:ascii="Consolas" w:hAnsi="Consolas" w:cs="Consolas"/>
+          <w:sz w:val="20"/>
+          <w:szCs w:val="20"/>
+        </w:rPr>
+      </w:pPr>
+      <w:r>
+        <w:rPr>
+          <w:rFonts w:ascii="Consolas" w:hAnsi="Consolas" w:cs="Consolas"/>
+          <w:color w:val="000000"/>
+          <w:sz w:val="20"/>
+          <w:szCs w:val="20"/>
+        </w:rPr>
+        <w:tab/>
+      </w:r>
+      <w:r>
+        <w:rPr>
+          <w:rFonts w:ascii="Consolas" w:hAnsi="Consolas" w:cs="Consolas"/>
+          <w:color w:val="000000"/>
+          <w:sz w:val="20"/>
+          <w:szCs w:val="20"/>
+        </w:rPr>
+        <w:tab/>
+      </w:r>
+      <w:r>
+        <w:rPr>
+          <w:rFonts w:ascii="Consolas" w:hAnsi="Consolas" w:cs="Consolas"/>
+          <w:color w:val="3F7F5F"/>
+          <w:sz w:val="20"/>
+          <w:szCs w:val="20"/>
+        </w:rPr>
+        <w:t xml:space="preserve">// </w:t>
+      </w:r>
+      <w:r>
+        <w:rPr>
+          <w:rFonts w:ascii="Consolas" w:hAnsi="Consolas" w:cs="Consolas"/>
+          <w:b/>
+          <w:bCs/>
+          <w:color w:val="7F9FBF"/>
+          <w:sz w:val="20"/>
+          <w:szCs w:val="20"/>
+        </w:rPr>
+        <w:t>TODO</w:t>
+      </w:r>
+      <w:r>
+        <w:rPr>
+          <w:rFonts w:ascii="Consolas" w:hAnsi="Consolas" w:cs="Consolas"/>
+          <w:color w:val="3F7F5F"/>
+          <w:sz w:val="20"/>
+          <w:szCs w:val="20"/>
+        </w:rPr>
+        <w:t xml:space="preserve"> File Removed</w:t>
+      </w:r>
+    </w:p>
+    <w:p>
+      <w:pPr>
+        <w:autoSpaceDE w:val="0"/>
+        <w:autoSpaceDN w:val="0"/>
+        <w:adjustRightInd w:val="0"/>
+        <w:spacing w:line="240" w:lineRule="auto"/>
+        <w:rPr>
+          <w:rFonts w:ascii="Consolas" w:hAnsi="Consolas" w:cs="Consolas"/>
+          <w:sz w:val="20"/>
+          <w:szCs w:val="20"/>
+        </w:rPr>
+      </w:pPr>
+      <w:r>
+        <w:rPr>
+          <w:rFonts w:ascii="Consolas" w:hAnsi="Consolas" w:cs="Consolas"/>
+          <w:color w:val="000000"/>
+          <w:sz w:val="20"/>
+          <w:szCs w:val="20"/>
+        </w:rPr>
+        <w:tab/>
+        <w:t>}</w:t>
+      </w:r>
+      <w:r>
+        <w:rPr>
+          <w:rFonts w:ascii="Consolas" w:hAnsi="Consolas" w:cs="Consolas"/>
+          <w:color w:val="000000"/>
+          <w:sz w:val="20"/>
+          <w:szCs w:val="20"/>
+        </w:rPr>
+        <w:tab/>
+      </w:r>
+    </w:p>
+    <w:p>
+      <w:pPr>
+        <w:rPr>
+          <w:rFonts w:ascii="Consolas" w:hAnsi="Consolas" w:cs="Consolas"/>
+          <w:color w:val="000000"/>
+          <w:sz w:val="20"/>
+          <w:szCs w:val="20"/>
+        </w:rPr>
+      </w:pPr>
+      <w:r>
+        <w:rPr>
+          <w:rFonts w:ascii="Consolas" w:hAnsi="Consolas" w:cs="Consolas"/>
+          <w:color w:val="000000"/>
+          <w:sz w:val="20"/>
+          <w:szCs w:val="20"/>
+        </w:rPr>
+        <w:t>});</w:t>
+      </w:r>
+    </w:p>
+    <w:p>
+      <w:pPr>
+        <w:rPr>
+          <w:rFonts w:ascii="Consolas" w:hAnsi="Consolas" w:cs="Consolas"/>
+          <w:color w:val="000000"/>
+          <w:sz w:val="20"/>
+          <w:szCs w:val="20"/>
+        </w:rPr>
+      </w:pPr>
+      <w:r>
+        <w:t xml:space="preserve">Path is relative path from the project (example: </w:t>
+      </w:r>
+      <w:proofErr w:type="spellStart"/>
+      <w:r>
+        <w:t>hussacct</w:t>
+      </w:r>
+      <w:proofErr w:type="spellEnd"/>
+      <w:r>
+        <w:t>/Main.java)</w:t>
+      </w:r>
+    </w:p>
+    <w:p>
+      <w:pPr>
+        <w:rPr>
+          <w:rFonts w:ascii="Consolas" w:hAnsi="Consolas" w:cs="Consolas"/>
+          <w:color w:val="000000"/>
+          <w:sz w:val="20"/>
+          <w:szCs w:val="20"/>
+        </w:rPr>
+      </w:pPr>
+    </w:p>
+    <w:p>
+      <w:pPr>
+        <w:rPr>
+          <w:b/>
+        </w:rPr>
+      </w:pPr>
+      <w:r>
+        <w:rPr>
+          <w:b/>
+        </w:rPr>
+        <w:t>Packages/classes</w:t>
+      </w:r>
+    </w:p>
+    <w:p>
+      <w:pPr>
+        <w:pStyle w:val="ListParagraph"/>
+        <w:numPr>
+          <w:ilvl w:val="0"/>
+          <w:numId w:val="6"/>
+        </w:numPr>
+        <w:contextualSpacing w:val="0"/>
+      </w:pPr>
+      <w:proofErr w:type="spellStart"/>
+      <w:r>
+        <w:t>h</w:t>
+      </w:r>
+      <w:r>
+        <w:t>usacct.control.task.</w:t>
+      </w:r>
+      <w:r>
+        <w:t>FileController</w:t>
+      </w:r>
+      <w:proofErr w:type="spellEnd"/>
+    </w:p>
+    <w:p>
+      <w:pPr>
+        <w:pStyle w:val="ListParagraph"/>
+        <w:numPr>
+          <w:ilvl w:val="0"/>
+          <w:numId w:val="6"/>
+        </w:numPr>
+        <w:contextualSpacing w:val="0"/>
+      </w:pPr>
+      <w:proofErr w:type="spellStart"/>
+      <w:r>
+        <w:t>h</w:t>
+      </w:r>
+      <w:r>
+        <w:t>usacct.control.task</w:t>
+      </w:r>
+      <w:r>
+        <w:t>.IFileChangeListener</w:t>
+      </w:r>
+      <w:proofErr w:type="spellEnd"/>
+    </w:p>
+    <w:p>
+      <w:pPr>
+        <w:rPr>
+          <w:rFonts w:ascii="Consolas" w:hAnsi="Consolas" w:cs="Consolas"/>
+          <w:color w:val="000000"/>
+          <w:sz w:val="20"/>
+          <w:szCs w:val="20"/>
+        </w:rPr>
+      </w:pPr>
+    </w:p>
+    <w:p>
+      <w:pPr>
+        <w:rPr>
+          <w:rFonts w:ascii="Consolas" w:hAnsi="Consolas" w:cs="Consolas"/>
+          <w:color w:val="000000"/>
+          <w:sz w:val="20"/>
+          <w:szCs w:val="20"/>
+        </w:rPr>
+      </w:pPr>
+    </w:p>
+    <w:p>
+      <w:pPr>
+        <w:rPr>
+          <w:rFonts w:ascii="Consolas" w:hAnsi="Consolas" w:cs="Consolas"/>
+          <w:color w:val="000000"/>
+          <w:sz w:val="20"/>
+          <w:szCs w:val="20"/>
+        </w:rPr>
+      </w:pPr>
+    </w:p>
     <w:p>
       <w:pPr>
         <w:pStyle w:val="Heading1"/>
       </w:pPr>
-      <w:r>
+      <w:bookmarkStart w:id="16" w:name="_Toc359922827"/>
+      <w:r>
+        <w:lastRenderedPageBreak/>
         <w:t xml:space="preserve">3. </w:t>
       </w:r>
       <w:r>
         <w:t>Decisions and justification</w:t>
       </w:r>
-      <w:bookmarkEnd w:id="12"/>
+      <w:bookmarkEnd w:id="16"/>
     </w:p>
     <w:p>
       <w:pPr>
         <w:pStyle w:val="Heading2"/>
       </w:pPr>
-      <w:bookmarkStart w:id="14" w:name="_Toc359850169"/>
+      <w:bookmarkStart w:id="17" w:name="_Toc359922828"/>
       <w:r>
         <w:t>3.1 Functional requirements</w:t>
       </w:r>
-      <w:bookmarkEnd w:id="14"/>
+      <w:bookmarkEnd w:id="17"/>
     </w:p>
     <w:tbl>
       <w:tblPr>
@@ -6230,11 +7763,11 @@
       <w:pPr>
         <w:pStyle w:val="Heading2"/>
       </w:pPr>
-      <w:bookmarkStart w:id="15" w:name="_Toc359850170"/>
+      <w:bookmarkStart w:id="18" w:name="_Toc359922829"/>
       <w:r>
         <w:t>3.2 Non-functional requirement</w:t>
       </w:r>
-      <w:bookmarkEnd w:id="15"/>
+      <w:bookmarkEnd w:id="18"/>
     </w:p>
     <w:tbl>
       <w:tblPr>
@@ -6861,11 +8394,11 @@
       <w:pPr>
         <w:pStyle w:val="Heading2"/>
       </w:pPr>
-      <w:bookmarkStart w:id="16" w:name="_Toc359850171"/>
+      <w:bookmarkStart w:id="19" w:name="_Toc359922830"/>
       <w:r>
         <w:t>3.3 Decisions and justification</w:t>
       </w:r>
-      <w:bookmarkEnd w:id="16"/>
+      <w:bookmarkEnd w:id="19"/>
     </w:p>
     <w:tbl>
       <w:tblPr>
@@ -7059,6 +8592,7 @@
               <w:adjustRightInd w:val="0"/>
             </w:pPr>
             <w:r>
+              <w:lastRenderedPageBreak/>
               <w:t xml:space="preserve">In order to ensure the SACC-tool is operating system independent, we develop </w:t>
             </w:r>
           </w:p>
@@ -7122,6 +8656,7 @@
               </w:rPr>
             </w:pPr>
             <w:r>
+              <w:lastRenderedPageBreak/>
               <w:t>NF</w:t>
             </w:r>
             <w:r>
@@ -7605,32 +9140,31 @@
       <w:pPr>
         <w:pStyle w:val="Heading1"/>
       </w:pPr>
-      <w:bookmarkStart w:id="17" w:name="_Toc359850172"/>
-      <w:r>
-        <w:lastRenderedPageBreak/>
+      <w:bookmarkStart w:id="20" w:name="_Toc359922831"/>
+      <w:r>
         <w:t xml:space="preserve">4. </w:t>
       </w:r>
       <w:r>
         <w:t>Software partinioning</w:t>
       </w:r>
-      <w:bookmarkEnd w:id="17"/>
+      <w:bookmarkEnd w:id="20"/>
     </w:p>
     <w:p>
       <w:pPr>
         <w:pStyle w:val="Heading2"/>
       </w:pPr>
-      <w:bookmarkStart w:id="18" w:name="_Toc326010086"/>
-      <w:bookmarkStart w:id="19" w:name="_Toc327302913"/>
-      <w:bookmarkStart w:id="20" w:name="_Toc359850173"/>
+      <w:bookmarkStart w:id="21" w:name="_Toc326010086"/>
+      <w:bookmarkStart w:id="22" w:name="_Toc327302913"/>
+      <w:bookmarkStart w:id="23" w:name="_Toc359922832"/>
       <w:r>
         <w:t xml:space="preserve">4.1 </w:t>
       </w:r>
       <w:r>
         <w:t>Physical class diagram</w:t>
       </w:r>
-      <w:bookmarkEnd w:id="18"/>
-      <w:bookmarkEnd w:id="19"/>
-      <w:bookmarkEnd w:id="20"/>
+      <w:bookmarkEnd w:id="21"/>
+      <w:bookmarkEnd w:id="22"/>
+      <w:bookmarkEnd w:id="23"/>
     </w:p>
     <w:p>
       <w:r>
@@ -7755,6 +9289,7 @@
           <w:noProof/>
           <w:lang w:val="nl-NL" w:eastAsia="nl-NL"/>
         </w:rPr>
+        <w:lastRenderedPageBreak/>
         <w:drawing>
           <wp:inline distT="0" distB="0" distL="0" distR="0" wp14:anchorId="5DD3EDC7" wp14:editId="2655D698">
             <wp:extent cx="1587926" cy="2019300"/>
@@ -7877,8 +9412,8 @@
       <w:pPr>
         <w:pStyle w:val="Heading2"/>
       </w:pPr>
-      <w:bookmarkStart w:id="21" w:name="_Toc327302914"/>
-      <w:bookmarkStart w:id="22" w:name="_Toc359850174"/>
+      <w:bookmarkStart w:id="24" w:name="_Toc327302914"/>
+      <w:bookmarkStart w:id="25" w:name="_Toc359922833"/>
       <w:r>
         <w:lastRenderedPageBreak/>
         <w:t xml:space="preserve">4.2 </w:t>
@@ -7886,8 +9421,8 @@
       <w:r>
         <w:t>Physical software partitioning model</w:t>
       </w:r>
-      <w:bookmarkEnd w:id="21"/>
-      <w:bookmarkEnd w:id="22"/>
+      <w:bookmarkEnd w:id="24"/>
+      <w:bookmarkEnd w:id="25"/>
     </w:p>
     <w:p>
       <w:pPr>
@@ -7907,7 +9442,7 @@
           <v:shape id="_x0000_i1029" type="#_x0000_t75" style="width:650.25pt;height:479.25pt" o:ole="">
             <v:imagedata r:id="rId28" o:title="" croptop="24459f"/>
           </v:shape>
-          <o:OLEObject Type="Embed" ProgID="Visio.Drawing.11" ShapeID="_x0000_i1029" DrawAspect="Content" ObjectID="_1433657132" r:id="rId29"/>
+          <o:OLEObject Type="Embed" ProgID="Visio.Drawing.11" ShapeID="_x0000_i1029" DrawAspect="Content" ObjectID="_1433664666" r:id="rId29"/>
         </w:object>
       </w:r>
     </w:p>
@@ -7915,8 +9450,8 @@
       <w:pPr>
         <w:pStyle w:val="Heading2"/>
       </w:pPr>
-      <w:bookmarkStart w:id="23" w:name="_Toc327302916"/>
-      <w:bookmarkStart w:id="24" w:name="_Toc359850175"/>
+      <w:bookmarkStart w:id="26" w:name="_Toc327302916"/>
+      <w:bookmarkStart w:id="27" w:name="_Toc359922834"/>
       <w:r>
         <w:lastRenderedPageBreak/>
         <w:t xml:space="preserve">4.4 </w:t>
@@ -7924,8 +9459,8 @@
       <w:r>
         <w:t>Architectural Rules</w:t>
       </w:r>
-      <w:bookmarkEnd w:id="23"/>
-      <w:bookmarkEnd w:id="24"/>
+      <w:bookmarkEnd w:id="26"/>
+      <w:bookmarkEnd w:id="27"/>
     </w:p>
     <w:tbl>
       <w:tblPr>
@@ -8952,7 +10487,7 @@
       <w:pPr>
         <w:pStyle w:val="Heading1"/>
       </w:pPr>
-      <w:bookmarkStart w:id="25" w:name="_Toc359850176"/>
+      <w:bookmarkStart w:id="28" w:name="_Toc359922835"/>
       <w:r>
         <w:lastRenderedPageBreak/>
         <w:t xml:space="preserve">5. </w:t>
@@ -8960,7 +10495,7 @@
       <w:r>
         <w:t>Subsystem Specification</w:t>
       </w:r>
-      <w:bookmarkEnd w:id="25"/>
+      <w:bookmarkEnd w:id="28"/>
     </w:p>
     <w:p>
       <w:pPr>
@@ -8972,13 +10507,13 @@
         <w:spacing w:after="0" w:line="276" w:lineRule="auto"/>
         <w:ind w:left="576" w:hanging="576"/>
       </w:pPr>
-      <w:bookmarkStart w:id="26" w:name="_Toc327302918"/>
-      <w:bookmarkStart w:id="27" w:name="_Toc359850177"/>
+      <w:bookmarkStart w:id="29" w:name="_Toc327302918"/>
+      <w:bookmarkStart w:id="30" w:name="_Toc359922836"/>
       <w:r>
         <w:t>5.1 Start up</w:t>
       </w:r>
-      <w:bookmarkEnd w:id="26"/>
-      <w:bookmarkEnd w:id="27"/>
+      <w:bookmarkEnd w:id="29"/>
+      <w:bookmarkEnd w:id="30"/>
     </w:p>
     <w:p>
       <w:r>
@@ -8991,7 +10526,7 @@
           <v:shape id="_x0000_i1030" type="#_x0000_t75" style="width:453pt;height:265.5pt" o:ole="">
             <v:imagedata r:id="rId30" o:title=""/>
           </v:shape>
-          <o:OLEObject Type="Embed" ProgID="Visio.Drawing.11" ShapeID="_x0000_i1030" DrawAspect="Content" ObjectID="_1433657133" r:id="rId31"/>
+          <o:OLEObject Type="Embed" ProgID="Visio.Drawing.11" ShapeID="_x0000_i1030" DrawAspect="Content" ObjectID="_1433664667" r:id="rId31"/>
         </w:object>
       </w:r>
     </w:p>
@@ -9005,13 +10540,13 @@
         <w:spacing w:after="0" w:line="276" w:lineRule="auto"/>
         <w:ind w:left="576" w:hanging="576"/>
       </w:pPr>
-      <w:bookmarkStart w:id="28" w:name="_Toc327302919"/>
-      <w:bookmarkStart w:id="29" w:name="_Toc359850178"/>
+      <w:bookmarkStart w:id="31" w:name="_Toc327302919"/>
+      <w:bookmarkStart w:id="32" w:name="_Toc359922837"/>
       <w:r>
         <w:t>5.2 ServiceProvider</w:t>
       </w:r>
-      <w:bookmarkEnd w:id="28"/>
-      <w:bookmarkEnd w:id="29"/>
+      <w:bookmarkEnd w:id="31"/>
+      <w:bookmarkEnd w:id="32"/>
     </w:p>
     <w:p>
       <w:r>
@@ -9056,7 +10591,7 @@
           <v:shape id="_x0000_i1031" type="#_x0000_t75" style="width:370.5pt;height:309.75pt" o:ole="">
             <v:imagedata r:id="rId32" o:title=""/>
           </v:shape>
-          <o:OLEObject Type="Embed" ProgID="Visio.Drawing.11" ShapeID="_x0000_i1031" DrawAspect="Content" ObjectID="_1433657134" r:id="rId33"/>
+          <o:OLEObject Type="Embed" ProgID="Visio.Drawing.11" ShapeID="_x0000_i1031" DrawAspect="Content" ObjectID="_1433664668" r:id="rId33"/>
         </w:object>
       </w:r>
     </w:p>
@@ -9070,13 +10605,13 @@
         <w:spacing w:after="0" w:line="276" w:lineRule="auto"/>
         <w:ind w:left="576" w:hanging="576"/>
       </w:pPr>
-      <w:bookmarkStart w:id="30" w:name="_Toc327302920"/>
-      <w:bookmarkStart w:id="31" w:name="_Toc359850179"/>
+      <w:bookmarkStart w:id="33" w:name="_Toc327302920"/>
+      <w:bookmarkStart w:id="34" w:name="_Toc359922838"/>
       <w:r>
         <w:t>5.3 StateController</w:t>
       </w:r>
-      <w:bookmarkEnd w:id="30"/>
-      <w:bookmarkEnd w:id="31"/>
+      <w:bookmarkEnd w:id="33"/>
+      <w:bookmarkEnd w:id="34"/>
     </w:p>
     <w:p>
       <w:r>
@@ -9504,7 +11039,7 @@
                 <v:shape id="_x0000_i1032" type="#_x0000_t75" style="width:126.75pt;height:102.75pt" o:ole="">
                   <v:imagedata r:id="rId35" o:title=""/>
                 </v:shape>
-                <o:OLEObject Type="Embed" ProgID="PBrush" ShapeID="_x0000_i1032" DrawAspect="Content" ObjectID="_1433657135" r:id="rId36"/>
+                <o:OLEObject Type="Embed" ProgID="PBrush" ShapeID="_x0000_i1032" DrawAspect="Content" ObjectID="_1433664669" r:id="rId36"/>
               </w:object>
             </w:r>
           </w:p>
@@ -9524,7 +11059,7 @@
                 <v:shape id="_x0000_i1033" type="#_x0000_t75" style="width:264.75pt;height:348pt" o:ole="">
                   <v:imagedata r:id="rId37" o:title=""/>
                 </v:shape>
-                <o:OLEObject Type="Embed" ProgID="Visio.Drawing.11" ShapeID="_x0000_i1033" DrawAspect="Content" ObjectID="_1433657136" r:id="rId38"/>
+                <o:OLEObject Type="Embed" ProgID="Visio.Drawing.11" ShapeID="_x0000_i1033" DrawAspect="Content" ObjectID="_1433664670" r:id="rId38"/>
               </w:object>
             </w:r>
           </w:p>
@@ -9541,13 +11076,13 @@
         <w:spacing w:after="0" w:line="276" w:lineRule="auto"/>
         <w:ind w:left="576" w:hanging="576"/>
       </w:pPr>
-      <w:bookmarkStart w:id="32" w:name="_Toc327302921"/>
-      <w:bookmarkStart w:id="33" w:name="_Toc359850180"/>
+      <w:bookmarkStart w:id="35" w:name="_Toc327302921"/>
+      <w:bookmarkStart w:id="36" w:name="_Toc359922839"/>
       <w:r>
         <w:t>5.4 Loading dialog</w:t>
       </w:r>
-      <w:bookmarkEnd w:id="32"/>
-      <w:bookmarkEnd w:id="33"/>
+      <w:bookmarkEnd w:id="35"/>
+      <w:bookmarkEnd w:id="36"/>
     </w:p>
     <w:p>
       <w:r>
@@ -9637,7 +11172,7 @@
           <v:shape id="_x0000_i1034" type="#_x0000_t75" style="width:322.5pt;height:155.25pt" o:ole="">
             <v:imagedata r:id="rId39" o:title=""/>
           </v:shape>
-          <o:OLEObject Type="Embed" ProgID="Visio.Drawing.11" ShapeID="_x0000_i1034" DrawAspect="Content" ObjectID="_1433657137" r:id="rId40"/>
+          <o:OLEObject Type="Embed" ProgID="Visio.Drawing.11" ShapeID="_x0000_i1034" DrawAspect="Content" ObjectID="_1433664671" r:id="rId40"/>
         </w:object>
       </w:r>
     </w:p>
@@ -9651,14 +11186,14 @@
         <w:spacing w:after="0" w:line="276" w:lineRule="auto"/>
         <w:ind w:left="576" w:hanging="576"/>
       </w:pPr>
-      <w:bookmarkStart w:id="34" w:name="_Toc327302922"/>
-      <w:bookmarkStart w:id="35" w:name="_Toc359850181"/>
+      <w:bookmarkStart w:id="37" w:name="_Toc327302922"/>
+      <w:bookmarkStart w:id="38" w:name="_Toc359922840"/>
       <w:r>
         <w:lastRenderedPageBreak/>
         <w:t>5.5 Error/info message</w:t>
       </w:r>
-      <w:bookmarkEnd w:id="34"/>
-      <w:bookmarkEnd w:id="35"/>
+      <w:bookmarkEnd w:id="37"/>
+      <w:bookmarkEnd w:id="38"/>
     </w:p>
     <w:p>
       <w:r>
@@ -9748,14 +11283,27 @@
       <w:r>
         <w:t xml:space="preserve">Figure </w:t>
       </w:r>
-      <w:fldSimple w:instr=" SEQ Figure \* ARABIC ">
-        <w:r>
-          <w:rPr>
-            <w:noProof/>
-          </w:rPr>
-          <w:t>8</w:t>
-        </w:r>
-      </w:fldSimple>
+      <w:r>
+        <w:fldChar w:fldCharType="begin"/>
+      </w:r>
+      <w:r>
+        <w:instrText xml:space="preserve"> SEQ Figure \* ARABIC </w:instrText>
+      </w:r>
+      <w:r>
+        <w:fldChar w:fldCharType="separate"/>
+      </w:r>
+      <w:r>
+        <w:rPr>
+          <w:noProof/>
+        </w:rPr>
+        <w:t>8</w:t>
+      </w:r>
+      <w:r>
+        <w:rPr>
+          <w:noProof/>
+        </w:rPr>
+        <w:fldChar w:fldCharType="end"/>
+      </w:r>
       <w:r>
         <w:t>.</w:t>
       </w:r>
@@ -9769,11 +11317,11 @@
       <w:pPr>
         <w:pStyle w:val="Heading1"/>
       </w:pPr>
-      <w:bookmarkStart w:id="36" w:name="_Toc359850182"/>
+      <w:bookmarkStart w:id="39" w:name="_Toc359922841"/>
       <w:r>
         <w:t>6. Build</w:t>
       </w:r>
-      <w:bookmarkEnd w:id="36"/>
+      <w:bookmarkEnd w:id="39"/>
     </w:p>
     <w:p>
       <w:r>
@@ -10111,14 +11659,14 @@
       <w:pPr>
         <w:pStyle w:val="Heading1"/>
       </w:pPr>
-      <w:bookmarkStart w:id="37" w:name="_Toc359850183"/>
+      <w:bookmarkStart w:id="40" w:name="_Toc359922842"/>
       <w:r>
         <w:t>7</w:t>
       </w:r>
       <w:r>
         <w:t>. Testing</w:t>
       </w:r>
-      <w:bookmarkEnd w:id="37"/>
+      <w:bookmarkEnd w:id="40"/>
     </w:p>
     <w:p>
       <w:r>
@@ -10247,14 +11795,14 @@
       <w:pPr>
         <w:pStyle w:val="Heading1"/>
       </w:pPr>
-      <w:bookmarkStart w:id="38" w:name="_Toc359850184"/>
+      <w:bookmarkStart w:id="41" w:name="_Toc359922843"/>
       <w:r>
         <w:t>8</w:t>
       </w:r>
       <w:r>
         <w:t>. Future Work</w:t>
       </w:r>
-      <w:bookmarkEnd w:id="38"/>
+      <w:bookmarkEnd w:id="41"/>
     </w:p>
     <w:p>
       <w:pPr>
@@ -10266,16 +11814,16 @@
         <w:spacing w:after="0" w:line="276" w:lineRule="auto"/>
         <w:ind w:left="576" w:hanging="576"/>
       </w:pPr>
-      <w:bookmarkStart w:id="39" w:name="_Toc327302927"/>
-      <w:bookmarkStart w:id="40" w:name="_Toc359850185"/>
+      <w:bookmarkStart w:id="42" w:name="_Toc327302927"/>
+      <w:bookmarkStart w:id="43" w:name="_Toc359922844"/>
       <w:r>
         <w:t>8</w:t>
       </w:r>
       <w:r>
         <w:t>.1 Known bug list</w:t>
       </w:r>
-      <w:bookmarkEnd w:id="39"/>
-      <w:bookmarkEnd w:id="40"/>
+      <w:bookmarkEnd w:id="42"/>
+      <w:bookmarkEnd w:id="43"/>
     </w:p>
     <w:p>
       <w:r>
@@ -10292,16 +11840,16 @@
         <w:spacing w:after="0" w:line="276" w:lineRule="auto"/>
         <w:ind w:left="576" w:hanging="576"/>
       </w:pPr>
-      <w:bookmarkStart w:id="41" w:name="_Toc327302928"/>
-      <w:bookmarkStart w:id="42" w:name="_Toc359850186"/>
+      <w:bookmarkStart w:id="44" w:name="_Toc327302928"/>
+      <w:bookmarkStart w:id="45" w:name="_Toc359922845"/>
       <w:r>
         <w:t>8</w:t>
       </w:r>
       <w:r>
         <w:t>.2 Ideas for improvement</w:t>
       </w:r>
-      <w:bookmarkEnd w:id="41"/>
-      <w:bookmarkEnd w:id="42"/>
+      <w:bookmarkEnd w:id="44"/>
+      <w:bookmarkEnd w:id="45"/>
     </w:p>
     <w:p>
       <w:pPr>
@@ -12550,6 +14098,7 @@
   <w:style w:type="character" w:default="1" w:styleId="DefaultParagraphFont">
     <w:name w:val="Default Paragraph Font"/>
     <w:uiPriority w:val="1"/>
+    <w:semiHidden/>
     <w:unhideWhenUsed/>
   </w:style>
   <w:style w:type="table" w:default="1" w:styleId="TableNormal">
@@ -13848,6 +15397,7 @@
   <w:style w:type="character" w:default="1" w:styleId="DefaultParagraphFont">
     <w:name w:val="Default Paragraph Font"/>
     <w:uiPriority w:val="1"/>
+    <w:semiHidden/>
     <w:unhideWhenUsed/>
   </w:style>
   <w:style w:type="table" w:default="1" w:styleId="TableNormal">
@@ -15019,7 +16569,7 @@
 </file>
 
 <file path=customXml/itemProps2.xml><?xml version="1.0" encoding="utf-8"?>
-<ds:datastoreItem xmlns:ds="http://schemas.openxmlformats.org/officeDocument/2006/customXml" ds:itemID="{7DE71414-91D8-42E9-995D-3E385E113F10}">
+<ds:datastoreItem xmlns:ds="http://schemas.openxmlformats.org/officeDocument/2006/customXml" ds:itemID="{8ED3DFD6-623D-4C1C-8C79-F02E841C67AB}">
   <ds:schemaRefs>
     <ds:schemaRef ds:uri="http://schemas.openxmlformats.org/officeDocument/2006/bibliography"/>
   </ds:schemaRefs>

--- a/doc/system/control/System Documentation.docx
+++ b/doc/system/control/System Documentation.docx
@@ -458,110 +458,63 @@
             </w:rPr>
             <w:fldChar w:fldCharType="separate"/>
           </w:r>
-          <w:bookmarkStart w:id="0" w:name="_GoBack"/>
-          <w:bookmarkEnd w:id="0"/>
-          <w:r>
-            <w:rPr>
-              <w:rStyle w:val="Hyperlink"/>
-              <w:noProof/>
-            </w:rPr>
-            <w:fldChar w:fldCharType="begin"/>
-          </w:r>
-          <w:r>
-            <w:rPr>
-              <w:rStyle w:val="Hyperlink"/>
-              <w:noProof/>
-            </w:rPr>
-            <w:instrText xml:space="preserve"> </w:instrText>
-          </w:r>
-          <w:r>
-            <w:rPr>
-              <w:noProof/>
-            </w:rPr>
-            <w:instrText>HYPERLINK \l "_Toc359922812"</w:instrText>
-          </w:r>
-          <w:r>
-            <w:rPr>
-              <w:rStyle w:val="Hyperlink"/>
-              <w:noProof/>
-            </w:rPr>
-            <w:instrText xml:space="preserve"> </w:instrText>
-          </w:r>
-          <w:r>
-            <w:rPr>
-              <w:rStyle w:val="Hyperlink"/>
-              <w:noProof/>
-            </w:rPr>
-          </w:r>
-          <w:r>
-            <w:rPr>
-              <w:rStyle w:val="Hyperlink"/>
-              <w:noProof/>
-            </w:rPr>
-            <w:fldChar w:fldCharType="separate"/>
-          </w:r>
-          <w:r>
-            <w:rPr>
-              <w:rStyle w:val="Hyperlink"/>
-              <w:noProof/>
-            </w:rPr>
-            <w:t>1. Introduction</w:t>
-          </w:r>
-          <w:r>
-            <w:rPr>
-              <w:noProof/>
-              <w:webHidden/>
-            </w:rPr>
-            <w:tab/>
-          </w:r>
-          <w:r>
-            <w:rPr>
-              <w:noProof/>
-              <w:webHidden/>
-            </w:rPr>
-            <w:fldChar w:fldCharType="begin"/>
-          </w:r>
-          <w:r>
-            <w:rPr>
-              <w:noProof/>
-              <w:webHidden/>
-            </w:rPr>
-            <w:instrText xml:space="preserve"> PAGEREF _Toc359922812 \h </w:instrText>
-          </w:r>
-          <w:r>
-            <w:rPr>
-              <w:noProof/>
-              <w:webHidden/>
-            </w:rPr>
-          </w:r>
-          <w:r>
-            <w:rPr>
-              <w:noProof/>
-              <w:webHidden/>
-            </w:rPr>
-            <w:fldChar w:fldCharType="separate"/>
-          </w:r>
-          <w:r>
-            <w:rPr>
-              <w:noProof/>
-              <w:webHidden/>
-            </w:rPr>
-            <w:t>3</w:t>
-          </w:r>
-          <w:r>
-            <w:rPr>
-              <w:noProof/>
-              <w:webHidden/>
-            </w:rPr>
-            <w:fldChar w:fldCharType="end"/>
-          </w:r>
-          <w:r>
-            <w:rPr>
-              <w:rStyle w:val="Hyperlink"/>
-              <w:noProof/>
-            </w:rPr>
-            <w:fldChar w:fldCharType="end"/>
-          </w:r>
+          <w:hyperlink w:anchor="_Toc359922812" w:history="1">
+            <w:r>
+              <w:rPr>
+                <w:rStyle w:val="Hyperlink"/>
+                <w:noProof/>
+              </w:rPr>
+              <w:t>1. Introduction</w:t>
+            </w:r>
+            <w:r>
+              <w:rPr>
+                <w:noProof/>
+                <w:webHidden/>
+              </w:rPr>
+              <w:tab/>
+            </w:r>
+            <w:r>
+              <w:rPr>
+                <w:noProof/>
+                <w:webHidden/>
+              </w:rPr>
+              <w:fldChar w:fldCharType="begin"/>
+            </w:r>
+            <w:r>
+              <w:rPr>
+                <w:noProof/>
+                <w:webHidden/>
+              </w:rPr>
+              <w:instrText xml:space="preserve"> PAGEREF _Toc359922812 \h </w:instrText>
+            </w:r>
+            <w:r>
+              <w:rPr>
+                <w:noProof/>
+                <w:webHidden/>
+              </w:rPr>
+            </w:r>
+            <w:r>
+              <w:rPr>
+                <w:noProof/>
+                <w:webHidden/>
+              </w:rPr>
+              <w:fldChar w:fldCharType="separate"/>
+            </w:r>
+            <w:r>
+              <w:rPr>
+                <w:noProof/>
+                <w:webHidden/>
+              </w:rPr>
+              <w:t>3</w:t>
+            </w:r>
+            <w:r>
+              <w:rPr>
+                <w:noProof/>
+                <w:webHidden/>
+              </w:rPr>
+              <w:fldChar w:fldCharType="end"/>
+            </w:r>
+          </w:hyperlink>
         </w:p>
         <w:p>
           <w:pPr>
@@ -2912,7 +2865,7 @@
           <w:color w:val="ED0010"/>
         </w:rPr>
       </w:pPr>
-      <w:bookmarkStart w:id="1" w:name="_Toc359922812"/>
+      <w:bookmarkStart w:id="0" w:name="_Toc359922812"/>
       <w:r>
         <w:rPr>
           <w:color w:val="ED0010"/>
@@ -2926,7 +2879,7 @@
       <w:r>
         <w:t>ntroduction</w:t>
       </w:r>
-      <w:bookmarkEnd w:id="1"/>
+      <w:bookmarkEnd w:id="0"/>
     </w:p>
     <w:p>
       <w:r>
@@ -3076,7 +3029,7 @@
       <w:pPr>
         <w:pStyle w:val="Heading1"/>
       </w:pPr>
-      <w:bookmarkStart w:id="2" w:name="_Toc359922813"/>
+      <w:bookmarkStart w:id="1" w:name="_Toc359922813"/>
       <w:r>
         <w:lastRenderedPageBreak/>
         <w:t xml:space="preserve">2. </w:t>
@@ -3084,21 +3037,21 @@
       <w:r>
         <w:t>Funcionality</w:t>
       </w:r>
+      <w:bookmarkEnd w:id="1"/>
+    </w:p>
+    <w:p>
+      <w:pPr>
+        <w:pStyle w:val="Heading2"/>
+      </w:pPr>
+      <w:bookmarkStart w:id="2" w:name="_Toc359922814"/>
+      <w:r>
+        <w:t>2.1 Use case model</w:t>
+      </w:r>
       <w:bookmarkEnd w:id="2"/>
     </w:p>
     <w:p>
-      <w:pPr>
-        <w:pStyle w:val="Heading2"/>
-      </w:pPr>
-      <w:bookmarkStart w:id="3" w:name="_Toc359922814"/>
-      <w:r>
-        <w:t>2.1 Use case model</w:t>
-      </w:r>
-      <w:bookmarkEnd w:id="3"/>
-    </w:p>
-    <w:p>
-      <w:r>
-        <w:object w:dxaOrig="5574" w:dyaOrig="6149">
+      <w:r>
+        <w:object w:dxaOrig="9514" w:dyaOrig="7609">
           <v:shapetype id="_x0000_t75" coordsize="21600,21600" o:spt="75" o:preferrelative="t" path="m@4@5l@4@11@9@11@9@5xe" filled="f" stroked="f">
             <v:stroke joinstyle="miter"/>
             <v:formulas>
@@ -3118,12 +3071,14 @@
             <v:path o:extrusionok="f" gradientshapeok="t" o:connecttype="rect"/>
             <o:lock v:ext="edit" aspectratio="t"/>
           </v:shapetype>
-          <v:shape id="_x0000_i1025" type="#_x0000_t75" style="width:278.25pt;height:307.5pt" o:ole="">
+          <v:shape id="_x0000_i1034" type="#_x0000_t75" style="width:475.5pt;height:380.25pt" o:ole="">
             <v:imagedata r:id="rId10" o:title=""/>
           </v:shape>
-          <o:OLEObject Type="Embed" ProgID="Visio.Drawing.11" ShapeID="_x0000_i1025" DrawAspect="Content" ObjectID="_1433664662" r:id="rId11"/>
+          <o:OLEObject Type="Embed" ProgID="Visio.Drawing.11" ShapeID="_x0000_i1034" DrawAspect="Content" ObjectID="_1433664930" r:id="rId11"/>
         </w:object>
       </w:r>
+      <w:bookmarkStart w:id="3" w:name="_GoBack"/>
+      <w:bookmarkEnd w:id="3"/>
     </w:p>
     <w:p>
       <w:pPr>
@@ -3440,27 +3395,14 @@
       <w:r>
         <w:t xml:space="preserve">Figure </w:t>
       </w:r>
-      <w:r>
-        <w:fldChar w:fldCharType="begin"/>
-      </w:r>
-      <w:r>
-        <w:instrText xml:space="preserve"> SEQ Figure \* ARABIC </w:instrText>
-      </w:r>
-      <w:r>
-        <w:fldChar w:fldCharType="separate"/>
-      </w:r>
-      <w:r>
-        <w:rPr>
-          <w:noProof/>
-        </w:rPr>
-        <w:t>1</w:t>
-      </w:r>
-      <w:r>
-        <w:rPr>
-          <w:noProof/>
-        </w:rPr>
-        <w:fldChar w:fldCharType="end"/>
-      </w:r>
+      <w:fldSimple w:instr=" SEQ Figure \* ARABIC ">
+        <w:r>
+          <w:rPr>
+            <w:noProof/>
+          </w:rPr>
+          <w:t>1</w:t>
+        </w:r>
+      </w:fldSimple>
       <w:r>
         <w:t>.</w:t>
       </w:r>
@@ -3485,10 +3427,10 @@
     <w:p>
       <w:r>
         <w:object w:dxaOrig="18493" w:dyaOrig="10227">
-          <v:shape id="_x0000_i1026" type="#_x0000_t75" style="width:453pt;height:250.5pt" o:ole="">
+          <v:shape id="_x0000_i1025" type="#_x0000_t75" style="width:453pt;height:250.5pt" o:ole="">
             <v:imagedata r:id="rId13" o:title=""/>
           </v:shape>
-          <o:OLEObject Type="Embed" ProgID="Visio.Drawing.11" ShapeID="_x0000_i1026" DrawAspect="Content" ObjectID="_1433664663" r:id="rId14"/>
+          <o:OLEObject Type="Embed" ProgID="Visio.Drawing.11" ShapeID="_x0000_i1025" DrawAspect="Content" ObjectID="_1433664931" r:id="rId14"/>
         </w:object>
       </w:r>
     </w:p>
@@ -4060,10 +4002,10 @@
     <w:p>
       <w:r>
         <w:object w:dxaOrig="15375" w:dyaOrig="9598">
-          <v:shape id="_x0000_i1027" type="#_x0000_t75" style="width:453.75pt;height:283.5pt" o:ole="">
+          <v:shape id="_x0000_i1026" type="#_x0000_t75" style="width:453.75pt;height:283.5pt" o:ole="">
             <v:imagedata r:id="rId15" o:title=""/>
           </v:shape>
-          <o:OLEObject Type="Embed" ProgID="Visio.Drawing.11" ShapeID="_x0000_i1027" DrawAspect="Content" ObjectID="_1433664664" r:id="rId16"/>
+          <o:OLEObject Type="Embed" ProgID="Visio.Drawing.11" ShapeID="_x0000_i1026" DrawAspect="Content" ObjectID="_1433664932" r:id="rId16"/>
         </w:object>
       </w:r>
     </w:p>
@@ -4801,10 +4743,10 @@
     <w:p>
       <w:r>
         <w:object w:dxaOrig="13223" w:dyaOrig="6626">
-          <v:shape id="_x0000_i1028" type="#_x0000_t75" style="width:453.75pt;height:227.25pt" o:ole="">
+          <v:shape id="_x0000_i1027" type="#_x0000_t75" style="width:453.75pt;height:227.25pt" o:ole="">
             <v:imagedata r:id="rId19" o:title=""/>
           </v:shape>
-          <o:OLEObject Type="Embed" ProgID="Visio.Drawing.11" ShapeID="_x0000_i1028" DrawAspect="Content" ObjectID="_1433664665" r:id="rId20"/>
+          <o:OLEObject Type="Embed" ProgID="Visio.Drawing.11" ShapeID="_x0000_i1027" DrawAspect="Content" ObjectID="_1433664933" r:id="rId20"/>
         </w:object>
       </w:r>
     </w:p>
@@ -9439,10 +9381,10 @@
       </w:r>
       <w:r>
         <w:object w:dxaOrig="14469" w:dyaOrig="17022">
-          <v:shape id="_x0000_i1029" type="#_x0000_t75" style="width:650.25pt;height:479.25pt" o:ole="">
+          <v:shape id="_x0000_i1028" type="#_x0000_t75" style="width:650.25pt;height:479.25pt" o:ole="">
             <v:imagedata r:id="rId28" o:title="" croptop="24459f"/>
           </v:shape>
-          <o:OLEObject Type="Embed" ProgID="Visio.Drawing.11" ShapeID="_x0000_i1029" DrawAspect="Content" ObjectID="_1433664666" r:id="rId29"/>
+          <o:OLEObject Type="Embed" ProgID="Visio.Drawing.11" ShapeID="_x0000_i1028" DrawAspect="Content" ObjectID="_1433664934" r:id="rId29"/>
         </w:object>
       </w:r>
     </w:p>
@@ -10523,10 +10465,10 @@
     <w:p>
       <w:r>
         <w:object w:dxaOrig="13958" w:dyaOrig="8187">
-          <v:shape id="_x0000_i1030" type="#_x0000_t75" style="width:453pt;height:265.5pt" o:ole="">
+          <v:shape id="_x0000_i1029" type="#_x0000_t75" style="width:453pt;height:265.5pt" o:ole="">
             <v:imagedata r:id="rId30" o:title=""/>
           </v:shape>
-          <o:OLEObject Type="Embed" ProgID="Visio.Drawing.11" ShapeID="_x0000_i1030" DrawAspect="Content" ObjectID="_1433664667" r:id="rId31"/>
+          <o:OLEObject Type="Embed" ProgID="Visio.Drawing.11" ShapeID="_x0000_i1029" DrawAspect="Content" ObjectID="_1433664935" r:id="rId31"/>
         </w:object>
       </w:r>
     </w:p>
@@ -10588,10 +10530,10 @@
     <w:p>
       <w:r>
         <w:object w:dxaOrig="8283" w:dyaOrig="6934">
-          <v:shape id="_x0000_i1031" type="#_x0000_t75" style="width:370.5pt;height:309.75pt" o:ole="">
+          <v:shape id="_x0000_i1030" type="#_x0000_t75" style="width:370.5pt;height:309.75pt" o:ole="">
             <v:imagedata r:id="rId32" o:title=""/>
           </v:shape>
-          <o:OLEObject Type="Embed" ProgID="Visio.Drawing.11" ShapeID="_x0000_i1031" DrawAspect="Content" ObjectID="_1433664668" r:id="rId33"/>
+          <o:OLEObject Type="Embed" ProgID="Visio.Drawing.11" ShapeID="_x0000_i1030" DrawAspect="Content" ObjectID="_1433664936" r:id="rId33"/>
         </w:object>
       </w:r>
     </w:p>
@@ -11036,10 +10978,10 @@
           <w:p>
             <w:r>
               <w:object w:dxaOrig="2535" w:dyaOrig="2055">
-                <v:shape id="_x0000_i1032" type="#_x0000_t75" style="width:126.75pt;height:102.75pt" o:ole="">
+                <v:shape id="_x0000_i1031" type="#_x0000_t75" style="width:126.75pt;height:102.75pt" o:ole="">
                   <v:imagedata r:id="rId35" o:title=""/>
                 </v:shape>
-                <o:OLEObject Type="Embed" ProgID="PBrush" ShapeID="_x0000_i1032" DrawAspect="Content" ObjectID="_1433664669" r:id="rId36"/>
+                <o:OLEObject Type="Embed" ProgID="PBrush" ShapeID="_x0000_i1031" DrawAspect="Content" ObjectID="_1433664937" r:id="rId36"/>
               </w:object>
             </w:r>
           </w:p>
@@ -11056,10 +10998,10 @@
             </w:pPr>
             <w:r>
               <w:object w:dxaOrig="7749" w:dyaOrig="10198">
-                <v:shape id="_x0000_i1033" type="#_x0000_t75" style="width:264.75pt;height:348pt" o:ole="">
+                <v:shape id="_x0000_i1032" type="#_x0000_t75" style="width:264.75pt;height:348pt" o:ole="">
                   <v:imagedata r:id="rId37" o:title=""/>
                 </v:shape>
-                <o:OLEObject Type="Embed" ProgID="Visio.Drawing.11" ShapeID="_x0000_i1033" DrawAspect="Content" ObjectID="_1433664670" r:id="rId38"/>
+                <o:OLEObject Type="Embed" ProgID="Visio.Drawing.11" ShapeID="_x0000_i1032" DrawAspect="Content" ObjectID="_1433664938" r:id="rId38"/>
               </w:object>
             </w:r>
           </w:p>
@@ -11169,10 +11111,10 @@
     <w:p>
       <w:r>
         <w:object w:dxaOrig="6449" w:dyaOrig="3115">
-          <v:shape id="_x0000_i1034" type="#_x0000_t75" style="width:322.5pt;height:155.25pt" o:ole="">
+          <v:shape id="_x0000_i1033" type="#_x0000_t75" style="width:322.5pt;height:155.25pt" o:ole="">
             <v:imagedata r:id="rId39" o:title=""/>
           </v:shape>
-          <o:OLEObject Type="Embed" ProgID="Visio.Drawing.11" ShapeID="_x0000_i1034" DrawAspect="Content" ObjectID="_1433664671" r:id="rId40"/>
+          <o:OLEObject Type="Embed" ProgID="Visio.Drawing.11" ShapeID="_x0000_i1033" DrawAspect="Content" ObjectID="_1433664939" r:id="rId40"/>
         </w:object>
       </w:r>
     </w:p>
@@ -11283,27 +11225,14 @@
       <w:r>
         <w:t xml:space="preserve">Figure </w:t>
       </w:r>
-      <w:r>
-        <w:fldChar w:fldCharType="begin"/>
-      </w:r>
-      <w:r>
-        <w:instrText xml:space="preserve"> SEQ Figure \* ARABIC </w:instrText>
-      </w:r>
-      <w:r>
-        <w:fldChar w:fldCharType="separate"/>
-      </w:r>
-      <w:r>
-        <w:rPr>
-          <w:noProof/>
-        </w:rPr>
-        <w:t>8</w:t>
-      </w:r>
-      <w:r>
-        <w:rPr>
-          <w:noProof/>
-        </w:rPr>
-        <w:fldChar w:fldCharType="end"/>
-      </w:r>
+      <w:fldSimple w:instr=" SEQ Figure \* ARABIC ">
+        <w:r>
+          <w:rPr>
+            <w:noProof/>
+          </w:rPr>
+          <w:t>8</w:t>
+        </w:r>
+      </w:fldSimple>
       <w:r>
         <w:t>.</w:t>
       </w:r>
@@ -16569,7 +16498,7 @@
 </file>
 
 <file path=customXml/itemProps2.xml><?xml version="1.0" encoding="utf-8"?>
-<ds:datastoreItem xmlns:ds="http://schemas.openxmlformats.org/officeDocument/2006/customXml" ds:itemID="{8ED3DFD6-623D-4C1C-8C79-F02E841C67AB}">
+<ds:datastoreItem xmlns:ds="http://schemas.openxmlformats.org/officeDocument/2006/customXml" ds:itemID="{854CC14D-96CB-4699-9D2F-1B963CEE51FA}">
   <ds:schemaRefs>
     <ds:schemaRef ds:uri="http://schemas.openxmlformats.org/officeDocument/2006/bibliography"/>
   </ds:schemaRefs>

--- a/doc/system/control/System Documentation.docx
+++ b/doc/system/control/System Documentation.docx
@@ -1,6 +1,6 @@
 
 <file path=word/document.xml><?xml version="1.0" encoding="utf-8"?>
-<w:document xmlns:wpc="http://schemas.microsoft.com/office/word/2010/wordprocessingCanvas" xmlns:mc="http://schemas.openxmlformats.org/markup-compatibility/2006" xmlns:o="urn:schemas-microsoft-com:office:office" xmlns:r="http://schemas.openxmlformats.org/officeDocument/2006/relationships" xmlns:m="http://schemas.openxmlformats.org/officeDocument/2006/math" xmlns:v="urn:schemas-microsoft-com:vml" xmlns:wp14="http://schemas.microsoft.com/office/word/2010/wordprocessingDrawing" xmlns:wp="http://schemas.openxmlformats.org/drawingml/2006/wordprocessingDrawing" xmlns:w10="urn:schemas-microsoft-com:office:word" xmlns:w="http://schemas.openxmlformats.org/wordprocessingml/2006/main" xmlns:w14="http://schemas.microsoft.com/office/word/2010/wordml" xmlns:wpg="http://schemas.microsoft.com/office/word/2010/wordprocessingGroup" xmlns:wpi="http://schemas.microsoft.com/office/word/2010/wordprocessingInk" xmlns:wne="http://schemas.microsoft.com/office/word/2006/wordml" xmlns:wps="http://schemas.microsoft.com/office/word/2010/wordprocessingShape" mc:Ignorable="w14 wp14">
+<w:document xmlns:ve="http://schemas.openxmlformats.org/markup-compatibility/2006" xmlns:o="urn:schemas-microsoft-com:office:office" xmlns:r="http://schemas.openxmlformats.org/officeDocument/2006/relationships" xmlns:m="http://schemas.openxmlformats.org/officeDocument/2006/math" xmlns:v="urn:schemas-microsoft-com:vml" xmlns:wp="http://schemas.openxmlformats.org/drawingml/2006/wordprocessingDrawing" xmlns:w10="urn:schemas-microsoft-com:office:word" xmlns:w="http://schemas.openxmlformats.org/wordprocessingml/2006/main" xmlns:wne="http://schemas.microsoft.com/office/word/2006/wordml">
   <w:body>
     <w:sdt>
       <w:sdtPr>
@@ -33,7 +33,7 @@
             <w:tblBorders>
               <w:left w:val="single" w:sz="18" w:space="0" w:color="7F7F7F" w:themeColor="accent1"/>
             </w:tblBorders>
-            <w:tblLook w:val="04A0" w:firstRow="1" w:lastRow="0" w:firstColumn="1" w:lastColumn="0" w:noHBand="0" w:noVBand="1"/>
+            <w:tblLook w:val="04A0"/>
           </w:tblPr>
           <w:tblGrid>
             <w:gridCol w:w="8558"/>
@@ -141,15 +141,6 @@
                 </w:r>
                 <w:r>
                   <w:rPr>
-                    <w:rFonts w:asciiTheme="majorHAnsi" w:hAnsiTheme="majorHAnsi"/>
-                    <w:color w:val="5C5C5C" w:themeColor="text1" w:themeTint="BF"/>
-                    <w:sz w:val="56"/>
-                    <w:lang w:val="en-GB"/>
-                  </w:rPr>
-                  <w:t xml:space="preserve"> </w:t>
-                </w:r>
-                <w:r>
-                  <w:rPr>
                     <w:rStyle w:val="OutlineChar"/>
                   </w:rPr>
                   <w:t>General Control &amp; GUI</w:t>
@@ -165,7 +156,13 @@
                   <w:rPr>
                     <w:lang w:val="en-GB"/>
                   </w:rPr>
-                  <w:t>March 1, 2013</w:t>
+                  <w:t>June 25</w:t>
+                </w:r>
+                <w:r>
+                  <w:rPr>
+                    <w:lang w:val="en-GB"/>
+                  </w:rPr>
+                  <w:t>, 2013</w:t>
                 </w:r>
               </w:p>
             </w:tc>
@@ -182,7 +179,7 @@
           <w:tblPr>
             <w:tblpPr w:leftFromText="187" w:rightFromText="187" w:horzAnchor="margin" w:tblpXSpec="center" w:tblpYSpec="bottom"/>
             <w:tblW w:w="4000" w:type="pct"/>
-            <w:tblLook w:val="04A0" w:firstRow="1" w:lastRow="0" w:firstColumn="1" w:lastColumn="0" w:noHBand="0" w:noVBand="1"/>
+            <w:tblLook w:val="04A0"/>
           </w:tblPr>
           <w:tblGrid>
             <w:gridCol w:w="8557"/>
@@ -228,12 +225,6 @@
                   <w:rPr>
                     <w:lang w:val="nl-NL"/>
                   </w:rPr>
-                  <w:t xml:space="preserve"> </w:t>
-                </w:r>
-                <w:r>
-                  <w:rPr>
-                    <w:lang w:val="nl-NL"/>
-                  </w:rPr>
                   <w:t>Steijlen</w:t>
                 </w:r>
                 <w:r>
@@ -253,31 +244,7 @@
                   <w:rPr>
                     <w:lang w:val="nl-NL"/>
                   </w:rPr>
-                  <w:t xml:space="preserve"> </w:t>
-                </w:r>
-                <w:r>
-                  <w:rPr>
-                    <w:lang w:val="nl-NL"/>
-                  </w:rPr>
-                  <w:t>van Driel</w:t>
-                </w:r>
-                <w:r>
-                  <w:rPr>
-                    <w:lang w:val="nl-NL"/>
-                  </w:rPr>
-                  <w:t xml:space="preserve"> </w:t>
-                </w:r>
-                <w:r>
-                  <w:rPr>
-                    <w:lang w:val="nl-NL"/>
-                  </w:rPr>
-                  <w:t>–</w:t>
-                </w:r>
-                <w:r>
-                  <w:rPr>
-                    <w:lang w:val="nl-NL"/>
-                  </w:rPr>
-                  <w:t xml:space="preserve"> </w:t>
+                  <w:t>van Driel–</w:t>
                 </w:r>
                 <w:r>
                   <w:rPr>
@@ -285,12 +252,6 @@
                     <w:lang w:val="nl-NL"/>
                   </w:rPr>
                   <w:t>Donovan</w:t>
-                </w:r>
-                <w:r>
-                  <w:rPr>
-                    <w:lang w:val="nl-NL"/>
-                  </w:rPr>
-                  <w:t xml:space="preserve"> </w:t>
                 </w:r>
                 <w:r>
                   <w:rPr>
@@ -319,12 +280,6 @@
                   <w:rPr>
                     <w:lang w:val="nl-NL"/>
                   </w:rPr>
-                  <w:t xml:space="preserve"> </w:t>
-                </w:r>
-                <w:r>
-                  <w:rPr>
-                    <w:lang w:val="nl-NL"/>
-                  </w:rPr>
                   <w:t>Wakelkamp</w:t>
                 </w:r>
                 <w:r>
@@ -339,12 +294,6 @@
                     <w:lang w:val="nl-NL"/>
                   </w:rPr>
                   <w:t>Thijs</w:t>
-                </w:r>
-                <w:r>
-                  <w:rPr>
-                    <w:lang w:val="nl-NL"/>
-                  </w:rPr>
-                  <w:t xml:space="preserve"> </w:t>
                 </w:r>
                 <w:r>
                   <w:rPr>
@@ -434,7 +383,6 @@
             <w:rPr>
               <w:rFonts w:eastAsiaTheme="minorEastAsia"/>
               <w:noProof/>
-              <w:lang w:val="nl-NL" w:eastAsia="nl-NL"/>
             </w:rPr>
           </w:pPr>
           <w:r>
@@ -458,7 +406,7 @@
             </w:rPr>
             <w:fldChar w:fldCharType="separate"/>
           </w:r>
-          <w:hyperlink w:anchor="_Toc359922812" w:history="1">
+          <w:hyperlink w:anchor="_Toc359929722" w:history="1">
             <w:r>
               <w:rPr>
                 <w:rStyle w:val="Hyperlink"/>
@@ -485,7 +433,7 @@
                 <w:noProof/>
                 <w:webHidden/>
               </w:rPr>
-              <w:instrText xml:space="preserve"> PAGEREF _Toc359922812 \h </w:instrText>
+              <w:instrText xml:space="preserve"> PAGEREF _Toc359929722 \h </w:instrText>
             </w:r>
             <w:r>
               <w:rPr>
@@ -505,7 +453,7 @@
                 <w:noProof/>
                 <w:webHidden/>
               </w:rPr>
-              <w:t>3</w:t>
+              <w:t>4</w:t>
             </w:r>
             <w:r>
               <w:rPr>
@@ -525,10 +473,9 @@
             <w:rPr>
               <w:rFonts w:eastAsiaTheme="minorEastAsia"/>
               <w:noProof/>
-              <w:lang w:val="nl-NL" w:eastAsia="nl-NL"/>
             </w:rPr>
           </w:pPr>
-          <w:hyperlink w:anchor="_Toc359922813" w:history="1">
+          <w:hyperlink w:anchor="_Toc359929723" w:history="1">
             <w:r>
               <w:rPr>
                 <w:rStyle w:val="Hyperlink"/>
@@ -555,7 +502,7 @@
                 <w:noProof/>
                 <w:webHidden/>
               </w:rPr>
-              <w:instrText xml:space="preserve"> PAGEREF _Toc359922813 \h </w:instrText>
+              <w:instrText xml:space="preserve"> PAGEREF _Toc359929723 \h </w:instrText>
             </w:r>
             <w:r>
               <w:rPr>
@@ -575,7 +522,7 @@
                 <w:noProof/>
                 <w:webHidden/>
               </w:rPr>
-              <w:t>4</w:t>
+              <w:t>5</w:t>
             </w:r>
             <w:r>
               <w:rPr>
@@ -595,10 +542,9 @@
             <w:rPr>
               <w:rFonts w:eastAsiaTheme="minorEastAsia"/>
               <w:noProof/>
-              <w:lang w:val="nl-NL" w:eastAsia="nl-NL"/>
             </w:rPr>
           </w:pPr>
-          <w:hyperlink w:anchor="_Toc359922814" w:history="1">
+          <w:hyperlink w:anchor="_Toc359929724" w:history="1">
             <w:r>
               <w:rPr>
                 <w:rStyle w:val="Hyperlink"/>
@@ -625,7 +571,7 @@
                 <w:noProof/>
                 <w:webHidden/>
               </w:rPr>
-              <w:instrText xml:space="preserve"> PAGEREF _Toc359922814 \h </w:instrText>
+              <w:instrText xml:space="preserve"> PAGEREF _Toc359929724 \h </w:instrText>
             </w:r>
             <w:r>
               <w:rPr>
@@ -645,7 +591,7 @@
                 <w:noProof/>
                 <w:webHidden/>
               </w:rPr>
-              <w:t>4</w:t>
+              <w:t>5</w:t>
             </w:r>
             <w:r>
               <w:rPr>
@@ -665,10 +611,9 @@
             <w:rPr>
               <w:rFonts w:eastAsiaTheme="minorEastAsia"/>
               <w:noProof/>
-              <w:lang w:val="nl-NL" w:eastAsia="nl-NL"/>
             </w:rPr>
           </w:pPr>
-          <w:hyperlink w:anchor="_Toc359922815" w:history="1">
+          <w:hyperlink w:anchor="_Toc359929725" w:history="1">
             <w:r>
               <w:rPr>
                 <w:rStyle w:val="Hyperlink"/>
@@ -695,7 +640,7 @@
                 <w:noProof/>
                 <w:webHidden/>
               </w:rPr>
-              <w:instrText xml:space="preserve"> PAGEREF _Toc359922815 \h </w:instrText>
+              <w:instrText xml:space="preserve"> PAGEREF _Toc359929725 \h </w:instrText>
             </w:r>
             <w:r>
               <w:rPr>
@@ -715,7 +660,7 @@
                 <w:noProof/>
                 <w:webHidden/>
               </w:rPr>
-              <w:t>4</w:t>
+              <w:t>5</w:t>
             </w:r>
             <w:r>
               <w:rPr>
@@ -735,10 +680,9 @@
             <w:rPr>
               <w:rFonts w:eastAsiaTheme="minorEastAsia"/>
               <w:noProof/>
-              <w:lang w:val="nl-NL" w:eastAsia="nl-NL"/>
             </w:rPr>
           </w:pPr>
-          <w:hyperlink w:anchor="_Toc359922816" w:history="1">
+          <w:hyperlink w:anchor="_Toc359929726" w:history="1">
             <w:r>
               <w:rPr>
                 <w:rStyle w:val="Hyperlink"/>
@@ -765,7 +709,7 @@
                 <w:noProof/>
                 <w:webHidden/>
               </w:rPr>
-              <w:instrText xml:space="preserve"> PAGEREF _Toc359922816 \h </w:instrText>
+              <w:instrText xml:space="preserve"> PAGEREF _Toc359929726 \h </w:instrText>
             </w:r>
             <w:r>
               <w:rPr>
@@ -785,7 +729,7 @@
                 <w:noProof/>
                 <w:webHidden/>
               </w:rPr>
-              <w:t>5</w:t>
+              <w:t>6</w:t>
             </w:r>
             <w:r>
               <w:rPr>
@@ -805,10 +749,9 @@
             <w:rPr>
               <w:rFonts w:eastAsiaTheme="minorEastAsia"/>
               <w:noProof/>
-              <w:lang w:val="nl-NL" w:eastAsia="nl-NL"/>
             </w:rPr>
           </w:pPr>
-          <w:hyperlink w:anchor="_Toc359922817" w:history="1">
+          <w:hyperlink w:anchor="_Toc359929727" w:history="1">
             <w:r>
               <w:rPr>
                 <w:rStyle w:val="Hyperlink"/>
@@ -835,7 +778,7 @@
                 <w:noProof/>
                 <w:webHidden/>
               </w:rPr>
-              <w:instrText xml:space="preserve"> PAGEREF _Toc359922817 \h </w:instrText>
+              <w:instrText xml:space="preserve"> PAGEREF _Toc359929727 \h </w:instrText>
             </w:r>
             <w:r>
               <w:rPr>
@@ -855,7 +798,7 @@
                 <w:noProof/>
                 <w:webHidden/>
               </w:rPr>
-              <w:t>5</w:t>
+              <w:t>6</w:t>
             </w:r>
             <w:r>
               <w:rPr>
@@ -875,10 +818,9 @@
             <w:rPr>
               <w:rFonts w:eastAsiaTheme="minorEastAsia"/>
               <w:noProof/>
-              <w:lang w:val="nl-NL" w:eastAsia="nl-NL"/>
             </w:rPr>
           </w:pPr>
-          <w:hyperlink w:anchor="_Toc359922818" w:history="1">
+          <w:hyperlink w:anchor="_Toc359929728" w:history="1">
             <w:r>
               <w:rPr>
                 <w:rStyle w:val="Hyperlink"/>
@@ -905,7 +847,7 @@
                 <w:noProof/>
                 <w:webHidden/>
               </w:rPr>
-              <w:instrText xml:space="preserve"> PAGEREF _Toc359922818 \h </w:instrText>
+              <w:instrText xml:space="preserve"> PAGEREF _Toc359929728 \h </w:instrText>
             </w:r>
             <w:r>
               <w:rPr>
@@ -925,7 +867,7 @@
                 <w:noProof/>
                 <w:webHidden/>
               </w:rPr>
-              <w:t>6</w:t>
+              <w:t>7</w:t>
             </w:r>
             <w:r>
               <w:rPr>
@@ -945,10 +887,9 @@
             <w:rPr>
               <w:rFonts w:eastAsiaTheme="minorEastAsia"/>
               <w:noProof/>
-              <w:lang w:val="nl-NL" w:eastAsia="nl-NL"/>
             </w:rPr>
           </w:pPr>
-          <w:hyperlink w:anchor="_Toc359922819" w:history="1">
+          <w:hyperlink w:anchor="_Toc359929729" w:history="1">
             <w:r>
               <w:rPr>
                 <w:rStyle w:val="Hyperlink"/>
@@ -975,7 +916,7 @@
                 <w:noProof/>
                 <w:webHidden/>
               </w:rPr>
-              <w:instrText xml:space="preserve"> PAGEREF _Toc359922819 \h </w:instrText>
+              <w:instrText xml:space="preserve"> PAGEREF _Toc359929729 \h </w:instrText>
             </w:r>
             <w:r>
               <w:rPr>
@@ -995,7 +936,7 @@
                 <w:noProof/>
                 <w:webHidden/>
               </w:rPr>
-              <w:t>6</w:t>
+              <w:t>7</w:t>
             </w:r>
             <w:r>
               <w:rPr>
@@ -1015,10 +956,9 @@
             <w:rPr>
               <w:rFonts w:eastAsiaTheme="minorEastAsia"/>
               <w:noProof/>
-              <w:lang w:val="nl-NL" w:eastAsia="nl-NL"/>
             </w:rPr>
           </w:pPr>
-          <w:hyperlink w:anchor="_Toc359922820" w:history="1">
+          <w:hyperlink w:anchor="_Toc359929730" w:history="1">
             <w:r>
               <w:rPr>
                 <w:rStyle w:val="Hyperlink"/>
@@ -1045,7 +985,7 @@
                 <w:noProof/>
                 <w:webHidden/>
               </w:rPr>
-              <w:instrText xml:space="preserve"> PAGEREF _Toc359922820 \h </w:instrText>
+              <w:instrText xml:space="preserve"> PAGEREF _Toc359929730 \h </w:instrText>
             </w:r>
             <w:r>
               <w:rPr>
@@ -1065,7 +1005,7 @@
                 <w:noProof/>
                 <w:webHidden/>
               </w:rPr>
-              <w:t>7</w:t>
+              <w:t>8</w:t>
             </w:r>
             <w:r>
               <w:rPr>
@@ -1085,10 +1025,9 @@
             <w:rPr>
               <w:rFonts w:eastAsiaTheme="minorEastAsia"/>
               <w:noProof/>
-              <w:lang w:val="nl-NL" w:eastAsia="nl-NL"/>
             </w:rPr>
           </w:pPr>
-          <w:hyperlink w:anchor="_Toc359922821" w:history="1">
+          <w:hyperlink w:anchor="_Toc359929731" w:history="1">
             <w:r>
               <w:rPr>
                 <w:rStyle w:val="Hyperlink"/>
@@ -1115,7 +1054,7 @@
                 <w:noProof/>
                 <w:webHidden/>
               </w:rPr>
-              <w:instrText xml:space="preserve"> PAGEREF _Toc359922821 \h </w:instrText>
+              <w:instrText xml:space="preserve"> PAGEREF _Toc359929731 \h </w:instrText>
             </w:r>
             <w:r>
               <w:rPr>
@@ -1135,7 +1074,7 @@
                 <w:noProof/>
                 <w:webHidden/>
               </w:rPr>
-              <w:t>8</w:t>
+              <w:t>9</w:t>
             </w:r>
             <w:r>
               <w:rPr>
@@ -1155,10 +1094,9 @@
             <w:rPr>
               <w:rFonts w:eastAsiaTheme="minorEastAsia"/>
               <w:noProof/>
-              <w:lang w:val="nl-NL" w:eastAsia="nl-NL"/>
             </w:rPr>
           </w:pPr>
-          <w:hyperlink w:anchor="_Toc359922822" w:history="1">
+          <w:hyperlink w:anchor="_Toc359929732" w:history="1">
             <w:r>
               <w:rPr>
                 <w:rStyle w:val="Hyperlink"/>
@@ -1185,7 +1123,7 @@
                 <w:noProof/>
                 <w:webHidden/>
               </w:rPr>
-              <w:instrText xml:space="preserve"> PAGEREF _Toc359922822 \h </w:instrText>
+              <w:instrText xml:space="preserve"> PAGEREF _Toc359929732 \h </w:instrText>
             </w:r>
             <w:r>
               <w:rPr>
@@ -1205,7 +1143,7 @@
                 <w:noProof/>
                 <w:webHidden/>
               </w:rPr>
-              <w:t>8</w:t>
+              <w:t>9</w:t>
             </w:r>
             <w:r>
               <w:rPr>
@@ -1225,10 +1163,9 @@
             <w:rPr>
               <w:rFonts w:eastAsiaTheme="minorEastAsia"/>
               <w:noProof/>
-              <w:lang w:val="nl-NL" w:eastAsia="nl-NL"/>
             </w:rPr>
           </w:pPr>
-          <w:hyperlink w:anchor="_Toc359922823" w:history="1">
+          <w:hyperlink w:anchor="_Toc359929733" w:history="1">
             <w:r>
               <w:rPr>
                 <w:rStyle w:val="Hyperlink"/>
@@ -1255,7 +1192,7 @@
                 <w:noProof/>
                 <w:webHidden/>
               </w:rPr>
-              <w:instrText xml:space="preserve"> PAGEREF _Toc359922823 \h </w:instrText>
+              <w:instrText xml:space="preserve"> PAGEREF _Toc359929733 \h </w:instrText>
             </w:r>
             <w:r>
               <w:rPr>
@@ -1275,7 +1212,7 @@
                 <w:noProof/>
                 <w:webHidden/>
               </w:rPr>
-              <w:t>9</w:t>
+              <w:t>10</w:t>
             </w:r>
             <w:r>
               <w:rPr>
@@ -1295,10 +1232,9 @@
             <w:rPr>
               <w:rFonts w:eastAsiaTheme="minorEastAsia"/>
               <w:noProof/>
-              <w:lang w:val="nl-NL" w:eastAsia="nl-NL"/>
             </w:rPr>
           </w:pPr>
-          <w:hyperlink w:anchor="_Toc359922824" w:history="1">
+          <w:hyperlink w:anchor="_Toc359929734" w:history="1">
             <w:r>
               <w:rPr>
                 <w:rStyle w:val="Hyperlink"/>
@@ -1325,7 +1261,7 @@
                 <w:noProof/>
                 <w:webHidden/>
               </w:rPr>
-              <w:instrText xml:space="preserve"> PAGEREF _Toc359922824 \h </w:instrText>
+              <w:instrText xml:space="preserve"> PAGEREF _Toc359929734 \h </w:instrText>
             </w:r>
             <w:r>
               <w:rPr>
@@ -1345,7 +1281,7 @@
                 <w:noProof/>
                 <w:webHidden/>
               </w:rPr>
-              <w:t>9</w:t>
+              <w:t>10</w:t>
             </w:r>
             <w:r>
               <w:rPr>
@@ -1365,10 +1301,9 @@
             <w:rPr>
               <w:rFonts w:eastAsiaTheme="minorEastAsia"/>
               <w:noProof/>
-              <w:lang w:val="nl-NL" w:eastAsia="nl-NL"/>
             </w:rPr>
           </w:pPr>
-          <w:hyperlink w:anchor="_Toc359922825" w:history="1">
+          <w:hyperlink w:anchor="_Toc359929735" w:history="1">
             <w:r>
               <w:rPr>
                 <w:rStyle w:val="Hyperlink"/>
@@ -1395,7 +1330,7 @@
                 <w:noProof/>
                 <w:webHidden/>
               </w:rPr>
-              <w:instrText xml:space="preserve"> PAGEREF _Toc359922825 \h </w:instrText>
+              <w:instrText xml:space="preserve"> PAGEREF _Toc359929735 \h </w:instrText>
             </w:r>
             <w:r>
               <w:rPr>
@@ -1415,7 +1350,7 @@
                 <w:noProof/>
                 <w:webHidden/>
               </w:rPr>
-              <w:t>10</w:t>
+              <w:t>11</w:t>
             </w:r>
             <w:r>
               <w:rPr>
@@ -1435,10 +1370,9 @@
             <w:rPr>
               <w:rFonts w:eastAsiaTheme="minorEastAsia"/>
               <w:noProof/>
-              <w:lang w:val="nl-NL" w:eastAsia="nl-NL"/>
             </w:rPr>
           </w:pPr>
-          <w:hyperlink w:anchor="_Toc359922826" w:history="1">
+          <w:hyperlink w:anchor="_Toc359929736" w:history="1">
             <w:r>
               <w:rPr>
                 <w:rStyle w:val="Hyperlink"/>
@@ -1465,7 +1399,7 @@
                 <w:noProof/>
                 <w:webHidden/>
               </w:rPr>
-              <w:instrText xml:space="preserve"> PAGEREF _Toc359922826 \h </w:instrText>
+              <w:instrText xml:space="preserve"> PAGEREF _Toc359929736 \h </w:instrText>
             </w:r>
             <w:r>
               <w:rPr>
@@ -1485,7 +1419,214 @@
                 <w:noProof/>
                 <w:webHidden/>
               </w:rPr>
-              <w:t>10</w:t>
+              <w:t>11</w:t>
+            </w:r>
+            <w:r>
+              <w:rPr>
+                <w:noProof/>
+                <w:webHidden/>
+              </w:rPr>
+              <w:fldChar w:fldCharType="end"/>
+            </w:r>
+          </w:hyperlink>
+        </w:p>
+        <w:p>
+          <w:pPr>
+            <w:pStyle w:val="TOC3"/>
+            <w:tabs>
+              <w:tab w:val="right" w:leader="dot" w:pos="10456"/>
+            </w:tabs>
+            <w:rPr>
+              <w:rFonts w:eastAsiaTheme="minorEastAsia"/>
+              <w:noProof/>
+            </w:rPr>
+          </w:pPr>
+          <w:hyperlink w:anchor="_Toc359929737" w:history="1">
+            <w:r>
+              <w:rPr>
+                <w:rStyle w:val="Hyperlink"/>
+                <w:noProof/>
+              </w:rPr>
+              <w:t>2.1.13 Action Log</w:t>
+            </w:r>
+            <w:r>
+              <w:rPr>
+                <w:noProof/>
+                <w:webHidden/>
+              </w:rPr>
+              <w:tab/>
+            </w:r>
+            <w:r>
+              <w:rPr>
+                <w:noProof/>
+                <w:webHidden/>
+              </w:rPr>
+              <w:fldChar w:fldCharType="begin"/>
+            </w:r>
+            <w:r>
+              <w:rPr>
+                <w:noProof/>
+                <w:webHidden/>
+              </w:rPr>
+              <w:instrText xml:space="preserve"> PAGEREF _Toc359929737 \h </w:instrText>
+            </w:r>
+            <w:r>
+              <w:rPr>
+                <w:noProof/>
+                <w:webHidden/>
+              </w:rPr>
+            </w:r>
+            <w:r>
+              <w:rPr>
+                <w:noProof/>
+                <w:webHidden/>
+              </w:rPr>
+              <w:fldChar w:fldCharType="separate"/>
+            </w:r>
+            <w:r>
+              <w:rPr>
+                <w:noProof/>
+                <w:webHidden/>
+              </w:rPr>
+              <w:t>12</w:t>
+            </w:r>
+            <w:r>
+              <w:rPr>
+                <w:noProof/>
+                <w:webHidden/>
+              </w:rPr>
+              <w:fldChar w:fldCharType="end"/>
+            </w:r>
+          </w:hyperlink>
+        </w:p>
+        <w:p>
+          <w:pPr>
+            <w:pStyle w:val="TOC3"/>
+            <w:tabs>
+              <w:tab w:val="right" w:leader="dot" w:pos="10456"/>
+            </w:tabs>
+            <w:rPr>
+              <w:rFonts w:eastAsiaTheme="minorEastAsia"/>
+              <w:noProof/>
+            </w:rPr>
+          </w:pPr>
+          <w:hyperlink w:anchor="_Toc359929738" w:history="1">
+            <w:r>
+              <w:rPr>
+                <w:rStyle w:val="Hyperlink"/>
+                <w:noProof/>
+              </w:rPr>
+              <w:t>2.1.14 Platform Independent App Data Folder</w:t>
+            </w:r>
+            <w:r>
+              <w:rPr>
+                <w:noProof/>
+                <w:webHidden/>
+              </w:rPr>
+              <w:tab/>
+            </w:r>
+            <w:r>
+              <w:rPr>
+                <w:noProof/>
+                <w:webHidden/>
+              </w:rPr>
+              <w:fldChar w:fldCharType="begin"/>
+            </w:r>
+            <w:r>
+              <w:rPr>
+                <w:noProof/>
+                <w:webHidden/>
+              </w:rPr>
+              <w:instrText xml:space="preserve"> PAGEREF _Toc359929738 \h </w:instrText>
+            </w:r>
+            <w:r>
+              <w:rPr>
+                <w:noProof/>
+                <w:webHidden/>
+              </w:rPr>
+            </w:r>
+            <w:r>
+              <w:rPr>
+                <w:noProof/>
+                <w:webHidden/>
+              </w:rPr>
+              <w:fldChar w:fldCharType="separate"/>
+            </w:r>
+            <w:r>
+              <w:rPr>
+                <w:noProof/>
+                <w:webHidden/>
+              </w:rPr>
+              <w:t>12</w:t>
+            </w:r>
+            <w:r>
+              <w:rPr>
+                <w:noProof/>
+                <w:webHidden/>
+              </w:rPr>
+              <w:fldChar w:fldCharType="end"/>
+            </w:r>
+          </w:hyperlink>
+        </w:p>
+        <w:p>
+          <w:pPr>
+            <w:pStyle w:val="TOC3"/>
+            <w:tabs>
+              <w:tab w:val="right" w:leader="dot" w:pos="10456"/>
+            </w:tabs>
+            <w:rPr>
+              <w:rFonts w:eastAsiaTheme="minorEastAsia"/>
+              <w:noProof/>
+            </w:rPr>
+          </w:pPr>
+          <w:hyperlink w:anchor="_Toc359929739" w:history="1">
+            <w:r>
+              <w:rPr>
+                <w:rStyle w:val="Hyperlink"/>
+                <w:noProof/>
+              </w:rPr>
+              <w:t>2.1.15 Aplication Analysis History</w:t>
+            </w:r>
+            <w:r>
+              <w:rPr>
+                <w:noProof/>
+                <w:webHidden/>
+              </w:rPr>
+              <w:tab/>
+            </w:r>
+            <w:r>
+              <w:rPr>
+                <w:noProof/>
+                <w:webHidden/>
+              </w:rPr>
+              <w:fldChar w:fldCharType="begin"/>
+            </w:r>
+            <w:r>
+              <w:rPr>
+                <w:noProof/>
+                <w:webHidden/>
+              </w:rPr>
+              <w:instrText xml:space="preserve"> PAGEREF _Toc359929739 \h </w:instrText>
+            </w:r>
+            <w:r>
+              <w:rPr>
+                <w:noProof/>
+                <w:webHidden/>
+              </w:rPr>
+            </w:r>
+            <w:r>
+              <w:rPr>
+                <w:noProof/>
+                <w:webHidden/>
+              </w:rPr>
+              <w:fldChar w:fldCharType="separate"/>
+            </w:r>
+            <w:r>
+              <w:rPr>
+                <w:noProof/>
+                <w:webHidden/>
+              </w:rPr>
+              <w:t>13</w:t>
             </w:r>
             <w:r>
               <w:rPr>
@@ -1505,10 +1646,9 @@
             <w:rPr>
               <w:rFonts w:eastAsiaTheme="minorEastAsia"/>
               <w:noProof/>
-              <w:lang w:val="nl-NL" w:eastAsia="nl-NL"/>
             </w:rPr>
           </w:pPr>
-          <w:hyperlink w:anchor="_Toc359922827" w:history="1">
+          <w:hyperlink w:anchor="_Toc359929740" w:history="1">
             <w:r>
               <w:rPr>
                 <w:rStyle w:val="Hyperlink"/>
@@ -1535,7 +1675,7 @@
                 <w:noProof/>
                 <w:webHidden/>
               </w:rPr>
-              <w:instrText xml:space="preserve"> PAGEREF _Toc359922827 \h </w:instrText>
+              <w:instrText xml:space="preserve"> PAGEREF _Toc359929740 \h </w:instrText>
             </w:r>
             <w:r>
               <w:rPr>
@@ -1555,7 +1695,7 @@
                 <w:noProof/>
                 <w:webHidden/>
               </w:rPr>
-              <w:t>11</w:t>
+              <w:t>13</w:t>
             </w:r>
             <w:r>
               <w:rPr>
@@ -1575,10 +1715,9 @@
             <w:rPr>
               <w:rFonts w:eastAsiaTheme="minorEastAsia"/>
               <w:noProof/>
-              <w:lang w:val="nl-NL" w:eastAsia="nl-NL"/>
             </w:rPr>
           </w:pPr>
-          <w:hyperlink w:anchor="_Toc359922828" w:history="1">
+          <w:hyperlink w:anchor="_Toc359929741" w:history="1">
             <w:r>
               <w:rPr>
                 <w:rStyle w:val="Hyperlink"/>
@@ -1605,7 +1744,7 @@
                 <w:noProof/>
                 <w:webHidden/>
               </w:rPr>
-              <w:instrText xml:space="preserve"> PAGEREF _Toc359922828 \h </w:instrText>
+              <w:instrText xml:space="preserve"> PAGEREF _Toc359929741 \h </w:instrText>
             </w:r>
             <w:r>
               <w:rPr>
@@ -1625,7 +1764,7 @@
                 <w:noProof/>
                 <w:webHidden/>
               </w:rPr>
-              <w:t>11</w:t>
+              <w:t>13</w:t>
             </w:r>
             <w:r>
               <w:rPr>
@@ -1645,10 +1784,9 @@
             <w:rPr>
               <w:rFonts w:eastAsiaTheme="minorEastAsia"/>
               <w:noProof/>
-              <w:lang w:val="nl-NL" w:eastAsia="nl-NL"/>
             </w:rPr>
           </w:pPr>
-          <w:hyperlink w:anchor="_Toc359922829" w:history="1">
+          <w:hyperlink w:anchor="_Toc359929742" w:history="1">
             <w:r>
               <w:rPr>
                 <w:rStyle w:val="Hyperlink"/>
@@ -1675,7 +1813,7 @@
                 <w:noProof/>
                 <w:webHidden/>
               </w:rPr>
-              <w:instrText xml:space="preserve"> PAGEREF _Toc359922829 \h </w:instrText>
+              <w:instrText xml:space="preserve"> PAGEREF _Toc359929742 \h </w:instrText>
             </w:r>
             <w:r>
               <w:rPr>
@@ -1695,7 +1833,7 @@
                 <w:noProof/>
                 <w:webHidden/>
               </w:rPr>
-              <w:t>11</w:t>
+              <w:t>14</w:t>
             </w:r>
             <w:r>
               <w:rPr>
@@ -1715,10 +1853,9 @@
             <w:rPr>
               <w:rFonts w:eastAsiaTheme="minorEastAsia"/>
               <w:noProof/>
-              <w:lang w:val="nl-NL" w:eastAsia="nl-NL"/>
             </w:rPr>
           </w:pPr>
-          <w:hyperlink w:anchor="_Toc359922830" w:history="1">
+          <w:hyperlink w:anchor="_Toc359929743" w:history="1">
             <w:r>
               <w:rPr>
                 <w:rStyle w:val="Hyperlink"/>
@@ -1745,7 +1882,7 @@
                 <w:noProof/>
                 <w:webHidden/>
               </w:rPr>
-              <w:instrText xml:space="preserve"> PAGEREF _Toc359922830 \h </w:instrText>
+              <w:instrText xml:space="preserve"> PAGEREF _Toc359929743 \h </w:instrText>
             </w:r>
             <w:r>
               <w:rPr>
@@ -1765,7 +1902,7 @@
                 <w:noProof/>
                 <w:webHidden/>
               </w:rPr>
-              <w:t>11</w:t>
+              <w:t>14</w:t>
             </w:r>
             <w:r>
               <w:rPr>
@@ -1785,10 +1922,9 @@
             <w:rPr>
               <w:rFonts w:eastAsiaTheme="minorEastAsia"/>
               <w:noProof/>
-              <w:lang w:val="nl-NL" w:eastAsia="nl-NL"/>
             </w:rPr>
           </w:pPr>
-          <w:hyperlink w:anchor="_Toc359922831" w:history="1">
+          <w:hyperlink w:anchor="_Toc359929744" w:history="1">
             <w:r>
               <w:rPr>
                 <w:rStyle w:val="Hyperlink"/>
@@ -1815,7 +1951,7 @@
                 <w:noProof/>
                 <w:webHidden/>
               </w:rPr>
-              <w:instrText xml:space="preserve"> PAGEREF _Toc359922831 \h </w:instrText>
+              <w:instrText xml:space="preserve"> PAGEREF _Toc359929744 \h </w:instrText>
             </w:r>
             <w:r>
               <w:rPr>
@@ -1835,7 +1971,7 @@
                 <w:noProof/>
                 <w:webHidden/>
               </w:rPr>
-              <w:t>12</w:t>
+              <w:t>15</w:t>
             </w:r>
             <w:r>
               <w:rPr>
@@ -1855,10 +1991,9 @@
             <w:rPr>
               <w:rFonts w:eastAsiaTheme="minorEastAsia"/>
               <w:noProof/>
-              <w:lang w:val="nl-NL" w:eastAsia="nl-NL"/>
             </w:rPr>
           </w:pPr>
-          <w:hyperlink w:anchor="_Toc359922832" w:history="1">
+          <w:hyperlink w:anchor="_Toc359929745" w:history="1">
             <w:r>
               <w:rPr>
                 <w:rStyle w:val="Hyperlink"/>
@@ -1885,7 +2020,7 @@
                 <w:noProof/>
                 <w:webHidden/>
               </w:rPr>
-              <w:instrText xml:space="preserve"> PAGEREF _Toc359922832 \h </w:instrText>
+              <w:instrText xml:space="preserve"> PAGEREF _Toc359929745 \h </w:instrText>
             </w:r>
             <w:r>
               <w:rPr>
@@ -1905,7 +2040,7 @@
                 <w:noProof/>
                 <w:webHidden/>
               </w:rPr>
-              <w:t>12</w:t>
+              <w:t>15</w:t>
             </w:r>
             <w:r>
               <w:rPr>
@@ -1925,10 +2060,9 @@
             <w:rPr>
               <w:rFonts w:eastAsiaTheme="minorEastAsia"/>
               <w:noProof/>
-              <w:lang w:val="nl-NL" w:eastAsia="nl-NL"/>
             </w:rPr>
           </w:pPr>
-          <w:hyperlink w:anchor="_Toc359922833" w:history="1">
+          <w:hyperlink w:anchor="_Toc359929746" w:history="1">
             <w:r>
               <w:rPr>
                 <w:rStyle w:val="Hyperlink"/>
@@ -1955,7 +2089,7 @@
                 <w:noProof/>
                 <w:webHidden/>
               </w:rPr>
-              <w:instrText xml:space="preserve"> PAGEREF _Toc359922833 \h </w:instrText>
+              <w:instrText xml:space="preserve"> PAGEREF _Toc359929746 \h </w:instrText>
             </w:r>
             <w:r>
               <w:rPr>
@@ -1975,7 +2109,7 @@
                 <w:noProof/>
                 <w:webHidden/>
               </w:rPr>
-              <w:t>14</w:t>
+              <w:t>17</w:t>
             </w:r>
             <w:r>
               <w:rPr>
@@ -1995,10 +2129,9 @@
             <w:rPr>
               <w:rFonts w:eastAsiaTheme="minorEastAsia"/>
               <w:noProof/>
-              <w:lang w:val="nl-NL" w:eastAsia="nl-NL"/>
             </w:rPr>
           </w:pPr>
-          <w:hyperlink w:anchor="_Toc359922834" w:history="1">
+          <w:hyperlink w:anchor="_Toc359929747" w:history="1">
             <w:r>
               <w:rPr>
                 <w:rStyle w:val="Hyperlink"/>
@@ -2025,7 +2158,7 @@
                 <w:noProof/>
                 <w:webHidden/>
               </w:rPr>
-              <w:instrText xml:space="preserve"> PAGEREF _Toc359922834 \h </w:instrText>
+              <w:instrText xml:space="preserve"> PAGEREF _Toc359929747 \h </w:instrText>
             </w:r>
             <w:r>
               <w:rPr>
@@ -2065,10 +2198,9 @@
             <w:rPr>
               <w:rFonts w:eastAsiaTheme="minorEastAsia"/>
               <w:noProof/>
-              <w:lang w:val="nl-NL" w:eastAsia="nl-NL"/>
             </w:rPr>
           </w:pPr>
-          <w:hyperlink w:anchor="_Toc359922835" w:history="1">
+          <w:hyperlink w:anchor="_Toc359929748" w:history="1">
             <w:r>
               <w:rPr>
                 <w:rStyle w:val="Hyperlink"/>
@@ -2095,7 +2227,7 @@
                 <w:noProof/>
                 <w:webHidden/>
               </w:rPr>
-              <w:instrText xml:space="preserve"> PAGEREF _Toc359922835 \h </w:instrText>
+              <w:instrText xml:space="preserve"> PAGEREF _Toc359929748 \h </w:instrText>
             </w:r>
             <w:r>
               <w:rPr>
@@ -2135,10 +2267,9 @@
             <w:rPr>
               <w:rFonts w:eastAsiaTheme="minorEastAsia"/>
               <w:noProof/>
-              <w:lang w:val="nl-NL" w:eastAsia="nl-NL"/>
             </w:rPr>
           </w:pPr>
-          <w:hyperlink w:anchor="_Toc359922836" w:history="1">
+          <w:hyperlink w:anchor="_Toc359929749" w:history="1">
             <w:r>
               <w:rPr>
                 <w:rStyle w:val="Hyperlink"/>
@@ -2165,7 +2296,7 @@
                 <w:noProof/>
                 <w:webHidden/>
               </w:rPr>
-              <w:instrText xml:space="preserve"> PAGEREF _Toc359922836 \h </w:instrText>
+              <w:instrText xml:space="preserve"> PAGEREF _Toc359929749 \h </w:instrText>
             </w:r>
             <w:r>
               <w:rPr>
@@ -2205,10 +2336,9 @@
             <w:rPr>
               <w:rFonts w:eastAsiaTheme="minorEastAsia"/>
               <w:noProof/>
-              <w:lang w:val="nl-NL" w:eastAsia="nl-NL"/>
             </w:rPr>
           </w:pPr>
-          <w:hyperlink w:anchor="_Toc359922837" w:history="1">
+          <w:hyperlink w:anchor="_Toc359929750" w:history="1">
             <w:r>
               <w:rPr>
                 <w:rStyle w:val="Hyperlink"/>
@@ -2235,7 +2365,7 @@
                 <w:noProof/>
                 <w:webHidden/>
               </w:rPr>
-              <w:instrText xml:space="preserve"> PAGEREF _Toc359922837 \h </w:instrText>
+              <w:instrText xml:space="preserve"> PAGEREF _Toc359929750 \h </w:instrText>
             </w:r>
             <w:r>
               <w:rPr>
@@ -2275,10 +2405,9 @@
             <w:rPr>
               <w:rFonts w:eastAsiaTheme="minorEastAsia"/>
               <w:noProof/>
-              <w:lang w:val="nl-NL" w:eastAsia="nl-NL"/>
             </w:rPr>
           </w:pPr>
-          <w:hyperlink w:anchor="_Toc359922838" w:history="1">
+          <w:hyperlink w:anchor="_Toc359929751" w:history="1">
             <w:r>
               <w:rPr>
                 <w:rStyle w:val="Hyperlink"/>
@@ -2305,7 +2434,7 @@
                 <w:noProof/>
                 <w:webHidden/>
               </w:rPr>
-              <w:instrText xml:space="preserve"> PAGEREF _Toc359922838 \h </w:instrText>
+              <w:instrText xml:space="preserve"> PAGEREF _Toc359929751 \h </w:instrText>
             </w:r>
             <w:r>
               <w:rPr>
@@ -2345,10 +2474,9 @@
             <w:rPr>
               <w:rFonts w:eastAsiaTheme="minorEastAsia"/>
               <w:noProof/>
-              <w:lang w:val="nl-NL" w:eastAsia="nl-NL"/>
             </w:rPr>
           </w:pPr>
-          <w:hyperlink w:anchor="_Toc359922839" w:history="1">
+          <w:hyperlink w:anchor="_Toc359929752" w:history="1">
             <w:r>
               <w:rPr>
                 <w:rStyle w:val="Hyperlink"/>
@@ -2375,7 +2503,7 @@
                 <w:noProof/>
                 <w:webHidden/>
               </w:rPr>
-              <w:instrText xml:space="preserve"> PAGEREF _Toc359922839 \h </w:instrText>
+              <w:instrText xml:space="preserve"> PAGEREF _Toc359929752 \h </w:instrText>
             </w:r>
             <w:r>
               <w:rPr>
@@ -2415,10 +2543,9 @@
             <w:rPr>
               <w:rFonts w:eastAsiaTheme="minorEastAsia"/>
               <w:noProof/>
-              <w:lang w:val="nl-NL" w:eastAsia="nl-NL"/>
             </w:rPr>
           </w:pPr>
-          <w:hyperlink w:anchor="_Toc359922840" w:history="1">
+          <w:hyperlink w:anchor="_Toc359929753" w:history="1">
             <w:r>
               <w:rPr>
                 <w:rStyle w:val="Hyperlink"/>
@@ -2445,7 +2572,7 @@
                 <w:noProof/>
                 <w:webHidden/>
               </w:rPr>
-              <w:instrText xml:space="preserve"> PAGEREF _Toc359922840 \h </w:instrText>
+              <w:instrText xml:space="preserve"> PAGEREF _Toc359929753 \h </w:instrText>
             </w:r>
             <w:r>
               <w:rPr>
@@ -2485,10 +2612,9 @@
             <w:rPr>
               <w:rFonts w:eastAsiaTheme="minorEastAsia"/>
               <w:noProof/>
-              <w:lang w:val="nl-NL" w:eastAsia="nl-NL"/>
             </w:rPr>
           </w:pPr>
-          <w:hyperlink w:anchor="_Toc359922841" w:history="1">
+          <w:hyperlink w:anchor="_Toc359929754" w:history="1">
             <w:r>
               <w:rPr>
                 <w:rStyle w:val="Hyperlink"/>
@@ -2515,7 +2641,7 @@
                 <w:noProof/>
                 <w:webHidden/>
               </w:rPr>
-              <w:instrText xml:space="preserve"> PAGEREF _Toc359922841 \h </w:instrText>
+              <w:instrText xml:space="preserve"> PAGEREF _Toc359929754 \h </w:instrText>
             </w:r>
             <w:r>
               <w:rPr>
@@ -2555,10 +2681,9 @@
             <w:rPr>
               <w:rFonts w:eastAsiaTheme="minorEastAsia"/>
               <w:noProof/>
-              <w:lang w:val="nl-NL" w:eastAsia="nl-NL"/>
             </w:rPr>
           </w:pPr>
-          <w:hyperlink w:anchor="_Toc359922842" w:history="1">
+          <w:hyperlink w:anchor="_Toc359929755" w:history="1">
             <w:r>
               <w:rPr>
                 <w:rStyle w:val="Hyperlink"/>
@@ -2585,7 +2710,7 @@
                 <w:noProof/>
                 <w:webHidden/>
               </w:rPr>
-              <w:instrText xml:space="preserve"> PAGEREF _Toc359922842 \h </w:instrText>
+              <w:instrText xml:space="preserve"> PAGEREF _Toc359929755 \h </w:instrText>
             </w:r>
             <w:r>
               <w:rPr>
@@ -2625,10 +2750,9 @@
             <w:rPr>
               <w:rFonts w:eastAsiaTheme="minorEastAsia"/>
               <w:noProof/>
-              <w:lang w:val="nl-NL" w:eastAsia="nl-NL"/>
             </w:rPr>
           </w:pPr>
-          <w:hyperlink w:anchor="_Toc359922843" w:history="1">
+          <w:hyperlink w:anchor="_Toc359929756" w:history="1">
             <w:r>
               <w:rPr>
                 <w:rStyle w:val="Hyperlink"/>
@@ -2655,7 +2779,7 @@
                 <w:noProof/>
                 <w:webHidden/>
               </w:rPr>
-              <w:instrText xml:space="preserve"> PAGEREF _Toc359922843 \h </w:instrText>
+              <w:instrText xml:space="preserve"> PAGEREF _Toc359929756 \h </w:instrText>
             </w:r>
             <w:r>
               <w:rPr>
@@ -2695,10 +2819,9 @@
             <w:rPr>
               <w:rFonts w:eastAsiaTheme="minorEastAsia"/>
               <w:noProof/>
-              <w:lang w:val="nl-NL" w:eastAsia="nl-NL"/>
             </w:rPr>
           </w:pPr>
-          <w:hyperlink w:anchor="_Toc359922844" w:history="1">
+          <w:hyperlink w:anchor="_Toc359929757" w:history="1">
             <w:r>
               <w:rPr>
                 <w:rStyle w:val="Hyperlink"/>
@@ -2725,7 +2848,7 @@
                 <w:noProof/>
                 <w:webHidden/>
               </w:rPr>
-              <w:instrText xml:space="preserve"> PAGEREF _Toc359922844 \h </w:instrText>
+              <w:instrText xml:space="preserve"> PAGEREF _Toc359929757 \h </w:instrText>
             </w:r>
             <w:r>
               <w:rPr>
@@ -2765,10 +2888,9 @@
             <w:rPr>
               <w:rFonts w:eastAsiaTheme="minorEastAsia"/>
               <w:noProof/>
-              <w:lang w:val="nl-NL" w:eastAsia="nl-NL"/>
             </w:rPr>
           </w:pPr>
-          <w:hyperlink w:anchor="_Toc359922845" w:history="1">
+          <w:hyperlink w:anchor="_Toc359929758" w:history="1">
             <w:r>
               <w:rPr>
                 <w:rStyle w:val="Hyperlink"/>
@@ -2795,7 +2917,7 @@
                 <w:noProof/>
                 <w:webHidden/>
               </w:rPr>
-              <w:instrText xml:space="preserve"> PAGEREF _Toc359922845 \h </w:instrText>
+              <w:instrText xml:space="preserve"> PAGEREF _Toc359929758 \h </w:instrText>
             </w:r>
             <w:r>
               <w:rPr>
@@ -2865,7 +2987,7 @@
           <w:color w:val="ED0010"/>
         </w:rPr>
       </w:pPr>
-      <w:bookmarkStart w:id="0" w:name="_Toc359922812"/>
+      <w:bookmarkStart w:id="0" w:name="_Toc359929722"/>
       <w:r>
         <w:rPr>
           <w:color w:val="ED0010"/>
@@ -2883,15 +3005,7 @@
     </w:p>
     <w:p>
       <w:r>
-        <w:t>HUSACCT is an acronym for “</w:t>
-      </w:r>
-      <w:proofErr w:type="spellStart"/>
-      <w:r>
-        <w:t>Hogeschool</w:t>
-      </w:r>
-      <w:proofErr w:type="spellEnd"/>
-      <w:r>
-        <w:t xml:space="preserve"> Utrecht Software Architecture Conformance Checking Tool”. As the name suggest HUSACCT is a software architecture compliance checking tool. These tools are used to see if a software project is built according to the architecture of an application. HUSACCT has several core functions: defining a logical architecture, analyzing an existing application, defining architectural rules, validate the code according to the defined rules. </w:t>
+        <w:t xml:space="preserve">HUSACCT is an acronym for “Hogeschool Utrecht Software Architecture Conformance Checking Tool”. As the name suggest HUSACCT is a software architecture compliance checking tool. These tools are used to see if a software project is built according to the architecture of an application. HUSACCT has several core functions: defining a logical architecture, analyzing an existing application, defining architectural rules, validate the code according to the defined rules. </w:t>
       </w:r>
     </w:p>
     <w:p/>
@@ -2914,13 +3028,8 @@
       <w:pPr>
         <w:ind w:left="720"/>
       </w:pPr>
-      <w:proofErr w:type="gramStart"/>
-      <w:r>
-        <w:t>Responsible for managing the workflow of the entire application as well as the main GUI.</w:t>
-      </w:r>
-      <w:proofErr w:type="gramEnd"/>
-      <w:r>
-        <w:t xml:space="preserve"> Another responsibility was the development of an Eclipse plugin, a Maven plugin and if possible a build server.</w:t>
+      <w:r>
+        <w:t>Responsible for managing the workflow of the entire application as well as the main GUI. Another responsibility was the development of an Eclipse plugin, a Maven plugin and if possible a build server.</w:t>
       </w:r>
     </w:p>
     <w:p>
@@ -2936,13 +3045,8 @@
       <w:pPr>
         <w:ind w:left="720"/>
       </w:pPr>
-      <w:proofErr w:type="gramStart"/>
-      <w:r>
-        <w:t>Responsible for the analysis of an existing application.</w:t>
-      </w:r>
-      <w:proofErr w:type="gramEnd"/>
-      <w:r>
-        <w:t xml:space="preserve"> It was also necessary to give a graphical overview of the application. This component was split into 2 parts, Analyse Java and Analyse C#.</w:t>
+      <w:r>
+        <w:t>Responsible for the analysis of an existing application. It was also necessary to give a graphical overview of the application. This component was split into 2 parts, Analyse Java and Analyse C#.</w:t>
       </w:r>
     </w:p>
     <w:p>
@@ -2958,11 +3062,9 @@
       <w:pPr>
         <w:ind w:left="720"/>
       </w:pPr>
-      <w:proofErr w:type="gramStart"/>
       <w:r>
         <w:t>Responsible for the definition of the logical architecture and the mapping of the architecture to an existing application.</w:t>
       </w:r>
-      <w:proofErr w:type="gramEnd"/>
     </w:p>
     <w:p>
       <w:r>
@@ -2977,13 +3079,8 @@
       <w:pPr>
         <w:ind w:firstLine="720"/>
       </w:pPr>
-      <w:proofErr w:type="gramStart"/>
       <w:r>
         <w:t>Responsible for the validation of the defined architectural rules.</w:t>
-      </w:r>
-      <w:proofErr w:type="gramEnd"/>
-      <w:r>
-        <w:t xml:space="preserve"> </w:t>
       </w:r>
     </w:p>
     <w:p>
@@ -2999,19 +3096,9 @@
       <w:pPr>
         <w:ind w:firstLine="720"/>
       </w:pPr>
-      <w:proofErr w:type="gramStart"/>
-      <w:r>
-        <w:t xml:space="preserve">Responsible for giving a graphical representation of the defined and </w:t>
-      </w:r>
-      <w:proofErr w:type="spellStart"/>
-      <w:r>
-        <w:t>analysed</w:t>
-      </w:r>
-      <w:proofErr w:type="spellEnd"/>
-      <w:r>
-        <w:t xml:space="preserve"> architecture.</w:t>
-      </w:r>
-      <w:proofErr w:type="gramEnd"/>
+      <w:r>
+        <w:t>Responsible for giving a graphical representation of the defined and analysed architecture.</w:t>
+      </w:r>
     </w:p>
     <w:p/>
     <w:p>
@@ -3029,7 +3116,7 @@
       <w:pPr>
         <w:pStyle w:val="Heading1"/>
       </w:pPr>
-      <w:bookmarkStart w:id="1" w:name="_Toc359922813"/>
+      <w:bookmarkStart w:id="1" w:name="_Toc359929723"/>
       <w:r>
         <w:lastRenderedPageBreak/>
         <w:t xml:space="preserve">2. </w:t>
@@ -3043,7 +3130,7 @@
       <w:pPr>
         <w:pStyle w:val="Heading2"/>
       </w:pPr>
-      <w:bookmarkStart w:id="2" w:name="_Toc359922814"/>
+      <w:bookmarkStart w:id="2" w:name="_Toc359929724"/>
       <w:r>
         <w:t>2.1 Use case model</w:t>
       </w:r>
@@ -3071,10 +3158,10 @@
             <v:path o:extrusionok="f" gradientshapeok="t" o:connecttype="rect"/>
             <o:lock v:ext="edit" aspectratio="t"/>
           </v:shapetype>
-          <v:shape id="_x0000_i1034" type="#_x0000_t75" style="width:475.5pt;height:380.25pt" o:ole="">
-            <v:imagedata r:id="rId10" o:title=""/>
+          <v:shape id="_x0000_i1025" type="#_x0000_t75" style="width:475.8pt;height:380.15pt" o:ole="">
+            <v:imagedata r:id="rId9" o:title=""/>
           </v:shape>
-          <o:OLEObject Type="Embed" ProgID="Visio.Drawing.11" ShapeID="_x0000_i1034" DrawAspect="Content" ObjectID="_1433664930" r:id="rId11"/>
+          <o:OLEObject Type="Embed" ProgID="Visio.Drawing.11" ShapeID="_x0000_i1025" DrawAspect="Content" ObjectID="_1433671746" r:id="rId10"/>
         </w:object>
       </w:r>
       <w:bookmarkStart w:id="3" w:name="_GoBack"/>
@@ -3084,7 +3171,7 @@
       <w:pPr>
         <w:pStyle w:val="Heading3"/>
       </w:pPr>
-      <w:bookmarkStart w:id="4" w:name="_Toc359922815"/>
+      <w:bookmarkStart w:id="4" w:name="_Toc359929725"/>
       <w:r>
         <w:t>2.1.1 Workspace</w:t>
       </w:r>
@@ -3092,15 +3179,7 @@
     </w:p>
     <w:p>
       <w:r>
-        <w:t xml:space="preserve">The workspace is a container that stores all the data that’s inputted into the tool. This data is the defined architecture, application properties (application name, programming language, paths and version number) and the mapping of the defined architecture to the source code. The workspace was meant to contain the </w:t>
-      </w:r>
-      <w:proofErr w:type="spellStart"/>
-      <w:r>
-        <w:t>analysed</w:t>
-      </w:r>
-      <w:proofErr w:type="spellEnd"/>
-      <w:r>
-        <w:t xml:space="preserve"> application, the current violations and the violation history; however this was not possible due to technical difficulties (see 7.1 Known bugs list).</w:t>
+        <w:t>The workspace is a container that stores all the data that’s inputted into the tool. This data is the defined architecture, application properties (application name, programming language, paths and version number) and the mapping of the defined architecture to the source code. The workspace was meant to contain the analysed application, the current violations and the violation history; however this was not possible due to technical difficulties (see 7.1 Known bugs list).</w:t>
       </w:r>
     </w:p>
     <w:p>
@@ -3128,7 +3207,7 @@
       <w:pPr>
         <w:pStyle w:val="Heading3"/>
       </w:pPr>
-      <w:bookmarkStart w:id="5" w:name="_Toc359922816"/>
+      <w:bookmarkStart w:id="5" w:name="_Toc359929726"/>
       <w:r>
         <w:lastRenderedPageBreak/>
         <w:t>2.1.2 Sub GUI’s</w:t>
@@ -3170,11 +3249,9 @@
           <w:numId w:val="1"/>
         </w:numPr>
       </w:pPr>
-      <w:proofErr w:type="spellStart"/>
       <w:r>
         <w:t>Husacct.control.presentation.workspace.CreateWorkspaceDialog</w:t>
       </w:r>
-      <w:proofErr w:type="spellEnd"/>
     </w:p>
     <w:p>
       <w:pPr>
@@ -3184,11 +3261,9 @@
           <w:numId w:val="1"/>
         </w:numPr>
       </w:pPr>
-      <w:proofErr w:type="spellStart"/>
       <w:r>
         <w:t>Husacct.control.presentation.menubar.FileMenu</w:t>
       </w:r>
-      <w:proofErr w:type="spellEnd"/>
     </w:p>
     <w:p>
       <w:pPr>
@@ -3198,11 +3273,9 @@
           <w:numId w:val="1"/>
         </w:numPr>
       </w:pPr>
-      <w:proofErr w:type="spellStart"/>
       <w:r>
         <w:t>Husacct.control.task.WorkspaceController</w:t>
       </w:r>
-      <w:proofErr w:type="spellEnd"/>
     </w:p>
     <w:p>
       <w:pPr>
@@ -3213,20 +3286,18 @@
         </w:numPr>
         <w:contextualSpacing w:val="0"/>
       </w:pPr>
-      <w:proofErr w:type="spellStart"/>
       <w:r>
         <w:t>Husacct.control.</w:t>
       </w:r>
       <w:r>
         <w:t>domain.Workspace</w:t>
       </w:r>
-      <w:proofErr w:type="spellEnd"/>
     </w:p>
     <w:p>
       <w:pPr>
         <w:pStyle w:val="Heading3"/>
       </w:pPr>
-      <w:bookmarkStart w:id="6" w:name="_Toc359922817"/>
+      <w:bookmarkStart w:id="6" w:name="_Toc359929727"/>
       <w:r>
         <w:t>2.1.3 Import architecture</w:t>
       </w:r>
@@ -3255,90 +3326,20 @@
         <w:rPr>
           <w:rFonts w:cstheme="minorHAnsi"/>
         </w:rPr>
-        <w:t xml:space="preserve">There are different methods for opening a workspace. Each of these methods has its own </w:t>
-      </w:r>
-      <w:proofErr w:type="spellStart"/>
-      <w:r>
+        <w:t>There are different methods for opening a workspace. Each of these methods has its own loaderPanel. These panels are dynamically created via the LoaderPanelFactory.</w:t>
+      </w:r>
+    </w:p>
+    <w:p>
+      <w:pPr>
         <w:rPr>
           <w:rFonts w:cstheme="minorHAnsi"/>
         </w:rPr>
-        <w:t>loaderPanel</w:t>
-      </w:r>
-      <w:proofErr w:type="spellEnd"/>
+      </w:pPr>
       <w:r>
         <w:rPr>
           <w:rFonts w:cstheme="minorHAnsi"/>
         </w:rPr>
-        <w:t xml:space="preserve">. These panels are dynamically created via the </w:t>
-      </w:r>
-      <w:proofErr w:type="spellStart"/>
-      <w:r>
-        <w:rPr>
-          <w:rFonts w:cstheme="minorHAnsi"/>
-        </w:rPr>
-        <w:t>LoaderPanelFactory</w:t>
-      </w:r>
-      <w:proofErr w:type="spellEnd"/>
-      <w:r>
-        <w:rPr>
-          <w:rFonts w:cstheme="minorHAnsi"/>
-        </w:rPr>
-        <w:t>.</w:t>
-      </w:r>
-    </w:p>
-    <w:p>
-      <w:pPr>
-        <w:rPr>
-          <w:rFonts w:cstheme="minorHAnsi"/>
-        </w:rPr>
-      </w:pPr>
-      <w:r>
-        <w:rPr>
-          <w:rFonts w:cstheme="minorHAnsi"/>
-        </w:rPr>
-        <w:t xml:space="preserve">Once the user input is validated the workspace data will be opened using the </w:t>
-      </w:r>
-      <w:proofErr w:type="spellStart"/>
-      <w:r>
-        <w:rPr>
-          <w:rFonts w:cstheme="minorHAnsi"/>
-        </w:rPr>
-        <w:t>ResourceFactory</w:t>
-      </w:r>
-      <w:proofErr w:type="spellEnd"/>
-      <w:r>
-        <w:rPr>
-          <w:rFonts w:cstheme="minorHAnsi"/>
-        </w:rPr>
-        <w:t>. The workspace data will be loaded into a JDom2 model using the specific resources (</w:t>
-      </w:r>
-      <w:proofErr w:type="spellStart"/>
-      <w:r>
-        <w:rPr>
-          <w:rFonts w:cstheme="minorHAnsi"/>
-        </w:rPr>
-        <w:t>HusacctResource</w:t>
-      </w:r>
-      <w:proofErr w:type="spellEnd"/>
-      <w:r>
-        <w:rPr>
-          <w:rFonts w:cstheme="minorHAnsi"/>
-        </w:rPr>
-        <w:t xml:space="preserve">, </w:t>
-      </w:r>
-      <w:proofErr w:type="spellStart"/>
-      <w:r>
-        <w:rPr>
-          <w:rFonts w:cstheme="minorHAnsi"/>
-        </w:rPr>
-        <w:t>XmlResource</w:t>
-      </w:r>
-      <w:proofErr w:type="spellEnd"/>
-      <w:r>
-        <w:rPr>
-          <w:rFonts w:cstheme="minorHAnsi"/>
-        </w:rPr>
-        <w:t>).</w:t>
+        <w:t>Once the user input is validated the workspace data will be opened using the ResourceFactory. The workspace data will be loaded into a JDom2 model using the specific resources (HusacctResource, XmlResource).</w:t>
       </w:r>
     </w:p>
     <w:p>
@@ -3348,10 +3349,9 @@
       <w:r>
         <w:rPr>
           <w:noProof/>
-          <w:lang w:val="nl-NL" w:eastAsia="nl-NL"/>
         </w:rPr>
         <w:drawing>
-          <wp:inline distT="0" distB="0" distL="0" distR="0" wp14:anchorId="26AB07E6" wp14:editId="0A5AD55B">
+          <wp:inline distT="0" distB="0" distL="0" distR="0">
             <wp:extent cx="3226279" cy="2451973"/>
             <wp:effectExtent l="0" t="0" r="0" b="5715"/>
             <wp:docPr id="2" name="Picture 2"/>
@@ -3366,7 +3366,7 @@
                     <pic:cNvPicPr/>
                   </pic:nvPicPr>
                   <pic:blipFill>
-                    <a:blip r:embed="rId12"/>
+                    <a:blip r:embed="rId11"/>
                     <a:stretch>
                       <a:fillRect/>
                     </a:stretch>
@@ -3391,7 +3391,6 @@
       <w:pPr>
         <w:pStyle w:val="Caption"/>
       </w:pPr>
-      <w:proofErr w:type="gramStart"/>
       <w:r>
         <w:t xml:space="preserve">Figure </w:t>
       </w:r>
@@ -3404,11 +3403,7 @@
         </w:r>
       </w:fldSimple>
       <w:r>
-        <w:t>.</w:t>
-      </w:r>
-      <w:proofErr w:type="gramEnd"/>
-      <w:r>
-        <w:t xml:space="preserve"> Open Workspace dialog</w:t>
+        <w:t>. Open Workspace dialog</w:t>
       </w:r>
     </w:p>
     <w:p>
@@ -3427,10 +3422,10 @@
     <w:p>
       <w:r>
         <w:object w:dxaOrig="18493" w:dyaOrig="10227">
-          <v:shape id="_x0000_i1025" type="#_x0000_t75" style="width:453pt;height:250.5pt" o:ole="">
-            <v:imagedata r:id="rId13" o:title=""/>
+          <v:shape id="_x0000_i1026" type="#_x0000_t75" style="width:453.3pt;height:250.55pt" o:ole="">
+            <v:imagedata r:id="rId12" o:title=""/>
           </v:shape>
-          <o:OLEObject Type="Embed" ProgID="Visio.Drawing.11" ShapeID="_x0000_i1025" DrawAspect="Content" ObjectID="_1433664931" r:id="rId14"/>
+          <o:OLEObject Type="Embed" ProgID="Visio.Drawing.11" ShapeID="_x0000_i1026" DrawAspect="Content" ObjectID="_1433671747" r:id="rId13"/>
         </w:object>
       </w:r>
     </w:p>
@@ -3459,7 +3454,6 @@
           <w:rFonts w:cstheme="minorHAnsi"/>
         </w:rPr>
       </w:pPr>
-      <w:proofErr w:type="spellStart"/>
       <w:r>
         <w:t>Husacct.control.p</w:t>
       </w:r>
@@ -3469,7 +3463,6 @@
         </w:rPr>
         <w:t>resentation.workspace.OpenWorkspaceDialog</w:t>
       </w:r>
-      <w:proofErr w:type="spellEnd"/>
     </w:p>
     <w:p>
       <w:pPr>
@@ -3483,7 +3476,6 @@
           <w:rFonts w:cstheme="minorHAnsi"/>
         </w:rPr>
       </w:pPr>
-      <w:proofErr w:type="spellStart"/>
       <w:r>
         <w:t>Husacct.control.</w:t>
       </w:r>
@@ -3493,7 +3485,6 @@
         </w:rPr>
         <w:t>presentation.menubar.FileMenu</w:t>
       </w:r>
-      <w:proofErr w:type="spellEnd"/>
     </w:p>
     <w:p>
       <w:pPr>
@@ -3507,14 +3498,12 @@
           <w:rFonts w:cstheme="minorHAnsi"/>
         </w:rPr>
       </w:pPr>
-      <w:proofErr w:type="spellStart"/>
       <w:r>
         <w:rPr>
           <w:rFonts w:cstheme="minorHAnsi"/>
         </w:rPr>
         <w:t>Husacct.control.presentation.loaders.LoaderPanelFactory</w:t>
       </w:r>
-      <w:proofErr w:type="spellEnd"/>
     </w:p>
     <w:p>
       <w:pPr>
@@ -3528,7 +3517,6 @@
           <w:rFonts w:cstheme="minorHAnsi"/>
         </w:rPr>
       </w:pPr>
-      <w:proofErr w:type="spellStart"/>
       <w:r>
         <w:rPr>
           <w:rFonts w:cstheme="minorHAnsi"/>
@@ -3536,7 +3524,6 @@
         <w:lastRenderedPageBreak/>
         <w:t>Husacct.control.presentation.loaders.LoaderPanel</w:t>
       </w:r>
-      <w:proofErr w:type="spellEnd"/>
     </w:p>
     <w:p>
       <w:pPr>
@@ -3550,14 +3537,12 @@
           <w:rFonts w:cstheme="minorHAnsi"/>
         </w:rPr>
       </w:pPr>
-      <w:proofErr w:type="spellStart"/>
       <w:r>
         <w:rPr>
           <w:rFonts w:cstheme="minorHAnsi"/>
         </w:rPr>
         <w:t>Husacct.control.presentation.loaders.HusacctLoadPanel</w:t>
       </w:r>
-      <w:proofErr w:type="spellEnd"/>
     </w:p>
     <w:p>
       <w:pPr>
@@ -3571,14 +3556,12 @@
           <w:rFonts w:cstheme="minorHAnsi"/>
         </w:rPr>
       </w:pPr>
-      <w:proofErr w:type="spellStart"/>
       <w:r>
         <w:rPr>
           <w:rFonts w:cstheme="minorHAnsi"/>
         </w:rPr>
         <w:t>Husacct.control.presentation.loaders.XmlLoadPanel</w:t>
       </w:r>
-      <w:proofErr w:type="spellEnd"/>
     </w:p>
     <w:p>
       <w:pPr>
@@ -3592,7 +3575,6 @@
           <w:rFonts w:cstheme="minorHAnsi"/>
         </w:rPr>
       </w:pPr>
-      <w:proofErr w:type="spellStart"/>
       <w:r>
         <w:t>Husacct.control.</w:t>
       </w:r>
@@ -3602,7 +3584,6 @@
         </w:rPr>
         <w:t>task.WorkspaceController</w:t>
       </w:r>
-      <w:proofErr w:type="spellEnd"/>
     </w:p>
     <w:p>
       <w:pPr>
@@ -3616,14 +3597,12 @@
           <w:rFonts w:cstheme="minorHAnsi"/>
         </w:rPr>
       </w:pPr>
-      <w:proofErr w:type="spellStart"/>
       <w:r>
         <w:rPr>
           <w:rFonts w:cstheme="minorHAnsi"/>
         </w:rPr>
         <w:t>Husacct.control.task.resources.ResourceFactory</w:t>
       </w:r>
-      <w:proofErr w:type="spellEnd"/>
     </w:p>
     <w:p>
       <w:pPr>
@@ -3637,14 +3616,12 @@
           <w:rFonts w:cstheme="minorHAnsi"/>
         </w:rPr>
       </w:pPr>
-      <w:proofErr w:type="spellStart"/>
       <w:r>
         <w:rPr>
           <w:rFonts w:cstheme="minorHAnsi"/>
         </w:rPr>
         <w:t>Husacct.control.task.resources.IResource</w:t>
       </w:r>
-      <w:proofErr w:type="spellEnd"/>
     </w:p>
     <w:p>
       <w:pPr>
@@ -3658,14 +3635,12 @@
           <w:rFonts w:cstheme="minorHAnsi"/>
         </w:rPr>
       </w:pPr>
-      <w:proofErr w:type="spellStart"/>
       <w:r>
         <w:rPr>
           <w:rFonts w:cstheme="minorHAnsi"/>
         </w:rPr>
         <w:t>Husacct.control.task.resources.HusacctResource</w:t>
       </w:r>
-      <w:proofErr w:type="spellEnd"/>
     </w:p>
     <w:p>
       <w:pPr>
@@ -3679,20 +3654,18 @@
           <w:rFonts w:cstheme="minorHAnsi"/>
         </w:rPr>
       </w:pPr>
-      <w:proofErr w:type="spellStart"/>
       <w:r>
         <w:rPr>
           <w:rFonts w:cstheme="minorHAnsi"/>
         </w:rPr>
         <w:t>Husacct.control.task.resources.XmlResource</w:t>
       </w:r>
-      <w:proofErr w:type="spellEnd"/>
     </w:p>
     <w:p>
       <w:pPr>
         <w:pStyle w:val="Heading3"/>
       </w:pPr>
-      <w:bookmarkStart w:id="7" w:name="_Toc359922818"/>
+      <w:bookmarkStart w:id="7" w:name="_Toc359929728"/>
       <w:r>
         <w:t>2.1.4 Export architecture</w:t>
       </w:r>
@@ -3751,7 +3724,6 @@
           <w:rFonts w:cstheme="minorHAnsi"/>
         </w:rPr>
       </w:pPr>
-      <w:proofErr w:type="spellStart"/>
       <w:r>
         <w:rPr>
           <w:rFonts w:cstheme="minorHAnsi"/>
@@ -3764,7 +3736,6 @@
         </w:rPr>
         <w:t>presentation.menubar.FileMenu</w:t>
       </w:r>
-      <w:proofErr w:type="spellEnd"/>
     </w:p>
     <w:p>
       <w:pPr>
@@ -3778,7 +3749,6 @@
           <w:rFonts w:cstheme="minorHAnsi"/>
         </w:rPr>
       </w:pPr>
-      <w:proofErr w:type="spellStart"/>
       <w:r>
         <w:rPr>
           <w:rFonts w:cstheme="minorHAnsi"/>
@@ -3791,7 +3761,6 @@
         </w:rPr>
         <w:t>task.WorkspaceController</w:t>
       </w:r>
-      <w:proofErr w:type="spellEnd"/>
     </w:p>
     <w:p>
       <w:pPr>
@@ -3802,7 +3771,6 @@
         </w:numPr>
         <w:contextualSpacing w:val="0"/>
       </w:pPr>
-      <w:proofErr w:type="spellStart"/>
       <w:r>
         <w:rPr>
           <w:rFonts w:cstheme="minorHAnsi"/>
@@ -3815,13 +3783,12 @@
         </w:rPr>
         <w:t>domain.Workspace</w:t>
       </w:r>
-      <w:proofErr w:type="spellEnd"/>
     </w:p>
     <w:p>
       <w:pPr>
         <w:pStyle w:val="Heading3"/>
       </w:pPr>
-      <w:bookmarkStart w:id="8" w:name="_Toc359922819"/>
+      <w:bookmarkStart w:id="8" w:name="_Toc359929729"/>
       <w:r>
         <w:t>2.1.5 Export violation report</w:t>
       </w:r>
@@ -3829,47 +3796,7 @@
     </w:p>
     <w:p>
       <w:r>
-        <w:t xml:space="preserve">Other services in the tool provide a GUI (as a </w:t>
-      </w:r>
-      <w:proofErr w:type="spellStart"/>
-      <w:r>
-        <w:t>JInternalFrame</w:t>
-      </w:r>
-      <w:proofErr w:type="spellEnd"/>
-      <w:r>
-        <w:t xml:space="preserve">) for their specific functionality. These provided GUIs are managed via the </w:t>
-      </w:r>
-      <w:proofErr w:type="spellStart"/>
-      <w:r>
-        <w:t>Viewcontroller</w:t>
-      </w:r>
-      <w:proofErr w:type="spellEnd"/>
-      <w:r>
-        <w:t xml:space="preserve"> and put into the main GUI. The frames are initiated by the user via the </w:t>
-      </w:r>
-      <w:proofErr w:type="spellStart"/>
-      <w:r>
-        <w:t>menubar</w:t>
-      </w:r>
-      <w:proofErr w:type="spellEnd"/>
-      <w:r>
-        <w:t xml:space="preserve"> or toolbar (more on the toolbar in section 2.1.3 Toolbar). Once the frame is opened it can be managed via the taskbar (more on the taskbar in section 2.1.4 Taskbar) </w:t>
-      </w:r>
-      <w:proofErr w:type="gramStart"/>
-      <w:r>
-        <w:t>The</w:t>
-      </w:r>
-      <w:proofErr w:type="gramEnd"/>
-      <w:r>
-        <w:t xml:space="preserve"> underlying mechanism that shows the </w:t>
-      </w:r>
-      <w:proofErr w:type="spellStart"/>
-      <w:r>
-        <w:t>JInternalFrames</w:t>
-      </w:r>
-      <w:proofErr w:type="spellEnd"/>
-      <w:r>
-        <w:t xml:space="preserve"> is the same for the following use cases:</w:t>
+        <w:t>Other services in the tool provide a GUI (as a JInternalFrame) for their specific functionality. These provided GUIs are managed via the Viewcontroller and put into the main GUI. The frames are initiated by the user via the menubar or toolbar (more on the toolbar in section 2.1.3 Toolbar). Once the frame is opened it can be managed via the taskbar (more on the taskbar in section 2.1.4 Taskbar) The underlying mechanism that shows the JInternalFrames is the same for the following use cases:</w:t>
       </w:r>
     </w:p>
     <w:p>
@@ -3907,13 +3834,8 @@
         </w:numPr>
         <w:contextualSpacing w:val="0"/>
       </w:pPr>
-      <w:proofErr w:type="spellStart"/>
-      <w:r>
-        <w:t>Analysed</w:t>
-      </w:r>
-      <w:proofErr w:type="spellEnd"/>
-      <w:r>
-        <w:t xml:space="preserve"> application overview</w:t>
+      <w:r>
+        <w:t>Analysed application overview</w:t>
       </w:r>
     </w:p>
     <w:p>
@@ -3925,13 +3847,8 @@
         </w:numPr>
         <w:contextualSpacing w:val="0"/>
       </w:pPr>
-      <w:proofErr w:type="spellStart"/>
-      <w:r>
-        <w:t>Analysed</w:t>
-      </w:r>
-      <w:proofErr w:type="spellEnd"/>
-      <w:r>
-        <w:t xml:space="preserve"> application diagram</w:t>
+      <w:r>
+        <w:t>Analysed application diagram</w:t>
       </w:r>
     </w:p>
     <w:p>
@@ -3962,23 +3879,7 @@
     </w:p>
     <w:p>
       <w:r>
-        <w:t xml:space="preserve">Each of these use cases use </w:t>
-      </w:r>
-      <w:proofErr w:type="spellStart"/>
-      <w:r>
-        <w:t>husacct.control.task.ViewController</w:t>
-      </w:r>
-      <w:proofErr w:type="spellEnd"/>
-      <w:r>
-        <w:t xml:space="preserve"> and </w:t>
-      </w:r>
-      <w:proofErr w:type="spellStart"/>
-      <w:r>
-        <w:t>husacct.ServiceProvider</w:t>
-      </w:r>
-      <w:proofErr w:type="spellEnd"/>
-      <w:r>
-        <w:t xml:space="preserve">. </w:t>
+        <w:t xml:space="preserve">Each of these use cases use husacct.control.task.ViewController and husacct.ServiceProvider. </w:t>
       </w:r>
     </w:p>
     <w:p>
@@ -4002,10 +3903,10 @@
     <w:p>
       <w:r>
         <w:object w:dxaOrig="15375" w:dyaOrig="9598">
-          <v:shape id="_x0000_i1026" type="#_x0000_t75" style="width:453.75pt;height:283.5pt" o:ole="">
-            <v:imagedata r:id="rId15" o:title=""/>
+          <v:shape id="_x0000_i1027" type="#_x0000_t75" style="width:453.3pt;height:283.4pt" o:ole="">
+            <v:imagedata r:id="rId14" o:title=""/>
           </v:shape>
-          <o:OLEObject Type="Embed" ProgID="Visio.Drawing.11" ShapeID="_x0000_i1026" DrawAspect="Content" ObjectID="_1433664932" r:id="rId16"/>
+          <o:OLEObject Type="Embed" ProgID="Visio.Drawing.11" ShapeID="_x0000_i1027" DrawAspect="Content" ObjectID="_1433671748" r:id="rId15"/>
         </w:object>
       </w:r>
     </w:p>
@@ -4013,7 +3914,7 @@
       <w:pPr>
         <w:pStyle w:val="Heading3"/>
       </w:pPr>
-      <w:bookmarkStart w:id="9" w:name="_Toc359922820"/>
+      <w:bookmarkStart w:id="9" w:name="_Toc359929730"/>
       <w:r>
         <w:lastRenderedPageBreak/>
         <w:t>2.1.6 Application properties</w:t>
@@ -4022,28 +3923,12 @@
     </w:p>
     <w:p>
       <w:r>
-        <w:t xml:space="preserve">It is possible to save the application properties. An application can be </w:t>
-      </w:r>
-      <w:proofErr w:type="spellStart"/>
-      <w:r>
-        <w:t>analysed</w:t>
-      </w:r>
-      <w:proofErr w:type="spellEnd"/>
-      <w:r>
-        <w:t xml:space="preserve"> based on the properties. The properties are application name, programming language, version number and paths.</w:t>
-      </w:r>
-    </w:p>
-    <w:p>
-      <w:r>
-        <w:t xml:space="preserve">The application properties dialog is made generic so the properties can be set while creating a new workspace and later on via the </w:t>
-      </w:r>
-      <w:proofErr w:type="spellStart"/>
-      <w:r>
-        <w:t>menubar</w:t>
-      </w:r>
-      <w:proofErr w:type="spellEnd"/>
-      <w:r>
-        <w:t>.</w:t>
+        <w:t>It is possible to save the application properties. An application can be analysed based on the properties. The properties are application name, programming language, version number and paths.</w:t>
+      </w:r>
+    </w:p>
+    <w:p>
+      <w:r>
+        <w:t>The application properties dialog is made generic so the properties can be set while creating a new workspace and later on via the menubar.</w:t>
       </w:r>
     </w:p>
     <w:p>
@@ -4053,13 +3938,89 @@
       <w:r>
         <w:rPr>
           <w:noProof/>
-          <w:lang w:val="nl-NL" w:eastAsia="nl-NL"/>
         </w:rPr>
         <w:drawing>
-          <wp:inline distT="0" distB="0" distL="0" distR="0" wp14:anchorId="55801FDD" wp14:editId="2F533EDF">
+          <wp:inline distT="0" distB="0" distL="0" distR="0">
             <wp:extent cx="1993303" cy="2380891"/>
             <wp:effectExtent l="0" t="0" r="6985" b="635"/>
             <wp:docPr id="5" name="Picture 5"/>
+            <wp:cNvGraphicFramePr>
+              <a:graphicFrameLocks xmlns:a="http://schemas.openxmlformats.org/drawingml/2006/main" noChangeAspect="1"/>
+            </wp:cNvGraphicFramePr>
+            <a:graphic xmlns:a="http://schemas.openxmlformats.org/drawingml/2006/main">
+              <a:graphicData uri="http://schemas.openxmlformats.org/drawingml/2006/picture">
+                <pic:pic xmlns:pic="http://schemas.openxmlformats.org/drawingml/2006/picture">
+                  <pic:nvPicPr>
+                    <pic:cNvPr id="0" name=""/>
+                    <pic:cNvPicPr/>
+                  </pic:nvPicPr>
+                  <pic:blipFill>
+                    <a:blip r:embed="rId16"/>
+                    <a:stretch>
+                      <a:fillRect/>
+                    </a:stretch>
+                  </pic:blipFill>
+                  <pic:spPr>
+                    <a:xfrm>
+                      <a:off x="0" y="0"/>
+                      <a:ext cx="1993311" cy="2380901"/>
+                    </a:xfrm>
+                    <a:prstGeom prst="rect">
+                      <a:avLst/>
+                    </a:prstGeom>
+                  </pic:spPr>
+                </pic:pic>
+              </a:graphicData>
+            </a:graphic>
+          </wp:inline>
+        </w:drawing>
+      </w:r>
+    </w:p>
+    <w:p>
+      <w:pPr>
+        <w:pStyle w:val="Caption"/>
+      </w:pPr>
+      <w:r>
+        <w:t xml:space="preserve">Figure </w:t>
+      </w:r>
+      <w:r>
+        <w:fldChar w:fldCharType="begin"/>
+      </w:r>
+      <w:r>
+        <w:instrText xml:space="preserve"> SEQ Figure \* ARABIC </w:instrText>
+      </w:r>
+      <w:r>
+        <w:fldChar w:fldCharType="separate"/>
+      </w:r>
+      <w:r>
+        <w:rPr>
+          <w:noProof/>
+        </w:rPr>
+        <w:t>3</w:t>
+      </w:r>
+      <w:r>
+        <w:rPr>
+          <w:noProof/>
+        </w:rPr>
+        <w:fldChar w:fldCharType="end"/>
+      </w:r>
+      <w:r>
+        <w:t>. Analyse application from New workspace dialog</w:t>
+      </w:r>
+    </w:p>
+    <w:p>
+      <w:pPr>
+        <w:keepNext/>
+      </w:pPr>
+      <w:r>
+        <w:rPr>
+          <w:noProof/>
+        </w:rPr>
+        <w:drawing>
+          <wp:inline distT="0" distB="0" distL="0" distR="0">
+            <wp:extent cx="2030525" cy="2199736"/>
+            <wp:effectExtent l="0" t="0" r="8255" b="0"/>
+            <wp:docPr id="7" name="Picture 7"/>
             <wp:cNvGraphicFramePr>
               <a:graphicFrameLocks xmlns:a="http://schemas.openxmlformats.org/drawingml/2006/main" noChangeAspect="1"/>
             </wp:cNvGraphicFramePr>
@@ -4079,89 +4040,6 @@
                   <pic:spPr>
                     <a:xfrm>
                       <a:off x="0" y="0"/>
-                      <a:ext cx="1993311" cy="2380901"/>
-                    </a:xfrm>
-                    <a:prstGeom prst="rect">
-                      <a:avLst/>
-                    </a:prstGeom>
-                  </pic:spPr>
-                </pic:pic>
-              </a:graphicData>
-            </a:graphic>
-          </wp:inline>
-        </w:drawing>
-      </w:r>
-    </w:p>
-    <w:p>
-      <w:pPr>
-        <w:pStyle w:val="Caption"/>
-      </w:pPr>
-      <w:proofErr w:type="gramStart"/>
-      <w:r>
-        <w:t xml:space="preserve">Figure </w:t>
-      </w:r>
-      <w:r>
-        <w:fldChar w:fldCharType="begin"/>
-      </w:r>
-      <w:r>
-        <w:instrText xml:space="preserve"> SEQ Figure \* ARABIC </w:instrText>
-      </w:r>
-      <w:r>
-        <w:fldChar w:fldCharType="separate"/>
-      </w:r>
-      <w:r>
-        <w:rPr>
-          <w:noProof/>
-        </w:rPr>
-        <w:t>3</w:t>
-      </w:r>
-      <w:r>
-        <w:rPr>
-          <w:noProof/>
-        </w:rPr>
-        <w:fldChar w:fldCharType="end"/>
-      </w:r>
-      <w:r>
-        <w:t>.</w:t>
-      </w:r>
-      <w:proofErr w:type="gramEnd"/>
-      <w:r>
-        <w:t xml:space="preserve"> Analyse application from New workspace dialog</w:t>
-      </w:r>
-    </w:p>
-    <w:p>
-      <w:pPr>
-        <w:keepNext/>
-      </w:pPr>
-      <w:r>
-        <w:rPr>
-          <w:noProof/>
-          <w:lang w:val="nl-NL" w:eastAsia="nl-NL"/>
-        </w:rPr>
-        <w:drawing>
-          <wp:inline distT="0" distB="0" distL="0" distR="0" wp14:anchorId="29460D5D" wp14:editId="7F7B8445">
-            <wp:extent cx="2030525" cy="2199736"/>
-            <wp:effectExtent l="0" t="0" r="8255" b="0"/>
-            <wp:docPr id="7" name="Picture 7"/>
-            <wp:cNvGraphicFramePr>
-              <a:graphicFrameLocks xmlns:a="http://schemas.openxmlformats.org/drawingml/2006/main" noChangeAspect="1"/>
-            </wp:cNvGraphicFramePr>
-            <a:graphic xmlns:a="http://schemas.openxmlformats.org/drawingml/2006/main">
-              <a:graphicData uri="http://schemas.openxmlformats.org/drawingml/2006/picture">
-                <pic:pic xmlns:pic="http://schemas.openxmlformats.org/drawingml/2006/picture">
-                  <pic:nvPicPr>
-                    <pic:cNvPr id="0" name=""/>
-                    <pic:cNvPicPr/>
-                  </pic:nvPicPr>
-                  <pic:blipFill>
-                    <a:blip r:embed="rId18"/>
-                    <a:stretch>
-                      <a:fillRect/>
-                    </a:stretch>
-                  </pic:blipFill>
-                  <pic:spPr>
-                    <a:xfrm>
-                      <a:off x="0" y="0"/>
                       <a:ext cx="2028758" cy="2197822"/>
                     </a:xfrm>
                     <a:prstGeom prst="rect">
@@ -4179,7 +4057,6 @@
       <w:pPr>
         <w:pStyle w:val="Caption"/>
       </w:pPr>
-      <w:proofErr w:type="gramStart"/>
       <w:r>
         <w:t xml:space="preserve">Figure </w:t>
       </w:r>
@@ -4205,11 +4082,7 @@
         <w:fldChar w:fldCharType="end"/>
       </w:r>
       <w:r>
-        <w:t>.</w:t>
-      </w:r>
-      <w:proofErr w:type="gramEnd"/>
-      <w:r>
-        <w:t xml:space="preserve"> Application properties dialog </w:t>
+        <w:t xml:space="preserve">. Application properties dialog </w:t>
       </w:r>
     </w:p>
     <w:p>
@@ -4234,46 +4107,16 @@
         <w:t>application</w:t>
       </w:r>
       <w:r>
-        <w:t xml:space="preserve"> properties are sent to the </w:t>
-      </w:r>
-      <w:proofErr w:type="spellStart"/>
-      <w:r>
-        <w:t>DefineService</w:t>
-      </w:r>
-      <w:proofErr w:type="spellEnd"/>
-      <w:r>
-        <w:t xml:space="preserve"> with the method </w:t>
-      </w:r>
-      <w:proofErr w:type="spellStart"/>
-      <w:proofErr w:type="gramStart"/>
-      <w:r>
-        <w:rPr>
-          <w:rFonts w:ascii="Consolas" w:hAnsi="Consolas" w:cs="Consolas"/>
-          <w:color w:val="000000"/>
-          <w:sz w:val="20"/>
-          <w:szCs w:val="20"/>
-        </w:rPr>
-        <w:t>createApplication</w:t>
-      </w:r>
-      <w:proofErr w:type="spellEnd"/>
-      <w:r>
-        <w:rPr>
-          <w:rFonts w:ascii="Consolas" w:hAnsi="Consolas" w:cs="Consolas"/>
-          <w:color w:val="000000"/>
-          <w:sz w:val="20"/>
-          <w:szCs w:val="20"/>
-        </w:rPr>
-        <w:t>(</w:t>
-      </w:r>
-      <w:proofErr w:type="gramEnd"/>
-      <w:r>
-        <w:rPr>
-          <w:rFonts w:ascii="Consolas" w:hAnsi="Consolas" w:cs="Consolas"/>
-          <w:color w:val="000000"/>
-          <w:sz w:val="20"/>
-          <w:szCs w:val="20"/>
-        </w:rPr>
-        <w:t>applicationDTO.</w:t>
+        <w:t xml:space="preserve"> properties are sent to the DefineService with the method </w:t>
+      </w:r>
+      <w:r>
+        <w:rPr>
+          <w:rFonts w:ascii="Consolas" w:hAnsi="Consolas" w:cs="Consolas"/>
+          <w:color w:val="000000"/>
+          <w:sz w:val="20"/>
+          <w:szCs w:val="20"/>
+        </w:rPr>
+        <w:t>createApplication(applicationDTO.</w:t>
       </w:r>
       <w:r>
         <w:rPr>
@@ -4323,16 +4166,6 @@
           <w:szCs w:val="20"/>
         </w:rPr>
         <w:tab/>
-        <w:t xml:space="preserve">     </w:t>
-      </w:r>
-      <w:proofErr w:type="spellStart"/>
-      <w:r>
-        <w:rPr>
-          <w:rFonts w:ascii="Consolas" w:hAnsi="Consolas" w:cs="Consolas"/>
-          <w:color w:val="000000"/>
-          <w:sz w:val="20"/>
-          <w:szCs w:val="20"/>
-        </w:rPr>
         <w:t>applicationDTO.</w:t>
       </w:r>
       <w:r>
@@ -4344,7 +4177,6 @@
         </w:rPr>
         <w:t>paths</w:t>
       </w:r>
-      <w:proofErr w:type="spellEnd"/>
       <w:r>
         <w:rPr>
           <w:rFonts w:ascii="Consolas" w:hAnsi="Consolas" w:cs="Consolas"/>
@@ -4384,16 +4216,6 @@
           <w:szCs w:val="20"/>
         </w:rPr>
         <w:tab/>
-        <w:t xml:space="preserve">     </w:t>
-      </w:r>
-      <w:proofErr w:type="spellStart"/>
-      <w:r>
-        <w:rPr>
-          <w:rFonts w:ascii="Consolas" w:hAnsi="Consolas" w:cs="Consolas"/>
-          <w:color w:val="000000"/>
-          <w:sz w:val="20"/>
-          <w:szCs w:val="20"/>
-        </w:rPr>
         <w:t>applicationDTO.</w:t>
       </w:r>
       <w:r>
@@ -4405,7 +4227,6 @@
         </w:rPr>
         <w:t>programmingLanguage</w:t>
       </w:r>
-      <w:proofErr w:type="spellEnd"/>
       <w:r>
         <w:rPr>
           <w:rFonts w:ascii="Consolas" w:hAnsi="Consolas" w:cs="Consolas"/>
@@ -4445,16 +4266,6 @@
           <w:szCs w:val="20"/>
         </w:rPr>
         <w:tab/>
-        <w:t xml:space="preserve">     </w:t>
-      </w:r>
-      <w:proofErr w:type="spellStart"/>
-      <w:r>
-        <w:rPr>
-          <w:rFonts w:ascii="Consolas" w:hAnsi="Consolas" w:cs="Consolas"/>
-          <w:color w:val="000000"/>
-          <w:sz w:val="20"/>
-          <w:szCs w:val="20"/>
-        </w:rPr>
         <w:t>applicationDTO.</w:t>
       </w:r>
       <w:r>
@@ -4466,7 +4277,6 @@
         </w:rPr>
         <w:t>version</w:t>
       </w:r>
-      <w:proofErr w:type="spellEnd"/>
       <w:r>
         <w:rPr>
           <w:rFonts w:ascii="Consolas" w:hAnsi="Consolas" w:cs="Consolas"/>
@@ -4476,76 +4286,19 @@
         </w:rPr>
         <w:t>)</w:t>
       </w:r>
-      <w:r>
-        <w:t xml:space="preserve"> </w:t>
-      </w:r>
-    </w:p>
-    <w:p>
-      <w:r>
-        <w:t xml:space="preserve">Based on the properties the application can be </w:t>
-      </w:r>
-      <w:proofErr w:type="spellStart"/>
-      <w:r>
-        <w:t>analysed</w:t>
-      </w:r>
-      <w:proofErr w:type="spellEnd"/>
-      <w:r>
-        <w:t xml:space="preserve">. In the New workspace dialog an application will be </w:t>
-      </w:r>
-      <w:proofErr w:type="spellStart"/>
-      <w:r>
-        <w:t>analysed</w:t>
-      </w:r>
-      <w:proofErr w:type="spellEnd"/>
-      <w:r>
-        <w:t xml:space="preserve"> when the analyse application checkbox is checked and all fields are validated. In the application properties dialog can be </w:t>
-      </w:r>
-      <w:proofErr w:type="spellStart"/>
-      <w:r>
-        <w:t>analysed</w:t>
-      </w:r>
-      <w:proofErr w:type="spellEnd"/>
-      <w:r>
-        <w:t xml:space="preserve"> by pushing the ‘save &amp; analyse’-button. The </w:t>
-      </w:r>
-      <w:proofErr w:type="spellStart"/>
-      <w:r>
-        <w:t>AnalyseService</w:t>
-      </w:r>
-      <w:proofErr w:type="spellEnd"/>
-      <w:r>
-        <w:t xml:space="preserve"> is requested to analyse with the method: </w:t>
-      </w:r>
-      <w:proofErr w:type="spellStart"/>
-      <w:proofErr w:type="gramStart"/>
-      <w:r>
-        <w:rPr>
-          <w:rFonts w:ascii="Consolas" w:hAnsi="Consolas" w:cs="Consolas"/>
-          <w:color w:val="000000"/>
-          <w:sz w:val="20"/>
-          <w:szCs w:val="20"/>
-        </w:rPr>
-        <w:t>analyseApplication</w:t>
-      </w:r>
-      <w:proofErr w:type="spellEnd"/>
-      <w:r>
-        <w:rPr>
-          <w:rFonts w:ascii="Consolas" w:hAnsi="Consolas" w:cs="Consolas"/>
-          <w:color w:val="000000"/>
-          <w:sz w:val="20"/>
-          <w:szCs w:val="20"/>
-        </w:rPr>
-        <w:t>(</w:t>
-      </w:r>
-      <w:proofErr w:type="gramEnd"/>
-      <w:r>
-        <w:rPr>
-          <w:rFonts w:ascii="Consolas" w:hAnsi="Consolas" w:cs="Consolas"/>
-          <w:color w:val="000000"/>
-          <w:sz w:val="20"/>
-          <w:szCs w:val="20"/>
-        </w:rPr>
-        <w:t>).</w:t>
+    </w:p>
+    <w:p>
+      <w:r>
+        <w:t xml:space="preserve">Based on the properties the application can be analysed. In the New workspace dialog an application will be analysed when the analyse application checkbox is checked and all fields are validated. In the application properties dialog can be analysed by pushing the ‘save &amp; analyse’-button. The AnalyseService is requested to analyse with the method: </w:t>
+      </w:r>
+      <w:r>
+        <w:rPr>
+          <w:rFonts w:ascii="Consolas" w:hAnsi="Consolas" w:cs="Consolas"/>
+          <w:color w:val="000000"/>
+          <w:sz w:val="20"/>
+          <w:szCs w:val="20"/>
+        </w:rPr>
+        <w:t>analyseApplication().</w:t>
       </w:r>
       <w:r>
         <w:t xml:space="preserve"> The actual analysis is put in a different thread to prevent the application from freezing (more on threading in 5.1.4 Threading)</w:t>
@@ -4573,11 +4326,9 @@
         </w:numPr>
         <w:contextualSpacing w:val="0"/>
       </w:pPr>
-      <w:proofErr w:type="spellStart"/>
       <w:r>
         <w:t>Husacct.presentation.util.SetApplicationDialog</w:t>
       </w:r>
-      <w:proofErr w:type="spellEnd"/>
     </w:p>
     <w:p>
       <w:pPr>
@@ -4588,11 +4339,9 @@
         </w:numPr>
         <w:contextualSpacing w:val="0"/>
       </w:pPr>
-      <w:proofErr w:type="spellStart"/>
       <w:r>
         <w:t>Husacct.presentation.util.SetApplicationPanel</w:t>
       </w:r>
-      <w:proofErr w:type="spellEnd"/>
     </w:p>
     <w:p>
       <w:pPr>
@@ -4603,11 +4352,9 @@
         </w:numPr>
         <w:contextualSpacing w:val="0"/>
       </w:pPr>
-      <w:proofErr w:type="spellStart"/>
       <w:r>
         <w:t>Husacct.presentation.workspace.CreateWorkspaceDialog</w:t>
       </w:r>
-      <w:proofErr w:type="spellEnd"/>
     </w:p>
     <w:p>
       <w:pPr>
@@ -4618,18 +4365,16 @@
         </w:numPr>
         <w:contextualSpacing w:val="0"/>
       </w:pPr>
-      <w:proofErr w:type="spellStart"/>
       <w:r>
         <w:t>Husacct.task.ApplicationController</w:t>
       </w:r>
-      <w:proofErr w:type="spellEnd"/>
     </w:p>
     <w:p/>
     <w:p>
       <w:pPr>
         <w:pStyle w:val="Heading3"/>
       </w:pPr>
-      <w:bookmarkStart w:id="10" w:name="_Toc359922821"/>
+      <w:bookmarkStart w:id="10" w:name="_Toc359929731"/>
       <w:r>
         <w:lastRenderedPageBreak/>
         <w:t>2.1.7 Change language</w:t>
@@ -4643,110 +4388,26 @@
     </w:p>
     <w:p>
       <w:r>
-        <w:t xml:space="preserve">The </w:t>
-      </w:r>
-      <w:proofErr w:type="spellStart"/>
-      <w:r>
-        <w:t>LocaleController</w:t>
-      </w:r>
-      <w:proofErr w:type="spellEnd"/>
-      <w:r>
-        <w:t xml:space="preserve"> automatically detects available languages according to the resource bundles (properties files) located within the </w:t>
-      </w:r>
-      <w:proofErr w:type="spellStart"/>
-      <w:r>
-        <w:t>husacct.common.locale</w:t>
-      </w:r>
-      <w:proofErr w:type="spellEnd"/>
-      <w:r>
-        <w:t xml:space="preserve"> package. It is possible to add a new language within this package with a filename “</w:t>
-      </w:r>
-      <w:proofErr w:type="spellStart"/>
-      <w:r>
-        <w:t>husacct</w:t>
-      </w:r>
-      <w:proofErr w:type="spellEnd"/>
-      <w:r>
-        <w:t xml:space="preserve">_&lt;xx&gt;.properties” where “xx” is the language. For example, </w:t>
-      </w:r>
-      <w:proofErr w:type="spellStart"/>
-      <w:r>
-        <w:t>husacct_en.properties</w:t>
-      </w:r>
-      <w:proofErr w:type="spellEnd"/>
-      <w:r>
-        <w:t xml:space="preserve"> contains the </w:t>
-      </w:r>
-      <w:proofErr w:type="spellStart"/>
-      <w:proofErr w:type="gramStart"/>
-      <w:r>
-        <w:t>english</w:t>
-      </w:r>
-      <w:proofErr w:type="spellEnd"/>
-      <w:proofErr w:type="gramEnd"/>
-      <w:r>
-        <w:t xml:space="preserve"> translation. If the naming convention is honored, the language will be automatically available at startup. </w:t>
-      </w:r>
-    </w:p>
-    <w:p>
-      <w:r>
-        <w:t xml:space="preserve">When creating a new language resource bundle, it is required to check the bundle for correctness. This </w:t>
-      </w:r>
-      <w:proofErr w:type="spellStart"/>
-      <w:r>
-        <w:t>resourcebundle</w:t>
-      </w:r>
-      <w:proofErr w:type="spellEnd"/>
-      <w:r>
-        <w:t xml:space="preserve"> check is integrated within the build process (section 6 Build).</w:t>
-      </w:r>
-    </w:p>
-    <w:p>
-      <w:r>
-        <w:t xml:space="preserve">The </w:t>
-      </w:r>
-      <w:proofErr w:type="spellStart"/>
-      <w:r>
-        <w:t>ControlService</w:t>
-      </w:r>
-      <w:proofErr w:type="spellEnd"/>
-      <w:r>
-        <w:t xml:space="preserve"> provides the method </w:t>
-      </w:r>
-      <w:proofErr w:type="spellStart"/>
-      <w:proofErr w:type="gramStart"/>
-      <w:r>
-        <w:t>getTranslatedString</w:t>
-      </w:r>
-      <w:proofErr w:type="spellEnd"/>
-      <w:r>
-        <w:t>(</w:t>
-      </w:r>
-      <w:proofErr w:type="spellStart"/>
-      <w:proofErr w:type="gramEnd"/>
-      <w:r>
-        <w:t>stringIdentifier</w:t>
-      </w:r>
-      <w:proofErr w:type="spellEnd"/>
-      <w:r>
-        <w:t xml:space="preserve">). This method returns the value of the given </w:t>
-      </w:r>
-      <w:proofErr w:type="spellStart"/>
-      <w:r>
-        <w:t>stringIdentifier</w:t>
-      </w:r>
-      <w:proofErr w:type="spellEnd"/>
-      <w:r>
-        <w:t xml:space="preserve"> within the currently selected language resource bundle. Below is the sequence diagram that shows the mechanism of changing the language.</w:t>
+        <w:t xml:space="preserve">The LocaleController automatically detects available languages according to the resource bundles (properties files) located within the husacct.common.locale package. It is possible to add a new language within this package with a filename “husacct_&lt;xx&gt;.properties” where “xx” is the language. For example, husacct_en.properties contains the english translation. If the naming convention is honored, the language will be automatically available at startup. </w:t>
+      </w:r>
+    </w:p>
+    <w:p>
+      <w:r>
+        <w:t>When creating a new language resource bundle, it is required to check the bundle for correctness. This resourcebundle check is integrated within the build process (section 6 Build).</w:t>
+      </w:r>
+    </w:p>
+    <w:p>
+      <w:r>
+        <w:t>The ControlService provides the method getTranslatedString(stringIdentifier). This method returns the value of the given stringIdentifier within the currently selected language resource bundle. Below is the sequence diagram that shows the mechanism of changing the language.</w:t>
       </w:r>
     </w:p>
     <w:p>
       <w:r>
         <w:object w:dxaOrig="13223" w:dyaOrig="6626">
-          <v:shape id="_x0000_i1027" type="#_x0000_t75" style="width:453.75pt;height:227.25pt" o:ole="">
-            <v:imagedata r:id="rId19" o:title=""/>
+          <v:shape id="_x0000_i1028" type="#_x0000_t75" style="width:453.3pt;height:227.5pt" o:ole="">
+            <v:imagedata r:id="rId18" o:title=""/>
           </v:shape>
-          <o:OLEObject Type="Embed" ProgID="Visio.Drawing.11" ShapeID="_x0000_i1027" DrawAspect="Content" ObjectID="_1433664933" r:id="rId20"/>
+          <o:OLEObject Type="Embed" ProgID="Visio.Drawing.11" ShapeID="_x0000_i1028" DrawAspect="Content" ObjectID="_1433671749" r:id="rId19"/>
         </w:object>
       </w:r>
     </w:p>
@@ -4773,11 +4434,9 @@
         </w:numPr>
         <w:contextualSpacing w:val="0"/>
       </w:pPr>
-      <w:proofErr w:type="spellStart"/>
       <w:r>
         <w:t>Husacct.control.task.LocaleController</w:t>
       </w:r>
-      <w:proofErr w:type="spellEnd"/>
     </w:p>
     <w:p>
       <w:pPr>
@@ -4788,11 +4447,9 @@
         </w:numPr>
         <w:contextualSpacing w:val="0"/>
       </w:pPr>
-      <w:proofErr w:type="spellStart"/>
       <w:r>
         <w:t>Husacct.control.ILocaleChangeListener</w:t>
       </w:r>
-      <w:proofErr w:type="spellEnd"/>
     </w:p>
     <w:p>
       <w:pPr>
@@ -4803,11 +4460,9 @@
         </w:numPr>
         <w:contextualSpacing w:val="0"/>
       </w:pPr>
-      <w:proofErr w:type="spellStart"/>
       <w:r>
         <w:t>Husacct.control.IControlService</w:t>
       </w:r>
-      <w:proofErr w:type="spellEnd"/>
     </w:p>
     <w:p>
       <w:pPr>
@@ -4818,17 +4473,15 @@
         </w:numPr>
         <w:contextualSpacing w:val="0"/>
       </w:pPr>
-      <w:proofErr w:type="spellStart"/>
       <w:r>
         <w:t>Husacct.ServiceProvider</w:t>
       </w:r>
-      <w:proofErr w:type="spellEnd"/>
     </w:p>
     <w:p>
       <w:pPr>
         <w:pStyle w:val="Heading3"/>
       </w:pPr>
-      <w:bookmarkStart w:id="11" w:name="_Toc359922822"/>
+      <w:bookmarkStart w:id="11" w:name="_Toc359929732"/>
       <w:r>
         <w:t>2.1.8 Toolbar</w:t>
       </w:r>
@@ -4836,15 +4489,7 @@
     </w:p>
     <w:p>
       <w:r>
-        <w:t xml:space="preserve">A toolbar is implemented to increase the ease of use of the HUSACCT-tool. All the buttons in the toolbar are directly linked to the items in the </w:t>
-      </w:r>
-      <w:proofErr w:type="spellStart"/>
-      <w:r>
-        <w:t>menubar</w:t>
-      </w:r>
-      <w:proofErr w:type="spellEnd"/>
-      <w:r>
-        <w:t>.</w:t>
+        <w:t>A toolbar is implemented to increase the ease of use of the HUSACCT-tool. All the buttons in the toolbar are directly linked to the items in the menubar.</w:t>
       </w:r>
     </w:p>
     <w:p>
@@ -4854,10 +4499,9 @@
       <w:r>
         <w:rPr>
           <w:noProof/>
-          <w:lang w:val="nl-NL" w:eastAsia="nl-NL"/>
         </w:rPr>
         <w:drawing>
-          <wp:inline distT="0" distB="0" distL="0" distR="0" wp14:anchorId="77BAF96D" wp14:editId="5AFFCAE0">
+          <wp:inline distT="0" distB="0" distL="0" distR="0">
             <wp:extent cx="3488635" cy="371475"/>
             <wp:effectExtent l="0" t="0" r="0" b="0"/>
             <wp:docPr id="6" name="Picture 6"/>
@@ -4874,10 +4518,10 @@
                     </pic:cNvPicPr>
                   </pic:nvPicPr>
                   <pic:blipFill>
-                    <a:blip r:embed="rId21">
+                    <a:blip r:embed="rId20">
                       <a:extLst>
                         <a:ext uri="{28A0092B-C50C-407E-A947-70E740481C1C}">
-                          <a14:useLocalDpi xmlns:a14="http://schemas.microsoft.com/office/drawing/2010/main" val="0"/>
+                          <a14:useLocalDpi xmlns:a14="http://schemas.microsoft.com/office/drawing/2010/main" xmlns:wps="http://schemas.microsoft.com/office/word/2010/wordprocessingShape" xmlns:wpi="http://schemas.microsoft.com/office/word/2010/wordprocessingInk" xmlns:wpg="http://schemas.microsoft.com/office/word/2010/wordprocessingGroup" xmlns:w14="http://schemas.microsoft.com/office/word/2010/wordml" xmlns:w="http://schemas.openxmlformats.org/wordprocessingml/2006/main" xmlns:w10="urn:schemas-microsoft-com:office:word" xmlns:wp14="http://schemas.microsoft.com/office/word/2010/wordprocessingDrawing" xmlns:v="urn:schemas-microsoft-com:vml" xmlns:o="urn:schemas-microsoft-com:office:office" xmlns:mc="http://schemas.openxmlformats.org/markup-compatibility/2006" xmlns:wpc="http://schemas.microsoft.com/office/word/2010/wordprocessingCanvas" xmlns="" val="0"/>
                         </a:ext>
                       </a:extLst>
                     </a:blip>
@@ -4910,7 +4554,6 @@
       <w:pPr>
         <w:pStyle w:val="Caption"/>
       </w:pPr>
-      <w:proofErr w:type="gramStart"/>
       <w:r>
         <w:t xml:space="preserve">Figure </w:t>
       </w:r>
@@ -4936,11 +4579,7 @@
         <w:fldChar w:fldCharType="end"/>
       </w:r>
       <w:r>
-        <w:t>.</w:t>
-      </w:r>
-      <w:proofErr w:type="gramEnd"/>
-      <w:r>
-        <w:t xml:space="preserve"> Toolbar</w:t>
+        <w:t>. Toolbar</w:t>
       </w:r>
     </w:p>
     <w:p>
@@ -5035,13 +4674,8 @@
         </w:numPr>
         <w:spacing w:after="200" w:line="276" w:lineRule="auto"/>
       </w:pPr>
-      <w:proofErr w:type="spellStart"/>
-      <w:r>
-        <w:t>Analysed</w:t>
-      </w:r>
-      <w:proofErr w:type="spellEnd"/>
-      <w:r>
-        <w:t xml:space="preserve"> application overview</w:t>
+      <w:r>
+        <w:t>Analysed application overview</w:t>
       </w:r>
     </w:p>
     <w:p>
@@ -5053,13 +4687,8 @@
         </w:numPr>
         <w:spacing w:after="200" w:line="276" w:lineRule="auto"/>
       </w:pPr>
-      <w:proofErr w:type="spellStart"/>
-      <w:r>
-        <w:t>Analysed</w:t>
-      </w:r>
-      <w:proofErr w:type="spellEnd"/>
-      <w:r>
-        <w:t xml:space="preserve"> application diagram</w:t>
+      <w:r>
+        <w:t>Analysed application diagram</w:t>
       </w:r>
     </w:p>
     <w:p>
@@ -5098,7 +4727,6 @@
           <w:numId w:val="8"/>
         </w:numPr>
       </w:pPr>
-      <w:proofErr w:type="spellStart"/>
       <w:r>
         <w:t>Husacct.presentation.toolbar.Tool</w:t>
       </w:r>
@@ -5108,7 +4736,6 @@
       <w:r>
         <w:t>ar</w:t>
       </w:r>
-      <w:proofErr w:type="spellEnd"/>
     </w:p>
     <w:p>
       <w:pPr>
@@ -5118,17 +4745,15 @@
           <w:numId w:val="8"/>
         </w:numPr>
       </w:pPr>
-      <w:proofErr w:type="spellStart"/>
       <w:r>
         <w:t>Husacct.presentation.toolbar.ToolBarItem</w:t>
       </w:r>
-      <w:proofErr w:type="spellEnd"/>
     </w:p>
     <w:p>
       <w:pPr>
         <w:pStyle w:val="Heading3"/>
       </w:pPr>
-      <w:bookmarkStart w:id="12" w:name="_Toc359922823"/>
+      <w:bookmarkStart w:id="12" w:name="_Toc359929733"/>
       <w:r>
         <w:t>2.1.9 Taskbar</w:t>
       </w:r>
@@ -5136,23 +4761,7 @@
     </w:p>
     <w:p>
       <w:r>
-        <w:t xml:space="preserve">The taskbar is shown when an </w:t>
-      </w:r>
-      <w:proofErr w:type="spellStart"/>
-      <w:r>
-        <w:t>internalframe</w:t>
-      </w:r>
-      <w:proofErr w:type="spellEnd"/>
-      <w:r>
-        <w:t xml:space="preserve"> is opened. The taskbar is implemented to give a clear overview of all the opened </w:t>
-      </w:r>
-      <w:proofErr w:type="spellStart"/>
-      <w:r>
-        <w:t>internalframes</w:t>
-      </w:r>
-      <w:proofErr w:type="spellEnd"/>
-      <w:r>
-        <w:t>.</w:t>
+        <w:t>The taskbar is shown when an internalframe is opened. The taskbar is implemented to give a clear overview of all the opened internalframes.</w:t>
       </w:r>
     </w:p>
     <w:p>
@@ -5162,10 +4771,9 @@
       <w:r>
         <w:rPr>
           <w:noProof/>
-          <w:lang w:val="nl-NL" w:eastAsia="nl-NL"/>
         </w:rPr>
         <w:drawing>
-          <wp:inline distT="0" distB="0" distL="0" distR="0" wp14:anchorId="146DE3B2" wp14:editId="56C4CE5F">
+          <wp:inline distT="0" distB="0" distL="0" distR="0">
             <wp:extent cx="4629150" cy="1504950"/>
             <wp:effectExtent l="0" t="0" r="0" b="0"/>
             <wp:docPr id="16" name="Picture 16"/>
@@ -5182,10 +4790,10 @@
                     </pic:cNvPicPr>
                   </pic:nvPicPr>
                   <pic:blipFill>
-                    <a:blip r:embed="rId22">
+                    <a:blip r:embed="rId21">
                       <a:extLst>
                         <a:ext uri="{28A0092B-C50C-407E-A947-70E740481C1C}">
-                          <a14:useLocalDpi xmlns:a14="http://schemas.microsoft.com/office/drawing/2010/main" val="0"/>
+                          <a14:useLocalDpi xmlns:a14="http://schemas.microsoft.com/office/drawing/2010/main" xmlns:wps="http://schemas.microsoft.com/office/word/2010/wordprocessingShape" xmlns:wpi="http://schemas.microsoft.com/office/word/2010/wordprocessingInk" xmlns:wpg="http://schemas.microsoft.com/office/word/2010/wordprocessingGroup" xmlns:w14="http://schemas.microsoft.com/office/word/2010/wordml" xmlns:w="http://schemas.openxmlformats.org/wordprocessingml/2006/main" xmlns:w10="urn:schemas-microsoft-com:office:word" xmlns:wp14="http://schemas.microsoft.com/office/word/2010/wordprocessingDrawing" xmlns:v="urn:schemas-microsoft-com:vml" xmlns:o="urn:schemas-microsoft-com:office:office" xmlns:mc="http://schemas.openxmlformats.org/markup-compatibility/2006" xmlns:wpc="http://schemas.microsoft.com/office/word/2010/wordprocessingCanvas" xmlns="" val="0"/>
                         </a:ext>
                       </a:extLst>
                     </a:blip>
@@ -5218,7 +4826,6 @@
       <w:pPr>
         <w:pStyle w:val="Caption"/>
       </w:pPr>
-      <w:proofErr w:type="gramStart"/>
       <w:r>
         <w:t xml:space="preserve">Figure </w:t>
       </w:r>
@@ -5244,11 +4851,7 @@
         <w:fldChar w:fldCharType="end"/>
       </w:r>
       <w:r>
-        <w:t>.</w:t>
-      </w:r>
-      <w:proofErr w:type="gramEnd"/>
-      <w:r>
-        <w:t xml:space="preserve"> Taskbar</w:t>
+        <w:t>. Taskbar</w:t>
       </w:r>
     </w:p>
     <w:p>
@@ -5258,15 +4861,7 @@
     </w:p>
     <w:p>
       <w:r>
-        <w:t xml:space="preserve">Right-click on a button will open a </w:t>
-      </w:r>
-      <w:proofErr w:type="spellStart"/>
-      <w:r>
-        <w:t>contextmenu</w:t>
-      </w:r>
-      <w:proofErr w:type="spellEnd"/>
-      <w:r>
-        <w:t>.</w:t>
+        <w:t>Right-click on a button will open a contextmenu.</w:t>
       </w:r>
     </w:p>
     <w:p>
@@ -5276,10 +4871,9 @@
       <w:r>
         <w:rPr>
           <w:noProof/>
-          <w:lang w:val="nl-NL" w:eastAsia="nl-NL"/>
         </w:rPr>
         <w:drawing>
-          <wp:inline distT="0" distB="0" distL="0" distR="0" wp14:anchorId="0750FD48" wp14:editId="491178C4">
+          <wp:inline distT="0" distB="0" distL="0" distR="0">
             <wp:extent cx="4762500" cy="847725"/>
             <wp:effectExtent l="0" t="0" r="0" b="9525"/>
             <wp:docPr id="34" name="Picture 34"/>
@@ -5296,10 +4890,10 @@
                     </pic:cNvPicPr>
                   </pic:nvPicPr>
                   <pic:blipFill>
-                    <a:blip r:embed="rId23">
+                    <a:blip r:embed="rId22">
                       <a:extLst>
                         <a:ext uri="{28A0092B-C50C-407E-A947-70E740481C1C}">
-                          <a14:useLocalDpi xmlns:a14="http://schemas.microsoft.com/office/drawing/2010/main" val="0"/>
+                          <a14:useLocalDpi xmlns:a14="http://schemas.microsoft.com/office/drawing/2010/main" xmlns:wps="http://schemas.microsoft.com/office/word/2010/wordprocessingShape" xmlns:wpi="http://schemas.microsoft.com/office/word/2010/wordprocessingInk" xmlns:wpg="http://schemas.microsoft.com/office/word/2010/wordprocessingGroup" xmlns:w14="http://schemas.microsoft.com/office/word/2010/wordml" xmlns:w="http://schemas.openxmlformats.org/wordprocessingml/2006/main" xmlns:w10="urn:schemas-microsoft-com:office:word" xmlns:wp14="http://schemas.microsoft.com/office/word/2010/wordprocessingDrawing" xmlns:v="urn:schemas-microsoft-com:vml" xmlns:o="urn:schemas-microsoft-com:office:office" xmlns:mc="http://schemas.openxmlformats.org/markup-compatibility/2006" xmlns:wpc="http://schemas.microsoft.com/office/word/2010/wordprocessingCanvas" xmlns="" val="0"/>
                         </a:ext>
                       </a:extLst>
                     </a:blip>
@@ -5332,7 +4926,6 @@
       <w:pPr>
         <w:pStyle w:val="Caption"/>
       </w:pPr>
-      <w:proofErr w:type="gramStart"/>
       <w:r>
         <w:t xml:space="preserve">Figure </w:t>
       </w:r>
@@ -5358,11 +4951,7 @@
         <w:fldChar w:fldCharType="end"/>
       </w:r>
       <w:r>
-        <w:t>.</w:t>
-      </w:r>
-      <w:proofErr w:type="gramEnd"/>
-      <w:r>
-        <w:t xml:space="preserve"> Contextmenu</w:t>
+        <w:t>. Contextmenu</w:t>
       </w:r>
     </w:p>
     <w:p>
@@ -5400,11 +4989,9 @@
         </w:numPr>
         <w:contextualSpacing w:val="0"/>
       </w:pPr>
-      <w:proofErr w:type="spellStart"/>
       <w:r>
         <w:t>Husacct.presentation.taskbar.TaskBar</w:t>
       </w:r>
-      <w:proofErr w:type="spellEnd"/>
     </w:p>
     <w:p>
       <w:pPr>
@@ -5415,11 +5002,9 @@
         </w:numPr>
         <w:contextualSpacing w:val="0"/>
       </w:pPr>
-      <w:proofErr w:type="spellStart"/>
       <w:r>
         <w:t>Husacct.presentation.taskbar.ContextMenu</w:t>
       </w:r>
-      <w:proofErr w:type="spellEnd"/>
     </w:p>
     <w:p>
       <w:pPr>
@@ -5430,11 +5015,9 @@
         </w:numPr>
         <w:contextualSpacing w:val="0"/>
       </w:pPr>
-      <w:proofErr w:type="spellStart"/>
       <w:r>
         <w:t>Husacct.presentation.taskbar.InternalFrameAdapter</w:t>
       </w:r>
-      <w:proofErr w:type="spellEnd"/>
     </w:p>
     <w:p>
       <w:pPr>
@@ -5445,11 +5028,9 @@
         </w:numPr>
         <w:contextualSpacing w:val="0"/>
       </w:pPr>
-      <w:proofErr w:type="spellStart"/>
       <w:r>
         <w:t>Husacct.presentation.taskbar.ContextClickListener</w:t>
       </w:r>
-      <w:proofErr w:type="spellEnd"/>
     </w:p>
     <w:p/>
     <w:p>
@@ -5459,7 +5040,7 @@
           <w:rFonts w:ascii="Courier New" w:hAnsi="Courier New" w:cs="Courier New"/>
         </w:rPr>
       </w:pPr>
-      <w:bookmarkStart w:id="13" w:name="_Toc359922824"/>
+      <w:bookmarkStart w:id="13" w:name="_Toc359929734"/>
       <w:r>
         <w:t xml:space="preserve">2.1.10 </w:t>
       </w:r>
@@ -5478,52 +5059,12 @@
     </w:p>
     <w:p>
       <w:r>
-        <w:t xml:space="preserve">It is possible for other modules to create their own configuration panel by letting their service implement </w:t>
-      </w:r>
-      <w:proofErr w:type="spellStart"/>
-      <w:r>
-        <w:t>IConfigurable</w:t>
-      </w:r>
-      <w:proofErr w:type="spellEnd"/>
-      <w:r>
-        <w:t xml:space="preserve">. This interface provides a certain set of functions where the developers are allowed to supply </w:t>
-      </w:r>
-      <w:proofErr w:type="spellStart"/>
-      <w:r>
-        <w:t>ConfigPanels</w:t>
-      </w:r>
-      <w:proofErr w:type="spellEnd"/>
-      <w:r>
-        <w:t xml:space="preserve"> (An Extension on </w:t>
-      </w:r>
-      <w:proofErr w:type="spellStart"/>
-      <w:r>
-        <w:t>JPanel</w:t>
-      </w:r>
-      <w:proofErr w:type="spellEnd"/>
-      <w:r>
-        <w:t xml:space="preserve"> adding certain functions).</w:t>
-      </w:r>
-    </w:p>
-    <w:p>
-      <w:r>
-        <w:t xml:space="preserve">To have a certain class to be notified when settings have been updated it must add a </w:t>
-      </w:r>
-      <w:proofErr w:type="spellStart"/>
-      <w:r>
-        <w:t>IConfigListener</w:t>
-      </w:r>
-      <w:proofErr w:type="spellEnd"/>
-      <w:r>
-        <w:t xml:space="preserve"> to the </w:t>
-      </w:r>
-      <w:proofErr w:type="spellStart"/>
-      <w:r>
-        <w:t>ConfigurationManager</w:t>
-      </w:r>
-      <w:proofErr w:type="spellEnd"/>
-      <w:r>
-        <w:t>;</w:t>
+        <w:t>It is possible for other modules to create their own configuration panel by letting their service implement IConfigurable. This interface provides a certain set of functions where the developers are allowed to supply ConfigPanels (An Extension on JPanel adding certain functions).</w:t>
+      </w:r>
+    </w:p>
+    <w:p>
+      <w:r>
+        <w:t>To have a certain class to be notified when settings have been updated it must add a IConfigListener to the ConfigurationManager;</w:t>
       </w:r>
     </w:p>
     <w:p>
@@ -5538,8 +5079,6 @@
           <w:szCs w:val="20"/>
         </w:rPr>
       </w:pPr>
-      <w:proofErr w:type="spellStart"/>
-      <w:proofErr w:type="gramStart"/>
       <w:r>
         <w:rPr>
           <w:rFonts w:ascii="Consolas" w:hAnsi="Consolas" w:cs="Consolas"/>
@@ -5560,7 +5099,6 @@
         </w:rPr>
         <w:t>addListener</w:t>
       </w:r>
-      <w:proofErr w:type="spellEnd"/>
       <w:r>
         <w:rPr>
           <w:rFonts w:ascii="Consolas" w:hAnsi="Consolas" w:cs="Consolas"/>
@@ -5570,7 +5108,6 @@
         </w:rPr>
         <w:t>(</w:t>
       </w:r>
-      <w:proofErr w:type="gramEnd"/>
       <w:r>
         <w:rPr>
           <w:rFonts w:ascii="Consolas" w:hAnsi="Consolas" w:cs="Consolas"/>
@@ -5589,27 +5126,7 @@
           <w:sz w:val="20"/>
           <w:szCs w:val="20"/>
         </w:rPr>
-        <w:t xml:space="preserve"> </w:t>
-      </w:r>
-      <w:proofErr w:type="spellStart"/>
-      <w:r>
-        <w:rPr>
-          <w:rFonts w:ascii="Consolas" w:hAnsi="Consolas" w:cs="Consolas"/>
-          <w:color w:val="000000"/>
-          <w:sz w:val="20"/>
-          <w:szCs w:val="20"/>
-        </w:rPr>
-        <w:t>IConfigListener</w:t>
-      </w:r>
-      <w:proofErr w:type="spellEnd"/>
-      <w:r>
-        <w:rPr>
-          <w:rFonts w:ascii="Consolas" w:hAnsi="Consolas" w:cs="Consolas"/>
-          <w:color w:val="000000"/>
-          <w:sz w:val="20"/>
-          <w:szCs w:val="20"/>
-        </w:rPr>
-        <w:t>() {</w:t>
+        <w:t>IConfigListener() {</w:t>
       </w:r>
     </w:p>
     <w:p>
@@ -5656,7 +5173,6 @@
         </w:rPr>
         <w:tab/>
       </w:r>
-      <w:proofErr w:type="gramStart"/>
       <w:r>
         <w:rPr>
           <w:rFonts w:ascii="Consolas" w:hAnsi="Consolas" w:cs="Consolas"/>
@@ -5666,57 +5182,16 @@
           <w:sz w:val="20"/>
           <w:szCs w:val="20"/>
         </w:rPr>
-        <w:t>public</w:t>
-      </w:r>
-      <w:proofErr w:type="gramEnd"/>
-      <w:r>
-        <w:rPr>
-          <w:rFonts w:ascii="Consolas" w:hAnsi="Consolas" w:cs="Consolas"/>
-          <w:color w:val="000000"/>
-          <w:sz w:val="20"/>
-          <w:szCs w:val="20"/>
-        </w:rPr>
-        <w:t xml:space="preserve"> </w:t>
-      </w:r>
-      <w:r>
-        <w:rPr>
-          <w:rFonts w:ascii="Consolas" w:hAnsi="Consolas" w:cs="Consolas"/>
-          <w:b/>
-          <w:bCs/>
-          <w:color w:val="7F0055"/>
-          <w:sz w:val="20"/>
-          <w:szCs w:val="20"/>
-        </w:rPr>
-        <w:t>void</w:t>
-      </w:r>
-      <w:r>
-        <w:rPr>
-          <w:rFonts w:ascii="Consolas" w:hAnsi="Consolas" w:cs="Consolas"/>
-          <w:color w:val="000000"/>
-          <w:sz w:val="20"/>
-          <w:szCs w:val="20"/>
-        </w:rPr>
-        <w:t xml:space="preserve"> </w:t>
-      </w:r>
-      <w:proofErr w:type="spellStart"/>
-      <w:r>
-        <w:rPr>
-          <w:rFonts w:ascii="Consolas" w:hAnsi="Consolas" w:cs="Consolas"/>
-          <w:color w:val="000000"/>
-          <w:sz w:val="20"/>
-          <w:szCs w:val="20"/>
-        </w:rPr>
-        <w:t>onConfigUpdate</w:t>
-      </w:r>
-      <w:proofErr w:type="spellEnd"/>
-      <w:r>
-        <w:rPr>
-          <w:rFonts w:ascii="Consolas" w:hAnsi="Consolas" w:cs="Consolas"/>
-          <w:color w:val="000000"/>
-          <w:sz w:val="20"/>
-          <w:szCs w:val="20"/>
-        </w:rPr>
-        <w:t>() {</w:t>
+        <w:t>publicvoid</w:t>
+      </w:r>
+      <w:r>
+        <w:rPr>
+          <w:rFonts w:ascii="Consolas" w:hAnsi="Consolas" w:cs="Consolas"/>
+          <w:color w:val="000000"/>
+          <w:sz w:val="20"/>
+          <w:szCs w:val="20"/>
+        </w:rPr>
+        <w:t>onConfigUpdate() {</w:t>
       </w:r>
     </w:p>
     <w:p>
@@ -5873,7 +5348,6 @@
         </w:numPr>
         <w:contextualSpacing w:val="0"/>
       </w:pPr>
-      <w:proofErr w:type="spellStart"/>
       <w:r>
         <w:t>h</w:t>
       </w:r>
@@ -5883,7 +5357,6 @@
       <w:r>
         <w:t>configuration.ConfigPanel</w:t>
       </w:r>
-      <w:proofErr w:type="spellEnd"/>
     </w:p>
     <w:p>
       <w:pPr>
@@ -5894,7 +5367,6 @@
         </w:numPr>
         <w:contextualSpacing w:val="0"/>
       </w:pPr>
-      <w:proofErr w:type="spellStart"/>
       <w:r>
         <w:t>h</w:t>
       </w:r>
@@ -5904,7 +5376,6 @@
       <w:r>
         <w:t>.configuration.ConfigurationManager</w:t>
       </w:r>
-      <w:proofErr w:type="spellEnd"/>
     </w:p>
     <w:p>
       <w:pPr>
@@ -5915,7 +5386,6 @@
         </w:numPr>
         <w:contextualSpacing w:val="0"/>
       </w:pPr>
-      <w:proofErr w:type="spellStart"/>
       <w:r>
         <w:t>h</w:t>
       </w:r>
@@ -5925,7 +5395,6 @@
       <w:r>
         <w:t>.configuration.IConfigListener</w:t>
       </w:r>
-      <w:proofErr w:type="spellEnd"/>
     </w:p>
     <w:p>
       <w:pPr>
@@ -5936,11 +5405,9 @@
         </w:numPr>
         <w:contextualSpacing w:val="0"/>
       </w:pPr>
-      <w:proofErr w:type="spellStart"/>
       <w:r>
         <w:t>husacct.control.presentation.util.ConfigurationDialog</w:t>
       </w:r>
-      <w:proofErr w:type="spellEnd"/>
     </w:p>
     <w:p>
       <w:pPr>
@@ -5951,11 +5418,9 @@
         </w:numPr>
         <w:contextualSpacing w:val="0"/>
       </w:pPr>
-      <w:proofErr w:type="spellStart"/>
       <w:r>
         <w:t>husacct.common.services.IConfigurable</w:t>
       </w:r>
-      <w:proofErr w:type="spellEnd"/>
     </w:p>
     <w:p/>
     <w:p>
@@ -5965,7 +5430,7 @@
           <w:rFonts w:ascii="Courier New" w:hAnsi="Courier New" w:cs="Courier New"/>
         </w:rPr>
       </w:pPr>
-      <w:bookmarkStart w:id="14" w:name="_Toc359922825"/>
+      <w:bookmarkStart w:id="14" w:name="_Toc359929735"/>
       <w:r>
         <w:t xml:space="preserve">2.1.11 </w:t>
       </w:r>
@@ -6003,96 +5468,14 @@
           <w:szCs w:val="20"/>
         </w:rPr>
       </w:pPr>
-      <w:proofErr w:type="spellStart"/>
-      <w:r>
-        <w:rPr>
-          <w:rFonts w:ascii="Consolas" w:hAnsi="Consolas" w:cs="Consolas"/>
-          <w:color w:val="000000"/>
-          <w:sz w:val="20"/>
-          <w:szCs w:val="20"/>
-        </w:rPr>
-        <w:t>IControlService</w:t>
-      </w:r>
-      <w:proofErr w:type="spellEnd"/>
-      <w:r>
-        <w:rPr>
-          <w:rFonts w:ascii="Consolas" w:hAnsi="Consolas" w:cs="Consolas"/>
-          <w:color w:val="000000"/>
-          <w:sz w:val="20"/>
-          <w:szCs w:val="20"/>
-        </w:rPr>
-        <w:t xml:space="preserve"> </w:t>
-      </w:r>
-      <w:proofErr w:type="spellStart"/>
-      <w:r>
-        <w:rPr>
-          <w:rFonts w:ascii="Consolas" w:hAnsi="Consolas" w:cs="Consolas"/>
-          <w:color w:val="000000"/>
-          <w:sz w:val="20"/>
-          <w:szCs w:val="20"/>
-        </w:rPr>
-        <w:t>controlService</w:t>
-      </w:r>
-      <w:proofErr w:type="spellEnd"/>
-      <w:r>
-        <w:rPr>
-          <w:rFonts w:ascii="Consolas" w:hAnsi="Consolas" w:cs="Consolas"/>
-          <w:color w:val="000000"/>
-          <w:sz w:val="20"/>
-          <w:szCs w:val="20"/>
-        </w:rPr>
-        <w:t xml:space="preserve"> = </w:t>
-      </w:r>
-      <w:proofErr w:type="spellStart"/>
-      <w:proofErr w:type="gramStart"/>
-      <w:r>
-        <w:rPr>
-          <w:rFonts w:ascii="Consolas" w:hAnsi="Consolas" w:cs="Consolas"/>
-          <w:color w:val="000000"/>
-          <w:sz w:val="20"/>
-          <w:szCs w:val="20"/>
-        </w:rPr>
-        <w:t>ServiceProvider.getInstance</w:t>
-      </w:r>
-      <w:proofErr w:type="spellEnd"/>
-      <w:r>
-        <w:rPr>
-          <w:rFonts w:ascii="Consolas" w:hAnsi="Consolas" w:cs="Consolas"/>
-          <w:color w:val="000000"/>
-          <w:sz w:val="20"/>
-          <w:szCs w:val="20"/>
-        </w:rPr>
-        <w:t>(</w:t>
-      </w:r>
-      <w:proofErr w:type="gramEnd"/>
-      <w:r>
-        <w:rPr>
-          <w:rFonts w:ascii="Consolas" w:hAnsi="Consolas" w:cs="Consolas"/>
-          <w:color w:val="000000"/>
-          <w:sz w:val="20"/>
-          <w:szCs w:val="20"/>
-        </w:rPr>
-        <w:t>).</w:t>
-      </w:r>
-      <w:proofErr w:type="spellStart"/>
-      <w:r>
-        <w:rPr>
-          <w:rFonts w:ascii="Consolas" w:hAnsi="Consolas" w:cs="Consolas"/>
-          <w:color w:val="000000"/>
-          <w:sz w:val="20"/>
-          <w:szCs w:val="20"/>
-        </w:rPr>
-        <w:t>getControlService</w:t>
-      </w:r>
-      <w:proofErr w:type="spellEnd"/>
-      <w:r>
-        <w:rPr>
-          <w:rFonts w:ascii="Consolas" w:hAnsi="Consolas" w:cs="Consolas"/>
-          <w:color w:val="000000"/>
-          <w:sz w:val="20"/>
-          <w:szCs w:val="20"/>
-        </w:rPr>
-        <w:t>();</w:t>
+      <w:r>
+        <w:rPr>
+          <w:rFonts w:ascii="Consolas" w:hAnsi="Consolas" w:cs="Consolas"/>
+          <w:color w:val="000000"/>
+          <w:sz w:val="20"/>
+          <w:szCs w:val="20"/>
+        </w:rPr>
+        <w:t>IControlServicecontrolService = ServiceProvider.getInstance().getControlService();</w:t>
       </w:r>
     </w:p>
     <w:p>
@@ -6118,29 +5501,15 @@
       </w:r>
     </w:p>
     <w:p>
-      <w:proofErr w:type="spellStart"/>
-      <w:proofErr w:type="gramStart"/>
-      <w:r>
-        <w:rPr>
-          <w:rFonts w:ascii="Consolas" w:hAnsi="Consolas" w:cs="Consolas"/>
-          <w:color w:val="000000"/>
-          <w:sz w:val="20"/>
-          <w:szCs w:val="20"/>
-        </w:rPr>
-        <w:t>controlService.displayErrorsInFile</w:t>
-      </w:r>
-      <w:proofErr w:type="spellEnd"/>
-      <w:r>
-        <w:rPr>
-          <w:rFonts w:ascii="Consolas" w:hAnsi="Consolas" w:cs="Consolas"/>
-          <w:color w:val="000000"/>
-          <w:sz w:val="20"/>
-          <w:szCs w:val="20"/>
-        </w:rPr>
-        <w:t>(</w:t>
-      </w:r>
-      <w:proofErr w:type="spellStart"/>
-      <w:proofErr w:type="gramEnd"/>
+      <w:r>
+        <w:rPr>
+          <w:rFonts w:ascii="Consolas" w:hAnsi="Consolas" w:cs="Consolas"/>
+          <w:color w:val="000000"/>
+          <w:sz w:val="20"/>
+          <w:szCs w:val="20"/>
+        </w:rPr>
+        <w:t>controlService.displayErrorsInFile(</w:t>
+      </w:r>
       <w:r>
         <w:rPr>
           <w:rFonts w:ascii="Consolas" w:hAnsi="Consolas" w:cs="Consolas"/>
@@ -6151,7 +5520,6 @@
         </w:rPr>
         <w:t>fileName</w:t>
       </w:r>
-      <w:proofErr w:type="spellEnd"/>
       <w:r>
         <w:rPr>
           <w:rFonts w:ascii="Consolas" w:hAnsi="Consolas" w:cs="Consolas"/>
@@ -6183,15 +5551,8 @@
       </w:r>
     </w:p>
     <w:p>
-      <w:proofErr w:type="spellStart"/>
-      <w:proofErr w:type="gramStart"/>
-      <w:r>
-        <w:t>fileName</w:t>
-      </w:r>
-      <w:proofErr w:type="spellEnd"/>
-      <w:proofErr w:type="gramEnd"/>
-      <w:r>
-        <w:t xml:space="preserve"> is the name of the file containing the violations, the controller will automatically convert it to an actual path by replacing ‘.’ and adding the full path to the project. It also detects which language the project is</w:t>
+      <w:r>
+        <w:t>fileName is the name of the file containing the violations, the controller will automatically convert it to an actual path by replacing ‘.’ and adding the full path to the project. It also detects which language the project is</w:t>
       </w:r>
       <w:r>
         <w:t xml:space="preserve"> and will add the file extension accordingly.</w:t>
@@ -6220,7 +5581,6 @@
         </w:numPr>
         <w:contextualSpacing w:val="0"/>
       </w:pPr>
-      <w:proofErr w:type="spellStart"/>
       <w:r>
         <w:t>h</w:t>
       </w:r>
@@ -6230,7 +5590,6 @@
       <w:r>
         <w:t>codeviewer.CodeviewerService</w:t>
       </w:r>
-      <w:proofErr w:type="spellEnd"/>
     </w:p>
     <w:p>
       <w:pPr>
@@ -6241,7 +5600,6 @@
         </w:numPr>
         <w:contextualSpacing w:val="0"/>
       </w:pPr>
-      <w:proofErr w:type="spellStart"/>
       <w:r>
         <w:t>h</w:t>
       </w:r>
@@ -6251,7 +5609,6 @@
       <w:r>
         <w:t>.codeviewer.EclipseCodeviewerImpl</w:t>
       </w:r>
-      <w:proofErr w:type="spellEnd"/>
     </w:p>
     <w:p>
       <w:pPr>
@@ -6262,7 +5619,6 @@
         </w:numPr>
         <w:contextualSpacing w:val="0"/>
       </w:pPr>
-      <w:proofErr w:type="spellStart"/>
       <w:r>
         <w:t>h</w:t>
       </w:r>
@@ -6272,7 +5628,6 @@
       <w:r>
         <w:t>.codeviewer.InternalCodeviewerImpl</w:t>
       </w:r>
-      <w:proofErr w:type="spellEnd"/>
     </w:p>
     <w:p>
       <w:pPr>
@@ -6283,7 +5638,6 @@
         </w:numPr>
         <w:contextualSpacing w:val="0"/>
       </w:pPr>
-      <w:proofErr w:type="spellStart"/>
       <w:r>
         <w:t>h</w:t>
       </w:r>
@@ -6293,14 +5647,13 @@
       <w:r>
         <w:t>.CodeViewController</w:t>
       </w:r>
-      <w:proofErr w:type="spellEnd"/>
     </w:p>
     <w:p/>
     <w:p>
       <w:pPr>
         <w:pStyle w:val="Heading3"/>
       </w:pPr>
-      <w:bookmarkStart w:id="15" w:name="_Toc359922826"/>
+      <w:bookmarkStart w:id="15" w:name="_Toc359929736"/>
       <w:r>
         <w:t>2.1.12 Real-Time Validation</w:t>
       </w:r>
@@ -6308,28 +5661,12 @@
     </w:p>
     <w:p>
       <w:r>
-        <w:t xml:space="preserve">Within HUSACCT it is possible to add a directory listener to the project directory which continuously checks for file changes (create, update or delete) and will notify any </w:t>
-      </w:r>
-      <w:proofErr w:type="spellStart"/>
-      <w:r>
-        <w:t>IFileChangeListeners</w:t>
-      </w:r>
-      <w:proofErr w:type="spellEnd"/>
-      <w:r>
-        <w:t xml:space="preserve"> of a change within a file.</w:t>
-      </w:r>
-    </w:p>
-    <w:p>
-      <w:r>
-        <w:t xml:space="preserve">A class that wants to be notified needs to add a new </w:t>
-      </w:r>
-      <w:proofErr w:type="spellStart"/>
-      <w:r>
-        <w:t>IFileChangeListener</w:t>
-      </w:r>
-      <w:proofErr w:type="spellEnd"/>
-      <w:r>
-        <w:t xml:space="preserve"> through the control service;</w:t>
+        <w:t>Within HUSACCT it is possible to add a directory listener to the project directory which continuously checks for file changes (create, update or delete) and will notify any IFileChangeListeners of a change within a file.</w:t>
+      </w:r>
+    </w:p>
+    <w:p>
+      <w:r>
+        <w:t>A class that wants to be notified needs to add a new IFileChangeListener through the control service;</w:t>
       </w:r>
     </w:p>
     <w:p>
@@ -6345,96 +5682,14 @@
           <w:szCs w:val="20"/>
         </w:rPr>
       </w:pPr>
-      <w:proofErr w:type="spellStart"/>
-      <w:r>
-        <w:rPr>
-          <w:rFonts w:ascii="Consolas" w:hAnsi="Consolas" w:cs="Consolas"/>
-          <w:color w:val="000000"/>
-          <w:sz w:val="20"/>
-          <w:szCs w:val="20"/>
-        </w:rPr>
-        <w:t>IControlService</w:t>
-      </w:r>
-      <w:proofErr w:type="spellEnd"/>
-      <w:r>
-        <w:rPr>
-          <w:rFonts w:ascii="Consolas" w:hAnsi="Consolas" w:cs="Consolas"/>
-          <w:color w:val="000000"/>
-          <w:sz w:val="20"/>
-          <w:szCs w:val="20"/>
-        </w:rPr>
-        <w:t xml:space="preserve"> </w:t>
-      </w:r>
-      <w:proofErr w:type="spellStart"/>
-      <w:r>
-        <w:rPr>
-          <w:rFonts w:ascii="Consolas" w:hAnsi="Consolas" w:cs="Consolas"/>
-          <w:color w:val="000000"/>
-          <w:sz w:val="20"/>
-          <w:szCs w:val="20"/>
-        </w:rPr>
-        <w:t>controlService</w:t>
-      </w:r>
-      <w:proofErr w:type="spellEnd"/>
-      <w:r>
-        <w:rPr>
-          <w:rFonts w:ascii="Consolas" w:hAnsi="Consolas" w:cs="Consolas"/>
-          <w:color w:val="000000"/>
-          <w:sz w:val="20"/>
-          <w:szCs w:val="20"/>
-        </w:rPr>
-        <w:t xml:space="preserve"> = </w:t>
-      </w:r>
-      <w:proofErr w:type="spellStart"/>
-      <w:proofErr w:type="gramStart"/>
-      <w:r>
-        <w:rPr>
-          <w:rFonts w:ascii="Consolas" w:hAnsi="Consolas" w:cs="Consolas"/>
-          <w:color w:val="000000"/>
-          <w:sz w:val="20"/>
-          <w:szCs w:val="20"/>
-        </w:rPr>
-        <w:t>ServiceProvider.getInstance</w:t>
-      </w:r>
-      <w:proofErr w:type="spellEnd"/>
-      <w:r>
-        <w:rPr>
-          <w:rFonts w:ascii="Consolas" w:hAnsi="Consolas" w:cs="Consolas"/>
-          <w:color w:val="000000"/>
-          <w:sz w:val="20"/>
-          <w:szCs w:val="20"/>
-        </w:rPr>
-        <w:t>(</w:t>
-      </w:r>
-      <w:proofErr w:type="gramEnd"/>
-      <w:r>
-        <w:rPr>
-          <w:rFonts w:ascii="Consolas" w:hAnsi="Consolas" w:cs="Consolas"/>
-          <w:color w:val="000000"/>
-          <w:sz w:val="20"/>
-          <w:szCs w:val="20"/>
-        </w:rPr>
-        <w:t>).</w:t>
-      </w:r>
-      <w:proofErr w:type="spellStart"/>
-      <w:r>
-        <w:rPr>
-          <w:rFonts w:ascii="Consolas" w:hAnsi="Consolas" w:cs="Consolas"/>
-          <w:color w:val="000000"/>
-          <w:sz w:val="20"/>
-          <w:szCs w:val="20"/>
-        </w:rPr>
-        <w:t>getControlService</w:t>
-      </w:r>
-      <w:proofErr w:type="spellEnd"/>
-      <w:r>
-        <w:rPr>
-          <w:rFonts w:ascii="Consolas" w:hAnsi="Consolas" w:cs="Consolas"/>
-          <w:color w:val="000000"/>
-          <w:sz w:val="20"/>
-          <w:szCs w:val="20"/>
-        </w:rPr>
-        <w:t>();</w:t>
+      <w:r>
+        <w:rPr>
+          <w:rFonts w:ascii="Consolas" w:hAnsi="Consolas" w:cs="Consolas"/>
+          <w:color w:val="000000"/>
+          <w:sz w:val="20"/>
+          <w:szCs w:val="20"/>
+        </w:rPr>
+        <w:t>IControlServicecontrolService = ServiceProvider.getInstance().getControlService();</w:t>
       </w:r>
     </w:p>
     <w:p>
@@ -6449,28 +5704,15 @@
           <w:szCs w:val="20"/>
         </w:rPr>
       </w:pPr>
-      <w:proofErr w:type="spellStart"/>
-      <w:proofErr w:type="gramStart"/>
-      <w:r>
-        <w:rPr>
-          <w:rFonts w:ascii="Consolas" w:hAnsi="Consolas" w:cs="Consolas"/>
-          <w:color w:val="000000"/>
-          <w:sz w:val="20"/>
-          <w:szCs w:val="20"/>
-        </w:rPr>
-        <w:t>controlService.addFileChangeListener</w:t>
-      </w:r>
-      <w:proofErr w:type="spellEnd"/>
-      <w:r>
-        <w:rPr>
-          <w:rFonts w:ascii="Consolas" w:hAnsi="Consolas" w:cs="Consolas"/>
-          <w:color w:val="000000"/>
-          <w:sz w:val="20"/>
-          <w:szCs w:val="20"/>
-        </w:rPr>
-        <w:t>(</w:t>
-      </w:r>
-      <w:proofErr w:type="gramEnd"/>
+      <w:r>
+        <w:rPr>
+          <w:rFonts w:ascii="Consolas" w:hAnsi="Consolas" w:cs="Consolas"/>
+          <w:color w:val="000000"/>
+          <w:sz w:val="20"/>
+          <w:szCs w:val="20"/>
+        </w:rPr>
+        <w:t>controlService.addFileChangeListener(</w:t>
+      </w:r>
       <w:r>
         <w:rPr>
           <w:rFonts w:ascii="Consolas" w:hAnsi="Consolas" w:cs="Consolas"/>
@@ -6489,27 +5731,7 @@
           <w:sz w:val="20"/>
           <w:szCs w:val="20"/>
         </w:rPr>
-        <w:t xml:space="preserve"> </w:t>
-      </w:r>
-      <w:proofErr w:type="spellStart"/>
-      <w:r>
-        <w:rPr>
-          <w:rFonts w:ascii="Consolas" w:hAnsi="Consolas" w:cs="Consolas"/>
-          <w:color w:val="000000"/>
-          <w:sz w:val="20"/>
-          <w:szCs w:val="20"/>
-        </w:rPr>
-        <w:t>IFileChangeListener</w:t>
-      </w:r>
-      <w:proofErr w:type="spellEnd"/>
-      <w:r>
-        <w:rPr>
-          <w:rFonts w:ascii="Consolas" w:hAnsi="Consolas" w:cs="Consolas"/>
-          <w:color w:val="000000"/>
-          <w:sz w:val="20"/>
-          <w:szCs w:val="20"/>
-        </w:rPr>
-        <w:t>() {</w:t>
+        <w:t>IFileChangeListener() {</w:t>
       </w:r>
     </w:p>
     <w:p>
@@ -6556,7 +5778,6 @@
         </w:rPr>
         <w:tab/>
       </w:r>
-      <w:proofErr w:type="gramStart"/>
       <w:r>
         <w:rPr>
           <w:rFonts w:ascii="Consolas" w:hAnsi="Consolas" w:cs="Consolas"/>
@@ -6566,57 +5787,16 @@
           <w:sz w:val="20"/>
           <w:szCs w:val="20"/>
         </w:rPr>
-        <w:t>public</w:t>
-      </w:r>
-      <w:proofErr w:type="gramEnd"/>
-      <w:r>
-        <w:rPr>
-          <w:rFonts w:ascii="Consolas" w:hAnsi="Consolas" w:cs="Consolas"/>
-          <w:color w:val="000000"/>
-          <w:sz w:val="20"/>
-          <w:szCs w:val="20"/>
-        </w:rPr>
-        <w:t xml:space="preserve"> </w:t>
-      </w:r>
-      <w:r>
-        <w:rPr>
-          <w:rFonts w:ascii="Consolas" w:hAnsi="Consolas" w:cs="Consolas"/>
-          <w:b/>
-          <w:bCs/>
-          <w:color w:val="7F0055"/>
-          <w:sz w:val="20"/>
-          <w:szCs w:val="20"/>
-        </w:rPr>
-        <w:t>void</w:t>
-      </w:r>
-      <w:r>
-        <w:rPr>
-          <w:rFonts w:ascii="Consolas" w:hAnsi="Consolas" w:cs="Consolas"/>
-          <w:color w:val="000000"/>
-          <w:sz w:val="20"/>
-          <w:szCs w:val="20"/>
-        </w:rPr>
-        <w:t xml:space="preserve"> </w:t>
-      </w:r>
-      <w:proofErr w:type="spellStart"/>
-      <w:r>
-        <w:rPr>
-          <w:rFonts w:ascii="Consolas" w:hAnsi="Consolas" w:cs="Consolas"/>
-          <w:color w:val="000000"/>
-          <w:sz w:val="20"/>
-          <w:szCs w:val="20"/>
-        </w:rPr>
-        <w:t>onUpdate</w:t>
-      </w:r>
-      <w:proofErr w:type="spellEnd"/>
-      <w:r>
-        <w:rPr>
-          <w:rFonts w:ascii="Consolas" w:hAnsi="Consolas" w:cs="Consolas"/>
-          <w:color w:val="000000"/>
-          <w:sz w:val="20"/>
-          <w:szCs w:val="20"/>
-        </w:rPr>
-        <w:t>(Path path) {</w:t>
+        <w:t>publicvoid</w:t>
+      </w:r>
+      <w:r>
+        <w:rPr>
+          <w:rFonts w:ascii="Consolas" w:hAnsi="Consolas" w:cs="Consolas"/>
+          <w:color w:val="000000"/>
+          <w:sz w:val="20"/>
+          <w:szCs w:val="20"/>
+        </w:rPr>
+        <w:t>onUpdate(Path path) {</w:t>
       </w:r>
     </w:p>
     <w:p>
@@ -6754,7 +5934,6 @@
         </w:rPr>
         <w:tab/>
       </w:r>
-      <w:proofErr w:type="gramStart"/>
       <w:r>
         <w:rPr>
           <w:rFonts w:ascii="Consolas" w:hAnsi="Consolas" w:cs="Consolas"/>
@@ -6764,57 +5943,16 @@
           <w:sz w:val="20"/>
           <w:szCs w:val="20"/>
         </w:rPr>
-        <w:t>public</w:t>
-      </w:r>
-      <w:proofErr w:type="gramEnd"/>
-      <w:r>
-        <w:rPr>
-          <w:rFonts w:ascii="Consolas" w:hAnsi="Consolas" w:cs="Consolas"/>
-          <w:color w:val="000000"/>
-          <w:sz w:val="20"/>
-          <w:szCs w:val="20"/>
-        </w:rPr>
-        <w:t xml:space="preserve"> </w:t>
-      </w:r>
-      <w:r>
-        <w:rPr>
-          <w:rFonts w:ascii="Consolas" w:hAnsi="Consolas" w:cs="Consolas"/>
-          <w:b/>
-          <w:bCs/>
-          <w:color w:val="7F0055"/>
-          <w:sz w:val="20"/>
-          <w:szCs w:val="20"/>
-        </w:rPr>
-        <w:t>void</w:t>
-      </w:r>
-      <w:r>
-        <w:rPr>
-          <w:rFonts w:ascii="Consolas" w:hAnsi="Consolas" w:cs="Consolas"/>
-          <w:color w:val="000000"/>
-          <w:sz w:val="20"/>
-          <w:szCs w:val="20"/>
-        </w:rPr>
-        <w:t xml:space="preserve"> </w:t>
-      </w:r>
-      <w:proofErr w:type="spellStart"/>
-      <w:r>
-        <w:rPr>
-          <w:rFonts w:ascii="Consolas" w:hAnsi="Consolas" w:cs="Consolas"/>
-          <w:color w:val="000000"/>
-          <w:sz w:val="20"/>
-          <w:szCs w:val="20"/>
-        </w:rPr>
-        <w:t>onCreate</w:t>
-      </w:r>
-      <w:proofErr w:type="spellEnd"/>
-      <w:r>
-        <w:rPr>
-          <w:rFonts w:ascii="Consolas" w:hAnsi="Consolas" w:cs="Consolas"/>
-          <w:color w:val="000000"/>
-          <w:sz w:val="20"/>
-          <w:szCs w:val="20"/>
-        </w:rPr>
-        <w:t>(Path path) {</w:t>
+        <w:t>publicvoid</w:t>
+      </w:r>
+      <w:r>
+        <w:rPr>
+          <w:rFonts w:ascii="Consolas" w:hAnsi="Consolas" w:cs="Consolas"/>
+          <w:color w:val="000000"/>
+          <w:sz w:val="20"/>
+          <w:szCs w:val="20"/>
+        </w:rPr>
+        <w:t>onCreate(Path path) {</w:t>
       </w:r>
     </w:p>
     <w:p>
@@ -6952,7 +6090,6 @@
         </w:rPr>
         <w:tab/>
       </w:r>
-      <w:proofErr w:type="gramStart"/>
       <w:r>
         <w:rPr>
           <w:rFonts w:ascii="Consolas" w:hAnsi="Consolas" w:cs="Consolas"/>
@@ -6962,57 +6099,16 @@
           <w:sz w:val="20"/>
           <w:szCs w:val="20"/>
         </w:rPr>
-        <w:t>public</w:t>
-      </w:r>
-      <w:proofErr w:type="gramEnd"/>
-      <w:r>
-        <w:rPr>
-          <w:rFonts w:ascii="Consolas" w:hAnsi="Consolas" w:cs="Consolas"/>
-          <w:color w:val="000000"/>
-          <w:sz w:val="20"/>
-          <w:szCs w:val="20"/>
-        </w:rPr>
-        <w:t xml:space="preserve"> </w:t>
-      </w:r>
-      <w:r>
-        <w:rPr>
-          <w:rFonts w:ascii="Consolas" w:hAnsi="Consolas" w:cs="Consolas"/>
-          <w:b/>
-          <w:bCs/>
-          <w:color w:val="7F0055"/>
-          <w:sz w:val="20"/>
-          <w:szCs w:val="20"/>
-        </w:rPr>
-        <w:t>void</w:t>
-      </w:r>
-      <w:r>
-        <w:rPr>
-          <w:rFonts w:ascii="Consolas" w:hAnsi="Consolas" w:cs="Consolas"/>
-          <w:color w:val="000000"/>
-          <w:sz w:val="20"/>
-          <w:szCs w:val="20"/>
-        </w:rPr>
-        <w:t xml:space="preserve"> </w:t>
-      </w:r>
-      <w:proofErr w:type="spellStart"/>
-      <w:r>
-        <w:rPr>
-          <w:rFonts w:ascii="Consolas" w:hAnsi="Consolas" w:cs="Consolas"/>
-          <w:color w:val="000000"/>
-          <w:sz w:val="20"/>
-          <w:szCs w:val="20"/>
-        </w:rPr>
-        <w:t>onRemove</w:t>
-      </w:r>
-      <w:proofErr w:type="spellEnd"/>
-      <w:r>
-        <w:rPr>
-          <w:rFonts w:ascii="Consolas" w:hAnsi="Consolas" w:cs="Consolas"/>
-          <w:color w:val="000000"/>
-          <w:sz w:val="20"/>
-          <w:szCs w:val="20"/>
-        </w:rPr>
-        <w:t>(Path path) {</w:t>
+        <w:t>publicvoid</w:t>
+      </w:r>
+      <w:r>
+        <w:rPr>
+          <w:rFonts w:ascii="Consolas" w:hAnsi="Consolas" w:cs="Consolas"/>
+          <w:color w:val="000000"/>
+          <w:sz w:val="20"/>
+          <w:szCs w:val="20"/>
+        </w:rPr>
+        <w:t>onRemove(Path path) {</w:t>
       </w:r>
     </w:p>
     <w:p>
@@ -7136,15 +6232,7 @@
         </w:rPr>
       </w:pPr>
       <w:r>
-        <w:t xml:space="preserve">Path is relative path from the project (example: </w:t>
-      </w:r>
-      <w:proofErr w:type="spellStart"/>
-      <w:r>
-        <w:t>hussacct</w:t>
-      </w:r>
-      <w:proofErr w:type="spellEnd"/>
-      <w:r>
-        <w:t>/Main.java)</w:t>
+        <w:t>Path is relative path from the project (example: hussacct/Main.java)</w:t>
       </w:r>
     </w:p>
     <w:p>
@@ -7179,7 +6267,6 @@
         </w:numPr>
         <w:contextualSpacing w:val="0"/>
       </w:pPr>
-      <w:proofErr w:type="spellStart"/>
       <w:r>
         <w:t>h</w:t>
       </w:r>
@@ -7189,7 +6276,6 @@
       <w:r>
         <w:t>FileController</w:t>
       </w:r>
-      <w:proofErr w:type="spellEnd"/>
     </w:p>
     <w:p>
       <w:pPr>
@@ -7200,7 +6286,6 @@
         </w:numPr>
         <w:contextualSpacing w:val="0"/>
       </w:pPr>
-      <w:proofErr w:type="spellStart"/>
       <w:r>
         <w:t>h</w:t>
       </w:r>
@@ -7210,67 +6295,1540 @@
       <w:r>
         <w:t>.IFileChangeListener</w:t>
       </w:r>
-      <w:proofErr w:type="spellEnd"/>
-    </w:p>
-    <w:p>
-      <w:pPr>
-        <w:rPr>
-          <w:rFonts w:ascii="Consolas" w:hAnsi="Consolas" w:cs="Consolas"/>
-          <w:color w:val="000000"/>
-          <w:sz w:val="20"/>
-          <w:szCs w:val="20"/>
-        </w:rPr>
-      </w:pPr>
-    </w:p>
-    <w:p>
-      <w:pPr>
-        <w:rPr>
-          <w:rFonts w:ascii="Consolas" w:hAnsi="Consolas" w:cs="Consolas"/>
-          <w:color w:val="000000"/>
-          <w:sz w:val="20"/>
-          <w:szCs w:val="20"/>
-        </w:rPr>
-      </w:pPr>
-    </w:p>
-    <w:p>
-      <w:pPr>
-        <w:rPr>
-          <w:rFonts w:ascii="Consolas" w:hAnsi="Consolas" w:cs="Consolas"/>
-          <w:color w:val="000000"/>
-          <w:sz w:val="20"/>
-          <w:szCs w:val="20"/>
-        </w:rPr>
-      </w:pPr>
-    </w:p>
+    </w:p>
+    <w:p>
+      <w:pPr>
+        <w:spacing w:after="200"/>
+        <w:rPr>
+          <w:rFonts w:ascii="Consolas" w:hAnsi="Consolas" w:cs="Consolas"/>
+          <w:color w:val="000000"/>
+          <w:sz w:val="20"/>
+          <w:szCs w:val="20"/>
+        </w:rPr>
+      </w:pPr>
+      <w:r>
+        <w:rPr>
+          <w:rFonts w:ascii="Consolas" w:hAnsi="Consolas" w:cs="Consolas"/>
+          <w:color w:val="000000"/>
+          <w:sz w:val="20"/>
+          <w:szCs w:val="20"/>
+        </w:rPr>
+        <w:br w:type="page"/>
+      </w:r>
+    </w:p>
+    <w:p>
+      <w:pPr>
+        <w:pStyle w:val="Heading3"/>
+        <w:rPr>
+          <w:rFonts w:ascii="Courier New" w:hAnsi="Courier New" w:cs="Courier New"/>
+        </w:rPr>
+      </w:pPr>
+      <w:bookmarkStart w:id="16" w:name="_Toc359929737"/>
+      <w:r>
+        <w:lastRenderedPageBreak/>
+        <w:t>2.1.1</w:t>
+      </w:r>
+      <w:r>
+        <w:t>3</w:t>
+      </w:r>
+      <w:r>
+        <w:t xml:space="preserve"> </w:t>
+      </w:r>
+      <w:r>
+        <w:t>A</w:t>
+      </w:r>
+      <w:r>
+        <w:t>ction Log</w:t>
+      </w:r>
+      <w:bookmarkEnd w:id="16"/>
+    </w:p>
+    <w:p>
+      <w:r>
+        <w:t>Within HUSACCT it is possible to add a primary action which has been taken by the user or is result of a user's action. Using the line of code which is shown below, you'll be able to add a "message" to the action log. This saves the class and method in which the line is placed and the message which is given. The view will then automatically refresh and show the time of logging and the given message.</w:t>
+      </w:r>
+      <w:r>
+        <w:t xml:space="preserve"> The data is saved in a static HashM</w:t>
+      </w:r>
+      <w:r>
+        <w:t>ap and will be lost when the user closes HUSACCT.</w:t>
+      </w:r>
+    </w:p>
+    <w:p>
+      <w:r>
+        <w:rPr>
+          <w:rFonts w:ascii="Consolas" w:hAnsi="Consolas" w:cs="Consolas"/>
+          <w:color w:val="0000C0"/>
+          <w:sz w:val="20"/>
+          <w:szCs w:val="20"/>
+        </w:rPr>
+        <w:t>mainController</w:t>
+      </w:r>
+      <w:r>
+        <w:rPr>
+          <w:rFonts w:ascii="Consolas" w:hAnsi="Consolas" w:cs="Consolas"/>
+          <w:color w:val="000000"/>
+          <w:sz w:val="20"/>
+          <w:szCs w:val="20"/>
+        </w:rPr>
+        <w:t>.getActionLogController().addAction(</w:t>
+      </w:r>
+      <w:r>
+        <w:rPr>
+          <w:rFonts w:ascii="Consolas" w:hAnsi="Consolas" w:cs="Consolas"/>
+          <w:color w:val="2A00FF"/>
+          <w:sz w:val="20"/>
+          <w:szCs w:val="20"/>
+        </w:rPr>
+        <w:t>"Viewed Analysis History File: "</w:t>
+      </w:r>
+      <w:r>
+        <w:rPr>
+          <w:rFonts w:ascii="Consolas" w:hAnsi="Consolas" w:cs="Consolas"/>
+          <w:color w:val="000000"/>
+          <w:sz w:val="20"/>
+          <w:szCs w:val="20"/>
+        </w:rPr>
+        <w:t xml:space="preserve"> + </w:t>
+      </w:r>
+      <w:r>
+        <w:rPr>
+          <w:rFonts w:ascii="Consolas" w:hAnsi="Consolas" w:cs="Consolas"/>
+          <w:color w:val="0000C0"/>
+          <w:sz w:val="20"/>
+          <w:szCs w:val="20"/>
+        </w:rPr>
+        <w:t>logFile</w:t>
+      </w:r>
+      <w:r>
+        <w:rPr>
+          <w:rFonts w:ascii="Consolas" w:hAnsi="Consolas" w:cs="Consolas"/>
+          <w:color w:val="000000"/>
+          <w:sz w:val="20"/>
+          <w:szCs w:val="20"/>
+        </w:rPr>
+        <w:t>.getAbsolutePath());</w:t>
+      </w:r>
+    </w:p>
+    <w:p>
+      <w:pPr>
+        <w:rPr>
+          <w:rFonts w:ascii="Consolas" w:hAnsi="Consolas" w:cs="Consolas"/>
+          <w:color w:val="000000"/>
+          <w:sz w:val="20"/>
+          <w:szCs w:val="20"/>
+        </w:rPr>
+      </w:pPr>
+    </w:p>
+    <w:p>
+      <w:pPr>
+        <w:rPr>
+          <w:b/>
+        </w:rPr>
+      </w:pPr>
+      <w:r>
+        <w:rPr>
+          <w:b/>
+        </w:rPr>
+        <w:t>Packages/classes</w:t>
+      </w:r>
+    </w:p>
+    <w:p>
+      <w:pPr>
+        <w:pStyle w:val="ListParagraph"/>
+        <w:numPr>
+          <w:ilvl w:val="0"/>
+          <w:numId w:val="6"/>
+        </w:numPr>
+        <w:contextualSpacing w:val="0"/>
+      </w:pPr>
+      <w:r>
+        <w:t>h</w:t>
+      </w:r>
+      <w:r>
+        <w:t>usacct.control.task.</w:t>
+      </w:r>
+      <w:r>
+        <w:t>ActionLogController</w:t>
+      </w:r>
+    </w:p>
+    <w:p>
+      <w:pPr>
+        <w:pStyle w:val="ListParagraph"/>
+        <w:numPr>
+          <w:ilvl w:val="0"/>
+          <w:numId w:val="6"/>
+        </w:numPr>
+        <w:contextualSpacing w:val="0"/>
+      </w:pPr>
+      <w:r>
+        <w:t>h</w:t>
+      </w:r>
+      <w:r>
+        <w:t>usacct.control.</w:t>
+      </w:r>
+      <w:r>
+        <w:t>presentation.util.ActionLogPanel</w:t>
+      </w:r>
+    </w:p>
+    <w:p/>
+    <w:p>
+      <w:pPr>
+        <w:pStyle w:val="Heading3"/>
+        <w:rPr>
+          <w:rFonts w:ascii="Courier New" w:hAnsi="Courier New" w:cs="Courier New"/>
+        </w:rPr>
+      </w:pPr>
+      <w:bookmarkStart w:id="17" w:name="_Toc359929738"/>
+      <w:r>
+        <w:t>2.1.1</w:t>
+      </w:r>
+      <w:r>
+        <w:t>4</w:t>
+      </w:r>
+      <w:r>
+        <w:t xml:space="preserve"> </w:t>
+      </w:r>
+      <w:r>
+        <w:t>Platform Independent App Data Folder</w:t>
+      </w:r>
+      <w:bookmarkEnd w:id="17"/>
+    </w:p>
+    <w:p>
+      <w:r>
+        <w:t>Because we need to save some files like config.properties, applicationhistoryanalysis.xml and other files, we've chosen to create a platform independent app data folder. This basically is a workfolder for HUSACCT.</w:t>
+      </w:r>
+    </w:p>
+    <w:p>
+      <w:r>
+        <w:t>The following folders will be created in the OS specific user.home folder</w:t>
+      </w:r>
+      <w:r>
+        <w:t xml:space="preserve"> (defined by the OS itself)</w:t>
+      </w:r>
+      <w:r>
+        <w:t>:</w:t>
+      </w:r>
+    </w:p>
+    <w:p>
+      <w:r>
+        <w:t>On Windows:</w:t>
+      </w:r>
+      <w:r>
+        <w:t xml:space="preserve"> </w:t>
+      </w:r>
+      <w:r>
+        <w:tab/>
+      </w:r>
+      <w:r>
+        <w:t>HUSACCT</w:t>
+      </w:r>
+    </w:p>
+    <w:p>
+      <w:r>
+        <w:t>On Mac:</w:t>
+      </w:r>
+      <w:r>
+        <w:tab/>
+      </w:r>
+      <w:r>
+        <w:rPr>
+          <w:rFonts w:cs="Consolas"/>
+          <w:color w:val="000000"/>
+        </w:rPr>
+        <w:t>.husacct</w:t>
+      </w:r>
+    </w:p>
+    <w:p>
+      <w:pPr>
+        <w:rPr>
+          <w:rFonts w:cs="Consolas"/>
+          <w:color w:val="000000"/>
+        </w:rPr>
+      </w:pPr>
+      <w:r>
+        <w:t>On Linux:</w:t>
+      </w:r>
+      <w:r>
+        <w:tab/>
+      </w:r>
+      <w:r>
+        <w:rPr>
+          <w:rFonts w:cs="Consolas"/>
+          <w:color w:val="000000"/>
+        </w:rPr>
+        <w:t>.husacct</w:t>
+      </w:r>
+    </w:p>
+    <w:p>
+      <w:pPr>
+        <w:rPr>
+          <w:rFonts w:ascii="Consolas" w:hAnsi="Consolas" w:cs="Consolas"/>
+          <w:color w:val="000000"/>
+          <w:sz w:val="20"/>
+          <w:szCs w:val="20"/>
+        </w:rPr>
+      </w:pPr>
+    </w:p>
+    <w:p>
+      <w:pPr>
+        <w:rPr>
+          <w:b/>
+        </w:rPr>
+      </w:pPr>
+      <w:r>
+        <w:rPr>
+          <w:b/>
+        </w:rPr>
+        <w:t>Packages/classes</w:t>
+      </w:r>
+    </w:p>
+    <w:p>
+      <w:pPr>
+        <w:pStyle w:val="ListParagraph"/>
+        <w:numPr>
+          <w:ilvl w:val="0"/>
+          <w:numId w:val="6"/>
+        </w:numPr>
+        <w:contextualSpacing w:val="0"/>
+      </w:pPr>
+      <w:r>
+        <w:t>husacct.control.task.configuration.ConfigurationManager</w:t>
+      </w:r>
+    </w:p>
+    <w:p>
+      <w:pPr>
+        <w:pStyle w:val="ListParagraph"/>
+        <w:numPr>
+          <w:ilvl w:val="0"/>
+          <w:numId w:val="6"/>
+        </w:numPr>
+        <w:contextualSpacing w:val="0"/>
+      </w:pPr>
+      <w:r>
+        <w:t>h</w:t>
+      </w:r>
+      <w:r>
+        <w:t>usacct.</w:t>
+      </w:r>
+      <w:r>
+        <w:t>common.OSDetector.java</w:t>
+      </w:r>
+    </w:p>
+    <w:p>
+      <w:pPr>
+        <w:ind w:left="360"/>
+      </w:pPr>
+      <w:r>
+        <w:br w:type="page"/>
+      </w:r>
+    </w:p>
+    <w:p>
+      <w:pPr>
+        <w:pStyle w:val="Heading3"/>
+        <w:rPr>
+          <w:rFonts w:ascii="Courier New" w:hAnsi="Courier New" w:cs="Courier New"/>
+        </w:rPr>
+      </w:pPr>
+      <w:bookmarkStart w:id="18" w:name="_Toc359929739"/>
+      <w:r>
+        <w:lastRenderedPageBreak/>
+        <w:t>2.1.1</w:t>
+      </w:r>
+      <w:r>
+        <w:t>5</w:t>
+      </w:r>
+      <w:r>
+        <w:t xml:space="preserve"> </w:t>
+      </w:r>
+      <w:r>
+        <w:t>A</w:t>
+      </w:r>
+      <w:r>
+        <w:t xml:space="preserve">plication </w:t>
+      </w:r>
+      <w:r>
+        <w:t>A</w:t>
+      </w:r>
+      <w:r>
+        <w:t xml:space="preserve">nalysis </w:t>
+      </w:r>
+      <w:r>
+        <w:t>H</w:t>
+      </w:r>
+      <w:r>
+        <w:t>istory</w:t>
+      </w:r>
+      <w:bookmarkEnd w:id="18"/>
+    </w:p>
+    <w:p>
+      <w:r>
+        <w:t>With each analysis of source code specific data will be placed in applicationanalysishistory.xml in the App Data folder which is then viewable from the menu Analyse -&gt; Analysis History. XML Contents example:</w:t>
+      </w:r>
+    </w:p>
+    <w:p>
+      <w:pPr>
+        <w:rPr>
+          <w:rFonts w:ascii="Consolas" w:hAnsi="Consolas" w:cs="Consolas"/>
+          <w:color w:val="000000"/>
+          <w:sz w:val="20"/>
+          <w:szCs w:val="20"/>
+        </w:rPr>
+      </w:pPr>
+      <w:r>
+        <w:rPr>
+          <w:rFonts w:ascii="Consolas" w:hAnsi="Consolas" w:cs="Consolas"/>
+          <w:color w:val="000000"/>
+          <w:sz w:val="20"/>
+          <w:szCs w:val="20"/>
+        </w:rPr>
+        <w:t>&lt;?xml version="1.0" encoding="UTF-8"?&gt;</w:t>
+      </w:r>
+    </w:p>
+    <w:p>
+      <w:pPr>
+        <w:rPr>
+          <w:rFonts w:ascii="Consolas" w:hAnsi="Consolas" w:cs="Consolas"/>
+          <w:color w:val="000000"/>
+          <w:sz w:val="20"/>
+          <w:szCs w:val="20"/>
+        </w:rPr>
+      </w:pPr>
+      <w:r>
+        <w:rPr>
+          <w:rFonts w:ascii="Consolas" w:hAnsi="Consolas" w:cs="Consolas"/>
+          <w:color w:val="000000"/>
+          <w:sz w:val="20"/>
+          <w:szCs w:val="20"/>
+        </w:rPr>
+        <w:t>&lt;hussact version="1.0"&gt;</w:t>
+      </w:r>
+    </w:p>
+    <w:p>
+      <w:pPr>
+        <w:rPr>
+          <w:rFonts w:ascii="Consolas" w:hAnsi="Consolas" w:cs="Consolas"/>
+          <w:color w:val="000000"/>
+          <w:sz w:val="20"/>
+          <w:szCs w:val="20"/>
+        </w:rPr>
+      </w:pPr>
+      <w:r>
+        <w:rPr>
+          <w:rFonts w:ascii="Consolas" w:hAnsi="Consolas" w:cs="Consolas"/>
+          <w:color w:val="000000"/>
+          <w:sz w:val="20"/>
+          <w:szCs w:val="20"/>
+        </w:rPr>
+        <w:tab/>
+        <w:t>&lt;workspace name="myHusacctWorkspace"&gt;</w:t>
+      </w:r>
+    </w:p>
+    <w:p>
+      <w:pPr>
+        <w:rPr>
+          <w:rFonts w:ascii="Consolas" w:hAnsi="Consolas" w:cs="Consolas"/>
+          <w:color w:val="000000"/>
+          <w:sz w:val="20"/>
+          <w:szCs w:val="20"/>
+        </w:rPr>
+      </w:pPr>
+      <w:r>
+        <w:rPr>
+          <w:rFonts w:ascii="Consolas" w:hAnsi="Consolas" w:cs="Consolas"/>
+          <w:color w:val="000000"/>
+          <w:sz w:val="20"/>
+          <w:szCs w:val="20"/>
+        </w:rPr>
+        <w:tab/>
+      </w:r>
+      <w:r>
+        <w:rPr>
+          <w:rFonts w:ascii="Consolas" w:hAnsi="Consolas" w:cs="Consolas"/>
+          <w:color w:val="000000"/>
+          <w:sz w:val="20"/>
+          <w:szCs w:val="20"/>
+        </w:rPr>
+        <w:tab/>
+        <w:t>&lt;application name="Java Benchmark"&gt;</w:t>
+      </w:r>
+    </w:p>
+    <w:p>
+      <w:pPr>
+        <w:rPr>
+          <w:rFonts w:ascii="Consolas" w:hAnsi="Consolas" w:cs="Consolas"/>
+          <w:color w:val="000000"/>
+          <w:sz w:val="20"/>
+          <w:szCs w:val="20"/>
+        </w:rPr>
+      </w:pPr>
+      <w:r>
+        <w:rPr>
+          <w:rFonts w:ascii="Consolas" w:hAnsi="Consolas" w:cs="Consolas"/>
+          <w:color w:val="000000"/>
+          <w:sz w:val="20"/>
+          <w:szCs w:val="20"/>
+        </w:rPr>
+        <w:tab/>
+      </w:r>
+      <w:r>
+        <w:rPr>
+          <w:rFonts w:ascii="Consolas" w:hAnsi="Consolas" w:cs="Consolas"/>
+          <w:color w:val="000000"/>
+          <w:sz w:val="20"/>
+          <w:szCs w:val="20"/>
+        </w:rPr>
+        <w:tab/>
+      </w:r>
+      <w:r>
+        <w:rPr>
+          <w:rFonts w:ascii="Consolas" w:hAnsi="Consolas" w:cs="Consolas"/>
+          <w:color w:val="000000"/>
+          <w:sz w:val="20"/>
+          <w:szCs w:val="20"/>
+        </w:rPr>
+        <w:tab/>
+        <w:t>&lt;project name="myProject"&gt;</w:t>
+      </w:r>
+    </w:p>
+    <w:p>
+      <w:pPr>
+        <w:rPr>
+          <w:rFonts w:ascii="Consolas" w:hAnsi="Consolas" w:cs="Consolas"/>
+          <w:color w:val="000000"/>
+          <w:sz w:val="20"/>
+          <w:szCs w:val="20"/>
+        </w:rPr>
+      </w:pPr>
+      <w:r>
+        <w:rPr>
+          <w:rFonts w:ascii="Consolas" w:hAnsi="Consolas" w:cs="Consolas"/>
+          <w:color w:val="000000"/>
+          <w:sz w:val="20"/>
+          <w:szCs w:val="20"/>
+        </w:rPr>
+        <w:tab/>
+      </w:r>
+      <w:r>
+        <w:rPr>
+          <w:rFonts w:ascii="Consolas" w:hAnsi="Consolas" w:cs="Consolas"/>
+          <w:color w:val="000000"/>
+          <w:sz w:val="20"/>
+          <w:szCs w:val="20"/>
+        </w:rPr>
+        <w:tab/>
+      </w:r>
+      <w:r>
+        <w:rPr>
+          <w:rFonts w:ascii="Consolas" w:hAnsi="Consolas" w:cs="Consolas"/>
+          <w:color w:val="000000"/>
+          <w:sz w:val="20"/>
+          <w:szCs w:val="20"/>
+        </w:rPr>
+        <w:tab/>
+      </w:r>
+      <w:r>
+        <w:rPr>
+          <w:rFonts w:ascii="Consolas" w:hAnsi="Consolas" w:cs="Consolas"/>
+          <w:color w:val="000000"/>
+          <w:sz w:val="20"/>
+          <w:szCs w:val="20"/>
+        </w:rPr>
+        <w:tab/>
+        <w:t>&lt;analyse timestamp="1370289660015"&gt;</w:t>
+      </w:r>
+    </w:p>
+    <w:p>
+      <w:pPr>
+        <w:rPr>
+          <w:rFonts w:ascii="Consolas" w:hAnsi="Consolas" w:cs="Consolas"/>
+          <w:color w:val="000000"/>
+          <w:sz w:val="20"/>
+          <w:szCs w:val="20"/>
+        </w:rPr>
+      </w:pPr>
+      <w:r>
+        <w:rPr>
+          <w:rFonts w:ascii="Consolas" w:hAnsi="Consolas" w:cs="Consolas"/>
+          <w:color w:val="000000"/>
+          <w:sz w:val="20"/>
+          <w:szCs w:val="20"/>
+        </w:rPr>
+        <w:tab/>
+        <w:t>&lt;path&gt;D:\Software\Installed\Dropbox\School\ThemaOpdracht\Git\Aangeleverde programmering\SacctTestCode Accuracy 2013-04-16&lt;/path&gt;</w:t>
+      </w:r>
+    </w:p>
+    <w:p>
+      <w:pPr>
+        <w:rPr>
+          <w:rFonts w:ascii="Consolas" w:hAnsi="Consolas" w:cs="Consolas"/>
+          <w:color w:val="000000"/>
+          <w:sz w:val="20"/>
+          <w:szCs w:val="20"/>
+        </w:rPr>
+      </w:pPr>
+      <w:r>
+        <w:rPr>
+          <w:rFonts w:ascii="Consolas" w:hAnsi="Consolas" w:cs="Consolas"/>
+          <w:color w:val="000000"/>
+          <w:sz w:val="20"/>
+          <w:szCs w:val="20"/>
+        </w:rPr>
+        <w:tab/>
+      </w:r>
+      <w:r>
+        <w:rPr>
+          <w:rFonts w:ascii="Consolas" w:hAnsi="Consolas" w:cs="Consolas"/>
+          <w:color w:val="000000"/>
+          <w:sz w:val="20"/>
+          <w:szCs w:val="20"/>
+        </w:rPr>
+        <w:tab/>
+      </w:r>
+      <w:r>
+        <w:rPr>
+          <w:rFonts w:ascii="Consolas" w:hAnsi="Consolas" w:cs="Consolas"/>
+          <w:color w:val="000000"/>
+          <w:sz w:val="20"/>
+          <w:szCs w:val="20"/>
+        </w:rPr>
+        <w:tab/>
+      </w:r>
+      <w:r>
+        <w:rPr>
+          <w:rFonts w:ascii="Consolas" w:hAnsi="Consolas" w:cs="Consolas"/>
+          <w:color w:val="000000"/>
+          <w:sz w:val="20"/>
+          <w:szCs w:val="20"/>
+        </w:rPr>
+        <w:tab/>
+      </w:r>
+      <w:r>
+        <w:rPr>
+          <w:rFonts w:ascii="Consolas" w:hAnsi="Consolas" w:cs="Consolas"/>
+          <w:color w:val="000000"/>
+          <w:sz w:val="20"/>
+          <w:szCs w:val="20"/>
+        </w:rPr>
+        <w:tab/>
+        <w:t>&lt;packages&gt;13&lt;/packages&gt;</w:t>
+      </w:r>
+    </w:p>
+    <w:p>
+      <w:pPr>
+        <w:rPr>
+          <w:rFonts w:ascii="Consolas" w:hAnsi="Consolas" w:cs="Consolas"/>
+          <w:color w:val="000000"/>
+          <w:sz w:val="20"/>
+          <w:szCs w:val="20"/>
+        </w:rPr>
+      </w:pPr>
+      <w:r>
+        <w:rPr>
+          <w:rFonts w:ascii="Consolas" w:hAnsi="Consolas" w:cs="Consolas"/>
+          <w:color w:val="000000"/>
+          <w:sz w:val="20"/>
+          <w:szCs w:val="20"/>
+        </w:rPr>
+        <w:tab/>
+      </w:r>
+      <w:r>
+        <w:rPr>
+          <w:rFonts w:ascii="Consolas" w:hAnsi="Consolas" w:cs="Consolas"/>
+          <w:color w:val="000000"/>
+          <w:sz w:val="20"/>
+          <w:szCs w:val="20"/>
+        </w:rPr>
+        <w:tab/>
+      </w:r>
+      <w:r>
+        <w:rPr>
+          <w:rFonts w:ascii="Consolas" w:hAnsi="Consolas" w:cs="Consolas"/>
+          <w:color w:val="000000"/>
+          <w:sz w:val="20"/>
+          <w:szCs w:val="20"/>
+        </w:rPr>
+        <w:tab/>
+      </w:r>
+      <w:r>
+        <w:rPr>
+          <w:rFonts w:ascii="Consolas" w:hAnsi="Consolas" w:cs="Consolas"/>
+          <w:color w:val="000000"/>
+          <w:sz w:val="20"/>
+          <w:szCs w:val="20"/>
+        </w:rPr>
+        <w:tab/>
+      </w:r>
+      <w:r>
+        <w:rPr>
+          <w:rFonts w:ascii="Consolas" w:hAnsi="Consolas" w:cs="Consolas"/>
+          <w:color w:val="000000"/>
+          <w:sz w:val="20"/>
+          <w:szCs w:val="20"/>
+        </w:rPr>
+        <w:tab/>
+        <w:t>&lt;classes&gt;149&lt;/classes&gt;</w:t>
+      </w:r>
+    </w:p>
+    <w:p>
+      <w:pPr>
+        <w:rPr>
+          <w:rFonts w:ascii="Consolas" w:hAnsi="Consolas" w:cs="Consolas"/>
+          <w:color w:val="000000"/>
+          <w:sz w:val="20"/>
+          <w:szCs w:val="20"/>
+        </w:rPr>
+      </w:pPr>
+      <w:r>
+        <w:rPr>
+          <w:rFonts w:ascii="Consolas" w:hAnsi="Consolas" w:cs="Consolas"/>
+          <w:color w:val="000000"/>
+          <w:sz w:val="20"/>
+          <w:szCs w:val="20"/>
+        </w:rPr>
+        <w:tab/>
+      </w:r>
+      <w:r>
+        <w:rPr>
+          <w:rFonts w:ascii="Consolas" w:hAnsi="Consolas" w:cs="Consolas"/>
+          <w:color w:val="000000"/>
+          <w:sz w:val="20"/>
+          <w:szCs w:val="20"/>
+        </w:rPr>
+        <w:tab/>
+      </w:r>
+      <w:r>
+        <w:rPr>
+          <w:rFonts w:ascii="Consolas" w:hAnsi="Consolas" w:cs="Consolas"/>
+          <w:color w:val="000000"/>
+          <w:sz w:val="20"/>
+          <w:szCs w:val="20"/>
+        </w:rPr>
+        <w:tab/>
+      </w:r>
+      <w:r>
+        <w:rPr>
+          <w:rFonts w:ascii="Consolas" w:hAnsi="Consolas" w:cs="Consolas"/>
+          <w:color w:val="000000"/>
+          <w:sz w:val="20"/>
+          <w:szCs w:val="20"/>
+        </w:rPr>
+        <w:tab/>
+      </w:r>
+      <w:r>
+        <w:rPr>
+          <w:rFonts w:ascii="Consolas" w:hAnsi="Consolas" w:cs="Consolas"/>
+          <w:color w:val="000000"/>
+          <w:sz w:val="20"/>
+          <w:szCs w:val="20"/>
+        </w:rPr>
+        <w:tab/>
+        <w:t>&lt;interfaces&gt;30&lt;/interfaces&gt;</w:t>
+      </w:r>
+    </w:p>
+    <w:p>
+      <w:pPr>
+        <w:rPr>
+          <w:rFonts w:ascii="Consolas" w:hAnsi="Consolas" w:cs="Consolas"/>
+          <w:color w:val="000000"/>
+          <w:sz w:val="20"/>
+          <w:szCs w:val="20"/>
+        </w:rPr>
+      </w:pPr>
+      <w:r>
+        <w:rPr>
+          <w:rFonts w:ascii="Consolas" w:hAnsi="Consolas" w:cs="Consolas"/>
+          <w:color w:val="000000"/>
+          <w:sz w:val="20"/>
+          <w:szCs w:val="20"/>
+        </w:rPr>
+        <w:tab/>
+      </w:r>
+      <w:r>
+        <w:rPr>
+          <w:rFonts w:ascii="Consolas" w:hAnsi="Consolas" w:cs="Consolas"/>
+          <w:color w:val="000000"/>
+          <w:sz w:val="20"/>
+          <w:szCs w:val="20"/>
+        </w:rPr>
+        <w:tab/>
+      </w:r>
+      <w:r>
+        <w:rPr>
+          <w:rFonts w:ascii="Consolas" w:hAnsi="Consolas" w:cs="Consolas"/>
+          <w:color w:val="000000"/>
+          <w:sz w:val="20"/>
+          <w:szCs w:val="20"/>
+        </w:rPr>
+        <w:tab/>
+      </w:r>
+      <w:r>
+        <w:rPr>
+          <w:rFonts w:ascii="Consolas" w:hAnsi="Consolas" w:cs="Consolas"/>
+          <w:color w:val="000000"/>
+          <w:sz w:val="20"/>
+          <w:szCs w:val="20"/>
+        </w:rPr>
+        <w:tab/>
+      </w:r>
+      <w:r>
+        <w:rPr>
+          <w:rFonts w:ascii="Consolas" w:hAnsi="Consolas" w:cs="Consolas"/>
+          <w:color w:val="000000"/>
+          <w:sz w:val="20"/>
+          <w:szCs w:val="20"/>
+        </w:rPr>
+        <w:tab/>
+        <w:t>&lt;dependencies&gt;821&lt;/dependencies&gt;</w:t>
+      </w:r>
+    </w:p>
+    <w:p>
+      <w:pPr>
+        <w:rPr>
+          <w:rFonts w:ascii="Consolas" w:hAnsi="Consolas" w:cs="Consolas"/>
+          <w:color w:val="000000"/>
+          <w:sz w:val="20"/>
+          <w:szCs w:val="20"/>
+        </w:rPr>
+      </w:pPr>
+      <w:r>
+        <w:rPr>
+          <w:rFonts w:ascii="Consolas" w:hAnsi="Consolas" w:cs="Consolas"/>
+          <w:color w:val="000000"/>
+          <w:sz w:val="20"/>
+          <w:szCs w:val="20"/>
+        </w:rPr>
+        <w:tab/>
+      </w:r>
+      <w:r>
+        <w:rPr>
+          <w:rFonts w:ascii="Consolas" w:hAnsi="Consolas" w:cs="Consolas"/>
+          <w:color w:val="000000"/>
+          <w:sz w:val="20"/>
+          <w:szCs w:val="20"/>
+        </w:rPr>
+        <w:tab/>
+      </w:r>
+      <w:r>
+        <w:rPr>
+          <w:rFonts w:ascii="Consolas" w:hAnsi="Consolas" w:cs="Consolas"/>
+          <w:color w:val="000000"/>
+          <w:sz w:val="20"/>
+          <w:szCs w:val="20"/>
+        </w:rPr>
+        <w:tab/>
+      </w:r>
+      <w:r>
+        <w:rPr>
+          <w:rFonts w:ascii="Consolas" w:hAnsi="Consolas" w:cs="Consolas"/>
+          <w:color w:val="000000"/>
+          <w:sz w:val="20"/>
+          <w:szCs w:val="20"/>
+        </w:rPr>
+        <w:tab/>
+      </w:r>
+      <w:r>
+        <w:rPr>
+          <w:rFonts w:ascii="Consolas" w:hAnsi="Consolas" w:cs="Consolas"/>
+          <w:color w:val="000000"/>
+          <w:sz w:val="20"/>
+          <w:szCs w:val="20"/>
+        </w:rPr>
+        <w:tab/>
+        <w:t>&lt;violations&gt;0&lt;/violations&gt;</w:t>
+      </w:r>
+    </w:p>
+    <w:p>
+      <w:pPr>
+        <w:rPr>
+          <w:rFonts w:ascii="Consolas" w:hAnsi="Consolas" w:cs="Consolas"/>
+          <w:color w:val="000000"/>
+          <w:sz w:val="20"/>
+          <w:szCs w:val="20"/>
+        </w:rPr>
+      </w:pPr>
+      <w:r>
+        <w:rPr>
+          <w:rFonts w:ascii="Consolas" w:hAnsi="Consolas" w:cs="Consolas"/>
+          <w:color w:val="000000"/>
+          <w:sz w:val="20"/>
+          <w:szCs w:val="20"/>
+        </w:rPr>
+        <w:tab/>
+      </w:r>
+      <w:r>
+        <w:rPr>
+          <w:rFonts w:ascii="Consolas" w:hAnsi="Consolas" w:cs="Consolas"/>
+          <w:color w:val="000000"/>
+          <w:sz w:val="20"/>
+          <w:szCs w:val="20"/>
+        </w:rPr>
+        <w:tab/>
+      </w:r>
+      <w:r>
+        <w:rPr>
+          <w:rFonts w:ascii="Consolas" w:hAnsi="Consolas" w:cs="Consolas"/>
+          <w:color w:val="000000"/>
+          <w:sz w:val="20"/>
+          <w:szCs w:val="20"/>
+        </w:rPr>
+        <w:tab/>
+      </w:r>
+      <w:r>
+        <w:rPr>
+          <w:rFonts w:ascii="Consolas" w:hAnsi="Consolas" w:cs="Consolas"/>
+          <w:color w:val="000000"/>
+          <w:sz w:val="20"/>
+          <w:szCs w:val="20"/>
+        </w:rPr>
+        <w:tab/>
+        <w:t>&lt;/analyse&gt;</w:t>
+      </w:r>
+    </w:p>
+    <w:p>
+      <w:pPr>
+        <w:rPr>
+          <w:rFonts w:ascii="Consolas" w:hAnsi="Consolas" w:cs="Consolas"/>
+          <w:color w:val="000000"/>
+          <w:sz w:val="20"/>
+          <w:szCs w:val="20"/>
+        </w:rPr>
+      </w:pPr>
+      <w:r>
+        <w:rPr>
+          <w:rFonts w:ascii="Consolas" w:hAnsi="Consolas" w:cs="Consolas"/>
+          <w:color w:val="000000"/>
+          <w:sz w:val="20"/>
+          <w:szCs w:val="20"/>
+        </w:rPr>
+        <w:tab/>
+      </w:r>
+      <w:r>
+        <w:rPr>
+          <w:rFonts w:ascii="Consolas" w:hAnsi="Consolas" w:cs="Consolas"/>
+          <w:color w:val="000000"/>
+          <w:sz w:val="20"/>
+          <w:szCs w:val="20"/>
+        </w:rPr>
+        <w:tab/>
+      </w:r>
+      <w:r>
+        <w:rPr>
+          <w:rFonts w:ascii="Consolas" w:hAnsi="Consolas" w:cs="Consolas"/>
+          <w:color w:val="000000"/>
+          <w:sz w:val="20"/>
+          <w:szCs w:val="20"/>
+        </w:rPr>
+        <w:tab/>
+      </w:r>
+      <w:r>
+        <w:rPr>
+          <w:rFonts w:ascii="Consolas" w:hAnsi="Consolas" w:cs="Consolas"/>
+          <w:color w:val="000000"/>
+          <w:sz w:val="20"/>
+          <w:szCs w:val="20"/>
+        </w:rPr>
+        <w:tab/>
+        <w:t>&lt;analyse timestamp="1370289880704"&gt;</w:t>
+      </w:r>
+    </w:p>
+    <w:p>
+      <w:pPr>
+        <w:rPr>
+          <w:rFonts w:ascii="Consolas" w:hAnsi="Consolas" w:cs="Consolas"/>
+          <w:color w:val="000000"/>
+          <w:sz w:val="20"/>
+          <w:szCs w:val="20"/>
+        </w:rPr>
+      </w:pPr>
+      <w:r>
+        <w:rPr>
+          <w:rFonts w:ascii="Consolas" w:hAnsi="Consolas" w:cs="Consolas"/>
+          <w:color w:val="000000"/>
+          <w:sz w:val="20"/>
+          <w:szCs w:val="20"/>
+        </w:rPr>
+        <w:tab/>
+      </w:r>
+      <w:r>
+        <w:rPr>
+          <w:rFonts w:ascii="Consolas" w:hAnsi="Consolas" w:cs="Consolas"/>
+          <w:color w:val="000000"/>
+          <w:sz w:val="20"/>
+          <w:szCs w:val="20"/>
+        </w:rPr>
+        <w:tab/>
+      </w:r>
+      <w:r>
+        <w:rPr>
+          <w:rFonts w:ascii="Consolas" w:hAnsi="Consolas" w:cs="Consolas"/>
+          <w:color w:val="000000"/>
+          <w:sz w:val="20"/>
+          <w:szCs w:val="20"/>
+        </w:rPr>
+        <w:tab/>
+      </w:r>
+      <w:r>
+        <w:rPr>
+          <w:rFonts w:ascii="Consolas" w:hAnsi="Consolas" w:cs="Consolas"/>
+          <w:color w:val="000000"/>
+          <w:sz w:val="20"/>
+          <w:szCs w:val="20"/>
+        </w:rPr>
+        <w:tab/>
+      </w:r>
+      <w:r>
+        <w:rPr>
+          <w:rFonts w:ascii="Consolas" w:hAnsi="Consolas" w:cs="Consolas"/>
+          <w:color w:val="000000"/>
+          <w:sz w:val="20"/>
+          <w:szCs w:val="20"/>
+        </w:rPr>
+        <w:tab/>
+        <w:t>&lt;path&gt;D:\Software\Installed\Dropbox\School\ThemaOpdracht\Git\Aangeleverde programmering\SacctTestCode Accuracy 2013-04-16&lt;/path&gt;</w:t>
+      </w:r>
+    </w:p>
+    <w:p>
+      <w:pPr>
+        <w:rPr>
+          <w:rFonts w:ascii="Consolas" w:hAnsi="Consolas" w:cs="Consolas"/>
+          <w:color w:val="000000"/>
+          <w:sz w:val="20"/>
+          <w:szCs w:val="20"/>
+        </w:rPr>
+      </w:pPr>
+      <w:r>
+        <w:rPr>
+          <w:rFonts w:ascii="Consolas" w:hAnsi="Consolas" w:cs="Consolas"/>
+          <w:color w:val="000000"/>
+          <w:sz w:val="20"/>
+          <w:szCs w:val="20"/>
+        </w:rPr>
+        <w:tab/>
+      </w:r>
+      <w:r>
+        <w:rPr>
+          <w:rFonts w:ascii="Consolas" w:hAnsi="Consolas" w:cs="Consolas"/>
+          <w:color w:val="000000"/>
+          <w:sz w:val="20"/>
+          <w:szCs w:val="20"/>
+        </w:rPr>
+        <w:tab/>
+      </w:r>
+      <w:r>
+        <w:rPr>
+          <w:rFonts w:ascii="Consolas" w:hAnsi="Consolas" w:cs="Consolas"/>
+          <w:color w:val="000000"/>
+          <w:sz w:val="20"/>
+          <w:szCs w:val="20"/>
+        </w:rPr>
+        <w:tab/>
+      </w:r>
+      <w:r>
+        <w:rPr>
+          <w:rFonts w:ascii="Consolas" w:hAnsi="Consolas" w:cs="Consolas"/>
+          <w:color w:val="000000"/>
+          <w:sz w:val="20"/>
+          <w:szCs w:val="20"/>
+        </w:rPr>
+        <w:tab/>
+      </w:r>
+      <w:r>
+        <w:rPr>
+          <w:rFonts w:ascii="Consolas" w:hAnsi="Consolas" w:cs="Consolas"/>
+          <w:color w:val="000000"/>
+          <w:sz w:val="20"/>
+          <w:szCs w:val="20"/>
+        </w:rPr>
+        <w:tab/>
+        <w:t>&lt;packages&gt;13&lt;/packages&gt;</w:t>
+      </w:r>
+    </w:p>
+    <w:p>
+      <w:pPr>
+        <w:rPr>
+          <w:rFonts w:ascii="Consolas" w:hAnsi="Consolas" w:cs="Consolas"/>
+          <w:color w:val="000000"/>
+          <w:sz w:val="20"/>
+          <w:szCs w:val="20"/>
+        </w:rPr>
+      </w:pPr>
+      <w:r>
+        <w:rPr>
+          <w:rFonts w:ascii="Consolas" w:hAnsi="Consolas" w:cs="Consolas"/>
+          <w:color w:val="000000"/>
+          <w:sz w:val="20"/>
+          <w:szCs w:val="20"/>
+        </w:rPr>
+        <w:tab/>
+      </w:r>
+      <w:r>
+        <w:rPr>
+          <w:rFonts w:ascii="Consolas" w:hAnsi="Consolas" w:cs="Consolas"/>
+          <w:color w:val="000000"/>
+          <w:sz w:val="20"/>
+          <w:szCs w:val="20"/>
+        </w:rPr>
+        <w:tab/>
+      </w:r>
+      <w:r>
+        <w:rPr>
+          <w:rFonts w:ascii="Consolas" w:hAnsi="Consolas" w:cs="Consolas"/>
+          <w:color w:val="000000"/>
+          <w:sz w:val="20"/>
+          <w:szCs w:val="20"/>
+        </w:rPr>
+        <w:tab/>
+      </w:r>
+      <w:r>
+        <w:rPr>
+          <w:rFonts w:ascii="Consolas" w:hAnsi="Consolas" w:cs="Consolas"/>
+          <w:color w:val="000000"/>
+          <w:sz w:val="20"/>
+          <w:szCs w:val="20"/>
+        </w:rPr>
+        <w:tab/>
+      </w:r>
+      <w:r>
+        <w:rPr>
+          <w:rFonts w:ascii="Consolas" w:hAnsi="Consolas" w:cs="Consolas"/>
+          <w:color w:val="000000"/>
+          <w:sz w:val="20"/>
+          <w:szCs w:val="20"/>
+        </w:rPr>
+        <w:tab/>
+        <w:t>&lt;classes&gt;149&lt;/classes&gt;</w:t>
+      </w:r>
+    </w:p>
+    <w:p>
+      <w:pPr>
+        <w:rPr>
+          <w:rFonts w:ascii="Consolas" w:hAnsi="Consolas" w:cs="Consolas"/>
+          <w:color w:val="000000"/>
+          <w:sz w:val="20"/>
+          <w:szCs w:val="20"/>
+        </w:rPr>
+      </w:pPr>
+      <w:r>
+        <w:rPr>
+          <w:rFonts w:ascii="Consolas" w:hAnsi="Consolas" w:cs="Consolas"/>
+          <w:color w:val="000000"/>
+          <w:sz w:val="20"/>
+          <w:szCs w:val="20"/>
+        </w:rPr>
+        <w:tab/>
+      </w:r>
+      <w:r>
+        <w:rPr>
+          <w:rFonts w:ascii="Consolas" w:hAnsi="Consolas" w:cs="Consolas"/>
+          <w:color w:val="000000"/>
+          <w:sz w:val="20"/>
+          <w:szCs w:val="20"/>
+        </w:rPr>
+        <w:tab/>
+      </w:r>
+      <w:r>
+        <w:rPr>
+          <w:rFonts w:ascii="Consolas" w:hAnsi="Consolas" w:cs="Consolas"/>
+          <w:color w:val="000000"/>
+          <w:sz w:val="20"/>
+          <w:szCs w:val="20"/>
+        </w:rPr>
+        <w:tab/>
+      </w:r>
+      <w:r>
+        <w:rPr>
+          <w:rFonts w:ascii="Consolas" w:hAnsi="Consolas" w:cs="Consolas"/>
+          <w:color w:val="000000"/>
+          <w:sz w:val="20"/>
+          <w:szCs w:val="20"/>
+        </w:rPr>
+        <w:tab/>
+      </w:r>
+      <w:r>
+        <w:rPr>
+          <w:rFonts w:ascii="Consolas" w:hAnsi="Consolas" w:cs="Consolas"/>
+          <w:color w:val="000000"/>
+          <w:sz w:val="20"/>
+          <w:szCs w:val="20"/>
+        </w:rPr>
+        <w:tab/>
+        <w:t>&lt;interfaces&gt;30&lt;/interfaces&gt;</w:t>
+      </w:r>
+    </w:p>
+    <w:p>
+      <w:pPr>
+        <w:rPr>
+          <w:rFonts w:ascii="Consolas" w:hAnsi="Consolas" w:cs="Consolas"/>
+          <w:color w:val="000000"/>
+          <w:sz w:val="20"/>
+          <w:szCs w:val="20"/>
+        </w:rPr>
+      </w:pPr>
+      <w:r>
+        <w:rPr>
+          <w:rFonts w:ascii="Consolas" w:hAnsi="Consolas" w:cs="Consolas"/>
+          <w:color w:val="000000"/>
+          <w:sz w:val="20"/>
+          <w:szCs w:val="20"/>
+        </w:rPr>
+        <w:tab/>
+      </w:r>
+      <w:r>
+        <w:rPr>
+          <w:rFonts w:ascii="Consolas" w:hAnsi="Consolas" w:cs="Consolas"/>
+          <w:color w:val="000000"/>
+          <w:sz w:val="20"/>
+          <w:szCs w:val="20"/>
+        </w:rPr>
+        <w:tab/>
+      </w:r>
+      <w:r>
+        <w:rPr>
+          <w:rFonts w:ascii="Consolas" w:hAnsi="Consolas" w:cs="Consolas"/>
+          <w:color w:val="000000"/>
+          <w:sz w:val="20"/>
+          <w:szCs w:val="20"/>
+        </w:rPr>
+        <w:tab/>
+      </w:r>
+      <w:r>
+        <w:rPr>
+          <w:rFonts w:ascii="Consolas" w:hAnsi="Consolas" w:cs="Consolas"/>
+          <w:color w:val="000000"/>
+          <w:sz w:val="20"/>
+          <w:szCs w:val="20"/>
+        </w:rPr>
+        <w:tab/>
+      </w:r>
+      <w:r>
+        <w:rPr>
+          <w:rFonts w:ascii="Consolas" w:hAnsi="Consolas" w:cs="Consolas"/>
+          <w:color w:val="000000"/>
+          <w:sz w:val="20"/>
+          <w:szCs w:val="20"/>
+        </w:rPr>
+        <w:tab/>
+        <w:t>&lt;dependencies&gt;821&lt;/dependencies&gt;</w:t>
+      </w:r>
+    </w:p>
+    <w:p>
+      <w:pPr>
+        <w:rPr>
+          <w:rFonts w:ascii="Consolas" w:hAnsi="Consolas" w:cs="Consolas"/>
+          <w:color w:val="000000"/>
+          <w:sz w:val="20"/>
+          <w:szCs w:val="20"/>
+        </w:rPr>
+      </w:pPr>
+      <w:r>
+        <w:rPr>
+          <w:rFonts w:ascii="Consolas" w:hAnsi="Consolas" w:cs="Consolas"/>
+          <w:color w:val="000000"/>
+          <w:sz w:val="20"/>
+          <w:szCs w:val="20"/>
+        </w:rPr>
+        <w:tab/>
+      </w:r>
+      <w:r>
+        <w:rPr>
+          <w:rFonts w:ascii="Consolas" w:hAnsi="Consolas" w:cs="Consolas"/>
+          <w:color w:val="000000"/>
+          <w:sz w:val="20"/>
+          <w:szCs w:val="20"/>
+        </w:rPr>
+        <w:tab/>
+      </w:r>
+      <w:r>
+        <w:rPr>
+          <w:rFonts w:ascii="Consolas" w:hAnsi="Consolas" w:cs="Consolas"/>
+          <w:color w:val="000000"/>
+          <w:sz w:val="20"/>
+          <w:szCs w:val="20"/>
+        </w:rPr>
+        <w:tab/>
+      </w:r>
+      <w:r>
+        <w:rPr>
+          <w:rFonts w:ascii="Consolas" w:hAnsi="Consolas" w:cs="Consolas"/>
+          <w:color w:val="000000"/>
+          <w:sz w:val="20"/>
+          <w:szCs w:val="20"/>
+        </w:rPr>
+        <w:tab/>
+      </w:r>
+      <w:r>
+        <w:rPr>
+          <w:rFonts w:ascii="Consolas" w:hAnsi="Consolas" w:cs="Consolas"/>
+          <w:color w:val="000000"/>
+          <w:sz w:val="20"/>
+          <w:szCs w:val="20"/>
+        </w:rPr>
+        <w:tab/>
+        <w:t>&lt;violations&gt;0&lt;/violations&gt;</w:t>
+      </w:r>
+    </w:p>
+    <w:p>
+      <w:pPr>
+        <w:rPr>
+          <w:rFonts w:ascii="Consolas" w:hAnsi="Consolas" w:cs="Consolas"/>
+          <w:color w:val="000000"/>
+          <w:sz w:val="20"/>
+          <w:szCs w:val="20"/>
+        </w:rPr>
+      </w:pPr>
+      <w:r>
+        <w:rPr>
+          <w:rFonts w:ascii="Consolas" w:hAnsi="Consolas" w:cs="Consolas"/>
+          <w:color w:val="000000"/>
+          <w:sz w:val="20"/>
+          <w:szCs w:val="20"/>
+        </w:rPr>
+        <w:tab/>
+      </w:r>
+      <w:r>
+        <w:rPr>
+          <w:rFonts w:ascii="Consolas" w:hAnsi="Consolas" w:cs="Consolas"/>
+          <w:color w:val="000000"/>
+          <w:sz w:val="20"/>
+          <w:szCs w:val="20"/>
+        </w:rPr>
+        <w:tab/>
+      </w:r>
+      <w:r>
+        <w:rPr>
+          <w:rFonts w:ascii="Consolas" w:hAnsi="Consolas" w:cs="Consolas"/>
+          <w:color w:val="000000"/>
+          <w:sz w:val="20"/>
+          <w:szCs w:val="20"/>
+        </w:rPr>
+        <w:tab/>
+      </w:r>
+      <w:r>
+        <w:rPr>
+          <w:rFonts w:ascii="Consolas" w:hAnsi="Consolas" w:cs="Consolas"/>
+          <w:color w:val="000000"/>
+          <w:sz w:val="20"/>
+          <w:szCs w:val="20"/>
+        </w:rPr>
+        <w:tab/>
+        <w:t>&lt;/analyse&gt;</w:t>
+      </w:r>
+    </w:p>
+    <w:p>
+      <w:pPr>
+        <w:rPr>
+          <w:rFonts w:ascii="Consolas" w:hAnsi="Consolas" w:cs="Consolas"/>
+          <w:color w:val="000000"/>
+          <w:sz w:val="20"/>
+          <w:szCs w:val="20"/>
+        </w:rPr>
+      </w:pPr>
+      <w:r>
+        <w:rPr>
+          <w:rFonts w:ascii="Consolas" w:hAnsi="Consolas" w:cs="Consolas"/>
+          <w:color w:val="000000"/>
+          <w:sz w:val="20"/>
+          <w:szCs w:val="20"/>
+        </w:rPr>
+        <w:tab/>
+      </w:r>
+      <w:r>
+        <w:rPr>
+          <w:rFonts w:ascii="Consolas" w:hAnsi="Consolas" w:cs="Consolas"/>
+          <w:color w:val="000000"/>
+          <w:sz w:val="20"/>
+          <w:szCs w:val="20"/>
+        </w:rPr>
+        <w:tab/>
+      </w:r>
+      <w:r>
+        <w:rPr>
+          <w:rFonts w:ascii="Consolas" w:hAnsi="Consolas" w:cs="Consolas"/>
+          <w:color w:val="000000"/>
+          <w:sz w:val="20"/>
+          <w:szCs w:val="20"/>
+        </w:rPr>
+        <w:tab/>
+        <w:t>&lt;/project&gt;</w:t>
+      </w:r>
+    </w:p>
+    <w:p>
+      <w:pPr>
+        <w:rPr>
+          <w:rFonts w:ascii="Consolas" w:hAnsi="Consolas" w:cs="Consolas"/>
+          <w:color w:val="000000"/>
+          <w:sz w:val="20"/>
+          <w:szCs w:val="20"/>
+        </w:rPr>
+      </w:pPr>
+      <w:r>
+        <w:rPr>
+          <w:rFonts w:ascii="Consolas" w:hAnsi="Consolas" w:cs="Consolas"/>
+          <w:color w:val="000000"/>
+          <w:sz w:val="20"/>
+          <w:szCs w:val="20"/>
+        </w:rPr>
+        <w:tab/>
+      </w:r>
+      <w:r>
+        <w:rPr>
+          <w:rFonts w:ascii="Consolas" w:hAnsi="Consolas" w:cs="Consolas"/>
+          <w:color w:val="000000"/>
+          <w:sz w:val="20"/>
+          <w:szCs w:val="20"/>
+        </w:rPr>
+        <w:tab/>
+        <w:t>&lt;/application&gt;</w:t>
+      </w:r>
+    </w:p>
+    <w:p>
+      <w:pPr>
+        <w:rPr>
+          <w:rFonts w:ascii="Consolas" w:hAnsi="Consolas" w:cs="Consolas"/>
+          <w:color w:val="000000"/>
+          <w:sz w:val="20"/>
+          <w:szCs w:val="20"/>
+        </w:rPr>
+      </w:pPr>
+      <w:r>
+        <w:rPr>
+          <w:rFonts w:ascii="Consolas" w:hAnsi="Consolas" w:cs="Consolas"/>
+          <w:color w:val="000000"/>
+          <w:sz w:val="20"/>
+          <w:szCs w:val="20"/>
+        </w:rPr>
+        <w:tab/>
+        <w:t>&lt;/workspace&gt;</w:t>
+      </w:r>
+    </w:p>
+    <w:p>
+      <w:pPr>
+        <w:rPr>
+          <w:rFonts w:ascii="Consolas" w:hAnsi="Consolas" w:cs="Consolas"/>
+          <w:color w:val="000000"/>
+          <w:sz w:val="20"/>
+          <w:szCs w:val="20"/>
+        </w:rPr>
+      </w:pPr>
+      <w:r>
+        <w:rPr>
+          <w:rFonts w:ascii="Consolas" w:hAnsi="Consolas" w:cs="Consolas"/>
+          <w:color w:val="000000"/>
+          <w:sz w:val="20"/>
+          <w:szCs w:val="20"/>
+        </w:rPr>
+        <w:t>&lt;/husacct&gt;</w:t>
+      </w:r>
+    </w:p>
+    <w:p>
+      <w:pPr>
+        <w:rPr>
+          <w:rFonts w:ascii="Consolas" w:hAnsi="Consolas" w:cs="Consolas"/>
+          <w:color w:val="000000"/>
+          <w:sz w:val="20"/>
+          <w:szCs w:val="20"/>
+        </w:rPr>
+      </w:pPr>
+    </w:p>
+    <w:p>
+      <w:pPr>
+        <w:rPr>
+          <w:b/>
+        </w:rPr>
+      </w:pPr>
+      <w:r>
+        <w:rPr>
+          <w:b/>
+        </w:rPr>
+        <w:t>Packages/classes</w:t>
+      </w:r>
+    </w:p>
+    <w:p>
+      <w:pPr>
+        <w:pStyle w:val="ListParagraph"/>
+        <w:numPr>
+          <w:ilvl w:val="0"/>
+          <w:numId w:val="6"/>
+        </w:numPr>
+        <w:contextualSpacing w:val="0"/>
+      </w:pPr>
+      <w:r>
+        <w:t>h</w:t>
+      </w:r>
+      <w:r>
+        <w:t>usacct.control.task.</w:t>
+      </w:r>
+      <w:r>
+        <w:t>ApplicationAnalysisHistoryLogController</w:t>
+      </w:r>
+    </w:p>
+    <w:p>
+      <w:pPr>
+        <w:pStyle w:val="ListParagraph"/>
+        <w:numPr>
+          <w:ilvl w:val="0"/>
+          <w:numId w:val="6"/>
+        </w:numPr>
+        <w:contextualSpacing w:val="0"/>
+      </w:pPr>
+      <w:r>
+        <w:t>h</w:t>
+      </w:r>
+      <w:r>
+        <w:t>usacct.control.</w:t>
+      </w:r>
+      <w:r>
+        <w:t>presentation.log.</w:t>
+      </w:r>
+      <w:r>
+        <w:t>Applica</w:t>
+      </w:r>
+      <w:r>
+        <w:t>tionAnalysisHistoryOverviewFrame</w:t>
+      </w:r>
+    </w:p>
+    <w:p>
+      <w:pPr>
+        <w:pStyle w:val="ListParagraph"/>
+        <w:numPr>
+          <w:ilvl w:val="0"/>
+          <w:numId w:val="6"/>
+        </w:numPr>
+        <w:contextualSpacing w:val="0"/>
+      </w:pPr>
+      <w:r>
+        <w:t>husacct.analyse.task.HistoryLogger</w:t>
+      </w:r>
+    </w:p>
+    <w:p/>
     <w:p>
       <w:pPr>
         <w:pStyle w:val="Heading1"/>
       </w:pPr>
-      <w:bookmarkStart w:id="16" w:name="_Toc359922827"/>
-      <w:r>
-        <w:lastRenderedPageBreak/>
+      <w:bookmarkStart w:id="19" w:name="_Toc359929740"/>
+      <w:r>
         <w:t xml:space="preserve">3. </w:t>
       </w:r>
       <w:r>
         <w:t>Decisions and justification</w:t>
       </w:r>
-      <w:bookmarkEnd w:id="16"/>
+      <w:bookmarkEnd w:id="19"/>
     </w:p>
     <w:p>
       <w:pPr>
         <w:pStyle w:val="Heading2"/>
       </w:pPr>
-      <w:bookmarkStart w:id="17" w:name="_Toc359922828"/>
+      <w:bookmarkStart w:id="20" w:name="_Toc359929741"/>
       <w:r>
         <w:t>3.1 Functional requirements</w:t>
       </w:r>
-      <w:bookmarkEnd w:id="17"/>
+      <w:bookmarkEnd w:id="20"/>
     </w:p>
     <w:tbl>
       <w:tblPr>
         <w:tblStyle w:val="MediumList1-Accent2"/>
         <w:tblW w:w="0" w:type="auto"/>
-        <w:tblLook w:val="0420" w:firstRow="1" w:lastRow="0" w:firstColumn="0" w:lastColumn="0" w:noHBand="0" w:noVBand="1"/>
+        <w:tblLook w:val="0420"/>
       </w:tblPr>
       <w:tblGrid>
         <w:gridCol w:w="534"/>
@@ -7279,7 +7837,7 @@
       </w:tblGrid>
       <w:tr>
         <w:trPr>
-          <w:cnfStyle w:val="100000000000" w:firstRow="1" w:lastRow="0" w:firstColumn="0" w:lastColumn="0" w:oddVBand="0" w:evenVBand="0" w:oddHBand="0" w:evenHBand="0" w:firstRowFirstColumn="0" w:firstRowLastColumn="0" w:lastRowFirstColumn="0" w:lastRowLastColumn="0"/>
+          <w:cnfStyle w:val="100000000000"/>
         </w:trPr>
         <w:tc>
           <w:tcPr>
@@ -7323,7 +7881,7 @@
       </w:tr>
       <w:tr>
         <w:trPr>
-          <w:cnfStyle w:val="000000100000" w:firstRow="0" w:lastRow="0" w:firstColumn="0" w:lastColumn="0" w:oddVBand="0" w:evenVBand="0" w:oddHBand="1" w:evenHBand="0" w:firstRowFirstColumn="0" w:firstRowLastColumn="0" w:lastRowFirstColumn="0" w:lastRowLastColumn="0"/>
+          <w:cnfStyle w:val="000000100000"/>
           <w:trHeight w:val="60"/>
         </w:trPr>
         <w:tc>
@@ -7342,15 +7900,7 @@
           </w:tcPr>
           <w:p>
             <w:r>
-              <w:t xml:space="preserve">Ability to call the define service. This service is responsible to handle several operations which </w:t>
-            </w:r>
-            <w:proofErr w:type="gramStart"/>
-            <w:r>
-              <w:t>has</w:t>
-            </w:r>
-            <w:proofErr w:type="gramEnd"/>
-            <w:r>
-              <w:t xml:space="preserve"> to do with defining architecture rules.</w:t>
+              <w:t>Ability to call the define service. This service is responsible to handle several operations which has to do with defining architecture rules.</w:t>
             </w:r>
           </w:p>
         </w:tc>
@@ -7385,15 +7935,7 @@
           </w:tcPr>
           <w:p>
             <w:r>
-              <w:t xml:space="preserve">Ability to call the analyse service. This service is responsible to handle several operations which </w:t>
-            </w:r>
-            <w:proofErr w:type="gramStart"/>
-            <w:r>
-              <w:t>has</w:t>
-            </w:r>
-            <w:proofErr w:type="gramEnd"/>
-            <w:r>
-              <w:t xml:space="preserve"> to do with analyzing.</w:t>
+              <w:t>Ability to call the analyse service. This service is responsible to handle several operations which has to do with analyzing.</w:t>
             </w:r>
           </w:p>
         </w:tc>
@@ -7410,7 +7952,7 @@
       </w:tr>
       <w:tr>
         <w:trPr>
-          <w:cnfStyle w:val="000000100000" w:firstRow="0" w:lastRow="0" w:firstColumn="0" w:lastColumn="0" w:oddVBand="0" w:evenVBand="0" w:oddHBand="1" w:evenHBand="0" w:firstRowFirstColumn="0" w:firstRowLastColumn="0" w:lastRowFirstColumn="0" w:lastRowLastColumn="0"/>
+          <w:cnfStyle w:val="000000100000"/>
           <w:trHeight w:val="60"/>
         </w:trPr>
         <w:tc>
@@ -7429,15 +7971,7 @@
           </w:tcPr>
           <w:p>
             <w:r>
-              <w:t xml:space="preserve">Ability to call the validate service. This service is responsible to handle several operations which </w:t>
-            </w:r>
-            <w:proofErr w:type="gramStart"/>
-            <w:r>
-              <w:t>has</w:t>
-            </w:r>
-            <w:proofErr w:type="gramEnd"/>
-            <w:r>
-              <w:t xml:space="preserve"> to do with validating. </w:t>
+              <w:t xml:space="preserve">Ability to call the validate service. This service is responsible to handle several operations which has to do with validating. </w:t>
             </w:r>
           </w:p>
         </w:tc>
@@ -7489,7 +8023,7 @@
       </w:tr>
       <w:tr>
         <w:trPr>
-          <w:cnfStyle w:val="000000100000" w:firstRow="0" w:lastRow="0" w:firstColumn="0" w:lastColumn="0" w:oddVBand="0" w:evenVBand="0" w:oddHBand="1" w:evenHBand="0" w:firstRowFirstColumn="0" w:firstRowLastColumn="0" w:lastRowFirstColumn="0" w:lastRowLastColumn="0"/>
+          <w:cnfStyle w:val="000000100000"/>
           <w:trHeight w:val="60"/>
         </w:trPr>
         <w:tc>
@@ -7560,7 +8094,7 @@
       </w:tr>
       <w:tr>
         <w:trPr>
-          <w:cnfStyle w:val="000000100000" w:firstRow="0" w:lastRow="0" w:firstColumn="0" w:lastColumn="0" w:oddVBand="0" w:evenVBand="0" w:oddHBand="1" w:evenHBand="0" w:firstRowFirstColumn="0" w:firstRowLastColumn="0" w:lastRowFirstColumn="0" w:lastRowLastColumn="0"/>
+          <w:cnfStyle w:val="000000100000"/>
           <w:trHeight w:val="60"/>
         </w:trPr>
         <w:tc>
@@ -7631,7 +8165,7 @@
       </w:tr>
       <w:tr>
         <w:trPr>
-          <w:cnfStyle w:val="000000100000" w:firstRow="0" w:lastRow="0" w:firstColumn="0" w:lastColumn="0" w:oddVBand="0" w:evenVBand="0" w:oddHBand="1" w:evenHBand="0" w:firstRowFirstColumn="0" w:firstRowLastColumn="0" w:lastRowFirstColumn="0" w:lastRowLastColumn="0"/>
+          <w:cnfStyle w:val="000000100000"/>
           <w:trHeight w:val="60"/>
         </w:trPr>
         <w:tc>
@@ -7675,6 +8209,7 @@
           </w:tcPr>
           <w:p>
             <w:r>
+              <w:lastRenderedPageBreak/>
               <w:t>10</w:t>
             </w:r>
           </w:p>
@@ -7705,17 +8240,17 @@
       <w:pPr>
         <w:pStyle w:val="Heading2"/>
       </w:pPr>
-      <w:bookmarkStart w:id="18" w:name="_Toc359922829"/>
+      <w:bookmarkStart w:id="21" w:name="_Toc359929742"/>
       <w:r>
         <w:t>3.2 Non-functional requirement</w:t>
       </w:r>
-      <w:bookmarkEnd w:id="18"/>
+      <w:bookmarkEnd w:id="21"/>
     </w:p>
     <w:tbl>
       <w:tblPr>
         <w:tblStyle w:val="MediumList1-Accent2"/>
         <w:tblW w:w="0" w:type="auto"/>
-        <w:tblLook w:val="0420" w:firstRow="1" w:lastRow="0" w:firstColumn="0" w:lastColumn="0" w:noHBand="0" w:noVBand="1"/>
+        <w:tblLook w:val="0420"/>
       </w:tblPr>
       <w:tblGrid>
         <w:gridCol w:w="551"/>
@@ -7724,7 +8259,7 @@
       </w:tblGrid>
       <w:tr>
         <w:trPr>
-          <w:cnfStyle w:val="100000000000" w:firstRow="1" w:lastRow="0" w:firstColumn="0" w:lastColumn="0" w:oddVBand="0" w:evenVBand="0" w:oddHBand="0" w:evenHBand="0" w:firstRowFirstColumn="0" w:firstRowLastColumn="0" w:lastRowFirstColumn="0" w:lastRowLastColumn="0"/>
+          <w:cnfStyle w:val="100000000000"/>
         </w:trPr>
         <w:tc>
           <w:tcPr>
@@ -7776,7 +8311,7 @@
       </w:tr>
       <w:tr>
         <w:trPr>
-          <w:cnfStyle w:val="000000100000" w:firstRow="0" w:lastRow="0" w:firstColumn="0" w:lastColumn="0" w:oddVBand="0" w:evenVBand="0" w:oddHBand="1" w:evenHBand="0" w:firstRowFirstColumn="0" w:firstRowLastColumn="0" w:lastRowFirstColumn="0" w:lastRowLastColumn="0"/>
+          <w:cnfStyle w:val="000000100000"/>
           <w:trHeight w:val="60"/>
         </w:trPr>
         <w:tc>
@@ -7843,7 +8378,7 @@
       </w:tr>
       <w:tr>
         <w:trPr>
-          <w:cnfStyle w:val="000000100000" w:firstRow="0" w:lastRow="0" w:firstColumn="0" w:lastColumn="0" w:oddVBand="0" w:evenVBand="0" w:oddHBand="1" w:evenHBand="0" w:firstRowFirstColumn="0" w:firstRowLastColumn="0" w:lastRowFirstColumn="0" w:lastRowLastColumn="0"/>
+          <w:cnfStyle w:val="000000100000"/>
           <w:trHeight w:val="60"/>
         </w:trPr>
         <w:tc>
@@ -7910,7 +8445,7 @@
       </w:tr>
       <w:tr>
         <w:trPr>
-          <w:cnfStyle w:val="000000100000" w:firstRow="0" w:lastRow="0" w:firstColumn="0" w:lastColumn="0" w:oddVBand="0" w:evenVBand="0" w:oddHBand="1" w:evenHBand="0" w:firstRowFirstColumn="0" w:firstRowLastColumn="0" w:lastRowFirstColumn="0" w:lastRowLastColumn="0"/>
+          <w:cnfStyle w:val="000000100000"/>
           <w:trHeight w:val="60"/>
         </w:trPr>
         <w:tc>
@@ -7947,19 +8482,7 @@
               <w:rPr>
                 <w:bCs/>
               </w:rPr>
-              <w:t>The tool must not go down in case of a failure, but</w:t>
-            </w:r>
-            <w:r>
-              <w:rPr>
-                <w:bCs/>
-              </w:rPr>
-              <w:t xml:space="preserve"> </w:t>
-            </w:r>
-            <w:r>
-              <w:rPr>
-                <w:bCs/>
-              </w:rPr>
-              <w:t>generate a meaningful error message.</w:t>
+              <w:t>The tool must not go down in case of a failure, butgenerate a meaningful error message.</w:t>
             </w:r>
           </w:p>
         </w:tc>
@@ -7997,7 +8520,7 @@
       </w:tr>
       <w:tr>
         <w:trPr>
-          <w:cnfStyle w:val="000000100000" w:firstRow="0" w:lastRow="0" w:firstColumn="0" w:lastColumn="0" w:oddVBand="0" w:evenVBand="0" w:oddHBand="1" w:evenHBand="0" w:firstRowFirstColumn="0" w:firstRowLastColumn="0" w:lastRowFirstColumn="0" w:lastRowLastColumn="0"/>
+          <w:cnfStyle w:val="000000100000"/>
           <w:trHeight w:val="60"/>
         </w:trPr>
         <w:tc>
@@ -8074,7 +8597,7 @@
       </w:tr>
       <w:tr>
         <w:trPr>
-          <w:cnfStyle w:val="000000100000" w:firstRow="0" w:lastRow="0" w:firstColumn="0" w:lastColumn="0" w:oddVBand="0" w:evenVBand="0" w:oddHBand="1" w:evenHBand="0" w:firstRowFirstColumn="0" w:firstRowLastColumn="0" w:lastRowFirstColumn="0" w:lastRowLastColumn="0"/>
+          <w:cnfStyle w:val="000000100000"/>
           <w:trHeight w:val="60"/>
         </w:trPr>
         <w:tc>
@@ -8141,7 +8664,7 @@
       </w:tr>
       <w:tr>
         <w:trPr>
-          <w:cnfStyle w:val="000000100000" w:firstRow="0" w:lastRow="0" w:firstColumn="0" w:lastColumn="0" w:oddVBand="0" w:evenVBand="0" w:oddHBand="1" w:evenHBand="0" w:firstRowFirstColumn="0" w:firstRowLastColumn="0" w:lastRowFirstColumn="0" w:lastRowLastColumn="0"/>
+          <w:cnfStyle w:val="000000100000"/>
           <w:trHeight w:val="60"/>
         </w:trPr>
         <w:tc>
@@ -8209,7 +8732,7 @@
       </w:tr>
       <w:tr>
         <w:trPr>
-          <w:cnfStyle w:val="000000100000" w:firstRow="0" w:lastRow="0" w:firstColumn="0" w:lastColumn="0" w:oddVBand="0" w:evenVBand="0" w:oddHBand="1" w:evenHBand="0" w:firstRowFirstColumn="0" w:firstRowLastColumn="0" w:lastRowFirstColumn="0" w:lastRowLastColumn="0"/>
+          <w:cnfStyle w:val="000000100000"/>
           <w:trHeight w:val="60"/>
         </w:trPr>
         <w:tc>
@@ -8265,11 +8788,9 @@
             <w:tcW w:w="1825" w:type="dxa"/>
           </w:tcPr>
           <w:p>
-            <w:proofErr w:type="spellStart"/>
             <w:r>
               <w:t>Installability</w:t>
             </w:r>
-            <w:proofErr w:type="spellEnd"/>
           </w:p>
         </w:tc>
         <w:tc>
@@ -8288,7 +8809,7 @@
       </w:tr>
       <w:tr>
         <w:trPr>
-          <w:cnfStyle w:val="000000100000" w:firstRow="0" w:lastRow="0" w:firstColumn="0" w:lastColumn="0" w:oddVBand="0" w:evenVBand="0" w:oddHBand="1" w:evenHBand="0" w:firstRowFirstColumn="0" w:firstRowLastColumn="0" w:lastRowFirstColumn="0" w:lastRowLastColumn="0"/>
+          <w:cnfStyle w:val="000000100000"/>
           <w:trHeight w:val="60"/>
         </w:trPr>
         <w:tc>
@@ -8306,14 +8827,12 @@
             <w:tcW w:w="1825" w:type="dxa"/>
           </w:tcPr>
           <w:p>
-            <w:proofErr w:type="spellStart"/>
             <w:r>
               <w:rPr>
                 <w:bCs/>
               </w:rPr>
               <w:t>Installability</w:t>
             </w:r>
-            <w:proofErr w:type="spellEnd"/>
           </w:p>
         </w:tc>
         <w:tc>
@@ -8336,17 +8855,17 @@
       <w:pPr>
         <w:pStyle w:val="Heading2"/>
       </w:pPr>
-      <w:bookmarkStart w:id="19" w:name="_Toc359922830"/>
+      <w:bookmarkStart w:id="22" w:name="_Toc359929743"/>
       <w:r>
         <w:t>3.3 Decisions and justification</w:t>
       </w:r>
-      <w:bookmarkEnd w:id="19"/>
+      <w:bookmarkEnd w:id="22"/>
     </w:p>
     <w:tbl>
       <w:tblPr>
         <w:tblStyle w:val="MediumList1-Accent2"/>
         <w:tblW w:w="0" w:type="auto"/>
-        <w:tblLook w:val="0420" w:firstRow="1" w:lastRow="0" w:firstColumn="0" w:lastColumn="0" w:noHBand="0" w:noVBand="1"/>
+        <w:tblLook w:val="0420"/>
       </w:tblPr>
       <w:tblGrid>
         <w:gridCol w:w="7558"/>
@@ -8354,7 +8873,7 @@
       </w:tblGrid>
       <w:tr>
         <w:trPr>
-          <w:cnfStyle w:val="100000000000" w:firstRow="1" w:lastRow="0" w:firstColumn="0" w:lastColumn="0" w:oddVBand="0" w:evenVBand="0" w:oddHBand="0" w:evenHBand="0" w:firstRowFirstColumn="0" w:firstRowLastColumn="0" w:lastRowFirstColumn="0" w:lastRowLastColumn="0"/>
+          <w:cnfStyle w:val="100000000000"/>
         </w:trPr>
         <w:tc>
           <w:tcPr>
@@ -8385,7 +8904,7 @@
       </w:tr>
       <w:tr>
         <w:trPr>
-          <w:cnfStyle w:val="000000100000" w:firstRow="0" w:lastRow="0" w:firstColumn="0" w:lastColumn="0" w:oddVBand="0" w:evenVBand="0" w:oddHBand="1" w:evenHBand="0" w:firstRowFirstColumn="0" w:firstRowLastColumn="0" w:lastRowFirstColumn="0" w:lastRowLastColumn="0"/>
+          <w:cnfStyle w:val="000000100000"/>
           <w:trHeight w:val="60"/>
         </w:trPr>
         <w:tc>
@@ -8398,21 +8917,8 @@
             </w:r>
           </w:p>
           <w:p>
-            <w:proofErr w:type="gramStart"/>
-            <w:r>
-              <w:t>use</w:t>
-            </w:r>
-            <w:proofErr w:type="gramEnd"/>
-            <w:r>
-              <w:t xml:space="preserve"> </w:t>
-            </w:r>
-            <w:proofErr w:type="spellStart"/>
-            <w:r>
-              <w:t>ResourceBundles</w:t>
-            </w:r>
-            <w:proofErr w:type="spellEnd"/>
-            <w:r>
-              <w:t xml:space="preserve"> in Java. We will i</w:t>
+            <w:r>
+              <w:t>useResourceBundles in Java. We will i</w:t>
             </w:r>
             <w:r>
               <w:t>mplement the observer pattern to notify the other services</w:t>
@@ -8511,7 +9017,7 @@
       </w:tr>
       <w:tr>
         <w:trPr>
-          <w:cnfStyle w:val="000000100000" w:firstRow="0" w:lastRow="0" w:firstColumn="0" w:lastColumn="0" w:oddVBand="0" w:evenVBand="0" w:oddHBand="1" w:evenHBand="0" w:firstRowFirstColumn="0" w:firstRowLastColumn="0" w:lastRowFirstColumn="0" w:lastRowLastColumn="0"/>
+          <w:cnfStyle w:val="000000100000"/>
           <w:trHeight w:val="60"/>
         </w:trPr>
         <w:tc>
@@ -8534,7 +9040,6 @@
               <w:adjustRightInd w:val="0"/>
             </w:pPr>
             <w:r>
-              <w:lastRenderedPageBreak/>
               <w:t xml:space="preserve">In order to ensure the SACC-tool is operating system independent, we develop </w:t>
             </w:r>
           </w:p>
@@ -8545,13 +9050,8 @@
               <w:autoSpaceDN w:val="0"/>
               <w:adjustRightInd w:val="0"/>
             </w:pPr>
-            <w:proofErr w:type="gramStart"/>
-            <w:r>
-              <w:t>the</w:t>
-            </w:r>
-            <w:proofErr w:type="gramEnd"/>
-            <w:r>
-              <w:t xml:space="preserve"> GUI in Java </w:t>
+            <w:r>
+              <w:t xml:space="preserve">the GUI in Java </w:t>
             </w:r>
             <w:r>
               <w:t>Swing</w:t>
@@ -8598,7 +9098,6 @@
               </w:rPr>
             </w:pPr>
             <w:r>
-              <w:lastRenderedPageBreak/>
               <w:t>NF</w:t>
             </w:r>
             <w:r>
@@ -8682,7 +9181,7 @@
       </w:tr>
       <w:tr>
         <w:trPr>
-          <w:cnfStyle w:val="000000100000" w:firstRow="0" w:lastRow="0" w:firstColumn="0" w:lastColumn="0" w:oddVBand="0" w:evenVBand="0" w:oddHBand="1" w:evenHBand="0" w:firstRowFirstColumn="0" w:firstRowLastColumn="0" w:lastRowFirstColumn="0" w:lastRowLastColumn="0"/>
+          <w:cnfStyle w:val="000000100000"/>
           <w:trHeight w:val="60"/>
         </w:trPr>
         <w:tc>
@@ -8709,13 +9208,8 @@
               </w:rPr>
             </w:pPr>
             <w:r>
-              <w:t xml:space="preserve">Services can call a method to display error and/or info messages on top of the main </w:t>
-            </w:r>
-            <w:proofErr w:type="spellStart"/>
-            <w:r>
-              <w:t>gui</w:t>
-            </w:r>
-            <w:proofErr w:type="spellEnd"/>
+              <w:t>Services can call a method to display error and/or info messages on top of the main gui</w:t>
+            </w:r>
           </w:p>
         </w:tc>
         <w:tc>
@@ -8812,7 +9306,7 @@
       </w:tr>
       <w:tr>
         <w:trPr>
-          <w:cnfStyle w:val="000000100000" w:firstRow="0" w:lastRow="0" w:firstColumn="0" w:lastColumn="0" w:oddVBand="0" w:evenVBand="0" w:oddHBand="1" w:evenHBand="0" w:firstRowFirstColumn="0" w:firstRowLastColumn="0" w:lastRowFirstColumn="0" w:lastRowLastColumn="0"/>
+          <w:cnfStyle w:val="000000100000"/>
           <w:trHeight w:val="60"/>
         </w:trPr>
         <w:tc>
@@ -8835,15 +9329,7 @@
               <w:adjustRightInd w:val="0"/>
             </w:pPr>
             <w:r>
-              <w:t xml:space="preserve">Libraries are included within the project, groups/services and </w:t>
-            </w:r>
-            <w:proofErr w:type="spellStart"/>
-            <w:r>
-              <w:t>testsuites</w:t>
-            </w:r>
-            <w:proofErr w:type="spellEnd"/>
-            <w:r>
-              <w:t xml:space="preserve"> are separated in packages, build scripts are all relative. This ensures that when importing the project in eclipse that all dependencies are met.</w:t>
+              <w:t>Libraries are included within the project, groups/services and testsuites are separated in packages, build scripts are all relative. This ensures that when importing the project in eclipse that all dependencies are met.</w:t>
             </w:r>
           </w:p>
           <w:p>
@@ -8942,7 +9428,7 @@
       </w:tr>
       <w:tr>
         <w:trPr>
-          <w:cnfStyle w:val="000000100000" w:firstRow="0" w:lastRow="0" w:firstColumn="0" w:lastColumn="0" w:oddVBand="0" w:evenVBand="0" w:oddHBand="1" w:evenHBand="0" w:firstRowFirstColumn="0" w:firstRowLastColumn="0" w:lastRowFirstColumn="0" w:lastRowLastColumn="0"/>
+          <w:cnfStyle w:val="000000100000"/>
           <w:trHeight w:val="60"/>
         </w:trPr>
         <w:tc>
@@ -8965,16 +9451,11 @@
               <w:adjustRightInd w:val="0"/>
             </w:pPr>
             <w:r>
-              <w:t xml:space="preserve">It was decided not to use </w:t>
-            </w:r>
-            <w:proofErr w:type="gramStart"/>
-            <w:r>
-              <w:t>a tabbed pane</w:t>
+              <w:t>It was decided not to use a tabbed pane</w:t>
             </w:r>
             <w:r>
               <w:t>s</w:t>
             </w:r>
-            <w:proofErr w:type="gramEnd"/>
             <w:r>
               <w:t xml:space="preserve"> because</w:t>
             </w:r>
@@ -9082,40 +9563,39 @@
       <w:pPr>
         <w:pStyle w:val="Heading1"/>
       </w:pPr>
-      <w:bookmarkStart w:id="20" w:name="_Toc359922831"/>
+      <w:bookmarkStart w:id="23" w:name="_Toc359929744"/>
       <w:r>
         <w:t xml:space="preserve">4. </w:t>
       </w:r>
       <w:r>
         <w:t>Software partinioning</w:t>
       </w:r>
-      <w:bookmarkEnd w:id="20"/>
+      <w:bookmarkEnd w:id="23"/>
     </w:p>
     <w:p>
       <w:pPr>
         <w:pStyle w:val="Heading2"/>
       </w:pPr>
-      <w:bookmarkStart w:id="21" w:name="_Toc326010086"/>
-      <w:bookmarkStart w:id="22" w:name="_Toc327302913"/>
-      <w:bookmarkStart w:id="23" w:name="_Toc359922832"/>
+      <w:bookmarkStart w:id="24" w:name="_Toc326010086"/>
+      <w:bookmarkStart w:id="25" w:name="_Toc327302913"/>
+      <w:bookmarkStart w:id="26" w:name="_Toc359929745"/>
       <w:r>
         <w:t xml:space="preserve">4.1 </w:t>
       </w:r>
       <w:r>
         <w:t>Physical class diagram</w:t>
       </w:r>
-      <w:bookmarkEnd w:id="21"/>
-      <w:bookmarkEnd w:id="22"/>
-      <w:bookmarkEnd w:id="23"/>
+      <w:bookmarkEnd w:id="24"/>
+      <w:bookmarkEnd w:id="25"/>
+      <w:bookmarkEnd w:id="26"/>
     </w:p>
     <w:p>
       <w:r>
         <w:rPr>
           <w:noProof/>
-          <w:lang w:val="nl-NL" w:eastAsia="nl-NL"/>
         </w:rPr>
         <w:drawing>
-          <wp:inline distT="0" distB="0" distL="0" distR="0" wp14:anchorId="026FD753" wp14:editId="17A447C6">
+          <wp:inline distT="0" distB="0" distL="0" distR="0">
             <wp:extent cx="4070978" cy="2238375"/>
             <wp:effectExtent l="0" t="0" r="6350" b="0"/>
             <wp:docPr id="42" name="Picture 42" descr="C:\Users\Erik\Desktop\task.png"/>
@@ -9132,10 +9612,10 @@
                     </pic:cNvPicPr>
                   </pic:nvPicPr>
                   <pic:blipFill>
-                    <a:blip r:embed="rId24">
+                    <a:blip r:embed="rId23">
                       <a:extLst>
                         <a:ext uri="{28A0092B-C50C-407E-A947-70E740481C1C}">
-                          <a14:useLocalDpi xmlns:a14="http://schemas.microsoft.com/office/drawing/2010/main" val="0"/>
+                          <a14:useLocalDpi xmlns:a14="http://schemas.microsoft.com/office/drawing/2010/main" xmlns:wps="http://schemas.microsoft.com/office/word/2010/wordprocessingShape" xmlns:wpi="http://schemas.microsoft.com/office/word/2010/wordprocessingInk" xmlns:wpg="http://schemas.microsoft.com/office/word/2010/wordprocessingGroup" xmlns:w14="http://schemas.microsoft.com/office/word/2010/wordml" xmlns:w="http://schemas.openxmlformats.org/wordprocessingml/2006/main" xmlns:w10="urn:schemas-microsoft-com:office:word" xmlns:wp14="http://schemas.microsoft.com/office/word/2010/wordprocessingDrawing" xmlns:v="urn:schemas-microsoft-com:vml" xmlns:o="urn:schemas-microsoft-com:office:office" xmlns:mc="http://schemas.openxmlformats.org/markup-compatibility/2006" xmlns:wpc="http://schemas.microsoft.com/office/word/2010/wordprocessingCanvas" xmlns="" val="0"/>
                         </a:ext>
                       </a:extLst>
                     </a:blip>
@@ -9173,10 +9653,9 @@
       <w:r>
         <w:rPr>
           <w:noProof/>
-          <w:lang w:val="nl-NL" w:eastAsia="nl-NL"/>
         </w:rPr>
         <w:drawing>
-          <wp:inline distT="0" distB="0" distL="0" distR="0" wp14:anchorId="14622863" wp14:editId="14B423F3">
+          <wp:inline distT="0" distB="0" distL="0" distR="0">
             <wp:extent cx="2714625" cy="1003129"/>
             <wp:effectExtent l="0" t="0" r="0" b="6985"/>
             <wp:docPr id="43" name="Picture 43" descr="C:\Users\Erik\Desktop\task_resources.png"/>
@@ -9193,10 +9672,10 @@
                     </pic:cNvPicPr>
                   </pic:nvPicPr>
                   <pic:blipFill>
-                    <a:blip r:embed="rId25">
+                    <a:blip r:embed="rId24">
                       <a:extLst>
                         <a:ext uri="{28A0092B-C50C-407E-A947-70E740481C1C}">
-                          <a14:useLocalDpi xmlns:a14="http://schemas.microsoft.com/office/drawing/2010/main" val="0"/>
+                          <a14:useLocalDpi xmlns:a14="http://schemas.microsoft.com/office/drawing/2010/main" xmlns:wps="http://schemas.microsoft.com/office/word/2010/wordprocessingShape" xmlns:wpi="http://schemas.microsoft.com/office/word/2010/wordprocessingInk" xmlns:wpg="http://schemas.microsoft.com/office/word/2010/wordprocessingGroup" xmlns:w14="http://schemas.microsoft.com/office/word/2010/wordml" xmlns:w="http://schemas.openxmlformats.org/wordprocessingml/2006/main" xmlns:w10="urn:schemas-microsoft-com:office:word" xmlns:wp14="http://schemas.microsoft.com/office/word/2010/wordprocessingDrawing" xmlns:v="urn:schemas-microsoft-com:vml" xmlns:o="urn:schemas-microsoft-com:office:office" xmlns:mc="http://schemas.openxmlformats.org/markup-compatibility/2006" xmlns:wpc="http://schemas.microsoft.com/office/word/2010/wordprocessingCanvas" xmlns="" val="0"/>
                         </a:ext>
                       </a:extLst>
                     </a:blip>
@@ -9229,11 +9708,9 @@
       <w:r>
         <w:rPr>
           <w:noProof/>
-          <w:lang w:val="nl-NL" w:eastAsia="nl-NL"/>
-        </w:rPr>
-        <w:lastRenderedPageBreak/>
+        </w:rPr>
         <w:drawing>
-          <wp:inline distT="0" distB="0" distL="0" distR="0" wp14:anchorId="5DD3EDC7" wp14:editId="2655D698">
+          <wp:inline distT="0" distB="0" distL="0" distR="0">
             <wp:extent cx="1587926" cy="2019300"/>
             <wp:effectExtent l="0" t="0" r="0" b="0"/>
             <wp:docPr id="10" name="Picture 9" descr="C:\Users\Erik\My Dropbox\Themaopdracht IS\HUSACCT\Op te leveren producten\Physical Components + Use case model\husacct.control.domain.png"/>
@@ -9250,7 +9727,7 @@
                     </pic:cNvPicPr>
                   </pic:nvPicPr>
                   <pic:blipFill>
-                    <a:blip r:embed="rId26" cstate="print"/>
+                    <a:blip r:embed="rId25" cstate="print"/>
                     <a:srcRect/>
                     <a:stretch>
                       <a:fillRect/>
@@ -9283,10 +9760,10 @@
       <w:r>
         <w:rPr>
           <w:noProof/>
-          <w:lang w:val="nl-NL" w:eastAsia="nl-NL"/>
-        </w:rPr>
+        </w:rPr>
+        <w:lastRenderedPageBreak/>
         <w:drawing>
-          <wp:inline distT="0" distB="0" distL="0" distR="0" wp14:anchorId="46163CE4" wp14:editId="5E2ACF18">
+          <wp:inline distT="0" distB="0" distL="0" distR="0">
             <wp:extent cx="3683387" cy="1838325"/>
             <wp:effectExtent l="0" t="0" r="0" b="0"/>
             <wp:docPr id="44" name="Picture 44" descr="C:\Users\Erik\Desktop\control.png"/>
@@ -9303,10 +9780,10 @@
                     </pic:cNvPicPr>
                   </pic:nvPicPr>
                   <pic:blipFill>
-                    <a:blip r:embed="rId27">
+                    <a:blip r:embed="rId26">
                       <a:extLst>
                         <a:ext uri="{28A0092B-C50C-407E-A947-70E740481C1C}">
-                          <a14:useLocalDpi xmlns:a14="http://schemas.microsoft.com/office/drawing/2010/main" val="0"/>
+                          <a14:useLocalDpi xmlns:a14="http://schemas.microsoft.com/office/drawing/2010/main" xmlns:wps="http://schemas.microsoft.com/office/word/2010/wordprocessingShape" xmlns:wpi="http://schemas.microsoft.com/office/word/2010/wordprocessingInk" xmlns:wpg="http://schemas.microsoft.com/office/word/2010/wordprocessingGroup" xmlns:w14="http://schemas.microsoft.com/office/word/2010/wordml" xmlns:w="http://schemas.openxmlformats.org/wordprocessingml/2006/main" xmlns:w10="urn:schemas-microsoft-com:office:word" xmlns:wp14="http://schemas.microsoft.com/office/word/2010/wordprocessingDrawing" xmlns:v="urn:schemas-microsoft-com:vml" xmlns:o="urn:schemas-microsoft-com:office:office" xmlns:mc="http://schemas.openxmlformats.org/markup-compatibility/2006" xmlns:wpc="http://schemas.microsoft.com/office/word/2010/wordprocessingCanvas" xmlns="" val="0"/>
                         </a:ext>
                       </a:extLst>
                     </a:blip>
@@ -9354,8 +9831,8 @@
       <w:pPr>
         <w:pStyle w:val="Heading2"/>
       </w:pPr>
-      <w:bookmarkStart w:id="24" w:name="_Toc327302914"/>
-      <w:bookmarkStart w:id="25" w:name="_Toc359922833"/>
+      <w:bookmarkStart w:id="27" w:name="_Toc327302914"/>
+      <w:bookmarkStart w:id="28" w:name="_Toc359929746"/>
       <w:r>
         <w:lastRenderedPageBreak/>
         <w:t xml:space="preserve">4.2 </w:t>
@@ -9363,8 +9840,8 @@
       <w:r>
         <w:t>Physical software partitioning model</w:t>
       </w:r>
-      <w:bookmarkEnd w:id="24"/>
-      <w:bookmarkEnd w:id="25"/>
+      <w:bookmarkEnd w:id="27"/>
+      <w:bookmarkEnd w:id="28"/>
     </w:p>
     <w:p>
       <w:pPr>
@@ -9377,23 +9854,62 @@
         </w:sectPr>
       </w:pPr>
       <w:r>
-        <w:t xml:space="preserve"> </w:t>
-      </w:r>
-      <w:r>
-        <w:object w:dxaOrig="14469" w:dyaOrig="17022">
-          <v:shape id="_x0000_i1028" type="#_x0000_t75" style="width:650.25pt;height:479.25pt" o:ole="">
-            <v:imagedata r:id="rId28" o:title="" croptop="24459f"/>
-          </v:shape>
-          <o:OLEObject Type="Embed" ProgID="Visio.Drawing.11" ShapeID="_x0000_i1028" DrawAspect="Content" ObjectID="_1433664934" r:id="rId29"/>
-        </w:object>
+        <w:rPr>
+          <w:noProof/>
+        </w:rPr>
+        <w:drawing>
+          <wp:inline distT="0" distB="0" distL="0" distR="0">
+            <wp:extent cx="8256729" cy="6005779"/>
+            <wp:effectExtent l="19050" t="0" r="0" b="0"/>
+            <wp:docPr id="12" name="Picture 12" descr="D:\Downloads\Physical component diagram.png"/>
+            <wp:cNvGraphicFramePr>
+              <a:graphicFrameLocks xmlns:a="http://schemas.openxmlformats.org/drawingml/2006/main" noChangeAspect="1"/>
+            </wp:cNvGraphicFramePr>
+            <a:graphic xmlns:a="http://schemas.openxmlformats.org/drawingml/2006/main">
+              <a:graphicData uri="http://schemas.openxmlformats.org/drawingml/2006/picture">
+                <pic:pic xmlns:pic="http://schemas.openxmlformats.org/drawingml/2006/picture">
+                  <pic:nvPicPr>
+                    <pic:cNvPr id="0" name="Picture 12" descr="D:\Downloads\Physical component diagram.png"/>
+                    <pic:cNvPicPr>
+                      <a:picLocks noChangeAspect="1" noChangeArrowheads="1"/>
+                    </pic:cNvPicPr>
+                  </pic:nvPicPr>
+                  <pic:blipFill>
+                    <a:blip r:embed="rId27"/>
+                    <a:srcRect/>
+                    <a:stretch>
+                      <a:fillRect/>
+                    </a:stretch>
+                  </pic:blipFill>
+                  <pic:spPr bwMode="auto">
+                    <a:xfrm>
+                      <a:off x="0" y="0"/>
+                      <a:ext cx="8256571" cy="6005664"/>
+                    </a:xfrm>
+                    <a:prstGeom prst="rect">
+                      <a:avLst/>
+                    </a:prstGeom>
+                    <a:noFill/>
+                    <a:ln w="9525">
+                      <a:noFill/>
+                      <a:miter lim="800000"/>
+                      <a:headEnd/>
+                      <a:tailEnd/>
+                    </a:ln>
+                  </pic:spPr>
+                </pic:pic>
+              </a:graphicData>
+            </a:graphic>
+          </wp:inline>
+        </w:drawing>
       </w:r>
     </w:p>
     <w:p>
       <w:pPr>
         <w:pStyle w:val="Heading2"/>
       </w:pPr>
-      <w:bookmarkStart w:id="26" w:name="_Toc327302916"/>
-      <w:bookmarkStart w:id="27" w:name="_Toc359922834"/>
+      <w:bookmarkStart w:id="29" w:name="_Toc327302916"/>
+      <w:bookmarkStart w:id="30" w:name="_Toc359929747"/>
       <w:r>
         <w:lastRenderedPageBreak/>
         <w:t xml:space="preserve">4.4 </w:t>
@@ -9401,14 +9917,14 @@
       <w:r>
         <w:t>Architectural Rules</w:t>
       </w:r>
-      <w:bookmarkEnd w:id="26"/>
-      <w:bookmarkEnd w:id="27"/>
+      <w:bookmarkEnd w:id="29"/>
+      <w:bookmarkEnd w:id="30"/>
     </w:p>
     <w:tbl>
       <w:tblPr>
         <w:tblStyle w:val="MediumList1-Accent2"/>
         <w:tblW w:w="0" w:type="auto"/>
-        <w:tblLook w:val="0420" w:firstRow="1" w:lastRow="0" w:firstColumn="0" w:lastColumn="0" w:noHBand="0" w:noVBand="1"/>
+        <w:tblLook w:val="0420"/>
       </w:tblPr>
       <w:tblGrid>
         <w:gridCol w:w="675"/>
@@ -9417,7 +9933,7 @@
       </w:tblGrid>
       <w:tr>
         <w:trPr>
-          <w:cnfStyle w:val="100000000000" w:firstRow="1" w:lastRow="0" w:firstColumn="0" w:lastColumn="0" w:oddVBand="0" w:evenVBand="0" w:oddHBand="0" w:evenHBand="0" w:firstRowFirstColumn="0" w:firstRowLastColumn="0" w:lastRowFirstColumn="0" w:lastRowLastColumn="0"/>
+          <w:cnfStyle w:val="100000000000"/>
           <w:trHeight w:val="60"/>
         </w:trPr>
         <w:tc>
@@ -9477,7 +9993,7 @@
       </w:tr>
       <w:tr>
         <w:trPr>
-          <w:cnfStyle w:val="000000100000" w:firstRow="0" w:lastRow="0" w:firstColumn="0" w:lastColumn="0" w:oddVBand="0" w:evenVBand="0" w:oddHBand="1" w:evenHBand="0" w:firstRowFirstColumn="0" w:firstRowLastColumn="0" w:lastRowFirstColumn="0" w:lastRowLastColumn="0"/>
+          <w:cnfStyle w:val="000000100000"/>
           <w:trHeight w:val="60"/>
         </w:trPr>
         <w:tc>
@@ -9554,7 +10070,7 @@
       </w:tr>
       <w:tr>
         <w:trPr>
-          <w:cnfStyle w:val="000000100000" w:firstRow="0" w:lastRow="0" w:firstColumn="0" w:lastColumn="0" w:oddVBand="0" w:evenVBand="0" w:oddHBand="1" w:evenHBand="0" w:firstRowFirstColumn="0" w:firstRowLastColumn="0" w:lastRowFirstColumn="0" w:lastRowLastColumn="0"/>
+          <w:cnfStyle w:val="000000100000"/>
           <w:trHeight w:val="60"/>
         </w:trPr>
         <w:tc>
@@ -9631,7 +10147,7 @@
       </w:tr>
       <w:tr>
         <w:trPr>
-          <w:cnfStyle w:val="000000100000" w:firstRow="0" w:lastRow="0" w:firstColumn="0" w:lastColumn="0" w:oddVBand="0" w:evenVBand="0" w:oddHBand="1" w:evenHBand="0" w:firstRowFirstColumn="0" w:firstRowLastColumn="0" w:lastRowFirstColumn="0" w:lastRowLastColumn="0"/>
+          <w:cnfStyle w:val="000000100000"/>
           <w:trHeight w:val="60"/>
         </w:trPr>
         <w:tc>
@@ -9708,7 +10224,7 @@
       </w:tr>
       <w:tr>
         <w:trPr>
-          <w:cnfStyle w:val="000000100000" w:firstRow="0" w:lastRow="0" w:firstColumn="0" w:lastColumn="0" w:oddVBand="0" w:evenVBand="0" w:oddHBand="1" w:evenHBand="0" w:firstRowFirstColumn="0" w:firstRowLastColumn="0" w:lastRowFirstColumn="0" w:lastRowLastColumn="0"/>
+          <w:cnfStyle w:val="000000100000"/>
           <w:trHeight w:val="60"/>
         </w:trPr>
         <w:tc>
@@ -9787,7 +10303,7 @@
       </w:tr>
       <w:tr>
         <w:trPr>
-          <w:cnfStyle w:val="000000100000" w:firstRow="0" w:lastRow="0" w:firstColumn="0" w:lastColumn="0" w:oddVBand="0" w:evenVBand="0" w:oddHBand="1" w:evenHBand="0" w:firstRowFirstColumn="0" w:firstRowLastColumn="0" w:lastRowFirstColumn="0" w:lastRowLastColumn="0"/>
+          <w:cnfStyle w:val="000000100000"/>
           <w:trHeight w:val="60"/>
         </w:trPr>
         <w:tc>
@@ -9870,7 +10386,7 @@
       </w:tr>
       <w:tr>
         <w:trPr>
-          <w:cnfStyle w:val="000000100000" w:firstRow="0" w:lastRow="0" w:firstColumn="0" w:lastColumn="0" w:oddVBand="0" w:evenVBand="0" w:oddHBand="1" w:evenHBand="0" w:firstRowFirstColumn="0" w:firstRowLastColumn="0" w:lastRowFirstColumn="0" w:lastRowLastColumn="0"/>
+          <w:cnfStyle w:val="000000100000"/>
           <w:trHeight w:val="60"/>
         </w:trPr>
         <w:tc>
@@ -9947,7 +10463,7 @@
       </w:tr>
       <w:tr>
         <w:trPr>
-          <w:cnfStyle w:val="000000100000" w:firstRow="0" w:lastRow="0" w:firstColumn="0" w:lastColumn="0" w:oddVBand="0" w:evenVBand="0" w:oddHBand="1" w:evenHBand="0" w:firstRowFirstColumn="0" w:firstRowLastColumn="0" w:lastRowFirstColumn="0" w:lastRowLastColumn="0"/>
+          <w:cnfStyle w:val="000000100000"/>
           <w:trHeight w:val="60"/>
         </w:trPr>
         <w:tc>
@@ -10027,7 +10543,7 @@
       </w:tr>
       <w:tr>
         <w:trPr>
-          <w:cnfStyle w:val="000000100000" w:firstRow="0" w:lastRow="0" w:firstColumn="0" w:lastColumn="0" w:oddVBand="0" w:evenVBand="0" w:oddHBand="1" w:evenHBand="0" w:firstRowFirstColumn="0" w:firstRowLastColumn="0" w:lastRowFirstColumn="0" w:lastRowLastColumn="0"/>
+          <w:cnfStyle w:val="000000100000"/>
           <w:trHeight w:val="60"/>
         </w:trPr>
         <w:tc>
@@ -10103,22 +10619,14 @@
           </w:tcPr>
           <w:p>
             <w:r>
-              <w:t xml:space="preserve">Define, Analyse, Validate and Architecture Graphics are allowed to give an Exception to Controller or to add an observer to </w:t>
-            </w:r>
-            <w:proofErr w:type="spellStart"/>
-            <w:r>
-              <w:t>LocaleService</w:t>
-            </w:r>
-            <w:proofErr w:type="spellEnd"/>
-            <w:r>
-              <w:t>.</w:t>
+              <w:t>Define, Analyse, Validate and Architecture Graphics are allowed to give an Exception to Controller or to add an observer to LocaleService.</w:t>
             </w:r>
           </w:p>
         </w:tc>
       </w:tr>
       <w:tr>
         <w:trPr>
-          <w:cnfStyle w:val="000000100000" w:firstRow="0" w:lastRow="0" w:firstColumn="0" w:lastColumn="0" w:oddVBand="0" w:evenVBand="0" w:oddHBand="1" w:evenHBand="0" w:firstRowFirstColumn="0" w:firstRowLastColumn="0" w:lastRowFirstColumn="0" w:lastRowLastColumn="0"/>
+          <w:cnfStyle w:val="000000100000"/>
           <w:trHeight w:val="60"/>
         </w:trPr>
         <w:tc>
@@ -10195,23 +10703,7 @@
           </w:tcPr>
           <w:p>
             <w:r>
-              <w:t xml:space="preserve">Observer pattern is implemented. The </w:t>
-            </w:r>
-            <w:proofErr w:type="spellStart"/>
-            <w:r>
-              <w:t>LocaleService</w:t>
-            </w:r>
-            <w:proofErr w:type="spellEnd"/>
-            <w:r>
-              <w:t xml:space="preserve"> is the </w:t>
-            </w:r>
-            <w:proofErr w:type="spellStart"/>
-            <w:r>
-              <w:t>Observerable</w:t>
-            </w:r>
-            <w:proofErr w:type="spellEnd"/>
-            <w:r>
-              <w:t xml:space="preserve"> and the other services have their own observer. </w:t>
+              <w:t xml:space="preserve">Observer pattern is implemented. The LocaleService is the Observerable and the other services have their own observer. </w:t>
             </w:r>
           </w:p>
           <w:p>
@@ -10223,7 +10715,7 @@
       </w:tr>
       <w:tr>
         <w:trPr>
-          <w:cnfStyle w:val="000000100000" w:firstRow="0" w:lastRow="0" w:firstColumn="0" w:lastColumn="0" w:oddVBand="0" w:evenVBand="0" w:oddHBand="1" w:evenHBand="0" w:firstRowFirstColumn="0" w:firstRowLastColumn="0" w:lastRowFirstColumn="0" w:lastRowLastColumn="0"/>
+          <w:cnfStyle w:val="000000100000"/>
           <w:trHeight w:val="60"/>
         </w:trPr>
         <w:tc>
@@ -10255,15 +10747,7 @@
           </w:tcPr>
           <w:p>
             <w:r>
-              <w:t xml:space="preserve">The different </w:t>
-            </w:r>
-            <w:proofErr w:type="gramStart"/>
-            <w:r>
-              <w:t>services(</w:t>
-            </w:r>
-            <w:proofErr w:type="gramEnd"/>
-            <w:r>
-              <w:t>Define, Analyse, Validate and Architecture Graphics) do have a façade(interface) which the controller communicates with.</w:t>
+              <w:t>The different services(Define, Analyse, Validate and Architecture Graphics) do have a façade(interface) which the controller communicates with.</w:t>
             </w:r>
           </w:p>
         </w:tc>
@@ -10308,7 +10792,7 @@
       </w:tr>
       <w:tr>
         <w:trPr>
-          <w:cnfStyle w:val="000000100000" w:firstRow="0" w:lastRow="0" w:firstColumn="0" w:lastColumn="0" w:oddVBand="0" w:evenVBand="0" w:oddHBand="1" w:evenHBand="0" w:firstRowFirstColumn="0" w:firstRowLastColumn="0" w:lastRowFirstColumn="0" w:lastRowLastColumn="0"/>
+          <w:cnfStyle w:val="000000100000"/>
           <w:trHeight w:val="60"/>
         </w:trPr>
         <w:tc>
@@ -10385,7 +10869,7 @@
       </w:tr>
       <w:tr>
         <w:trPr>
-          <w:cnfStyle w:val="000000100000" w:firstRow="0" w:lastRow="0" w:firstColumn="0" w:lastColumn="0" w:oddVBand="0" w:evenVBand="0" w:oddHBand="1" w:evenHBand="0" w:firstRowFirstColumn="0" w:firstRowLastColumn="0" w:lastRowFirstColumn="0" w:lastRowLastColumn="0"/>
+          <w:cnfStyle w:val="000000100000"/>
           <w:trHeight w:val="60"/>
         </w:trPr>
         <w:tc>
@@ -10429,7 +10913,7 @@
       <w:pPr>
         <w:pStyle w:val="Heading1"/>
       </w:pPr>
-      <w:bookmarkStart w:id="28" w:name="_Toc359922835"/>
+      <w:bookmarkStart w:id="31" w:name="_Toc359929748"/>
       <w:r>
         <w:lastRenderedPageBreak/>
         <w:t xml:space="preserve">5. </w:t>
@@ -10437,7 +10921,7 @@
       <w:r>
         <w:t>Subsystem Specification</w:t>
       </w:r>
-      <w:bookmarkEnd w:id="28"/>
+      <w:bookmarkEnd w:id="31"/>
     </w:p>
     <w:p>
       <w:pPr>
@@ -10449,13 +10933,13 @@
         <w:spacing w:after="0" w:line="276" w:lineRule="auto"/>
         <w:ind w:left="576" w:hanging="576"/>
       </w:pPr>
-      <w:bookmarkStart w:id="29" w:name="_Toc327302918"/>
-      <w:bookmarkStart w:id="30" w:name="_Toc359922836"/>
+      <w:bookmarkStart w:id="32" w:name="_Toc327302918"/>
+      <w:bookmarkStart w:id="33" w:name="_Toc359929749"/>
       <w:r>
         <w:t>5.1 Start up</w:t>
       </w:r>
-      <w:bookmarkEnd w:id="29"/>
-      <w:bookmarkEnd w:id="30"/>
+      <w:bookmarkEnd w:id="32"/>
+      <w:bookmarkEnd w:id="33"/>
     </w:p>
     <w:p>
       <w:r>
@@ -10465,10 +10949,10 @@
     <w:p>
       <w:r>
         <w:object w:dxaOrig="13958" w:dyaOrig="8187">
-          <v:shape id="_x0000_i1029" type="#_x0000_t75" style="width:453pt;height:265.5pt" o:ole="">
-            <v:imagedata r:id="rId30" o:title=""/>
+          <v:shape id="_x0000_i1029" type="#_x0000_t75" style="width:452.75pt;height:265.55pt" o:ole="">
+            <v:imagedata r:id="rId28" o:title=""/>
           </v:shape>
-          <o:OLEObject Type="Embed" ProgID="Visio.Drawing.11" ShapeID="_x0000_i1029" DrawAspect="Content" ObjectID="_1433664935" r:id="rId31"/>
+          <o:OLEObject Type="Embed" ProgID="Visio.Drawing.11" ShapeID="_x0000_i1029" DrawAspect="Content" ObjectID="_1433671750" r:id="rId29"/>
         </w:object>
       </w:r>
     </w:p>
@@ -10482,58 +10966,26 @@
         <w:spacing w:after="0" w:line="276" w:lineRule="auto"/>
         <w:ind w:left="576" w:hanging="576"/>
       </w:pPr>
-      <w:bookmarkStart w:id="31" w:name="_Toc327302919"/>
-      <w:bookmarkStart w:id="32" w:name="_Toc359922837"/>
+      <w:bookmarkStart w:id="34" w:name="_Toc327302919"/>
+      <w:bookmarkStart w:id="35" w:name="_Toc359929750"/>
       <w:r>
         <w:t>5.2 ServiceProvider</w:t>
       </w:r>
-      <w:bookmarkEnd w:id="31"/>
-      <w:bookmarkEnd w:id="32"/>
-    </w:p>
-    <w:p>
-      <w:r>
-        <w:t xml:space="preserve">The </w:t>
-      </w:r>
-      <w:proofErr w:type="spellStart"/>
-      <w:r>
-        <w:t>ServiceProvider</w:t>
-      </w:r>
-      <w:proofErr w:type="spellEnd"/>
-      <w:r>
-        <w:t xml:space="preserve"> keeps track of the instances of the services used within the application and is allowed to be used by any other part of the system. The </w:t>
-      </w:r>
-      <w:proofErr w:type="spellStart"/>
-      <w:r>
-        <w:t>ServiceProvider</w:t>
-      </w:r>
-      <w:proofErr w:type="spellEnd"/>
-      <w:r>
-        <w:t xml:space="preserve"> provides an </w:t>
-      </w:r>
-      <w:proofErr w:type="spellStart"/>
-      <w:r>
-        <w:t>entrypoint</w:t>
-      </w:r>
-      <w:proofErr w:type="spellEnd"/>
-      <w:r>
-        <w:t xml:space="preserve"> to the other services within the system. To make sure there is only one instance of each service available, the </w:t>
-      </w:r>
-      <w:proofErr w:type="spellStart"/>
-      <w:r>
-        <w:t>ServiceProvider</w:t>
-      </w:r>
-      <w:proofErr w:type="spellEnd"/>
-      <w:r>
-        <w:t xml:space="preserve"> itself is implemented as a singleton. </w:t>
+      <w:bookmarkEnd w:id="34"/>
+      <w:bookmarkEnd w:id="35"/>
+    </w:p>
+    <w:p>
+      <w:r>
+        <w:t xml:space="preserve">The ServiceProvider keeps track of the instances of the services used within the application and is allowed to be used by any other part of the system. The ServiceProvider provides an entrypoint to the other services within the system. To make sure there is only one instance of each service available, the ServiceProvider itself is implemented as a singleton. </w:t>
       </w:r>
     </w:p>
     <w:p>
       <w:r>
         <w:object w:dxaOrig="8283" w:dyaOrig="6934">
-          <v:shape id="_x0000_i1030" type="#_x0000_t75" style="width:370.5pt;height:309.75pt" o:ole="">
-            <v:imagedata r:id="rId32" o:title=""/>
+          <v:shape id="_x0000_i1030" type="#_x0000_t75" style="width:370.95pt;height:309.9pt" o:ole="">
+            <v:imagedata r:id="rId30" o:title=""/>
           </v:shape>
-          <o:OLEObject Type="Embed" ProgID="Visio.Drawing.11" ShapeID="_x0000_i1030" DrawAspect="Content" ObjectID="_1433664936" r:id="rId33"/>
+          <o:OLEObject Type="Embed" ProgID="Visio.Drawing.11" ShapeID="_x0000_i1030" DrawAspect="Content" ObjectID="_1433671751" r:id="rId31"/>
         </w:object>
       </w:r>
     </w:p>
@@ -10547,46 +10999,22 @@
         <w:spacing w:after="0" w:line="276" w:lineRule="auto"/>
         <w:ind w:left="576" w:hanging="576"/>
       </w:pPr>
-      <w:bookmarkStart w:id="33" w:name="_Toc327302920"/>
-      <w:bookmarkStart w:id="34" w:name="_Toc359922838"/>
+      <w:bookmarkStart w:id="36" w:name="_Toc327302920"/>
+      <w:bookmarkStart w:id="37" w:name="_Toc359929751"/>
       <w:r>
         <w:t>5.3 StateController</w:t>
       </w:r>
-      <w:bookmarkEnd w:id="33"/>
-      <w:bookmarkEnd w:id="34"/>
-    </w:p>
-    <w:p>
-      <w:r>
-        <w:t xml:space="preserve">The </w:t>
-      </w:r>
-      <w:proofErr w:type="spellStart"/>
-      <w:r>
-        <w:t>StateController</w:t>
-      </w:r>
-      <w:proofErr w:type="spellEnd"/>
-      <w:r>
-        <w:t xml:space="preserve"> is used to ensure the workflow within the application. This is done by listening to any changes within all services. Whenever a service notifies a change, the </w:t>
-      </w:r>
-      <w:proofErr w:type="spellStart"/>
-      <w:r>
-        <w:t>StateController</w:t>
-      </w:r>
-      <w:proofErr w:type="spellEnd"/>
-      <w:r>
-        <w:t xml:space="preserve"> will determine a new state and notify all listeners, providing the newly determined state.</w:t>
-      </w:r>
-    </w:p>
-    <w:p>
-      <w:r>
-        <w:t xml:space="preserve">A state contains a list of any of the following enumerated values located in </w:t>
-      </w:r>
-      <w:proofErr w:type="spellStart"/>
-      <w:r>
-        <w:t>husacct.control.task.States</w:t>
-      </w:r>
-      <w:proofErr w:type="spellEnd"/>
-      <w:r>
-        <w:t>;</w:t>
+      <w:bookmarkEnd w:id="36"/>
+      <w:bookmarkEnd w:id="37"/>
+    </w:p>
+    <w:p>
+      <w:r>
+        <w:t>The StateController is used to ensure the workflow within the application. This is done by listening to any changes within all services. Whenever a service notifies a change, the StateController will determine a new state and notify all listeners, providing the newly determined state.</w:t>
+      </w:r>
+    </w:p>
+    <w:p>
+      <w:r>
+        <w:t>A state contains a list of any of the following enumerated values located in husacct.control.task.States;</w:t>
       </w:r>
     </w:p>
     <w:p>
@@ -10670,16 +11098,8 @@
         <w:rPr>
           <w:i/>
         </w:rPr>
-        <w:t xml:space="preserve">An logical architecture has been defined within the </w:t>
-      </w:r>
-      <w:proofErr w:type="spellStart"/>
-      <w:r>
-        <w:rPr>
-          <w:i/>
-        </w:rPr>
-        <w:t>DefineService</w:t>
-      </w:r>
-      <w:proofErr w:type="spellEnd"/>
+        <w:t>An logical architecture has been defined within the DefineService</w:t>
+      </w:r>
     </w:p>
     <w:p>
       <w:pPr>
@@ -10706,16 +11126,8 @@
         <w:rPr>
           <w:i/>
         </w:rPr>
-        <w:t xml:space="preserve">Application details have been set within the </w:t>
-      </w:r>
-      <w:proofErr w:type="spellStart"/>
-      <w:r>
-        <w:rPr>
-          <w:i/>
-        </w:rPr>
-        <w:t>DefineService</w:t>
-      </w:r>
-      <w:proofErr w:type="spellEnd"/>
+        <w:t>Application details have been set within the DefineService</w:t>
+      </w:r>
     </w:p>
     <w:p>
       <w:pPr>
@@ -10742,30 +11154,8 @@
         <w:rPr>
           <w:i/>
         </w:rPr>
-        <w:t xml:space="preserve">An application has been </w:t>
-      </w:r>
-      <w:proofErr w:type="spellStart"/>
-      <w:r>
-        <w:rPr>
-          <w:i/>
-        </w:rPr>
-        <w:t>analysed</w:t>
-      </w:r>
-      <w:proofErr w:type="spellEnd"/>
-      <w:r>
-        <w:rPr>
-          <w:i/>
-        </w:rPr>
-        <w:t xml:space="preserve"> within the </w:t>
-      </w:r>
-      <w:proofErr w:type="spellStart"/>
-      <w:r>
-        <w:rPr>
-          <w:i/>
-        </w:rPr>
-        <w:t>AnalyseService</w:t>
-      </w:r>
-      <w:proofErr w:type="spellEnd"/>
+        <w:t>An application has been analysed within the AnalyseService</w:t>
+      </w:r>
     </w:p>
     <w:p>
       <w:pPr>
@@ -10796,30 +11186,8 @@
         <w:rPr>
           <w:i/>
         </w:rPr>
-        <w:t xml:space="preserve">An </w:t>
-      </w:r>
-      <w:proofErr w:type="spellStart"/>
-      <w:r>
-        <w:rPr>
-          <w:i/>
-        </w:rPr>
-        <w:t>analysed</w:t>
-      </w:r>
-      <w:proofErr w:type="spellEnd"/>
-      <w:r>
-        <w:rPr>
-          <w:i/>
-        </w:rPr>
-        <w:t xml:space="preserve"> application has been mapped to the logical architecture within the </w:t>
-      </w:r>
-      <w:proofErr w:type="spellStart"/>
-      <w:r>
-        <w:rPr>
-          <w:i/>
-        </w:rPr>
-        <w:t>DefineService</w:t>
-      </w:r>
-      <w:proofErr w:type="spellEnd"/>
+        <w:t>An analysed application has been mapped to the logical architecture within the DefineService</w:t>
+      </w:r>
     </w:p>
     <w:p>
       <w:pPr>
@@ -10850,16 +11218,8 @@
         <w:rPr>
           <w:i/>
         </w:rPr>
-        <w:t xml:space="preserve">A mapped application has been validated within the </w:t>
-      </w:r>
-      <w:proofErr w:type="spellStart"/>
-      <w:r>
-        <w:rPr>
-          <w:i/>
-        </w:rPr>
-        <w:t>ValidateService</w:t>
-      </w:r>
-      <w:proofErr w:type="spellEnd"/>
+        <w:t>A mapped application has been validated within the ValidateService</w:t>
+      </w:r>
     </w:p>
     <w:p>
       <w:pPr>
@@ -10880,7 +11240,7 @@
           <w:insideH w:val="none" w:sz="0" w:space="0" w:color="auto"/>
           <w:insideV w:val="none" w:sz="0" w:space="0" w:color="auto"/>
         </w:tblBorders>
-        <w:tblLook w:val="04A0" w:firstRow="1" w:lastRow="0" w:firstColumn="1" w:lastColumn="0" w:noHBand="0" w:noVBand="1"/>
+        <w:tblLook w:val="04A0"/>
       </w:tblPr>
       <w:tblGrid>
         <w:gridCol w:w="3779"/>
@@ -10910,10 +11270,9 @@
             <w:r>
               <w:rPr>
                 <w:noProof/>
-                <w:lang w:val="nl-NL" w:eastAsia="nl-NL"/>
               </w:rPr>
               <w:drawing>
-                <wp:inline distT="0" distB="0" distL="0" distR="0" wp14:anchorId="053FFC5E" wp14:editId="02C15EFF">
+                <wp:inline distT="0" distB="0" distL="0" distR="0">
                   <wp:extent cx="1609090" cy="1302385"/>
                   <wp:effectExtent l="0" t="0" r="0" b="0"/>
                   <wp:docPr id="8" name="Picture 8"/>
@@ -10930,10 +11289,10 @@
                           </pic:cNvPicPr>
                         </pic:nvPicPr>
                         <pic:blipFill>
-                          <a:blip r:embed="rId34">
+                          <a:blip r:embed="rId32">
                             <a:extLst>
                               <a:ext uri="{28A0092B-C50C-407E-A947-70E740481C1C}">
-                                <a14:useLocalDpi xmlns:a14="http://schemas.microsoft.com/office/drawing/2010/main" val="0"/>
+                                <a14:useLocalDpi xmlns:a14="http://schemas.microsoft.com/office/drawing/2010/main" xmlns:wps="http://schemas.microsoft.com/office/word/2010/wordprocessingShape" xmlns:wpi="http://schemas.microsoft.com/office/word/2010/wordprocessingInk" xmlns:wpg="http://schemas.microsoft.com/office/word/2010/wordprocessingGroup" xmlns:w14="http://schemas.microsoft.com/office/word/2010/wordml" xmlns:w="http://schemas.openxmlformats.org/wordprocessingml/2006/main" xmlns:w10="urn:schemas-microsoft-com:office:word" xmlns:wp14="http://schemas.microsoft.com/office/word/2010/wordprocessingDrawing" xmlns:v="urn:schemas-microsoft-com:vml" xmlns:o="urn:schemas-microsoft-com:office:office" xmlns:mc="http://schemas.openxmlformats.org/markup-compatibility/2006" xmlns:wpc="http://schemas.microsoft.com/office/word/2010/wordprocessingCanvas" xmlns="" val="0"/>
                               </a:ext>
                             </a:extLst>
                           </a:blip>
@@ -10978,30 +11337,30 @@
           <w:p>
             <w:r>
               <w:object w:dxaOrig="2535" w:dyaOrig="2055">
-                <v:shape id="_x0000_i1031" type="#_x0000_t75" style="width:126.75pt;height:102.75pt" o:ole="">
+                <v:shape id="_x0000_i1031" type="#_x0000_t75" style="width:126.7pt;height:102.55pt" o:ole="">
+                  <v:imagedata r:id="rId33" o:title=""/>
+                </v:shape>
+                <o:OLEObject Type="Embed" ProgID="PBrush" ShapeID="_x0000_i1031" DrawAspect="Content" ObjectID="_1433671752" r:id="rId34"/>
+              </w:object>
+            </w:r>
+          </w:p>
+        </w:tc>
+        <w:tc>
+          <w:tcPr>
+            <w:tcW w:w="5509" w:type="dxa"/>
+          </w:tcPr>
+          <w:p>
+            <w:pPr>
+              <w:rPr>
+                <w:u w:val="single"/>
+              </w:rPr>
+            </w:pPr>
+            <w:r>
+              <w:object w:dxaOrig="7749" w:dyaOrig="10198">
+                <v:shape id="_x0000_i1032" type="#_x0000_t75" style="width:264.4pt;height:347.9pt" o:ole="">
                   <v:imagedata r:id="rId35" o:title=""/>
                 </v:shape>
-                <o:OLEObject Type="Embed" ProgID="PBrush" ShapeID="_x0000_i1031" DrawAspect="Content" ObjectID="_1433664937" r:id="rId36"/>
-              </w:object>
-            </w:r>
-          </w:p>
-        </w:tc>
-        <w:tc>
-          <w:tcPr>
-            <w:tcW w:w="5509" w:type="dxa"/>
-          </w:tcPr>
-          <w:p>
-            <w:pPr>
-              <w:rPr>
-                <w:u w:val="single"/>
-              </w:rPr>
-            </w:pPr>
-            <w:r>
-              <w:object w:dxaOrig="7749" w:dyaOrig="10198">
-                <v:shape id="_x0000_i1032" type="#_x0000_t75" style="width:264.75pt;height:348pt" o:ole="">
-                  <v:imagedata r:id="rId37" o:title=""/>
-                </v:shape>
-                <o:OLEObject Type="Embed" ProgID="Visio.Drawing.11" ShapeID="_x0000_i1032" DrawAspect="Content" ObjectID="_1433664938" r:id="rId38"/>
+                <o:OLEObject Type="Embed" ProgID="Visio.Drawing.11" ShapeID="_x0000_i1032" DrawAspect="Content" ObjectID="_1433671753" r:id="rId36"/>
               </w:object>
             </w:r>
           </w:p>
@@ -11018,13 +11377,13 @@
         <w:spacing w:after="0" w:line="276" w:lineRule="auto"/>
         <w:ind w:left="576" w:hanging="576"/>
       </w:pPr>
-      <w:bookmarkStart w:id="35" w:name="_Toc327302921"/>
-      <w:bookmarkStart w:id="36" w:name="_Toc359922839"/>
+      <w:bookmarkStart w:id="38" w:name="_Toc327302921"/>
+      <w:bookmarkStart w:id="39" w:name="_Toc359929752"/>
       <w:r>
         <w:t>5.4 Loading dialog</w:t>
       </w:r>
-      <w:bookmarkEnd w:id="35"/>
-      <w:bookmarkEnd w:id="36"/>
+      <w:bookmarkEnd w:id="38"/>
+      <w:bookmarkEnd w:id="39"/>
     </w:p>
     <w:p>
       <w:r>
@@ -11033,88 +11392,16 @@
     </w:p>
     <w:p>
       <w:r>
-        <w:t xml:space="preserve">The </w:t>
-      </w:r>
-      <w:proofErr w:type="spellStart"/>
-      <w:r>
-        <w:t>ThreadWithLoader</w:t>
-      </w:r>
-      <w:proofErr w:type="spellEnd"/>
-      <w:r>
-        <w:t xml:space="preserve"> prepares a </w:t>
-      </w:r>
-      <w:proofErr w:type="spellStart"/>
-      <w:r>
-        <w:t>loadingDialog</w:t>
-      </w:r>
-      <w:proofErr w:type="spellEnd"/>
-      <w:r>
-        <w:t xml:space="preserve">, creates a separate thread for the task and a final </w:t>
-      </w:r>
-      <w:proofErr w:type="spellStart"/>
-      <w:r>
-        <w:t>MonitorThread</w:t>
-      </w:r>
-      <w:proofErr w:type="spellEnd"/>
-      <w:r>
-        <w:t xml:space="preserve">. The </w:t>
-      </w:r>
-      <w:proofErr w:type="spellStart"/>
-      <w:r>
-        <w:t>MonitorThread</w:t>
-      </w:r>
-      <w:proofErr w:type="spellEnd"/>
-      <w:r>
-        <w:t xml:space="preserve"> will wait for the </w:t>
-      </w:r>
-      <w:proofErr w:type="spellStart"/>
-      <w:r>
-        <w:t>TaskThread</w:t>
-      </w:r>
-      <w:proofErr w:type="spellEnd"/>
-      <w:r>
-        <w:t xml:space="preserve"> to finish so it can close the </w:t>
-      </w:r>
-      <w:proofErr w:type="spellStart"/>
-      <w:r>
-        <w:t>LoadingDialog</w:t>
-      </w:r>
-      <w:proofErr w:type="spellEnd"/>
-      <w:r>
-        <w:t xml:space="preserve">. When the user interrupts the task by closing the </w:t>
-      </w:r>
-      <w:proofErr w:type="spellStart"/>
-      <w:r>
-        <w:t>LoadingDialog</w:t>
-      </w:r>
-      <w:proofErr w:type="spellEnd"/>
-      <w:r>
-        <w:t xml:space="preserve">, a signal will be sent to the </w:t>
-      </w:r>
-      <w:proofErr w:type="spellStart"/>
-      <w:r>
-        <w:t>TaskThread</w:t>
-      </w:r>
-      <w:proofErr w:type="spellEnd"/>
-      <w:r>
-        <w:t xml:space="preserve">. The </w:t>
-      </w:r>
-      <w:proofErr w:type="spellStart"/>
-      <w:r>
-        <w:t>TaskThread</w:t>
-      </w:r>
-      <w:proofErr w:type="spellEnd"/>
-      <w:r>
-        <w:t xml:space="preserve"> will notify the monitor of any interruptions by throwing an exception. Although the mechanism to interrupt a task exists, it is not yet implemented.</w:t>
+        <w:t>The ThreadWithLoader prepares a loadingDialog, creates a separate thread for the task and a final MonitorThread. The MonitorThread will wait for the TaskThread to finish so it can close the LoadingDialog. When the user interrupts the task by closing the LoadingDialog, a signal will be sent to the TaskThread. The TaskThread will notify the monitor of any interruptions by throwing an exception. Although the mechanism to interrupt a task exists, it is not yet implemented.</w:t>
       </w:r>
     </w:p>
     <w:p>
       <w:r>
         <w:object w:dxaOrig="6449" w:dyaOrig="3115">
-          <v:shape id="_x0000_i1033" type="#_x0000_t75" style="width:322.5pt;height:155.25pt" o:ole="">
-            <v:imagedata r:id="rId39" o:title=""/>
+          <v:shape id="_x0000_i1033" type="#_x0000_t75" style="width:322.55pt;height:155.5pt" o:ole="">
+            <v:imagedata r:id="rId37" o:title=""/>
           </v:shape>
-          <o:OLEObject Type="Embed" ProgID="Visio.Drawing.11" ShapeID="_x0000_i1033" DrawAspect="Content" ObjectID="_1433664939" r:id="rId40"/>
+          <o:OLEObject Type="Embed" ProgID="Visio.Drawing.11" ShapeID="_x0000_i1033" DrawAspect="Content" ObjectID="_1433671754" r:id="rId38"/>
         </w:object>
       </w:r>
     </w:p>
@@ -11128,47 +11415,18 @@
         <w:spacing w:after="0" w:line="276" w:lineRule="auto"/>
         <w:ind w:left="576" w:hanging="576"/>
       </w:pPr>
-      <w:bookmarkStart w:id="37" w:name="_Toc327302922"/>
-      <w:bookmarkStart w:id="38" w:name="_Toc359922840"/>
+      <w:bookmarkStart w:id="40" w:name="_Toc327302922"/>
+      <w:bookmarkStart w:id="41" w:name="_Toc359929753"/>
       <w:r>
         <w:lastRenderedPageBreak/>
         <w:t>5.5 Error/info message</w:t>
       </w:r>
-      <w:bookmarkEnd w:id="37"/>
-      <w:bookmarkEnd w:id="38"/>
-    </w:p>
-    <w:p>
-      <w:r>
-        <w:t xml:space="preserve">The </w:t>
-      </w:r>
-      <w:proofErr w:type="spellStart"/>
-      <w:r>
-        <w:t>ControlService</w:t>
-      </w:r>
-      <w:proofErr w:type="spellEnd"/>
-      <w:r>
-        <w:t xml:space="preserve"> provides the methods </w:t>
-      </w:r>
-      <w:proofErr w:type="spellStart"/>
-      <w:proofErr w:type="gramStart"/>
-      <w:r>
-        <w:t>showErrorMessage</w:t>
-      </w:r>
-      <w:proofErr w:type="spellEnd"/>
-      <w:r>
-        <w:t>(</w:t>
-      </w:r>
-      <w:proofErr w:type="gramEnd"/>
-      <w:r>
-        <w:t xml:space="preserve">String message) and </w:t>
-      </w:r>
-      <w:proofErr w:type="spellStart"/>
-      <w:r>
-        <w:t>showInfoMessage</w:t>
-      </w:r>
-      <w:proofErr w:type="spellEnd"/>
-      <w:r>
-        <w:t>(String message). With these methods generic error and info message can be created.</w:t>
+      <w:bookmarkEnd w:id="40"/>
+      <w:bookmarkEnd w:id="41"/>
+    </w:p>
+    <w:p>
+      <w:r>
+        <w:t>The ControlService provides the methods showErrorMessage(String message) and showInfoMessage(String message). With these methods generic error and info message can be created.</w:t>
       </w:r>
     </w:p>
     <w:p>
@@ -11178,10 +11436,9 @@
       <w:r>
         <w:rPr>
           <w:noProof/>
-          <w:lang w:val="nl-NL" w:eastAsia="nl-NL"/>
         </w:rPr>
         <w:drawing>
-          <wp:inline distT="0" distB="0" distL="0" distR="0" wp14:anchorId="3BE75A37" wp14:editId="357CBC09">
+          <wp:inline distT="0" distB="0" distL="0" distR="0">
             <wp:extent cx="2381015" cy="1199072"/>
             <wp:effectExtent l="0" t="0" r="635" b="1270"/>
             <wp:docPr id="9" name="Picture 9"/>
@@ -11196,7 +11453,7 @@
                     <pic:cNvPicPr/>
                   </pic:nvPicPr>
                   <pic:blipFill>
-                    <a:blip r:embed="rId41"/>
+                    <a:blip r:embed="rId39"/>
                     <a:stretch>
                       <a:fillRect/>
                     </a:stretch>
@@ -11221,7 +11478,6 @@
       <w:pPr>
         <w:pStyle w:val="Caption"/>
       </w:pPr>
-      <w:proofErr w:type="gramStart"/>
       <w:r>
         <w:t xml:space="preserve">Figure </w:t>
       </w:r>
@@ -11234,11 +11490,7 @@
         </w:r>
       </w:fldSimple>
       <w:r>
-        <w:t>.</w:t>
-      </w:r>
-      <w:proofErr w:type="gramEnd"/>
-      <w:r>
-        <w:t xml:space="preserve"> Error message</w:t>
+        <w:t>. Error message</w:t>
       </w:r>
     </w:p>
     <w:p/>
@@ -11246,17 +11498,17 @@
       <w:pPr>
         <w:pStyle w:val="Heading1"/>
       </w:pPr>
-      <w:bookmarkStart w:id="39" w:name="_Toc359922841"/>
+      <w:bookmarkStart w:id="42" w:name="_Toc359929754"/>
       <w:r>
         <w:t>6. Build</w:t>
       </w:r>
-      <w:bookmarkEnd w:id="39"/>
+      <w:bookmarkEnd w:id="42"/>
     </w:p>
     <w:p>
       <w:r>
         <w:t>A build script is used to deploy the tool. The build script is located within the build folder and requires Apache Ant (</w:t>
       </w:r>
-      <w:hyperlink r:id="rId42" w:history="1">
+      <w:hyperlink r:id="rId40" w:history="1">
         <w:r>
           <w:rPr>
             <w:rStyle w:val="Hyperlink"/>
@@ -11265,23 +11517,7 @@
         </w:r>
       </w:hyperlink>
       <w:r>
-        <w:t xml:space="preserve">) to run. Ant enables us to easily integrate the build script within popular continuous integration servers like Jenkins or Hudson. By running the </w:t>
-      </w:r>
-      <w:proofErr w:type="spellStart"/>
-      <w:r>
-        <w:t>build.ant</w:t>
-      </w:r>
-      <w:proofErr w:type="spellEnd"/>
-      <w:r>
-        <w:t xml:space="preserve"> script (using Eclipse, Ant or server)</w:t>
-      </w:r>
-      <w:proofErr w:type="gramStart"/>
-      <w:r>
-        <w:t>,</w:t>
-      </w:r>
-      <w:proofErr w:type="gramEnd"/>
-      <w:r>
-        <w:t xml:space="preserve"> the following targets are executed in order;</w:t>
+        <w:t>) to run. Ant enables us to easily integrate the build script within popular continuous integration servers like Jenkins or Hudson. By running the build.ant script (using Eclipse, Ant or server), the following targets are executed in order;</w:t>
       </w:r>
     </w:p>
     <w:p>
@@ -11349,14 +11585,12 @@
         </w:numPr>
         <w:contextualSpacing w:val="0"/>
       </w:pPr>
-      <w:proofErr w:type="spellStart"/>
       <w:r>
         <w:rPr>
           <w:b/>
         </w:rPr>
         <w:t>ExtractLib</w:t>
       </w:r>
-      <w:proofErr w:type="spellEnd"/>
       <w:r>
         <w:rPr>
           <w:b/>
@@ -11394,35 +11628,14 @@
         </w:rPr>
         <w:br/>
       </w:r>
-      <w:proofErr w:type="gramStart"/>
-      <w:r>
-        <w:t>Creates</w:t>
-      </w:r>
-      <w:proofErr w:type="gramEnd"/>
-      <w:r>
-        <w:t xml:space="preserve"> a runnable Jar from the binaries. </w:t>
+      <w:r>
+        <w:t xml:space="preserve">Creates a runnable Jar from the binaries. </w:t>
       </w:r>
       <w:r>
         <w:t>Additionally it</w:t>
       </w:r>
       <w:r>
-        <w:t xml:space="preserve"> creates a runnable jar from the build launcher which allows the tool to be </w:t>
-      </w:r>
-      <w:proofErr w:type="gramStart"/>
-      <w:r>
-        <w:t>ran</w:t>
-      </w:r>
-      <w:proofErr w:type="gramEnd"/>
-      <w:r>
-        <w:t xml:space="preserve"> with a greater </w:t>
-      </w:r>
-      <w:proofErr w:type="spellStart"/>
-      <w:r>
-        <w:t>heapsize</w:t>
-      </w:r>
-      <w:proofErr w:type="spellEnd"/>
-      <w:r>
-        <w:t>.</w:t>
+        <w:t xml:space="preserve"> creates a runnable jar from the build launcher which allows the tool to be ran with a greater heapsize.</w:t>
       </w:r>
       <w:r>
         <w:br/>
@@ -11437,14 +11650,12 @@
         </w:numPr>
         <w:contextualSpacing w:val="0"/>
       </w:pPr>
-      <w:proofErr w:type="spellStart"/>
       <w:r>
         <w:rPr>
           <w:b/>
         </w:rPr>
         <w:t>Addresources</w:t>
       </w:r>
-      <w:proofErr w:type="spellEnd"/>
       <w:r>
         <w:rPr>
           <w:b/>
@@ -11452,23 +11663,7 @@
         <w:br/>
       </w:r>
       <w:r>
-        <w:t>Any non-java file is ignored by the compiler. This step copies all non-java files from /</w:t>
-      </w:r>
-      <w:proofErr w:type="spellStart"/>
-      <w:r>
-        <w:t>husacct</w:t>
-      </w:r>
-      <w:proofErr w:type="spellEnd"/>
-      <w:r>
-        <w:t>/common/locale and /</w:t>
-      </w:r>
-      <w:proofErr w:type="spellStart"/>
-      <w:r>
-        <w:t>husacct</w:t>
-      </w:r>
-      <w:proofErr w:type="spellEnd"/>
-      <w:r>
-        <w:t>/common/resources to the /bin folder. As an additional step it validates the locale resources using the following checks;</w:t>
+        <w:t>Any non-java file is ignored by the compiler. This step copies all non-java files from /husacct/common/locale and /husacct/common/resources to the /bin folder. As an additional step it validates the locale resources using the following checks;</w:t>
       </w:r>
     </w:p>
     <w:p>
@@ -11565,49 +11760,25 @@
       </w:r>
       <w:r>
         <w:lastRenderedPageBreak/>
-        <w:t>continuous integration server, the reports are transformed to html using an .</w:t>
-      </w:r>
-      <w:proofErr w:type="spellStart"/>
-      <w:r>
-        <w:t>xsl</w:t>
-      </w:r>
-      <w:proofErr w:type="spellEnd"/>
-      <w:r>
-        <w:t xml:space="preserve"> located in the /build/</w:t>
-      </w:r>
-      <w:proofErr w:type="spellStart"/>
-      <w:r>
-        <w:t>conf</w:t>
-      </w:r>
-      <w:proofErr w:type="spellEnd"/>
-      <w:r>
-        <w:t xml:space="preserve"> folder.</w:t>
+        <w:t>continuous integration server, the reports are transformed to html using an .xsl located in the /build/conf folder.</w:t>
       </w:r>
     </w:p>
     <w:p>
       <w:pPr>
         <w:pStyle w:val="Heading1"/>
       </w:pPr>
-      <w:bookmarkStart w:id="40" w:name="_Toc359922842"/>
+      <w:bookmarkStart w:id="43" w:name="_Toc359929755"/>
       <w:r>
         <w:t>7</w:t>
       </w:r>
       <w:r>
         <w:t>. Testing</w:t>
       </w:r>
-      <w:bookmarkEnd w:id="40"/>
-    </w:p>
-    <w:p>
-      <w:r>
-        <w:t xml:space="preserve">Tests are made with </w:t>
-      </w:r>
-      <w:proofErr w:type="spellStart"/>
-      <w:r>
-        <w:t>JUnit</w:t>
-      </w:r>
-      <w:proofErr w:type="spellEnd"/>
-      <w:r>
-        <w:t xml:space="preserve"> 4. The tests are bundled in Test Suites. Each service has its own test suite. </w:t>
+      <w:bookmarkEnd w:id="43"/>
+    </w:p>
+    <w:p>
+      <w:r>
+        <w:t xml:space="preserve">Tests are made with JUnit 4. The tests are bundled in Test Suites. Each service has its own test suite. </w:t>
       </w:r>
     </w:p>
     <w:p>
@@ -11624,11 +11795,9 @@
         </w:numPr>
         <w:contextualSpacing w:val="0"/>
       </w:pPr>
-      <w:proofErr w:type="spellStart"/>
       <w:r>
         <w:t>ImportExportControllerTest</w:t>
       </w:r>
-      <w:proofErr w:type="spellEnd"/>
     </w:p>
     <w:p>
       <w:pPr>
@@ -11639,11 +11808,9 @@
         </w:numPr>
         <w:contextualSpacing w:val="0"/>
       </w:pPr>
-      <w:proofErr w:type="spellStart"/>
       <w:r>
         <w:t>LocaleControllerTest</w:t>
       </w:r>
-      <w:proofErr w:type="spellEnd"/>
     </w:p>
     <w:p>
       <w:pPr>
@@ -11654,11 +11821,9 @@
         </w:numPr>
         <w:contextualSpacing w:val="0"/>
       </w:pPr>
-      <w:proofErr w:type="spellStart"/>
       <w:r>
         <w:t>ObservableServiceTest</w:t>
       </w:r>
-      <w:proofErr w:type="spellEnd"/>
     </w:p>
     <w:p>
       <w:pPr>
@@ -11669,11 +11834,9 @@
         </w:numPr>
         <w:contextualSpacing w:val="0"/>
       </w:pPr>
-      <w:proofErr w:type="spellStart"/>
       <w:r>
         <w:t>ServiceProviderTest</w:t>
       </w:r>
-      <w:proofErr w:type="spellEnd"/>
     </w:p>
     <w:p>
       <w:pPr>
@@ -11684,11 +11847,9 @@
         </w:numPr>
         <w:contextualSpacing w:val="0"/>
       </w:pPr>
-      <w:proofErr w:type="spellStart"/>
       <w:r>
         <w:t>StateControllerTest</w:t>
       </w:r>
-      <w:proofErr w:type="spellEnd"/>
     </w:p>
     <w:p>
       <w:pPr>
@@ -11699,24 +11860,14 @@
         </w:numPr>
         <w:contextualSpacing w:val="0"/>
       </w:pPr>
-      <w:proofErr w:type="spellStart"/>
       <w:r>
         <w:t>WorkspaceControllerTest</w:t>
       </w:r>
-      <w:proofErr w:type="spellEnd"/>
     </w:p>
     <w:p/>
     <w:p>
       <w:r>
-        <w:t xml:space="preserve">All of these classes can be tested at once with the test suite </w:t>
-      </w:r>
-      <w:proofErr w:type="spellStart"/>
-      <w:r>
-        <w:t>ControlTestSuite</w:t>
-      </w:r>
-      <w:proofErr w:type="spellEnd"/>
-      <w:r>
-        <w:t>.</w:t>
+        <w:t>All of these classes can be tested at once with the test suite ControlTestSuite.</w:t>
       </w:r>
     </w:p>
     <w:p/>
@@ -11724,14 +11875,14 @@
       <w:pPr>
         <w:pStyle w:val="Heading1"/>
       </w:pPr>
-      <w:bookmarkStart w:id="41" w:name="_Toc359922843"/>
+      <w:bookmarkStart w:id="44" w:name="_Toc359929756"/>
       <w:r>
         <w:t>8</w:t>
       </w:r>
       <w:r>
         <w:t>. Future Work</w:t>
       </w:r>
-      <w:bookmarkEnd w:id="41"/>
+      <w:bookmarkEnd w:id="44"/>
     </w:p>
     <w:p>
       <w:pPr>
@@ -11743,16 +11894,16 @@
         <w:spacing w:after="0" w:line="276" w:lineRule="auto"/>
         <w:ind w:left="576" w:hanging="576"/>
       </w:pPr>
-      <w:bookmarkStart w:id="42" w:name="_Toc327302927"/>
-      <w:bookmarkStart w:id="43" w:name="_Toc359922844"/>
+      <w:bookmarkStart w:id="45" w:name="_Toc327302927"/>
+      <w:bookmarkStart w:id="46" w:name="_Toc359929757"/>
       <w:r>
         <w:t>8</w:t>
       </w:r>
       <w:r>
         <w:t>.1 Known bug list</w:t>
       </w:r>
-      <w:bookmarkEnd w:id="42"/>
-      <w:bookmarkEnd w:id="43"/>
+      <w:bookmarkEnd w:id="45"/>
+      <w:bookmarkEnd w:id="46"/>
     </w:p>
     <w:p>
       <w:r>
@@ -11769,16 +11920,16 @@
         <w:spacing w:after="0" w:line="276" w:lineRule="auto"/>
         <w:ind w:left="576" w:hanging="576"/>
       </w:pPr>
-      <w:bookmarkStart w:id="44" w:name="_Toc327302928"/>
-      <w:bookmarkStart w:id="45" w:name="_Toc359922845"/>
+      <w:bookmarkStart w:id="47" w:name="_Toc327302928"/>
+      <w:bookmarkStart w:id="48" w:name="_Toc359929758"/>
       <w:r>
         <w:t>8</w:t>
       </w:r>
       <w:r>
         <w:t>.2 Ideas for improvement</w:t>
       </w:r>
-      <w:bookmarkEnd w:id="44"/>
-      <w:bookmarkEnd w:id="45"/>
+      <w:bookmarkEnd w:id="47"/>
+      <w:bookmarkEnd w:id="48"/>
     </w:p>
     <w:p>
       <w:pPr>
@@ -11790,18 +11941,7 @@
         <w:contextualSpacing w:val="0"/>
       </w:pPr>
       <w:r>
-        <w:t xml:space="preserve">There is a lot of duplicated code to request the </w:t>
-      </w:r>
-      <w:proofErr w:type="spellStart"/>
-      <w:r>
-        <w:t>JInternalFrames</w:t>
-      </w:r>
-      <w:proofErr w:type="spellEnd"/>
-      <w:r>
-        <w:t xml:space="preserve"> from the other services. It might be possible to make this more efficient.</w:t>
-      </w:r>
-      <w:r>
-        <w:t xml:space="preserve"> </w:t>
+        <w:t>There is a lot of duplicated code to request the JInternalFrames from the other services. It might be possible to make this more efficient.</w:t>
       </w:r>
     </w:p>
     <w:p>
@@ -11814,21 +11954,8 @@
         <w:contextualSpacing w:val="0"/>
       </w:pPr>
       <w:r>
-        <w:t xml:space="preserve">Change </w:t>
-      </w:r>
-      <w:proofErr w:type="spellStart"/>
-      <w:r>
-        <w:t>ILocaleChangeListener</w:t>
-      </w:r>
-      <w:proofErr w:type="spellEnd"/>
-      <w:r>
-        <w:t xml:space="preserve"> to </w:t>
-      </w:r>
-      <w:proofErr w:type="spellStart"/>
-      <w:r>
-        <w:t>IServiceListeners</w:t>
-      </w:r>
-      <w:proofErr w:type="spellEnd"/>
+        <w:t>Change ILocaleChangeListener to IServiceListeners</w:t>
+      </w:r>
       <w:r>
         <w:t>.</w:t>
       </w:r>
@@ -11841,7 +11968,7 @@
       </w:pPr>
     </w:p>
     <w:sectPr>
-      <w:footerReference w:type="default" r:id="rId43"/>
+      <w:footerReference w:type="default" r:id="rId41"/>
       <w:pgSz w:w="12240" w:h="15840"/>
       <w:pgMar w:top="1440" w:right="1440" w:bottom="1440" w:left="1440" w:header="720" w:footer="720" w:gutter="0"/>
       <w:pgNumType w:start="0"/>
@@ -11854,8 +11981,8 @@
 </file>
 
 <file path=word/endnotes.xml><?xml version="1.0" encoding="utf-8"?>
-<w:endnotes xmlns:wpc="http://schemas.microsoft.com/office/word/2010/wordprocessingCanvas" xmlns:mc="http://schemas.openxmlformats.org/markup-compatibility/2006" xmlns:o="urn:schemas-microsoft-com:office:office" xmlns:r="http://schemas.openxmlformats.org/officeDocument/2006/relationships" xmlns:m="http://schemas.openxmlformats.org/officeDocument/2006/math" xmlns:v="urn:schemas-microsoft-com:vml" xmlns:wp14="http://schemas.microsoft.com/office/word/2010/wordprocessingDrawing" xmlns:wp="http://schemas.openxmlformats.org/drawingml/2006/wordprocessingDrawing" xmlns:w10="urn:schemas-microsoft-com:office:word" xmlns:w="http://schemas.openxmlformats.org/wordprocessingml/2006/main" xmlns:w14="http://schemas.microsoft.com/office/word/2010/wordml" xmlns:wpg="http://schemas.microsoft.com/office/word/2010/wordprocessingGroup" xmlns:wpi="http://schemas.microsoft.com/office/word/2010/wordprocessingInk" xmlns:wne="http://schemas.microsoft.com/office/word/2006/wordml" xmlns:wps="http://schemas.microsoft.com/office/word/2010/wordprocessingShape" mc:Ignorable="w14 wp14">
-  <w:endnote w:type="separator" w:id="-1">
+<w:endnotes xmlns:ve="http://schemas.openxmlformats.org/markup-compatibility/2006" xmlns:o="urn:schemas-microsoft-com:office:office" xmlns:r="http://schemas.openxmlformats.org/officeDocument/2006/relationships" xmlns:m="http://schemas.openxmlformats.org/officeDocument/2006/math" xmlns:v="urn:schemas-microsoft-com:vml" xmlns:wp="http://schemas.openxmlformats.org/drawingml/2006/wordprocessingDrawing" xmlns:w10="urn:schemas-microsoft-com:office:word" xmlns:w="http://schemas.openxmlformats.org/wordprocessingml/2006/main" xmlns:wne="http://schemas.microsoft.com/office/word/2006/wordml">
+  <w:endnote w:type="separator" w:id="0">
     <w:p>
       <w:pPr>
         <w:spacing w:line="240" w:lineRule="auto"/>
@@ -11865,7 +11992,7 @@
       </w:r>
     </w:p>
   </w:endnote>
-  <w:endnote w:type="continuationSeparator" w:id="0">
+  <w:endnote w:type="continuationSeparator" w:id="1">
     <w:p>
       <w:pPr>
         <w:spacing w:line="240" w:lineRule="auto"/>
@@ -11879,7 +12006,7 @@
 </file>
 
 <file path=word/footer1.xml><?xml version="1.0" encoding="utf-8"?>
-<w:ftr xmlns:wpc="http://schemas.microsoft.com/office/word/2010/wordprocessingCanvas" xmlns:mc="http://schemas.openxmlformats.org/markup-compatibility/2006" xmlns:o="urn:schemas-microsoft-com:office:office" xmlns:r="http://schemas.openxmlformats.org/officeDocument/2006/relationships" xmlns:m="http://schemas.openxmlformats.org/officeDocument/2006/math" xmlns:v="urn:schemas-microsoft-com:vml" xmlns:wp14="http://schemas.microsoft.com/office/word/2010/wordprocessingDrawing" xmlns:wp="http://schemas.openxmlformats.org/drawingml/2006/wordprocessingDrawing" xmlns:w10="urn:schemas-microsoft-com:office:word" xmlns:w="http://schemas.openxmlformats.org/wordprocessingml/2006/main" xmlns:w14="http://schemas.microsoft.com/office/word/2010/wordml" xmlns:wpg="http://schemas.microsoft.com/office/word/2010/wordprocessingGroup" xmlns:wpi="http://schemas.microsoft.com/office/word/2010/wordprocessingInk" xmlns:wne="http://schemas.microsoft.com/office/word/2006/wordml" xmlns:wps="http://schemas.microsoft.com/office/word/2010/wordprocessingShape" mc:Ignorable="w14 wp14">
+<w:ftr xmlns:ve="http://schemas.openxmlformats.org/markup-compatibility/2006" xmlns:o="urn:schemas-microsoft-com:office:office" xmlns:r="http://schemas.openxmlformats.org/officeDocument/2006/relationships" xmlns:m="http://schemas.openxmlformats.org/officeDocument/2006/math" xmlns:v="urn:schemas-microsoft-com:vml" xmlns:wp="http://schemas.openxmlformats.org/drawingml/2006/wordprocessingDrawing" xmlns:w10="urn:schemas-microsoft-com:office:word" xmlns:w="http://schemas.openxmlformats.org/wordprocessingml/2006/main" xmlns:wne="http://schemas.microsoft.com/office/word/2006/wordml">
   <w:p>
     <w:pPr>
       <w:pStyle w:val="Footer"/>
@@ -11919,7 +12046,17 @@
         <w:szCs w:val="28"/>
         <w:lang w:val="nl-NL"/>
       </w:rPr>
-      <w:t>SACCT TEAM 6 VALIDATE</w:t>
+      <w:t xml:space="preserve">SACCT TEAM </w:t>
+    </w:r>
+    <w:r>
+      <w:rPr>
+        <w:rFonts w:asciiTheme="majorHAnsi" w:hAnsiTheme="majorHAnsi"/>
+        <w:color w:val="929292" w:themeColor="text1" w:themeTint="80"/>
+        <w:sz w:val="28"/>
+        <w:szCs w:val="28"/>
+        <w:lang w:val="nl-NL"/>
+      </w:rPr>
+      <w:t>1 GENERAL GUI &amp; CONTROL</w:t>
     </w:r>
     <w:r>
       <w:rPr>
@@ -11937,7 +12074,7 @@
         <w:sz w:val="28"/>
         <w:szCs w:val="28"/>
       </w:rPr>
-      <w:t>DOCUMENT TITLE</w:t>
+      <w:t>SYSTEM DOCUMENTATION</w:t>
     </w:r>
     <w:r>
       <w:rPr>
@@ -12022,8 +12159,8 @@
 </file>
 
 <file path=word/footnotes.xml><?xml version="1.0" encoding="utf-8"?>
-<w:footnotes xmlns:wpc="http://schemas.microsoft.com/office/word/2010/wordprocessingCanvas" xmlns:mc="http://schemas.openxmlformats.org/markup-compatibility/2006" xmlns:o="urn:schemas-microsoft-com:office:office" xmlns:r="http://schemas.openxmlformats.org/officeDocument/2006/relationships" xmlns:m="http://schemas.openxmlformats.org/officeDocument/2006/math" xmlns:v="urn:schemas-microsoft-com:vml" xmlns:wp14="http://schemas.microsoft.com/office/word/2010/wordprocessingDrawing" xmlns:wp="http://schemas.openxmlformats.org/drawingml/2006/wordprocessingDrawing" xmlns:w10="urn:schemas-microsoft-com:office:word" xmlns:w="http://schemas.openxmlformats.org/wordprocessingml/2006/main" xmlns:w14="http://schemas.microsoft.com/office/word/2010/wordml" xmlns:wpg="http://schemas.microsoft.com/office/word/2010/wordprocessingGroup" xmlns:wpi="http://schemas.microsoft.com/office/word/2010/wordprocessingInk" xmlns:wne="http://schemas.microsoft.com/office/word/2006/wordml" xmlns:wps="http://schemas.microsoft.com/office/word/2010/wordprocessingShape" mc:Ignorable="w14 wp14">
-  <w:footnote w:type="separator" w:id="-1">
+<w:footnotes xmlns:ve="http://schemas.openxmlformats.org/markup-compatibility/2006" xmlns:o="urn:schemas-microsoft-com:office:office" xmlns:r="http://schemas.openxmlformats.org/officeDocument/2006/relationships" xmlns:m="http://schemas.openxmlformats.org/officeDocument/2006/math" xmlns:v="urn:schemas-microsoft-com:vml" xmlns:wp="http://schemas.openxmlformats.org/drawingml/2006/wordprocessingDrawing" xmlns:w10="urn:schemas-microsoft-com:office:word" xmlns:w="http://schemas.openxmlformats.org/wordprocessingml/2006/main" xmlns:wne="http://schemas.microsoft.com/office/word/2006/wordml">
+  <w:footnote w:type="separator" w:id="0">
     <w:p>
       <w:pPr>
         <w:spacing w:line="240" w:lineRule="auto"/>
@@ -12033,7 +12170,7 @@
       </w:r>
     </w:p>
   </w:footnote>
-  <w:footnote w:type="continuationSeparator" w:id="0">
+  <w:footnote w:type="continuationSeparator" w:id="1">
     <w:p>
       <w:pPr>
         <w:spacing w:line="240" w:lineRule="auto"/>
@@ -12047,7 +12184,7 @@
 </file>
 
 <file path=word/numbering.xml><?xml version="1.0" encoding="utf-8"?>
-<w:numbering xmlns:wpc="http://schemas.microsoft.com/office/word/2010/wordprocessingCanvas" xmlns:mc="http://schemas.openxmlformats.org/markup-compatibility/2006" xmlns:o="urn:schemas-microsoft-com:office:office" xmlns:r="http://schemas.openxmlformats.org/officeDocument/2006/relationships" xmlns:m="http://schemas.openxmlformats.org/officeDocument/2006/math" xmlns:v="urn:schemas-microsoft-com:vml" xmlns:wp14="http://schemas.microsoft.com/office/word/2010/wordprocessingDrawing" xmlns:wp="http://schemas.openxmlformats.org/drawingml/2006/wordprocessingDrawing" xmlns:w10="urn:schemas-microsoft-com:office:word" xmlns:w="http://schemas.openxmlformats.org/wordprocessingml/2006/main" xmlns:w14="http://schemas.microsoft.com/office/word/2010/wordml" xmlns:wpg="http://schemas.microsoft.com/office/word/2010/wordprocessingGroup" xmlns:wpi="http://schemas.microsoft.com/office/word/2010/wordprocessingInk" xmlns:wne="http://schemas.microsoft.com/office/word/2006/wordml" xmlns:wps="http://schemas.microsoft.com/office/word/2010/wordprocessingShape" mc:Ignorable="w14 wp14">
+<w:numbering xmlns:ve="http://schemas.openxmlformats.org/markup-compatibility/2006" xmlns:o="urn:schemas-microsoft-com:office:office" xmlns:r="http://schemas.openxmlformats.org/officeDocument/2006/relationships" xmlns:m="http://schemas.openxmlformats.org/officeDocument/2006/math" xmlns:v="urn:schemas-microsoft-com:vml" xmlns:wp="http://schemas.openxmlformats.org/drawingml/2006/wordprocessingDrawing" xmlns:w10="urn:schemas-microsoft-com:office:word" xmlns:w="http://schemas.openxmlformats.org/wordprocessingml/2006/main" xmlns:wne="http://schemas.microsoft.com/office/word/2006/wordml">
   <w:abstractNum w:abstractNumId="0">
     <w:nsid w:val="023C626B"/>
     <w:multiLevelType w:val="hybridMultilevel"/>
@@ -12842,7 +12979,7 @@
   <w:abstractNum w:abstractNumId="7">
     <w:nsid w:val="1C331647"/>
     <w:multiLevelType w:val="hybridMultilevel"/>
-    <w:tmpl w:val="A0845852"/>
+    <w:tmpl w:val="E694795A"/>
     <w:lvl w:ilvl="0" w:tplc="04130001">
       <w:start w:val="1"/>
       <w:numFmt w:val="bullet"/>
@@ -13652,7 +13789,7 @@
 </file>
 
 <file path=word/styles.xml><?xml version="1.0" encoding="utf-8"?>
-<w:styles xmlns:mc="http://schemas.openxmlformats.org/markup-compatibility/2006" xmlns:r="http://schemas.openxmlformats.org/officeDocument/2006/relationships" xmlns:w="http://schemas.openxmlformats.org/wordprocessingml/2006/main" xmlns:w14="http://schemas.microsoft.com/office/word/2010/wordml" mc:Ignorable="w14">
+<w:styles xmlns:r="http://schemas.openxmlformats.org/officeDocument/2006/relationships" xmlns:w="http://schemas.openxmlformats.org/wordprocessingml/2006/main">
   <w:docDefaults>
     <w:rPrDefault>
       <w:rPr>
@@ -14035,6 +14172,7 @@
     <w:uiPriority w:val="99"/>
     <w:semiHidden/>
     <w:unhideWhenUsed/>
+    <w:qFormat/>
     <w:tblPr>
       <w:tblInd w:w="0" w:type="dxa"/>
       <w:tblCellMar>
@@ -14221,8 +14359,6 @@
       <w:kern w:val="28"/>
       <w:sz w:val="72"/>
       <w:szCs w:val="52"/>
-      <w14:ligatures w14:val="standard"/>
-      <w14:numForm w14:val="oldStyle"/>
     </w:rPr>
   </w:style>
   <w:style w:type="character" w:customStyle="1" w:styleId="TitleChar">
@@ -14238,8 +14374,6 @@
       <w:kern w:val="28"/>
       <w:sz w:val="72"/>
       <w:szCs w:val="52"/>
-      <w14:ligatures w14:val="standard"/>
-      <w14:numForm w14:val="oldStyle"/>
     </w:rPr>
   </w:style>
   <w:style w:type="paragraph" w:styleId="Subtitle">
@@ -14261,7 +14395,6 @@
       <w:sz w:val="32"/>
       <w:szCs w:val="24"/>
       <w:lang w:bidi="hi-IN"/>
-      <w14:ligatures w14:val="standard"/>
     </w:rPr>
   </w:style>
   <w:style w:type="character" w:customStyle="1" w:styleId="SubtitleChar">
@@ -14277,7 +14410,6 @@
       <w:sz w:val="32"/>
       <w:szCs w:val="24"/>
       <w:lang w:bidi="hi-IN"/>
-      <w14:ligatures w14:val="standard"/>
     </w:rPr>
   </w:style>
   <w:style w:type="character" w:styleId="Strong">
@@ -14397,8 +14529,6 @@
       <w:color w:val="00A0DB" w:themeColor="accent2"/>
       <w:sz w:val="26"/>
       <w:lang w:bidi="hi-IN"/>
-      <w14:ligatures w14:val="standard"/>
-      <w14:numForm w14:val="oldStyle"/>
     </w:rPr>
   </w:style>
   <w:style w:type="character" w:customStyle="1" w:styleId="IntenseQuoteChar">
@@ -14416,8 +14546,6 @@
       <w:color w:val="00A0DB" w:themeColor="accent2"/>
       <w:sz w:val="26"/>
       <w:lang w:bidi="hi-IN"/>
-      <w14:ligatures w14:val="standard"/>
-      <w14:numForm w14:val="oldStyle"/>
     </w:rPr>
   </w:style>
   <w:style w:type="character" w:styleId="SubtleEmphasis">

--- a/doc/system/control/System Documentation.docx
+++ b/doc/system/control/System Documentation.docx
@@ -1,6 +1,6 @@
 
 <file path=word/document.xml><?xml version="1.0" encoding="utf-8"?>
-<w:document xmlns:ve="http://schemas.openxmlformats.org/markup-compatibility/2006" xmlns:o="urn:schemas-microsoft-com:office:office" xmlns:r="http://schemas.openxmlformats.org/officeDocument/2006/relationships" xmlns:m="http://schemas.openxmlformats.org/officeDocument/2006/math" xmlns:v="urn:schemas-microsoft-com:vml" xmlns:wp="http://schemas.openxmlformats.org/drawingml/2006/wordprocessingDrawing" xmlns:w10="urn:schemas-microsoft-com:office:word" xmlns:w="http://schemas.openxmlformats.org/wordprocessingml/2006/main" xmlns:wne="http://schemas.microsoft.com/office/word/2006/wordml">
+<w:document xmlns:wpc="http://schemas.microsoft.com/office/word/2010/wordprocessingCanvas" xmlns:mc="http://schemas.openxmlformats.org/markup-compatibility/2006" xmlns:o="urn:schemas-microsoft-com:office:office" xmlns:r="http://schemas.openxmlformats.org/officeDocument/2006/relationships" xmlns:m="http://schemas.openxmlformats.org/officeDocument/2006/math" xmlns:v="urn:schemas-microsoft-com:vml" xmlns:wp14="http://schemas.microsoft.com/office/word/2010/wordprocessingDrawing" xmlns:wp="http://schemas.openxmlformats.org/drawingml/2006/wordprocessingDrawing" xmlns:w10="urn:schemas-microsoft-com:office:word" xmlns:w="http://schemas.openxmlformats.org/wordprocessingml/2006/main" xmlns:w14="http://schemas.microsoft.com/office/word/2010/wordml" xmlns:wpg="http://schemas.microsoft.com/office/word/2010/wordprocessingGroup" xmlns:wpi="http://schemas.microsoft.com/office/word/2010/wordprocessingInk" xmlns:wne="http://schemas.microsoft.com/office/word/2006/wordml" xmlns:wps="http://schemas.microsoft.com/office/word/2010/wordprocessingShape" mc:Ignorable="w14 wp14">
   <w:body>
     <w:sdt>
       <w:sdtPr>
@@ -33,7 +33,7 @@
             <w:tblBorders>
               <w:left w:val="single" w:sz="18" w:space="0" w:color="7F7F7F" w:themeColor="accent1"/>
             </w:tblBorders>
-            <w:tblLook w:val="04A0"/>
+            <w:tblLook w:val="04A0" w:firstRow="1" w:lastRow="0" w:firstColumn="1" w:lastColumn="0" w:noHBand="0" w:noVBand="1"/>
           </w:tblPr>
           <w:tblGrid>
             <w:gridCol w:w="8558"/>
@@ -141,6 +141,15 @@
                 </w:r>
                 <w:r>
                   <w:rPr>
+                    <w:rFonts w:asciiTheme="majorHAnsi" w:hAnsiTheme="majorHAnsi"/>
+                    <w:color w:val="5C5C5C" w:themeColor="text1" w:themeTint="BF"/>
+                    <w:sz w:val="56"/>
+                    <w:lang w:val="en-GB"/>
+                  </w:rPr>
+                  <w:t xml:space="preserve"> </w:t>
+                </w:r>
+                <w:r>
+                  <w:rPr>
                     <w:rStyle w:val="OutlineChar"/>
                   </w:rPr>
                   <w:t>General Control &amp; GUI</w:t>
@@ -156,13 +165,25 @@
                   <w:rPr>
                     <w:lang w:val="en-GB"/>
                   </w:rPr>
-                  <w:t>June 25</w:t>
+                  <w:t>June</w:t>
                 </w:r>
                 <w:r>
                   <w:rPr>
                     <w:lang w:val="en-GB"/>
                   </w:rPr>
-                  <w:t>, 2013</w:t>
+                  <w:t xml:space="preserve"> </w:t>
+                </w:r>
+                <w:r>
+                  <w:rPr>
+                    <w:lang w:val="en-GB"/>
+                  </w:rPr>
+                  <w:t>2</w:t>
+                </w:r>
+                <w:r>
+                  <w:rPr>
+                    <w:lang w:val="en-GB"/>
+                  </w:rPr>
+                  <w:t>1, 2013</w:t>
                 </w:r>
               </w:p>
             </w:tc>
@@ -179,7 +200,7 @@
           <w:tblPr>
             <w:tblpPr w:leftFromText="187" w:rightFromText="187" w:horzAnchor="margin" w:tblpXSpec="center" w:tblpYSpec="bottom"/>
             <w:tblW w:w="4000" w:type="pct"/>
-            <w:tblLook w:val="04A0"/>
+            <w:tblLook w:val="04A0" w:firstRow="1" w:lastRow="0" w:firstColumn="1" w:lastColumn="0" w:noHBand="0" w:noVBand="1"/>
           </w:tblPr>
           <w:tblGrid>
             <w:gridCol w:w="8557"/>
@@ -209,26 +230,38 @@
                 <w:pPr>
                   <w:pStyle w:val="Author"/>
                   <w:framePr w:hSpace="0" w:wrap="auto" w:hAnchor="text" w:xAlign="left" w:yAlign="inline"/>
+                  <w:spacing w:line="240" w:lineRule="auto"/>
                   <w:jc w:val="center"/>
                   <w:rPr>
+                    <w:sz w:val="28"/>
                     <w:lang w:val="nl-NL"/>
                   </w:rPr>
                 </w:pPr>
                 <w:r>
                   <w:rPr>
                     <w:color w:val="ED0010"/>
+                    <w:sz w:val="28"/>
                     <w:lang w:val="nl-NL"/>
                   </w:rPr>
                   <w:t>Bart</w:t>
                 </w:r>
                 <w:r>
                   <w:rPr>
+                    <w:sz w:val="28"/>
+                    <w:lang w:val="nl-NL"/>
+                  </w:rPr>
+                  <w:t xml:space="preserve"> </w:t>
+                </w:r>
+                <w:r>
+                  <w:rPr>
+                    <w:sz w:val="28"/>
                     <w:lang w:val="nl-NL"/>
                   </w:rPr>
                   <w:t>Steijlen</w:t>
                 </w:r>
                 <w:r>
                   <w:rPr>
+                    <w:sz w:val="28"/>
                     <w:lang w:val="nl-NL"/>
                   </w:rPr>
                   <w:t xml:space="preserve"> - </w:t>
@@ -236,25 +269,64 @@
                 <w:r>
                   <w:rPr>
                     <w:color w:val="ED0010"/>
+                    <w:sz w:val="28"/>
                     <w:lang w:val="nl-NL"/>
                   </w:rPr>
                   <w:t>Coen</w:t>
                 </w:r>
                 <w:r>
                   <w:rPr>
+                    <w:sz w:val="28"/>
                     <w:lang w:val="nl-NL"/>
                   </w:rPr>
-                  <w:t>van Driel–</w:t>
+                  <w:t xml:space="preserve"> </w:t>
+                </w:r>
+                <w:r>
+                  <w:rPr>
+                    <w:sz w:val="28"/>
+                    <w:lang w:val="nl-NL"/>
+                  </w:rPr>
+                  <w:t>van Driel</w:t>
+                </w:r>
+                <w:r>
+                  <w:rPr>
+                    <w:sz w:val="28"/>
+                    <w:lang w:val="nl-NL"/>
+                  </w:rPr>
+                  <w:t xml:space="preserve"> </w:t>
+                </w:r>
+                <w:r>
+                  <w:rPr>
+                    <w:sz w:val="28"/>
+                    <w:lang w:val="nl-NL"/>
+                  </w:rPr>
+                  <w:t>–</w:t>
+                </w:r>
+                <w:r>
+                  <w:rPr>
+                    <w:sz w:val="28"/>
+                    <w:lang w:val="nl-NL"/>
+                  </w:rPr>
+                  <w:t xml:space="preserve"> </w:t>
                 </w:r>
                 <w:r>
                   <w:rPr>
                     <w:color w:val="ED0010"/>
+                    <w:sz w:val="28"/>
                     <w:lang w:val="nl-NL"/>
                   </w:rPr>
                   <w:t>Donovan</w:t>
                 </w:r>
                 <w:r>
                   <w:rPr>
+                    <w:sz w:val="28"/>
+                    <w:lang w:val="nl-NL"/>
+                  </w:rPr>
+                  <w:t xml:space="preserve"> </w:t>
+                </w:r>
+                <w:r>
+                  <w:rPr>
+                    <w:sz w:val="28"/>
                     <w:lang w:val="nl-NL"/>
                   </w:rPr>
                   <w:t>de Kuiper</w:t>
@@ -264,6 +336,7 @@
                 <w:pPr>
                   <w:pStyle w:val="Author"/>
                   <w:framePr w:hSpace="0" w:wrap="auto" w:hAnchor="text" w:xAlign="left" w:yAlign="inline"/>
+                  <w:spacing w:line="240" w:lineRule="auto"/>
                   <w:jc w:val="center"/>
                   <w:rPr>
                     <w:lang w:val="nl-NL"/>
@@ -272,18 +345,28 @@
                 <w:r>
                   <w:rPr>
                     <w:color w:val="ED0010"/>
+                    <w:sz w:val="28"/>
                     <w:lang w:val="nl-NL"/>
                   </w:rPr>
                   <w:t>Leo</w:t>
                 </w:r>
                 <w:r>
                   <w:rPr>
+                    <w:sz w:val="28"/>
+                    <w:lang w:val="nl-NL"/>
+                  </w:rPr>
+                  <w:t xml:space="preserve"> </w:t>
+                </w:r>
+                <w:r>
+                  <w:rPr>
+                    <w:sz w:val="28"/>
                     <w:lang w:val="nl-NL"/>
                   </w:rPr>
                   <w:t>Wakelkamp</w:t>
                 </w:r>
                 <w:r>
                   <w:rPr>
+                    <w:sz w:val="28"/>
                     <w:lang w:val="nl-NL"/>
                   </w:rPr>
                   <w:t xml:space="preserve"> - </w:t>
@@ -291,12 +374,21 @@
                 <w:r>
                   <w:rPr>
                     <w:color w:val="ED0010"/>
+                    <w:sz w:val="28"/>
                     <w:lang w:val="nl-NL"/>
                   </w:rPr>
                   <w:t>Thijs</w:t>
                 </w:r>
                 <w:r>
                   <w:rPr>
+                    <w:sz w:val="28"/>
+                    <w:lang w:val="nl-NL"/>
+                  </w:rPr>
+                  <w:t xml:space="preserve"> </w:t>
+                </w:r>
+                <w:r>
+                  <w:rPr>
+                    <w:sz w:val="28"/>
                     <w:lang w:val="nl-NL"/>
                   </w:rPr>
                   <w:t>Schalk</w:t>
@@ -383,6 +475,7 @@
             <w:rPr>
               <w:rFonts w:eastAsiaTheme="minorEastAsia"/>
               <w:noProof/>
+              <w:lang w:val="nl-NL" w:eastAsia="nl-NL"/>
             </w:rPr>
           </w:pPr>
           <w:r>
@@ -406,7 +499,7 @@
             </w:rPr>
             <w:fldChar w:fldCharType="separate"/>
           </w:r>
-          <w:hyperlink w:anchor="_Toc359929722" w:history="1">
+          <w:hyperlink w:anchor="_Toc359933451" w:history="1">
             <w:r>
               <w:rPr>
                 <w:rStyle w:val="Hyperlink"/>
@@ -433,7 +526,7 @@
                 <w:noProof/>
                 <w:webHidden/>
               </w:rPr>
-              <w:instrText xml:space="preserve"> PAGEREF _Toc359929722 \h </w:instrText>
+              <w:instrText xml:space="preserve"> PAGEREF _Toc359933451 \h </w:instrText>
             </w:r>
             <w:r>
               <w:rPr>
@@ -473,9 +566,10 @@
             <w:rPr>
               <w:rFonts w:eastAsiaTheme="minorEastAsia"/>
               <w:noProof/>
+              <w:lang w:val="nl-NL" w:eastAsia="nl-NL"/>
             </w:rPr>
           </w:pPr>
-          <w:hyperlink w:anchor="_Toc359929723" w:history="1">
+          <w:hyperlink w:anchor="_Toc359933452" w:history="1">
             <w:r>
               <w:rPr>
                 <w:rStyle w:val="Hyperlink"/>
@@ -502,7 +596,7 @@
                 <w:noProof/>
                 <w:webHidden/>
               </w:rPr>
-              <w:instrText xml:space="preserve"> PAGEREF _Toc359929723 \h </w:instrText>
+              <w:instrText xml:space="preserve"> PAGEREF _Toc359933452 \h </w:instrText>
             </w:r>
             <w:r>
               <w:rPr>
@@ -542,9 +636,10 @@
             <w:rPr>
               <w:rFonts w:eastAsiaTheme="minorEastAsia"/>
               <w:noProof/>
+              <w:lang w:val="nl-NL" w:eastAsia="nl-NL"/>
             </w:rPr>
           </w:pPr>
-          <w:hyperlink w:anchor="_Toc359929724" w:history="1">
+          <w:hyperlink w:anchor="_Toc359933453" w:history="1">
             <w:r>
               <w:rPr>
                 <w:rStyle w:val="Hyperlink"/>
@@ -571,7 +666,7 @@
                 <w:noProof/>
                 <w:webHidden/>
               </w:rPr>
-              <w:instrText xml:space="preserve"> PAGEREF _Toc359929724 \h </w:instrText>
+              <w:instrText xml:space="preserve"> PAGEREF _Toc359933453 \h </w:instrText>
             </w:r>
             <w:r>
               <w:rPr>
@@ -611,9 +706,10 @@
             <w:rPr>
               <w:rFonts w:eastAsiaTheme="minorEastAsia"/>
               <w:noProof/>
+              <w:lang w:val="nl-NL" w:eastAsia="nl-NL"/>
             </w:rPr>
           </w:pPr>
-          <w:hyperlink w:anchor="_Toc359929725" w:history="1">
+          <w:hyperlink w:anchor="_Toc359933454" w:history="1">
             <w:r>
               <w:rPr>
                 <w:rStyle w:val="Hyperlink"/>
@@ -640,7 +736,7 @@
                 <w:noProof/>
                 <w:webHidden/>
               </w:rPr>
-              <w:instrText xml:space="preserve"> PAGEREF _Toc359929725 \h </w:instrText>
+              <w:instrText xml:space="preserve"> PAGEREF _Toc359933454 \h </w:instrText>
             </w:r>
             <w:r>
               <w:rPr>
@@ -680,9 +776,10 @@
             <w:rPr>
               <w:rFonts w:eastAsiaTheme="minorEastAsia"/>
               <w:noProof/>
+              <w:lang w:val="nl-NL" w:eastAsia="nl-NL"/>
             </w:rPr>
           </w:pPr>
-          <w:hyperlink w:anchor="_Toc359929726" w:history="1">
+          <w:hyperlink w:anchor="_Toc359933455" w:history="1">
             <w:r>
               <w:rPr>
                 <w:rStyle w:val="Hyperlink"/>
@@ -709,7 +806,7 @@
                 <w:noProof/>
                 <w:webHidden/>
               </w:rPr>
-              <w:instrText xml:space="preserve"> PAGEREF _Toc359929726 \h </w:instrText>
+              <w:instrText xml:space="preserve"> PAGEREF _Toc359933455 \h </w:instrText>
             </w:r>
             <w:r>
               <w:rPr>
@@ -749,9 +846,10 @@
             <w:rPr>
               <w:rFonts w:eastAsiaTheme="minorEastAsia"/>
               <w:noProof/>
+              <w:lang w:val="nl-NL" w:eastAsia="nl-NL"/>
             </w:rPr>
           </w:pPr>
-          <w:hyperlink w:anchor="_Toc359929727" w:history="1">
+          <w:hyperlink w:anchor="_Toc359933456" w:history="1">
             <w:r>
               <w:rPr>
                 <w:rStyle w:val="Hyperlink"/>
@@ -778,7 +876,7 @@
                 <w:noProof/>
                 <w:webHidden/>
               </w:rPr>
-              <w:instrText xml:space="preserve"> PAGEREF _Toc359929727 \h </w:instrText>
+              <w:instrText xml:space="preserve"> PAGEREF _Toc359933456 \h </w:instrText>
             </w:r>
             <w:r>
               <w:rPr>
@@ -818,9 +916,10 @@
             <w:rPr>
               <w:rFonts w:eastAsiaTheme="minorEastAsia"/>
               <w:noProof/>
+              <w:lang w:val="nl-NL" w:eastAsia="nl-NL"/>
             </w:rPr>
           </w:pPr>
-          <w:hyperlink w:anchor="_Toc359929728" w:history="1">
+          <w:hyperlink w:anchor="_Toc359933457" w:history="1">
             <w:r>
               <w:rPr>
                 <w:rStyle w:val="Hyperlink"/>
@@ -847,7 +946,7 @@
                 <w:noProof/>
                 <w:webHidden/>
               </w:rPr>
-              <w:instrText xml:space="preserve"> PAGEREF _Toc359929728 \h </w:instrText>
+              <w:instrText xml:space="preserve"> PAGEREF _Toc359933457 \h </w:instrText>
             </w:r>
             <w:r>
               <w:rPr>
@@ -887,9 +986,10 @@
             <w:rPr>
               <w:rFonts w:eastAsiaTheme="minorEastAsia"/>
               <w:noProof/>
+              <w:lang w:val="nl-NL" w:eastAsia="nl-NL"/>
             </w:rPr>
           </w:pPr>
-          <w:hyperlink w:anchor="_Toc359929729" w:history="1">
+          <w:hyperlink w:anchor="_Toc359933458" w:history="1">
             <w:r>
               <w:rPr>
                 <w:rStyle w:val="Hyperlink"/>
@@ -916,7 +1016,7 @@
                 <w:noProof/>
                 <w:webHidden/>
               </w:rPr>
-              <w:instrText xml:space="preserve"> PAGEREF _Toc359929729 \h </w:instrText>
+              <w:instrText xml:space="preserve"> PAGEREF _Toc359933458 \h </w:instrText>
             </w:r>
             <w:r>
               <w:rPr>
@@ -956,9 +1056,10 @@
             <w:rPr>
               <w:rFonts w:eastAsiaTheme="minorEastAsia"/>
               <w:noProof/>
+              <w:lang w:val="nl-NL" w:eastAsia="nl-NL"/>
             </w:rPr>
           </w:pPr>
-          <w:hyperlink w:anchor="_Toc359929730" w:history="1">
+          <w:hyperlink w:anchor="_Toc359933459" w:history="1">
             <w:r>
               <w:rPr>
                 <w:rStyle w:val="Hyperlink"/>
@@ -985,7 +1086,7 @@
                 <w:noProof/>
                 <w:webHidden/>
               </w:rPr>
-              <w:instrText xml:space="preserve"> PAGEREF _Toc359929730 \h </w:instrText>
+              <w:instrText xml:space="preserve"> PAGEREF _Toc359933459 \h </w:instrText>
             </w:r>
             <w:r>
               <w:rPr>
@@ -1025,9 +1126,10 @@
             <w:rPr>
               <w:rFonts w:eastAsiaTheme="minorEastAsia"/>
               <w:noProof/>
+              <w:lang w:val="nl-NL" w:eastAsia="nl-NL"/>
             </w:rPr>
           </w:pPr>
-          <w:hyperlink w:anchor="_Toc359929731" w:history="1">
+          <w:hyperlink w:anchor="_Toc359933460" w:history="1">
             <w:r>
               <w:rPr>
                 <w:rStyle w:val="Hyperlink"/>
@@ -1054,7 +1156,7 @@
                 <w:noProof/>
                 <w:webHidden/>
               </w:rPr>
-              <w:instrText xml:space="preserve"> PAGEREF _Toc359929731 \h </w:instrText>
+              <w:instrText xml:space="preserve"> PAGEREF _Toc359933460 \h </w:instrText>
             </w:r>
             <w:r>
               <w:rPr>
@@ -1094,9 +1196,10 @@
             <w:rPr>
               <w:rFonts w:eastAsiaTheme="minorEastAsia"/>
               <w:noProof/>
+              <w:lang w:val="nl-NL" w:eastAsia="nl-NL"/>
             </w:rPr>
           </w:pPr>
-          <w:hyperlink w:anchor="_Toc359929732" w:history="1">
+          <w:hyperlink w:anchor="_Toc359933461" w:history="1">
             <w:r>
               <w:rPr>
                 <w:rStyle w:val="Hyperlink"/>
@@ -1123,7 +1226,7 @@
                 <w:noProof/>
                 <w:webHidden/>
               </w:rPr>
-              <w:instrText xml:space="preserve"> PAGEREF _Toc359929732 \h </w:instrText>
+              <w:instrText xml:space="preserve"> PAGEREF _Toc359933461 \h </w:instrText>
             </w:r>
             <w:r>
               <w:rPr>
@@ -1163,9 +1266,10 @@
             <w:rPr>
               <w:rFonts w:eastAsiaTheme="minorEastAsia"/>
               <w:noProof/>
+              <w:lang w:val="nl-NL" w:eastAsia="nl-NL"/>
             </w:rPr>
           </w:pPr>
-          <w:hyperlink w:anchor="_Toc359929733" w:history="1">
+          <w:hyperlink w:anchor="_Toc359933462" w:history="1">
             <w:r>
               <w:rPr>
                 <w:rStyle w:val="Hyperlink"/>
@@ -1192,7 +1296,7 @@
                 <w:noProof/>
                 <w:webHidden/>
               </w:rPr>
-              <w:instrText xml:space="preserve"> PAGEREF _Toc359929733 \h </w:instrText>
+              <w:instrText xml:space="preserve"> PAGEREF _Toc359933462 \h </w:instrText>
             </w:r>
             <w:r>
               <w:rPr>
@@ -1232,9 +1336,10 @@
             <w:rPr>
               <w:rFonts w:eastAsiaTheme="minorEastAsia"/>
               <w:noProof/>
+              <w:lang w:val="nl-NL" w:eastAsia="nl-NL"/>
             </w:rPr>
           </w:pPr>
-          <w:hyperlink w:anchor="_Toc359929734" w:history="1">
+          <w:hyperlink w:anchor="_Toc359933463" w:history="1">
             <w:r>
               <w:rPr>
                 <w:rStyle w:val="Hyperlink"/>
@@ -1261,7 +1366,7 @@
                 <w:noProof/>
                 <w:webHidden/>
               </w:rPr>
-              <w:instrText xml:space="preserve"> PAGEREF _Toc359929734 \h </w:instrText>
+              <w:instrText xml:space="preserve"> PAGEREF _Toc359933463 \h </w:instrText>
             </w:r>
             <w:r>
               <w:rPr>
@@ -1301,9 +1406,10 @@
             <w:rPr>
               <w:rFonts w:eastAsiaTheme="minorEastAsia"/>
               <w:noProof/>
+              <w:lang w:val="nl-NL" w:eastAsia="nl-NL"/>
             </w:rPr>
           </w:pPr>
-          <w:hyperlink w:anchor="_Toc359929735" w:history="1">
+          <w:hyperlink w:anchor="_Toc359933464" w:history="1">
             <w:r>
               <w:rPr>
                 <w:rStyle w:val="Hyperlink"/>
@@ -1330,7 +1436,7 @@
                 <w:noProof/>
                 <w:webHidden/>
               </w:rPr>
-              <w:instrText xml:space="preserve"> PAGEREF _Toc359929735 \h </w:instrText>
+              <w:instrText xml:space="preserve"> PAGEREF _Toc359933464 \h </w:instrText>
             </w:r>
             <w:r>
               <w:rPr>
@@ -1370,9 +1476,10 @@
             <w:rPr>
               <w:rFonts w:eastAsiaTheme="minorEastAsia"/>
               <w:noProof/>
+              <w:lang w:val="nl-NL" w:eastAsia="nl-NL"/>
             </w:rPr>
           </w:pPr>
-          <w:hyperlink w:anchor="_Toc359929736" w:history="1">
+          <w:hyperlink w:anchor="_Toc359933465" w:history="1">
             <w:r>
               <w:rPr>
                 <w:rStyle w:val="Hyperlink"/>
@@ -1399,7 +1506,7 @@
                 <w:noProof/>
                 <w:webHidden/>
               </w:rPr>
-              <w:instrText xml:space="preserve"> PAGEREF _Toc359929736 \h </w:instrText>
+              <w:instrText xml:space="preserve"> PAGEREF _Toc359933465 \h </w:instrText>
             </w:r>
             <w:r>
               <w:rPr>
@@ -1439,9 +1546,10 @@
             <w:rPr>
               <w:rFonts w:eastAsiaTheme="minorEastAsia"/>
               <w:noProof/>
+              <w:lang w:val="nl-NL" w:eastAsia="nl-NL"/>
             </w:rPr>
           </w:pPr>
-          <w:hyperlink w:anchor="_Toc359929737" w:history="1">
+          <w:hyperlink w:anchor="_Toc359933466" w:history="1">
             <w:r>
               <w:rPr>
                 <w:rStyle w:val="Hyperlink"/>
@@ -1468,7 +1576,7 @@
                 <w:noProof/>
                 <w:webHidden/>
               </w:rPr>
-              <w:instrText xml:space="preserve"> PAGEREF _Toc359929737 \h </w:instrText>
+              <w:instrText xml:space="preserve"> PAGEREF _Toc359933466 \h </w:instrText>
             </w:r>
             <w:r>
               <w:rPr>
@@ -1508,9 +1616,10 @@
             <w:rPr>
               <w:rFonts w:eastAsiaTheme="minorEastAsia"/>
               <w:noProof/>
+              <w:lang w:val="nl-NL" w:eastAsia="nl-NL"/>
             </w:rPr>
           </w:pPr>
-          <w:hyperlink w:anchor="_Toc359929738" w:history="1">
+          <w:hyperlink w:anchor="_Toc359933467" w:history="1">
             <w:r>
               <w:rPr>
                 <w:rStyle w:val="Hyperlink"/>
@@ -1537,7 +1646,7 @@
                 <w:noProof/>
                 <w:webHidden/>
               </w:rPr>
-              <w:instrText xml:space="preserve"> PAGEREF _Toc359929738 \h </w:instrText>
+              <w:instrText xml:space="preserve"> PAGEREF _Toc359933467 \h </w:instrText>
             </w:r>
             <w:r>
               <w:rPr>
@@ -1577,9 +1686,10 @@
             <w:rPr>
               <w:rFonts w:eastAsiaTheme="minorEastAsia"/>
               <w:noProof/>
+              <w:lang w:val="nl-NL" w:eastAsia="nl-NL"/>
             </w:rPr>
           </w:pPr>
-          <w:hyperlink w:anchor="_Toc359929739" w:history="1">
+          <w:hyperlink w:anchor="_Toc359933468" w:history="1">
             <w:r>
               <w:rPr>
                 <w:rStyle w:val="Hyperlink"/>
@@ -1606,7 +1716,7 @@
                 <w:noProof/>
                 <w:webHidden/>
               </w:rPr>
-              <w:instrText xml:space="preserve"> PAGEREF _Toc359929739 \h </w:instrText>
+              <w:instrText xml:space="preserve"> PAGEREF _Toc359933468 \h </w:instrText>
             </w:r>
             <w:r>
               <w:rPr>
@@ -1646,9 +1756,10 @@
             <w:rPr>
               <w:rFonts w:eastAsiaTheme="minorEastAsia"/>
               <w:noProof/>
+              <w:lang w:val="nl-NL" w:eastAsia="nl-NL"/>
             </w:rPr>
           </w:pPr>
-          <w:hyperlink w:anchor="_Toc359929740" w:history="1">
+          <w:hyperlink w:anchor="_Toc359933469" w:history="1">
             <w:r>
               <w:rPr>
                 <w:rStyle w:val="Hyperlink"/>
@@ -1675,7 +1786,7 @@
                 <w:noProof/>
                 <w:webHidden/>
               </w:rPr>
-              <w:instrText xml:space="preserve"> PAGEREF _Toc359929740 \h </w:instrText>
+              <w:instrText xml:space="preserve"> PAGEREF _Toc359933469 \h </w:instrText>
             </w:r>
             <w:r>
               <w:rPr>
@@ -1715,9 +1826,10 @@
             <w:rPr>
               <w:rFonts w:eastAsiaTheme="minorEastAsia"/>
               <w:noProof/>
+              <w:lang w:val="nl-NL" w:eastAsia="nl-NL"/>
             </w:rPr>
           </w:pPr>
-          <w:hyperlink w:anchor="_Toc359929741" w:history="1">
+          <w:hyperlink w:anchor="_Toc359933470" w:history="1">
             <w:r>
               <w:rPr>
                 <w:rStyle w:val="Hyperlink"/>
@@ -1744,7 +1856,7 @@
                 <w:noProof/>
                 <w:webHidden/>
               </w:rPr>
-              <w:instrText xml:space="preserve"> PAGEREF _Toc359929741 \h </w:instrText>
+              <w:instrText xml:space="preserve"> PAGEREF _Toc359933470 \h </w:instrText>
             </w:r>
             <w:r>
               <w:rPr>
@@ -1784,9 +1896,10 @@
             <w:rPr>
               <w:rFonts w:eastAsiaTheme="minorEastAsia"/>
               <w:noProof/>
+              <w:lang w:val="nl-NL" w:eastAsia="nl-NL"/>
             </w:rPr>
           </w:pPr>
-          <w:hyperlink w:anchor="_Toc359929742" w:history="1">
+          <w:hyperlink w:anchor="_Toc359933471" w:history="1">
             <w:r>
               <w:rPr>
                 <w:rStyle w:val="Hyperlink"/>
@@ -1813,7 +1926,7 @@
                 <w:noProof/>
                 <w:webHidden/>
               </w:rPr>
-              <w:instrText xml:space="preserve"> PAGEREF _Toc359929742 \h </w:instrText>
+              <w:instrText xml:space="preserve"> PAGEREF _Toc359933471 \h </w:instrText>
             </w:r>
             <w:r>
               <w:rPr>
@@ -1853,9 +1966,10 @@
             <w:rPr>
               <w:rFonts w:eastAsiaTheme="minorEastAsia"/>
               <w:noProof/>
+              <w:lang w:val="nl-NL" w:eastAsia="nl-NL"/>
             </w:rPr>
           </w:pPr>
-          <w:hyperlink w:anchor="_Toc359929743" w:history="1">
+          <w:hyperlink w:anchor="_Toc359933472" w:history="1">
             <w:r>
               <w:rPr>
                 <w:rStyle w:val="Hyperlink"/>
@@ -1882,7 +1996,7 @@
                 <w:noProof/>
                 <w:webHidden/>
               </w:rPr>
-              <w:instrText xml:space="preserve"> PAGEREF _Toc359929743 \h </w:instrText>
+              <w:instrText xml:space="preserve"> PAGEREF _Toc359933472 \h </w:instrText>
             </w:r>
             <w:r>
               <w:rPr>
@@ -1922,9 +2036,10 @@
             <w:rPr>
               <w:rFonts w:eastAsiaTheme="minorEastAsia"/>
               <w:noProof/>
+              <w:lang w:val="nl-NL" w:eastAsia="nl-NL"/>
             </w:rPr>
           </w:pPr>
-          <w:hyperlink w:anchor="_Toc359929744" w:history="1">
+          <w:hyperlink w:anchor="_Toc359933473" w:history="1">
             <w:r>
               <w:rPr>
                 <w:rStyle w:val="Hyperlink"/>
@@ -1951,7 +2066,7 @@
                 <w:noProof/>
                 <w:webHidden/>
               </w:rPr>
-              <w:instrText xml:space="preserve"> PAGEREF _Toc359929744 \h </w:instrText>
+              <w:instrText xml:space="preserve"> PAGEREF _Toc359933473 \h </w:instrText>
             </w:r>
             <w:r>
               <w:rPr>
@@ -1991,9 +2106,10 @@
             <w:rPr>
               <w:rFonts w:eastAsiaTheme="minorEastAsia"/>
               <w:noProof/>
+              <w:lang w:val="nl-NL" w:eastAsia="nl-NL"/>
             </w:rPr>
           </w:pPr>
-          <w:hyperlink w:anchor="_Toc359929745" w:history="1">
+          <w:hyperlink w:anchor="_Toc359933474" w:history="1">
             <w:r>
               <w:rPr>
                 <w:rStyle w:val="Hyperlink"/>
@@ -2020,7 +2136,7 @@
                 <w:noProof/>
                 <w:webHidden/>
               </w:rPr>
-              <w:instrText xml:space="preserve"> PAGEREF _Toc359929745 \h </w:instrText>
+              <w:instrText xml:space="preserve"> PAGEREF _Toc359933474 \h </w:instrText>
             </w:r>
             <w:r>
               <w:rPr>
@@ -2060,9 +2176,10 @@
             <w:rPr>
               <w:rFonts w:eastAsiaTheme="minorEastAsia"/>
               <w:noProof/>
+              <w:lang w:val="nl-NL" w:eastAsia="nl-NL"/>
             </w:rPr>
           </w:pPr>
-          <w:hyperlink w:anchor="_Toc359929746" w:history="1">
+          <w:hyperlink w:anchor="_Toc359933475" w:history="1">
             <w:r>
               <w:rPr>
                 <w:rStyle w:val="Hyperlink"/>
@@ -2089,7 +2206,7 @@
                 <w:noProof/>
                 <w:webHidden/>
               </w:rPr>
-              <w:instrText xml:space="preserve"> PAGEREF _Toc359929746 \h </w:instrText>
+              <w:instrText xml:space="preserve"> PAGEREF _Toc359933475 \h </w:instrText>
             </w:r>
             <w:r>
               <w:rPr>
@@ -2129,9 +2246,10 @@
             <w:rPr>
               <w:rFonts w:eastAsiaTheme="minorEastAsia"/>
               <w:noProof/>
+              <w:lang w:val="nl-NL" w:eastAsia="nl-NL"/>
             </w:rPr>
           </w:pPr>
-          <w:hyperlink w:anchor="_Toc359929747" w:history="1">
+          <w:hyperlink w:anchor="_Toc359933476" w:history="1">
             <w:r>
               <w:rPr>
                 <w:rStyle w:val="Hyperlink"/>
@@ -2158,7 +2276,7 @@
                 <w:noProof/>
                 <w:webHidden/>
               </w:rPr>
-              <w:instrText xml:space="preserve"> PAGEREF _Toc359929747 \h </w:instrText>
+              <w:instrText xml:space="preserve"> PAGEREF _Toc359933476 \h </w:instrText>
             </w:r>
             <w:r>
               <w:rPr>
@@ -2198,9 +2316,10 @@
             <w:rPr>
               <w:rFonts w:eastAsiaTheme="minorEastAsia"/>
               <w:noProof/>
+              <w:lang w:val="nl-NL" w:eastAsia="nl-NL"/>
             </w:rPr>
           </w:pPr>
-          <w:hyperlink w:anchor="_Toc359929748" w:history="1">
+          <w:hyperlink w:anchor="_Toc359933477" w:history="1">
             <w:r>
               <w:rPr>
                 <w:rStyle w:val="Hyperlink"/>
@@ -2227,7 +2346,7 @@
                 <w:noProof/>
                 <w:webHidden/>
               </w:rPr>
-              <w:instrText xml:space="preserve"> PAGEREF _Toc359929748 \h </w:instrText>
+              <w:instrText xml:space="preserve"> PAGEREF _Toc359933477 \h </w:instrText>
             </w:r>
             <w:r>
               <w:rPr>
@@ -2267,9 +2386,10 @@
             <w:rPr>
               <w:rFonts w:eastAsiaTheme="minorEastAsia"/>
               <w:noProof/>
+              <w:lang w:val="nl-NL" w:eastAsia="nl-NL"/>
             </w:rPr>
           </w:pPr>
-          <w:hyperlink w:anchor="_Toc359929749" w:history="1">
+          <w:hyperlink w:anchor="_Toc359933478" w:history="1">
             <w:r>
               <w:rPr>
                 <w:rStyle w:val="Hyperlink"/>
@@ -2296,7 +2416,7 @@
                 <w:noProof/>
                 <w:webHidden/>
               </w:rPr>
-              <w:instrText xml:space="preserve"> PAGEREF _Toc359929749 \h </w:instrText>
+              <w:instrText xml:space="preserve"> PAGEREF _Toc359933478 \h </w:instrText>
             </w:r>
             <w:r>
               <w:rPr>
@@ -2336,9 +2456,10 @@
             <w:rPr>
               <w:rFonts w:eastAsiaTheme="minorEastAsia"/>
               <w:noProof/>
+              <w:lang w:val="nl-NL" w:eastAsia="nl-NL"/>
             </w:rPr>
           </w:pPr>
-          <w:hyperlink w:anchor="_Toc359929750" w:history="1">
+          <w:hyperlink w:anchor="_Toc359933479" w:history="1">
             <w:r>
               <w:rPr>
                 <w:rStyle w:val="Hyperlink"/>
@@ -2365,7 +2486,7 @@
                 <w:noProof/>
                 <w:webHidden/>
               </w:rPr>
-              <w:instrText xml:space="preserve"> PAGEREF _Toc359929750 \h </w:instrText>
+              <w:instrText xml:space="preserve"> PAGEREF _Toc359933479 \h </w:instrText>
             </w:r>
             <w:r>
               <w:rPr>
@@ -2405,9 +2526,10 @@
             <w:rPr>
               <w:rFonts w:eastAsiaTheme="minorEastAsia"/>
               <w:noProof/>
+              <w:lang w:val="nl-NL" w:eastAsia="nl-NL"/>
             </w:rPr>
           </w:pPr>
-          <w:hyperlink w:anchor="_Toc359929751" w:history="1">
+          <w:hyperlink w:anchor="_Toc359933480" w:history="1">
             <w:r>
               <w:rPr>
                 <w:rStyle w:val="Hyperlink"/>
@@ -2434,7 +2556,7 @@
                 <w:noProof/>
                 <w:webHidden/>
               </w:rPr>
-              <w:instrText xml:space="preserve"> PAGEREF _Toc359929751 \h </w:instrText>
+              <w:instrText xml:space="preserve"> PAGEREF _Toc359933480 \h </w:instrText>
             </w:r>
             <w:r>
               <w:rPr>
@@ -2474,9 +2596,10 @@
             <w:rPr>
               <w:rFonts w:eastAsiaTheme="minorEastAsia"/>
               <w:noProof/>
+              <w:lang w:val="nl-NL" w:eastAsia="nl-NL"/>
             </w:rPr>
           </w:pPr>
-          <w:hyperlink w:anchor="_Toc359929752" w:history="1">
+          <w:hyperlink w:anchor="_Toc359933481" w:history="1">
             <w:r>
               <w:rPr>
                 <w:rStyle w:val="Hyperlink"/>
@@ -2503,7 +2626,7 @@
                 <w:noProof/>
                 <w:webHidden/>
               </w:rPr>
-              <w:instrText xml:space="preserve"> PAGEREF _Toc359929752 \h </w:instrText>
+              <w:instrText xml:space="preserve"> PAGEREF _Toc359933481 \h </w:instrText>
             </w:r>
             <w:r>
               <w:rPr>
@@ -2543,9 +2666,10 @@
             <w:rPr>
               <w:rFonts w:eastAsiaTheme="minorEastAsia"/>
               <w:noProof/>
+              <w:lang w:val="nl-NL" w:eastAsia="nl-NL"/>
             </w:rPr>
           </w:pPr>
-          <w:hyperlink w:anchor="_Toc359929753" w:history="1">
+          <w:hyperlink w:anchor="_Toc359933482" w:history="1">
             <w:r>
               <w:rPr>
                 <w:rStyle w:val="Hyperlink"/>
@@ -2572,7 +2696,7 @@
                 <w:noProof/>
                 <w:webHidden/>
               </w:rPr>
-              <w:instrText xml:space="preserve"> PAGEREF _Toc359929753 \h </w:instrText>
+              <w:instrText xml:space="preserve"> PAGEREF _Toc359933482 \h </w:instrText>
             </w:r>
             <w:r>
               <w:rPr>
@@ -2612,9 +2736,10 @@
             <w:rPr>
               <w:rFonts w:eastAsiaTheme="minorEastAsia"/>
               <w:noProof/>
+              <w:lang w:val="nl-NL" w:eastAsia="nl-NL"/>
             </w:rPr>
           </w:pPr>
-          <w:hyperlink w:anchor="_Toc359929754" w:history="1">
+          <w:hyperlink w:anchor="_Toc359933483" w:history="1">
             <w:r>
               <w:rPr>
                 <w:rStyle w:val="Hyperlink"/>
@@ -2641,7 +2766,7 @@
                 <w:noProof/>
                 <w:webHidden/>
               </w:rPr>
-              <w:instrText xml:space="preserve"> PAGEREF _Toc359929754 \h </w:instrText>
+              <w:instrText xml:space="preserve"> PAGEREF _Toc359933483 \h </w:instrText>
             </w:r>
             <w:r>
               <w:rPr>
@@ -2681,9 +2806,10 @@
             <w:rPr>
               <w:rFonts w:eastAsiaTheme="minorEastAsia"/>
               <w:noProof/>
+              <w:lang w:val="nl-NL" w:eastAsia="nl-NL"/>
             </w:rPr>
           </w:pPr>
-          <w:hyperlink w:anchor="_Toc359929755" w:history="1">
+          <w:hyperlink w:anchor="_Toc359933484" w:history="1">
             <w:r>
               <w:rPr>
                 <w:rStyle w:val="Hyperlink"/>
@@ -2710,7 +2836,7 @@
                 <w:noProof/>
                 <w:webHidden/>
               </w:rPr>
-              <w:instrText xml:space="preserve"> PAGEREF _Toc359929755 \h </w:instrText>
+              <w:instrText xml:space="preserve"> PAGEREF _Toc359933484 \h </w:instrText>
             </w:r>
             <w:r>
               <w:rPr>
@@ -2750,9 +2876,10 @@
             <w:rPr>
               <w:rFonts w:eastAsiaTheme="minorEastAsia"/>
               <w:noProof/>
+              <w:lang w:val="nl-NL" w:eastAsia="nl-NL"/>
             </w:rPr>
           </w:pPr>
-          <w:hyperlink w:anchor="_Toc359929756" w:history="1">
+          <w:hyperlink w:anchor="_Toc359933485" w:history="1">
             <w:r>
               <w:rPr>
                 <w:rStyle w:val="Hyperlink"/>
@@ -2779,7 +2906,7 @@
                 <w:noProof/>
                 <w:webHidden/>
               </w:rPr>
-              <w:instrText xml:space="preserve"> PAGEREF _Toc359929756 \h </w:instrText>
+              <w:instrText xml:space="preserve"> PAGEREF _Toc359933485 \h </w:instrText>
             </w:r>
             <w:r>
               <w:rPr>
@@ -2819,9 +2946,10 @@
             <w:rPr>
               <w:rFonts w:eastAsiaTheme="minorEastAsia"/>
               <w:noProof/>
+              <w:lang w:val="nl-NL" w:eastAsia="nl-NL"/>
             </w:rPr>
           </w:pPr>
-          <w:hyperlink w:anchor="_Toc359929757" w:history="1">
+          <w:hyperlink w:anchor="_Toc359933486" w:history="1">
             <w:r>
               <w:rPr>
                 <w:rStyle w:val="Hyperlink"/>
@@ -2848,7 +2976,7 @@
                 <w:noProof/>
                 <w:webHidden/>
               </w:rPr>
-              <w:instrText xml:space="preserve"> PAGEREF _Toc359929757 \h </w:instrText>
+              <w:instrText xml:space="preserve"> PAGEREF _Toc359933486 \h </w:instrText>
             </w:r>
             <w:r>
               <w:rPr>
@@ -2888,9 +3016,10 @@
             <w:rPr>
               <w:rFonts w:eastAsiaTheme="minorEastAsia"/>
               <w:noProof/>
+              <w:lang w:val="nl-NL" w:eastAsia="nl-NL"/>
             </w:rPr>
           </w:pPr>
-          <w:hyperlink w:anchor="_Toc359929758" w:history="1">
+          <w:hyperlink w:anchor="_Toc359933487" w:history="1">
             <w:r>
               <w:rPr>
                 <w:rStyle w:val="Hyperlink"/>
@@ -2917,7 +3046,7 @@
                 <w:noProof/>
                 <w:webHidden/>
               </w:rPr>
-              <w:instrText xml:space="preserve"> PAGEREF _Toc359929758 \h </w:instrText>
+              <w:instrText xml:space="preserve"> PAGEREF _Toc359933487 \h </w:instrText>
             </w:r>
             <w:r>
               <w:rPr>
@@ -2987,7 +3116,7 @@
           <w:color w:val="ED0010"/>
         </w:rPr>
       </w:pPr>
-      <w:bookmarkStart w:id="0" w:name="_Toc359929722"/>
+      <w:bookmarkStart w:id="0" w:name="_Toc359933451"/>
       <w:r>
         <w:rPr>
           <w:color w:val="ED0010"/>
@@ -3005,7 +3134,15 @@
     </w:p>
     <w:p>
       <w:r>
-        <w:t xml:space="preserve">HUSACCT is an acronym for “Hogeschool Utrecht Software Architecture Conformance Checking Tool”. As the name suggest HUSACCT is a software architecture compliance checking tool. These tools are used to see if a software project is built according to the architecture of an application. HUSACCT has several core functions: defining a logical architecture, analyzing an existing application, defining architectural rules, validate the code according to the defined rules. </w:t>
+        <w:t>HUSACCT is an acronym for “</w:t>
+      </w:r>
+      <w:proofErr w:type="spellStart"/>
+      <w:r>
+        <w:t>Hogeschool</w:t>
+      </w:r>
+      <w:proofErr w:type="spellEnd"/>
+      <w:r>
+        <w:t xml:space="preserve"> Utrecht Software Architecture Conformance Checking Tool”. As the name suggest HUSACCT is a software architecture compliance checking tool. These tools are used to see if a software project is built according to the architecture of an application. HUSACCT has several core functions: defining a logical architecture, analyzing an existing application, defining architectural rules, validate the code according to the defined rules. </w:t>
       </w:r>
     </w:p>
     <w:p/>
@@ -3028,8 +3165,13 @@
       <w:pPr>
         <w:ind w:left="720"/>
       </w:pPr>
-      <w:r>
-        <w:t>Responsible for managing the workflow of the entire application as well as the main GUI. Another responsibility was the development of an Eclipse plugin, a Maven plugin and if possible a build server.</w:t>
+      <w:proofErr w:type="gramStart"/>
+      <w:r>
+        <w:t>Responsible for managing the workflow of the entire application as well as the main GUI.</w:t>
+      </w:r>
+      <w:proofErr w:type="gramEnd"/>
+      <w:r>
+        <w:t xml:space="preserve"> Another responsibility was the development of an Eclipse plugin, a Maven plugin and if possible a build server.</w:t>
       </w:r>
     </w:p>
     <w:p>
@@ -3045,8 +3187,13 @@
       <w:pPr>
         <w:ind w:left="720"/>
       </w:pPr>
-      <w:r>
-        <w:t>Responsible for the analysis of an existing application. It was also necessary to give a graphical overview of the application. This component was split into 2 parts, Analyse Java and Analyse C#.</w:t>
+      <w:proofErr w:type="gramStart"/>
+      <w:r>
+        <w:t>Responsible for the analysis of an existing application.</w:t>
+      </w:r>
+      <w:proofErr w:type="gramEnd"/>
+      <w:r>
+        <w:t xml:space="preserve"> It was also necessary to give a graphical overview of the application. This component was split into 2 parts, Analyse Java and Analyse C#.</w:t>
       </w:r>
     </w:p>
     <w:p>
@@ -3062,9 +3209,11 @@
       <w:pPr>
         <w:ind w:left="720"/>
       </w:pPr>
+      <w:proofErr w:type="gramStart"/>
       <w:r>
         <w:t>Responsible for the definition of the logical architecture and the mapping of the architecture to an existing application.</w:t>
       </w:r>
+      <w:proofErr w:type="gramEnd"/>
     </w:p>
     <w:p>
       <w:r>
@@ -3079,8 +3228,13 @@
       <w:pPr>
         <w:ind w:firstLine="720"/>
       </w:pPr>
+      <w:proofErr w:type="gramStart"/>
       <w:r>
         <w:t>Responsible for the validation of the defined architectural rules.</w:t>
+      </w:r>
+      <w:proofErr w:type="gramEnd"/>
+      <w:r>
+        <w:t xml:space="preserve"> </w:t>
       </w:r>
     </w:p>
     <w:p>
@@ -3096,9 +3250,19 @@
       <w:pPr>
         <w:ind w:firstLine="720"/>
       </w:pPr>
-      <w:r>
-        <w:t>Responsible for giving a graphical representation of the defined and analysed architecture.</w:t>
-      </w:r>
+      <w:proofErr w:type="gramStart"/>
+      <w:r>
+        <w:t xml:space="preserve">Responsible for giving a graphical representation of the defined and </w:t>
+      </w:r>
+      <w:proofErr w:type="spellStart"/>
+      <w:r>
+        <w:t>analysed</w:t>
+      </w:r>
+      <w:proofErr w:type="spellEnd"/>
+      <w:r>
+        <w:t xml:space="preserve"> architecture.</w:t>
+      </w:r>
+      <w:proofErr w:type="gramEnd"/>
     </w:p>
     <w:p/>
     <w:p>
@@ -3116,7 +3280,7 @@
       <w:pPr>
         <w:pStyle w:val="Heading1"/>
       </w:pPr>
-      <w:bookmarkStart w:id="1" w:name="_Toc359929723"/>
+      <w:bookmarkStart w:id="1" w:name="_Toc359933452"/>
       <w:r>
         <w:lastRenderedPageBreak/>
         <w:t xml:space="preserve">2. </w:t>
@@ -3130,7 +3294,7 @@
       <w:pPr>
         <w:pStyle w:val="Heading2"/>
       </w:pPr>
-      <w:bookmarkStart w:id="2" w:name="_Toc359929724"/>
+      <w:bookmarkStart w:id="2" w:name="_Toc359933453"/>
       <w:r>
         <w:t>2.1 Use case model</w:t>
       </w:r>
@@ -3158,24 +3322,22 @@
             <v:path o:extrusionok="f" gradientshapeok="t" o:connecttype="rect"/>
             <o:lock v:ext="edit" aspectratio="t"/>
           </v:shapetype>
-          <v:shape id="_x0000_i1025" type="#_x0000_t75" style="width:475.8pt;height:380.15pt" o:ole="">
-            <v:imagedata r:id="rId9" o:title=""/>
+          <v:shape id="_x0000_i1025" type="#_x0000_t75" style="width:475.5pt;height:380.25pt" o:ole="">
+            <v:imagedata r:id="rId10" o:title=""/>
           </v:shape>
-          <o:OLEObject Type="Embed" ProgID="Visio.Drawing.11" ShapeID="_x0000_i1025" DrawAspect="Content" ObjectID="_1433671746" r:id="rId10"/>
+          <o:OLEObject Type="Embed" ProgID="Visio.Drawing.11" ShapeID="_x0000_i1025" DrawAspect="Content" ObjectID="_1433675360" r:id="rId11"/>
         </w:object>
       </w:r>
-      <w:bookmarkStart w:id="3" w:name="_GoBack"/>
+    </w:p>
+    <w:p>
+      <w:pPr>
+        <w:pStyle w:val="Heading3"/>
+      </w:pPr>
+      <w:bookmarkStart w:id="3" w:name="_Toc359933454"/>
+      <w:r>
+        <w:t>2.1.1 Workspace</w:t>
+      </w:r>
       <w:bookmarkEnd w:id="3"/>
-    </w:p>
-    <w:p>
-      <w:pPr>
-        <w:pStyle w:val="Heading3"/>
-      </w:pPr>
-      <w:bookmarkStart w:id="4" w:name="_Toc359929725"/>
-      <w:r>
-        <w:t>2.1.1 Workspace</w:t>
-      </w:r>
-      <w:bookmarkEnd w:id="4"/>
     </w:p>
     <w:p>
       <w:r>
@@ -3207,12 +3369,12 @@
       <w:pPr>
         <w:pStyle w:val="Heading3"/>
       </w:pPr>
-      <w:bookmarkStart w:id="5" w:name="_Toc359929726"/>
+      <w:bookmarkStart w:id="4" w:name="_Toc359933455"/>
       <w:r>
         <w:lastRenderedPageBreak/>
         <w:t>2.1.2 Sub GUI’s</w:t>
       </w:r>
-      <w:bookmarkEnd w:id="5"/>
+      <w:bookmarkEnd w:id="4"/>
     </w:p>
     <w:p>
       <w:pPr>
@@ -3297,11 +3459,11 @@
       <w:pPr>
         <w:pStyle w:val="Heading3"/>
       </w:pPr>
-      <w:bookmarkStart w:id="6" w:name="_Toc359929727"/>
+      <w:bookmarkStart w:id="5" w:name="_Toc359933456"/>
       <w:r>
         <w:t>2.1.3 Import architecture</w:t>
       </w:r>
-      <w:bookmarkEnd w:id="6"/>
+      <w:bookmarkEnd w:id="5"/>
     </w:p>
     <w:p>
       <w:pPr>
@@ -3349,9 +3511,10 @@
       <w:r>
         <w:rPr>
           <w:noProof/>
+          <w:lang w:val="nl-NL" w:eastAsia="nl-NL"/>
         </w:rPr>
         <w:drawing>
-          <wp:inline distT="0" distB="0" distL="0" distR="0">
+          <wp:inline distT="0" distB="0" distL="0" distR="0" wp14:anchorId="26AB07E6" wp14:editId="0A5AD55B">
             <wp:extent cx="3226279" cy="2451973"/>
             <wp:effectExtent l="0" t="0" r="0" b="5715"/>
             <wp:docPr id="2" name="Picture 2"/>
@@ -3366,7 +3529,7 @@
                     <pic:cNvPicPr/>
                   </pic:nvPicPr>
                   <pic:blipFill>
-                    <a:blip r:embed="rId11"/>
+                    <a:blip r:embed="rId12"/>
                     <a:stretch>
                       <a:fillRect/>
                     </a:stretch>
@@ -3422,10 +3585,10 @@
     <w:p>
       <w:r>
         <w:object w:dxaOrig="18493" w:dyaOrig="10227">
-          <v:shape id="_x0000_i1026" type="#_x0000_t75" style="width:453.3pt;height:250.55pt" o:ole="">
-            <v:imagedata r:id="rId12" o:title=""/>
+          <v:shape id="_x0000_i1026" type="#_x0000_t75" style="width:453pt;height:250.5pt" o:ole="">
+            <v:imagedata r:id="rId13" o:title=""/>
           </v:shape>
-          <o:OLEObject Type="Embed" ProgID="Visio.Drawing.11" ShapeID="_x0000_i1026" DrawAspect="Content" ObjectID="_1433671747" r:id="rId13"/>
+          <o:OLEObject Type="Embed" ProgID="Visio.Drawing.11" ShapeID="_x0000_i1026" DrawAspect="Content" ObjectID="_1433675361" r:id="rId14"/>
         </w:object>
       </w:r>
     </w:p>
@@ -3665,11 +3828,11 @@
       <w:pPr>
         <w:pStyle w:val="Heading3"/>
       </w:pPr>
-      <w:bookmarkStart w:id="7" w:name="_Toc359929728"/>
+      <w:bookmarkStart w:id="6" w:name="_Toc359933457"/>
       <w:r>
         <w:t>2.1.4 Export architecture</w:t>
       </w:r>
-      <w:bookmarkEnd w:id="7"/>
+      <w:bookmarkEnd w:id="6"/>
     </w:p>
     <w:p>
       <w:pPr>
@@ -3788,11 +3951,11 @@
       <w:pPr>
         <w:pStyle w:val="Heading3"/>
       </w:pPr>
-      <w:bookmarkStart w:id="8" w:name="_Toc359929729"/>
+      <w:bookmarkStart w:id="7" w:name="_Toc359933458"/>
       <w:r>
         <w:t>2.1.5 Export violation report</w:t>
       </w:r>
-      <w:bookmarkEnd w:id="8"/>
+      <w:bookmarkEnd w:id="7"/>
     </w:p>
     <w:p>
       <w:r>
@@ -3903,10 +4066,10 @@
     <w:p>
       <w:r>
         <w:object w:dxaOrig="15375" w:dyaOrig="9598">
-          <v:shape id="_x0000_i1027" type="#_x0000_t75" style="width:453.3pt;height:283.4pt" o:ole="">
-            <v:imagedata r:id="rId14" o:title=""/>
+          <v:shape id="_x0000_i1027" type="#_x0000_t75" style="width:453.75pt;height:283.5pt" o:ole="">
+            <v:imagedata r:id="rId15" o:title=""/>
           </v:shape>
-          <o:OLEObject Type="Embed" ProgID="Visio.Drawing.11" ShapeID="_x0000_i1027" DrawAspect="Content" ObjectID="_1433671748" r:id="rId15"/>
+          <o:OLEObject Type="Embed" ProgID="Visio.Drawing.11" ShapeID="_x0000_i1027" DrawAspect="Content" ObjectID="_1433675362" r:id="rId16"/>
         </w:object>
       </w:r>
     </w:p>
@@ -3914,12 +4077,12 @@
       <w:pPr>
         <w:pStyle w:val="Heading3"/>
       </w:pPr>
-      <w:bookmarkStart w:id="9" w:name="_Toc359929730"/>
+      <w:bookmarkStart w:id="8" w:name="_Toc359933459"/>
       <w:r>
         <w:lastRenderedPageBreak/>
         <w:t>2.1.6 Application properties</w:t>
       </w:r>
-      <w:bookmarkEnd w:id="9"/>
+      <w:bookmarkEnd w:id="8"/>
     </w:p>
     <w:p>
       <w:r>
@@ -3938,89 +4101,13 @@
       <w:r>
         <w:rPr>
           <w:noProof/>
+          <w:lang w:val="nl-NL" w:eastAsia="nl-NL"/>
         </w:rPr>
         <w:drawing>
-          <wp:inline distT="0" distB="0" distL="0" distR="0">
+          <wp:inline distT="0" distB="0" distL="0" distR="0" wp14:anchorId="55801FDD" wp14:editId="2F533EDF">
             <wp:extent cx="1993303" cy="2380891"/>
             <wp:effectExtent l="0" t="0" r="6985" b="635"/>
             <wp:docPr id="5" name="Picture 5"/>
-            <wp:cNvGraphicFramePr>
-              <a:graphicFrameLocks xmlns:a="http://schemas.openxmlformats.org/drawingml/2006/main" noChangeAspect="1"/>
-            </wp:cNvGraphicFramePr>
-            <a:graphic xmlns:a="http://schemas.openxmlformats.org/drawingml/2006/main">
-              <a:graphicData uri="http://schemas.openxmlformats.org/drawingml/2006/picture">
-                <pic:pic xmlns:pic="http://schemas.openxmlformats.org/drawingml/2006/picture">
-                  <pic:nvPicPr>
-                    <pic:cNvPr id="0" name=""/>
-                    <pic:cNvPicPr/>
-                  </pic:nvPicPr>
-                  <pic:blipFill>
-                    <a:blip r:embed="rId16"/>
-                    <a:stretch>
-                      <a:fillRect/>
-                    </a:stretch>
-                  </pic:blipFill>
-                  <pic:spPr>
-                    <a:xfrm>
-                      <a:off x="0" y="0"/>
-                      <a:ext cx="1993311" cy="2380901"/>
-                    </a:xfrm>
-                    <a:prstGeom prst="rect">
-                      <a:avLst/>
-                    </a:prstGeom>
-                  </pic:spPr>
-                </pic:pic>
-              </a:graphicData>
-            </a:graphic>
-          </wp:inline>
-        </w:drawing>
-      </w:r>
-    </w:p>
-    <w:p>
-      <w:pPr>
-        <w:pStyle w:val="Caption"/>
-      </w:pPr>
-      <w:r>
-        <w:t xml:space="preserve">Figure </w:t>
-      </w:r>
-      <w:r>
-        <w:fldChar w:fldCharType="begin"/>
-      </w:r>
-      <w:r>
-        <w:instrText xml:space="preserve"> SEQ Figure \* ARABIC </w:instrText>
-      </w:r>
-      <w:r>
-        <w:fldChar w:fldCharType="separate"/>
-      </w:r>
-      <w:r>
-        <w:rPr>
-          <w:noProof/>
-        </w:rPr>
-        <w:t>3</w:t>
-      </w:r>
-      <w:r>
-        <w:rPr>
-          <w:noProof/>
-        </w:rPr>
-        <w:fldChar w:fldCharType="end"/>
-      </w:r>
-      <w:r>
-        <w:t>. Analyse application from New workspace dialog</w:t>
-      </w:r>
-    </w:p>
-    <w:p>
-      <w:pPr>
-        <w:keepNext/>
-      </w:pPr>
-      <w:r>
-        <w:rPr>
-          <w:noProof/>
-        </w:rPr>
-        <w:drawing>
-          <wp:inline distT="0" distB="0" distL="0" distR="0">
-            <wp:extent cx="2030525" cy="2199736"/>
-            <wp:effectExtent l="0" t="0" r="8255" b="0"/>
-            <wp:docPr id="7" name="Picture 7"/>
             <wp:cNvGraphicFramePr>
               <a:graphicFrameLocks xmlns:a="http://schemas.openxmlformats.org/drawingml/2006/main" noChangeAspect="1"/>
             </wp:cNvGraphicFramePr>
@@ -4040,6 +4127,84 @@
                   <pic:spPr>
                     <a:xfrm>
                       <a:off x="0" y="0"/>
+                      <a:ext cx="1993311" cy="2380901"/>
+                    </a:xfrm>
+                    <a:prstGeom prst="rect">
+                      <a:avLst/>
+                    </a:prstGeom>
+                  </pic:spPr>
+                </pic:pic>
+              </a:graphicData>
+            </a:graphic>
+          </wp:inline>
+        </w:drawing>
+      </w:r>
+    </w:p>
+    <w:p>
+      <w:pPr>
+        <w:pStyle w:val="Caption"/>
+      </w:pPr>
+      <w:r>
+        <w:t xml:space="preserve">Figure </w:t>
+      </w:r>
+      <w:r>
+        <w:fldChar w:fldCharType="begin"/>
+      </w:r>
+      <w:r>
+        <w:instrText xml:space="preserve"> SEQ Figure \* ARABIC </w:instrText>
+      </w:r>
+      <w:r>
+        <w:fldChar w:fldCharType="separate"/>
+      </w:r>
+      <w:r>
+        <w:rPr>
+          <w:noProof/>
+        </w:rPr>
+        <w:t>3</w:t>
+      </w:r>
+      <w:r>
+        <w:rPr>
+          <w:noProof/>
+        </w:rPr>
+        <w:fldChar w:fldCharType="end"/>
+      </w:r>
+      <w:r>
+        <w:t>. Analyse application from New workspace dialog</w:t>
+      </w:r>
+    </w:p>
+    <w:p>
+      <w:pPr>
+        <w:keepNext/>
+      </w:pPr>
+      <w:r>
+        <w:rPr>
+          <w:noProof/>
+          <w:lang w:val="nl-NL" w:eastAsia="nl-NL"/>
+        </w:rPr>
+        <w:drawing>
+          <wp:inline distT="0" distB="0" distL="0" distR="0" wp14:anchorId="29460D5D" wp14:editId="7F7B8445">
+            <wp:extent cx="2030525" cy="2199736"/>
+            <wp:effectExtent l="0" t="0" r="8255" b="0"/>
+            <wp:docPr id="7" name="Picture 7"/>
+            <wp:cNvGraphicFramePr>
+              <a:graphicFrameLocks xmlns:a="http://schemas.openxmlformats.org/drawingml/2006/main" noChangeAspect="1"/>
+            </wp:cNvGraphicFramePr>
+            <a:graphic xmlns:a="http://schemas.openxmlformats.org/drawingml/2006/main">
+              <a:graphicData uri="http://schemas.openxmlformats.org/drawingml/2006/picture">
+                <pic:pic xmlns:pic="http://schemas.openxmlformats.org/drawingml/2006/picture">
+                  <pic:nvPicPr>
+                    <pic:cNvPr id="0" name=""/>
+                    <pic:cNvPicPr/>
+                  </pic:nvPicPr>
+                  <pic:blipFill>
+                    <a:blip r:embed="rId18"/>
+                    <a:stretch>
+                      <a:fillRect/>
+                    </a:stretch>
+                  </pic:blipFill>
+                  <pic:spPr>
+                    <a:xfrm>
+                      <a:off x="0" y="0"/>
                       <a:ext cx="2028758" cy="2197822"/>
                     </a:xfrm>
                     <a:prstGeom prst="rect">
@@ -4166,7 +4331,7 @@
           <w:szCs w:val="20"/>
         </w:rPr>
         <w:tab/>
-        <w:t>applicationDTO.</w:t>
+        <w:t xml:space="preserve">     applicationDTO.</w:t>
       </w:r>
       <w:r>
         <w:rPr>
@@ -4216,7 +4381,7 @@
           <w:szCs w:val="20"/>
         </w:rPr>
         <w:tab/>
-        <w:t>applicationDTO.</w:t>
+        <w:t xml:space="preserve">     applicationDTO.</w:t>
       </w:r>
       <w:r>
         <w:rPr>
@@ -4266,7 +4431,7 @@
           <w:szCs w:val="20"/>
         </w:rPr>
         <w:tab/>
-        <w:t>applicationDTO.</w:t>
+        <w:t xml:space="preserve">     applicationDTO.</w:t>
       </w:r>
       <w:r>
         <w:rPr>
@@ -4285,6 +4450,9 @@
           <w:szCs w:val="20"/>
         </w:rPr>
         <w:t>)</w:t>
+      </w:r>
+      <w:r>
+        <w:t xml:space="preserve"> </w:t>
       </w:r>
     </w:p>
     <w:p>
@@ -4374,12 +4542,12 @@
       <w:pPr>
         <w:pStyle w:val="Heading3"/>
       </w:pPr>
-      <w:bookmarkStart w:id="10" w:name="_Toc359929731"/>
+      <w:bookmarkStart w:id="9" w:name="_Toc359933460"/>
       <w:r>
         <w:lastRenderedPageBreak/>
         <w:t>2.1.7 Change language</w:t>
       </w:r>
-      <w:bookmarkEnd w:id="10"/>
+      <w:bookmarkEnd w:id="9"/>
     </w:p>
     <w:p>
       <w:r>
@@ -4404,10 +4572,10 @@
     <w:p>
       <w:r>
         <w:object w:dxaOrig="13223" w:dyaOrig="6626">
-          <v:shape id="_x0000_i1028" type="#_x0000_t75" style="width:453.3pt;height:227.5pt" o:ole="">
-            <v:imagedata r:id="rId18" o:title=""/>
+          <v:shape id="_x0000_i1028" type="#_x0000_t75" style="width:453.75pt;height:227.25pt" o:ole="">
+            <v:imagedata r:id="rId19" o:title=""/>
           </v:shape>
-          <o:OLEObject Type="Embed" ProgID="Visio.Drawing.11" ShapeID="_x0000_i1028" DrawAspect="Content" ObjectID="_1433671749" r:id="rId19"/>
+          <o:OLEObject Type="Embed" ProgID="Visio.Drawing.11" ShapeID="_x0000_i1028" DrawAspect="Content" ObjectID="_1433675363" r:id="rId20"/>
         </w:object>
       </w:r>
     </w:p>
@@ -4476,12 +4644,14 @@
       <w:r>
         <w:t>Husacct.ServiceProvider</w:t>
       </w:r>
+      <w:bookmarkStart w:id="10" w:name="_GoBack"/>
+      <w:bookmarkEnd w:id="10"/>
     </w:p>
     <w:p>
       <w:pPr>
         <w:pStyle w:val="Heading3"/>
       </w:pPr>
-      <w:bookmarkStart w:id="11" w:name="_Toc359929732"/>
+      <w:bookmarkStart w:id="11" w:name="_Toc359933461"/>
       <w:r>
         <w:t>2.1.8 Toolbar</w:t>
       </w:r>
@@ -4499,9 +4669,10 @@
       <w:r>
         <w:rPr>
           <w:noProof/>
+          <w:lang w:val="nl-NL" w:eastAsia="nl-NL"/>
         </w:rPr>
         <w:drawing>
-          <wp:inline distT="0" distB="0" distL="0" distR="0">
+          <wp:inline distT="0" distB="0" distL="0" distR="0" wp14:anchorId="77BAF96D" wp14:editId="5AFFCAE0">
             <wp:extent cx="3488635" cy="371475"/>
             <wp:effectExtent l="0" t="0" r="0" b="0"/>
             <wp:docPr id="6" name="Picture 6"/>
@@ -4518,10 +4689,10 @@
                     </pic:cNvPicPr>
                   </pic:nvPicPr>
                   <pic:blipFill>
-                    <a:blip r:embed="rId20">
+                    <a:blip r:embed="rId21">
                       <a:extLst>
                         <a:ext uri="{28A0092B-C50C-407E-A947-70E740481C1C}">
-                          <a14:useLocalDpi xmlns:a14="http://schemas.microsoft.com/office/drawing/2010/main" xmlns:wps="http://schemas.microsoft.com/office/word/2010/wordprocessingShape" xmlns:wpi="http://schemas.microsoft.com/office/word/2010/wordprocessingInk" xmlns:wpg="http://schemas.microsoft.com/office/word/2010/wordprocessingGroup" xmlns:w14="http://schemas.microsoft.com/office/word/2010/wordml" xmlns:w="http://schemas.openxmlformats.org/wordprocessingml/2006/main" xmlns:w10="urn:schemas-microsoft-com:office:word" xmlns:wp14="http://schemas.microsoft.com/office/word/2010/wordprocessingDrawing" xmlns:v="urn:schemas-microsoft-com:vml" xmlns:o="urn:schemas-microsoft-com:office:office" xmlns:mc="http://schemas.openxmlformats.org/markup-compatibility/2006" xmlns:wpc="http://schemas.microsoft.com/office/word/2010/wordprocessingCanvas" xmlns="" val="0"/>
+                          <a14:useLocalDpi xmlns:a14="http://schemas.microsoft.com/office/drawing/2010/main" val="0"/>
                         </a:ext>
                       </a:extLst>
                     </a:blip>
@@ -4753,7 +4924,7 @@
       <w:pPr>
         <w:pStyle w:val="Heading3"/>
       </w:pPr>
-      <w:bookmarkStart w:id="12" w:name="_Toc359929733"/>
+      <w:bookmarkStart w:id="12" w:name="_Toc359933462"/>
       <w:r>
         <w:t>2.1.9 Taskbar</w:t>
       </w:r>
@@ -4771,9 +4942,10 @@
       <w:r>
         <w:rPr>
           <w:noProof/>
+          <w:lang w:val="nl-NL" w:eastAsia="nl-NL"/>
         </w:rPr>
         <w:drawing>
-          <wp:inline distT="0" distB="0" distL="0" distR="0">
+          <wp:inline distT="0" distB="0" distL="0" distR="0" wp14:anchorId="146DE3B2" wp14:editId="56C4CE5F">
             <wp:extent cx="4629150" cy="1504950"/>
             <wp:effectExtent l="0" t="0" r="0" b="0"/>
             <wp:docPr id="16" name="Picture 16"/>
@@ -4790,10 +4962,10 @@
                     </pic:cNvPicPr>
                   </pic:nvPicPr>
                   <pic:blipFill>
-                    <a:blip r:embed="rId21">
+                    <a:blip r:embed="rId22">
                       <a:extLst>
                         <a:ext uri="{28A0092B-C50C-407E-A947-70E740481C1C}">
-                          <a14:useLocalDpi xmlns:a14="http://schemas.microsoft.com/office/drawing/2010/main" xmlns:wps="http://schemas.microsoft.com/office/word/2010/wordprocessingShape" xmlns:wpi="http://schemas.microsoft.com/office/word/2010/wordprocessingInk" xmlns:wpg="http://schemas.microsoft.com/office/word/2010/wordprocessingGroup" xmlns:w14="http://schemas.microsoft.com/office/word/2010/wordml" xmlns:w="http://schemas.openxmlformats.org/wordprocessingml/2006/main" xmlns:w10="urn:schemas-microsoft-com:office:word" xmlns:wp14="http://schemas.microsoft.com/office/word/2010/wordprocessingDrawing" xmlns:v="urn:schemas-microsoft-com:vml" xmlns:o="urn:schemas-microsoft-com:office:office" xmlns:mc="http://schemas.openxmlformats.org/markup-compatibility/2006" xmlns:wpc="http://schemas.microsoft.com/office/word/2010/wordprocessingCanvas" xmlns="" val="0"/>
+                          <a14:useLocalDpi xmlns:a14="http://schemas.microsoft.com/office/drawing/2010/main" val="0"/>
                         </a:ext>
                       </a:extLst>
                     </a:blip>
@@ -4871,9 +5043,10 @@
       <w:r>
         <w:rPr>
           <w:noProof/>
+          <w:lang w:val="nl-NL" w:eastAsia="nl-NL"/>
         </w:rPr>
         <w:drawing>
-          <wp:inline distT="0" distB="0" distL="0" distR="0">
+          <wp:inline distT="0" distB="0" distL="0" distR="0" wp14:anchorId="0750FD48" wp14:editId="491178C4">
             <wp:extent cx="4762500" cy="847725"/>
             <wp:effectExtent l="0" t="0" r="0" b="9525"/>
             <wp:docPr id="34" name="Picture 34"/>
@@ -4890,10 +5063,10 @@
                     </pic:cNvPicPr>
                   </pic:nvPicPr>
                   <pic:blipFill>
-                    <a:blip r:embed="rId22">
+                    <a:blip r:embed="rId23">
                       <a:extLst>
                         <a:ext uri="{28A0092B-C50C-407E-A947-70E740481C1C}">
-                          <a14:useLocalDpi xmlns:a14="http://schemas.microsoft.com/office/drawing/2010/main" xmlns:wps="http://schemas.microsoft.com/office/word/2010/wordprocessingShape" xmlns:wpi="http://schemas.microsoft.com/office/word/2010/wordprocessingInk" xmlns:wpg="http://schemas.microsoft.com/office/word/2010/wordprocessingGroup" xmlns:w14="http://schemas.microsoft.com/office/word/2010/wordml" xmlns:w="http://schemas.openxmlformats.org/wordprocessingml/2006/main" xmlns:w10="urn:schemas-microsoft-com:office:word" xmlns:wp14="http://schemas.microsoft.com/office/word/2010/wordprocessingDrawing" xmlns:v="urn:schemas-microsoft-com:vml" xmlns:o="urn:schemas-microsoft-com:office:office" xmlns:mc="http://schemas.openxmlformats.org/markup-compatibility/2006" xmlns:wpc="http://schemas.microsoft.com/office/word/2010/wordprocessingCanvas" xmlns="" val="0"/>
+                          <a14:useLocalDpi xmlns:a14="http://schemas.microsoft.com/office/drawing/2010/main" val="0"/>
                         </a:ext>
                       </a:extLst>
                     </a:blip>
@@ -5040,7 +5213,7 @@
           <w:rFonts w:ascii="Courier New" w:hAnsi="Courier New" w:cs="Courier New"/>
         </w:rPr>
       </w:pPr>
-      <w:bookmarkStart w:id="13" w:name="_Toc359929734"/>
+      <w:bookmarkStart w:id="13" w:name="_Toc359933463"/>
       <w:r>
         <w:t xml:space="preserve">2.1.10 </w:t>
       </w:r>
@@ -5126,7 +5299,7 @@
           <w:sz w:val="20"/>
           <w:szCs w:val="20"/>
         </w:rPr>
-        <w:t>IConfigListener() {</w:t>
+        <w:t xml:space="preserve"> IConfigListener() {</w:t>
       </w:r>
     </w:p>
     <w:p>
@@ -5182,16 +5355,36 @@
           <w:sz w:val="20"/>
           <w:szCs w:val="20"/>
         </w:rPr>
-        <w:t>publicvoid</w:t>
-      </w:r>
-      <w:r>
-        <w:rPr>
-          <w:rFonts w:ascii="Consolas" w:hAnsi="Consolas" w:cs="Consolas"/>
-          <w:color w:val="000000"/>
-          <w:sz w:val="20"/>
-          <w:szCs w:val="20"/>
-        </w:rPr>
-        <w:t>onConfigUpdate() {</w:t>
+        <w:t>public</w:t>
+      </w:r>
+      <w:r>
+        <w:rPr>
+          <w:rFonts w:ascii="Consolas" w:hAnsi="Consolas" w:cs="Consolas"/>
+          <w:color w:val="000000"/>
+          <w:sz w:val="20"/>
+          <w:szCs w:val="20"/>
+        </w:rPr>
+        <w:t xml:space="preserve"> </w:t>
+      </w:r>
+      <w:r>
+        <w:rPr>
+          <w:rFonts w:ascii="Consolas" w:hAnsi="Consolas" w:cs="Consolas"/>
+          <w:b/>
+          <w:bCs/>
+          <w:color w:val="7F0055"/>
+          <w:sz w:val="20"/>
+          <w:szCs w:val="20"/>
+        </w:rPr>
+        <w:t>void</w:t>
+      </w:r>
+      <w:r>
+        <w:rPr>
+          <w:rFonts w:ascii="Consolas" w:hAnsi="Consolas" w:cs="Consolas"/>
+          <w:color w:val="000000"/>
+          <w:sz w:val="20"/>
+          <w:szCs w:val="20"/>
+        </w:rPr>
+        <w:t xml:space="preserve"> onConfigUpdate() {</w:t>
       </w:r>
     </w:p>
     <w:p>
@@ -5430,7 +5623,7 @@
           <w:rFonts w:ascii="Courier New" w:hAnsi="Courier New" w:cs="Courier New"/>
         </w:rPr>
       </w:pPr>
-      <w:bookmarkStart w:id="14" w:name="_Toc359929735"/>
+      <w:bookmarkStart w:id="14" w:name="_Toc359933464"/>
       <w:r>
         <w:t xml:space="preserve">2.1.11 </w:t>
       </w:r>
@@ -5475,7 +5668,7 @@
           <w:sz w:val="20"/>
           <w:szCs w:val="20"/>
         </w:rPr>
-        <w:t>IControlServicecontrolService = ServiceProvider.getInstance().getControlService();</w:t>
+        <w:t>IControlService controlService = ServiceProvider.getInstance().getControlService();</w:t>
       </w:r>
     </w:p>
     <w:p>
@@ -5653,7 +5846,7 @@
       <w:pPr>
         <w:pStyle w:val="Heading3"/>
       </w:pPr>
-      <w:bookmarkStart w:id="15" w:name="_Toc359929736"/>
+      <w:bookmarkStart w:id="15" w:name="_Toc359933465"/>
       <w:r>
         <w:t>2.1.12 Real-Time Validation</w:t>
       </w:r>
@@ -5689,7 +5882,7 @@
           <w:sz w:val="20"/>
           <w:szCs w:val="20"/>
         </w:rPr>
-        <w:t>IControlServicecontrolService = ServiceProvider.getInstance().getControlService();</w:t>
+        <w:t>IControlService controlService = ServiceProvider.getInstance().getControlService();</w:t>
       </w:r>
     </w:p>
     <w:p>
@@ -5731,7 +5924,7 @@
           <w:sz w:val="20"/>
           <w:szCs w:val="20"/>
         </w:rPr>
-        <w:t>IFileChangeListener() {</w:t>
+        <w:t xml:space="preserve"> IFileChangeListener() {</w:t>
       </w:r>
     </w:p>
     <w:p>
@@ -5787,16 +5980,36 @@
           <w:sz w:val="20"/>
           <w:szCs w:val="20"/>
         </w:rPr>
-        <w:t>publicvoid</w:t>
-      </w:r>
-      <w:r>
-        <w:rPr>
-          <w:rFonts w:ascii="Consolas" w:hAnsi="Consolas" w:cs="Consolas"/>
-          <w:color w:val="000000"/>
-          <w:sz w:val="20"/>
-          <w:szCs w:val="20"/>
-        </w:rPr>
-        <w:t>onUpdate(Path path) {</w:t>
+        <w:t>public</w:t>
+      </w:r>
+      <w:r>
+        <w:rPr>
+          <w:rFonts w:ascii="Consolas" w:hAnsi="Consolas" w:cs="Consolas"/>
+          <w:color w:val="000000"/>
+          <w:sz w:val="20"/>
+          <w:szCs w:val="20"/>
+        </w:rPr>
+        <w:t xml:space="preserve"> </w:t>
+      </w:r>
+      <w:r>
+        <w:rPr>
+          <w:rFonts w:ascii="Consolas" w:hAnsi="Consolas" w:cs="Consolas"/>
+          <w:b/>
+          <w:bCs/>
+          <w:color w:val="7F0055"/>
+          <w:sz w:val="20"/>
+          <w:szCs w:val="20"/>
+        </w:rPr>
+        <w:t>void</w:t>
+      </w:r>
+      <w:r>
+        <w:rPr>
+          <w:rFonts w:ascii="Consolas" w:hAnsi="Consolas" w:cs="Consolas"/>
+          <w:color w:val="000000"/>
+          <w:sz w:val="20"/>
+          <w:szCs w:val="20"/>
+        </w:rPr>
+        <w:t xml:space="preserve"> onUpdate(Path path) {</w:t>
       </w:r>
     </w:p>
     <w:p>
@@ -5943,16 +6156,36 @@
           <w:sz w:val="20"/>
           <w:szCs w:val="20"/>
         </w:rPr>
-        <w:t>publicvoid</w:t>
-      </w:r>
-      <w:r>
-        <w:rPr>
-          <w:rFonts w:ascii="Consolas" w:hAnsi="Consolas" w:cs="Consolas"/>
-          <w:color w:val="000000"/>
-          <w:sz w:val="20"/>
-          <w:szCs w:val="20"/>
-        </w:rPr>
-        <w:t>onCreate(Path path) {</w:t>
+        <w:t>public</w:t>
+      </w:r>
+      <w:r>
+        <w:rPr>
+          <w:rFonts w:ascii="Consolas" w:hAnsi="Consolas" w:cs="Consolas"/>
+          <w:color w:val="000000"/>
+          <w:sz w:val="20"/>
+          <w:szCs w:val="20"/>
+        </w:rPr>
+        <w:t xml:space="preserve"> </w:t>
+      </w:r>
+      <w:r>
+        <w:rPr>
+          <w:rFonts w:ascii="Consolas" w:hAnsi="Consolas" w:cs="Consolas"/>
+          <w:b/>
+          <w:bCs/>
+          <w:color w:val="7F0055"/>
+          <w:sz w:val="20"/>
+          <w:szCs w:val="20"/>
+        </w:rPr>
+        <w:t>void</w:t>
+      </w:r>
+      <w:r>
+        <w:rPr>
+          <w:rFonts w:ascii="Consolas" w:hAnsi="Consolas" w:cs="Consolas"/>
+          <w:color w:val="000000"/>
+          <w:sz w:val="20"/>
+          <w:szCs w:val="20"/>
+        </w:rPr>
+        <w:t xml:space="preserve"> onCreate(Path path) {</w:t>
       </w:r>
     </w:p>
     <w:p>
@@ -6099,16 +6332,36 @@
           <w:sz w:val="20"/>
           <w:szCs w:val="20"/>
         </w:rPr>
-        <w:t>publicvoid</w:t>
-      </w:r>
-      <w:r>
-        <w:rPr>
-          <w:rFonts w:ascii="Consolas" w:hAnsi="Consolas" w:cs="Consolas"/>
-          <w:color w:val="000000"/>
-          <w:sz w:val="20"/>
-          <w:szCs w:val="20"/>
-        </w:rPr>
-        <w:t>onRemove(Path path) {</w:t>
+        <w:t>public</w:t>
+      </w:r>
+      <w:r>
+        <w:rPr>
+          <w:rFonts w:ascii="Consolas" w:hAnsi="Consolas" w:cs="Consolas"/>
+          <w:color w:val="000000"/>
+          <w:sz w:val="20"/>
+          <w:szCs w:val="20"/>
+        </w:rPr>
+        <w:t xml:space="preserve"> </w:t>
+      </w:r>
+      <w:r>
+        <w:rPr>
+          <w:rFonts w:ascii="Consolas" w:hAnsi="Consolas" w:cs="Consolas"/>
+          <w:b/>
+          <w:bCs/>
+          <w:color w:val="7F0055"/>
+          <w:sz w:val="20"/>
+          <w:szCs w:val="20"/>
+        </w:rPr>
+        <w:t>void</w:t>
+      </w:r>
+      <w:r>
+        <w:rPr>
+          <w:rFonts w:ascii="Consolas" w:hAnsi="Consolas" w:cs="Consolas"/>
+          <w:color w:val="000000"/>
+          <w:sz w:val="20"/>
+          <w:szCs w:val="20"/>
+        </w:rPr>
+        <w:t xml:space="preserve"> onRemove(Path path) {</w:t>
       </w:r>
     </w:p>
     <w:p>
@@ -6298,23 +6551,33 @@
     </w:p>
     <w:p>
       <w:pPr>
-        <w:spacing w:after="200"/>
-        <w:rPr>
-          <w:rFonts w:ascii="Consolas" w:hAnsi="Consolas" w:cs="Consolas"/>
-          <w:color w:val="000000"/>
-          <w:sz w:val="20"/>
-          <w:szCs w:val="20"/>
-        </w:rPr>
-      </w:pPr>
-      <w:r>
-        <w:rPr>
-          <w:rFonts w:ascii="Consolas" w:hAnsi="Consolas" w:cs="Consolas"/>
-          <w:color w:val="000000"/>
-          <w:sz w:val="20"/>
-          <w:szCs w:val="20"/>
-        </w:rPr>
-        <w:br w:type="page"/>
-      </w:r>
+        <w:rPr>
+          <w:rFonts w:ascii="Consolas" w:hAnsi="Consolas" w:cs="Consolas"/>
+          <w:color w:val="000000"/>
+          <w:sz w:val="20"/>
+          <w:szCs w:val="20"/>
+        </w:rPr>
+      </w:pPr>
+    </w:p>
+    <w:p>
+      <w:pPr>
+        <w:rPr>
+          <w:rFonts w:ascii="Consolas" w:hAnsi="Consolas" w:cs="Consolas"/>
+          <w:color w:val="000000"/>
+          <w:sz w:val="20"/>
+          <w:szCs w:val="20"/>
+        </w:rPr>
+      </w:pPr>
+    </w:p>
+    <w:p>
+      <w:pPr>
+        <w:rPr>
+          <w:rFonts w:ascii="Consolas" w:hAnsi="Consolas" w:cs="Consolas"/>
+          <w:color w:val="000000"/>
+          <w:sz w:val="20"/>
+          <w:szCs w:val="20"/>
+        </w:rPr>
+      </w:pPr>
     </w:p>
     <w:p>
       <w:pPr>
@@ -6324,6 +6587,7 @@
         </w:rPr>
       </w:pPr>
       <w:bookmarkStart w:id="16" w:name="_Toc359929737"/>
+      <w:bookmarkStart w:id="17" w:name="_Toc359933466"/>
       <w:r>
         <w:lastRenderedPageBreak/>
         <w:t>2.1.1</w:t>
@@ -6341,19 +6605,32 @@
         <w:t>ction Log</w:t>
       </w:r>
       <w:bookmarkEnd w:id="16"/>
-    </w:p>
-    <w:p>
-      <w:r>
-        <w:t>Within HUSACCT it is possible to add a primary action which has been taken by the user or is result of a user's action. Using the line of code which is shown below, you'll be able to add a "message" to the action log. This saves the class and method in which the line is placed and the message which is given. The view will then automatically refresh and show the time of logging and the given message.</w:t>
-      </w:r>
-      <w:r>
-        <w:t xml:space="preserve"> The data is saved in a static HashM</w:t>
-      </w:r>
-      <w:r>
-        <w:t>ap and will be lost when the user closes HUSACCT.</w:t>
-      </w:r>
-    </w:p>
-    <w:p>
+      <w:bookmarkEnd w:id="17"/>
+    </w:p>
+    <w:p>
+      <w:r>
+        <w:t xml:space="preserve">Within HUSACCT it is possible to add a primary action which has been taken by the user or is result of a user's action. Using the line of code which is shown below, you'll be able to add a "message" to the action log. This saves the class and method in which the line is placed and the message which is given. The </w:t>
+      </w:r>
+      <w:proofErr w:type="gramStart"/>
+      <w:r>
+        <w:t>view will then automatically refresh</w:t>
+      </w:r>
+      <w:proofErr w:type="gramEnd"/>
+      <w:r>
+        <w:t xml:space="preserve"> and show the time of logging and the given message. The data is saved in a static </w:t>
+      </w:r>
+      <w:proofErr w:type="spellStart"/>
+      <w:r>
+        <w:t>HashMap</w:t>
+      </w:r>
+      <w:proofErr w:type="spellEnd"/>
+      <w:r>
+        <w:t xml:space="preserve"> and will be lost when the user closes HUSACCT.</w:t>
+      </w:r>
+    </w:p>
+    <w:p>
+      <w:proofErr w:type="spellStart"/>
+      <w:proofErr w:type="gramStart"/>
       <w:r>
         <w:rPr>
           <w:rFonts w:ascii="Consolas" w:hAnsi="Consolas" w:cs="Consolas"/>
@@ -6370,7 +6647,47 @@
           <w:sz w:val="20"/>
           <w:szCs w:val="20"/>
         </w:rPr>
-        <w:t>.getActionLogController().addAction(</w:t>
+        <w:t>.getActionLogController</w:t>
+      </w:r>
+      <w:proofErr w:type="spellEnd"/>
+      <w:r>
+        <w:rPr>
+          <w:rFonts w:ascii="Consolas" w:hAnsi="Consolas" w:cs="Consolas"/>
+          <w:color w:val="000000"/>
+          <w:sz w:val="20"/>
+          <w:szCs w:val="20"/>
+        </w:rPr>
+        <w:t>(</w:t>
+      </w:r>
+      <w:proofErr w:type="gramEnd"/>
+      <w:r>
+        <w:rPr>
+          <w:rFonts w:ascii="Consolas" w:hAnsi="Consolas" w:cs="Consolas"/>
+          <w:color w:val="000000"/>
+          <w:sz w:val="20"/>
+          <w:szCs w:val="20"/>
+        </w:rPr>
+        <w:t>).</w:t>
+      </w:r>
+      <w:proofErr w:type="spellStart"/>
+      <w:r>
+        <w:rPr>
+          <w:rFonts w:ascii="Consolas" w:hAnsi="Consolas" w:cs="Consolas"/>
+          <w:color w:val="000000"/>
+          <w:sz w:val="20"/>
+          <w:szCs w:val="20"/>
+        </w:rPr>
+        <w:t>addAction</w:t>
+      </w:r>
+      <w:proofErr w:type="spellEnd"/>
+      <w:r>
+        <w:rPr>
+          <w:rFonts w:ascii="Consolas" w:hAnsi="Consolas" w:cs="Consolas"/>
+          <w:color w:val="000000"/>
+          <w:sz w:val="20"/>
+          <w:szCs w:val="20"/>
+        </w:rPr>
+        <w:t>(</w:t>
       </w:r>
       <w:r>
         <w:rPr>
@@ -6390,6 +6707,7 @@
         </w:rPr>
         <w:t xml:space="preserve"> + </w:t>
       </w:r>
+      <w:proofErr w:type="spellStart"/>
       <w:r>
         <w:rPr>
           <w:rFonts w:ascii="Consolas" w:hAnsi="Consolas" w:cs="Consolas"/>
@@ -6406,7 +6724,17 @@
           <w:sz w:val="20"/>
           <w:szCs w:val="20"/>
         </w:rPr>
-        <w:t>.getAbsolutePath());</w:t>
+        <w:t>.getAbsolutePath</w:t>
+      </w:r>
+      <w:proofErr w:type="spellEnd"/>
+      <w:r>
+        <w:rPr>
+          <w:rFonts w:ascii="Consolas" w:hAnsi="Consolas" w:cs="Consolas"/>
+          <w:color w:val="000000"/>
+          <w:sz w:val="20"/>
+          <w:szCs w:val="20"/>
+        </w:rPr>
+        <w:t>());</w:t>
       </w:r>
     </w:p>
     <w:p>
@@ -6441,6 +6769,7 @@
         </w:numPr>
         <w:contextualSpacing w:val="0"/>
       </w:pPr>
+      <w:proofErr w:type="spellStart"/>
       <w:r>
         <w:t>h</w:t>
       </w:r>
@@ -6450,6 +6779,7 @@
       <w:r>
         <w:t>ActionLogController</w:t>
       </w:r>
+      <w:proofErr w:type="spellEnd"/>
     </w:p>
     <w:p>
       <w:pPr>
@@ -6460,6 +6790,7 @@
         </w:numPr>
         <w:contextualSpacing w:val="0"/>
       </w:pPr>
+      <w:proofErr w:type="spellStart"/>
       <w:r>
         <w:t>h</w:t>
       </w:r>
@@ -6469,6 +6800,7 @@
       <w:r>
         <w:t>presentation.util.ActionLogPanel</w:t>
       </w:r>
+      <w:proofErr w:type="spellEnd"/>
     </w:p>
     <w:p/>
     <w:p>
@@ -6478,7 +6810,8 @@
           <w:rFonts w:ascii="Courier New" w:hAnsi="Courier New" w:cs="Courier New"/>
         </w:rPr>
       </w:pPr>
-      <w:bookmarkStart w:id="17" w:name="_Toc359929738"/>
+      <w:bookmarkStart w:id="18" w:name="_Toc359929738"/>
+      <w:bookmarkStart w:id="19" w:name="_Toc359933467"/>
       <w:r>
         <w:t>2.1.1</w:t>
       </w:r>
@@ -6491,35 +6824,49 @@
       <w:r>
         <w:t>Platform Independent App Data Folder</w:t>
       </w:r>
-      <w:bookmarkEnd w:id="17"/>
-    </w:p>
-    <w:p>
-      <w:r>
-        <w:t>Because we need to save some files like config.properties, applicationhistoryanalysis.xml and other files, we've chosen to create a platform independent app data folder. This basically is a workfolder for HUSACCT.</w:t>
-      </w:r>
-    </w:p>
-    <w:p>
-      <w:r>
-        <w:t>The following folders will be created in the OS specific user.home folder</w:t>
-      </w:r>
-      <w:r>
-        <w:t xml:space="preserve"> (defined by the OS itself)</w:t>
-      </w:r>
-      <w:r>
-        <w:t>:</w:t>
-      </w:r>
-    </w:p>
-    <w:p>
-      <w:r>
-        <w:t>On Windows:</w:t>
-      </w:r>
-      <w:r>
-        <w:t xml:space="preserve"> </w:t>
+      <w:bookmarkEnd w:id="18"/>
+      <w:bookmarkEnd w:id="19"/>
+    </w:p>
+    <w:p>
+      <w:r>
+        <w:t xml:space="preserve">Because we need to save some files like </w:t>
+      </w:r>
+      <w:proofErr w:type="spellStart"/>
+      <w:r>
+        <w:t>config.properties</w:t>
+      </w:r>
+      <w:proofErr w:type="spellEnd"/>
+      <w:r>
+        <w:t xml:space="preserve">, applicationhistoryanalysis.xml and other files, we've chosen to create a platform independent app data folder. This basically is a </w:t>
+      </w:r>
+      <w:proofErr w:type="spellStart"/>
+      <w:r>
+        <w:t>workfolder</w:t>
+      </w:r>
+      <w:proofErr w:type="spellEnd"/>
+      <w:r>
+        <w:t xml:space="preserve"> for HUSACCT.</w:t>
+      </w:r>
+    </w:p>
+    <w:p>
+      <w:r>
+        <w:t xml:space="preserve">The following folders will be created in the OS specific </w:t>
+      </w:r>
+      <w:proofErr w:type="spellStart"/>
+      <w:r>
+        <w:t>user.home</w:t>
+      </w:r>
+      <w:proofErr w:type="spellEnd"/>
+      <w:r>
+        <w:t xml:space="preserve"> folder (defined by the OS itself):</w:t>
+      </w:r>
+    </w:p>
+    <w:p>
+      <w:r>
+        <w:t xml:space="preserve">On Windows: </w:t>
       </w:r>
       <w:r>
         <w:tab/>
-      </w:r>
-      <w:r>
         <w:t>HUSACCT</w:t>
       </w:r>
     </w:p>
@@ -6535,15 +6882,24 @@
           <w:rFonts w:cs="Consolas"/>
           <w:color w:val="000000"/>
         </w:rPr>
-        <w:t>.husacct</w:t>
-      </w:r>
-    </w:p>
-    <w:p>
-      <w:pPr>
+        <w:t>.</w:t>
+      </w:r>
+      <w:proofErr w:type="spellStart"/>
+      <w:r>
         <w:rPr>
           <w:rFonts w:cs="Consolas"/>
           <w:color w:val="000000"/>
         </w:rPr>
+        <w:t>husacct</w:t>
+      </w:r>
+      <w:proofErr w:type="spellEnd"/>
+    </w:p>
+    <w:p>
+      <w:pPr>
+        <w:rPr>
+          <w:rFonts w:cs="Consolas"/>
+          <w:color w:val="000000"/>
+        </w:rPr>
       </w:pPr>
       <w:r>
         <w:t>On Linux:</w:t>
@@ -6556,8 +6912,17 @@
           <w:rFonts w:cs="Consolas"/>
           <w:color w:val="000000"/>
         </w:rPr>
-        <w:t>.husacct</w:t>
-      </w:r>
+        <w:t>.</w:t>
+      </w:r>
+      <w:proofErr w:type="spellStart"/>
+      <w:r>
+        <w:rPr>
+          <w:rFonts w:cs="Consolas"/>
+          <w:color w:val="000000"/>
+        </w:rPr>
+        <w:t>husacct</w:t>
+      </w:r>
+      <w:proofErr w:type="spellEnd"/>
     </w:p>
     <w:p>
       <w:pPr>
@@ -6591,9 +6956,11 @@
         </w:numPr>
         <w:contextualSpacing w:val="0"/>
       </w:pPr>
+      <w:proofErr w:type="spellStart"/>
       <w:r>
         <w:t>husacct.control.task.configuration.ConfigurationManager</w:t>
       </w:r>
+      <w:proofErr w:type="spellEnd"/>
     </w:p>
     <w:p>
       <w:pPr>
@@ -6629,7 +6996,8 @@
           <w:rFonts w:ascii="Courier New" w:hAnsi="Courier New" w:cs="Courier New"/>
         </w:rPr>
       </w:pPr>
-      <w:bookmarkStart w:id="18" w:name="_Toc359929739"/>
+      <w:bookmarkStart w:id="20" w:name="_Toc359929739"/>
+      <w:bookmarkStart w:id="21" w:name="_Toc359933468"/>
       <w:r>
         <w:lastRenderedPageBreak/>
         <w:t>2.1.1</w:t>
@@ -6641,24 +7009,10 @@
         <w:t xml:space="preserve"> </w:t>
       </w:r>
       <w:r>
-        <w:t>A</w:t>
-      </w:r>
-      <w:r>
-        <w:t xml:space="preserve">plication </w:t>
-      </w:r>
-      <w:r>
-        <w:t>A</w:t>
-      </w:r>
-      <w:r>
-        <w:t xml:space="preserve">nalysis </w:t>
-      </w:r>
-      <w:r>
-        <w:t>H</w:t>
-      </w:r>
-      <w:r>
-        <w:t>istory</w:t>
-      </w:r>
-      <w:bookmarkEnd w:id="18"/>
+        <w:t>Aplication Analysis History</w:t>
+      </w:r>
+      <w:bookmarkEnd w:id="20"/>
+      <w:bookmarkEnd w:id="21"/>
     </w:p>
     <w:p>
       <w:r>
@@ -6674,33 +7028,64 @@
           <w:szCs w:val="20"/>
         </w:rPr>
       </w:pPr>
-      <w:r>
-        <w:rPr>
-          <w:rFonts w:ascii="Consolas" w:hAnsi="Consolas" w:cs="Consolas"/>
-          <w:color w:val="000000"/>
-          <w:sz w:val="20"/>
-          <w:szCs w:val="20"/>
-        </w:rPr>
-        <w:t>&lt;?xml version="1.0" encoding="UTF-8"?&gt;</w:t>
-      </w:r>
-    </w:p>
-    <w:p>
-      <w:pPr>
-        <w:rPr>
-          <w:rFonts w:ascii="Consolas" w:hAnsi="Consolas" w:cs="Consolas"/>
-          <w:color w:val="000000"/>
-          <w:sz w:val="20"/>
-          <w:szCs w:val="20"/>
-        </w:rPr>
-      </w:pPr>
-      <w:r>
-        <w:rPr>
-          <w:rFonts w:ascii="Consolas" w:hAnsi="Consolas" w:cs="Consolas"/>
-          <w:color w:val="000000"/>
-          <w:sz w:val="20"/>
-          <w:szCs w:val="20"/>
-        </w:rPr>
-        <w:t>&lt;hussact version="1.0"&gt;</w:t>
+      <w:proofErr w:type="gramStart"/>
+      <w:r>
+        <w:rPr>
+          <w:rFonts w:ascii="Consolas" w:hAnsi="Consolas" w:cs="Consolas"/>
+          <w:color w:val="000000"/>
+          <w:sz w:val="20"/>
+          <w:szCs w:val="20"/>
+        </w:rPr>
+        <w:t>&lt;?xml</w:t>
+      </w:r>
+      <w:proofErr w:type="gramEnd"/>
+      <w:r>
+        <w:rPr>
+          <w:rFonts w:ascii="Consolas" w:hAnsi="Consolas" w:cs="Consolas"/>
+          <w:color w:val="000000"/>
+          <w:sz w:val="20"/>
+          <w:szCs w:val="20"/>
+        </w:rPr>
+        <w:t xml:space="preserve"> version="1.0" encoding="UTF-8"?&gt;</w:t>
+      </w:r>
+    </w:p>
+    <w:p>
+      <w:pPr>
+        <w:rPr>
+          <w:rFonts w:ascii="Consolas" w:hAnsi="Consolas" w:cs="Consolas"/>
+          <w:color w:val="000000"/>
+          <w:sz w:val="20"/>
+          <w:szCs w:val="20"/>
+        </w:rPr>
+      </w:pPr>
+      <w:r>
+        <w:rPr>
+          <w:rFonts w:ascii="Consolas" w:hAnsi="Consolas" w:cs="Consolas"/>
+          <w:color w:val="000000"/>
+          <w:sz w:val="20"/>
+          <w:szCs w:val="20"/>
+        </w:rPr>
+        <w:t>&lt;</w:t>
+      </w:r>
+      <w:proofErr w:type="spellStart"/>
+      <w:r>
+        <w:rPr>
+          <w:rFonts w:ascii="Consolas" w:hAnsi="Consolas" w:cs="Consolas"/>
+          <w:color w:val="000000"/>
+          <w:sz w:val="20"/>
+          <w:szCs w:val="20"/>
+        </w:rPr>
+        <w:t>hussact</w:t>
+      </w:r>
+      <w:proofErr w:type="spellEnd"/>
+      <w:r>
+        <w:rPr>
+          <w:rFonts w:ascii="Consolas" w:hAnsi="Consolas" w:cs="Consolas"/>
+          <w:color w:val="000000"/>
+          <w:sz w:val="20"/>
+          <w:szCs w:val="20"/>
+        </w:rPr>
+        <w:t xml:space="preserve"> version="1.0"&gt;</w:t>
       </w:r>
     </w:p>
     <w:p>
@@ -6720,7 +7105,27 @@
           <w:szCs w:val="20"/>
         </w:rPr>
         <w:tab/>
-        <w:t>&lt;workspace name="myHusacctWorkspace"&gt;</w:t>
+        <w:t>&lt;workspace name="</w:t>
+      </w:r>
+      <w:proofErr w:type="spellStart"/>
+      <w:r>
+        <w:rPr>
+          <w:rFonts w:ascii="Consolas" w:hAnsi="Consolas" w:cs="Consolas"/>
+          <w:color w:val="000000"/>
+          <w:sz w:val="20"/>
+          <w:szCs w:val="20"/>
+        </w:rPr>
+        <w:t>myHusacctWorkspace</w:t>
+      </w:r>
+      <w:proofErr w:type="spellEnd"/>
+      <w:r>
+        <w:rPr>
+          <w:rFonts w:ascii="Consolas" w:hAnsi="Consolas" w:cs="Consolas"/>
+          <w:color w:val="000000"/>
+          <w:sz w:val="20"/>
+          <w:szCs w:val="20"/>
+        </w:rPr>
+        <w:t>"&gt;</w:t>
       </w:r>
     </w:p>
     <w:p>
@@ -6787,7 +7192,27 @@
           <w:szCs w:val="20"/>
         </w:rPr>
         <w:tab/>
-        <w:t>&lt;project name="myProject"&gt;</w:t>
+        <w:t>&lt;project name="</w:t>
+      </w:r>
+      <w:proofErr w:type="spellStart"/>
+      <w:r>
+        <w:rPr>
+          <w:rFonts w:ascii="Consolas" w:hAnsi="Consolas" w:cs="Consolas"/>
+          <w:color w:val="000000"/>
+          <w:sz w:val="20"/>
+          <w:szCs w:val="20"/>
+        </w:rPr>
+        <w:t>myProject</w:t>
+      </w:r>
+      <w:proofErr w:type="spellEnd"/>
+      <w:r>
+        <w:rPr>
+          <w:rFonts w:ascii="Consolas" w:hAnsi="Consolas" w:cs="Consolas"/>
+          <w:color w:val="000000"/>
+          <w:sz w:val="20"/>
+          <w:szCs w:val="20"/>
+        </w:rPr>
+        <w:t>"&gt;</w:t>
       </w:r>
     </w:p>
     <w:p>
@@ -6854,7 +7279,67 @@
           <w:szCs w:val="20"/>
         </w:rPr>
         <w:tab/>
-        <w:t>&lt;path&gt;D:\Software\Installed\Dropbox\School\ThemaOpdracht\Git\Aangeleverde programmering\SacctTestCode Accuracy 2013-04-16&lt;/path&gt;</w:t>
+        <w:t>&lt;</w:t>
+      </w:r>
+      <w:proofErr w:type="gramStart"/>
+      <w:r>
+        <w:rPr>
+          <w:rFonts w:ascii="Consolas" w:hAnsi="Consolas" w:cs="Consolas"/>
+          <w:color w:val="000000"/>
+          <w:sz w:val="20"/>
+          <w:szCs w:val="20"/>
+        </w:rPr>
+        <w:t>path&gt;</w:t>
+      </w:r>
+      <w:proofErr w:type="gramEnd"/>
+      <w:r>
+        <w:rPr>
+          <w:rFonts w:ascii="Consolas" w:hAnsi="Consolas" w:cs="Consolas"/>
+          <w:color w:val="000000"/>
+          <w:sz w:val="20"/>
+          <w:szCs w:val="20"/>
+        </w:rPr>
+        <w:t xml:space="preserve">D:\Software\Installed\Dropbox\School\ThemaOpdracht\Git\Aangeleverde </w:t>
+      </w:r>
+      <w:proofErr w:type="spellStart"/>
+      <w:r>
+        <w:rPr>
+          <w:rFonts w:ascii="Consolas" w:hAnsi="Consolas" w:cs="Consolas"/>
+          <w:color w:val="000000"/>
+          <w:sz w:val="20"/>
+          <w:szCs w:val="20"/>
+        </w:rPr>
+        <w:t>programmering</w:t>
+      </w:r>
+      <w:proofErr w:type="spellEnd"/>
+      <w:r>
+        <w:rPr>
+          <w:rFonts w:ascii="Consolas" w:hAnsi="Consolas" w:cs="Consolas"/>
+          <w:color w:val="000000"/>
+          <w:sz w:val="20"/>
+          <w:szCs w:val="20"/>
+        </w:rPr>
+        <w:t>\</w:t>
+      </w:r>
+      <w:proofErr w:type="spellStart"/>
+      <w:r>
+        <w:rPr>
+          <w:rFonts w:ascii="Consolas" w:hAnsi="Consolas" w:cs="Consolas"/>
+          <w:color w:val="000000"/>
+          <w:sz w:val="20"/>
+          <w:szCs w:val="20"/>
+        </w:rPr>
+        <w:t>SacctTestCode</w:t>
+      </w:r>
+      <w:proofErr w:type="spellEnd"/>
+      <w:r>
+        <w:rPr>
+          <w:rFonts w:ascii="Consolas" w:hAnsi="Consolas" w:cs="Consolas"/>
+          <w:color w:val="000000"/>
+          <w:sz w:val="20"/>
+          <w:szCs w:val="20"/>
+        </w:rPr>
+        <w:t xml:space="preserve"> Accuracy 2013-04-16&lt;/path&gt;</w:t>
       </w:r>
     </w:p>
     <w:p>
@@ -6910,7 +7395,27 @@
           <w:szCs w:val="20"/>
         </w:rPr>
         <w:tab/>
-        <w:t>&lt;packages&gt;13&lt;/packages&gt;</w:t>
+        <w:t>&lt;</w:t>
+      </w:r>
+      <w:proofErr w:type="gramStart"/>
+      <w:r>
+        <w:rPr>
+          <w:rFonts w:ascii="Consolas" w:hAnsi="Consolas" w:cs="Consolas"/>
+          <w:color w:val="000000"/>
+          <w:sz w:val="20"/>
+          <w:szCs w:val="20"/>
+        </w:rPr>
+        <w:t>packages&gt;</w:t>
+      </w:r>
+      <w:proofErr w:type="gramEnd"/>
+      <w:r>
+        <w:rPr>
+          <w:rFonts w:ascii="Consolas" w:hAnsi="Consolas" w:cs="Consolas"/>
+          <w:color w:val="000000"/>
+          <w:sz w:val="20"/>
+          <w:szCs w:val="20"/>
+        </w:rPr>
+        <w:t>13&lt;/packages&gt;</w:t>
       </w:r>
     </w:p>
     <w:p>
@@ -6966,7 +7471,27 @@
           <w:szCs w:val="20"/>
         </w:rPr>
         <w:tab/>
-        <w:t>&lt;classes&gt;149&lt;/classes&gt;</w:t>
+        <w:t>&lt;</w:t>
+      </w:r>
+      <w:proofErr w:type="gramStart"/>
+      <w:r>
+        <w:rPr>
+          <w:rFonts w:ascii="Consolas" w:hAnsi="Consolas" w:cs="Consolas"/>
+          <w:color w:val="000000"/>
+          <w:sz w:val="20"/>
+          <w:szCs w:val="20"/>
+        </w:rPr>
+        <w:t>classes&gt;</w:t>
+      </w:r>
+      <w:proofErr w:type="gramEnd"/>
+      <w:r>
+        <w:rPr>
+          <w:rFonts w:ascii="Consolas" w:hAnsi="Consolas" w:cs="Consolas"/>
+          <w:color w:val="000000"/>
+          <w:sz w:val="20"/>
+          <w:szCs w:val="20"/>
+        </w:rPr>
+        <w:t>149&lt;/classes&gt;</w:t>
       </w:r>
     </w:p>
     <w:p>
@@ -7022,7 +7547,27 @@
           <w:szCs w:val="20"/>
         </w:rPr>
         <w:tab/>
-        <w:t>&lt;interfaces&gt;30&lt;/interfaces&gt;</w:t>
+        <w:t>&lt;</w:t>
+      </w:r>
+      <w:proofErr w:type="gramStart"/>
+      <w:r>
+        <w:rPr>
+          <w:rFonts w:ascii="Consolas" w:hAnsi="Consolas" w:cs="Consolas"/>
+          <w:color w:val="000000"/>
+          <w:sz w:val="20"/>
+          <w:szCs w:val="20"/>
+        </w:rPr>
+        <w:t>interfaces&gt;</w:t>
+      </w:r>
+      <w:proofErr w:type="gramEnd"/>
+      <w:r>
+        <w:rPr>
+          <w:rFonts w:ascii="Consolas" w:hAnsi="Consolas" w:cs="Consolas"/>
+          <w:color w:val="000000"/>
+          <w:sz w:val="20"/>
+          <w:szCs w:val="20"/>
+        </w:rPr>
+        <w:t>30&lt;/interfaces&gt;</w:t>
       </w:r>
     </w:p>
     <w:p>
@@ -7078,7 +7623,27 @@
           <w:szCs w:val="20"/>
         </w:rPr>
         <w:tab/>
-        <w:t>&lt;dependencies&gt;821&lt;/dependencies&gt;</w:t>
+        <w:t>&lt;</w:t>
+      </w:r>
+      <w:proofErr w:type="gramStart"/>
+      <w:r>
+        <w:rPr>
+          <w:rFonts w:ascii="Consolas" w:hAnsi="Consolas" w:cs="Consolas"/>
+          <w:color w:val="000000"/>
+          <w:sz w:val="20"/>
+          <w:szCs w:val="20"/>
+        </w:rPr>
+        <w:t>dependencies&gt;</w:t>
+      </w:r>
+      <w:proofErr w:type="gramEnd"/>
+      <w:r>
+        <w:rPr>
+          <w:rFonts w:ascii="Consolas" w:hAnsi="Consolas" w:cs="Consolas"/>
+          <w:color w:val="000000"/>
+          <w:sz w:val="20"/>
+          <w:szCs w:val="20"/>
+        </w:rPr>
+        <w:t>821&lt;/dependencies&gt;</w:t>
       </w:r>
     </w:p>
     <w:p>
@@ -7134,7 +7699,27 @@
           <w:szCs w:val="20"/>
         </w:rPr>
         <w:tab/>
-        <w:t>&lt;violations&gt;0&lt;/violations&gt;</w:t>
+        <w:t>&lt;</w:t>
+      </w:r>
+      <w:proofErr w:type="gramStart"/>
+      <w:r>
+        <w:rPr>
+          <w:rFonts w:ascii="Consolas" w:hAnsi="Consolas" w:cs="Consolas"/>
+          <w:color w:val="000000"/>
+          <w:sz w:val="20"/>
+          <w:szCs w:val="20"/>
+        </w:rPr>
+        <w:t>violations&gt;</w:t>
+      </w:r>
+      <w:proofErr w:type="gramEnd"/>
+      <w:r>
+        <w:rPr>
+          <w:rFonts w:ascii="Consolas" w:hAnsi="Consolas" w:cs="Consolas"/>
+          <w:color w:val="000000"/>
+          <w:sz w:val="20"/>
+          <w:szCs w:val="20"/>
+        </w:rPr>
+        <w:t>0&lt;/violations&gt;</w:t>
       </w:r>
     </w:p>
     <w:p>
@@ -7284,7 +7869,67 @@
           <w:szCs w:val="20"/>
         </w:rPr>
         <w:tab/>
-        <w:t>&lt;path&gt;D:\Software\Installed\Dropbox\School\ThemaOpdracht\Git\Aangeleverde programmering\SacctTestCode Accuracy 2013-04-16&lt;/path&gt;</w:t>
+        <w:t>&lt;</w:t>
+      </w:r>
+      <w:proofErr w:type="gramStart"/>
+      <w:r>
+        <w:rPr>
+          <w:rFonts w:ascii="Consolas" w:hAnsi="Consolas" w:cs="Consolas"/>
+          <w:color w:val="000000"/>
+          <w:sz w:val="20"/>
+          <w:szCs w:val="20"/>
+        </w:rPr>
+        <w:t>path&gt;</w:t>
+      </w:r>
+      <w:proofErr w:type="gramEnd"/>
+      <w:r>
+        <w:rPr>
+          <w:rFonts w:ascii="Consolas" w:hAnsi="Consolas" w:cs="Consolas"/>
+          <w:color w:val="000000"/>
+          <w:sz w:val="20"/>
+          <w:szCs w:val="20"/>
+        </w:rPr>
+        <w:t xml:space="preserve">D:\Software\Installed\Dropbox\School\ThemaOpdracht\Git\Aangeleverde </w:t>
+      </w:r>
+      <w:proofErr w:type="spellStart"/>
+      <w:r>
+        <w:rPr>
+          <w:rFonts w:ascii="Consolas" w:hAnsi="Consolas" w:cs="Consolas"/>
+          <w:color w:val="000000"/>
+          <w:sz w:val="20"/>
+          <w:szCs w:val="20"/>
+        </w:rPr>
+        <w:t>programmering</w:t>
+      </w:r>
+      <w:proofErr w:type="spellEnd"/>
+      <w:r>
+        <w:rPr>
+          <w:rFonts w:ascii="Consolas" w:hAnsi="Consolas" w:cs="Consolas"/>
+          <w:color w:val="000000"/>
+          <w:sz w:val="20"/>
+          <w:szCs w:val="20"/>
+        </w:rPr>
+        <w:t>\</w:t>
+      </w:r>
+      <w:proofErr w:type="spellStart"/>
+      <w:r>
+        <w:rPr>
+          <w:rFonts w:ascii="Consolas" w:hAnsi="Consolas" w:cs="Consolas"/>
+          <w:color w:val="000000"/>
+          <w:sz w:val="20"/>
+          <w:szCs w:val="20"/>
+        </w:rPr>
+        <w:t>SacctTestCode</w:t>
+      </w:r>
+      <w:proofErr w:type="spellEnd"/>
+      <w:r>
+        <w:rPr>
+          <w:rFonts w:ascii="Consolas" w:hAnsi="Consolas" w:cs="Consolas"/>
+          <w:color w:val="000000"/>
+          <w:sz w:val="20"/>
+          <w:szCs w:val="20"/>
+        </w:rPr>
+        <w:t xml:space="preserve"> Accuracy 2013-04-16&lt;/path&gt;</w:t>
       </w:r>
     </w:p>
     <w:p>
@@ -7340,7 +7985,27 @@
           <w:szCs w:val="20"/>
         </w:rPr>
         <w:tab/>
-        <w:t>&lt;packages&gt;13&lt;/packages&gt;</w:t>
+        <w:t>&lt;</w:t>
+      </w:r>
+      <w:proofErr w:type="gramStart"/>
+      <w:r>
+        <w:rPr>
+          <w:rFonts w:ascii="Consolas" w:hAnsi="Consolas" w:cs="Consolas"/>
+          <w:color w:val="000000"/>
+          <w:sz w:val="20"/>
+          <w:szCs w:val="20"/>
+        </w:rPr>
+        <w:t>packages&gt;</w:t>
+      </w:r>
+      <w:proofErr w:type="gramEnd"/>
+      <w:r>
+        <w:rPr>
+          <w:rFonts w:ascii="Consolas" w:hAnsi="Consolas" w:cs="Consolas"/>
+          <w:color w:val="000000"/>
+          <w:sz w:val="20"/>
+          <w:szCs w:val="20"/>
+        </w:rPr>
+        <w:t>13&lt;/packages&gt;</w:t>
       </w:r>
     </w:p>
     <w:p>
@@ -7396,7 +8061,27 @@
           <w:szCs w:val="20"/>
         </w:rPr>
         <w:tab/>
-        <w:t>&lt;classes&gt;149&lt;/classes&gt;</w:t>
+        <w:t>&lt;</w:t>
+      </w:r>
+      <w:proofErr w:type="gramStart"/>
+      <w:r>
+        <w:rPr>
+          <w:rFonts w:ascii="Consolas" w:hAnsi="Consolas" w:cs="Consolas"/>
+          <w:color w:val="000000"/>
+          <w:sz w:val="20"/>
+          <w:szCs w:val="20"/>
+        </w:rPr>
+        <w:t>classes&gt;</w:t>
+      </w:r>
+      <w:proofErr w:type="gramEnd"/>
+      <w:r>
+        <w:rPr>
+          <w:rFonts w:ascii="Consolas" w:hAnsi="Consolas" w:cs="Consolas"/>
+          <w:color w:val="000000"/>
+          <w:sz w:val="20"/>
+          <w:szCs w:val="20"/>
+        </w:rPr>
+        <w:t>149&lt;/classes&gt;</w:t>
       </w:r>
     </w:p>
     <w:p>
@@ -7452,7 +8137,27 @@
           <w:szCs w:val="20"/>
         </w:rPr>
         <w:tab/>
-        <w:t>&lt;interfaces&gt;30&lt;/interfaces&gt;</w:t>
+        <w:t>&lt;</w:t>
+      </w:r>
+      <w:proofErr w:type="gramStart"/>
+      <w:r>
+        <w:rPr>
+          <w:rFonts w:ascii="Consolas" w:hAnsi="Consolas" w:cs="Consolas"/>
+          <w:color w:val="000000"/>
+          <w:sz w:val="20"/>
+          <w:szCs w:val="20"/>
+        </w:rPr>
+        <w:t>interfaces&gt;</w:t>
+      </w:r>
+      <w:proofErr w:type="gramEnd"/>
+      <w:r>
+        <w:rPr>
+          <w:rFonts w:ascii="Consolas" w:hAnsi="Consolas" w:cs="Consolas"/>
+          <w:color w:val="000000"/>
+          <w:sz w:val="20"/>
+          <w:szCs w:val="20"/>
+        </w:rPr>
+        <w:t>30&lt;/interfaces&gt;</w:t>
       </w:r>
     </w:p>
     <w:p>
@@ -7508,7 +8213,27 @@
           <w:szCs w:val="20"/>
         </w:rPr>
         <w:tab/>
-        <w:t>&lt;dependencies&gt;821&lt;/dependencies&gt;</w:t>
+        <w:t>&lt;</w:t>
+      </w:r>
+      <w:proofErr w:type="gramStart"/>
+      <w:r>
+        <w:rPr>
+          <w:rFonts w:ascii="Consolas" w:hAnsi="Consolas" w:cs="Consolas"/>
+          <w:color w:val="000000"/>
+          <w:sz w:val="20"/>
+          <w:szCs w:val="20"/>
+        </w:rPr>
+        <w:t>dependencies&gt;</w:t>
+      </w:r>
+      <w:proofErr w:type="gramEnd"/>
+      <w:r>
+        <w:rPr>
+          <w:rFonts w:ascii="Consolas" w:hAnsi="Consolas" w:cs="Consolas"/>
+          <w:color w:val="000000"/>
+          <w:sz w:val="20"/>
+          <w:szCs w:val="20"/>
+        </w:rPr>
+        <w:t>821&lt;/dependencies&gt;</w:t>
       </w:r>
     </w:p>
     <w:p>
@@ -7564,7 +8289,27 @@
           <w:szCs w:val="20"/>
         </w:rPr>
         <w:tab/>
-        <w:t>&lt;violations&gt;0&lt;/violations&gt;</w:t>
+        <w:t>&lt;</w:t>
+      </w:r>
+      <w:proofErr w:type="gramStart"/>
+      <w:r>
+        <w:rPr>
+          <w:rFonts w:ascii="Consolas" w:hAnsi="Consolas" w:cs="Consolas"/>
+          <w:color w:val="000000"/>
+          <w:sz w:val="20"/>
+          <w:szCs w:val="20"/>
+        </w:rPr>
+        <w:t>violations&gt;</w:t>
+      </w:r>
+      <w:proofErr w:type="gramEnd"/>
+      <w:r>
+        <w:rPr>
+          <w:rFonts w:ascii="Consolas" w:hAnsi="Consolas" w:cs="Consolas"/>
+          <w:color w:val="000000"/>
+          <w:sz w:val="20"/>
+          <w:szCs w:val="20"/>
+        </w:rPr>
+        <w:t>0&lt;/violations&gt;</w:t>
       </w:r>
     </w:p>
     <w:p>
@@ -7717,7 +8462,27 @@
           <w:sz w:val="20"/>
           <w:szCs w:val="20"/>
         </w:rPr>
-        <w:t>&lt;/husacct&gt;</w:t>
+        <w:t>&lt;/</w:t>
+      </w:r>
+      <w:proofErr w:type="spellStart"/>
+      <w:r>
+        <w:rPr>
+          <w:rFonts w:ascii="Consolas" w:hAnsi="Consolas" w:cs="Consolas"/>
+          <w:color w:val="000000"/>
+          <w:sz w:val="20"/>
+          <w:szCs w:val="20"/>
+        </w:rPr>
+        <w:t>husacct</w:t>
+      </w:r>
+      <w:proofErr w:type="spellEnd"/>
+      <w:r>
+        <w:rPr>
+          <w:rFonts w:ascii="Consolas" w:hAnsi="Consolas" w:cs="Consolas"/>
+          <w:color w:val="000000"/>
+          <w:sz w:val="20"/>
+          <w:szCs w:val="20"/>
+        </w:rPr>
+        <w:t>&gt;</w:t>
       </w:r>
     </w:p>
     <w:p>
@@ -7752,6 +8517,7 @@
         </w:numPr>
         <w:contextualSpacing w:val="0"/>
       </w:pPr>
+      <w:proofErr w:type="spellStart"/>
       <w:r>
         <w:t>h</w:t>
       </w:r>
@@ -7761,6 +8527,7 @@
       <w:r>
         <w:t>ApplicationAnalysisHistoryLogController</w:t>
       </w:r>
+      <w:proofErr w:type="spellEnd"/>
     </w:p>
     <w:p>
       <w:pPr>
@@ -7796,39 +8563,40 @@
         </w:numPr>
         <w:contextualSpacing w:val="0"/>
       </w:pPr>
+      <w:proofErr w:type="spellStart"/>
       <w:r>
         <w:t>husacct.analyse.task.HistoryLogger</w:t>
       </w:r>
-    </w:p>
-    <w:p/>
+      <w:proofErr w:type="spellEnd"/>
+    </w:p>
     <w:p>
       <w:pPr>
         <w:pStyle w:val="Heading1"/>
       </w:pPr>
-      <w:bookmarkStart w:id="19" w:name="_Toc359929740"/>
+      <w:bookmarkStart w:id="22" w:name="_Toc359933469"/>
       <w:r>
         <w:t xml:space="preserve">3. </w:t>
       </w:r>
       <w:r>
         <w:t>Decisions and justification</w:t>
       </w:r>
-      <w:bookmarkEnd w:id="19"/>
+      <w:bookmarkEnd w:id="22"/>
     </w:p>
     <w:p>
       <w:pPr>
         <w:pStyle w:val="Heading2"/>
       </w:pPr>
-      <w:bookmarkStart w:id="20" w:name="_Toc359929741"/>
+      <w:bookmarkStart w:id="23" w:name="_Toc359933470"/>
       <w:r>
         <w:t>3.1 Functional requirements</w:t>
       </w:r>
-      <w:bookmarkEnd w:id="20"/>
+      <w:bookmarkEnd w:id="23"/>
     </w:p>
     <w:tbl>
       <w:tblPr>
         <w:tblStyle w:val="MediumList1-Accent2"/>
         <w:tblW w:w="0" w:type="auto"/>
-        <w:tblLook w:val="0420"/>
+        <w:tblLook w:val="0420" w:firstRow="1" w:lastRow="0" w:firstColumn="0" w:lastColumn="0" w:noHBand="0" w:noVBand="1"/>
       </w:tblPr>
       <w:tblGrid>
         <w:gridCol w:w="534"/>
@@ -7837,7 +8605,7 @@
       </w:tblGrid>
       <w:tr>
         <w:trPr>
-          <w:cnfStyle w:val="100000000000"/>
+          <w:cnfStyle w:val="100000000000" w:firstRow="1" w:lastRow="0" w:firstColumn="0" w:lastColumn="0" w:oddVBand="0" w:evenVBand="0" w:oddHBand="0" w:evenHBand="0" w:firstRowFirstColumn="0" w:firstRowLastColumn="0" w:lastRowFirstColumn="0" w:lastRowLastColumn="0"/>
         </w:trPr>
         <w:tc>
           <w:tcPr>
@@ -7881,7 +8649,7 @@
       </w:tr>
       <w:tr>
         <w:trPr>
-          <w:cnfStyle w:val="000000100000"/>
+          <w:cnfStyle w:val="000000100000" w:firstRow="0" w:lastRow="0" w:firstColumn="0" w:lastColumn="0" w:oddVBand="0" w:evenVBand="0" w:oddHBand="1" w:evenHBand="0" w:firstRowFirstColumn="0" w:firstRowLastColumn="0" w:lastRowFirstColumn="0" w:lastRowLastColumn="0"/>
           <w:trHeight w:val="60"/>
         </w:trPr>
         <w:tc>
@@ -7952,7 +8720,7 @@
       </w:tr>
       <w:tr>
         <w:trPr>
-          <w:cnfStyle w:val="000000100000"/>
+          <w:cnfStyle w:val="000000100000" w:firstRow="0" w:lastRow="0" w:firstColumn="0" w:lastColumn="0" w:oddVBand="0" w:evenVBand="0" w:oddHBand="1" w:evenHBand="0" w:firstRowFirstColumn="0" w:firstRowLastColumn="0" w:lastRowFirstColumn="0" w:lastRowLastColumn="0"/>
           <w:trHeight w:val="60"/>
         </w:trPr>
         <w:tc>
@@ -8023,7 +8791,7 @@
       </w:tr>
       <w:tr>
         <w:trPr>
-          <w:cnfStyle w:val="000000100000"/>
+          <w:cnfStyle w:val="000000100000" w:firstRow="0" w:lastRow="0" w:firstColumn="0" w:lastColumn="0" w:oddVBand="0" w:evenVBand="0" w:oddHBand="1" w:evenHBand="0" w:firstRowFirstColumn="0" w:firstRowLastColumn="0" w:lastRowFirstColumn="0" w:lastRowLastColumn="0"/>
           <w:trHeight w:val="60"/>
         </w:trPr>
         <w:tc>
@@ -8094,7 +8862,7 @@
       </w:tr>
       <w:tr>
         <w:trPr>
-          <w:cnfStyle w:val="000000100000"/>
+          <w:cnfStyle w:val="000000100000" w:firstRow="0" w:lastRow="0" w:firstColumn="0" w:lastColumn="0" w:oddVBand="0" w:evenVBand="0" w:oddHBand="1" w:evenHBand="0" w:firstRowFirstColumn="0" w:firstRowLastColumn="0" w:lastRowFirstColumn="0" w:lastRowLastColumn="0"/>
           <w:trHeight w:val="60"/>
         </w:trPr>
         <w:tc>
@@ -8165,7 +8933,7 @@
       </w:tr>
       <w:tr>
         <w:trPr>
-          <w:cnfStyle w:val="000000100000"/>
+          <w:cnfStyle w:val="000000100000" w:firstRow="0" w:lastRow="0" w:firstColumn="0" w:lastColumn="0" w:oddVBand="0" w:evenVBand="0" w:oddHBand="1" w:evenHBand="0" w:firstRowFirstColumn="0" w:firstRowLastColumn="0" w:lastRowFirstColumn="0" w:lastRowLastColumn="0"/>
           <w:trHeight w:val="60"/>
         </w:trPr>
         <w:tc>
@@ -8209,7 +8977,6 @@
           </w:tcPr>
           <w:p>
             <w:r>
-              <w:lastRenderedPageBreak/>
               <w:t>10</w:t>
             </w:r>
           </w:p>
@@ -8240,17 +9007,18 @@
       <w:pPr>
         <w:pStyle w:val="Heading2"/>
       </w:pPr>
-      <w:bookmarkStart w:id="21" w:name="_Toc359929742"/>
-      <w:r>
+      <w:bookmarkStart w:id="24" w:name="_Toc359933471"/>
+      <w:r>
+        <w:lastRenderedPageBreak/>
         <w:t>3.2 Non-functional requirement</w:t>
       </w:r>
-      <w:bookmarkEnd w:id="21"/>
+      <w:bookmarkEnd w:id="24"/>
     </w:p>
     <w:tbl>
       <w:tblPr>
         <w:tblStyle w:val="MediumList1-Accent2"/>
         <w:tblW w:w="0" w:type="auto"/>
-        <w:tblLook w:val="0420"/>
+        <w:tblLook w:val="0420" w:firstRow="1" w:lastRow="0" w:firstColumn="0" w:lastColumn="0" w:noHBand="0" w:noVBand="1"/>
       </w:tblPr>
       <w:tblGrid>
         <w:gridCol w:w="551"/>
@@ -8259,7 +9027,7 @@
       </w:tblGrid>
       <w:tr>
         <w:trPr>
-          <w:cnfStyle w:val="100000000000"/>
+          <w:cnfStyle w:val="100000000000" w:firstRow="1" w:lastRow="0" w:firstColumn="0" w:lastColumn="0" w:oddVBand="0" w:evenVBand="0" w:oddHBand="0" w:evenHBand="0" w:firstRowFirstColumn="0" w:firstRowLastColumn="0" w:lastRowFirstColumn="0" w:lastRowLastColumn="0"/>
         </w:trPr>
         <w:tc>
           <w:tcPr>
@@ -8311,7 +9079,7 @@
       </w:tr>
       <w:tr>
         <w:trPr>
-          <w:cnfStyle w:val="000000100000"/>
+          <w:cnfStyle w:val="000000100000" w:firstRow="0" w:lastRow="0" w:firstColumn="0" w:lastColumn="0" w:oddVBand="0" w:evenVBand="0" w:oddHBand="1" w:evenHBand="0" w:firstRowFirstColumn="0" w:firstRowLastColumn="0" w:lastRowFirstColumn="0" w:lastRowLastColumn="0"/>
           <w:trHeight w:val="60"/>
         </w:trPr>
         <w:tc>
@@ -8378,7 +9146,7 @@
       </w:tr>
       <w:tr>
         <w:trPr>
-          <w:cnfStyle w:val="000000100000"/>
+          <w:cnfStyle w:val="000000100000" w:firstRow="0" w:lastRow="0" w:firstColumn="0" w:lastColumn="0" w:oddVBand="0" w:evenVBand="0" w:oddHBand="1" w:evenHBand="0" w:firstRowFirstColumn="0" w:firstRowLastColumn="0" w:lastRowFirstColumn="0" w:lastRowLastColumn="0"/>
           <w:trHeight w:val="60"/>
         </w:trPr>
         <w:tc>
@@ -8445,7 +9213,7 @@
       </w:tr>
       <w:tr>
         <w:trPr>
-          <w:cnfStyle w:val="000000100000"/>
+          <w:cnfStyle w:val="000000100000" w:firstRow="0" w:lastRow="0" w:firstColumn="0" w:lastColumn="0" w:oddVBand="0" w:evenVBand="0" w:oddHBand="1" w:evenHBand="0" w:firstRowFirstColumn="0" w:firstRowLastColumn="0" w:lastRowFirstColumn="0" w:lastRowLastColumn="0"/>
           <w:trHeight w:val="60"/>
         </w:trPr>
         <w:tc>
@@ -8482,7 +9250,19 @@
               <w:rPr>
                 <w:bCs/>
               </w:rPr>
-              <w:t>The tool must not go down in case of a failure, butgenerate a meaningful error message.</w:t>
+              <w:t>The tool must not go down in case of a failure, but</w:t>
+            </w:r>
+            <w:r>
+              <w:rPr>
+                <w:bCs/>
+              </w:rPr>
+              <w:t xml:space="preserve"> </w:t>
+            </w:r>
+            <w:r>
+              <w:rPr>
+                <w:bCs/>
+              </w:rPr>
+              <w:t>generate a meaningful error message.</w:t>
             </w:r>
           </w:p>
         </w:tc>
@@ -8520,7 +9300,7 @@
       </w:tr>
       <w:tr>
         <w:trPr>
-          <w:cnfStyle w:val="000000100000"/>
+          <w:cnfStyle w:val="000000100000" w:firstRow="0" w:lastRow="0" w:firstColumn="0" w:lastColumn="0" w:oddVBand="0" w:evenVBand="0" w:oddHBand="1" w:evenHBand="0" w:firstRowFirstColumn="0" w:firstRowLastColumn="0" w:lastRowFirstColumn="0" w:lastRowLastColumn="0"/>
           <w:trHeight w:val="60"/>
         </w:trPr>
         <w:tc>
@@ -8597,7 +9377,7 @@
       </w:tr>
       <w:tr>
         <w:trPr>
-          <w:cnfStyle w:val="000000100000"/>
+          <w:cnfStyle w:val="000000100000" w:firstRow="0" w:lastRow="0" w:firstColumn="0" w:lastColumn="0" w:oddVBand="0" w:evenVBand="0" w:oddHBand="1" w:evenHBand="0" w:firstRowFirstColumn="0" w:firstRowLastColumn="0" w:lastRowFirstColumn="0" w:lastRowLastColumn="0"/>
           <w:trHeight w:val="60"/>
         </w:trPr>
         <w:tc>
@@ -8664,7 +9444,7 @@
       </w:tr>
       <w:tr>
         <w:trPr>
-          <w:cnfStyle w:val="000000100000"/>
+          <w:cnfStyle w:val="000000100000" w:firstRow="0" w:lastRow="0" w:firstColumn="0" w:lastColumn="0" w:oddVBand="0" w:evenVBand="0" w:oddHBand="1" w:evenHBand="0" w:firstRowFirstColumn="0" w:firstRowLastColumn="0" w:lastRowFirstColumn="0" w:lastRowLastColumn="0"/>
           <w:trHeight w:val="60"/>
         </w:trPr>
         <w:tc>
@@ -8732,7 +9512,7 @@
       </w:tr>
       <w:tr>
         <w:trPr>
-          <w:cnfStyle w:val="000000100000"/>
+          <w:cnfStyle w:val="000000100000" w:firstRow="0" w:lastRow="0" w:firstColumn="0" w:lastColumn="0" w:oddVBand="0" w:evenVBand="0" w:oddHBand="1" w:evenHBand="0" w:firstRowFirstColumn="0" w:firstRowLastColumn="0" w:lastRowFirstColumn="0" w:lastRowLastColumn="0"/>
           <w:trHeight w:val="60"/>
         </w:trPr>
         <w:tc>
@@ -8809,7 +9589,7 @@
       </w:tr>
       <w:tr>
         <w:trPr>
-          <w:cnfStyle w:val="000000100000"/>
+          <w:cnfStyle w:val="000000100000" w:firstRow="0" w:lastRow="0" w:firstColumn="0" w:lastColumn="0" w:oddVBand="0" w:evenVBand="0" w:oddHBand="1" w:evenHBand="0" w:firstRowFirstColumn="0" w:firstRowLastColumn="0" w:lastRowFirstColumn="0" w:lastRowLastColumn="0"/>
           <w:trHeight w:val="60"/>
         </w:trPr>
         <w:tc>
@@ -8855,17 +9635,17 @@
       <w:pPr>
         <w:pStyle w:val="Heading2"/>
       </w:pPr>
-      <w:bookmarkStart w:id="22" w:name="_Toc359929743"/>
+      <w:bookmarkStart w:id="25" w:name="_Toc359933472"/>
       <w:r>
         <w:t>3.3 Decisions and justification</w:t>
       </w:r>
-      <w:bookmarkEnd w:id="22"/>
+      <w:bookmarkEnd w:id="25"/>
     </w:p>
     <w:tbl>
       <w:tblPr>
         <w:tblStyle w:val="MediumList1-Accent2"/>
         <w:tblW w:w="0" w:type="auto"/>
-        <w:tblLook w:val="0420"/>
+        <w:tblLook w:val="0420" w:firstRow="1" w:lastRow="0" w:firstColumn="0" w:lastColumn="0" w:noHBand="0" w:noVBand="1"/>
       </w:tblPr>
       <w:tblGrid>
         <w:gridCol w:w="7558"/>
@@ -8873,7 +9653,7 @@
       </w:tblGrid>
       <w:tr>
         <w:trPr>
-          <w:cnfStyle w:val="100000000000"/>
+          <w:cnfStyle w:val="100000000000" w:firstRow="1" w:lastRow="0" w:firstColumn="0" w:lastColumn="0" w:oddVBand="0" w:evenVBand="0" w:oddHBand="0" w:evenHBand="0" w:firstRowFirstColumn="0" w:firstRowLastColumn="0" w:lastRowFirstColumn="0" w:lastRowLastColumn="0"/>
         </w:trPr>
         <w:tc>
           <w:tcPr>
@@ -8904,7 +9684,7 @@
       </w:tr>
       <w:tr>
         <w:trPr>
-          <w:cnfStyle w:val="000000100000"/>
+          <w:cnfStyle w:val="000000100000" w:firstRow="0" w:lastRow="0" w:firstColumn="0" w:lastColumn="0" w:oddVBand="0" w:evenVBand="0" w:oddHBand="1" w:evenHBand="0" w:firstRowFirstColumn="0" w:firstRowLastColumn="0" w:lastRowFirstColumn="0" w:lastRowLastColumn="0"/>
           <w:trHeight w:val="60"/>
         </w:trPr>
         <w:tc>
@@ -8918,7 +9698,7 @@
           </w:p>
           <w:p>
             <w:r>
-              <w:t>useResourceBundles in Java. We will i</w:t>
+              <w:t>use ResourceBundles in Java. We will i</w:t>
             </w:r>
             <w:r>
               <w:t>mplement the observer pattern to notify the other services</w:t>
@@ -9017,7 +9797,7 @@
       </w:tr>
       <w:tr>
         <w:trPr>
-          <w:cnfStyle w:val="000000100000"/>
+          <w:cnfStyle w:val="000000100000" w:firstRow="0" w:lastRow="0" w:firstColumn="0" w:lastColumn="0" w:oddVBand="0" w:evenVBand="0" w:oddHBand="1" w:evenHBand="0" w:firstRowFirstColumn="0" w:firstRowLastColumn="0" w:lastRowFirstColumn="0" w:lastRowLastColumn="0"/>
           <w:trHeight w:val="60"/>
         </w:trPr>
         <w:tc>
@@ -9181,7 +9961,7 @@
       </w:tr>
       <w:tr>
         <w:trPr>
-          <w:cnfStyle w:val="000000100000"/>
+          <w:cnfStyle w:val="000000100000" w:firstRow="0" w:lastRow="0" w:firstColumn="0" w:lastColumn="0" w:oddVBand="0" w:evenVBand="0" w:oddHBand="1" w:evenHBand="0" w:firstRowFirstColumn="0" w:firstRowLastColumn="0" w:lastRowFirstColumn="0" w:lastRowLastColumn="0"/>
           <w:trHeight w:val="60"/>
         </w:trPr>
         <w:tc>
@@ -9306,7 +10086,7 @@
       </w:tr>
       <w:tr>
         <w:trPr>
-          <w:cnfStyle w:val="000000100000"/>
+          <w:cnfStyle w:val="000000100000" w:firstRow="0" w:lastRow="0" w:firstColumn="0" w:lastColumn="0" w:oddVBand="0" w:evenVBand="0" w:oddHBand="1" w:evenHBand="0" w:firstRowFirstColumn="0" w:firstRowLastColumn="0" w:lastRowFirstColumn="0" w:lastRowLastColumn="0"/>
           <w:trHeight w:val="60"/>
         </w:trPr>
         <w:tc>
@@ -9418,6 +10198,9 @@
             </w:r>
             <w:r>
               <w:br/>
+            </w:r>
+            <w:r>
+              <w:lastRenderedPageBreak/>
               <w:t>NF5.3</w:t>
             </w:r>
             <w:r>
@@ -9428,7 +10211,7 @@
       </w:tr>
       <w:tr>
         <w:trPr>
-          <w:cnfStyle w:val="000000100000"/>
+          <w:cnfStyle w:val="000000100000" w:firstRow="0" w:lastRow="0" w:firstColumn="0" w:lastColumn="0" w:oddVBand="0" w:evenVBand="0" w:oddHBand="1" w:evenHBand="0" w:firstRowFirstColumn="0" w:firstRowLastColumn="0" w:lastRowFirstColumn="0" w:lastRowLastColumn="0"/>
           <w:trHeight w:val="60"/>
         </w:trPr>
         <w:tc>
@@ -9563,39 +10346,40 @@
       <w:pPr>
         <w:pStyle w:val="Heading1"/>
       </w:pPr>
-      <w:bookmarkStart w:id="23" w:name="_Toc359929744"/>
+      <w:bookmarkStart w:id="26" w:name="_Toc359933473"/>
       <w:r>
         <w:t xml:space="preserve">4. </w:t>
       </w:r>
       <w:r>
         <w:t>Software partinioning</w:t>
       </w:r>
-      <w:bookmarkEnd w:id="23"/>
+      <w:bookmarkEnd w:id="26"/>
     </w:p>
     <w:p>
       <w:pPr>
         <w:pStyle w:val="Heading2"/>
       </w:pPr>
-      <w:bookmarkStart w:id="24" w:name="_Toc326010086"/>
-      <w:bookmarkStart w:id="25" w:name="_Toc327302913"/>
-      <w:bookmarkStart w:id="26" w:name="_Toc359929745"/>
+      <w:bookmarkStart w:id="27" w:name="_Toc326010086"/>
+      <w:bookmarkStart w:id="28" w:name="_Toc327302913"/>
+      <w:bookmarkStart w:id="29" w:name="_Toc359933474"/>
       <w:r>
         <w:t xml:space="preserve">4.1 </w:t>
       </w:r>
       <w:r>
         <w:t>Physical class diagram</w:t>
       </w:r>
-      <w:bookmarkEnd w:id="24"/>
-      <w:bookmarkEnd w:id="25"/>
-      <w:bookmarkEnd w:id="26"/>
+      <w:bookmarkEnd w:id="27"/>
+      <w:bookmarkEnd w:id="28"/>
+      <w:bookmarkEnd w:id="29"/>
     </w:p>
     <w:p>
       <w:r>
         <w:rPr>
           <w:noProof/>
+          <w:lang w:val="nl-NL" w:eastAsia="nl-NL"/>
         </w:rPr>
         <w:drawing>
-          <wp:inline distT="0" distB="0" distL="0" distR="0">
+          <wp:inline distT="0" distB="0" distL="0" distR="0" wp14:anchorId="026FD753" wp14:editId="17A447C6">
             <wp:extent cx="4070978" cy="2238375"/>
             <wp:effectExtent l="0" t="0" r="6350" b="0"/>
             <wp:docPr id="42" name="Picture 42" descr="C:\Users\Erik\Desktop\task.png"/>
@@ -9612,10 +10396,10 @@
                     </pic:cNvPicPr>
                   </pic:nvPicPr>
                   <pic:blipFill>
-                    <a:blip r:embed="rId23">
+                    <a:blip r:embed="rId24">
                       <a:extLst>
                         <a:ext uri="{28A0092B-C50C-407E-A947-70E740481C1C}">
-                          <a14:useLocalDpi xmlns:a14="http://schemas.microsoft.com/office/drawing/2010/main" xmlns:wps="http://schemas.microsoft.com/office/word/2010/wordprocessingShape" xmlns:wpi="http://schemas.microsoft.com/office/word/2010/wordprocessingInk" xmlns:wpg="http://schemas.microsoft.com/office/word/2010/wordprocessingGroup" xmlns:w14="http://schemas.microsoft.com/office/word/2010/wordml" xmlns:w="http://schemas.openxmlformats.org/wordprocessingml/2006/main" xmlns:w10="urn:schemas-microsoft-com:office:word" xmlns:wp14="http://schemas.microsoft.com/office/word/2010/wordprocessingDrawing" xmlns:v="urn:schemas-microsoft-com:vml" xmlns:o="urn:schemas-microsoft-com:office:office" xmlns:mc="http://schemas.openxmlformats.org/markup-compatibility/2006" xmlns:wpc="http://schemas.microsoft.com/office/word/2010/wordprocessingCanvas" xmlns="" val="0"/>
+                          <a14:useLocalDpi xmlns:a14="http://schemas.microsoft.com/office/drawing/2010/main" val="0"/>
                         </a:ext>
                       </a:extLst>
                     </a:blip>
@@ -9653,9 +10437,10 @@
       <w:r>
         <w:rPr>
           <w:noProof/>
+          <w:lang w:val="nl-NL" w:eastAsia="nl-NL"/>
         </w:rPr>
         <w:drawing>
-          <wp:inline distT="0" distB="0" distL="0" distR="0">
+          <wp:inline distT="0" distB="0" distL="0" distR="0" wp14:anchorId="14622863" wp14:editId="14B423F3">
             <wp:extent cx="2714625" cy="1003129"/>
             <wp:effectExtent l="0" t="0" r="0" b="6985"/>
             <wp:docPr id="43" name="Picture 43" descr="C:\Users\Erik\Desktop\task_resources.png"/>
@@ -9672,10 +10457,10 @@
                     </pic:cNvPicPr>
                   </pic:nvPicPr>
                   <pic:blipFill>
-                    <a:blip r:embed="rId24">
+                    <a:blip r:embed="rId25">
                       <a:extLst>
                         <a:ext uri="{28A0092B-C50C-407E-A947-70E740481C1C}">
-                          <a14:useLocalDpi xmlns:a14="http://schemas.microsoft.com/office/drawing/2010/main" xmlns:wps="http://schemas.microsoft.com/office/word/2010/wordprocessingShape" xmlns:wpi="http://schemas.microsoft.com/office/word/2010/wordprocessingInk" xmlns:wpg="http://schemas.microsoft.com/office/word/2010/wordprocessingGroup" xmlns:w14="http://schemas.microsoft.com/office/word/2010/wordml" xmlns:w="http://schemas.openxmlformats.org/wordprocessingml/2006/main" xmlns:w10="urn:schemas-microsoft-com:office:word" xmlns:wp14="http://schemas.microsoft.com/office/word/2010/wordprocessingDrawing" xmlns:v="urn:schemas-microsoft-com:vml" xmlns:o="urn:schemas-microsoft-com:office:office" xmlns:mc="http://schemas.openxmlformats.org/markup-compatibility/2006" xmlns:wpc="http://schemas.microsoft.com/office/word/2010/wordprocessingCanvas" xmlns="" val="0"/>
+                          <a14:useLocalDpi xmlns:a14="http://schemas.microsoft.com/office/drawing/2010/main" val="0"/>
                         </a:ext>
                       </a:extLst>
                     </a:blip>
@@ -9708,9 +10493,10 @@
       <w:r>
         <w:rPr>
           <w:noProof/>
+          <w:lang w:val="nl-NL" w:eastAsia="nl-NL"/>
         </w:rPr>
         <w:drawing>
-          <wp:inline distT="0" distB="0" distL="0" distR="0">
+          <wp:inline distT="0" distB="0" distL="0" distR="0" wp14:anchorId="5DD3EDC7" wp14:editId="2655D698">
             <wp:extent cx="1587926" cy="2019300"/>
             <wp:effectExtent l="0" t="0" r="0" b="0"/>
             <wp:docPr id="10" name="Picture 9" descr="C:\Users\Erik\My Dropbox\Themaopdracht IS\HUSACCT\Op te leveren producten\Physical Components + Use case model\husacct.control.domain.png"/>
@@ -9727,7 +10513,7 @@
                     </pic:cNvPicPr>
                   </pic:nvPicPr>
                   <pic:blipFill>
-                    <a:blip r:embed="rId25" cstate="print"/>
+                    <a:blip r:embed="rId26" cstate="print"/>
                     <a:srcRect/>
                     <a:stretch>
                       <a:fillRect/>
@@ -9760,10 +10546,11 @@
       <w:r>
         <w:rPr>
           <w:noProof/>
+          <w:lang w:val="nl-NL" w:eastAsia="nl-NL"/>
         </w:rPr>
         <w:lastRenderedPageBreak/>
         <w:drawing>
-          <wp:inline distT="0" distB="0" distL="0" distR="0">
+          <wp:inline distT="0" distB="0" distL="0" distR="0" wp14:anchorId="46163CE4" wp14:editId="5E2ACF18">
             <wp:extent cx="3683387" cy="1838325"/>
             <wp:effectExtent l="0" t="0" r="0" b="0"/>
             <wp:docPr id="44" name="Picture 44" descr="C:\Users\Erik\Desktop\control.png"/>
@@ -9780,10 +10567,10 @@
                     </pic:cNvPicPr>
                   </pic:nvPicPr>
                   <pic:blipFill>
-                    <a:blip r:embed="rId26">
+                    <a:blip r:embed="rId27">
                       <a:extLst>
                         <a:ext uri="{28A0092B-C50C-407E-A947-70E740481C1C}">
-                          <a14:useLocalDpi xmlns:a14="http://schemas.microsoft.com/office/drawing/2010/main" xmlns:wps="http://schemas.microsoft.com/office/word/2010/wordprocessingShape" xmlns:wpi="http://schemas.microsoft.com/office/word/2010/wordprocessingInk" xmlns:wpg="http://schemas.microsoft.com/office/word/2010/wordprocessingGroup" xmlns:w14="http://schemas.microsoft.com/office/word/2010/wordml" xmlns:w="http://schemas.openxmlformats.org/wordprocessingml/2006/main" xmlns:w10="urn:schemas-microsoft-com:office:word" xmlns:wp14="http://schemas.microsoft.com/office/word/2010/wordprocessingDrawing" xmlns:v="urn:schemas-microsoft-com:vml" xmlns:o="urn:schemas-microsoft-com:office:office" xmlns:mc="http://schemas.openxmlformats.org/markup-compatibility/2006" xmlns:wpc="http://schemas.microsoft.com/office/word/2010/wordprocessingCanvas" xmlns="" val="0"/>
+                          <a14:useLocalDpi xmlns:a14="http://schemas.microsoft.com/office/drawing/2010/main" val="0"/>
                         </a:ext>
                       </a:extLst>
                     </a:blip>
@@ -9831,8 +10618,8 @@
       <w:pPr>
         <w:pStyle w:val="Heading2"/>
       </w:pPr>
-      <w:bookmarkStart w:id="27" w:name="_Toc327302914"/>
-      <w:bookmarkStart w:id="28" w:name="_Toc359929746"/>
+      <w:bookmarkStart w:id="30" w:name="_Toc327302914"/>
+      <w:bookmarkStart w:id="31" w:name="_Toc359933475"/>
       <w:r>
         <w:lastRenderedPageBreak/>
         <w:t xml:space="preserve">4.2 </w:t>
@@ -9840,8 +10627,8 @@
       <w:r>
         <w:t>Physical software partitioning model</w:t>
       </w:r>
-      <w:bookmarkEnd w:id="27"/>
-      <w:bookmarkEnd w:id="28"/>
+      <w:bookmarkEnd w:id="30"/>
+      <w:bookmarkEnd w:id="31"/>
     </w:p>
     <w:p>
       <w:pPr>
@@ -9854,62 +10641,23 @@
         </w:sectPr>
       </w:pPr>
       <w:r>
-        <w:rPr>
-          <w:noProof/>
-        </w:rPr>
-        <w:drawing>
-          <wp:inline distT="0" distB="0" distL="0" distR="0">
-            <wp:extent cx="8256729" cy="6005779"/>
-            <wp:effectExtent l="19050" t="0" r="0" b="0"/>
-            <wp:docPr id="12" name="Picture 12" descr="D:\Downloads\Physical component diagram.png"/>
-            <wp:cNvGraphicFramePr>
-              <a:graphicFrameLocks xmlns:a="http://schemas.openxmlformats.org/drawingml/2006/main" noChangeAspect="1"/>
-            </wp:cNvGraphicFramePr>
-            <a:graphic xmlns:a="http://schemas.openxmlformats.org/drawingml/2006/main">
-              <a:graphicData uri="http://schemas.openxmlformats.org/drawingml/2006/picture">
-                <pic:pic xmlns:pic="http://schemas.openxmlformats.org/drawingml/2006/picture">
-                  <pic:nvPicPr>
-                    <pic:cNvPr id="0" name="Picture 12" descr="D:\Downloads\Physical component diagram.png"/>
-                    <pic:cNvPicPr>
-                      <a:picLocks noChangeAspect="1" noChangeArrowheads="1"/>
-                    </pic:cNvPicPr>
-                  </pic:nvPicPr>
-                  <pic:blipFill>
-                    <a:blip r:embed="rId27"/>
-                    <a:srcRect/>
-                    <a:stretch>
-                      <a:fillRect/>
-                    </a:stretch>
-                  </pic:blipFill>
-                  <pic:spPr bwMode="auto">
-                    <a:xfrm>
-                      <a:off x="0" y="0"/>
-                      <a:ext cx="8256571" cy="6005664"/>
-                    </a:xfrm>
-                    <a:prstGeom prst="rect">
-                      <a:avLst/>
-                    </a:prstGeom>
-                    <a:noFill/>
-                    <a:ln w="9525">
-                      <a:noFill/>
-                      <a:miter lim="800000"/>
-                      <a:headEnd/>
-                      <a:tailEnd/>
-                    </a:ln>
-                  </pic:spPr>
-                </pic:pic>
-              </a:graphicData>
-            </a:graphic>
-          </wp:inline>
-        </w:drawing>
+        <w:t xml:space="preserve"> </w:t>
+      </w:r>
+      <w:r>
+        <w:object w:dxaOrig="14469" w:dyaOrig="17022">
+          <v:shape id="_x0000_i1029" type="#_x0000_t75" style="width:650.25pt;height:479.25pt" o:ole="">
+            <v:imagedata r:id="rId28" o:title="" croptop="24459f"/>
+          </v:shape>
+          <o:OLEObject Type="Embed" ProgID="Visio.Drawing.11" ShapeID="_x0000_i1029" DrawAspect="Content" ObjectID="_1433675364" r:id="rId29"/>
+        </w:object>
       </w:r>
     </w:p>
     <w:p>
       <w:pPr>
         <w:pStyle w:val="Heading2"/>
       </w:pPr>
-      <w:bookmarkStart w:id="29" w:name="_Toc327302916"/>
-      <w:bookmarkStart w:id="30" w:name="_Toc359929747"/>
+      <w:bookmarkStart w:id="32" w:name="_Toc327302916"/>
+      <w:bookmarkStart w:id="33" w:name="_Toc359933476"/>
       <w:r>
         <w:lastRenderedPageBreak/>
         <w:t xml:space="preserve">4.4 </w:t>
@@ -9917,14 +10665,14 @@
       <w:r>
         <w:t>Architectural Rules</w:t>
       </w:r>
-      <w:bookmarkEnd w:id="29"/>
-      <w:bookmarkEnd w:id="30"/>
+      <w:bookmarkEnd w:id="32"/>
+      <w:bookmarkEnd w:id="33"/>
     </w:p>
     <w:tbl>
       <w:tblPr>
         <w:tblStyle w:val="MediumList1-Accent2"/>
         <w:tblW w:w="0" w:type="auto"/>
-        <w:tblLook w:val="0420"/>
+        <w:tblLook w:val="0420" w:firstRow="1" w:lastRow="0" w:firstColumn="0" w:lastColumn="0" w:noHBand="0" w:noVBand="1"/>
       </w:tblPr>
       <w:tblGrid>
         <w:gridCol w:w="675"/>
@@ -9933,7 +10681,7 @@
       </w:tblGrid>
       <w:tr>
         <w:trPr>
-          <w:cnfStyle w:val="100000000000"/>
+          <w:cnfStyle w:val="100000000000" w:firstRow="1" w:lastRow="0" w:firstColumn="0" w:lastColumn="0" w:oddVBand="0" w:evenVBand="0" w:oddHBand="0" w:evenHBand="0" w:firstRowFirstColumn="0" w:firstRowLastColumn="0" w:lastRowFirstColumn="0" w:lastRowLastColumn="0"/>
           <w:trHeight w:val="60"/>
         </w:trPr>
         <w:tc>
@@ -9993,7 +10741,7 @@
       </w:tr>
       <w:tr>
         <w:trPr>
-          <w:cnfStyle w:val="000000100000"/>
+          <w:cnfStyle w:val="000000100000" w:firstRow="0" w:lastRow="0" w:firstColumn="0" w:lastColumn="0" w:oddVBand="0" w:evenVBand="0" w:oddHBand="1" w:evenHBand="0" w:firstRowFirstColumn="0" w:firstRowLastColumn="0" w:lastRowFirstColumn="0" w:lastRowLastColumn="0"/>
           <w:trHeight w:val="60"/>
         </w:trPr>
         <w:tc>
@@ -10070,7 +10818,7 @@
       </w:tr>
       <w:tr>
         <w:trPr>
-          <w:cnfStyle w:val="000000100000"/>
+          <w:cnfStyle w:val="000000100000" w:firstRow="0" w:lastRow="0" w:firstColumn="0" w:lastColumn="0" w:oddVBand="0" w:evenVBand="0" w:oddHBand="1" w:evenHBand="0" w:firstRowFirstColumn="0" w:firstRowLastColumn="0" w:lastRowFirstColumn="0" w:lastRowLastColumn="0"/>
           <w:trHeight w:val="60"/>
         </w:trPr>
         <w:tc>
@@ -10147,7 +10895,7 @@
       </w:tr>
       <w:tr>
         <w:trPr>
-          <w:cnfStyle w:val="000000100000"/>
+          <w:cnfStyle w:val="000000100000" w:firstRow="0" w:lastRow="0" w:firstColumn="0" w:lastColumn="0" w:oddVBand="0" w:evenVBand="0" w:oddHBand="1" w:evenHBand="0" w:firstRowFirstColumn="0" w:firstRowLastColumn="0" w:lastRowFirstColumn="0" w:lastRowLastColumn="0"/>
           <w:trHeight w:val="60"/>
         </w:trPr>
         <w:tc>
@@ -10224,7 +10972,7 @@
       </w:tr>
       <w:tr>
         <w:trPr>
-          <w:cnfStyle w:val="000000100000"/>
+          <w:cnfStyle w:val="000000100000" w:firstRow="0" w:lastRow="0" w:firstColumn="0" w:lastColumn="0" w:oddVBand="0" w:evenVBand="0" w:oddHBand="1" w:evenHBand="0" w:firstRowFirstColumn="0" w:firstRowLastColumn="0" w:lastRowFirstColumn="0" w:lastRowLastColumn="0"/>
           <w:trHeight w:val="60"/>
         </w:trPr>
         <w:tc>
@@ -10303,7 +11051,7 @@
       </w:tr>
       <w:tr>
         <w:trPr>
-          <w:cnfStyle w:val="000000100000"/>
+          <w:cnfStyle w:val="000000100000" w:firstRow="0" w:lastRow="0" w:firstColumn="0" w:lastColumn="0" w:oddVBand="0" w:evenVBand="0" w:oddHBand="1" w:evenHBand="0" w:firstRowFirstColumn="0" w:firstRowLastColumn="0" w:lastRowFirstColumn="0" w:lastRowLastColumn="0"/>
           <w:trHeight w:val="60"/>
         </w:trPr>
         <w:tc>
@@ -10386,7 +11134,7 @@
       </w:tr>
       <w:tr>
         <w:trPr>
-          <w:cnfStyle w:val="000000100000"/>
+          <w:cnfStyle w:val="000000100000" w:firstRow="0" w:lastRow="0" w:firstColumn="0" w:lastColumn="0" w:oddVBand="0" w:evenVBand="0" w:oddHBand="1" w:evenHBand="0" w:firstRowFirstColumn="0" w:firstRowLastColumn="0" w:lastRowFirstColumn="0" w:lastRowLastColumn="0"/>
           <w:trHeight w:val="60"/>
         </w:trPr>
         <w:tc>
@@ -10463,7 +11211,7 @@
       </w:tr>
       <w:tr>
         <w:trPr>
-          <w:cnfStyle w:val="000000100000"/>
+          <w:cnfStyle w:val="000000100000" w:firstRow="0" w:lastRow="0" w:firstColumn="0" w:lastColumn="0" w:oddVBand="0" w:evenVBand="0" w:oddHBand="1" w:evenHBand="0" w:firstRowFirstColumn="0" w:firstRowLastColumn="0" w:lastRowFirstColumn="0" w:lastRowLastColumn="0"/>
           <w:trHeight w:val="60"/>
         </w:trPr>
         <w:tc>
@@ -10543,7 +11291,7 @@
       </w:tr>
       <w:tr>
         <w:trPr>
-          <w:cnfStyle w:val="000000100000"/>
+          <w:cnfStyle w:val="000000100000" w:firstRow="0" w:lastRow="0" w:firstColumn="0" w:lastColumn="0" w:oddVBand="0" w:evenVBand="0" w:oddHBand="1" w:evenHBand="0" w:firstRowFirstColumn="0" w:firstRowLastColumn="0" w:lastRowFirstColumn="0" w:lastRowLastColumn="0"/>
           <w:trHeight w:val="60"/>
         </w:trPr>
         <w:tc>
@@ -10626,7 +11374,7 @@
       </w:tr>
       <w:tr>
         <w:trPr>
-          <w:cnfStyle w:val="000000100000"/>
+          <w:cnfStyle w:val="000000100000" w:firstRow="0" w:lastRow="0" w:firstColumn="0" w:lastColumn="0" w:oddVBand="0" w:evenVBand="0" w:oddHBand="1" w:evenHBand="0" w:firstRowFirstColumn="0" w:firstRowLastColumn="0" w:lastRowFirstColumn="0" w:lastRowLastColumn="0"/>
           <w:trHeight w:val="60"/>
         </w:trPr>
         <w:tc>
@@ -10715,7 +11463,7 @@
       </w:tr>
       <w:tr>
         <w:trPr>
-          <w:cnfStyle w:val="000000100000"/>
+          <w:cnfStyle w:val="000000100000" w:firstRow="0" w:lastRow="0" w:firstColumn="0" w:lastColumn="0" w:oddVBand="0" w:evenVBand="0" w:oddHBand="1" w:evenHBand="0" w:firstRowFirstColumn="0" w:firstRowLastColumn="0" w:lastRowFirstColumn="0" w:lastRowLastColumn="0"/>
           <w:trHeight w:val="60"/>
         </w:trPr>
         <w:tc>
@@ -10792,7 +11540,7 @@
       </w:tr>
       <w:tr>
         <w:trPr>
-          <w:cnfStyle w:val="000000100000"/>
+          <w:cnfStyle w:val="000000100000" w:firstRow="0" w:lastRow="0" w:firstColumn="0" w:lastColumn="0" w:oddVBand="0" w:evenVBand="0" w:oddHBand="1" w:evenHBand="0" w:firstRowFirstColumn="0" w:firstRowLastColumn="0" w:lastRowFirstColumn="0" w:lastRowLastColumn="0"/>
           <w:trHeight w:val="60"/>
         </w:trPr>
         <w:tc>
@@ -10869,7 +11617,7 @@
       </w:tr>
       <w:tr>
         <w:trPr>
-          <w:cnfStyle w:val="000000100000"/>
+          <w:cnfStyle w:val="000000100000" w:firstRow="0" w:lastRow="0" w:firstColumn="0" w:lastColumn="0" w:oddVBand="0" w:evenVBand="0" w:oddHBand="1" w:evenHBand="0" w:firstRowFirstColumn="0" w:firstRowLastColumn="0" w:lastRowFirstColumn="0" w:lastRowLastColumn="0"/>
           <w:trHeight w:val="60"/>
         </w:trPr>
         <w:tc>
@@ -10913,7 +11661,7 @@
       <w:pPr>
         <w:pStyle w:val="Heading1"/>
       </w:pPr>
-      <w:bookmarkStart w:id="31" w:name="_Toc359929748"/>
+      <w:bookmarkStart w:id="34" w:name="_Toc359933477"/>
       <w:r>
         <w:lastRenderedPageBreak/>
         <w:t xml:space="preserve">5. </w:t>
@@ -10921,7 +11669,7 @@
       <w:r>
         <w:t>Subsystem Specification</w:t>
       </w:r>
-      <w:bookmarkEnd w:id="31"/>
+      <w:bookmarkEnd w:id="34"/>
     </w:p>
     <w:p>
       <w:pPr>
@@ -10933,13 +11681,13 @@
         <w:spacing w:after="0" w:line="276" w:lineRule="auto"/>
         <w:ind w:left="576" w:hanging="576"/>
       </w:pPr>
-      <w:bookmarkStart w:id="32" w:name="_Toc327302918"/>
-      <w:bookmarkStart w:id="33" w:name="_Toc359929749"/>
+      <w:bookmarkStart w:id="35" w:name="_Toc327302918"/>
+      <w:bookmarkStart w:id="36" w:name="_Toc359933478"/>
       <w:r>
         <w:t>5.1 Start up</w:t>
       </w:r>
-      <w:bookmarkEnd w:id="32"/>
-      <w:bookmarkEnd w:id="33"/>
+      <w:bookmarkEnd w:id="35"/>
+      <w:bookmarkEnd w:id="36"/>
     </w:p>
     <w:p>
       <w:r>
@@ -10949,10 +11697,10 @@
     <w:p>
       <w:r>
         <w:object w:dxaOrig="13958" w:dyaOrig="8187">
-          <v:shape id="_x0000_i1029" type="#_x0000_t75" style="width:452.75pt;height:265.55pt" o:ole="">
-            <v:imagedata r:id="rId28" o:title=""/>
+          <v:shape id="_x0000_i1030" type="#_x0000_t75" style="width:453pt;height:265.5pt" o:ole="">
+            <v:imagedata r:id="rId30" o:title=""/>
           </v:shape>
-          <o:OLEObject Type="Embed" ProgID="Visio.Drawing.11" ShapeID="_x0000_i1029" DrawAspect="Content" ObjectID="_1433671750" r:id="rId29"/>
+          <o:OLEObject Type="Embed" ProgID="Visio.Drawing.11" ShapeID="_x0000_i1030" DrawAspect="Content" ObjectID="_1433675365" r:id="rId31"/>
         </w:object>
       </w:r>
     </w:p>
@@ -10966,13 +11714,13 @@
         <w:spacing w:after="0" w:line="276" w:lineRule="auto"/>
         <w:ind w:left="576" w:hanging="576"/>
       </w:pPr>
-      <w:bookmarkStart w:id="34" w:name="_Toc327302919"/>
-      <w:bookmarkStart w:id="35" w:name="_Toc359929750"/>
+      <w:bookmarkStart w:id="37" w:name="_Toc327302919"/>
+      <w:bookmarkStart w:id="38" w:name="_Toc359933479"/>
       <w:r>
         <w:t>5.2 ServiceProvider</w:t>
       </w:r>
-      <w:bookmarkEnd w:id="34"/>
-      <w:bookmarkEnd w:id="35"/>
+      <w:bookmarkEnd w:id="37"/>
+      <w:bookmarkEnd w:id="38"/>
     </w:p>
     <w:p>
       <w:r>
@@ -10982,10 +11730,10 @@
     <w:p>
       <w:r>
         <w:object w:dxaOrig="8283" w:dyaOrig="6934">
-          <v:shape id="_x0000_i1030" type="#_x0000_t75" style="width:370.95pt;height:309.9pt" o:ole="">
-            <v:imagedata r:id="rId30" o:title=""/>
+          <v:shape id="_x0000_i1031" type="#_x0000_t75" style="width:370.5pt;height:309.75pt" o:ole="">
+            <v:imagedata r:id="rId32" o:title=""/>
           </v:shape>
-          <o:OLEObject Type="Embed" ProgID="Visio.Drawing.11" ShapeID="_x0000_i1030" DrawAspect="Content" ObjectID="_1433671751" r:id="rId31"/>
+          <o:OLEObject Type="Embed" ProgID="Visio.Drawing.11" ShapeID="_x0000_i1031" DrawAspect="Content" ObjectID="_1433675366" r:id="rId33"/>
         </w:object>
       </w:r>
     </w:p>
@@ -10999,13 +11747,13 @@
         <w:spacing w:after="0" w:line="276" w:lineRule="auto"/>
         <w:ind w:left="576" w:hanging="576"/>
       </w:pPr>
-      <w:bookmarkStart w:id="36" w:name="_Toc327302920"/>
-      <w:bookmarkStart w:id="37" w:name="_Toc359929751"/>
+      <w:bookmarkStart w:id="39" w:name="_Toc327302920"/>
+      <w:bookmarkStart w:id="40" w:name="_Toc359933480"/>
       <w:r>
         <w:t>5.3 StateController</w:t>
       </w:r>
-      <w:bookmarkEnd w:id="36"/>
-      <w:bookmarkEnd w:id="37"/>
+      <w:bookmarkEnd w:id="39"/>
+      <w:bookmarkEnd w:id="40"/>
     </w:p>
     <w:p>
       <w:r>
@@ -11240,7 +11988,7 @@
           <w:insideH w:val="none" w:sz="0" w:space="0" w:color="auto"/>
           <w:insideV w:val="none" w:sz="0" w:space="0" w:color="auto"/>
         </w:tblBorders>
-        <w:tblLook w:val="04A0"/>
+        <w:tblLook w:val="04A0" w:firstRow="1" w:lastRow="0" w:firstColumn="1" w:lastColumn="0" w:noHBand="0" w:noVBand="1"/>
       </w:tblPr>
       <w:tblGrid>
         <w:gridCol w:w="3779"/>
@@ -11270,9 +12018,10 @@
             <w:r>
               <w:rPr>
                 <w:noProof/>
+                <w:lang w:val="nl-NL" w:eastAsia="nl-NL"/>
               </w:rPr>
               <w:drawing>
-                <wp:inline distT="0" distB="0" distL="0" distR="0">
+                <wp:inline distT="0" distB="0" distL="0" distR="0" wp14:anchorId="053FFC5E" wp14:editId="02C15EFF">
                   <wp:extent cx="1609090" cy="1302385"/>
                   <wp:effectExtent l="0" t="0" r="0" b="0"/>
                   <wp:docPr id="8" name="Picture 8"/>
@@ -11289,10 +12038,10 @@
                           </pic:cNvPicPr>
                         </pic:nvPicPr>
                         <pic:blipFill>
-                          <a:blip r:embed="rId32">
+                          <a:blip r:embed="rId34">
                             <a:extLst>
                               <a:ext uri="{28A0092B-C50C-407E-A947-70E740481C1C}">
-                                <a14:useLocalDpi xmlns:a14="http://schemas.microsoft.com/office/drawing/2010/main" xmlns:wps="http://schemas.microsoft.com/office/word/2010/wordprocessingShape" xmlns:wpi="http://schemas.microsoft.com/office/word/2010/wordprocessingInk" xmlns:wpg="http://schemas.microsoft.com/office/word/2010/wordprocessingGroup" xmlns:w14="http://schemas.microsoft.com/office/word/2010/wordml" xmlns:w="http://schemas.openxmlformats.org/wordprocessingml/2006/main" xmlns:w10="urn:schemas-microsoft-com:office:word" xmlns:wp14="http://schemas.microsoft.com/office/word/2010/wordprocessingDrawing" xmlns:v="urn:schemas-microsoft-com:vml" xmlns:o="urn:schemas-microsoft-com:office:office" xmlns:mc="http://schemas.openxmlformats.org/markup-compatibility/2006" xmlns:wpc="http://schemas.microsoft.com/office/word/2010/wordprocessingCanvas" xmlns="" val="0"/>
+                                <a14:useLocalDpi xmlns:a14="http://schemas.microsoft.com/office/drawing/2010/main" val="0"/>
                               </a:ext>
                             </a:extLst>
                           </a:blip>
@@ -11337,30 +12086,30 @@
           <w:p>
             <w:r>
               <w:object w:dxaOrig="2535" w:dyaOrig="2055">
-                <v:shape id="_x0000_i1031" type="#_x0000_t75" style="width:126.7pt;height:102.55pt" o:ole="">
-                  <v:imagedata r:id="rId33" o:title=""/>
-                </v:shape>
-                <o:OLEObject Type="Embed" ProgID="PBrush" ShapeID="_x0000_i1031" DrawAspect="Content" ObjectID="_1433671752" r:id="rId34"/>
-              </w:object>
-            </w:r>
-          </w:p>
-        </w:tc>
-        <w:tc>
-          <w:tcPr>
-            <w:tcW w:w="5509" w:type="dxa"/>
-          </w:tcPr>
-          <w:p>
-            <w:pPr>
-              <w:rPr>
-                <w:u w:val="single"/>
-              </w:rPr>
-            </w:pPr>
-            <w:r>
-              <w:object w:dxaOrig="7749" w:dyaOrig="10198">
-                <v:shape id="_x0000_i1032" type="#_x0000_t75" style="width:264.4pt;height:347.9pt" o:ole="">
+                <v:shape id="_x0000_i1032" type="#_x0000_t75" style="width:126.75pt;height:102.75pt" o:ole="">
                   <v:imagedata r:id="rId35" o:title=""/>
                 </v:shape>
-                <o:OLEObject Type="Embed" ProgID="Visio.Drawing.11" ShapeID="_x0000_i1032" DrawAspect="Content" ObjectID="_1433671753" r:id="rId36"/>
+                <o:OLEObject Type="Embed" ProgID="PBrush" ShapeID="_x0000_i1032" DrawAspect="Content" ObjectID="_1433675367" r:id="rId36"/>
+              </w:object>
+            </w:r>
+          </w:p>
+        </w:tc>
+        <w:tc>
+          <w:tcPr>
+            <w:tcW w:w="5509" w:type="dxa"/>
+          </w:tcPr>
+          <w:p>
+            <w:pPr>
+              <w:rPr>
+                <w:u w:val="single"/>
+              </w:rPr>
+            </w:pPr>
+            <w:r>
+              <w:object w:dxaOrig="7749" w:dyaOrig="10198">
+                <v:shape id="_x0000_i1033" type="#_x0000_t75" style="width:264.75pt;height:348pt" o:ole="">
+                  <v:imagedata r:id="rId37" o:title=""/>
+                </v:shape>
+                <o:OLEObject Type="Embed" ProgID="Visio.Drawing.11" ShapeID="_x0000_i1033" DrawAspect="Content" ObjectID="_1433675368" r:id="rId38"/>
               </w:object>
             </w:r>
           </w:p>
@@ -11377,13 +12126,13 @@
         <w:spacing w:after="0" w:line="276" w:lineRule="auto"/>
         <w:ind w:left="576" w:hanging="576"/>
       </w:pPr>
-      <w:bookmarkStart w:id="38" w:name="_Toc327302921"/>
-      <w:bookmarkStart w:id="39" w:name="_Toc359929752"/>
+      <w:bookmarkStart w:id="41" w:name="_Toc327302921"/>
+      <w:bookmarkStart w:id="42" w:name="_Toc359933481"/>
       <w:r>
         <w:t>5.4 Loading dialog</w:t>
       </w:r>
-      <w:bookmarkEnd w:id="38"/>
-      <w:bookmarkEnd w:id="39"/>
+      <w:bookmarkEnd w:id="41"/>
+      <w:bookmarkEnd w:id="42"/>
     </w:p>
     <w:p>
       <w:r>
@@ -11398,10 +12147,10 @@
     <w:p>
       <w:r>
         <w:object w:dxaOrig="6449" w:dyaOrig="3115">
-          <v:shape id="_x0000_i1033" type="#_x0000_t75" style="width:322.55pt;height:155.5pt" o:ole="">
-            <v:imagedata r:id="rId37" o:title=""/>
+          <v:shape id="_x0000_i1034" type="#_x0000_t75" style="width:322.5pt;height:155.25pt" o:ole="">
+            <v:imagedata r:id="rId39" o:title=""/>
           </v:shape>
-          <o:OLEObject Type="Embed" ProgID="Visio.Drawing.11" ShapeID="_x0000_i1033" DrawAspect="Content" ObjectID="_1433671754" r:id="rId38"/>
+          <o:OLEObject Type="Embed" ProgID="Visio.Drawing.11" ShapeID="_x0000_i1034" DrawAspect="Content" ObjectID="_1433675369" r:id="rId40"/>
         </w:object>
       </w:r>
     </w:p>
@@ -11415,14 +12164,14 @@
         <w:spacing w:after="0" w:line="276" w:lineRule="auto"/>
         <w:ind w:left="576" w:hanging="576"/>
       </w:pPr>
-      <w:bookmarkStart w:id="40" w:name="_Toc327302922"/>
-      <w:bookmarkStart w:id="41" w:name="_Toc359929753"/>
+      <w:bookmarkStart w:id="43" w:name="_Toc327302922"/>
+      <w:bookmarkStart w:id="44" w:name="_Toc359933482"/>
       <w:r>
         <w:lastRenderedPageBreak/>
         <w:t>5.5 Error/info message</w:t>
       </w:r>
-      <w:bookmarkEnd w:id="40"/>
-      <w:bookmarkEnd w:id="41"/>
+      <w:bookmarkEnd w:id="43"/>
+      <w:bookmarkEnd w:id="44"/>
     </w:p>
     <w:p>
       <w:r>
@@ -11436,9 +12185,10 @@
       <w:r>
         <w:rPr>
           <w:noProof/>
+          <w:lang w:val="nl-NL" w:eastAsia="nl-NL"/>
         </w:rPr>
         <w:drawing>
-          <wp:inline distT="0" distB="0" distL="0" distR="0">
+          <wp:inline distT="0" distB="0" distL="0" distR="0" wp14:anchorId="3BE75A37" wp14:editId="357CBC09">
             <wp:extent cx="2381015" cy="1199072"/>
             <wp:effectExtent l="0" t="0" r="635" b="1270"/>
             <wp:docPr id="9" name="Picture 9"/>
@@ -11453,7 +12203,7 @@
                     <pic:cNvPicPr/>
                   </pic:nvPicPr>
                   <pic:blipFill>
-                    <a:blip r:embed="rId39"/>
+                    <a:blip r:embed="rId41"/>
                     <a:stretch>
                       <a:fillRect/>
                     </a:stretch>
@@ -11498,17 +12248,17 @@
       <w:pPr>
         <w:pStyle w:val="Heading1"/>
       </w:pPr>
-      <w:bookmarkStart w:id="42" w:name="_Toc359929754"/>
+      <w:bookmarkStart w:id="45" w:name="_Toc359933483"/>
       <w:r>
         <w:t>6. Build</w:t>
       </w:r>
-      <w:bookmarkEnd w:id="42"/>
+      <w:bookmarkEnd w:id="45"/>
     </w:p>
     <w:p>
       <w:r>
         <w:t>A build script is used to deploy the tool. The build script is located within the build folder and requires Apache Ant (</w:t>
       </w:r>
-      <w:hyperlink r:id="rId40" w:history="1">
+      <w:hyperlink r:id="rId42" w:history="1">
         <w:r>
           <w:rPr>
             <w:rStyle w:val="Hyperlink"/>
@@ -11767,14 +12517,14 @@
       <w:pPr>
         <w:pStyle w:val="Heading1"/>
       </w:pPr>
-      <w:bookmarkStart w:id="43" w:name="_Toc359929755"/>
+      <w:bookmarkStart w:id="46" w:name="_Toc359933484"/>
       <w:r>
         <w:t>7</w:t>
       </w:r>
       <w:r>
         <w:t>. Testing</w:t>
       </w:r>
-      <w:bookmarkEnd w:id="43"/>
+      <w:bookmarkEnd w:id="46"/>
     </w:p>
     <w:p>
       <w:r>
@@ -11875,14 +12625,14 @@
       <w:pPr>
         <w:pStyle w:val="Heading1"/>
       </w:pPr>
-      <w:bookmarkStart w:id="44" w:name="_Toc359929756"/>
+      <w:bookmarkStart w:id="47" w:name="_Toc359933485"/>
       <w:r>
         <w:t>8</w:t>
       </w:r>
       <w:r>
         <w:t>. Future Work</w:t>
       </w:r>
-      <w:bookmarkEnd w:id="44"/>
+      <w:bookmarkEnd w:id="47"/>
     </w:p>
     <w:p>
       <w:pPr>
@@ -11894,16 +12644,16 @@
         <w:spacing w:after="0" w:line="276" w:lineRule="auto"/>
         <w:ind w:left="576" w:hanging="576"/>
       </w:pPr>
-      <w:bookmarkStart w:id="45" w:name="_Toc327302927"/>
-      <w:bookmarkStart w:id="46" w:name="_Toc359929757"/>
+      <w:bookmarkStart w:id="48" w:name="_Toc327302927"/>
+      <w:bookmarkStart w:id="49" w:name="_Toc359933486"/>
       <w:r>
         <w:t>8</w:t>
       </w:r>
       <w:r>
         <w:t>.1 Known bug list</w:t>
       </w:r>
-      <w:bookmarkEnd w:id="45"/>
-      <w:bookmarkEnd w:id="46"/>
+      <w:bookmarkEnd w:id="48"/>
+      <w:bookmarkEnd w:id="49"/>
     </w:p>
     <w:p>
       <w:r>
@@ -11920,16 +12670,16 @@
         <w:spacing w:after="0" w:line="276" w:lineRule="auto"/>
         <w:ind w:left="576" w:hanging="576"/>
       </w:pPr>
-      <w:bookmarkStart w:id="47" w:name="_Toc327302928"/>
-      <w:bookmarkStart w:id="48" w:name="_Toc359929758"/>
+      <w:bookmarkStart w:id="50" w:name="_Toc327302928"/>
+      <w:bookmarkStart w:id="51" w:name="_Toc359933487"/>
       <w:r>
         <w:t>8</w:t>
       </w:r>
       <w:r>
         <w:t>.2 Ideas for improvement</w:t>
       </w:r>
-      <w:bookmarkEnd w:id="47"/>
-      <w:bookmarkEnd w:id="48"/>
+      <w:bookmarkEnd w:id="50"/>
+      <w:bookmarkEnd w:id="51"/>
     </w:p>
     <w:p>
       <w:pPr>
@@ -11943,6 +12693,9 @@
       <w:r>
         <w:t>There is a lot of duplicated code to request the JInternalFrames from the other services. It might be possible to make this more efficient.</w:t>
       </w:r>
+      <w:r>
+        <w:t xml:space="preserve"> </w:t>
+      </w:r>
     </w:p>
     <w:p>
       <w:pPr>
@@ -11968,7 +12721,7 @@
       </w:pPr>
     </w:p>
     <w:sectPr>
-      <w:footerReference w:type="default" r:id="rId41"/>
+      <w:footerReference w:type="default" r:id="rId43"/>
       <w:pgSz w:w="12240" w:h="15840"/>
       <w:pgMar w:top="1440" w:right="1440" w:bottom="1440" w:left="1440" w:header="720" w:footer="720" w:gutter="0"/>
       <w:pgNumType w:start="0"/>
@@ -11981,8 +12734,8 @@
 </file>
 
 <file path=word/endnotes.xml><?xml version="1.0" encoding="utf-8"?>
-<w:endnotes xmlns:ve="http://schemas.openxmlformats.org/markup-compatibility/2006" xmlns:o="urn:schemas-microsoft-com:office:office" xmlns:r="http://schemas.openxmlformats.org/officeDocument/2006/relationships" xmlns:m="http://schemas.openxmlformats.org/officeDocument/2006/math" xmlns:v="urn:schemas-microsoft-com:vml" xmlns:wp="http://schemas.openxmlformats.org/drawingml/2006/wordprocessingDrawing" xmlns:w10="urn:schemas-microsoft-com:office:word" xmlns:w="http://schemas.openxmlformats.org/wordprocessingml/2006/main" xmlns:wne="http://schemas.microsoft.com/office/word/2006/wordml">
-  <w:endnote w:type="separator" w:id="0">
+<w:endnotes xmlns:wpc="http://schemas.microsoft.com/office/word/2010/wordprocessingCanvas" xmlns:mc="http://schemas.openxmlformats.org/markup-compatibility/2006" xmlns:o="urn:schemas-microsoft-com:office:office" xmlns:r="http://schemas.openxmlformats.org/officeDocument/2006/relationships" xmlns:m="http://schemas.openxmlformats.org/officeDocument/2006/math" xmlns:v="urn:schemas-microsoft-com:vml" xmlns:wp14="http://schemas.microsoft.com/office/word/2010/wordprocessingDrawing" xmlns:wp="http://schemas.openxmlformats.org/drawingml/2006/wordprocessingDrawing" xmlns:w10="urn:schemas-microsoft-com:office:word" xmlns:w="http://schemas.openxmlformats.org/wordprocessingml/2006/main" xmlns:w14="http://schemas.microsoft.com/office/word/2010/wordml" xmlns:wpg="http://schemas.microsoft.com/office/word/2010/wordprocessingGroup" xmlns:wpi="http://schemas.microsoft.com/office/word/2010/wordprocessingInk" xmlns:wne="http://schemas.microsoft.com/office/word/2006/wordml" xmlns:wps="http://schemas.microsoft.com/office/word/2010/wordprocessingShape" mc:Ignorable="w14 wp14">
+  <w:endnote w:type="separator" w:id="-1">
     <w:p>
       <w:pPr>
         <w:spacing w:line="240" w:lineRule="auto"/>
@@ -11992,7 +12745,7 @@
       </w:r>
     </w:p>
   </w:endnote>
-  <w:endnote w:type="continuationSeparator" w:id="1">
+  <w:endnote w:type="continuationSeparator" w:id="0">
     <w:p>
       <w:pPr>
         <w:spacing w:line="240" w:lineRule="auto"/>
@@ -12006,7 +12759,7 @@
 </file>
 
 <file path=word/footer1.xml><?xml version="1.0" encoding="utf-8"?>
-<w:ftr xmlns:ve="http://schemas.openxmlformats.org/markup-compatibility/2006" xmlns:o="urn:schemas-microsoft-com:office:office" xmlns:r="http://schemas.openxmlformats.org/officeDocument/2006/relationships" xmlns:m="http://schemas.openxmlformats.org/officeDocument/2006/math" xmlns:v="urn:schemas-microsoft-com:vml" xmlns:wp="http://schemas.openxmlformats.org/drawingml/2006/wordprocessingDrawing" xmlns:w10="urn:schemas-microsoft-com:office:word" xmlns:w="http://schemas.openxmlformats.org/wordprocessingml/2006/main" xmlns:wne="http://schemas.microsoft.com/office/word/2006/wordml">
+<w:ftr xmlns:wpc="http://schemas.microsoft.com/office/word/2010/wordprocessingCanvas" xmlns:mc="http://schemas.openxmlformats.org/markup-compatibility/2006" xmlns:o="urn:schemas-microsoft-com:office:office" xmlns:r="http://schemas.openxmlformats.org/officeDocument/2006/relationships" xmlns:m="http://schemas.openxmlformats.org/officeDocument/2006/math" xmlns:v="urn:schemas-microsoft-com:vml" xmlns:wp14="http://schemas.microsoft.com/office/word/2010/wordprocessingDrawing" xmlns:wp="http://schemas.openxmlformats.org/drawingml/2006/wordprocessingDrawing" xmlns:w10="urn:schemas-microsoft-com:office:word" xmlns:w="http://schemas.openxmlformats.org/wordprocessingml/2006/main" xmlns:w14="http://schemas.microsoft.com/office/word/2010/wordml" xmlns:wpg="http://schemas.microsoft.com/office/word/2010/wordprocessingGroup" xmlns:wpi="http://schemas.microsoft.com/office/word/2010/wordprocessingInk" xmlns:wne="http://schemas.microsoft.com/office/word/2006/wordml" xmlns:wps="http://schemas.microsoft.com/office/word/2010/wordprocessingShape" mc:Ignorable="w14 wp14">
   <w:p>
     <w:pPr>
       <w:pStyle w:val="Footer"/>
@@ -12046,17 +12799,7 @@
         <w:szCs w:val="28"/>
         <w:lang w:val="nl-NL"/>
       </w:rPr>
-      <w:t xml:space="preserve">SACCT TEAM </w:t>
-    </w:r>
-    <w:r>
-      <w:rPr>
-        <w:rFonts w:asciiTheme="majorHAnsi" w:hAnsiTheme="majorHAnsi"/>
-        <w:color w:val="929292" w:themeColor="text1" w:themeTint="80"/>
-        <w:sz w:val="28"/>
-        <w:szCs w:val="28"/>
-        <w:lang w:val="nl-NL"/>
-      </w:rPr>
-      <w:t>1 GENERAL GUI &amp; CONTROL</w:t>
+      <w:t>SACCT TEAM 6 VALIDATE</w:t>
     </w:r>
     <w:r>
       <w:rPr>
@@ -12074,7 +12817,7 @@
         <w:sz w:val="28"/>
         <w:szCs w:val="28"/>
       </w:rPr>
-      <w:t>SYSTEM DOCUMENTATION</w:t>
+      <w:t>DOCUMENT TITLE</w:t>
     </w:r>
     <w:r>
       <w:rPr>
@@ -12159,8 +12902,8 @@
 </file>
 
 <file path=word/footnotes.xml><?xml version="1.0" encoding="utf-8"?>
-<w:footnotes xmlns:ve="http://schemas.openxmlformats.org/markup-compatibility/2006" xmlns:o="urn:schemas-microsoft-com:office:office" xmlns:r="http://schemas.openxmlformats.org/officeDocument/2006/relationships" xmlns:m="http://schemas.openxmlformats.org/officeDocument/2006/math" xmlns:v="urn:schemas-microsoft-com:vml" xmlns:wp="http://schemas.openxmlformats.org/drawingml/2006/wordprocessingDrawing" xmlns:w10="urn:schemas-microsoft-com:office:word" xmlns:w="http://schemas.openxmlformats.org/wordprocessingml/2006/main" xmlns:wne="http://schemas.microsoft.com/office/word/2006/wordml">
-  <w:footnote w:type="separator" w:id="0">
+<w:footnotes xmlns:wpc="http://schemas.microsoft.com/office/word/2010/wordprocessingCanvas" xmlns:mc="http://schemas.openxmlformats.org/markup-compatibility/2006" xmlns:o="urn:schemas-microsoft-com:office:office" xmlns:r="http://schemas.openxmlformats.org/officeDocument/2006/relationships" xmlns:m="http://schemas.openxmlformats.org/officeDocument/2006/math" xmlns:v="urn:schemas-microsoft-com:vml" xmlns:wp14="http://schemas.microsoft.com/office/word/2010/wordprocessingDrawing" xmlns:wp="http://schemas.openxmlformats.org/drawingml/2006/wordprocessingDrawing" xmlns:w10="urn:schemas-microsoft-com:office:word" xmlns:w="http://schemas.openxmlformats.org/wordprocessingml/2006/main" xmlns:w14="http://schemas.microsoft.com/office/word/2010/wordml" xmlns:wpg="http://schemas.microsoft.com/office/word/2010/wordprocessingGroup" xmlns:wpi="http://schemas.microsoft.com/office/word/2010/wordprocessingInk" xmlns:wne="http://schemas.microsoft.com/office/word/2006/wordml" xmlns:wps="http://schemas.microsoft.com/office/word/2010/wordprocessingShape" mc:Ignorable="w14 wp14">
+  <w:footnote w:type="separator" w:id="-1">
     <w:p>
       <w:pPr>
         <w:spacing w:line="240" w:lineRule="auto"/>
@@ -12170,7 +12913,7 @@
       </w:r>
     </w:p>
   </w:footnote>
-  <w:footnote w:type="continuationSeparator" w:id="1">
+  <w:footnote w:type="continuationSeparator" w:id="0">
     <w:p>
       <w:pPr>
         <w:spacing w:line="240" w:lineRule="auto"/>
@@ -12184,7 +12927,7 @@
 </file>
 
 <file path=word/numbering.xml><?xml version="1.0" encoding="utf-8"?>
-<w:numbering xmlns:ve="http://schemas.openxmlformats.org/markup-compatibility/2006" xmlns:o="urn:schemas-microsoft-com:office:office" xmlns:r="http://schemas.openxmlformats.org/officeDocument/2006/relationships" xmlns:m="http://schemas.openxmlformats.org/officeDocument/2006/math" xmlns:v="urn:schemas-microsoft-com:vml" xmlns:wp="http://schemas.openxmlformats.org/drawingml/2006/wordprocessingDrawing" xmlns:w10="urn:schemas-microsoft-com:office:word" xmlns:w="http://schemas.openxmlformats.org/wordprocessingml/2006/main" xmlns:wne="http://schemas.microsoft.com/office/word/2006/wordml">
+<w:numbering xmlns:wpc="http://schemas.microsoft.com/office/word/2010/wordprocessingCanvas" xmlns:mc="http://schemas.openxmlformats.org/markup-compatibility/2006" xmlns:o="urn:schemas-microsoft-com:office:office" xmlns:r="http://schemas.openxmlformats.org/officeDocument/2006/relationships" xmlns:m="http://schemas.openxmlformats.org/officeDocument/2006/math" xmlns:v="urn:schemas-microsoft-com:vml" xmlns:wp14="http://schemas.microsoft.com/office/word/2010/wordprocessingDrawing" xmlns:wp="http://schemas.openxmlformats.org/drawingml/2006/wordprocessingDrawing" xmlns:w10="urn:schemas-microsoft-com:office:word" xmlns:w="http://schemas.openxmlformats.org/wordprocessingml/2006/main" xmlns:w14="http://schemas.microsoft.com/office/word/2010/wordml" xmlns:wpg="http://schemas.microsoft.com/office/word/2010/wordprocessingGroup" xmlns:wpi="http://schemas.microsoft.com/office/word/2010/wordprocessingInk" xmlns:wne="http://schemas.microsoft.com/office/word/2006/wordml" xmlns:wps="http://schemas.microsoft.com/office/word/2010/wordprocessingShape" mc:Ignorable="w14 wp14">
   <w:abstractNum w:abstractNumId="0">
     <w:nsid w:val="023C626B"/>
     <w:multiLevelType w:val="hybridMultilevel"/>
@@ -12979,7 +13722,7 @@
   <w:abstractNum w:abstractNumId="7">
     <w:nsid w:val="1C331647"/>
     <w:multiLevelType w:val="hybridMultilevel"/>
-    <w:tmpl w:val="E694795A"/>
+    <w:tmpl w:val="A0845852"/>
     <w:lvl w:ilvl="0" w:tplc="04130001">
       <w:start w:val="1"/>
       <w:numFmt w:val="bullet"/>
@@ -13789,1297 +14532,7 @@
 </file>
 
 <file path=word/styles.xml><?xml version="1.0" encoding="utf-8"?>
-<w:styles xmlns:r="http://schemas.openxmlformats.org/officeDocument/2006/relationships" xmlns:w="http://schemas.openxmlformats.org/wordprocessingml/2006/main">
-  <w:docDefaults>
-    <w:rPrDefault>
-      <w:rPr>
-        <w:rFonts w:asciiTheme="minorHAnsi" w:eastAsiaTheme="minorHAnsi" w:hAnsiTheme="minorHAnsi" w:cstheme="minorBidi"/>
-        <w:sz w:val="22"/>
-        <w:szCs w:val="22"/>
-        <w:lang w:val="en-US" w:eastAsia="en-US" w:bidi="ar-SA"/>
-      </w:rPr>
-    </w:rPrDefault>
-    <w:pPrDefault>
-      <w:pPr>
-        <w:spacing w:after="200" w:line="276" w:lineRule="auto"/>
-      </w:pPr>
-    </w:pPrDefault>
-  </w:docDefaults>
-  <w:latentStyles w:defLockedState="0" w:defUIPriority="99" w:defSemiHidden="1" w:defUnhideWhenUsed="1" w:defQFormat="0" w:count="267">
-    <w:lsdException w:name="Normal" w:semiHidden="0" w:uiPriority="0" w:unhideWhenUsed="0" w:qFormat="1"/>
-    <w:lsdException w:name="heading 1" w:semiHidden="0" w:uiPriority="9" w:unhideWhenUsed="0" w:qFormat="1"/>
-    <w:lsdException w:name="heading 2" w:uiPriority="9" w:qFormat="1"/>
-    <w:lsdException w:name="heading 3" w:uiPriority="9" w:qFormat="1"/>
-    <w:lsdException w:name="heading 4" w:uiPriority="9"/>
-    <w:lsdException w:name="heading 5" w:uiPriority="9" w:qFormat="1"/>
-    <w:lsdException w:name="heading 6" w:uiPriority="9" w:qFormat="1"/>
-    <w:lsdException w:name="heading 7" w:uiPriority="9" w:qFormat="1"/>
-    <w:lsdException w:name="heading 8" w:uiPriority="9" w:qFormat="1"/>
-    <w:lsdException w:name="heading 9" w:uiPriority="9" w:qFormat="1"/>
-    <w:lsdException w:name="toc 1" w:uiPriority="39"/>
-    <w:lsdException w:name="toc 2" w:uiPriority="39"/>
-    <w:lsdException w:name="toc 3" w:uiPriority="39"/>
-    <w:lsdException w:name="toc 4" w:uiPriority="39"/>
-    <w:lsdException w:name="toc 5" w:uiPriority="39"/>
-    <w:lsdException w:name="toc 6" w:uiPriority="39"/>
-    <w:lsdException w:name="toc 7" w:uiPriority="39"/>
-    <w:lsdException w:name="toc 8" w:uiPriority="39"/>
-    <w:lsdException w:name="toc 9" w:uiPriority="39"/>
-    <w:lsdException w:name="caption" w:uiPriority="35" w:qFormat="1"/>
-    <w:lsdException w:name="Title" w:semiHidden="0" w:uiPriority="10" w:unhideWhenUsed="0"/>
-    <w:lsdException w:name="Default Paragraph Font" w:uiPriority="1"/>
-    <w:lsdException w:name="Subtitle" w:semiHidden="0" w:uiPriority="11" w:unhideWhenUsed="0"/>
-    <w:lsdException w:name="Strong" w:semiHidden="0" w:uiPriority="22" w:unhideWhenUsed="0"/>
-    <w:lsdException w:name="Emphasis" w:semiHidden="0" w:uiPriority="20" w:unhideWhenUsed="0"/>
-    <w:lsdException w:name="Table Grid" w:semiHidden="0" w:uiPriority="59" w:unhideWhenUsed="0"/>
-    <w:lsdException w:name="Placeholder Text" w:unhideWhenUsed="0"/>
-    <w:lsdException w:name="No Spacing" w:semiHidden="0" w:uiPriority="1" w:unhideWhenUsed="0" w:qFormat="1"/>
-    <w:lsdException w:name="Light Shading" w:semiHidden="0" w:uiPriority="60" w:unhideWhenUsed="0"/>
-    <w:lsdException w:name="Light List" w:semiHidden="0" w:uiPriority="61" w:unhideWhenUsed="0"/>
-    <w:lsdException w:name="Light Grid" w:semiHidden="0" w:uiPriority="62" w:unhideWhenUsed="0"/>
-    <w:lsdException w:name="Medium Shading 1" w:semiHidden="0" w:uiPriority="63" w:unhideWhenUsed="0"/>
-    <w:lsdException w:name="Medium Shading 2" w:semiHidden="0" w:uiPriority="64" w:unhideWhenUsed="0"/>
-    <w:lsdException w:name="Medium List 1" w:semiHidden="0" w:uiPriority="65" w:unhideWhenUsed="0"/>
-    <w:lsdException w:name="Medium List 2" w:semiHidden="0" w:uiPriority="66" w:unhideWhenUsed="0"/>
-    <w:lsdException w:name="Medium Grid 1" w:semiHidden="0" w:uiPriority="67" w:unhideWhenUsed="0"/>
-    <w:lsdException w:name="Medium Grid 2" w:semiHidden="0" w:uiPriority="68" w:unhideWhenUsed="0"/>
-    <w:lsdException w:name="Medium Grid 3" w:semiHidden="0" w:uiPriority="69" w:unhideWhenUsed="0"/>
-    <w:lsdException w:name="Dark List" w:semiHidden="0" w:uiPriority="70" w:unhideWhenUsed="0"/>
-    <w:lsdException w:name="Colorful Shading" w:semiHidden="0" w:uiPriority="71" w:unhideWhenUsed="0"/>
-    <w:lsdException w:name="Colorful List" w:semiHidden="0" w:uiPriority="72" w:unhideWhenUsed="0"/>
-    <w:lsdException w:name="Colorful Grid" w:semiHidden="0" w:uiPriority="73" w:unhideWhenUsed="0"/>
-    <w:lsdException w:name="Light Shading Accent 1" w:semiHidden="0" w:uiPriority="60" w:unhideWhenUsed="0"/>
-    <w:lsdException w:name="Light List Accent 1" w:semiHidden="0" w:uiPriority="61" w:unhideWhenUsed="0"/>
-    <w:lsdException w:name="Light Grid Accent 1" w:semiHidden="0" w:uiPriority="62" w:unhideWhenUsed="0"/>
-    <w:lsdException w:name="Medium Shading 1 Accent 1" w:semiHidden="0" w:uiPriority="63" w:unhideWhenUsed="0"/>
-    <w:lsdException w:name="Medium Shading 2 Accent 1" w:semiHidden="0" w:uiPriority="64" w:unhideWhenUsed="0"/>
-    <w:lsdException w:name="Medium List 1 Accent 1" w:semiHidden="0" w:uiPriority="65" w:unhideWhenUsed="0"/>
-    <w:lsdException w:name="Revision" w:unhideWhenUsed="0"/>
-    <w:lsdException w:name="List Paragraph" w:semiHidden="0" w:uiPriority="34" w:unhideWhenUsed="0" w:qFormat="1"/>
-    <w:lsdException w:name="Quote" w:semiHidden="0" w:uiPriority="29" w:unhideWhenUsed="0"/>
-    <w:lsdException w:name="Intense Quote" w:semiHidden="0" w:uiPriority="30" w:unhideWhenUsed="0" w:qFormat="1"/>
-    <w:lsdException w:name="Medium List 2 Accent 1" w:semiHidden="0" w:uiPriority="66" w:unhideWhenUsed="0"/>
-    <w:lsdException w:name="Medium Grid 1 Accent 1" w:semiHidden="0" w:uiPriority="67" w:unhideWhenUsed="0"/>
-    <w:lsdException w:name="Medium Grid 2 Accent 1" w:semiHidden="0" w:uiPriority="68" w:unhideWhenUsed="0"/>
-    <w:lsdException w:name="Medium Grid 3 Accent 1" w:semiHidden="0" w:uiPriority="69" w:unhideWhenUsed="0"/>
-    <w:lsdException w:name="Dark List Accent 1" w:semiHidden="0" w:uiPriority="70" w:unhideWhenUsed="0"/>
-    <w:lsdException w:name="Colorful Shading Accent 1" w:semiHidden="0" w:uiPriority="71" w:unhideWhenUsed="0"/>
-    <w:lsdException w:name="Colorful List Accent 1" w:semiHidden="0" w:uiPriority="72" w:unhideWhenUsed="0"/>
-    <w:lsdException w:name="Colorful Grid Accent 1" w:semiHidden="0" w:uiPriority="73" w:unhideWhenUsed="0"/>
-    <w:lsdException w:name="Light Shading Accent 2" w:semiHidden="0" w:uiPriority="60" w:unhideWhenUsed="0"/>
-    <w:lsdException w:name="Light List Accent 2" w:semiHidden="0" w:uiPriority="61" w:unhideWhenUsed="0"/>
-    <w:lsdException w:name="Light Grid Accent 2" w:semiHidden="0" w:uiPriority="62" w:unhideWhenUsed="0"/>
-    <w:lsdException w:name="Medium Shading 1 Accent 2" w:semiHidden="0" w:uiPriority="63" w:unhideWhenUsed="0"/>
-    <w:lsdException w:name="Medium Shading 2 Accent 2" w:semiHidden="0" w:uiPriority="64" w:unhideWhenUsed="0"/>
-    <w:lsdException w:name="Medium List 1 Accent 2" w:semiHidden="0" w:uiPriority="65" w:unhideWhenUsed="0"/>
-    <w:lsdException w:name="Medium List 2 Accent 2" w:semiHidden="0" w:uiPriority="66" w:unhideWhenUsed="0"/>
-    <w:lsdException w:name="Medium Grid 1 Accent 2" w:semiHidden="0" w:uiPriority="67" w:unhideWhenUsed="0"/>
-    <w:lsdException w:name="Medium Grid 2 Accent 2" w:semiHidden="0" w:uiPriority="68" w:unhideWhenUsed="0"/>
-    <w:lsdException w:name="Medium Grid 3 Accent 2" w:semiHidden="0" w:uiPriority="69" w:unhideWhenUsed="0"/>
-    <w:lsdException w:name="Dark List Accent 2" w:semiHidden="0" w:uiPriority="70" w:unhideWhenUsed="0"/>
-    <w:lsdException w:name="Colorful Shading Accent 2" w:semiHidden="0" w:uiPriority="71" w:unhideWhenUsed="0"/>
-    <w:lsdException w:name="Colorful List Accent 2" w:semiHidden="0" w:uiPriority="72" w:unhideWhenUsed="0"/>
-    <w:lsdException w:name="Colorful Grid Accent 2" w:semiHidden="0" w:uiPriority="73" w:unhideWhenUsed="0"/>
-    <w:lsdException w:name="Light Shading Accent 3" w:semiHidden="0" w:uiPriority="60" w:unhideWhenUsed="0"/>
-    <w:lsdException w:name="Light List Accent 3" w:semiHidden="0" w:uiPriority="61" w:unhideWhenUsed="0"/>
-    <w:lsdException w:name="Light Grid Accent 3" w:semiHidden="0" w:uiPriority="62" w:unhideWhenUsed="0"/>
-    <w:lsdException w:name="Medium Shading 1 Accent 3" w:semiHidden="0" w:uiPriority="63" w:unhideWhenUsed="0"/>
-    <w:lsdException w:name="Medium Shading 2 Accent 3" w:semiHidden="0" w:uiPriority="64" w:unhideWhenUsed="0"/>
-    <w:lsdException w:name="Medium List 1 Accent 3" w:semiHidden="0" w:uiPriority="65" w:unhideWhenUsed="0"/>
-    <w:lsdException w:name="Medium List 2 Accent 3" w:semiHidden="0" w:uiPriority="66" w:unhideWhenUsed="0"/>
-    <w:lsdException w:name="Medium Grid 1 Accent 3" w:semiHidden="0" w:uiPriority="67" w:unhideWhenUsed="0"/>
-    <w:lsdException w:name="Medium Grid 2 Accent 3" w:semiHidden="0" w:uiPriority="68" w:unhideWhenUsed="0"/>
-    <w:lsdException w:name="Medium Grid 3 Accent 3" w:semiHidden="0" w:uiPriority="69" w:unhideWhenUsed="0"/>
-    <w:lsdException w:name="Dark List Accent 3" w:semiHidden="0" w:uiPriority="70" w:unhideWhenUsed="0"/>
-    <w:lsdException w:name="Colorful Shading Accent 3" w:semiHidden="0" w:uiPriority="71" w:unhideWhenUsed="0"/>
-    <w:lsdException w:name="Colorful List Accent 3" w:semiHidden="0" w:uiPriority="72" w:unhideWhenUsed="0"/>
-    <w:lsdException w:name="Colorful Grid Accent 3" w:semiHidden="0" w:uiPriority="73" w:unhideWhenUsed="0"/>
-    <w:lsdException w:name="Light Shading Accent 4" w:semiHidden="0" w:uiPriority="60" w:unhideWhenUsed="0"/>
-    <w:lsdException w:name="Light List Accent 4" w:semiHidden="0" w:uiPriority="61" w:unhideWhenUsed="0"/>
-    <w:lsdException w:name="Light Grid Accent 4" w:semiHidden="0" w:uiPriority="62" w:unhideWhenUsed="0"/>
-    <w:lsdException w:name="Medium Shading 1 Accent 4" w:semiHidden="0" w:uiPriority="63" w:unhideWhenUsed="0"/>
-    <w:lsdException w:name="Medium Shading 2 Accent 4" w:semiHidden="0" w:uiPriority="64" w:unhideWhenUsed="0"/>
-    <w:lsdException w:name="Medium List 1 Accent 4" w:semiHidden="0" w:uiPriority="65" w:unhideWhenUsed="0"/>
-    <w:lsdException w:name="Medium List 2 Accent 4" w:semiHidden="0" w:uiPriority="66" w:unhideWhenUsed="0"/>
-    <w:lsdException w:name="Medium Grid 1 Accent 4" w:semiHidden="0" w:uiPriority="67" w:unhideWhenUsed="0"/>
-    <w:lsdException w:name="Medium Grid 2 Accent 4" w:semiHidden="0" w:uiPriority="68" w:unhideWhenUsed="0"/>
-    <w:lsdException w:name="Medium Grid 3 Accent 4" w:semiHidden="0" w:uiPriority="69" w:unhideWhenUsed="0"/>
-    <w:lsdException w:name="Dark List Accent 4" w:semiHidden="0" w:uiPriority="70" w:unhideWhenUsed="0"/>
-    <w:lsdException w:name="Colorful Shading Accent 4" w:semiHidden="0" w:uiPriority="71" w:unhideWhenUsed="0"/>
-    <w:lsdException w:name="Colorful List Accent 4" w:semiHidden="0" w:uiPriority="72" w:unhideWhenUsed="0"/>
-    <w:lsdException w:name="Colorful Grid Accent 4" w:semiHidden="0" w:uiPriority="73" w:unhideWhenUsed="0"/>
-    <w:lsdException w:name="Light Shading Accent 5" w:semiHidden="0" w:uiPriority="60" w:unhideWhenUsed="0"/>
-    <w:lsdException w:name="Light List Accent 5" w:semiHidden="0" w:uiPriority="61" w:unhideWhenUsed="0"/>
-    <w:lsdException w:name="Light Grid Accent 5" w:semiHidden="0" w:uiPriority="62" w:unhideWhenUsed="0"/>
-    <w:lsdException w:name="Medium Shading 1 Accent 5" w:semiHidden="0" w:uiPriority="63" w:unhideWhenUsed="0"/>
-    <w:lsdException w:name="Medium Shading 2 Accent 5" w:semiHidden="0" w:uiPriority="64" w:unhideWhenUsed="0"/>
-    <w:lsdException w:name="Medium List 1 Accent 5" w:semiHidden="0" w:uiPriority="65" w:unhideWhenUsed="0"/>
-    <w:lsdException w:name="Medium List 2 Accent 5" w:semiHidden="0" w:uiPriority="66" w:unhideWhenUsed="0"/>
-    <w:lsdException w:name="Medium Grid 1 Accent 5" w:semiHidden="0" w:uiPriority="67" w:unhideWhenUsed="0"/>
-    <w:lsdException w:name="Medium Grid 2 Accent 5" w:semiHidden="0" w:uiPriority="68" w:unhideWhenUsed="0"/>
-    <w:lsdException w:name="Medium Grid 3 Accent 5" w:semiHidden="0" w:uiPriority="69" w:unhideWhenUsed="0"/>
-    <w:lsdException w:name="Dark List Accent 5" w:semiHidden="0" w:uiPriority="70" w:unhideWhenUsed="0"/>
-    <w:lsdException w:name="Colorful Shading Accent 5" w:semiHidden="0" w:uiPriority="71" w:unhideWhenUsed="0"/>
-    <w:lsdException w:name="Colorful List Accent 5" w:semiHidden="0" w:uiPriority="72" w:unhideWhenUsed="0"/>
-    <w:lsdException w:name="Colorful Grid Accent 5" w:semiHidden="0" w:uiPriority="73" w:unhideWhenUsed="0"/>
-    <w:lsdException w:name="Light Shading Accent 6" w:semiHidden="0" w:uiPriority="60" w:unhideWhenUsed="0"/>
-    <w:lsdException w:name="Light List Accent 6" w:semiHidden="0" w:uiPriority="61" w:unhideWhenUsed="0"/>
-    <w:lsdException w:name="Light Grid Accent 6" w:semiHidden="0" w:uiPriority="62" w:unhideWhenUsed="0"/>
-    <w:lsdException w:name="Medium Shading 1 Accent 6" w:semiHidden="0" w:uiPriority="63" w:unhideWhenUsed="0"/>
-    <w:lsdException w:name="Medium Shading 2 Accent 6" w:semiHidden="0" w:uiPriority="64" w:unhideWhenUsed="0"/>
-    <w:lsdException w:name="Medium List 1 Accent 6" w:semiHidden="0" w:uiPriority="65" w:unhideWhenUsed="0"/>
-    <w:lsdException w:name="Medium List 2 Accent 6" w:semiHidden="0" w:uiPriority="66" w:unhideWhenUsed="0"/>
-    <w:lsdException w:name="Medium Grid 1 Accent 6" w:semiHidden="0" w:uiPriority="67" w:unhideWhenUsed="0"/>
-    <w:lsdException w:name="Medium Grid 2 Accent 6" w:semiHidden="0" w:uiPriority="68" w:unhideWhenUsed="0"/>
-    <w:lsdException w:name="Medium Grid 3 Accent 6" w:semiHidden="0" w:uiPriority="69" w:unhideWhenUsed="0"/>
-    <w:lsdException w:name="Dark List Accent 6" w:semiHidden="0" w:uiPriority="70" w:unhideWhenUsed="0"/>
-    <w:lsdException w:name="Colorful Shading Accent 6" w:semiHidden="0" w:uiPriority="71" w:unhideWhenUsed="0"/>
-    <w:lsdException w:name="Colorful List Accent 6" w:semiHidden="0" w:uiPriority="72" w:unhideWhenUsed="0"/>
-    <w:lsdException w:name="Colorful Grid Accent 6" w:semiHidden="0" w:uiPriority="73" w:unhideWhenUsed="0"/>
-    <w:lsdException w:name="Subtle Emphasis" w:semiHidden="0" w:uiPriority="19" w:unhideWhenUsed="0"/>
-    <w:lsdException w:name="Intense Emphasis" w:semiHidden="0" w:uiPriority="21" w:unhideWhenUsed="0"/>
-    <w:lsdException w:name="Subtle Reference" w:semiHidden="0" w:uiPriority="31" w:unhideWhenUsed="0"/>
-    <w:lsdException w:name="Intense Reference" w:semiHidden="0" w:uiPriority="32" w:unhideWhenUsed="0"/>
-    <w:lsdException w:name="Book Title" w:semiHidden="0" w:uiPriority="33" w:unhideWhenUsed="0"/>
-    <w:lsdException w:name="Bibliography" w:uiPriority="37"/>
-    <w:lsdException w:name="TOC Heading" w:uiPriority="39" w:qFormat="1"/>
-  </w:latentStyles>
-  <w:style w:type="paragraph" w:default="1" w:styleId="Normal">
-    <w:name w:val="Normal"/>
-    <w:qFormat/>
-    <w:rsid w:val="003E207A"/>
-    <w:pPr>
-      <w:spacing w:after="0"/>
-    </w:pPr>
-  </w:style>
-  <w:style w:type="paragraph" w:styleId="Heading1">
-    <w:name w:val="heading 1"/>
-    <w:basedOn w:val="Normal"/>
-    <w:next w:val="Normal"/>
-    <w:link w:val="Heading1Char"/>
-    <w:uiPriority w:val="9"/>
-    <w:qFormat/>
-    <w:rsid w:val="000802DF"/>
-    <w:pPr>
-      <w:keepNext/>
-      <w:keepLines/>
-      <w:spacing w:before="200" w:after="200" w:line="240" w:lineRule="auto"/>
-      <w:outlineLvl w:val="0"/>
-    </w:pPr>
-    <w:rPr>
-      <w:rFonts w:asciiTheme="majorHAnsi" w:eastAsiaTheme="majorEastAsia" w:hAnsiTheme="majorHAnsi" w:cstheme="majorBidi"/>
-      <w:bCs/>
-      <w:caps/>
-      <w:color w:val="ED0010" w:themeColor="accent3"/>
-      <w:sz w:val="36"/>
-      <w:szCs w:val="28"/>
-    </w:rPr>
-  </w:style>
-  <w:style w:type="paragraph" w:styleId="Heading2">
-    <w:name w:val="heading 2"/>
-    <w:basedOn w:val="Normal"/>
-    <w:next w:val="Normal"/>
-    <w:link w:val="Heading2Char"/>
-    <w:uiPriority w:val="9"/>
-    <w:unhideWhenUsed/>
-    <w:qFormat/>
-    <w:rsid w:val="000802DF"/>
-    <w:pPr>
-      <w:keepNext/>
-      <w:keepLines/>
-      <w:spacing w:before="200" w:after="200" w:line="240" w:lineRule="auto"/>
-      <w:outlineLvl w:val="1"/>
-    </w:pPr>
-    <w:rPr>
-      <w:rFonts w:asciiTheme="majorHAnsi" w:eastAsiaTheme="majorEastAsia" w:hAnsiTheme="majorHAnsi" w:cstheme="majorBidi"/>
-      <w:bCs/>
-      <w:caps/>
-      <w:color w:val="00A0DB" w:themeColor="accent2"/>
-      <w:sz w:val="32"/>
-      <w:szCs w:val="26"/>
-    </w:rPr>
-  </w:style>
-  <w:style w:type="paragraph" w:styleId="Heading3">
-    <w:name w:val="heading 3"/>
-    <w:basedOn w:val="Normal"/>
-    <w:next w:val="Normal"/>
-    <w:link w:val="Heading3Char"/>
-    <w:uiPriority w:val="9"/>
-    <w:unhideWhenUsed/>
-    <w:qFormat/>
-    <w:rsid w:val="000802DF"/>
-    <w:pPr>
-      <w:keepNext/>
-      <w:keepLines/>
-      <w:spacing w:before="200" w:after="200" w:line="240" w:lineRule="auto"/>
-      <w:outlineLvl w:val="2"/>
-    </w:pPr>
-    <w:rPr>
-      <w:rFonts w:ascii="Husans-Normal" w:hAnsi="Husans-Normal"/>
-      <w:bCs/>
-      <w:caps/>
-      <w:color w:val="262626" w:themeColor="text2"/>
-      <w:sz w:val="28"/>
-    </w:rPr>
-  </w:style>
-  <w:style w:type="paragraph" w:styleId="Heading4">
-    <w:name w:val="heading 4"/>
-    <w:basedOn w:val="Normal"/>
-    <w:next w:val="Normal"/>
-    <w:link w:val="Heading4Char"/>
-    <w:uiPriority w:val="9"/>
-    <w:semiHidden/>
-    <w:unhideWhenUsed/>
-    <w:rsid w:val="00B2111F"/>
-    <w:pPr>
-      <w:keepNext/>
-      <w:keepLines/>
-      <w:spacing w:before="200"/>
-      <w:outlineLvl w:val="3"/>
-    </w:pPr>
-    <w:rPr>
-      <w:rFonts w:asciiTheme="majorHAnsi" w:eastAsiaTheme="majorEastAsia" w:hAnsiTheme="majorHAnsi" w:cstheme="majorBidi"/>
-      <w:b/>
-      <w:bCs/>
-      <w:i/>
-      <w:iCs/>
-      <w:color w:val="464646" w:themeColor="text1" w:themeTint="D9"/>
-    </w:rPr>
-  </w:style>
-  <w:style w:type="paragraph" w:styleId="Heading5">
-    <w:name w:val="heading 5"/>
-    <w:basedOn w:val="Normal"/>
-    <w:next w:val="Normal"/>
-    <w:link w:val="Heading5Char"/>
-    <w:uiPriority w:val="9"/>
-    <w:semiHidden/>
-    <w:unhideWhenUsed/>
-    <w:qFormat/>
-    <w:rsid w:val="00B2111F"/>
-    <w:pPr>
-      <w:keepNext/>
-      <w:keepLines/>
-      <w:spacing w:before="200"/>
-      <w:outlineLvl w:val="4"/>
-    </w:pPr>
-    <w:rPr>
-      <w:rFonts w:asciiTheme="majorHAnsi" w:eastAsiaTheme="majorEastAsia" w:hAnsiTheme="majorHAnsi" w:cstheme="majorBidi"/>
-      <w:color w:val="000000"/>
-    </w:rPr>
-  </w:style>
-  <w:style w:type="paragraph" w:styleId="Heading6">
-    <w:name w:val="heading 6"/>
-    <w:basedOn w:val="Normal"/>
-    <w:next w:val="Normal"/>
-    <w:link w:val="Heading6Char"/>
-    <w:uiPriority w:val="9"/>
-    <w:semiHidden/>
-    <w:unhideWhenUsed/>
-    <w:qFormat/>
-    <w:rsid w:val="00B2111F"/>
-    <w:pPr>
-      <w:keepNext/>
-      <w:keepLines/>
-      <w:spacing w:before="200"/>
-      <w:outlineLvl w:val="5"/>
-    </w:pPr>
-    <w:rPr>
-      <w:rFonts w:asciiTheme="majorHAnsi" w:eastAsiaTheme="majorEastAsia" w:hAnsiTheme="majorHAnsi" w:cstheme="majorBidi"/>
-      <w:i/>
-      <w:iCs/>
-      <w:color w:val="262626" w:themeColor="text1"/>
-    </w:rPr>
-  </w:style>
-  <w:style w:type="paragraph" w:styleId="Heading7">
-    <w:name w:val="heading 7"/>
-    <w:basedOn w:val="Normal"/>
-    <w:next w:val="Normal"/>
-    <w:link w:val="Heading7Char"/>
-    <w:uiPriority w:val="9"/>
-    <w:semiHidden/>
-    <w:unhideWhenUsed/>
-    <w:qFormat/>
-    <w:rsid w:val="00B2111F"/>
-    <w:pPr>
-      <w:keepNext/>
-      <w:keepLines/>
-      <w:spacing w:before="200"/>
-      <w:outlineLvl w:val="6"/>
-    </w:pPr>
-    <w:rPr>
-      <w:rFonts w:asciiTheme="majorHAnsi" w:eastAsiaTheme="majorEastAsia" w:hAnsiTheme="majorHAnsi" w:cstheme="majorBidi"/>
-      <w:i/>
-      <w:iCs/>
-      <w:color w:val="262626" w:themeColor="text2"/>
-    </w:rPr>
-  </w:style>
-  <w:style w:type="paragraph" w:styleId="Heading8">
-    <w:name w:val="heading 8"/>
-    <w:basedOn w:val="Normal"/>
-    <w:next w:val="Normal"/>
-    <w:link w:val="Heading8Char"/>
-    <w:uiPriority w:val="9"/>
-    <w:semiHidden/>
-    <w:unhideWhenUsed/>
-    <w:qFormat/>
-    <w:rsid w:val="00B2111F"/>
-    <w:pPr>
-      <w:keepNext/>
-      <w:keepLines/>
-      <w:spacing w:before="200"/>
-      <w:outlineLvl w:val="7"/>
-    </w:pPr>
-    <w:rPr>
-      <w:rFonts w:asciiTheme="majorHAnsi" w:eastAsiaTheme="majorEastAsia" w:hAnsiTheme="majorHAnsi" w:cstheme="majorBidi"/>
-      <w:color w:val="000000"/>
-      <w:sz w:val="20"/>
-      <w:szCs w:val="20"/>
-    </w:rPr>
-  </w:style>
-  <w:style w:type="paragraph" w:styleId="Heading9">
-    <w:name w:val="heading 9"/>
-    <w:basedOn w:val="Normal"/>
-    <w:next w:val="Normal"/>
-    <w:link w:val="Heading9Char"/>
-    <w:uiPriority w:val="9"/>
-    <w:semiHidden/>
-    <w:unhideWhenUsed/>
-    <w:qFormat/>
-    <w:rsid w:val="00B2111F"/>
-    <w:pPr>
-      <w:keepNext/>
-      <w:keepLines/>
-      <w:spacing w:before="200"/>
-      <w:outlineLvl w:val="8"/>
-    </w:pPr>
-    <w:rPr>
-      <w:rFonts w:asciiTheme="majorHAnsi" w:eastAsiaTheme="majorEastAsia" w:hAnsiTheme="majorHAnsi" w:cstheme="majorBidi"/>
-      <w:i/>
-      <w:iCs/>
-      <w:color w:val="000000"/>
-      <w:sz w:val="20"/>
-      <w:szCs w:val="20"/>
-    </w:rPr>
-  </w:style>
-  <w:style w:type="character" w:default="1" w:styleId="DefaultParagraphFont">
-    <w:name w:val="Default Paragraph Font"/>
-    <w:uiPriority w:val="1"/>
-    <w:semiHidden/>
-    <w:unhideWhenUsed/>
-  </w:style>
-  <w:style w:type="table" w:default="1" w:styleId="TableNormal">
-    <w:name w:val="Normal Table"/>
-    <w:uiPriority w:val="99"/>
-    <w:semiHidden/>
-    <w:unhideWhenUsed/>
-    <w:qFormat/>
-    <w:tblPr>
-      <w:tblInd w:w="0" w:type="dxa"/>
-      <w:tblCellMar>
-        <w:top w:w="0" w:type="dxa"/>
-        <w:left w:w="108" w:type="dxa"/>
-        <w:bottom w:w="0" w:type="dxa"/>
-        <w:right w:w="108" w:type="dxa"/>
-      </w:tblCellMar>
-    </w:tblPr>
-  </w:style>
-  <w:style w:type="numbering" w:default="1" w:styleId="NoList">
-    <w:name w:val="No List"/>
-    <w:uiPriority w:val="99"/>
-    <w:semiHidden/>
-    <w:unhideWhenUsed/>
-  </w:style>
-  <w:style w:type="character" w:customStyle="1" w:styleId="Heading1Char">
-    <w:name w:val="Heading 1 Char"/>
-    <w:basedOn w:val="DefaultParagraphFont"/>
-    <w:link w:val="Heading1"/>
-    <w:uiPriority w:val="9"/>
-    <w:rsid w:val="000802DF"/>
-    <w:rPr>
-      <w:rFonts w:asciiTheme="majorHAnsi" w:eastAsiaTheme="majorEastAsia" w:hAnsiTheme="majorHAnsi" w:cstheme="majorBidi"/>
-      <w:bCs/>
-      <w:caps/>
-      <w:color w:val="ED0010" w:themeColor="accent3"/>
-      <w:sz w:val="36"/>
-      <w:szCs w:val="28"/>
-    </w:rPr>
-  </w:style>
-  <w:style w:type="character" w:customStyle="1" w:styleId="Heading2Char">
-    <w:name w:val="Heading 2 Char"/>
-    <w:basedOn w:val="DefaultParagraphFont"/>
-    <w:link w:val="Heading2"/>
-    <w:uiPriority w:val="9"/>
-    <w:rsid w:val="000802DF"/>
-    <w:rPr>
-      <w:rFonts w:asciiTheme="majorHAnsi" w:eastAsiaTheme="majorEastAsia" w:hAnsiTheme="majorHAnsi" w:cstheme="majorBidi"/>
-      <w:bCs/>
-      <w:caps/>
-      <w:color w:val="00A0DB" w:themeColor="accent2"/>
-      <w:sz w:val="32"/>
-      <w:szCs w:val="26"/>
-    </w:rPr>
-  </w:style>
-  <w:style w:type="character" w:customStyle="1" w:styleId="Heading3Char">
-    <w:name w:val="Heading 3 Char"/>
-    <w:basedOn w:val="DefaultParagraphFont"/>
-    <w:link w:val="Heading3"/>
-    <w:uiPriority w:val="9"/>
-    <w:rsid w:val="000802DF"/>
-    <w:rPr>
-      <w:rFonts w:ascii="Husans-Normal" w:hAnsi="Husans-Normal"/>
-      <w:bCs/>
-      <w:caps/>
-      <w:color w:val="262626" w:themeColor="text2"/>
-      <w:sz w:val="28"/>
-    </w:rPr>
-  </w:style>
-  <w:style w:type="character" w:customStyle="1" w:styleId="Heading4Char">
-    <w:name w:val="Heading 4 Char"/>
-    <w:basedOn w:val="DefaultParagraphFont"/>
-    <w:link w:val="Heading4"/>
-    <w:uiPriority w:val="9"/>
-    <w:semiHidden/>
-    <w:rsid w:val="00B2111F"/>
-    <w:rPr>
-      <w:rFonts w:asciiTheme="majorHAnsi" w:eastAsiaTheme="majorEastAsia" w:hAnsiTheme="majorHAnsi" w:cstheme="majorBidi"/>
-      <w:b/>
-      <w:bCs/>
-      <w:i/>
-      <w:iCs/>
-      <w:color w:val="464646" w:themeColor="text1" w:themeTint="D9"/>
-    </w:rPr>
-  </w:style>
-  <w:style w:type="character" w:customStyle="1" w:styleId="Heading5Char">
-    <w:name w:val="Heading 5 Char"/>
-    <w:basedOn w:val="DefaultParagraphFont"/>
-    <w:link w:val="Heading5"/>
-    <w:uiPriority w:val="9"/>
-    <w:semiHidden/>
-    <w:rsid w:val="00B2111F"/>
-    <w:rPr>
-      <w:rFonts w:asciiTheme="majorHAnsi" w:eastAsiaTheme="majorEastAsia" w:hAnsiTheme="majorHAnsi" w:cstheme="majorBidi"/>
-      <w:color w:val="000000"/>
-    </w:rPr>
-  </w:style>
-  <w:style w:type="character" w:customStyle="1" w:styleId="Heading6Char">
-    <w:name w:val="Heading 6 Char"/>
-    <w:basedOn w:val="DefaultParagraphFont"/>
-    <w:link w:val="Heading6"/>
-    <w:uiPriority w:val="9"/>
-    <w:semiHidden/>
-    <w:rsid w:val="00B2111F"/>
-    <w:rPr>
-      <w:rFonts w:asciiTheme="majorHAnsi" w:eastAsiaTheme="majorEastAsia" w:hAnsiTheme="majorHAnsi" w:cstheme="majorBidi"/>
-      <w:i/>
-      <w:iCs/>
-      <w:color w:val="262626" w:themeColor="text1"/>
-    </w:rPr>
-  </w:style>
-  <w:style w:type="character" w:customStyle="1" w:styleId="Heading7Char">
-    <w:name w:val="Heading 7 Char"/>
-    <w:basedOn w:val="DefaultParagraphFont"/>
-    <w:link w:val="Heading7"/>
-    <w:uiPriority w:val="9"/>
-    <w:semiHidden/>
-    <w:rsid w:val="00B2111F"/>
-    <w:rPr>
-      <w:rFonts w:asciiTheme="majorHAnsi" w:eastAsiaTheme="majorEastAsia" w:hAnsiTheme="majorHAnsi" w:cstheme="majorBidi"/>
-      <w:i/>
-      <w:iCs/>
-      <w:color w:val="262626" w:themeColor="text2"/>
-    </w:rPr>
-  </w:style>
-  <w:style w:type="character" w:customStyle="1" w:styleId="Heading8Char">
-    <w:name w:val="Heading 8 Char"/>
-    <w:basedOn w:val="DefaultParagraphFont"/>
-    <w:link w:val="Heading8"/>
-    <w:uiPriority w:val="9"/>
-    <w:semiHidden/>
-    <w:rsid w:val="00B2111F"/>
-    <w:rPr>
-      <w:rFonts w:asciiTheme="majorHAnsi" w:eastAsiaTheme="majorEastAsia" w:hAnsiTheme="majorHAnsi" w:cstheme="majorBidi"/>
-      <w:color w:val="000000"/>
-      <w:sz w:val="20"/>
-      <w:szCs w:val="20"/>
-    </w:rPr>
-  </w:style>
-  <w:style w:type="character" w:customStyle="1" w:styleId="Heading9Char">
-    <w:name w:val="Heading 9 Char"/>
-    <w:basedOn w:val="DefaultParagraphFont"/>
-    <w:link w:val="Heading9"/>
-    <w:uiPriority w:val="9"/>
-    <w:semiHidden/>
-    <w:rsid w:val="00B2111F"/>
-    <w:rPr>
-      <w:rFonts w:asciiTheme="majorHAnsi" w:eastAsiaTheme="majorEastAsia" w:hAnsiTheme="majorHAnsi" w:cstheme="majorBidi"/>
-      <w:i/>
-      <w:iCs/>
-      <w:color w:val="000000"/>
-      <w:sz w:val="20"/>
-      <w:szCs w:val="20"/>
-    </w:rPr>
-  </w:style>
-  <w:style w:type="paragraph" w:styleId="Caption">
-    <w:name w:val="caption"/>
-    <w:basedOn w:val="Normal"/>
-    <w:next w:val="Normal"/>
-    <w:uiPriority w:val="35"/>
-    <w:unhideWhenUsed/>
-    <w:qFormat/>
-    <w:rsid w:val="004C0292"/>
-    <w:pPr>
-      <w:spacing w:before="120" w:after="120" w:line="240" w:lineRule="auto"/>
-    </w:pPr>
-    <w:rPr>
-      <w:rFonts w:ascii="Husans-Normal" w:eastAsiaTheme="minorEastAsia" w:hAnsi="Husans-Normal"/>
-      <w:bCs/>
-      <w:i/>
-      <w:caps/>
-      <w:color w:val="ED0010" w:themeColor="accent3"/>
-      <w:spacing w:val="6"/>
-      <w:szCs w:val="18"/>
-      <w:lang w:bidi="hi-IN"/>
-    </w:rPr>
-  </w:style>
-  <w:style w:type="paragraph" w:styleId="Title">
-    <w:name w:val="Title"/>
-    <w:basedOn w:val="Normal"/>
-    <w:next w:val="Normal"/>
-    <w:link w:val="TitleChar"/>
-    <w:uiPriority w:val="10"/>
-    <w:rsid w:val="00B2111F"/>
-    <w:pPr>
-      <w:spacing w:after="120" w:line="240" w:lineRule="auto"/>
-      <w:contextualSpacing/>
-    </w:pPr>
-    <w:rPr>
-      <w:rFonts w:asciiTheme="majorHAnsi" w:eastAsiaTheme="majorEastAsia" w:hAnsiTheme="majorHAnsi" w:cstheme="majorBidi"/>
-      <w:color w:val="262626" w:themeColor="text2"/>
-      <w:spacing w:val="30"/>
-      <w:kern w:val="28"/>
-      <w:sz w:val="72"/>
-      <w:szCs w:val="52"/>
-    </w:rPr>
-  </w:style>
-  <w:style w:type="character" w:customStyle="1" w:styleId="TitleChar">
-    <w:name w:val="Title Char"/>
-    <w:basedOn w:val="DefaultParagraphFont"/>
-    <w:link w:val="Title"/>
-    <w:uiPriority w:val="10"/>
-    <w:rsid w:val="00B2111F"/>
-    <w:rPr>
-      <w:rFonts w:asciiTheme="majorHAnsi" w:eastAsiaTheme="majorEastAsia" w:hAnsiTheme="majorHAnsi" w:cstheme="majorBidi"/>
-      <w:color w:val="262626" w:themeColor="text2"/>
-      <w:spacing w:val="30"/>
-      <w:kern w:val="28"/>
-      <w:sz w:val="72"/>
-      <w:szCs w:val="52"/>
-    </w:rPr>
-  </w:style>
-  <w:style w:type="paragraph" w:styleId="Subtitle">
-    <w:name w:val="Subtitle"/>
-    <w:basedOn w:val="Normal"/>
-    <w:next w:val="Normal"/>
-    <w:link w:val="SubtitleChar"/>
-    <w:uiPriority w:val="11"/>
-    <w:rsid w:val="00B2111F"/>
-    <w:pPr>
-      <w:numPr>
-        <w:ilvl w:val="1"/>
-      </w:numPr>
-    </w:pPr>
-    <w:rPr>
-      <w:rFonts w:eastAsiaTheme="majorEastAsia" w:cstheme="majorBidi"/>
-      <w:iCs/>
-      <w:color w:val="3B3B3B" w:themeColor="text2" w:themeTint="E6"/>
-      <w:sz w:val="32"/>
-      <w:szCs w:val="24"/>
-      <w:lang w:bidi="hi-IN"/>
-    </w:rPr>
-  </w:style>
-  <w:style w:type="character" w:customStyle="1" w:styleId="SubtitleChar">
-    <w:name w:val="Subtitle Char"/>
-    <w:basedOn w:val="DefaultParagraphFont"/>
-    <w:link w:val="Subtitle"/>
-    <w:uiPriority w:val="11"/>
-    <w:rsid w:val="00B2111F"/>
-    <w:rPr>
-      <w:rFonts w:eastAsiaTheme="majorEastAsia" w:cstheme="majorBidi"/>
-      <w:iCs/>
-      <w:color w:val="3B3B3B" w:themeColor="text2" w:themeTint="E6"/>
-      <w:sz w:val="32"/>
-      <w:szCs w:val="24"/>
-      <w:lang w:bidi="hi-IN"/>
-    </w:rPr>
-  </w:style>
-  <w:style w:type="character" w:styleId="Strong">
-    <w:name w:val="Strong"/>
-    <w:basedOn w:val="DefaultParagraphFont"/>
-    <w:uiPriority w:val="22"/>
-    <w:rsid w:val="00B2111F"/>
-    <w:rPr>
-      <w:b/>
-      <w:bCs/>
-      <w:color w:val="3B3B3B" w:themeColor="text2" w:themeTint="E6"/>
-    </w:rPr>
-  </w:style>
-  <w:style w:type="character" w:styleId="Emphasis">
-    <w:name w:val="Emphasis"/>
-    <w:basedOn w:val="DefaultParagraphFont"/>
-    <w:uiPriority w:val="20"/>
-    <w:rsid w:val="00B2111F"/>
-    <w:rPr>
-      <w:b w:val="0"/>
-      <w:i/>
-      <w:iCs/>
-      <w:color w:val="262626" w:themeColor="text2"/>
-    </w:rPr>
-  </w:style>
-  <w:style w:type="paragraph" w:styleId="NoSpacing">
-    <w:name w:val="No Spacing"/>
-    <w:link w:val="NoSpacingChar"/>
-    <w:uiPriority w:val="1"/>
-    <w:qFormat/>
-    <w:rsid w:val="00B2111F"/>
-    <w:pPr>
-      <w:spacing w:after="0" w:line="240" w:lineRule="auto"/>
-    </w:pPr>
-  </w:style>
-  <w:style w:type="character" w:customStyle="1" w:styleId="NoSpacingChar">
-    <w:name w:val="No Spacing Char"/>
-    <w:basedOn w:val="DefaultParagraphFont"/>
-    <w:link w:val="NoSpacing"/>
-    <w:uiPriority w:val="1"/>
-    <w:rsid w:val="00B2111F"/>
-  </w:style>
-  <w:style w:type="paragraph" w:styleId="ListParagraph">
-    <w:name w:val="List Paragraph"/>
-    <w:basedOn w:val="Normal"/>
-    <w:uiPriority w:val="34"/>
-    <w:qFormat/>
-    <w:rsid w:val="00B2111F"/>
-    <w:pPr>
-      <w:spacing w:line="240" w:lineRule="auto"/>
-      <w:ind w:left="720" w:hanging="288"/>
-      <w:contextualSpacing/>
-    </w:pPr>
-    <w:rPr>
-      <w:color w:val="262626" w:themeColor="text2"/>
-    </w:rPr>
-  </w:style>
-  <w:style w:type="paragraph" w:styleId="Quote">
-    <w:name w:val="Quote"/>
-    <w:basedOn w:val="Normal"/>
-    <w:next w:val="Normal"/>
-    <w:link w:val="QuoteChar"/>
-    <w:uiPriority w:val="29"/>
-    <w:rsid w:val="00B2111F"/>
-    <w:pPr>
-      <w:pBdr>
-        <w:left w:val="single" w:sz="48" w:space="13" w:color="7F7F7F" w:themeColor="accent1"/>
-      </w:pBdr>
-      <w:spacing w:line="360" w:lineRule="auto"/>
-    </w:pPr>
-    <w:rPr>
-      <w:rFonts w:asciiTheme="majorHAnsi" w:eastAsiaTheme="minorEastAsia" w:hAnsiTheme="majorHAnsi"/>
-      <w:b/>
-      <w:i/>
-      <w:iCs/>
-      <w:color w:val="7F7F7F" w:themeColor="accent1"/>
-      <w:sz w:val="24"/>
-      <w:lang w:bidi="hi-IN"/>
-    </w:rPr>
-  </w:style>
-  <w:style w:type="character" w:customStyle="1" w:styleId="QuoteChar">
-    <w:name w:val="Quote Char"/>
-    <w:basedOn w:val="DefaultParagraphFont"/>
-    <w:link w:val="Quote"/>
-    <w:uiPriority w:val="29"/>
-    <w:rsid w:val="00B2111F"/>
-    <w:rPr>
-      <w:rFonts w:asciiTheme="majorHAnsi" w:eastAsiaTheme="minorEastAsia" w:hAnsiTheme="majorHAnsi"/>
-      <w:b/>
-      <w:i/>
-      <w:iCs/>
-      <w:color w:val="7F7F7F" w:themeColor="accent1"/>
-      <w:sz w:val="24"/>
-      <w:lang w:bidi="hi-IN"/>
-    </w:rPr>
-  </w:style>
-  <w:style w:type="paragraph" w:styleId="IntenseQuote">
-    <w:name w:val="Intense Quote"/>
-    <w:basedOn w:val="Normal"/>
-    <w:next w:val="Normal"/>
-    <w:link w:val="IntenseQuoteChar"/>
-    <w:uiPriority w:val="30"/>
-    <w:qFormat/>
-    <w:rsid w:val="00B2111F"/>
-    <w:pPr>
-      <w:pBdr>
-        <w:left w:val="single" w:sz="48" w:space="13" w:color="00A0DB" w:themeColor="accent2"/>
-      </w:pBdr>
-      <w:spacing w:before="240" w:after="120" w:line="300" w:lineRule="auto"/>
-    </w:pPr>
-    <w:rPr>
-      <w:rFonts w:eastAsiaTheme="minorEastAsia"/>
-      <w:b/>
-      <w:bCs/>
-      <w:i/>
-      <w:iCs/>
-      <w:color w:val="00A0DB" w:themeColor="accent2"/>
-      <w:sz w:val="26"/>
-      <w:lang w:bidi="hi-IN"/>
-    </w:rPr>
-  </w:style>
-  <w:style w:type="character" w:customStyle="1" w:styleId="IntenseQuoteChar">
-    <w:name w:val="Intense Quote Char"/>
-    <w:basedOn w:val="DefaultParagraphFont"/>
-    <w:link w:val="IntenseQuote"/>
-    <w:uiPriority w:val="30"/>
-    <w:rsid w:val="00B2111F"/>
-    <w:rPr>
-      <w:rFonts w:eastAsiaTheme="minorEastAsia"/>
-      <w:b/>
-      <w:bCs/>
-      <w:i/>
-      <w:iCs/>
-      <w:color w:val="00A0DB" w:themeColor="accent2"/>
-      <w:sz w:val="26"/>
-      <w:lang w:bidi="hi-IN"/>
-    </w:rPr>
-  </w:style>
-  <w:style w:type="character" w:styleId="SubtleEmphasis">
-    <w:name w:val="Subtle Emphasis"/>
-    <w:basedOn w:val="DefaultParagraphFont"/>
-    <w:uiPriority w:val="19"/>
-    <w:rsid w:val="00B2111F"/>
-    <w:rPr>
-      <w:i/>
-      <w:iCs/>
-      <w:color w:val="000000"/>
-    </w:rPr>
-  </w:style>
-  <w:style w:type="character" w:styleId="IntenseEmphasis">
-    <w:name w:val="Intense Emphasis"/>
-    <w:basedOn w:val="DefaultParagraphFont"/>
-    <w:uiPriority w:val="21"/>
-    <w:rsid w:val="00B2111F"/>
-    <w:rPr>
-      <w:b/>
-      <w:bCs/>
-      <w:i/>
-      <w:iCs/>
-      <w:color w:val="262626" w:themeColor="text2"/>
-    </w:rPr>
-  </w:style>
-  <w:style w:type="character" w:styleId="SubtleReference">
-    <w:name w:val="Subtle Reference"/>
-    <w:basedOn w:val="DefaultParagraphFont"/>
-    <w:uiPriority w:val="31"/>
-    <w:rsid w:val="00B2111F"/>
-    <w:rPr>
-      <w:smallCaps/>
-      <w:color w:val="000000"/>
-      <w:u w:val="single"/>
-    </w:rPr>
-  </w:style>
-  <w:style w:type="character" w:styleId="IntenseReference">
-    <w:name w:val="Intense Reference"/>
-    <w:basedOn w:val="DefaultParagraphFont"/>
-    <w:uiPriority w:val="32"/>
-    <w:rsid w:val="00B2111F"/>
-    <w:rPr>
-      <w:rFonts w:asciiTheme="minorHAnsi" w:hAnsiTheme="minorHAnsi"/>
-      <w:b/>
-      <w:bCs/>
-      <w:smallCaps/>
-      <w:color w:val="262626" w:themeColor="text2"/>
-      <w:spacing w:val="5"/>
-      <w:sz w:val="22"/>
-      <w:u w:val="single"/>
-    </w:rPr>
-  </w:style>
-  <w:style w:type="character" w:styleId="BookTitle">
-    <w:name w:val="Book Title"/>
-    <w:basedOn w:val="DefaultParagraphFont"/>
-    <w:uiPriority w:val="33"/>
-    <w:rsid w:val="00B2111F"/>
-    <w:rPr>
-      <w:rFonts w:asciiTheme="majorHAnsi" w:hAnsiTheme="majorHAnsi"/>
-      <w:b/>
-      <w:bCs/>
-      <w:caps w:val="0"/>
-      <w:smallCaps/>
-      <w:color w:val="262626" w:themeColor="text2"/>
-      <w:spacing w:val="10"/>
-      <w:sz w:val="22"/>
-    </w:rPr>
-  </w:style>
-  <w:style w:type="paragraph" w:styleId="TOCHeading">
-    <w:name w:val="TOC Heading"/>
-    <w:basedOn w:val="Heading1"/>
-    <w:next w:val="Normal"/>
-    <w:uiPriority w:val="39"/>
-    <w:semiHidden/>
-    <w:unhideWhenUsed/>
-    <w:qFormat/>
-    <w:rsid w:val="00B2111F"/>
-    <w:pPr>
-      <w:spacing w:before="480" w:line="264" w:lineRule="auto"/>
-      <w:outlineLvl w:val="9"/>
-    </w:pPr>
-    <w:rPr>
-      <w:b/>
-    </w:rPr>
-  </w:style>
-  <w:style w:type="paragraph" w:styleId="BalloonText">
-    <w:name w:val="Balloon Text"/>
-    <w:basedOn w:val="Normal"/>
-    <w:link w:val="BalloonTextChar"/>
-    <w:uiPriority w:val="99"/>
-    <w:semiHidden/>
-    <w:unhideWhenUsed/>
-    <w:rsid w:val="004D5DEA"/>
-    <w:pPr>
-      <w:spacing w:line="240" w:lineRule="auto"/>
-    </w:pPr>
-    <w:rPr>
-      <w:rFonts w:ascii="Tahoma" w:hAnsi="Tahoma" w:cs="Tahoma"/>
-      <w:sz w:val="16"/>
-      <w:szCs w:val="16"/>
-    </w:rPr>
-  </w:style>
-  <w:style w:type="character" w:customStyle="1" w:styleId="BalloonTextChar">
-    <w:name w:val="Balloon Text Char"/>
-    <w:basedOn w:val="DefaultParagraphFont"/>
-    <w:link w:val="BalloonText"/>
-    <w:uiPriority w:val="99"/>
-    <w:semiHidden/>
-    <w:rsid w:val="004D5DEA"/>
-    <w:rPr>
-      <w:rFonts w:ascii="Tahoma" w:hAnsi="Tahoma" w:cs="Tahoma"/>
-      <w:sz w:val="16"/>
-      <w:szCs w:val="16"/>
-    </w:rPr>
-  </w:style>
-  <w:style w:type="paragraph" w:styleId="TOC1">
-    <w:name w:val="toc 1"/>
-    <w:basedOn w:val="Normal"/>
-    <w:next w:val="Normal"/>
-    <w:autoRedefine/>
-    <w:uiPriority w:val="39"/>
-    <w:unhideWhenUsed/>
-    <w:rsid w:val="00EF3E4A"/>
-    <w:pPr>
-      <w:spacing w:after="100"/>
-    </w:pPr>
-  </w:style>
-  <w:style w:type="character" w:styleId="Hyperlink">
-    <w:name w:val="Hyperlink"/>
-    <w:basedOn w:val="DefaultParagraphFont"/>
-    <w:uiPriority w:val="99"/>
-    <w:unhideWhenUsed/>
-    <w:rsid w:val="00EF3E4A"/>
-    <w:rPr>
-      <w:color w:val="ED0010" w:themeColor="hyperlink"/>
-      <w:u w:val="single"/>
-    </w:rPr>
-  </w:style>
-  <w:style w:type="paragraph" w:styleId="Header">
-    <w:name w:val="header"/>
-    <w:basedOn w:val="Normal"/>
-    <w:link w:val="HeaderChar"/>
-    <w:uiPriority w:val="99"/>
-    <w:unhideWhenUsed/>
-    <w:rsid w:val="00B2111F"/>
-    <w:pPr>
-      <w:tabs>
-        <w:tab w:val="center" w:pos="4680"/>
-        <w:tab w:val="right" w:pos="9360"/>
-      </w:tabs>
-      <w:spacing w:line="240" w:lineRule="auto"/>
-    </w:pPr>
-  </w:style>
-  <w:style w:type="character" w:customStyle="1" w:styleId="HeaderChar">
-    <w:name w:val="Header Char"/>
-    <w:basedOn w:val="DefaultParagraphFont"/>
-    <w:link w:val="Header"/>
-    <w:uiPriority w:val="99"/>
-    <w:rsid w:val="00B2111F"/>
-  </w:style>
-  <w:style w:type="paragraph" w:styleId="Footer">
-    <w:name w:val="footer"/>
-    <w:basedOn w:val="Normal"/>
-    <w:link w:val="FooterChar"/>
-    <w:uiPriority w:val="99"/>
-    <w:unhideWhenUsed/>
-    <w:rsid w:val="00B2111F"/>
-    <w:pPr>
-      <w:tabs>
-        <w:tab w:val="center" w:pos="4680"/>
-        <w:tab w:val="right" w:pos="9360"/>
-      </w:tabs>
-      <w:spacing w:line="240" w:lineRule="auto"/>
-    </w:pPr>
-  </w:style>
-  <w:style w:type="character" w:customStyle="1" w:styleId="FooterChar">
-    <w:name w:val="Footer Char"/>
-    <w:basedOn w:val="DefaultParagraphFont"/>
-    <w:link w:val="Footer"/>
-    <w:uiPriority w:val="99"/>
-    <w:rsid w:val="00B2111F"/>
-  </w:style>
-  <w:style w:type="table" w:styleId="MediumList1-Accent2">
-    <w:name w:val="Medium List 1 Accent 2"/>
-    <w:basedOn w:val="TableNormal"/>
-    <w:uiPriority w:val="65"/>
-    <w:rsid w:val="009D28D2"/>
-    <w:pPr>
-      <w:spacing w:after="0" w:line="240" w:lineRule="auto"/>
-    </w:pPr>
-    <w:rPr>
-      <w:color w:val="262626" w:themeColor="text1"/>
-    </w:rPr>
-    <w:tblPr>
-      <w:tblStyleRowBandSize w:val="1"/>
-      <w:tblStyleColBandSize w:val="1"/>
-      <w:tblInd w:w="0" w:type="dxa"/>
-      <w:tblBorders>
-        <w:top w:val="single" w:sz="8" w:space="0" w:color="00A0DB" w:themeColor="accent2"/>
-        <w:bottom w:val="single" w:sz="8" w:space="0" w:color="00A0DB" w:themeColor="accent2"/>
-      </w:tblBorders>
-      <w:tblCellMar>
-        <w:top w:w="0" w:type="dxa"/>
-        <w:left w:w="108" w:type="dxa"/>
-        <w:bottom w:w="0" w:type="dxa"/>
-        <w:right w:w="108" w:type="dxa"/>
-      </w:tblCellMar>
-    </w:tblPr>
-    <w:tblStylePr w:type="firstRow">
-      <w:rPr>
-        <w:rFonts w:asciiTheme="majorHAnsi" w:eastAsiaTheme="majorEastAsia" w:hAnsiTheme="majorHAnsi" w:cstheme="majorBidi"/>
-      </w:rPr>
-      <w:tblPr/>
-      <w:tcPr>
-        <w:tcBorders>
-          <w:top w:val="nil"/>
-          <w:bottom w:val="single" w:sz="8" w:space="0" w:color="00A0DB" w:themeColor="accent2"/>
-        </w:tcBorders>
-      </w:tcPr>
-    </w:tblStylePr>
-    <w:tblStylePr w:type="lastRow">
-      <w:rPr>
-        <w:b/>
-        <w:bCs/>
-        <w:color w:val="262626" w:themeColor="text2"/>
-      </w:rPr>
-      <w:tblPr/>
-      <w:tcPr>
-        <w:tcBorders>
-          <w:top w:val="single" w:sz="8" w:space="0" w:color="00A0DB" w:themeColor="accent2"/>
-          <w:bottom w:val="single" w:sz="8" w:space="0" w:color="00A0DB" w:themeColor="accent2"/>
-        </w:tcBorders>
-      </w:tcPr>
-    </w:tblStylePr>
-    <w:tblStylePr w:type="firstCol">
-      <w:rPr>
-        <w:b/>
-        <w:bCs/>
-      </w:rPr>
-    </w:tblStylePr>
-    <w:tblStylePr w:type="lastCol">
-      <w:rPr>
-        <w:b/>
-        <w:bCs/>
-      </w:rPr>
-      <w:tblPr/>
-      <w:tcPr>
-        <w:tcBorders>
-          <w:top w:val="single" w:sz="8" w:space="0" w:color="00A0DB" w:themeColor="accent2"/>
-          <w:bottom w:val="single" w:sz="8" w:space="0" w:color="00A0DB" w:themeColor="accent2"/>
-        </w:tcBorders>
-      </w:tcPr>
-    </w:tblStylePr>
-    <w:tblStylePr w:type="band1Vert">
-      <w:tblPr/>
-      <w:tcPr>
-        <w:shd w:val="clear" w:color="auto" w:fill="B7EBFF" w:themeFill="accent2" w:themeFillTint="3F"/>
-      </w:tcPr>
-    </w:tblStylePr>
-    <w:tblStylePr w:type="band1Horz">
-      <w:tblPr/>
-      <w:tcPr>
-        <w:shd w:val="clear" w:color="auto" w:fill="B7EBFF" w:themeFill="accent2" w:themeFillTint="3F"/>
-      </w:tcPr>
-    </w:tblStylePr>
-  </w:style>
-  <w:style w:type="paragraph" w:styleId="TOC2">
-    <w:name w:val="toc 2"/>
-    <w:basedOn w:val="Normal"/>
-    <w:next w:val="Normal"/>
-    <w:autoRedefine/>
-    <w:uiPriority w:val="39"/>
-    <w:unhideWhenUsed/>
-    <w:rsid w:val="00C72DC9"/>
-    <w:pPr>
-      <w:spacing w:after="100"/>
-      <w:ind w:left="220"/>
-    </w:pPr>
-  </w:style>
-  <w:style w:type="paragraph" w:styleId="TOC3">
-    <w:name w:val="toc 3"/>
-    <w:basedOn w:val="Normal"/>
-    <w:next w:val="Normal"/>
-    <w:autoRedefine/>
-    <w:uiPriority w:val="39"/>
-    <w:unhideWhenUsed/>
-    <w:rsid w:val="00C72DC9"/>
-    <w:pPr>
-      <w:spacing w:after="100"/>
-      <w:ind w:left="440"/>
-    </w:pPr>
-  </w:style>
-  <w:style w:type="table" w:styleId="TableGrid">
-    <w:name w:val="Table Grid"/>
-    <w:basedOn w:val="TableNormal"/>
-    <w:uiPriority w:val="59"/>
-    <w:rsid w:val="00714C15"/>
-    <w:pPr>
-      <w:spacing w:after="0" w:line="240" w:lineRule="auto"/>
-    </w:pPr>
-    <w:tblPr>
-      <w:tblInd w:w="0" w:type="dxa"/>
-      <w:tblBorders>
-        <w:top w:val="single" w:sz="4" w:space="0" w:color="auto"/>
-        <w:left w:val="single" w:sz="4" w:space="0" w:color="auto"/>
-        <w:bottom w:val="single" w:sz="4" w:space="0" w:color="auto"/>
-        <w:right w:val="single" w:sz="4" w:space="0" w:color="auto"/>
-        <w:insideH w:val="single" w:sz="4" w:space="0" w:color="auto"/>
-        <w:insideV w:val="single" w:sz="4" w:space="0" w:color="auto"/>
-      </w:tblBorders>
-      <w:tblCellMar>
-        <w:top w:w="0" w:type="dxa"/>
-        <w:left w:w="108" w:type="dxa"/>
-        <w:bottom w:w="0" w:type="dxa"/>
-        <w:right w:w="108" w:type="dxa"/>
-      </w:tblCellMar>
-    </w:tblPr>
-  </w:style>
-  <w:style w:type="table" w:styleId="MediumList1-Accent6">
-    <w:name w:val="Medium List 1 Accent 6"/>
-    <w:basedOn w:val="TableNormal"/>
-    <w:uiPriority w:val="65"/>
-    <w:rsid w:val="00714C15"/>
-    <w:pPr>
-      <w:spacing w:after="0" w:line="240" w:lineRule="auto"/>
-    </w:pPr>
-    <w:rPr>
-      <w:color w:val="262626" w:themeColor="text1"/>
-    </w:rPr>
-    <w:tblPr>
-      <w:tblStyleRowBandSize w:val="1"/>
-      <w:tblStyleColBandSize w:val="1"/>
-      <w:tblInd w:w="0" w:type="dxa"/>
-      <w:tblBorders>
-        <w:top w:val="single" w:sz="8" w:space="0" w:color="00A0DB" w:themeColor="accent6"/>
-        <w:bottom w:val="single" w:sz="8" w:space="0" w:color="00A0DB" w:themeColor="accent6"/>
-      </w:tblBorders>
-      <w:tblCellMar>
-        <w:top w:w="0" w:type="dxa"/>
-        <w:left w:w="108" w:type="dxa"/>
-        <w:bottom w:w="0" w:type="dxa"/>
-        <w:right w:w="108" w:type="dxa"/>
-      </w:tblCellMar>
-    </w:tblPr>
-    <w:tblStylePr w:type="firstRow">
-      <w:rPr>
-        <w:rFonts w:asciiTheme="majorHAnsi" w:eastAsiaTheme="majorEastAsia" w:hAnsiTheme="majorHAnsi" w:cstheme="majorBidi"/>
-      </w:rPr>
-      <w:tblPr/>
-      <w:tcPr>
-        <w:tcBorders>
-          <w:top w:val="nil"/>
-          <w:bottom w:val="single" w:sz="8" w:space="0" w:color="00A0DB" w:themeColor="accent6"/>
-        </w:tcBorders>
-      </w:tcPr>
-    </w:tblStylePr>
-    <w:tblStylePr w:type="lastRow">
-      <w:rPr>
-        <w:b/>
-        <w:bCs/>
-        <w:color w:val="262626" w:themeColor="text2"/>
-      </w:rPr>
-      <w:tblPr/>
-      <w:tcPr>
-        <w:tcBorders>
-          <w:top w:val="single" w:sz="8" w:space="0" w:color="00A0DB" w:themeColor="accent6"/>
-          <w:bottom w:val="single" w:sz="8" w:space="0" w:color="00A0DB" w:themeColor="accent6"/>
-        </w:tcBorders>
-      </w:tcPr>
-    </w:tblStylePr>
-    <w:tblStylePr w:type="firstCol">
-      <w:rPr>
-        <w:b/>
-        <w:bCs/>
-      </w:rPr>
-    </w:tblStylePr>
-    <w:tblStylePr w:type="lastCol">
-      <w:rPr>
-        <w:b/>
-        <w:bCs/>
-      </w:rPr>
-      <w:tblPr/>
-      <w:tcPr>
-        <w:tcBorders>
-          <w:top w:val="single" w:sz="8" w:space="0" w:color="00A0DB" w:themeColor="accent6"/>
-          <w:bottom w:val="single" w:sz="8" w:space="0" w:color="00A0DB" w:themeColor="accent6"/>
-        </w:tcBorders>
-      </w:tcPr>
-    </w:tblStylePr>
-    <w:tblStylePr w:type="band1Vert">
-      <w:tblPr/>
-      <w:tcPr>
-        <w:shd w:val="clear" w:color="auto" w:fill="B7EBFF" w:themeFill="accent6" w:themeFillTint="3F"/>
-      </w:tcPr>
-    </w:tblStylePr>
-    <w:tblStylePr w:type="band1Horz">
-      <w:tblPr/>
-      <w:tcPr>
-        <w:shd w:val="clear" w:color="auto" w:fill="B7EBFF" w:themeFill="accent6" w:themeFillTint="3F"/>
-      </w:tcPr>
-    </w:tblStylePr>
-  </w:style>
-  <w:style w:type="paragraph" w:customStyle="1" w:styleId="HUTitle">
-    <w:name w:val="HU Title"/>
-    <w:link w:val="HUTitleChar"/>
-    <w:qFormat/>
-    <w:rsid w:val="00A57FBB"/>
-    <w:pPr>
-      <w:framePr w:hSpace="187" w:wrap="around" w:hAnchor="margin" w:xAlign="center" w:y="2881"/>
-    </w:pPr>
-    <w:rPr>
-      <w:rFonts w:asciiTheme="majorHAnsi" w:eastAsiaTheme="majorEastAsia" w:hAnsiTheme="majorHAnsi" w:cstheme="majorBidi"/>
-      <w:bCs/>
-      <w:caps/>
-      <w:sz w:val="96"/>
-      <w:szCs w:val="28"/>
-      <w:lang w:val="en-GB"/>
-    </w:rPr>
-  </w:style>
-  <w:style w:type="character" w:customStyle="1" w:styleId="HUTitleChar">
-    <w:name w:val="HU Title Char"/>
-    <w:basedOn w:val="NoSpacingChar"/>
-    <w:link w:val="HUTitle"/>
-    <w:rsid w:val="00A57FBB"/>
-    <w:rPr>
-      <w:rFonts w:asciiTheme="majorHAnsi" w:eastAsiaTheme="majorEastAsia" w:hAnsiTheme="majorHAnsi" w:cstheme="majorBidi"/>
-      <w:bCs/>
-      <w:caps/>
-      <w:sz w:val="96"/>
-      <w:szCs w:val="28"/>
-      <w:lang w:val="en-GB"/>
-    </w:rPr>
-  </w:style>
-  <w:style w:type="paragraph" w:customStyle="1" w:styleId="Outline">
-    <w:name w:val="Outline"/>
-    <w:basedOn w:val="Heading1"/>
-    <w:link w:val="OutlineChar"/>
-    <w:qFormat/>
-    <w:rsid w:val="00605131"/>
-    <w:pPr>
-      <w:framePr w:hSpace="187" w:wrap="around" w:hAnchor="margin" w:xAlign="center" w:y="2881"/>
-    </w:pPr>
-    <w:rPr>
-      <w:rFonts w:ascii="Husans-Outline" w:hAnsi="Husans-Outline"/>
-      <w:color w:val="5C5C5C" w:themeColor="text1" w:themeTint="BF"/>
-      <w:sz w:val="56"/>
-      <w:lang w:val="en-GB"/>
-    </w:rPr>
-  </w:style>
-  <w:style w:type="paragraph" w:customStyle="1" w:styleId="Author">
-    <w:name w:val="Author"/>
-    <w:link w:val="AuthorChar"/>
-    <w:qFormat/>
-    <w:rsid w:val="00A57FBB"/>
-    <w:pPr>
-      <w:framePr w:hSpace="187" w:wrap="around" w:hAnchor="margin" w:xAlign="center" w:yAlign="bottom"/>
-    </w:pPr>
-    <w:rPr>
-      <w:rFonts w:asciiTheme="majorHAnsi" w:eastAsiaTheme="majorEastAsia" w:hAnsiTheme="majorHAnsi" w:cstheme="majorBidi"/>
-      <w:bCs/>
-      <w:caps/>
-      <w:color w:val="7F7F7F" w:themeColor="accent1"/>
-      <w:sz w:val="24"/>
-      <w:szCs w:val="28"/>
-      <w:lang w:val="en-GB"/>
-    </w:rPr>
-  </w:style>
-  <w:style w:type="character" w:customStyle="1" w:styleId="OutlineChar">
-    <w:name w:val="Outline Char"/>
-    <w:basedOn w:val="NoSpacingChar"/>
-    <w:link w:val="Outline"/>
-    <w:rsid w:val="00605131"/>
-    <w:rPr>
-      <w:rFonts w:ascii="Husans-Outline" w:eastAsiaTheme="majorEastAsia" w:hAnsi="Husans-Outline" w:cstheme="majorBidi"/>
-      <w:bCs/>
-      <w:caps/>
-      <w:color w:val="5C5C5C" w:themeColor="text1" w:themeTint="BF"/>
-      <w:sz w:val="56"/>
-      <w:szCs w:val="28"/>
-      <w:lang w:val="en-GB"/>
-    </w:rPr>
-  </w:style>
-  <w:style w:type="paragraph" w:customStyle="1" w:styleId="TableTitle">
-    <w:name w:val="Table Title"/>
-    <w:link w:val="TableTitleChar"/>
-    <w:qFormat/>
-    <w:rsid w:val="00A57FBB"/>
-    <w:pPr>
-      <w:spacing w:after="0"/>
-    </w:pPr>
-    <w:rPr>
-      <w:rFonts w:asciiTheme="majorHAnsi" w:eastAsiaTheme="majorEastAsia" w:hAnsiTheme="majorHAnsi" w:cs="Courier New"/>
-      <w:bCs/>
-      <w:caps/>
-      <w:color w:val="00A0DB" w:themeColor="accent6"/>
-      <w:sz w:val="24"/>
-      <w:szCs w:val="28"/>
-    </w:rPr>
-  </w:style>
-  <w:style w:type="character" w:customStyle="1" w:styleId="AuthorChar">
-    <w:name w:val="Author Char"/>
-    <w:basedOn w:val="NoSpacingChar"/>
-    <w:link w:val="Author"/>
-    <w:rsid w:val="00A57FBB"/>
-    <w:rPr>
-      <w:rFonts w:asciiTheme="majorHAnsi" w:eastAsiaTheme="majorEastAsia" w:hAnsiTheme="majorHAnsi" w:cstheme="majorBidi"/>
-      <w:bCs/>
-      <w:caps/>
-      <w:color w:val="7F7F7F" w:themeColor="accent1"/>
-      <w:sz w:val="24"/>
-      <w:szCs w:val="28"/>
-      <w:lang w:val="en-GB"/>
-    </w:rPr>
-  </w:style>
-  <w:style w:type="character" w:customStyle="1" w:styleId="TableTitleChar">
-    <w:name w:val="Table Title Char"/>
-    <w:basedOn w:val="DefaultParagraphFont"/>
-    <w:link w:val="TableTitle"/>
-    <w:rsid w:val="00A57FBB"/>
-    <w:rPr>
-      <w:rFonts w:asciiTheme="majorHAnsi" w:eastAsiaTheme="majorEastAsia" w:hAnsiTheme="majorHAnsi" w:cs="Courier New"/>
-      <w:bCs/>
-      <w:caps/>
-      <w:color w:val="00A0DB" w:themeColor="accent6"/>
-      <w:sz w:val="24"/>
-      <w:szCs w:val="28"/>
-    </w:rPr>
-  </w:style>
-</w:styles>
-</file>
-
-<file path=word/stylesWithEffects.xml><?xml version="1.0" encoding="utf-8"?>
-<w:styles xmlns:wpc="http://schemas.microsoft.com/office/word/2010/wordprocessingCanvas" xmlns:mc="http://schemas.openxmlformats.org/markup-compatibility/2006" xmlns:o="urn:schemas-microsoft-com:office:office" xmlns:r="http://schemas.openxmlformats.org/officeDocument/2006/relationships" xmlns:m="http://schemas.openxmlformats.org/officeDocument/2006/math" xmlns:v="urn:schemas-microsoft-com:vml" xmlns:wp14="http://schemas.microsoft.com/office/word/2010/wordprocessingDrawing" xmlns:wp="http://schemas.openxmlformats.org/drawingml/2006/wordprocessingDrawing" xmlns:w10="urn:schemas-microsoft-com:office:word" xmlns:w="http://schemas.openxmlformats.org/wordprocessingml/2006/main" xmlns:w14="http://schemas.microsoft.com/office/word/2010/wordml" xmlns:wpg="http://schemas.microsoft.com/office/word/2010/wordprocessingGroup" xmlns:wpi="http://schemas.microsoft.com/office/word/2010/wordprocessingInk" xmlns:wne="http://schemas.microsoft.com/office/word/2006/wordml" xmlns:wps="http://schemas.microsoft.com/office/word/2010/wordprocessingShape" mc:Ignorable="w14 wp14">
+<w:styles xmlns:mc="http://schemas.openxmlformats.org/markup-compatibility/2006" xmlns:r="http://schemas.openxmlformats.org/officeDocument/2006/relationships" xmlns:w="http://schemas.openxmlformats.org/wordprocessingml/2006/main" xmlns:w14="http://schemas.microsoft.com/office/word/2010/wordml" mc:Ignorable="w14">
   <w:docDefaults>
     <w:rPrDefault>
       <w:rPr>
@@ -16299,9 +15752,10 @@
     <w:name w:val="Author"/>
     <w:link w:val="AuthorChar"/>
     <w:qFormat/>
-    <w:rsid w:val="00A57FBB"/>
+    <w:rsid w:val="009E7AD5"/>
     <w:pPr>
       <w:framePr w:hSpace="187" w:wrap="around" w:hAnchor="margin" w:xAlign="center" w:yAlign="bottom"/>
+      <w:spacing w:after="0"/>
     </w:pPr>
     <w:rPr>
       <w:rFonts w:asciiTheme="majorHAnsi" w:eastAsiaTheme="majorEastAsia" w:hAnsiTheme="majorHAnsi" w:cstheme="majorBidi"/>
@@ -16349,7 +15803,1307 @@
     <w:name w:val="Author Char"/>
     <w:basedOn w:val="NoSpacingChar"/>
     <w:link w:val="Author"/>
+    <w:rsid w:val="009E7AD5"/>
+    <w:rPr>
+      <w:rFonts w:asciiTheme="majorHAnsi" w:eastAsiaTheme="majorEastAsia" w:hAnsiTheme="majorHAnsi" w:cstheme="majorBidi"/>
+      <w:bCs/>
+      <w:caps/>
+      <w:color w:val="7F7F7F" w:themeColor="accent1"/>
+      <w:sz w:val="24"/>
+      <w:szCs w:val="28"/>
+      <w:lang w:val="en-GB"/>
+    </w:rPr>
+  </w:style>
+  <w:style w:type="character" w:customStyle="1" w:styleId="TableTitleChar">
+    <w:name w:val="Table Title Char"/>
+    <w:basedOn w:val="DefaultParagraphFont"/>
+    <w:link w:val="TableTitle"/>
     <w:rsid w:val="00A57FBB"/>
+    <w:rPr>
+      <w:rFonts w:asciiTheme="majorHAnsi" w:eastAsiaTheme="majorEastAsia" w:hAnsiTheme="majorHAnsi" w:cs="Courier New"/>
+      <w:bCs/>
+      <w:caps/>
+      <w:color w:val="00A0DB" w:themeColor="accent6"/>
+      <w:sz w:val="24"/>
+      <w:szCs w:val="28"/>
+    </w:rPr>
+  </w:style>
+</w:styles>
+</file>
+
+<file path=word/stylesWithEffects.xml><?xml version="1.0" encoding="utf-8"?>
+<w:styles xmlns:wpc="http://schemas.microsoft.com/office/word/2010/wordprocessingCanvas" xmlns:mc="http://schemas.openxmlformats.org/markup-compatibility/2006" xmlns:o="urn:schemas-microsoft-com:office:office" xmlns:r="http://schemas.openxmlformats.org/officeDocument/2006/relationships" xmlns:m="http://schemas.openxmlformats.org/officeDocument/2006/math" xmlns:v="urn:schemas-microsoft-com:vml" xmlns:wp14="http://schemas.microsoft.com/office/word/2010/wordprocessingDrawing" xmlns:wp="http://schemas.openxmlformats.org/drawingml/2006/wordprocessingDrawing" xmlns:w10="urn:schemas-microsoft-com:office:word" xmlns:w="http://schemas.openxmlformats.org/wordprocessingml/2006/main" xmlns:w14="http://schemas.microsoft.com/office/word/2010/wordml" xmlns:wpg="http://schemas.microsoft.com/office/word/2010/wordprocessingGroup" xmlns:wpi="http://schemas.microsoft.com/office/word/2010/wordprocessingInk" xmlns:wne="http://schemas.microsoft.com/office/word/2006/wordml" xmlns:wps="http://schemas.microsoft.com/office/word/2010/wordprocessingShape" mc:Ignorable="w14 wp14">
+  <w:docDefaults>
+    <w:rPrDefault>
+      <w:rPr>
+        <w:rFonts w:asciiTheme="minorHAnsi" w:eastAsiaTheme="minorHAnsi" w:hAnsiTheme="minorHAnsi" w:cstheme="minorBidi"/>
+        <w:sz w:val="22"/>
+        <w:szCs w:val="22"/>
+        <w:lang w:val="en-US" w:eastAsia="en-US" w:bidi="ar-SA"/>
+      </w:rPr>
+    </w:rPrDefault>
+    <w:pPrDefault>
+      <w:pPr>
+        <w:spacing w:after="200" w:line="276" w:lineRule="auto"/>
+      </w:pPr>
+    </w:pPrDefault>
+  </w:docDefaults>
+  <w:latentStyles w:defLockedState="0" w:defUIPriority="99" w:defSemiHidden="1" w:defUnhideWhenUsed="1" w:defQFormat="0" w:count="267">
+    <w:lsdException w:name="Normal" w:semiHidden="0" w:uiPriority="0" w:unhideWhenUsed="0" w:qFormat="1"/>
+    <w:lsdException w:name="heading 1" w:semiHidden="0" w:uiPriority="9" w:unhideWhenUsed="0" w:qFormat="1"/>
+    <w:lsdException w:name="heading 2" w:uiPriority="9" w:qFormat="1"/>
+    <w:lsdException w:name="heading 3" w:uiPriority="9" w:qFormat="1"/>
+    <w:lsdException w:name="heading 4" w:uiPriority="9"/>
+    <w:lsdException w:name="heading 5" w:uiPriority="9" w:qFormat="1"/>
+    <w:lsdException w:name="heading 6" w:uiPriority="9" w:qFormat="1"/>
+    <w:lsdException w:name="heading 7" w:uiPriority="9" w:qFormat="1"/>
+    <w:lsdException w:name="heading 8" w:uiPriority="9" w:qFormat="1"/>
+    <w:lsdException w:name="heading 9" w:uiPriority="9" w:qFormat="1"/>
+    <w:lsdException w:name="toc 1" w:uiPriority="39"/>
+    <w:lsdException w:name="toc 2" w:uiPriority="39"/>
+    <w:lsdException w:name="toc 3" w:uiPriority="39"/>
+    <w:lsdException w:name="toc 4" w:uiPriority="39"/>
+    <w:lsdException w:name="toc 5" w:uiPriority="39"/>
+    <w:lsdException w:name="toc 6" w:uiPriority="39"/>
+    <w:lsdException w:name="toc 7" w:uiPriority="39"/>
+    <w:lsdException w:name="toc 8" w:uiPriority="39"/>
+    <w:lsdException w:name="toc 9" w:uiPriority="39"/>
+    <w:lsdException w:name="caption" w:uiPriority="35" w:qFormat="1"/>
+    <w:lsdException w:name="Title" w:semiHidden="0" w:uiPriority="10" w:unhideWhenUsed="0"/>
+    <w:lsdException w:name="Default Paragraph Font" w:uiPriority="1"/>
+    <w:lsdException w:name="Subtitle" w:semiHidden="0" w:uiPriority="11" w:unhideWhenUsed="0"/>
+    <w:lsdException w:name="Strong" w:semiHidden="0" w:uiPriority="22" w:unhideWhenUsed="0"/>
+    <w:lsdException w:name="Emphasis" w:semiHidden="0" w:uiPriority="20" w:unhideWhenUsed="0"/>
+    <w:lsdException w:name="Table Grid" w:semiHidden="0" w:uiPriority="59" w:unhideWhenUsed="0"/>
+    <w:lsdException w:name="Placeholder Text" w:unhideWhenUsed="0"/>
+    <w:lsdException w:name="No Spacing" w:semiHidden="0" w:uiPriority="1" w:unhideWhenUsed="0" w:qFormat="1"/>
+    <w:lsdException w:name="Light Shading" w:semiHidden="0" w:uiPriority="60" w:unhideWhenUsed="0"/>
+    <w:lsdException w:name="Light List" w:semiHidden="0" w:uiPriority="61" w:unhideWhenUsed="0"/>
+    <w:lsdException w:name="Light Grid" w:semiHidden="0" w:uiPriority="62" w:unhideWhenUsed="0"/>
+    <w:lsdException w:name="Medium Shading 1" w:semiHidden="0" w:uiPriority="63" w:unhideWhenUsed="0"/>
+    <w:lsdException w:name="Medium Shading 2" w:semiHidden="0" w:uiPriority="64" w:unhideWhenUsed="0"/>
+    <w:lsdException w:name="Medium List 1" w:semiHidden="0" w:uiPriority="65" w:unhideWhenUsed="0"/>
+    <w:lsdException w:name="Medium List 2" w:semiHidden="0" w:uiPriority="66" w:unhideWhenUsed="0"/>
+    <w:lsdException w:name="Medium Grid 1" w:semiHidden="0" w:uiPriority="67" w:unhideWhenUsed="0"/>
+    <w:lsdException w:name="Medium Grid 2" w:semiHidden="0" w:uiPriority="68" w:unhideWhenUsed="0"/>
+    <w:lsdException w:name="Medium Grid 3" w:semiHidden="0" w:uiPriority="69" w:unhideWhenUsed="0"/>
+    <w:lsdException w:name="Dark List" w:semiHidden="0" w:uiPriority="70" w:unhideWhenUsed="0"/>
+    <w:lsdException w:name="Colorful Shading" w:semiHidden="0" w:uiPriority="71" w:unhideWhenUsed="0"/>
+    <w:lsdException w:name="Colorful List" w:semiHidden="0" w:uiPriority="72" w:unhideWhenUsed="0"/>
+    <w:lsdException w:name="Colorful Grid" w:semiHidden="0" w:uiPriority="73" w:unhideWhenUsed="0"/>
+    <w:lsdException w:name="Light Shading Accent 1" w:semiHidden="0" w:uiPriority="60" w:unhideWhenUsed="0"/>
+    <w:lsdException w:name="Light List Accent 1" w:semiHidden="0" w:uiPriority="61" w:unhideWhenUsed="0"/>
+    <w:lsdException w:name="Light Grid Accent 1" w:semiHidden="0" w:uiPriority="62" w:unhideWhenUsed="0"/>
+    <w:lsdException w:name="Medium Shading 1 Accent 1" w:semiHidden="0" w:uiPriority="63" w:unhideWhenUsed="0"/>
+    <w:lsdException w:name="Medium Shading 2 Accent 1" w:semiHidden="0" w:uiPriority="64" w:unhideWhenUsed="0"/>
+    <w:lsdException w:name="Medium List 1 Accent 1" w:semiHidden="0" w:uiPriority="65" w:unhideWhenUsed="0"/>
+    <w:lsdException w:name="Revision" w:unhideWhenUsed="0"/>
+    <w:lsdException w:name="List Paragraph" w:semiHidden="0" w:uiPriority="34" w:unhideWhenUsed="0" w:qFormat="1"/>
+    <w:lsdException w:name="Quote" w:semiHidden="0" w:uiPriority="29" w:unhideWhenUsed="0"/>
+    <w:lsdException w:name="Intense Quote" w:semiHidden="0" w:uiPriority="30" w:unhideWhenUsed="0" w:qFormat="1"/>
+    <w:lsdException w:name="Medium List 2 Accent 1" w:semiHidden="0" w:uiPriority="66" w:unhideWhenUsed="0"/>
+    <w:lsdException w:name="Medium Grid 1 Accent 1" w:semiHidden="0" w:uiPriority="67" w:unhideWhenUsed="0"/>
+    <w:lsdException w:name="Medium Grid 2 Accent 1" w:semiHidden="0" w:uiPriority="68" w:unhideWhenUsed="0"/>
+    <w:lsdException w:name="Medium Grid 3 Accent 1" w:semiHidden="0" w:uiPriority="69" w:unhideWhenUsed="0"/>
+    <w:lsdException w:name="Dark List Accent 1" w:semiHidden="0" w:uiPriority="70" w:unhideWhenUsed="0"/>
+    <w:lsdException w:name="Colorful Shading Accent 1" w:semiHidden="0" w:uiPriority="71" w:unhideWhenUsed="0"/>
+    <w:lsdException w:name="Colorful List Accent 1" w:semiHidden="0" w:uiPriority="72" w:unhideWhenUsed="0"/>
+    <w:lsdException w:name="Colorful Grid Accent 1" w:semiHidden="0" w:uiPriority="73" w:unhideWhenUsed="0"/>
+    <w:lsdException w:name="Light Shading Accent 2" w:semiHidden="0" w:uiPriority="60" w:unhideWhenUsed="0"/>
+    <w:lsdException w:name="Light List Accent 2" w:semiHidden="0" w:uiPriority="61" w:unhideWhenUsed="0"/>
+    <w:lsdException w:name="Light Grid Accent 2" w:semiHidden="0" w:uiPriority="62" w:unhideWhenUsed="0"/>
+    <w:lsdException w:name="Medium Shading 1 Accent 2" w:semiHidden="0" w:uiPriority="63" w:unhideWhenUsed="0"/>
+    <w:lsdException w:name="Medium Shading 2 Accent 2" w:semiHidden="0" w:uiPriority="64" w:unhideWhenUsed="0"/>
+    <w:lsdException w:name="Medium List 1 Accent 2" w:semiHidden="0" w:uiPriority="65" w:unhideWhenUsed="0"/>
+    <w:lsdException w:name="Medium List 2 Accent 2" w:semiHidden="0" w:uiPriority="66" w:unhideWhenUsed="0"/>
+    <w:lsdException w:name="Medium Grid 1 Accent 2" w:semiHidden="0" w:uiPriority="67" w:unhideWhenUsed="0"/>
+    <w:lsdException w:name="Medium Grid 2 Accent 2" w:semiHidden="0" w:uiPriority="68" w:unhideWhenUsed="0"/>
+    <w:lsdException w:name="Medium Grid 3 Accent 2" w:semiHidden="0" w:uiPriority="69" w:unhideWhenUsed="0"/>
+    <w:lsdException w:name="Dark List Accent 2" w:semiHidden="0" w:uiPriority="70" w:unhideWhenUsed="0"/>
+    <w:lsdException w:name="Colorful Shading Accent 2" w:semiHidden="0" w:uiPriority="71" w:unhideWhenUsed="0"/>
+    <w:lsdException w:name="Colorful List Accent 2" w:semiHidden="0" w:uiPriority="72" w:unhideWhenUsed="0"/>
+    <w:lsdException w:name="Colorful Grid Accent 2" w:semiHidden="0" w:uiPriority="73" w:unhideWhenUsed="0"/>
+    <w:lsdException w:name="Light Shading Accent 3" w:semiHidden="0" w:uiPriority="60" w:unhideWhenUsed="0"/>
+    <w:lsdException w:name="Light List Accent 3" w:semiHidden="0" w:uiPriority="61" w:unhideWhenUsed="0"/>
+    <w:lsdException w:name="Light Grid Accent 3" w:semiHidden="0" w:uiPriority="62" w:unhideWhenUsed="0"/>
+    <w:lsdException w:name="Medium Shading 1 Accent 3" w:semiHidden="0" w:uiPriority="63" w:unhideWhenUsed="0"/>
+    <w:lsdException w:name="Medium Shading 2 Accent 3" w:semiHidden="0" w:uiPriority="64" w:unhideWhenUsed="0"/>
+    <w:lsdException w:name="Medium List 1 Accent 3" w:semiHidden="0" w:uiPriority="65" w:unhideWhenUsed="0"/>
+    <w:lsdException w:name="Medium List 2 Accent 3" w:semiHidden="0" w:uiPriority="66" w:unhideWhenUsed="0"/>
+    <w:lsdException w:name="Medium Grid 1 Accent 3" w:semiHidden="0" w:uiPriority="67" w:unhideWhenUsed="0"/>
+    <w:lsdException w:name="Medium Grid 2 Accent 3" w:semiHidden="0" w:uiPriority="68" w:unhideWhenUsed="0"/>
+    <w:lsdException w:name="Medium Grid 3 Accent 3" w:semiHidden="0" w:uiPriority="69" w:unhideWhenUsed="0"/>
+    <w:lsdException w:name="Dark List Accent 3" w:semiHidden="0" w:uiPriority="70" w:unhideWhenUsed="0"/>
+    <w:lsdException w:name="Colorful Shading Accent 3" w:semiHidden="0" w:uiPriority="71" w:unhideWhenUsed="0"/>
+    <w:lsdException w:name="Colorful List Accent 3" w:semiHidden="0" w:uiPriority="72" w:unhideWhenUsed="0"/>
+    <w:lsdException w:name="Colorful Grid Accent 3" w:semiHidden="0" w:uiPriority="73" w:unhideWhenUsed="0"/>
+    <w:lsdException w:name="Light Shading Accent 4" w:semiHidden="0" w:uiPriority="60" w:unhideWhenUsed="0"/>
+    <w:lsdException w:name="Light List Accent 4" w:semiHidden="0" w:uiPriority="61" w:unhideWhenUsed="0"/>
+    <w:lsdException w:name="Light Grid Accent 4" w:semiHidden="0" w:uiPriority="62" w:unhideWhenUsed="0"/>
+    <w:lsdException w:name="Medium Shading 1 Accent 4" w:semiHidden="0" w:uiPriority="63" w:unhideWhenUsed="0"/>
+    <w:lsdException w:name="Medium Shading 2 Accent 4" w:semiHidden="0" w:uiPriority="64" w:unhideWhenUsed="0"/>
+    <w:lsdException w:name="Medium List 1 Accent 4" w:semiHidden="0" w:uiPriority="65" w:unhideWhenUsed="0"/>
+    <w:lsdException w:name="Medium List 2 Accent 4" w:semiHidden="0" w:uiPriority="66" w:unhideWhenUsed="0"/>
+    <w:lsdException w:name="Medium Grid 1 Accent 4" w:semiHidden="0" w:uiPriority="67" w:unhideWhenUsed="0"/>
+    <w:lsdException w:name="Medium Grid 2 Accent 4" w:semiHidden="0" w:uiPriority="68" w:unhideWhenUsed="0"/>
+    <w:lsdException w:name="Medium Grid 3 Accent 4" w:semiHidden="0" w:uiPriority="69" w:unhideWhenUsed="0"/>
+    <w:lsdException w:name="Dark List Accent 4" w:semiHidden="0" w:uiPriority="70" w:unhideWhenUsed="0"/>
+    <w:lsdException w:name="Colorful Shading Accent 4" w:semiHidden="0" w:uiPriority="71" w:unhideWhenUsed="0"/>
+    <w:lsdException w:name="Colorful List Accent 4" w:semiHidden="0" w:uiPriority="72" w:unhideWhenUsed="0"/>
+    <w:lsdException w:name="Colorful Grid Accent 4" w:semiHidden="0" w:uiPriority="73" w:unhideWhenUsed="0"/>
+    <w:lsdException w:name="Light Shading Accent 5" w:semiHidden="0" w:uiPriority="60" w:unhideWhenUsed="0"/>
+    <w:lsdException w:name="Light List Accent 5" w:semiHidden="0" w:uiPriority="61" w:unhideWhenUsed="0"/>
+    <w:lsdException w:name="Light Grid Accent 5" w:semiHidden="0" w:uiPriority="62" w:unhideWhenUsed="0"/>
+    <w:lsdException w:name="Medium Shading 1 Accent 5" w:semiHidden="0" w:uiPriority="63" w:unhideWhenUsed="0"/>
+    <w:lsdException w:name="Medium Shading 2 Accent 5" w:semiHidden="0" w:uiPriority="64" w:unhideWhenUsed="0"/>
+    <w:lsdException w:name="Medium List 1 Accent 5" w:semiHidden="0" w:uiPriority="65" w:unhideWhenUsed="0"/>
+    <w:lsdException w:name="Medium List 2 Accent 5" w:semiHidden="0" w:uiPriority="66" w:unhideWhenUsed="0"/>
+    <w:lsdException w:name="Medium Grid 1 Accent 5" w:semiHidden="0" w:uiPriority="67" w:unhideWhenUsed="0"/>
+    <w:lsdException w:name="Medium Grid 2 Accent 5" w:semiHidden="0" w:uiPriority="68" w:unhideWhenUsed="0"/>
+    <w:lsdException w:name="Medium Grid 3 Accent 5" w:semiHidden="0" w:uiPriority="69" w:unhideWhenUsed="0"/>
+    <w:lsdException w:name="Dark List Accent 5" w:semiHidden="0" w:uiPriority="70" w:unhideWhenUsed="0"/>
+    <w:lsdException w:name="Colorful Shading Accent 5" w:semiHidden="0" w:uiPriority="71" w:unhideWhenUsed="0"/>
+    <w:lsdException w:name="Colorful List Accent 5" w:semiHidden="0" w:uiPriority="72" w:unhideWhenUsed="0"/>
+    <w:lsdException w:name="Colorful Grid Accent 5" w:semiHidden="0" w:uiPriority="73" w:unhideWhenUsed="0"/>
+    <w:lsdException w:name="Light Shading Accent 6" w:semiHidden="0" w:uiPriority="60" w:unhideWhenUsed="0"/>
+    <w:lsdException w:name="Light List Accent 6" w:semiHidden="0" w:uiPriority="61" w:unhideWhenUsed="0"/>
+    <w:lsdException w:name="Light Grid Accent 6" w:semiHidden="0" w:uiPriority="62" w:unhideWhenUsed="0"/>
+    <w:lsdException w:name="Medium Shading 1 Accent 6" w:semiHidden="0" w:uiPriority="63" w:unhideWhenUsed="0"/>
+    <w:lsdException w:name="Medium Shading 2 Accent 6" w:semiHidden="0" w:uiPriority="64" w:unhideWhenUsed="0"/>
+    <w:lsdException w:name="Medium List 1 Accent 6" w:semiHidden="0" w:uiPriority="65" w:unhideWhenUsed="0"/>
+    <w:lsdException w:name="Medium List 2 Accent 6" w:semiHidden="0" w:uiPriority="66" w:unhideWhenUsed="0"/>
+    <w:lsdException w:name="Medium Grid 1 Accent 6" w:semiHidden="0" w:uiPriority="67" w:unhideWhenUsed="0"/>
+    <w:lsdException w:name="Medium Grid 2 Accent 6" w:semiHidden="0" w:uiPriority="68" w:unhideWhenUsed="0"/>
+    <w:lsdException w:name="Medium Grid 3 Accent 6" w:semiHidden="0" w:uiPriority="69" w:unhideWhenUsed="0"/>
+    <w:lsdException w:name="Dark List Accent 6" w:semiHidden="0" w:uiPriority="70" w:unhideWhenUsed="0"/>
+    <w:lsdException w:name="Colorful Shading Accent 6" w:semiHidden="0" w:uiPriority="71" w:unhideWhenUsed="0"/>
+    <w:lsdException w:name="Colorful List Accent 6" w:semiHidden="0" w:uiPriority="72" w:unhideWhenUsed="0"/>
+    <w:lsdException w:name="Colorful Grid Accent 6" w:semiHidden="0" w:uiPriority="73" w:unhideWhenUsed="0"/>
+    <w:lsdException w:name="Subtle Emphasis" w:semiHidden="0" w:uiPriority="19" w:unhideWhenUsed="0"/>
+    <w:lsdException w:name="Intense Emphasis" w:semiHidden="0" w:uiPriority="21" w:unhideWhenUsed="0"/>
+    <w:lsdException w:name="Subtle Reference" w:semiHidden="0" w:uiPriority="31" w:unhideWhenUsed="0"/>
+    <w:lsdException w:name="Intense Reference" w:semiHidden="0" w:uiPriority="32" w:unhideWhenUsed="0"/>
+    <w:lsdException w:name="Book Title" w:semiHidden="0" w:uiPriority="33" w:unhideWhenUsed="0"/>
+    <w:lsdException w:name="Bibliography" w:uiPriority="37"/>
+    <w:lsdException w:name="TOC Heading" w:uiPriority="39" w:qFormat="1"/>
+  </w:latentStyles>
+  <w:style w:type="paragraph" w:default="1" w:styleId="Normal">
+    <w:name w:val="Normal"/>
+    <w:qFormat/>
+    <w:rsid w:val="003E207A"/>
+    <w:pPr>
+      <w:spacing w:after="0"/>
+    </w:pPr>
+  </w:style>
+  <w:style w:type="paragraph" w:styleId="Heading1">
+    <w:name w:val="heading 1"/>
+    <w:basedOn w:val="Normal"/>
+    <w:next w:val="Normal"/>
+    <w:link w:val="Heading1Char"/>
+    <w:uiPriority w:val="9"/>
+    <w:qFormat/>
+    <w:rsid w:val="000802DF"/>
+    <w:pPr>
+      <w:keepNext/>
+      <w:keepLines/>
+      <w:spacing w:before="200" w:after="200" w:line="240" w:lineRule="auto"/>
+      <w:outlineLvl w:val="0"/>
+    </w:pPr>
+    <w:rPr>
+      <w:rFonts w:asciiTheme="majorHAnsi" w:eastAsiaTheme="majorEastAsia" w:hAnsiTheme="majorHAnsi" w:cstheme="majorBidi"/>
+      <w:bCs/>
+      <w:caps/>
+      <w:color w:val="ED0010" w:themeColor="accent3"/>
+      <w:sz w:val="36"/>
+      <w:szCs w:val="28"/>
+    </w:rPr>
+  </w:style>
+  <w:style w:type="paragraph" w:styleId="Heading2">
+    <w:name w:val="heading 2"/>
+    <w:basedOn w:val="Normal"/>
+    <w:next w:val="Normal"/>
+    <w:link w:val="Heading2Char"/>
+    <w:uiPriority w:val="9"/>
+    <w:unhideWhenUsed/>
+    <w:qFormat/>
+    <w:rsid w:val="000802DF"/>
+    <w:pPr>
+      <w:keepNext/>
+      <w:keepLines/>
+      <w:spacing w:before="200" w:after="200" w:line="240" w:lineRule="auto"/>
+      <w:outlineLvl w:val="1"/>
+    </w:pPr>
+    <w:rPr>
+      <w:rFonts w:asciiTheme="majorHAnsi" w:eastAsiaTheme="majorEastAsia" w:hAnsiTheme="majorHAnsi" w:cstheme="majorBidi"/>
+      <w:bCs/>
+      <w:caps/>
+      <w:color w:val="00A0DB" w:themeColor="accent2"/>
+      <w:sz w:val="32"/>
+      <w:szCs w:val="26"/>
+    </w:rPr>
+  </w:style>
+  <w:style w:type="paragraph" w:styleId="Heading3">
+    <w:name w:val="heading 3"/>
+    <w:basedOn w:val="Normal"/>
+    <w:next w:val="Normal"/>
+    <w:link w:val="Heading3Char"/>
+    <w:uiPriority w:val="9"/>
+    <w:unhideWhenUsed/>
+    <w:qFormat/>
+    <w:rsid w:val="000802DF"/>
+    <w:pPr>
+      <w:keepNext/>
+      <w:keepLines/>
+      <w:spacing w:before="200" w:after="200" w:line="240" w:lineRule="auto"/>
+      <w:outlineLvl w:val="2"/>
+    </w:pPr>
+    <w:rPr>
+      <w:rFonts w:ascii="Husans-Normal" w:hAnsi="Husans-Normal"/>
+      <w:bCs/>
+      <w:caps/>
+      <w:color w:val="262626" w:themeColor="text2"/>
+      <w:sz w:val="28"/>
+    </w:rPr>
+  </w:style>
+  <w:style w:type="paragraph" w:styleId="Heading4">
+    <w:name w:val="heading 4"/>
+    <w:basedOn w:val="Normal"/>
+    <w:next w:val="Normal"/>
+    <w:link w:val="Heading4Char"/>
+    <w:uiPriority w:val="9"/>
+    <w:semiHidden/>
+    <w:unhideWhenUsed/>
+    <w:rsid w:val="00B2111F"/>
+    <w:pPr>
+      <w:keepNext/>
+      <w:keepLines/>
+      <w:spacing w:before="200"/>
+      <w:outlineLvl w:val="3"/>
+    </w:pPr>
+    <w:rPr>
+      <w:rFonts w:asciiTheme="majorHAnsi" w:eastAsiaTheme="majorEastAsia" w:hAnsiTheme="majorHAnsi" w:cstheme="majorBidi"/>
+      <w:b/>
+      <w:bCs/>
+      <w:i/>
+      <w:iCs/>
+      <w:color w:val="464646" w:themeColor="text1" w:themeTint="D9"/>
+    </w:rPr>
+  </w:style>
+  <w:style w:type="paragraph" w:styleId="Heading5">
+    <w:name w:val="heading 5"/>
+    <w:basedOn w:val="Normal"/>
+    <w:next w:val="Normal"/>
+    <w:link w:val="Heading5Char"/>
+    <w:uiPriority w:val="9"/>
+    <w:semiHidden/>
+    <w:unhideWhenUsed/>
+    <w:qFormat/>
+    <w:rsid w:val="00B2111F"/>
+    <w:pPr>
+      <w:keepNext/>
+      <w:keepLines/>
+      <w:spacing w:before="200"/>
+      <w:outlineLvl w:val="4"/>
+    </w:pPr>
+    <w:rPr>
+      <w:rFonts w:asciiTheme="majorHAnsi" w:eastAsiaTheme="majorEastAsia" w:hAnsiTheme="majorHAnsi" w:cstheme="majorBidi"/>
+      <w:color w:val="000000"/>
+    </w:rPr>
+  </w:style>
+  <w:style w:type="paragraph" w:styleId="Heading6">
+    <w:name w:val="heading 6"/>
+    <w:basedOn w:val="Normal"/>
+    <w:next w:val="Normal"/>
+    <w:link w:val="Heading6Char"/>
+    <w:uiPriority w:val="9"/>
+    <w:semiHidden/>
+    <w:unhideWhenUsed/>
+    <w:qFormat/>
+    <w:rsid w:val="00B2111F"/>
+    <w:pPr>
+      <w:keepNext/>
+      <w:keepLines/>
+      <w:spacing w:before="200"/>
+      <w:outlineLvl w:val="5"/>
+    </w:pPr>
+    <w:rPr>
+      <w:rFonts w:asciiTheme="majorHAnsi" w:eastAsiaTheme="majorEastAsia" w:hAnsiTheme="majorHAnsi" w:cstheme="majorBidi"/>
+      <w:i/>
+      <w:iCs/>
+      <w:color w:val="262626" w:themeColor="text1"/>
+    </w:rPr>
+  </w:style>
+  <w:style w:type="paragraph" w:styleId="Heading7">
+    <w:name w:val="heading 7"/>
+    <w:basedOn w:val="Normal"/>
+    <w:next w:val="Normal"/>
+    <w:link w:val="Heading7Char"/>
+    <w:uiPriority w:val="9"/>
+    <w:semiHidden/>
+    <w:unhideWhenUsed/>
+    <w:qFormat/>
+    <w:rsid w:val="00B2111F"/>
+    <w:pPr>
+      <w:keepNext/>
+      <w:keepLines/>
+      <w:spacing w:before="200"/>
+      <w:outlineLvl w:val="6"/>
+    </w:pPr>
+    <w:rPr>
+      <w:rFonts w:asciiTheme="majorHAnsi" w:eastAsiaTheme="majorEastAsia" w:hAnsiTheme="majorHAnsi" w:cstheme="majorBidi"/>
+      <w:i/>
+      <w:iCs/>
+      <w:color w:val="262626" w:themeColor="text2"/>
+    </w:rPr>
+  </w:style>
+  <w:style w:type="paragraph" w:styleId="Heading8">
+    <w:name w:val="heading 8"/>
+    <w:basedOn w:val="Normal"/>
+    <w:next w:val="Normal"/>
+    <w:link w:val="Heading8Char"/>
+    <w:uiPriority w:val="9"/>
+    <w:semiHidden/>
+    <w:unhideWhenUsed/>
+    <w:qFormat/>
+    <w:rsid w:val="00B2111F"/>
+    <w:pPr>
+      <w:keepNext/>
+      <w:keepLines/>
+      <w:spacing w:before="200"/>
+      <w:outlineLvl w:val="7"/>
+    </w:pPr>
+    <w:rPr>
+      <w:rFonts w:asciiTheme="majorHAnsi" w:eastAsiaTheme="majorEastAsia" w:hAnsiTheme="majorHAnsi" w:cstheme="majorBidi"/>
+      <w:color w:val="000000"/>
+      <w:sz w:val="20"/>
+      <w:szCs w:val="20"/>
+    </w:rPr>
+  </w:style>
+  <w:style w:type="paragraph" w:styleId="Heading9">
+    <w:name w:val="heading 9"/>
+    <w:basedOn w:val="Normal"/>
+    <w:next w:val="Normal"/>
+    <w:link w:val="Heading9Char"/>
+    <w:uiPriority w:val="9"/>
+    <w:semiHidden/>
+    <w:unhideWhenUsed/>
+    <w:qFormat/>
+    <w:rsid w:val="00B2111F"/>
+    <w:pPr>
+      <w:keepNext/>
+      <w:keepLines/>
+      <w:spacing w:before="200"/>
+      <w:outlineLvl w:val="8"/>
+    </w:pPr>
+    <w:rPr>
+      <w:rFonts w:asciiTheme="majorHAnsi" w:eastAsiaTheme="majorEastAsia" w:hAnsiTheme="majorHAnsi" w:cstheme="majorBidi"/>
+      <w:i/>
+      <w:iCs/>
+      <w:color w:val="000000"/>
+      <w:sz w:val="20"/>
+      <w:szCs w:val="20"/>
+    </w:rPr>
+  </w:style>
+  <w:style w:type="character" w:default="1" w:styleId="DefaultParagraphFont">
+    <w:name w:val="Default Paragraph Font"/>
+    <w:uiPriority w:val="1"/>
+    <w:semiHidden/>
+    <w:unhideWhenUsed/>
+  </w:style>
+  <w:style w:type="table" w:default="1" w:styleId="TableNormal">
+    <w:name w:val="Normal Table"/>
+    <w:uiPriority w:val="99"/>
+    <w:semiHidden/>
+    <w:unhideWhenUsed/>
+    <w:tblPr>
+      <w:tblInd w:w="0" w:type="dxa"/>
+      <w:tblCellMar>
+        <w:top w:w="0" w:type="dxa"/>
+        <w:left w:w="108" w:type="dxa"/>
+        <w:bottom w:w="0" w:type="dxa"/>
+        <w:right w:w="108" w:type="dxa"/>
+      </w:tblCellMar>
+    </w:tblPr>
+  </w:style>
+  <w:style w:type="numbering" w:default="1" w:styleId="NoList">
+    <w:name w:val="No List"/>
+    <w:uiPriority w:val="99"/>
+    <w:semiHidden/>
+    <w:unhideWhenUsed/>
+  </w:style>
+  <w:style w:type="character" w:customStyle="1" w:styleId="Heading1Char">
+    <w:name w:val="Heading 1 Char"/>
+    <w:basedOn w:val="DefaultParagraphFont"/>
+    <w:link w:val="Heading1"/>
+    <w:uiPriority w:val="9"/>
+    <w:rsid w:val="000802DF"/>
+    <w:rPr>
+      <w:rFonts w:asciiTheme="majorHAnsi" w:eastAsiaTheme="majorEastAsia" w:hAnsiTheme="majorHAnsi" w:cstheme="majorBidi"/>
+      <w:bCs/>
+      <w:caps/>
+      <w:color w:val="ED0010" w:themeColor="accent3"/>
+      <w:sz w:val="36"/>
+      <w:szCs w:val="28"/>
+    </w:rPr>
+  </w:style>
+  <w:style w:type="character" w:customStyle="1" w:styleId="Heading2Char">
+    <w:name w:val="Heading 2 Char"/>
+    <w:basedOn w:val="DefaultParagraphFont"/>
+    <w:link w:val="Heading2"/>
+    <w:uiPriority w:val="9"/>
+    <w:rsid w:val="000802DF"/>
+    <w:rPr>
+      <w:rFonts w:asciiTheme="majorHAnsi" w:eastAsiaTheme="majorEastAsia" w:hAnsiTheme="majorHAnsi" w:cstheme="majorBidi"/>
+      <w:bCs/>
+      <w:caps/>
+      <w:color w:val="00A0DB" w:themeColor="accent2"/>
+      <w:sz w:val="32"/>
+      <w:szCs w:val="26"/>
+    </w:rPr>
+  </w:style>
+  <w:style w:type="character" w:customStyle="1" w:styleId="Heading3Char">
+    <w:name w:val="Heading 3 Char"/>
+    <w:basedOn w:val="DefaultParagraphFont"/>
+    <w:link w:val="Heading3"/>
+    <w:uiPriority w:val="9"/>
+    <w:rsid w:val="000802DF"/>
+    <w:rPr>
+      <w:rFonts w:ascii="Husans-Normal" w:hAnsi="Husans-Normal"/>
+      <w:bCs/>
+      <w:caps/>
+      <w:color w:val="262626" w:themeColor="text2"/>
+      <w:sz w:val="28"/>
+    </w:rPr>
+  </w:style>
+  <w:style w:type="character" w:customStyle="1" w:styleId="Heading4Char">
+    <w:name w:val="Heading 4 Char"/>
+    <w:basedOn w:val="DefaultParagraphFont"/>
+    <w:link w:val="Heading4"/>
+    <w:uiPriority w:val="9"/>
+    <w:semiHidden/>
+    <w:rsid w:val="00B2111F"/>
+    <w:rPr>
+      <w:rFonts w:asciiTheme="majorHAnsi" w:eastAsiaTheme="majorEastAsia" w:hAnsiTheme="majorHAnsi" w:cstheme="majorBidi"/>
+      <w:b/>
+      <w:bCs/>
+      <w:i/>
+      <w:iCs/>
+      <w:color w:val="464646" w:themeColor="text1" w:themeTint="D9"/>
+    </w:rPr>
+  </w:style>
+  <w:style w:type="character" w:customStyle="1" w:styleId="Heading5Char">
+    <w:name w:val="Heading 5 Char"/>
+    <w:basedOn w:val="DefaultParagraphFont"/>
+    <w:link w:val="Heading5"/>
+    <w:uiPriority w:val="9"/>
+    <w:semiHidden/>
+    <w:rsid w:val="00B2111F"/>
+    <w:rPr>
+      <w:rFonts w:asciiTheme="majorHAnsi" w:eastAsiaTheme="majorEastAsia" w:hAnsiTheme="majorHAnsi" w:cstheme="majorBidi"/>
+      <w:color w:val="000000"/>
+    </w:rPr>
+  </w:style>
+  <w:style w:type="character" w:customStyle="1" w:styleId="Heading6Char">
+    <w:name w:val="Heading 6 Char"/>
+    <w:basedOn w:val="DefaultParagraphFont"/>
+    <w:link w:val="Heading6"/>
+    <w:uiPriority w:val="9"/>
+    <w:semiHidden/>
+    <w:rsid w:val="00B2111F"/>
+    <w:rPr>
+      <w:rFonts w:asciiTheme="majorHAnsi" w:eastAsiaTheme="majorEastAsia" w:hAnsiTheme="majorHAnsi" w:cstheme="majorBidi"/>
+      <w:i/>
+      <w:iCs/>
+      <w:color w:val="262626" w:themeColor="text1"/>
+    </w:rPr>
+  </w:style>
+  <w:style w:type="character" w:customStyle="1" w:styleId="Heading7Char">
+    <w:name w:val="Heading 7 Char"/>
+    <w:basedOn w:val="DefaultParagraphFont"/>
+    <w:link w:val="Heading7"/>
+    <w:uiPriority w:val="9"/>
+    <w:semiHidden/>
+    <w:rsid w:val="00B2111F"/>
+    <w:rPr>
+      <w:rFonts w:asciiTheme="majorHAnsi" w:eastAsiaTheme="majorEastAsia" w:hAnsiTheme="majorHAnsi" w:cstheme="majorBidi"/>
+      <w:i/>
+      <w:iCs/>
+      <w:color w:val="262626" w:themeColor="text2"/>
+    </w:rPr>
+  </w:style>
+  <w:style w:type="character" w:customStyle="1" w:styleId="Heading8Char">
+    <w:name w:val="Heading 8 Char"/>
+    <w:basedOn w:val="DefaultParagraphFont"/>
+    <w:link w:val="Heading8"/>
+    <w:uiPriority w:val="9"/>
+    <w:semiHidden/>
+    <w:rsid w:val="00B2111F"/>
+    <w:rPr>
+      <w:rFonts w:asciiTheme="majorHAnsi" w:eastAsiaTheme="majorEastAsia" w:hAnsiTheme="majorHAnsi" w:cstheme="majorBidi"/>
+      <w:color w:val="000000"/>
+      <w:sz w:val="20"/>
+      <w:szCs w:val="20"/>
+    </w:rPr>
+  </w:style>
+  <w:style w:type="character" w:customStyle="1" w:styleId="Heading9Char">
+    <w:name w:val="Heading 9 Char"/>
+    <w:basedOn w:val="DefaultParagraphFont"/>
+    <w:link w:val="Heading9"/>
+    <w:uiPriority w:val="9"/>
+    <w:semiHidden/>
+    <w:rsid w:val="00B2111F"/>
+    <w:rPr>
+      <w:rFonts w:asciiTheme="majorHAnsi" w:eastAsiaTheme="majorEastAsia" w:hAnsiTheme="majorHAnsi" w:cstheme="majorBidi"/>
+      <w:i/>
+      <w:iCs/>
+      <w:color w:val="000000"/>
+      <w:sz w:val="20"/>
+      <w:szCs w:val="20"/>
+    </w:rPr>
+  </w:style>
+  <w:style w:type="paragraph" w:styleId="Caption">
+    <w:name w:val="caption"/>
+    <w:basedOn w:val="Normal"/>
+    <w:next w:val="Normal"/>
+    <w:uiPriority w:val="35"/>
+    <w:unhideWhenUsed/>
+    <w:qFormat/>
+    <w:rsid w:val="004C0292"/>
+    <w:pPr>
+      <w:spacing w:before="120" w:after="120" w:line="240" w:lineRule="auto"/>
+    </w:pPr>
+    <w:rPr>
+      <w:rFonts w:ascii="Husans-Normal" w:eastAsiaTheme="minorEastAsia" w:hAnsi="Husans-Normal"/>
+      <w:bCs/>
+      <w:i/>
+      <w:caps/>
+      <w:color w:val="ED0010" w:themeColor="accent3"/>
+      <w:spacing w:val="6"/>
+      <w:szCs w:val="18"/>
+      <w:lang w:bidi="hi-IN"/>
+    </w:rPr>
+  </w:style>
+  <w:style w:type="paragraph" w:styleId="Title">
+    <w:name w:val="Title"/>
+    <w:basedOn w:val="Normal"/>
+    <w:next w:val="Normal"/>
+    <w:link w:val="TitleChar"/>
+    <w:uiPriority w:val="10"/>
+    <w:rsid w:val="00B2111F"/>
+    <w:pPr>
+      <w:spacing w:after="120" w:line="240" w:lineRule="auto"/>
+      <w:contextualSpacing/>
+    </w:pPr>
+    <w:rPr>
+      <w:rFonts w:asciiTheme="majorHAnsi" w:eastAsiaTheme="majorEastAsia" w:hAnsiTheme="majorHAnsi" w:cstheme="majorBidi"/>
+      <w:color w:val="262626" w:themeColor="text2"/>
+      <w:spacing w:val="30"/>
+      <w:kern w:val="28"/>
+      <w:sz w:val="72"/>
+      <w:szCs w:val="52"/>
+      <w14:ligatures w14:val="standard"/>
+      <w14:numForm w14:val="oldStyle"/>
+    </w:rPr>
+  </w:style>
+  <w:style w:type="character" w:customStyle="1" w:styleId="TitleChar">
+    <w:name w:val="Title Char"/>
+    <w:basedOn w:val="DefaultParagraphFont"/>
+    <w:link w:val="Title"/>
+    <w:uiPriority w:val="10"/>
+    <w:rsid w:val="00B2111F"/>
+    <w:rPr>
+      <w:rFonts w:asciiTheme="majorHAnsi" w:eastAsiaTheme="majorEastAsia" w:hAnsiTheme="majorHAnsi" w:cstheme="majorBidi"/>
+      <w:color w:val="262626" w:themeColor="text2"/>
+      <w:spacing w:val="30"/>
+      <w:kern w:val="28"/>
+      <w:sz w:val="72"/>
+      <w:szCs w:val="52"/>
+      <w14:ligatures w14:val="standard"/>
+      <w14:numForm w14:val="oldStyle"/>
+    </w:rPr>
+  </w:style>
+  <w:style w:type="paragraph" w:styleId="Subtitle">
+    <w:name w:val="Subtitle"/>
+    <w:basedOn w:val="Normal"/>
+    <w:next w:val="Normal"/>
+    <w:link w:val="SubtitleChar"/>
+    <w:uiPriority w:val="11"/>
+    <w:rsid w:val="00B2111F"/>
+    <w:pPr>
+      <w:numPr>
+        <w:ilvl w:val="1"/>
+      </w:numPr>
+    </w:pPr>
+    <w:rPr>
+      <w:rFonts w:eastAsiaTheme="majorEastAsia" w:cstheme="majorBidi"/>
+      <w:iCs/>
+      <w:color w:val="3B3B3B" w:themeColor="text2" w:themeTint="E6"/>
+      <w:sz w:val="32"/>
+      <w:szCs w:val="24"/>
+      <w:lang w:bidi="hi-IN"/>
+      <w14:ligatures w14:val="standard"/>
+    </w:rPr>
+  </w:style>
+  <w:style w:type="character" w:customStyle="1" w:styleId="SubtitleChar">
+    <w:name w:val="Subtitle Char"/>
+    <w:basedOn w:val="DefaultParagraphFont"/>
+    <w:link w:val="Subtitle"/>
+    <w:uiPriority w:val="11"/>
+    <w:rsid w:val="00B2111F"/>
+    <w:rPr>
+      <w:rFonts w:eastAsiaTheme="majorEastAsia" w:cstheme="majorBidi"/>
+      <w:iCs/>
+      <w:color w:val="3B3B3B" w:themeColor="text2" w:themeTint="E6"/>
+      <w:sz w:val="32"/>
+      <w:szCs w:val="24"/>
+      <w:lang w:bidi="hi-IN"/>
+      <w14:ligatures w14:val="standard"/>
+    </w:rPr>
+  </w:style>
+  <w:style w:type="character" w:styleId="Strong">
+    <w:name w:val="Strong"/>
+    <w:basedOn w:val="DefaultParagraphFont"/>
+    <w:uiPriority w:val="22"/>
+    <w:rsid w:val="00B2111F"/>
+    <w:rPr>
+      <w:b/>
+      <w:bCs/>
+      <w:color w:val="3B3B3B" w:themeColor="text2" w:themeTint="E6"/>
+    </w:rPr>
+  </w:style>
+  <w:style w:type="character" w:styleId="Emphasis">
+    <w:name w:val="Emphasis"/>
+    <w:basedOn w:val="DefaultParagraphFont"/>
+    <w:uiPriority w:val="20"/>
+    <w:rsid w:val="00B2111F"/>
+    <w:rPr>
+      <w:b w:val="0"/>
+      <w:i/>
+      <w:iCs/>
+      <w:color w:val="262626" w:themeColor="text2"/>
+    </w:rPr>
+  </w:style>
+  <w:style w:type="paragraph" w:styleId="NoSpacing">
+    <w:name w:val="No Spacing"/>
+    <w:link w:val="NoSpacingChar"/>
+    <w:uiPriority w:val="1"/>
+    <w:qFormat/>
+    <w:rsid w:val="00B2111F"/>
+    <w:pPr>
+      <w:spacing w:after="0" w:line="240" w:lineRule="auto"/>
+    </w:pPr>
+  </w:style>
+  <w:style w:type="character" w:customStyle="1" w:styleId="NoSpacingChar">
+    <w:name w:val="No Spacing Char"/>
+    <w:basedOn w:val="DefaultParagraphFont"/>
+    <w:link w:val="NoSpacing"/>
+    <w:uiPriority w:val="1"/>
+    <w:rsid w:val="00B2111F"/>
+  </w:style>
+  <w:style w:type="paragraph" w:styleId="ListParagraph">
+    <w:name w:val="List Paragraph"/>
+    <w:basedOn w:val="Normal"/>
+    <w:uiPriority w:val="34"/>
+    <w:qFormat/>
+    <w:rsid w:val="00B2111F"/>
+    <w:pPr>
+      <w:spacing w:line="240" w:lineRule="auto"/>
+      <w:ind w:left="720" w:hanging="288"/>
+      <w:contextualSpacing/>
+    </w:pPr>
+    <w:rPr>
+      <w:color w:val="262626" w:themeColor="text2"/>
+    </w:rPr>
+  </w:style>
+  <w:style w:type="paragraph" w:styleId="Quote">
+    <w:name w:val="Quote"/>
+    <w:basedOn w:val="Normal"/>
+    <w:next w:val="Normal"/>
+    <w:link w:val="QuoteChar"/>
+    <w:uiPriority w:val="29"/>
+    <w:rsid w:val="00B2111F"/>
+    <w:pPr>
+      <w:pBdr>
+        <w:left w:val="single" w:sz="48" w:space="13" w:color="7F7F7F" w:themeColor="accent1"/>
+      </w:pBdr>
+      <w:spacing w:line="360" w:lineRule="auto"/>
+    </w:pPr>
+    <w:rPr>
+      <w:rFonts w:asciiTheme="majorHAnsi" w:eastAsiaTheme="minorEastAsia" w:hAnsiTheme="majorHAnsi"/>
+      <w:b/>
+      <w:i/>
+      <w:iCs/>
+      <w:color w:val="7F7F7F" w:themeColor="accent1"/>
+      <w:sz w:val="24"/>
+      <w:lang w:bidi="hi-IN"/>
+    </w:rPr>
+  </w:style>
+  <w:style w:type="character" w:customStyle="1" w:styleId="QuoteChar">
+    <w:name w:val="Quote Char"/>
+    <w:basedOn w:val="DefaultParagraphFont"/>
+    <w:link w:val="Quote"/>
+    <w:uiPriority w:val="29"/>
+    <w:rsid w:val="00B2111F"/>
+    <w:rPr>
+      <w:rFonts w:asciiTheme="majorHAnsi" w:eastAsiaTheme="minorEastAsia" w:hAnsiTheme="majorHAnsi"/>
+      <w:b/>
+      <w:i/>
+      <w:iCs/>
+      <w:color w:val="7F7F7F" w:themeColor="accent1"/>
+      <w:sz w:val="24"/>
+      <w:lang w:bidi="hi-IN"/>
+    </w:rPr>
+  </w:style>
+  <w:style w:type="paragraph" w:styleId="IntenseQuote">
+    <w:name w:val="Intense Quote"/>
+    <w:basedOn w:val="Normal"/>
+    <w:next w:val="Normal"/>
+    <w:link w:val="IntenseQuoteChar"/>
+    <w:uiPriority w:val="30"/>
+    <w:qFormat/>
+    <w:rsid w:val="00B2111F"/>
+    <w:pPr>
+      <w:pBdr>
+        <w:left w:val="single" w:sz="48" w:space="13" w:color="00A0DB" w:themeColor="accent2"/>
+      </w:pBdr>
+      <w:spacing w:before="240" w:after="120" w:line="300" w:lineRule="auto"/>
+    </w:pPr>
+    <w:rPr>
+      <w:rFonts w:eastAsiaTheme="minorEastAsia"/>
+      <w:b/>
+      <w:bCs/>
+      <w:i/>
+      <w:iCs/>
+      <w:color w:val="00A0DB" w:themeColor="accent2"/>
+      <w:sz w:val="26"/>
+      <w:lang w:bidi="hi-IN"/>
+      <w14:ligatures w14:val="standard"/>
+      <w14:numForm w14:val="oldStyle"/>
+    </w:rPr>
+  </w:style>
+  <w:style w:type="character" w:customStyle="1" w:styleId="IntenseQuoteChar">
+    <w:name w:val="Intense Quote Char"/>
+    <w:basedOn w:val="DefaultParagraphFont"/>
+    <w:link w:val="IntenseQuote"/>
+    <w:uiPriority w:val="30"/>
+    <w:rsid w:val="00B2111F"/>
+    <w:rPr>
+      <w:rFonts w:eastAsiaTheme="minorEastAsia"/>
+      <w:b/>
+      <w:bCs/>
+      <w:i/>
+      <w:iCs/>
+      <w:color w:val="00A0DB" w:themeColor="accent2"/>
+      <w:sz w:val="26"/>
+      <w:lang w:bidi="hi-IN"/>
+      <w14:ligatures w14:val="standard"/>
+      <w14:numForm w14:val="oldStyle"/>
+    </w:rPr>
+  </w:style>
+  <w:style w:type="character" w:styleId="SubtleEmphasis">
+    <w:name w:val="Subtle Emphasis"/>
+    <w:basedOn w:val="DefaultParagraphFont"/>
+    <w:uiPriority w:val="19"/>
+    <w:rsid w:val="00B2111F"/>
+    <w:rPr>
+      <w:i/>
+      <w:iCs/>
+      <w:color w:val="000000"/>
+    </w:rPr>
+  </w:style>
+  <w:style w:type="character" w:styleId="IntenseEmphasis">
+    <w:name w:val="Intense Emphasis"/>
+    <w:basedOn w:val="DefaultParagraphFont"/>
+    <w:uiPriority w:val="21"/>
+    <w:rsid w:val="00B2111F"/>
+    <w:rPr>
+      <w:b/>
+      <w:bCs/>
+      <w:i/>
+      <w:iCs/>
+      <w:color w:val="262626" w:themeColor="text2"/>
+    </w:rPr>
+  </w:style>
+  <w:style w:type="character" w:styleId="SubtleReference">
+    <w:name w:val="Subtle Reference"/>
+    <w:basedOn w:val="DefaultParagraphFont"/>
+    <w:uiPriority w:val="31"/>
+    <w:rsid w:val="00B2111F"/>
+    <w:rPr>
+      <w:smallCaps/>
+      <w:color w:val="000000"/>
+      <w:u w:val="single"/>
+    </w:rPr>
+  </w:style>
+  <w:style w:type="character" w:styleId="IntenseReference">
+    <w:name w:val="Intense Reference"/>
+    <w:basedOn w:val="DefaultParagraphFont"/>
+    <w:uiPriority w:val="32"/>
+    <w:rsid w:val="00B2111F"/>
+    <w:rPr>
+      <w:rFonts w:asciiTheme="minorHAnsi" w:hAnsiTheme="minorHAnsi"/>
+      <w:b/>
+      <w:bCs/>
+      <w:smallCaps/>
+      <w:color w:val="262626" w:themeColor="text2"/>
+      <w:spacing w:val="5"/>
+      <w:sz w:val="22"/>
+      <w:u w:val="single"/>
+    </w:rPr>
+  </w:style>
+  <w:style w:type="character" w:styleId="BookTitle">
+    <w:name w:val="Book Title"/>
+    <w:basedOn w:val="DefaultParagraphFont"/>
+    <w:uiPriority w:val="33"/>
+    <w:rsid w:val="00B2111F"/>
+    <w:rPr>
+      <w:rFonts w:asciiTheme="majorHAnsi" w:hAnsiTheme="majorHAnsi"/>
+      <w:b/>
+      <w:bCs/>
+      <w:caps w:val="0"/>
+      <w:smallCaps/>
+      <w:color w:val="262626" w:themeColor="text2"/>
+      <w:spacing w:val="10"/>
+      <w:sz w:val="22"/>
+    </w:rPr>
+  </w:style>
+  <w:style w:type="paragraph" w:styleId="TOCHeading">
+    <w:name w:val="TOC Heading"/>
+    <w:basedOn w:val="Heading1"/>
+    <w:next w:val="Normal"/>
+    <w:uiPriority w:val="39"/>
+    <w:semiHidden/>
+    <w:unhideWhenUsed/>
+    <w:qFormat/>
+    <w:rsid w:val="00B2111F"/>
+    <w:pPr>
+      <w:spacing w:before="480" w:line="264" w:lineRule="auto"/>
+      <w:outlineLvl w:val="9"/>
+    </w:pPr>
+    <w:rPr>
+      <w:b/>
+    </w:rPr>
+  </w:style>
+  <w:style w:type="paragraph" w:styleId="BalloonText">
+    <w:name w:val="Balloon Text"/>
+    <w:basedOn w:val="Normal"/>
+    <w:link w:val="BalloonTextChar"/>
+    <w:uiPriority w:val="99"/>
+    <w:semiHidden/>
+    <w:unhideWhenUsed/>
+    <w:rsid w:val="004D5DEA"/>
+    <w:pPr>
+      <w:spacing w:line="240" w:lineRule="auto"/>
+    </w:pPr>
+    <w:rPr>
+      <w:rFonts w:ascii="Tahoma" w:hAnsi="Tahoma" w:cs="Tahoma"/>
+      <w:sz w:val="16"/>
+      <w:szCs w:val="16"/>
+    </w:rPr>
+  </w:style>
+  <w:style w:type="character" w:customStyle="1" w:styleId="BalloonTextChar">
+    <w:name w:val="Balloon Text Char"/>
+    <w:basedOn w:val="DefaultParagraphFont"/>
+    <w:link w:val="BalloonText"/>
+    <w:uiPriority w:val="99"/>
+    <w:semiHidden/>
+    <w:rsid w:val="004D5DEA"/>
+    <w:rPr>
+      <w:rFonts w:ascii="Tahoma" w:hAnsi="Tahoma" w:cs="Tahoma"/>
+      <w:sz w:val="16"/>
+      <w:szCs w:val="16"/>
+    </w:rPr>
+  </w:style>
+  <w:style w:type="paragraph" w:styleId="TOC1">
+    <w:name w:val="toc 1"/>
+    <w:basedOn w:val="Normal"/>
+    <w:next w:val="Normal"/>
+    <w:autoRedefine/>
+    <w:uiPriority w:val="39"/>
+    <w:unhideWhenUsed/>
+    <w:rsid w:val="00EF3E4A"/>
+    <w:pPr>
+      <w:spacing w:after="100"/>
+    </w:pPr>
+  </w:style>
+  <w:style w:type="character" w:styleId="Hyperlink">
+    <w:name w:val="Hyperlink"/>
+    <w:basedOn w:val="DefaultParagraphFont"/>
+    <w:uiPriority w:val="99"/>
+    <w:unhideWhenUsed/>
+    <w:rsid w:val="00EF3E4A"/>
+    <w:rPr>
+      <w:color w:val="ED0010" w:themeColor="hyperlink"/>
+      <w:u w:val="single"/>
+    </w:rPr>
+  </w:style>
+  <w:style w:type="paragraph" w:styleId="Header">
+    <w:name w:val="header"/>
+    <w:basedOn w:val="Normal"/>
+    <w:link w:val="HeaderChar"/>
+    <w:uiPriority w:val="99"/>
+    <w:unhideWhenUsed/>
+    <w:rsid w:val="00B2111F"/>
+    <w:pPr>
+      <w:tabs>
+        <w:tab w:val="center" w:pos="4680"/>
+        <w:tab w:val="right" w:pos="9360"/>
+      </w:tabs>
+      <w:spacing w:line="240" w:lineRule="auto"/>
+    </w:pPr>
+  </w:style>
+  <w:style w:type="character" w:customStyle="1" w:styleId="HeaderChar">
+    <w:name w:val="Header Char"/>
+    <w:basedOn w:val="DefaultParagraphFont"/>
+    <w:link w:val="Header"/>
+    <w:uiPriority w:val="99"/>
+    <w:rsid w:val="00B2111F"/>
+  </w:style>
+  <w:style w:type="paragraph" w:styleId="Footer">
+    <w:name w:val="footer"/>
+    <w:basedOn w:val="Normal"/>
+    <w:link w:val="FooterChar"/>
+    <w:uiPriority w:val="99"/>
+    <w:unhideWhenUsed/>
+    <w:rsid w:val="00B2111F"/>
+    <w:pPr>
+      <w:tabs>
+        <w:tab w:val="center" w:pos="4680"/>
+        <w:tab w:val="right" w:pos="9360"/>
+      </w:tabs>
+      <w:spacing w:line="240" w:lineRule="auto"/>
+    </w:pPr>
+  </w:style>
+  <w:style w:type="character" w:customStyle="1" w:styleId="FooterChar">
+    <w:name w:val="Footer Char"/>
+    <w:basedOn w:val="DefaultParagraphFont"/>
+    <w:link w:val="Footer"/>
+    <w:uiPriority w:val="99"/>
+    <w:rsid w:val="00B2111F"/>
+  </w:style>
+  <w:style w:type="table" w:styleId="MediumList1-Accent2">
+    <w:name w:val="Medium List 1 Accent 2"/>
+    <w:basedOn w:val="TableNormal"/>
+    <w:uiPriority w:val="65"/>
+    <w:rsid w:val="009D28D2"/>
+    <w:pPr>
+      <w:spacing w:after="0" w:line="240" w:lineRule="auto"/>
+    </w:pPr>
+    <w:rPr>
+      <w:color w:val="262626" w:themeColor="text1"/>
+    </w:rPr>
+    <w:tblPr>
+      <w:tblStyleRowBandSize w:val="1"/>
+      <w:tblStyleColBandSize w:val="1"/>
+      <w:tblInd w:w="0" w:type="dxa"/>
+      <w:tblBorders>
+        <w:top w:val="single" w:sz="8" w:space="0" w:color="00A0DB" w:themeColor="accent2"/>
+        <w:bottom w:val="single" w:sz="8" w:space="0" w:color="00A0DB" w:themeColor="accent2"/>
+      </w:tblBorders>
+      <w:tblCellMar>
+        <w:top w:w="0" w:type="dxa"/>
+        <w:left w:w="108" w:type="dxa"/>
+        <w:bottom w:w="0" w:type="dxa"/>
+        <w:right w:w="108" w:type="dxa"/>
+      </w:tblCellMar>
+    </w:tblPr>
+    <w:tblStylePr w:type="firstRow">
+      <w:rPr>
+        <w:rFonts w:asciiTheme="majorHAnsi" w:eastAsiaTheme="majorEastAsia" w:hAnsiTheme="majorHAnsi" w:cstheme="majorBidi"/>
+      </w:rPr>
+      <w:tblPr/>
+      <w:tcPr>
+        <w:tcBorders>
+          <w:top w:val="nil"/>
+          <w:bottom w:val="single" w:sz="8" w:space="0" w:color="00A0DB" w:themeColor="accent2"/>
+        </w:tcBorders>
+      </w:tcPr>
+    </w:tblStylePr>
+    <w:tblStylePr w:type="lastRow">
+      <w:rPr>
+        <w:b/>
+        <w:bCs/>
+        <w:color w:val="262626" w:themeColor="text2"/>
+      </w:rPr>
+      <w:tblPr/>
+      <w:tcPr>
+        <w:tcBorders>
+          <w:top w:val="single" w:sz="8" w:space="0" w:color="00A0DB" w:themeColor="accent2"/>
+          <w:bottom w:val="single" w:sz="8" w:space="0" w:color="00A0DB" w:themeColor="accent2"/>
+        </w:tcBorders>
+      </w:tcPr>
+    </w:tblStylePr>
+    <w:tblStylePr w:type="firstCol">
+      <w:rPr>
+        <w:b/>
+        <w:bCs/>
+      </w:rPr>
+    </w:tblStylePr>
+    <w:tblStylePr w:type="lastCol">
+      <w:rPr>
+        <w:b/>
+        <w:bCs/>
+      </w:rPr>
+      <w:tblPr/>
+      <w:tcPr>
+        <w:tcBorders>
+          <w:top w:val="single" w:sz="8" w:space="0" w:color="00A0DB" w:themeColor="accent2"/>
+          <w:bottom w:val="single" w:sz="8" w:space="0" w:color="00A0DB" w:themeColor="accent2"/>
+        </w:tcBorders>
+      </w:tcPr>
+    </w:tblStylePr>
+    <w:tblStylePr w:type="band1Vert">
+      <w:tblPr/>
+      <w:tcPr>
+        <w:shd w:val="clear" w:color="auto" w:fill="B7EBFF" w:themeFill="accent2" w:themeFillTint="3F"/>
+      </w:tcPr>
+    </w:tblStylePr>
+    <w:tblStylePr w:type="band1Horz">
+      <w:tblPr/>
+      <w:tcPr>
+        <w:shd w:val="clear" w:color="auto" w:fill="B7EBFF" w:themeFill="accent2" w:themeFillTint="3F"/>
+      </w:tcPr>
+    </w:tblStylePr>
+  </w:style>
+  <w:style w:type="paragraph" w:styleId="TOC2">
+    <w:name w:val="toc 2"/>
+    <w:basedOn w:val="Normal"/>
+    <w:next w:val="Normal"/>
+    <w:autoRedefine/>
+    <w:uiPriority w:val="39"/>
+    <w:unhideWhenUsed/>
+    <w:rsid w:val="00C72DC9"/>
+    <w:pPr>
+      <w:spacing w:after="100"/>
+      <w:ind w:left="220"/>
+    </w:pPr>
+  </w:style>
+  <w:style w:type="paragraph" w:styleId="TOC3">
+    <w:name w:val="toc 3"/>
+    <w:basedOn w:val="Normal"/>
+    <w:next w:val="Normal"/>
+    <w:autoRedefine/>
+    <w:uiPriority w:val="39"/>
+    <w:unhideWhenUsed/>
+    <w:rsid w:val="00C72DC9"/>
+    <w:pPr>
+      <w:spacing w:after="100"/>
+      <w:ind w:left="440"/>
+    </w:pPr>
+  </w:style>
+  <w:style w:type="table" w:styleId="TableGrid">
+    <w:name w:val="Table Grid"/>
+    <w:basedOn w:val="TableNormal"/>
+    <w:uiPriority w:val="59"/>
+    <w:rsid w:val="00714C15"/>
+    <w:pPr>
+      <w:spacing w:after="0" w:line="240" w:lineRule="auto"/>
+    </w:pPr>
+    <w:tblPr>
+      <w:tblInd w:w="0" w:type="dxa"/>
+      <w:tblBorders>
+        <w:top w:val="single" w:sz="4" w:space="0" w:color="auto"/>
+        <w:left w:val="single" w:sz="4" w:space="0" w:color="auto"/>
+        <w:bottom w:val="single" w:sz="4" w:space="0" w:color="auto"/>
+        <w:right w:val="single" w:sz="4" w:space="0" w:color="auto"/>
+        <w:insideH w:val="single" w:sz="4" w:space="0" w:color="auto"/>
+        <w:insideV w:val="single" w:sz="4" w:space="0" w:color="auto"/>
+      </w:tblBorders>
+      <w:tblCellMar>
+        <w:top w:w="0" w:type="dxa"/>
+        <w:left w:w="108" w:type="dxa"/>
+        <w:bottom w:w="0" w:type="dxa"/>
+        <w:right w:w="108" w:type="dxa"/>
+      </w:tblCellMar>
+    </w:tblPr>
+  </w:style>
+  <w:style w:type="table" w:styleId="MediumList1-Accent6">
+    <w:name w:val="Medium List 1 Accent 6"/>
+    <w:basedOn w:val="TableNormal"/>
+    <w:uiPriority w:val="65"/>
+    <w:rsid w:val="00714C15"/>
+    <w:pPr>
+      <w:spacing w:after="0" w:line="240" w:lineRule="auto"/>
+    </w:pPr>
+    <w:rPr>
+      <w:color w:val="262626" w:themeColor="text1"/>
+    </w:rPr>
+    <w:tblPr>
+      <w:tblStyleRowBandSize w:val="1"/>
+      <w:tblStyleColBandSize w:val="1"/>
+      <w:tblInd w:w="0" w:type="dxa"/>
+      <w:tblBorders>
+        <w:top w:val="single" w:sz="8" w:space="0" w:color="00A0DB" w:themeColor="accent6"/>
+        <w:bottom w:val="single" w:sz="8" w:space="0" w:color="00A0DB" w:themeColor="accent6"/>
+      </w:tblBorders>
+      <w:tblCellMar>
+        <w:top w:w="0" w:type="dxa"/>
+        <w:left w:w="108" w:type="dxa"/>
+        <w:bottom w:w="0" w:type="dxa"/>
+        <w:right w:w="108" w:type="dxa"/>
+      </w:tblCellMar>
+    </w:tblPr>
+    <w:tblStylePr w:type="firstRow">
+      <w:rPr>
+        <w:rFonts w:asciiTheme="majorHAnsi" w:eastAsiaTheme="majorEastAsia" w:hAnsiTheme="majorHAnsi" w:cstheme="majorBidi"/>
+      </w:rPr>
+      <w:tblPr/>
+      <w:tcPr>
+        <w:tcBorders>
+          <w:top w:val="nil"/>
+          <w:bottom w:val="single" w:sz="8" w:space="0" w:color="00A0DB" w:themeColor="accent6"/>
+        </w:tcBorders>
+      </w:tcPr>
+    </w:tblStylePr>
+    <w:tblStylePr w:type="lastRow">
+      <w:rPr>
+        <w:b/>
+        <w:bCs/>
+        <w:color w:val="262626" w:themeColor="text2"/>
+      </w:rPr>
+      <w:tblPr/>
+      <w:tcPr>
+        <w:tcBorders>
+          <w:top w:val="single" w:sz="8" w:space="0" w:color="00A0DB" w:themeColor="accent6"/>
+          <w:bottom w:val="single" w:sz="8" w:space="0" w:color="00A0DB" w:themeColor="accent6"/>
+        </w:tcBorders>
+      </w:tcPr>
+    </w:tblStylePr>
+    <w:tblStylePr w:type="firstCol">
+      <w:rPr>
+        <w:b/>
+        <w:bCs/>
+      </w:rPr>
+    </w:tblStylePr>
+    <w:tblStylePr w:type="lastCol">
+      <w:rPr>
+        <w:b/>
+        <w:bCs/>
+      </w:rPr>
+      <w:tblPr/>
+      <w:tcPr>
+        <w:tcBorders>
+          <w:top w:val="single" w:sz="8" w:space="0" w:color="00A0DB" w:themeColor="accent6"/>
+          <w:bottom w:val="single" w:sz="8" w:space="0" w:color="00A0DB" w:themeColor="accent6"/>
+        </w:tcBorders>
+      </w:tcPr>
+    </w:tblStylePr>
+    <w:tblStylePr w:type="band1Vert">
+      <w:tblPr/>
+      <w:tcPr>
+        <w:shd w:val="clear" w:color="auto" w:fill="B7EBFF" w:themeFill="accent6" w:themeFillTint="3F"/>
+      </w:tcPr>
+    </w:tblStylePr>
+    <w:tblStylePr w:type="band1Horz">
+      <w:tblPr/>
+      <w:tcPr>
+        <w:shd w:val="clear" w:color="auto" w:fill="B7EBFF" w:themeFill="accent6" w:themeFillTint="3F"/>
+      </w:tcPr>
+    </w:tblStylePr>
+  </w:style>
+  <w:style w:type="paragraph" w:customStyle="1" w:styleId="HUTitle">
+    <w:name w:val="HU Title"/>
+    <w:link w:val="HUTitleChar"/>
+    <w:qFormat/>
+    <w:rsid w:val="00A57FBB"/>
+    <w:pPr>
+      <w:framePr w:hSpace="187" w:wrap="around" w:hAnchor="margin" w:xAlign="center" w:y="2881"/>
+    </w:pPr>
+    <w:rPr>
+      <w:rFonts w:asciiTheme="majorHAnsi" w:eastAsiaTheme="majorEastAsia" w:hAnsiTheme="majorHAnsi" w:cstheme="majorBidi"/>
+      <w:bCs/>
+      <w:caps/>
+      <w:sz w:val="96"/>
+      <w:szCs w:val="28"/>
+      <w:lang w:val="en-GB"/>
+    </w:rPr>
+  </w:style>
+  <w:style w:type="character" w:customStyle="1" w:styleId="HUTitleChar">
+    <w:name w:val="HU Title Char"/>
+    <w:basedOn w:val="NoSpacingChar"/>
+    <w:link w:val="HUTitle"/>
+    <w:rsid w:val="00A57FBB"/>
+    <w:rPr>
+      <w:rFonts w:asciiTheme="majorHAnsi" w:eastAsiaTheme="majorEastAsia" w:hAnsiTheme="majorHAnsi" w:cstheme="majorBidi"/>
+      <w:bCs/>
+      <w:caps/>
+      <w:sz w:val="96"/>
+      <w:szCs w:val="28"/>
+      <w:lang w:val="en-GB"/>
+    </w:rPr>
+  </w:style>
+  <w:style w:type="paragraph" w:customStyle="1" w:styleId="Outline">
+    <w:name w:val="Outline"/>
+    <w:basedOn w:val="Heading1"/>
+    <w:link w:val="OutlineChar"/>
+    <w:qFormat/>
+    <w:rsid w:val="00605131"/>
+    <w:pPr>
+      <w:framePr w:hSpace="187" w:wrap="around" w:hAnchor="margin" w:xAlign="center" w:y="2881"/>
+    </w:pPr>
+    <w:rPr>
+      <w:rFonts w:ascii="Husans-Outline" w:hAnsi="Husans-Outline"/>
+      <w:color w:val="5C5C5C" w:themeColor="text1" w:themeTint="BF"/>
+      <w:sz w:val="56"/>
+      <w:lang w:val="en-GB"/>
+    </w:rPr>
+  </w:style>
+  <w:style w:type="paragraph" w:customStyle="1" w:styleId="Author">
+    <w:name w:val="Author"/>
+    <w:link w:val="AuthorChar"/>
+    <w:qFormat/>
+    <w:rsid w:val="009E7AD5"/>
+    <w:pPr>
+      <w:framePr w:hSpace="187" w:wrap="around" w:hAnchor="margin" w:xAlign="center" w:yAlign="bottom"/>
+      <w:spacing w:after="0"/>
+    </w:pPr>
+    <w:rPr>
+      <w:rFonts w:asciiTheme="majorHAnsi" w:eastAsiaTheme="majorEastAsia" w:hAnsiTheme="majorHAnsi" w:cstheme="majorBidi"/>
+      <w:bCs/>
+      <w:caps/>
+      <w:color w:val="7F7F7F" w:themeColor="accent1"/>
+      <w:sz w:val="24"/>
+      <w:szCs w:val="28"/>
+      <w:lang w:val="en-GB"/>
+    </w:rPr>
+  </w:style>
+  <w:style w:type="character" w:customStyle="1" w:styleId="OutlineChar">
+    <w:name w:val="Outline Char"/>
+    <w:basedOn w:val="NoSpacingChar"/>
+    <w:link w:val="Outline"/>
+    <w:rsid w:val="00605131"/>
+    <w:rPr>
+      <w:rFonts w:ascii="Husans-Outline" w:eastAsiaTheme="majorEastAsia" w:hAnsi="Husans-Outline" w:cstheme="majorBidi"/>
+      <w:bCs/>
+      <w:caps/>
+      <w:color w:val="5C5C5C" w:themeColor="text1" w:themeTint="BF"/>
+      <w:sz w:val="56"/>
+      <w:szCs w:val="28"/>
+      <w:lang w:val="en-GB"/>
+    </w:rPr>
+  </w:style>
+  <w:style w:type="paragraph" w:customStyle="1" w:styleId="TableTitle">
+    <w:name w:val="Table Title"/>
+    <w:link w:val="TableTitleChar"/>
+    <w:qFormat/>
+    <w:rsid w:val="00A57FBB"/>
+    <w:pPr>
+      <w:spacing w:after="0"/>
+    </w:pPr>
+    <w:rPr>
+      <w:rFonts w:asciiTheme="majorHAnsi" w:eastAsiaTheme="majorEastAsia" w:hAnsiTheme="majorHAnsi" w:cs="Courier New"/>
+      <w:bCs/>
+      <w:caps/>
+      <w:color w:val="00A0DB" w:themeColor="accent6"/>
+      <w:sz w:val="24"/>
+      <w:szCs w:val="28"/>
+    </w:rPr>
+  </w:style>
+  <w:style w:type="character" w:customStyle="1" w:styleId="AuthorChar">
+    <w:name w:val="Author Char"/>
+    <w:basedOn w:val="NoSpacingChar"/>
+    <w:link w:val="Author"/>
+    <w:rsid w:val="009E7AD5"/>
     <w:rPr>
       <w:rFonts w:asciiTheme="majorHAnsi" w:eastAsiaTheme="majorEastAsia" w:hAnsiTheme="majorHAnsi" w:cstheme="majorBidi"/>
       <w:bCs/>
@@ -16626,7 +17380,7 @@
 </file>
 
 <file path=customXml/itemProps2.xml><?xml version="1.0" encoding="utf-8"?>
-<ds:datastoreItem xmlns:ds="http://schemas.openxmlformats.org/officeDocument/2006/customXml" ds:itemID="{854CC14D-96CB-4699-9D2F-1B963CEE51FA}">
+<ds:datastoreItem xmlns:ds="http://schemas.openxmlformats.org/officeDocument/2006/customXml" ds:itemID="{02A8594B-09E8-4E47-9A4F-B1E1A3D71D67}">
   <ds:schemaRefs>
     <ds:schemaRef ds:uri="http://schemas.openxmlformats.org/officeDocument/2006/bibliography"/>
   </ds:schemaRefs>

--- a/doc/system/control/System Documentation.docx
+++ b/doc/system/control/System Documentation.docx
@@ -3134,15 +3134,7 @@
     </w:p>
     <w:p>
       <w:r>
-        <w:t>HUSACCT is an acronym for “</w:t>
-      </w:r>
-      <w:proofErr w:type="spellStart"/>
-      <w:r>
-        <w:t>Hogeschool</w:t>
-      </w:r>
-      <w:proofErr w:type="spellEnd"/>
-      <w:r>
-        <w:t xml:space="preserve"> Utrecht Software Architecture Conformance Checking Tool”. As the name suggest HUSACCT is a software architecture compliance checking tool. These tools are used to see if a software project is built according to the architecture of an application. HUSACCT has several core functions: defining a logical architecture, analyzing an existing application, defining architectural rules, validate the code according to the defined rules. </w:t>
+        <w:t xml:space="preserve">HUSACCT is an acronym for “Hogeschool Utrecht Software Architecture Conformance Checking Tool”. As the name suggest HUSACCT is a software architecture compliance checking tool. These tools are used to see if a software project is built according to the architecture of an application. HUSACCT has several core functions: defining a logical architecture, analyzing an existing application, defining architectural rules, validate the code according to the defined rules. </w:t>
       </w:r>
     </w:p>
     <w:p/>
@@ -3165,13 +3157,8 @@
       <w:pPr>
         <w:ind w:left="720"/>
       </w:pPr>
-      <w:proofErr w:type="gramStart"/>
-      <w:r>
-        <w:t>Responsible for managing the workflow of the entire application as well as the main GUI.</w:t>
-      </w:r>
-      <w:proofErr w:type="gramEnd"/>
-      <w:r>
-        <w:t xml:space="preserve"> Another responsibility was the development of an Eclipse plugin, a Maven plugin and if possible a build server.</w:t>
+      <w:r>
+        <w:t>Responsible for managing the workflow of the entire application as well as the main GUI. Another responsibility was the development of an Eclipse plugin, a Maven plugin and if possible a build server.</w:t>
       </w:r>
     </w:p>
     <w:p>
@@ -3187,13 +3174,8 @@
       <w:pPr>
         <w:ind w:left="720"/>
       </w:pPr>
-      <w:proofErr w:type="gramStart"/>
-      <w:r>
-        <w:t>Responsible for the analysis of an existing application.</w:t>
-      </w:r>
-      <w:proofErr w:type="gramEnd"/>
-      <w:r>
-        <w:t xml:space="preserve"> It was also necessary to give a graphical overview of the application. This component was split into 2 parts, Analyse Java and Analyse C#.</w:t>
+      <w:r>
+        <w:t>Responsible for the analysis of an existing application. It was also necessary to give a graphical overview of the application. This component was split into 2 parts, Analyse Java and Analyse C#.</w:t>
       </w:r>
     </w:p>
     <w:p>
@@ -3209,11 +3191,9 @@
       <w:pPr>
         <w:ind w:left="720"/>
       </w:pPr>
-      <w:proofErr w:type="gramStart"/>
       <w:r>
         <w:t>Responsible for the definition of the logical architecture and the mapping of the architecture to an existing application.</w:t>
       </w:r>
-      <w:proofErr w:type="gramEnd"/>
     </w:p>
     <w:p>
       <w:r>
@@ -3228,13 +3208,8 @@
       <w:pPr>
         <w:ind w:firstLine="720"/>
       </w:pPr>
-      <w:proofErr w:type="gramStart"/>
-      <w:r>
-        <w:t>Responsible for the validation of the defined architectural rules.</w:t>
-      </w:r>
-      <w:proofErr w:type="gramEnd"/>
-      <w:r>
-        <w:t xml:space="preserve"> </w:t>
+      <w:r>
+        <w:t xml:space="preserve">Responsible for the validation of the defined architectural rules. </w:t>
       </w:r>
     </w:p>
     <w:p>
@@ -3250,19 +3225,9 @@
       <w:pPr>
         <w:ind w:firstLine="720"/>
       </w:pPr>
-      <w:proofErr w:type="gramStart"/>
-      <w:r>
-        <w:t xml:space="preserve">Responsible for giving a graphical representation of the defined and </w:t>
-      </w:r>
-      <w:proofErr w:type="spellStart"/>
-      <w:r>
-        <w:t>analysed</w:t>
-      </w:r>
-      <w:proofErr w:type="spellEnd"/>
-      <w:r>
-        <w:t xml:space="preserve"> architecture.</w:t>
-      </w:r>
-      <w:proofErr w:type="gramEnd"/>
+      <w:r>
+        <w:t>Responsible for giving a graphical representation of the defined and analysed architecture.</w:t>
+      </w:r>
     </w:p>
     <w:p/>
     <w:p>
@@ -3325,7 +3290,7 @@
           <v:shape id="_x0000_i1025" type="#_x0000_t75" style="width:475.5pt;height:380.25pt" o:ole="">
             <v:imagedata r:id="rId10" o:title=""/>
           </v:shape>
-          <o:OLEObject Type="Embed" ProgID="Visio.Drawing.11" ShapeID="_x0000_i1025" DrawAspect="Content" ObjectID="_1433675360" r:id="rId11"/>
+          <o:OLEObject Type="Embed" ProgID="Visio.Drawing.11" ShapeID="_x0000_i1025" DrawAspect="Content" ObjectID="_1433675998" r:id="rId11"/>
         </w:object>
       </w:r>
     </w:p>
@@ -3557,14 +3522,27 @@
       <w:r>
         <w:t xml:space="preserve">Figure </w:t>
       </w:r>
-      <w:fldSimple w:instr=" SEQ Figure \* ARABIC ">
-        <w:r>
-          <w:rPr>
-            <w:noProof/>
-          </w:rPr>
-          <w:t>1</w:t>
-        </w:r>
-      </w:fldSimple>
+      <w:r>
+        <w:fldChar w:fldCharType="begin"/>
+      </w:r>
+      <w:r>
+        <w:instrText xml:space="preserve"> SEQ Figure \* ARABIC </w:instrText>
+      </w:r>
+      <w:r>
+        <w:fldChar w:fldCharType="separate"/>
+      </w:r>
+      <w:r>
+        <w:rPr>
+          <w:noProof/>
+        </w:rPr>
+        <w:t>1</w:t>
+      </w:r>
+      <w:r>
+        <w:rPr>
+          <w:noProof/>
+        </w:rPr>
+        <w:fldChar w:fldCharType="end"/>
+      </w:r>
       <w:r>
         <w:t>. Open Workspace dialog</w:t>
       </w:r>
@@ -3588,7 +3566,7 @@
           <v:shape id="_x0000_i1026" type="#_x0000_t75" style="width:453pt;height:250.5pt" o:ole="">
             <v:imagedata r:id="rId13" o:title=""/>
           </v:shape>
-          <o:OLEObject Type="Embed" ProgID="Visio.Drawing.11" ShapeID="_x0000_i1026" DrawAspect="Content" ObjectID="_1433675361" r:id="rId14"/>
+          <o:OLEObject Type="Embed" ProgID="Visio.Drawing.11" ShapeID="_x0000_i1026" DrawAspect="Content" ObjectID="_1433675999" r:id="rId14"/>
         </w:object>
       </w:r>
     </w:p>
@@ -4069,7 +4047,7 @@
           <v:shape id="_x0000_i1027" type="#_x0000_t75" style="width:453.75pt;height:283.5pt" o:ole="">
             <v:imagedata r:id="rId15" o:title=""/>
           </v:shape>
-          <o:OLEObject Type="Embed" ProgID="Visio.Drawing.11" ShapeID="_x0000_i1027" DrawAspect="Content" ObjectID="_1433675362" r:id="rId16"/>
+          <o:OLEObject Type="Embed" ProgID="Visio.Drawing.11" ShapeID="_x0000_i1027" DrawAspect="Content" ObjectID="_1433676000" r:id="rId16"/>
         </w:object>
       </w:r>
     </w:p>
@@ -4575,7 +4553,7 @@
           <v:shape id="_x0000_i1028" type="#_x0000_t75" style="width:453.75pt;height:227.25pt" o:ole="">
             <v:imagedata r:id="rId19" o:title=""/>
           </v:shape>
-          <o:OLEObject Type="Embed" ProgID="Visio.Drawing.11" ShapeID="_x0000_i1028" DrawAspect="Content" ObjectID="_1433675363" r:id="rId20"/>
+          <o:OLEObject Type="Embed" ProgID="Visio.Drawing.11" ShapeID="_x0000_i1028" DrawAspect="Content" ObjectID="_1433676001" r:id="rId20"/>
         </w:object>
       </w:r>
     </w:p>
@@ -4644,18 +4622,16 @@
       <w:r>
         <w:t>Husacct.ServiceProvider</w:t>
       </w:r>
-      <w:bookmarkStart w:id="10" w:name="_GoBack"/>
+    </w:p>
+    <w:p>
+      <w:pPr>
+        <w:pStyle w:val="Heading3"/>
+      </w:pPr>
+      <w:bookmarkStart w:id="10" w:name="_Toc359933461"/>
+      <w:r>
+        <w:t>2.1.8 Toolbar</w:t>
+      </w:r>
       <w:bookmarkEnd w:id="10"/>
-    </w:p>
-    <w:p>
-      <w:pPr>
-        <w:pStyle w:val="Heading3"/>
-      </w:pPr>
-      <w:bookmarkStart w:id="11" w:name="_Toc359933461"/>
-      <w:r>
-        <w:t>2.1.8 Toolbar</w:t>
-      </w:r>
-      <w:bookmarkEnd w:id="11"/>
     </w:p>
     <w:p>
       <w:r>
@@ -4924,11 +4900,11 @@
       <w:pPr>
         <w:pStyle w:val="Heading3"/>
       </w:pPr>
-      <w:bookmarkStart w:id="12" w:name="_Toc359933462"/>
+      <w:bookmarkStart w:id="11" w:name="_Toc359933462"/>
       <w:r>
         <w:t>2.1.9 Taskbar</w:t>
       </w:r>
-      <w:bookmarkEnd w:id="12"/>
+      <w:bookmarkEnd w:id="11"/>
     </w:p>
     <w:p>
       <w:r>
@@ -5213,14 +5189,14 @@
           <w:rFonts w:ascii="Courier New" w:hAnsi="Courier New" w:cs="Courier New"/>
         </w:rPr>
       </w:pPr>
-      <w:bookmarkStart w:id="13" w:name="_Toc359933463"/>
+      <w:bookmarkStart w:id="12" w:name="_Toc359933463"/>
       <w:r>
         <w:t xml:space="preserve">2.1.10 </w:t>
       </w:r>
       <w:r>
         <w:t>Configuration</w:t>
       </w:r>
-      <w:bookmarkEnd w:id="13"/>
+      <w:bookmarkEnd w:id="12"/>
     </w:p>
     <w:p>
       <w:r>
@@ -5623,14 +5599,14 @@
           <w:rFonts w:ascii="Courier New" w:hAnsi="Courier New" w:cs="Courier New"/>
         </w:rPr>
       </w:pPr>
-      <w:bookmarkStart w:id="14" w:name="_Toc359933464"/>
+      <w:bookmarkStart w:id="13" w:name="_Toc359933464"/>
       <w:r>
         <w:t xml:space="preserve">2.1.11 </w:t>
       </w:r>
       <w:r>
         <w:t>Codeviewer</w:t>
       </w:r>
-      <w:bookmarkEnd w:id="14"/>
+      <w:bookmarkEnd w:id="13"/>
     </w:p>
     <w:p>
       <w:r>
@@ -5846,11 +5822,11 @@
       <w:pPr>
         <w:pStyle w:val="Heading3"/>
       </w:pPr>
-      <w:bookmarkStart w:id="15" w:name="_Toc359933465"/>
+      <w:bookmarkStart w:id="14" w:name="_Toc359933465"/>
       <w:r>
         <w:t>2.1.12 Real-Time Validation</w:t>
       </w:r>
-      <w:bookmarkEnd w:id="15"/>
+      <w:bookmarkEnd w:id="14"/>
     </w:p>
     <w:p>
       <w:r>
@@ -6586,8 +6562,8 @@
           <w:rFonts w:ascii="Courier New" w:hAnsi="Courier New" w:cs="Courier New"/>
         </w:rPr>
       </w:pPr>
-      <w:bookmarkStart w:id="16" w:name="_Toc359929737"/>
-      <w:bookmarkStart w:id="17" w:name="_Toc359933466"/>
+      <w:bookmarkStart w:id="15" w:name="_Toc359929737"/>
+      <w:bookmarkStart w:id="16" w:name="_Toc359933466"/>
       <w:r>
         <w:lastRenderedPageBreak/>
         <w:t>2.1.1</w:t>
@@ -6604,33 +6580,15 @@
       <w:r>
         <w:t>ction Log</w:t>
       </w:r>
+      <w:bookmarkEnd w:id="15"/>
       <w:bookmarkEnd w:id="16"/>
-      <w:bookmarkEnd w:id="17"/>
-    </w:p>
-    <w:p>
-      <w:r>
-        <w:t xml:space="preserve">Within HUSACCT it is possible to add a primary action which has been taken by the user or is result of a user's action. Using the line of code which is shown below, you'll be able to add a "message" to the action log. This saves the class and method in which the line is placed and the message which is given. The </w:t>
-      </w:r>
-      <w:proofErr w:type="gramStart"/>
-      <w:r>
-        <w:t>view will then automatically refresh</w:t>
-      </w:r>
-      <w:proofErr w:type="gramEnd"/>
-      <w:r>
-        <w:t xml:space="preserve"> and show the time of logging and the given message. The data is saved in a static </w:t>
-      </w:r>
-      <w:proofErr w:type="spellStart"/>
-      <w:r>
-        <w:t>HashMap</w:t>
-      </w:r>
-      <w:proofErr w:type="spellEnd"/>
-      <w:r>
-        <w:t xml:space="preserve"> and will be lost when the user closes HUSACCT.</w:t>
-      </w:r>
-    </w:p>
-    <w:p>
-      <w:proofErr w:type="spellStart"/>
-      <w:proofErr w:type="gramStart"/>
+    </w:p>
+    <w:p>
+      <w:r>
+        <w:t>Within HUSACCT it is possible to add a primary action which has been taken by the user or is result of a user's action. Using the line of code which is shown below, you'll be able to add a "message" to the action log. This saves the class and method in which the line is placed and the message which is given. The view will then automatically refresh and show the time of logging and the given message. The data is saved in a static HashMap and will be lost when the user closes HUSACCT.</w:t>
+      </w:r>
+    </w:p>
+    <w:p>
       <w:r>
         <w:rPr>
           <w:rFonts w:ascii="Consolas" w:hAnsi="Consolas" w:cs="Consolas"/>
@@ -6647,47 +6605,7 @@
           <w:sz w:val="20"/>
           <w:szCs w:val="20"/>
         </w:rPr>
-        <w:t>.getActionLogController</w:t>
-      </w:r>
-      <w:proofErr w:type="spellEnd"/>
-      <w:r>
-        <w:rPr>
-          <w:rFonts w:ascii="Consolas" w:hAnsi="Consolas" w:cs="Consolas"/>
-          <w:color w:val="000000"/>
-          <w:sz w:val="20"/>
-          <w:szCs w:val="20"/>
-        </w:rPr>
-        <w:t>(</w:t>
-      </w:r>
-      <w:proofErr w:type="gramEnd"/>
-      <w:r>
-        <w:rPr>
-          <w:rFonts w:ascii="Consolas" w:hAnsi="Consolas" w:cs="Consolas"/>
-          <w:color w:val="000000"/>
-          <w:sz w:val="20"/>
-          <w:szCs w:val="20"/>
-        </w:rPr>
-        <w:t>).</w:t>
-      </w:r>
-      <w:proofErr w:type="spellStart"/>
-      <w:r>
-        <w:rPr>
-          <w:rFonts w:ascii="Consolas" w:hAnsi="Consolas" w:cs="Consolas"/>
-          <w:color w:val="000000"/>
-          <w:sz w:val="20"/>
-          <w:szCs w:val="20"/>
-        </w:rPr>
-        <w:t>addAction</w:t>
-      </w:r>
-      <w:proofErr w:type="spellEnd"/>
-      <w:r>
-        <w:rPr>
-          <w:rFonts w:ascii="Consolas" w:hAnsi="Consolas" w:cs="Consolas"/>
-          <w:color w:val="000000"/>
-          <w:sz w:val="20"/>
-          <w:szCs w:val="20"/>
-        </w:rPr>
-        <w:t>(</w:t>
+        <w:t>.getActionLogController().addAction(</w:t>
       </w:r>
       <w:r>
         <w:rPr>
@@ -6707,7 +6625,6 @@
         </w:rPr>
         <w:t xml:space="preserve"> + </w:t>
       </w:r>
-      <w:proofErr w:type="spellStart"/>
       <w:r>
         <w:rPr>
           <w:rFonts w:ascii="Consolas" w:hAnsi="Consolas" w:cs="Consolas"/>
@@ -6724,17 +6641,7 @@
           <w:sz w:val="20"/>
           <w:szCs w:val="20"/>
         </w:rPr>
-        <w:t>.getAbsolutePath</w:t>
-      </w:r>
-      <w:proofErr w:type="spellEnd"/>
-      <w:r>
-        <w:rPr>
-          <w:rFonts w:ascii="Consolas" w:hAnsi="Consolas" w:cs="Consolas"/>
-          <w:color w:val="000000"/>
-          <w:sz w:val="20"/>
-          <w:szCs w:val="20"/>
-        </w:rPr>
-        <w:t>());</w:t>
+        <w:t>.getAbsolutePath());</w:t>
       </w:r>
     </w:p>
     <w:p>
@@ -6769,7 +6676,6 @@
         </w:numPr>
         <w:contextualSpacing w:val="0"/>
       </w:pPr>
-      <w:proofErr w:type="spellStart"/>
       <w:r>
         <w:t>h</w:t>
       </w:r>
@@ -6779,7 +6685,6 @@
       <w:r>
         <w:t>ActionLogController</w:t>
       </w:r>
-      <w:proofErr w:type="spellEnd"/>
     </w:p>
     <w:p>
       <w:pPr>
@@ -6790,7 +6695,6 @@
         </w:numPr>
         <w:contextualSpacing w:val="0"/>
       </w:pPr>
-      <w:proofErr w:type="spellStart"/>
       <w:r>
         <w:t>h</w:t>
       </w:r>
@@ -6800,7 +6704,6 @@
       <w:r>
         <w:t>presentation.util.ActionLogPanel</w:t>
       </w:r>
-      <w:proofErr w:type="spellEnd"/>
     </w:p>
     <w:p/>
     <w:p>
@@ -6810,8 +6713,8 @@
           <w:rFonts w:ascii="Courier New" w:hAnsi="Courier New" w:cs="Courier New"/>
         </w:rPr>
       </w:pPr>
-      <w:bookmarkStart w:id="18" w:name="_Toc359929738"/>
-      <w:bookmarkStart w:id="19" w:name="_Toc359933467"/>
+      <w:bookmarkStart w:id="17" w:name="_Toc359929738"/>
+      <w:bookmarkStart w:id="18" w:name="_Toc359933467"/>
       <w:r>
         <w:t>2.1.1</w:t>
       </w:r>
@@ -6824,41 +6727,17 @@
       <w:r>
         <w:t>Platform Independent App Data Folder</w:t>
       </w:r>
+      <w:bookmarkEnd w:id="17"/>
       <w:bookmarkEnd w:id="18"/>
-      <w:bookmarkEnd w:id="19"/>
-    </w:p>
-    <w:p>
-      <w:r>
-        <w:t xml:space="preserve">Because we need to save some files like </w:t>
-      </w:r>
-      <w:proofErr w:type="spellStart"/>
-      <w:r>
-        <w:t>config.properties</w:t>
-      </w:r>
-      <w:proofErr w:type="spellEnd"/>
-      <w:r>
-        <w:t xml:space="preserve">, applicationhistoryanalysis.xml and other files, we've chosen to create a platform independent app data folder. This basically is a </w:t>
-      </w:r>
-      <w:proofErr w:type="spellStart"/>
-      <w:r>
-        <w:t>workfolder</w:t>
-      </w:r>
-      <w:proofErr w:type="spellEnd"/>
-      <w:r>
-        <w:t xml:space="preserve"> for HUSACCT.</w:t>
-      </w:r>
-    </w:p>
-    <w:p>
-      <w:r>
-        <w:t xml:space="preserve">The following folders will be created in the OS specific </w:t>
-      </w:r>
-      <w:proofErr w:type="spellStart"/>
-      <w:r>
-        <w:t>user.home</w:t>
-      </w:r>
-      <w:proofErr w:type="spellEnd"/>
-      <w:r>
-        <w:t xml:space="preserve"> folder (defined by the OS itself):</w:t>
+    </w:p>
+    <w:p>
+      <w:r>
+        <w:t>Because we need to save some files like config.properties, applicationhistoryanalysis.xml and other files, we've chosen to create a platform independent app data folder. This basically is a workfolder for HUSACCT.</w:t>
+      </w:r>
+    </w:p>
+    <w:p>
+      <w:r>
+        <w:t>The following folders will be created in the OS specific user.home folder (defined by the OS itself):</w:t>
       </w:r>
     </w:p>
     <w:p>
@@ -6882,47 +6761,29 @@
           <w:rFonts w:cs="Consolas"/>
           <w:color w:val="000000"/>
         </w:rPr>
-        <w:t>.</w:t>
-      </w:r>
-      <w:proofErr w:type="spellStart"/>
-      <w:r>
+        <w:t>.husacct</w:t>
+      </w:r>
+    </w:p>
+    <w:p>
+      <w:pPr>
         <w:rPr>
           <w:rFonts w:cs="Consolas"/>
           <w:color w:val="000000"/>
         </w:rPr>
-        <w:t>husacct</w:t>
-      </w:r>
-      <w:proofErr w:type="spellEnd"/>
-    </w:p>
-    <w:p>
-      <w:pPr>
+      </w:pPr>
+      <w:r>
+        <w:t>On Linux:</w:t>
+      </w:r>
+      <w:r>
+        <w:tab/>
+      </w:r>
+      <w:r>
         <w:rPr>
           <w:rFonts w:cs="Consolas"/>
           <w:color w:val="000000"/>
         </w:rPr>
-      </w:pPr>
-      <w:r>
-        <w:t>On Linux:</w:t>
-      </w:r>
-      <w:r>
-        <w:tab/>
-      </w:r>
-      <w:r>
-        <w:rPr>
-          <w:rFonts w:cs="Consolas"/>
-          <w:color w:val="000000"/>
-        </w:rPr>
-        <w:t>.</w:t>
-      </w:r>
-      <w:proofErr w:type="spellStart"/>
-      <w:r>
-        <w:rPr>
-          <w:rFonts w:cs="Consolas"/>
-          <w:color w:val="000000"/>
-        </w:rPr>
-        <w:t>husacct</w:t>
-      </w:r>
-      <w:proofErr w:type="spellEnd"/>
+        <w:t>.husacct</w:t>
+      </w:r>
     </w:p>
     <w:p>
       <w:pPr>
@@ -6956,11 +6817,9 @@
         </w:numPr>
         <w:contextualSpacing w:val="0"/>
       </w:pPr>
-      <w:proofErr w:type="spellStart"/>
       <w:r>
         <w:t>husacct.control.task.configuration.ConfigurationManager</w:t>
       </w:r>
-      <w:proofErr w:type="spellEnd"/>
     </w:p>
     <w:p>
       <w:pPr>
@@ -6996,8 +6855,8 @@
           <w:rFonts w:ascii="Courier New" w:hAnsi="Courier New" w:cs="Courier New"/>
         </w:rPr>
       </w:pPr>
-      <w:bookmarkStart w:id="20" w:name="_Toc359929739"/>
-      <w:bookmarkStart w:id="21" w:name="_Toc359933468"/>
+      <w:bookmarkStart w:id="19" w:name="_Toc359929739"/>
+      <w:bookmarkStart w:id="20" w:name="_Toc359933468"/>
       <w:r>
         <w:lastRenderedPageBreak/>
         <w:t>2.1.1</w:t>
@@ -7011,8 +6870,8 @@
       <w:r>
         <w:t>Aplication Analysis History</w:t>
       </w:r>
+      <w:bookmarkEnd w:id="19"/>
       <w:bookmarkEnd w:id="20"/>
-      <w:bookmarkEnd w:id="21"/>
     </w:p>
     <w:p>
       <w:r>
@@ -7028,64 +6887,33 @@
           <w:szCs w:val="20"/>
         </w:rPr>
       </w:pPr>
-      <w:proofErr w:type="gramStart"/>
-      <w:r>
-        <w:rPr>
-          <w:rFonts w:ascii="Consolas" w:hAnsi="Consolas" w:cs="Consolas"/>
-          <w:color w:val="000000"/>
-          <w:sz w:val="20"/>
-          <w:szCs w:val="20"/>
-        </w:rPr>
-        <w:t>&lt;?xml</w:t>
-      </w:r>
-      <w:proofErr w:type="gramEnd"/>
-      <w:r>
-        <w:rPr>
-          <w:rFonts w:ascii="Consolas" w:hAnsi="Consolas" w:cs="Consolas"/>
-          <w:color w:val="000000"/>
-          <w:sz w:val="20"/>
-          <w:szCs w:val="20"/>
-        </w:rPr>
-        <w:t xml:space="preserve"> version="1.0" encoding="UTF-8"?&gt;</w:t>
-      </w:r>
-    </w:p>
-    <w:p>
-      <w:pPr>
-        <w:rPr>
-          <w:rFonts w:ascii="Consolas" w:hAnsi="Consolas" w:cs="Consolas"/>
-          <w:color w:val="000000"/>
-          <w:sz w:val="20"/>
-          <w:szCs w:val="20"/>
-        </w:rPr>
-      </w:pPr>
-      <w:r>
-        <w:rPr>
-          <w:rFonts w:ascii="Consolas" w:hAnsi="Consolas" w:cs="Consolas"/>
-          <w:color w:val="000000"/>
-          <w:sz w:val="20"/>
-          <w:szCs w:val="20"/>
-        </w:rPr>
-        <w:t>&lt;</w:t>
-      </w:r>
-      <w:proofErr w:type="spellStart"/>
-      <w:r>
-        <w:rPr>
-          <w:rFonts w:ascii="Consolas" w:hAnsi="Consolas" w:cs="Consolas"/>
-          <w:color w:val="000000"/>
-          <w:sz w:val="20"/>
-          <w:szCs w:val="20"/>
-        </w:rPr>
-        <w:t>hussact</w:t>
-      </w:r>
-      <w:proofErr w:type="spellEnd"/>
-      <w:r>
-        <w:rPr>
-          <w:rFonts w:ascii="Consolas" w:hAnsi="Consolas" w:cs="Consolas"/>
-          <w:color w:val="000000"/>
-          <w:sz w:val="20"/>
-          <w:szCs w:val="20"/>
-        </w:rPr>
-        <w:t xml:space="preserve"> version="1.0"&gt;</w:t>
+      <w:r>
+        <w:rPr>
+          <w:rFonts w:ascii="Consolas" w:hAnsi="Consolas" w:cs="Consolas"/>
+          <w:color w:val="000000"/>
+          <w:sz w:val="20"/>
+          <w:szCs w:val="20"/>
+        </w:rPr>
+        <w:t>&lt;?xml version="1.0" encoding="UTF-8"?&gt;</w:t>
+      </w:r>
+    </w:p>
+    <w:p>
+      <w:pPr>
+        <w:rPr>
+          <w:rFonts w:ascii="Consolas" w:hAnsi="Consolas" w:cs="Consolas"/>
+          <w:color w:val="000000"/>
+          <w:sz w:val="20"/>
+          <w:szCs w:val="20"/>
+        </w:rPr>
+      </w:pPr>
+      <w:r>
+        <w:rPr>
+          <w:rFonts w:ascii="Consolas" w:hAnsi="Consolas" w:cs="Consolas"/>
+          <w:color w:val="000000"/>
+          <w:sz w:val="20"/>
+          <w:szCs w:val="20"/>
+        </w:rPr>
+        <w:t>&lt;hussact version="1.0"&gt;</w:t>
       </w:r>
     </w:p>
     <w:p>
@@ -7105,27 +6933,7 @@
           <w:szCs w:val="20"/>
         </w:rPr>
         <w:tab/>
-        <w:t>&lt;workspace name="</w:t>
-      </w:r>
-      <w:proofErr w:type="spellStart"/>
-      <w:r>
-        <w:rPr>
-          <w:rFonts w:ascii="Consolas" w:hAnsi="Consolas" w:cs="Consolas"/>
-          <w:color w:val="000000"/>
-          <w:sz w:val="20"/>
-          <w:szCs w:val="20"/>
-        </w:rPr>
-        <w:t>myHusacctWorkspace</w:t>
-      </w:r>
-      <w:proofErr w:type="spellEnd"/>
-      <w:r>
-        <w:rPr>
-          <w:rFonts w:ascii="Consolas" w:hAnsi="Consolas" w:cs="Consolas"/>
-          <w:color w:val="000000"/>
-          <w:sz w:val="20"/>
-          <w:szCs w:val="20"/>
-        </w:rPr>
-        <w:t>"&gt;</w:t>
+        <w:t>&lt;workspace name="myHusacctWorkspace"&gt;</w:t>
       </w:r>
     </w:p>
     <w:p>
@@ -7192,27 +7000,7 @@
           <w:szCs w:val="20"/>
         </w:rPr>
         <w:tab/>
-        <w:t>&lt;project name="</w:t>
-      </w:r>
-      <w:proofErr w:type="spellStart"/>
-      <w:r>
-        <w:rPr>
-          <w:rFonts w:ascii="Consolas" w:hAnsi="Consolas" w:cs="Consolas"/>
-          <w:color w:val="000000"/>
-          <w:sz w:val="20"/>
-          <w:szCs w:val="20"/>
-        </w:rPr>
-        <w:t>myProject</w:t>
-      </w:r>
-      <w:proofErr w:type="spellEnd"/>
-      <w:r>
-        <w:rPr>
-          <w:rFonts w:ascii="Consolas" w:hAnsi="Consolas" w:cs="Consolas"/>
-          <w:color w:val="000000"/>
-          <w:sz w:val="20"/>
-          <w:szCs w:val="20"/>
-        </w:rPr>
-        <w:t>"&gt;</w:t>
+        <w:t>&lt;project name="myProject"&gt;</w:t>
       </w:r>
     </w:p>
     <w:p>
@@ -7279,67 +7067,7 @@
           <w:szCs w:val="20"/>
         </w:rPr>
         <w:tab/>
-        <w:t>&lt;</w:t>
-      </w:r>
-      <w:proofErr w:type="gramStart"/>
-      <w:r>
-        <w:rPr>
-          <w:rFonts w:ascii="Consolas" w:hAnsi="Consolas" w:cs="Consolas"/>
-          <w:color w:val="000000"/>
-          <w:sz w:val="20"/>
-          <w:szCs w:val="20"/>
-        </w:rPr>
-        <w:t>path&gt;</w:t>
-      </w:r>
-      <w:proofErr w:type="gramEnd"/>
-      <w:r>
-        <w:rPr>
-          <w:rFonts w:ascii="Consolas" w:hAnsi="Consolas" w:cs="Consolas"/>
-          <w:color w:val="000000"/>
-          <w:sz w:val="20"/>
-          <w:szCs w:val="20"/>
-        </w:rPr>
-        <w:t xml:space="preserve">D:\Software\Installed\Dropbox\School\ThemaOpdracht\Git\Aangeleverde </w:t>
-      </w:r>
-      <w:proofErr w:type="spellStart"/>
-      <w:r>
-        <w:rPr>
-          <w:rFonts w:ascii="Consolas" w:hAnsi="Consolas" w:cs="Consolas"/>
-          <w:color w:val="000000"/>
-          <w:sz w:val="20"/>
-          <w:szCs w:val="20"/>
-        </w:rPr>
-        <w:t>programmering</w:t>
-      </w:r>
-      <w:proofErr w:type="spellEnd"/>
-      <w:r>
-        <w:rPr>
-          <w:rFonts w:ascii="Consolas" w:hAnsi="Consolas" w:cs="Consolas"/>
-          <w:color w:val="000000"/>
-          <w:sz w:val="20"/>
-          <w:szCs w:val="20"/>
-        </w:rPr>
-        <w:t>\</w:t>
-      </w:r>
-      <w:proofErr w:type="spellStart"/>
-      <w:r>
-        <w:rPr>
-          <w:rFonts w:ascii="Consolas" w:hAnsi="Consolas" w:cs="Consolas"/>
-          <w:color w:val="000000"/>
-          <w:sz w:val="20"/>
-          <w:szCs w:val="20"/>
-        </w:rPr>
-        <w:t>SacctTestCode</w:t>
-      </w:r>
-      <w:proofErr w:type="spellEnd"/>
-      <w:r>
-        <w:rPr>
-          <w:rFonts w:ascii="Consolas" w:hAnsi="Consolas" w:cs="Consolas"/>
-          <w:color w:val="000000"/>
-          <w:sz w:val="20"/>
-          <w:szCs w:val="20"/>
-        </w:rPr>
-        <w:t xml:space="preserve"> Accuracy 2013-04-16&lt;/path&gt;</w:t>
+        <w:t>&lt;path&gt;D:\Software\Installed\Dropbox\School\ThemaOpdracht\Git\Aangeleverde programmering\SacctTestCode Accuracy 2013-04-16&lt;/path&gt;</w:t>
       </w:r>
     </w:p>
     <w:p>
@@ -7395,27 +7123,7 @@
           <w:szCs w:val="20"/>
         </w:rPr>
         <w:tab/>
-        <w:t>&lt;</w:t>
-      </w:r>
-      <w:proofErr w:type="gramStart"/>
-      <w:r>
-        <w:rPr>
-          <w:rFonts w:ascii="Consolas" w:hAnsi="Consolas" w:cs="Consolas"/>
-          <w:color w:val="000000"/>
-          <w:sz w:val="20"/>
-          <w:szCs w:val="20"/>
-        </w:rPr>
-        <w:t>packages&gt;</w:t>
-      </w:r>
-      <w:proofErr w:type="gramEnd"/>
-      <w:r>
-        <w:rPr>
-          <w:rFonts w:ascii="Consolas" w:hAnsi="Consolas" w:cs="Consolas"/>
-          <w:color w:val="000000"/>
-          <w:sz w:val="20"/>
-          <w:szCs w:val="20"/>
-        </w:rPr>
-        <w:t>13&lt;/packages&gt;</w:t>
+        <w:t>&lt;packages&gt;13&lt;/packages&gt;</w:t>
       </w:r>
     </w:p>
     <w:p>
@@ -7471,27 +7179,7 @@
           <w:szCs w:val="20"/>
         </w:rPr>
         <w:tab/>
-        <w:t>&lt;</w:t>
-      </w:r>
-      <w:proofErr w:type="gramStart"/>
-      <w:r>
-        <w:rPr>
-          <w:rFonts w:ascii="Consolas" w:hAnsi="Consolas" w:cs="Consolas"/>
-          <w:color w:val="000000"/>
-          <w:sz w:val="20"/>
-          <w:szCs w:val="20"/>
-        </w:rPr>
-        <w:t>classes&gt;</w:t>
-      </w:r>
-      <w:proofErr w:type="gramEnd"/>
-      <w:r>
-        <w:rPr>
-          <w:rFonts w:ascii="Consolas" w:hAnsi="Consolas" w:cs="Consolas"/>
-          <w:color w:val="000000"/>
-          <w:sz w:val="20"/>
-          <w:szCs w:val="20"/>
-        </w:rPr>
-        <w:t>149&lt;/classes&gt;</w:t>
+        <w:t>&lt;classes&gt;149&lt;/classes&gt;</w:t>
       </w:r>
     </w:p>
     <w:p>
@@ -7547,27 +7235,7 @@
           <w:szCs w:val="20"/>
         </w:rPr>
         <w:tab/>
-        <w:t>&lt;</w:t>
-      </w:r>
-      <w:proofErr w:type="gramStart"/>
-      <w:r>
-        <w:rPr>
-          <w:rFonts w:ascii="Consolas" w:hAnsi="Consolas" w:cs="Consolas"/>
-          <w:color w:val="000000"/>
-          <w:sz w:val="20"/>
-          <w:szCs w:val="20"/>
-        </w:rPr>
-        <w:t>interfaces&gt;</w:t>
-      </w:r>
-      <w:proofErr w:type="gramEnd"/>
-      <w:r>
-        <w:rPr>
-          <w:rFonts w:ascii="Consolas" w:hAnsi="Consolas" w:cs="Consolas"/>
-          <w:color w:val="000000"/>
-          <w:sz w:val="20"/>
-          <w:szCs w:val="20"/>
-        </w:rPr>
-        <w:t>30&lt;/interfaces&gt;</w:t>
+        <w:t>&lt;interfaces&gt;30&lt;/interfaces&gt;</w:t>
       </w:r>
     </w:p>
     <w:p>
@@ -7623,27 +7291,7 @@
           <w:szCs w:val="20"/>
         </w:rPr>
         <w:tab/>
-        <w:t>&lt;</w:t>
-      </w:r>
-      <w:proofErr w:type="gramStart"/>
-      <w:r>
-        <w:rPr>
-          <w:rFonts w:ascii="Consolas" w:hAnsi="Consolas" w:cs="Consolas"/>
-          <w:color w:val="000000"/>
-          <w:sz w:val="20"/>
-          <w:szCs w:val="20"/>
-        </w:rPr>
-        <w:t>dependencies&gt;</w:t>
-      </w:r>
-      <w:proofErr w:type="gramEnd"/>
-      <w:r>
-        <w:rPr>
-          <w:rFonts w:ascii="Consolas" w:hAnsi="Consolas" w:cs="Consolas"/>
-          <w:color w:val="000000"/>
-          <w:sz w:val="20"/>
-          <w:szCs w:val="20"/>
-        </w:rPr>
-        <w:t>821&lt;/dependencies&gt;</w:t>
+        <w:t>&lt;dependencies&gt;821&lt;/dependencies&gt;</w:t>
       </w:r>
     </w:p>
     <w:p>
@@ -7699,27 +7347,7 @@
           <w:szCs w:val="20"/>
         </w:rPr>
         <w:tab/>
-        <w:t>&lt;</w:t>
-      </w:r>
-      <w:proofErr w:type="gramStart"/>
-      <w:r>
-        <w:rPr>
-          <w:rFonts w:ascii="Consolas" w:hAnsi="Consolas" w:cs="Consolas"/>
-          <w:color w:val="000000"/>
-          <w:sz w:val="20"/>
-          <w:szCs w:val="20"/>
-        </w:rPr>
-        <w:t>violations&gt;</w:t>
-      </w:r>
-      <w:proofErr w:type="gramEnd"/>
-      <w:r>
-        <w:rPr>
-          <w:rFonts w:ascii="Consolas" w:hAnsi="Consolas" w:cs="Consolas"/>
-          <w:color w:val="000000"/>
-          <w:sz w:val="20"/>
-          <w:szCs w:val="20"/>
-        </w:rPr>
-        <w:t>0&lt;/violations&gt;</w:t>
+        <w:t>&lt;violations&gt;0&lt;/violations&gt;</w:t>
       </w:r>
     </w:p>
     <w:p>
@@ -7869,67 +7497,7 @@
           <w:szCs w:val="20"/>
         </w:rPr>
         <w:tab/>
-        <w:t>&lt;</w:t>
-      </w:r>
-      <w:proofErr w:type="gramStart"/>
-      <w:r>
-        <w:rPr>
-          <w:rFonts w:ascii="Consolas" w:hAnsi="Consolas" w:cs="Consolas"/>
-          <w:color w:val="000000"/>
-          <w:sz w:val="20"/>
-          <w:szCs w:val="20"/>
-        </w:rPr>
-        <w:t>path&gt;</w:t>
-      </w:r>
-      <w:proofErr w:type="gramEnd"/>
-      <w:r>
-        <w:rPr>
-          <w:rFonts w:ascii="Consolas" w:hAnsi="Consolas" w:cs="Consolas"/>
-          <w:color w:val="000000"/>
-          <w:sz w:val="20"/>
-          <w:szCs w:val="20"/>
-        </w:rPr>
-        <w:t xml:space="preserve">D:\Software\Installed\Dropbox\School\ThemaOpdracht\Git\Aangeleverde </w:t>
-      </w:r>
-      <w:proofErr w:type="spellStart"/>
-      <w:r>
-        <w:rPr>
-          <w:rFonts w:ascii="Consolas" w:hAnsi="Consolas" w:cs="Consolas"/>
-          <w:color w:val="000000"/>
-          <w:sz w:val="20"/>
-          <w:szCs w:val="20"/>
-        </w:rPr>
-        <w:t>programmering</w:t>
-      </w:r>
-      <w:proofErr w:type="spellEnd"/>
-      <w:r>
-        <w:rPr>
-          <w:rFonts w:ascii="Consolas" w:hAnsi="Consolas" w:cs="Consolas"/>
-          <w:color w:val="000000"/>
-          <w:sz w:val="20"/>
-          <w:szCs w:val="20"/>
-        </w:rPr>
-        <w:t>\</w:t>
-      </w:r>
-      <w:proofErr w:type="spellStart"/>
-      <w:r>
-        <w:rPr>
-          <w:rFonts w:ascii="Consolas" w:hAnsi="Consolas" w:cs="Consolas"/>
-          <w:color w:val="000000"/>
-          <w:sz w:val="20"/>
-          <w:szCs w:val="20"/>
-        </w:rPr>
-        <w:t>SacctTestCode</w:t>
-      </w:r>
-      <w:proofErr w:type="spellEnd"/>
-      <w:r>
-        <w:rPr>
-          <w:rFonts w:ascii="Consolas" w:hAnsi="Consolas" w:cs="Consolas"/>
-          <w:color w:val="000000"/>
-          <w:sz w:val="20"/>
-          <w:szCs w:val="20"/>
-        </w:rPr>
-        <w:t xml:space="preserve"> Accuracy 2013-04-16&lt;/path&gt;</w:t>
+        <w:t>&lt;path&gt;D:\Software\Installed\Dropbox\School\ThemaOpdracht\Git\Aangeleverde programmering\SacctTestCode Accuracy 2013-04-16&lt;/path&gt;</w:t>
       </w:r>
     </w:p>
     <w:p>
@@ -7985,27 +7553,7 @@
           <w:szCs w:val="20"/>
         </w:rPr>
         <w:tab/>
-        <w:t>&lt;</w:t>
-      </w:r>
-      <w:proofErr w:type="gramStart"/>
-      <w:r>
-        <w:rPr>
-          <w:rFonts w:ascii="Consolas" w:hAnsi="Consolas" w:cs="Consolas"/>
-          <w:color w:val="000000"/>
-          <w:sz w:val="20"/>
-          <w:szCs w:val="20"/>
-        </w:rPr>
-        <w:t>packages&gt;</w:t>
-      </w:r>
-      <w:proofErr w:type="gramEnd"/>
-      <w:r>
-        <w:rPr>
-          <w:rFonts w:ascii="Consolas" w:hAnsi="Consolas" w:cs="Consolas"/>
-          <w:color w:val="000000"/>
-          <w:sz w:val="20"/>
-          <w:szCs w:val="20"/>
-        </w:rPr>
-        <w:t>13&lt;/packages&gt;</w:t>
+        <w:t>&lt;packages&gt;13&lt;/packages&gt;</w:t>
       </w:r>
     </w:p>
     <w:p>
@@ -8061,27 +7609,7 @@
           <w:szCs w:val="20"/>
         </w:rPr>
         <w:tab/>
-        <w:t>&lt;</w:t>
-      </w:r>
-      <w:proofErr w:type="gramStart"/>
-      <w:r>
-        <w:rPr>
-          <w:rFonts w:ascii="Consolas" w:hAnsi="Consolas" w:cs="Consolas"/>
-          <w:color w:val="000000"/>
-          <w:sz w:val="20"/>
-          <w:szCs w:val="20"/>
-        </w:rPr>
-        <w:t>classes&gt;</w:t>
-      </w:r>
-      <w:proofErr w:type="gramEnd"/>
-      <w:r>
-        <w:rPr>
-          <w:rFonts w:ascii="Consolas" w:hAnsi="Consolas" w:cs="Consolas"/>
-          <w:color w:val="000000"/>
-          <w:sz w:val="20"/>
-          <w:szCs w:val="20"/>
-        </w:rPr>
-        <w:t>149&lt;/classes&gt;</w:t>
+        <w:t>&lt;classes&gt;149&lt;/classes&gt;</w:t>
       </w:r>
     </w:p>
     <w:p>
@@ -8137,27 +7665,7 @@
           <w:szCs w:val="20"/>
         </w:rPr>
         <w:tab/>
-        <w:t>&lt;</w:t>
-      </w:r>
-      <w:proofErr w:type="gramStart"/>
-      <w:r>
-        <w:rPr>
-          <w:rFonts w:ascii="Consolas" w:hAnsi="Consolas" w:cs="Consolas"/>
-          <w:color w:val="000000"/>
-          <w:sz w:val="20"/>
-          <w:szCs w:val="20"/>
-        </w:rPr>
-        <w:t>interfaces&gt;</w:t>
-      </w:r>
-      <w:proofErr w:type="gramEnd"/>
-      <w:r>
-        <w:rPr>
-          <w:rFonts w:ascii="Consolas" w:hAnsi="Consolas" w:cs="Consolas"/>
-          <w:color w:val="000000"/>
-          <w:sz w:val="20"/>
-          <w:szCs w:val="20"/>
-        </w:rPr>
-        <w:t>30&lt;/interfaces&gt;</w:t>
+        <w:t>&lt;interfaces&gt;30&lt;/interfaces&gt;</w:t>
       </w:r>
     </w:p>
     <w:p>
@@ -8213,27 +7721,7 @@
           <w:szCs w:val="20"/>
         </w:rPr>
         <w:tab/>
-        <w:t>&lt;</w:t>
-      </w:r>
-      <w:proofErr w:type="gramStart"/>
-      <w:r>
-        <w:rPr>
-          <w:rFonts w:ascii="Consolas" w:hAnsi="Consolas" w:cs="Consolas"/>
-          <w:color w:val="000000"/>
-          <w:sz w:val="20"/>
-          <w:szCs w:val="20"/>
-        </w:rPr>
-        <w:t>dependencies&gt;</w:t>
-      </w:r>
-      <w:proofErr w:type="gramEnd"/>
-      <w:r>
-        <w:rPr>
-          <w:rFonts w:ascii="Consolas" w:hAnsi="Consolas" w:cs="Consolas"/>
-          <w:color w:val="000000"/>
-          <w:sz w:val="20"/>
-          <w:szCs w:val="20"/>
-        </w:rPr>
-        <w:t>821&lt;/dependencies&gt;</w:t>
+        <w:t>&lt;dependencies&gt;821&lt;/dependencies&gt;</w:t>
       </w:r>
     </w:p>
     <w:p>
@@ -8289,27 +7777,7 @@
           <w:szCs w:val="20"/>
         </w:rPr>
         <w:tab/>
-        <w:t>&lt;</w:t>
-      </w:r>
-      <w:proofErr w:type="gramStart"/>
-      <w:r>
-        <w:rPr>
-          <w:rFonts w:ascii="Consolas" w:hAnsi="Consolas" w:cs="Consolas"/>
-          <w:color w:val="000000"/>
-          <w:sz w:val="20"/>
-          <w:szCs w:val="20"/>
-        </w:rPr>
-        <w:t>violations&gt;</w:t>
-      </w:r>
-      <w:proofErr w:type="gramEnd"/>
-      <w:r>
-        <w:rPr>
-          <w:rFonts w:ascii="Consolas" w:hAnsi="Consolas" w:cs="Consolas"/>
-          <w:color w:val="000000"/>
-          <w:sz w:val="20"/>
-          <w:szCs w:val="20"/>
-        </w:rPr>
-        <w:t>0&lt;/violations&gt;</w:t>
+        <w:t>&lt;violations&gt;0&lt;/violations&gt;</w:t>
       </w:r>
     </w:p>
     <w:p>
@@ -8462,27 +7930,7 @@
           <w:sz w:val="20"/>
           <w:szCs w:val="20"/>
         </w:rPr>
-        <w:t>&lt;/</w:t>
-      </w:r>
-      <w:proofErr w:type="spellStart"/>
-      <w:r>
-        <w:rPr>
-          <w:rFonts w:ascii="Consolas" w:hAnsi="Consolas" w:cs="Consolas"/>
-          <w:color w:val="000000"/>
-          <w:sz w:val="20"/>
-          <w:szCs w:val="20"/>
-        </w:rPr>
-        <w:t>husacct</w:t>
-      </w:r>
-      <w:proofErr w:type="spellEnd"/>
-      <w:r>
-        <w:rPr>
-          <w:rFonts w:ascii="Consolas" w:hAnsi="Consolas" w:cs="Consolas"/>
-          <w:color w:val="000000"/>
-          <w:sz w:val="20"/>
-          <w:szCs w:val="20"/>
-        </w:rPr>
-        <w:t>&gt;</w:t>
+        <w:t>&lt;/husacct&gt;</w:t>
       </w:r>
     </w:p>
     <w:p>
@@ -8517,7 +7965,6 @@
         </w:numPr>
         <w:contextualSpacing w:val="0"/>
       </w:pPr>
-      <w:proofErr w:type="spellStart"/>
       <w:r>
         <w:t>h</w:t>
       </w:r>
@@ -8527,7 +7974,6 @@
       <w:r>
         <w:t>ApplicationAnalysisHistoryLogController</w:t>
       </w:r>
-      <w:proofErr w:type="spellEnd"/>
     </w:p>
     <w:p>
       <w:pPr>
@@ -8563,34 +8009,32 @@
         </w:numPr>
         <w:contextualSpacing w:val="0"/>
       </w:pPr>
-      <w:proofErr w:type="spellStart"/>
       <w:r>
         <w:t>husacct.analyse.task.HistoryLogger</w:t>
       </w:r>
-      <w:proofErr w:type="spellEnd"/>
     </w:p>
     <w:p>
       <w:pPr>
         <w:pStyle w:val="Heading1"/>
       </w:pPr>
-      <w:bookmarkStart w:id="22" w:name="_Toc359933469"/>
+      <w:bookmarkStart w:id="21" w:name="_Toc359933469"/>
       <w:r>
         <w:t xml:space="preserve">3. </w:t>
       </w:r>
       <w:r>
         <w:t>Decisions and justification</w:t>
       </w:r>
+      <w:bookmarkEnd w:id="21"/>
+    </w:p>
+    <w:p>
+      <w:pPr>
+        <w:pStyle w:val="Heading2"/>
+      </w:pPr>
+      <w:bookmarkStart w:id="22" w:name="_Toc359933470"/>
+      <w:r>
+        <w:t>3.1 Functional requirements</w:t>
+      </w:r>
       <w:bookmarkEnd w:id="22"/>
-    </w:p>
-    <w:p>
-      <w:pPr>
-        <w:pStyle w:val="Heading2"/>
-      </w:pPr>
-      <w:bookmarkStart w:id="23" w:name="_Toc359933470"/>
-      <w:r>
-        <w:t>3.1 Functional requirements</w:t>
-      </w:r>
-      <w:bookmarkEnd w:id="23"/>
     </w:p>
     <w:tbl>
       <w:tblPr>
@@ -9007,12 +8451,12 @@
       <w:pPr>
         <w:pStyle w:val="Heading2"/>
       </w:pPr>
-      <w:bookmarkStart w:id="24" w:name="_Toc359933471"/>
+      <w:bookmarkStart w:id="23" w:name="_Toc359933471"/>
       <w:r>
         <w:lastRenderedPageBreak/>
         <w:t>3.2 Non-functional requirement</w:t>
       </w:r>
-      <w:bookmarkEnd w:id="24"/>
+      <w:bookmarkEnd w:id="23"/>
     </w:p>
     <w:tbl>
       <w:tblPr>
@@ -9635,11 +9079,11 @@
       <w:pPr>
         <w:pStyle w:val="Heading2"/>
       </w:pPr>
-      <w:bookmarkStart w:id="25" w:name="_Toc359933472"/>
+      <w:bookmarkStart w:id="24" w:name="_Toc359933472"/>
       <w:r>
         <w:t>3.3 Decisions and justification</w:t>
       </w:r>
-      <w:bookmarkEnd w:id="25"/>
+      <w:bookmarkEnd w:id="24"/>
     </w:p>
     <w:tbl>
       <w:tblPr>
@@ -10346,31 +9790,31 @@
       <w:pPr>
         <w:pStyle w:val="Heading1"/>
       </w:pPr>
-      <w:bookmarkStart w:id="26" w:name="_Toc359933473"/>
+      <w:bookmarkStart w:id="25" w:name="_Toc359933473"/>
       <w:r>
         <w:t xml:space="preserve">4. </w:t>
       </w:r>
       <w:r>
         <w:t>Software partinioning</w:t>
       </w:r>
+      <w:bookmarkEnd w:id="25"/>
+    </w:p>
+    <w:p>
+      <w:pPr>
+        <w:pStyle w:val="Heading2"/>
+      </w:pPr>
+      <w:bookmarkStart w:id="26" w:name="_Toc326010086"/>
+      <w:bookmarkStart w:id="27" w:name="_Toc327302913"/>
+      <w:bookmarkStart w:id="28" w:name="_Toc359933474"/>
+      <w:r>
+        <w:t xml:space="preserve">4.1 </w:t>
+      </w:r>
+      <w:r>
+        <w:t>Physical class diagram</w:t>
+      </w:r>
       <w:bookmarkEnd w:id="26"/>
-    </w:p>
-    <w:p>
-      <w:pPr>
-        <w:pStyle w:val="Heading2"/>
-      </w:pPr>
-      <w:bookmarkStart w:id="27" w:name="_Toc326010086"/>
-      <w:bookmarkStart w:id="28" w:name="_Toc327302913"/>
-      <w:bookmarkStart w:id="29" w:name="_Toc359933474"/>
-      <w:r>
-        <w:t xml:space="preserve">4.1 </w:t>
-      </w:r>
-      <w:r>
-        <w:t>Physical class diagram</w:t>
-      </w:r>
       <w:bookmarkEnd w:id="27"/>
       <w:bookmarkEnd w:id="28"/>
-      <w:bookmarkEnd w:id="29"/>
     </w:p>
     <w:p>
       <w:r>
@@ -10618,8 +10062,8 @@
       <w:pPr>
         <w:pStyle w:val="Heading2"/>
       </w:pPr>
-      <w:bookmarkStart w:id="30" w:name="_Toc327302914"/>
-      <w:bookmarkStart w:id="31" w:name="_Toc359933475"/>
+      <w:bookmarkStart w:id="29" w:name="_Toc327302914"/>
+      <w:bookmarkStart w:id="30" w:name="_Toc359933475"/>
       <w:r>
         <w:lastRenderedPageBreak/>
         <w:t xml:space="preserve">4.2 </w:t>
@@ -10627,8 +10071,8 @@
       <w:r>
         <w:t>Physical software partitioning model</w:t>
       </w:r>
+      <w:bookmarkEnd w:id="29"/>
       <w:bookmarkEnd w:id="30"/>
-      <w:bookmarkEnd w:id="31"/>
     </w:p>
     <w:p>
       <w:pPr>
@@ -10648,7 +10092,7 @@
           <v:shape id="_x0000_i1029" type="#_x0000_t75" style="width:650.25pt;height:479.25pt" o:ole="">
             <v:imagedata r:id="rId28" o:title="" croptop="24459f"/>
           </v:shape>
-          <o:OLEObject Type="Embed" ProgID="Visio.Drawing.11" ShapeID="_x0000_i1029" DrawAspect="Content" ObjectID="_1433675364" r:id="rId29"/>
+          <o:OLEObject Type="Embed" ProgID="Visio.Drawing.11" ShapeID="_x0000_i1029" DrawAspect="Content" ObjectID="_1433676002" r:id="rId29"/>
         </w:object>
       </w:r>
     </w:p>
@@ -10656,8 +10100,8 @@
       <w:pPr>
         <w:pStyle w:val="Heading2"/>
       </w:pPr>
-      <w:bookmarkStart w:id="32" w:name="_Toc327302916"/>
-      <w:bookmarkStart w:id="33" w:name="_Toc359933476"/>
+      <w:bookmarkStart w:id="31" w:name="_Toc327302916"/>
+      <w:bookmarkStart w:id="32" w:name="_Toc359933476"/>
       <w:r>
         <w:lastRenderedPageBreak/>
         <w:t xml:space="preserve">4.4 </w:t>
@@ -10665,8 +10109,8 @@
       <w:r>
         <w:t>Architectural Rules</w:t>
       </w:r>
+      <w:bookmarkEnd w:id="31"/>
       <w:bookmarkEnd w:id="32"/>
-      <w:bookmarkEnd w:id="33"/>
     </w:p>
     <w:tbl>
       <w:tblPr>
@@ -11661,7 +11105,7 @@
       <w:pPr>
         <w:pStyle w:val="Heading1"/>
       </w:pPr>
-      <w:bookmarkStart w:id="34" w:name="_Toc359933477"/>
+      <w:bookmarkStart w:id="33" w:name="_Toc359933477"/>
       <w:r>
         <w:lastRenderedPageBreak/>
         <w:t xml:space="preserve">5. </w:t>
@@ -11669,7 +11113,7 @@
       <w:r>
         <w:t>Subsystem Specification</w:t>
       </w:r>
-      <w:bookmarkEnd w:id="34"/>
+      <w:bookmarkEnd w:id="33"/>
     </w:p>
     <w:p>
       <w:pPr>
@@ -11681,13 +11125,13 @@
         <w:spacing w:after="0" w:line="276" w:lineRule="auto"/>
         <w:ind w:left="576" w:hanging="576"/>
       </w:pPr>
-      <w:bookmarkStart w:id="35" w:name="_Toc327302918"/>
-      <w:bookmarkStart w:id="36" w:name="_Toc359933478"/>
+      <w:bookmarkStart w:id="34" w:name="_Toc327302918"/>
+      <w:bookmarkStart w:id="35" w:name="_Toc359933478"/>
       <w:r>
         <w:t>5.1 Start up</w:t>
       </w:r>
+      <w:bookmarkEnd w:id="34"/>
       <w:bookmarkEnd w:id="35"/>
-      <w:bookmarkEnd w:id="36"/>
     </w:p>
     <w:p>
       <w:r>
@@ -11700,7 +11144,7 @@
           <v:shape id="_x0000_i1030" type="#_x0000_t75" style="width:453pt;height:265.5pt" o:ole="">
             <v:imagedata r:id="rId30" o:title=""/>
           </v:shape>
-          <o:OLEObject Type="Embed" ProgID="Visio.Drawing.11" ShapeID="_x0000_i1030" DrawAspect="Content" ObjectID="_1433675365" r:id="rId31"/>
+          <o:OLEObject Type="Embed" ProgID="Visio.Drawing.11" ShapeID="_x0000_i1030" DrawAspect="Content" ObjectID="_1433676003" r:id="rId31"/>
         </w:object>
       </w:r>
     </w:p>
@@ -11714,13 +11158,13 @@
         <w:spacing w:after="0" w:line="276" w:lineRule="auto"/>
         <w:ind w:left="576" w:hanging="576"/>
       </w:pPr>
-      <w:bookmarkStart w:id="37" w:name="_Toc327302919"/>
-      <w:bookmarkStart w:id="38" w:name="_Toc359933479"/>
+      <w:bookmarkStart w:id="36" w:name="_Toc327302919"/>
+      <w:bookmarkStart w:id="37" w:name="_Toc359933479"/>
       <w:r>
         <w:t>5.2 ServiceProvider</w:t>
       </w:r>
+      <w:bookmarkEnd w:id="36"/>
       <w:bookmarkEnd w:id="37"/>
-      <w:bookmarkEnd w:id="38"/>
     </w:p>
     <w:p>
       <w:r>
@@ -11733,7 +11177,7 @@
           <v:shape id="_x0000_i1031" type="#_x0000_t75" style="width:370.5pt;height:309.75pt" o:ole="">
             <v:imagedata r:id="rId32" o:title=""/>
           </v:shape>
-          <o:OLEObject Type="Embed" ProgID="Visio.Drawing.11" ShapeID="_x0000_i1031" DrawAspect="Content" ObjectID="_1433675366" r:id="rId33"/>
+          <o:OLEObject Type="Embed" ProgID="Visio.Drawing.11" ShapeID="_x0000_i1031" DrawAspect="Content" ObjectID="_1433676004" r:id="rId33"/>
         </w:object>
       </w:r>
     </w:p>
@@ -11747,13 +11191,13 @@
         <w:spacing w:after="0" w:line="276" w:lineRule="auto"/>
         <w:ind w:left="576" w:hanging="576"/>
       </w:pPr>
-      <w:bookmarkStart w:id="39" w:name="_Toc327302920"/>
-      <w:bookmarkStart w:id="40" w:name="_Toc359933480"/>
+      <w:bookmarkStart w:id="38" w:name="_Toc327302920"/>
+      <w:bookmarkStart w:id="39" w:name="_Toc359933480"/>
       <w:r>
         <w:t>5.3 StateController</w:t>
       </w:r>
+      <w:bookmarkEnd w:id="38"/>
       <w:bookmarkEnd w:id="39"/>
-      <w:bookmarkEnd w:id="40"/>
     </w:p>
     <w:p>
       <w:r>
@@ -12089,7 +11533,7 @@
                 <v:shape id="_x0000_i1032" type="#_x0000_t75" style="width:126.75pt;height:102.75pt" o:ole="">
                   <v:imagedata r:id="rId35" o:title=""/>
                 </v:shape>
-                <o:OLEObject Type="Embed" ProgID="PBrush" ShapeID="_x0000_i1032" DrawAspect="Content" ObjectID="_1433675367" r:id="rId36"/>
+                <o:OLEObject Type="Embed" ProgID="PBrush" ShapeID="_x0000_i1032" DrawAspect="Content" ObjectID="_1433676005" r:id="rId36"/>
               </w:object>
             </w:r>
           </w:p>
@@ -12109,7 +11553,7 @@
                 <v:shape id="_x0000_i1033" type="#_x0000_t75" style="width:264.75pt;height:348pt" o:ole="">
                   <v:imagedata r:id="rId37" o:title=""/>
                 </v:shape>
-                <o:OLEObject Type="Embed" ProgID="Visio.Drawing.11" ShapeID="_x0000_i1033" DrawAspect="Content" ObjectID="_1433675368" r:id="rId38"/>
+                <o:OLEObject Type="Embed" ProgID="Visio.Drawing.11" ShapeID="_x0000_i1033" DrawAspect="Content" ObjectID="_1433676006" r:id="rId38"/>
               </w:object>
             </w:r>
           </w:p>
@@ -12126,13 +11570,13 @@
         <w:spacing w:after="0" w:line="276" w:lineRule="auto"/>
         <w:ind w:left="576" w:hanging="576"/>
       </w:pPr>
-      <w:bookmarkStart w:id="41" w:name="_Toc327302921"/>
-      <w:bookmarkStart w:id="42" w:name="_Toc359933481"/>
+      <w:bookmarkStart w:id="40" w:name="_Toc327302921"/>
+      <w:bookmarkStart w:id="41" w:name="_Toc359933481"/>
       <w:r>
         <w:t>5.4 Loading dialog</w:t>
       </w:r>
+      <w:bookmarkEnd w:id="40"/>
       <w:bookmarkEnd w:id="41"/>
-      <w:bookmarkEnd w:id="42"/>
     </w:p>
     <w:p>
       <w:r>
@@ -12150,7 +11594,7 @@
           <v:shape id="_x0000_i1034" type="#_x0000_t75" style="width:322.5pt;height:155.25pt" o:ole="">
             <v:imagedata r:id="rId39" o:title=""/>
           </v:shape>
-          <o:OLEObject Type="Embed" ProgID="Visio.Drawing.11" ShapeID="_x0000_i1034" DrawAspect="Content" ObjectID="_1433675369" r:id="rId40"/>
+          <o:OLEObject Type="Embed" ProgID="Visio.Drawing.11" ShapeID="_x0000_i1034" DrawAspect="Content" ObjectID="_1433676007" r:id="rId40"/>
         </w:object>
       </w:r>
     </w:p>
@@ -12164,14 +11608,14 @@
         <w:spacing w:after="0" w:line="276" w:lineRule="auto"/>
         <w:ind w:left="576" w:hanging="576"/>
       </w:pPr>
-      <w:bookmarkStart w:id="43" w:name="_Toc327302922"/>
-      <w:bookmarkStart w:id="44" w:name="_Toc359933482"/>
+      <w:bookmarkStart w:id="42" w:name="_Toc327302922"/>
+      <w:bookmarkStart w:id="43" w:name="_Toc359933482"/>
       <w:r>
         <w:lastRenderedPageBreak/>
         <w:t>5.5 Error/info message</w:t>
       </w:r>
+      <w:bookmarkEnd w:id="42"/>
       <w:bookmarkEnd w:id="43"/>
-      <w:bookmarkEnd w:id="44"/>
     </w:p>
     <w:p>
       <w:r>
@@ -12231,14 +11675,27 @@
       <w:r>
         <w:t xml:space="preserve">Figure </w:t>
       </w:r>
-      <w:fldSimple w:instr=" SEQ Figure \* ARABIC ">
-        <w:r>
-          <w:rPr>
-            <w:noProof/>
-          </w:rPr>
-          <w:t>8</w:t>
-        </w:r>
-      </w:fldSimple>
+      <w:r>
+        <w:fldChar w:fldCharType="begin"/>
+      </w:r>
+      <w:r>
+        <w:instrText xml:space="preserve"> SEQ Figure \* ARABIC </w:instrText>
+      </w:r>
+      <w:r>
+        <w:fldChar w:fldCharType="separate"/>
+      </w:r>
+      <w:r>
+        <w:rPr>
+          <w:noProof/>
+        </w:rPr>
+        <w:t>8</w:t>
+      </w:r>
+      <w:r>
+        <w:rPr>
+          <w:noProof/>
+        </w:rPr>
+        <w:fldChar w:fldCharType="end"/>
+      </w:r>
       <w:r>
         <w:t>. Error message</w:t>
       </w:r>
@@ -12248,11 +11705,11 @@
       <w:pPr>
         <w:pStyle w:val="Heading1"/>
       </w:pPr>
-      <w:bookmarkStart w:id="45" w:name="_Toc359933483"/>
+      <w:bookmarkStart w:id="44" w:name="_Toc359933483"/>
       <w:r>
         <w:t>6. Build</w:t>
       </w:r>
-      <w:bookmarkEnd w:id="45"/>
+      <w:bookmarkEnd w:id="44"/>
     </w:p>
     <w:p>
       <w:r>
@@ -12517,14 +11974,14 @@
       <w:pPr>
         <w:pStyle w:val="Heading1"/>
       </w:pPr>
-      <w:bookmarkStart w:id="46" w:name="_Toc359933484"/>
+      <w:bookmarkStart w:id="45" w:name="_Toc359933484"/>
       <w:r>
         <w:t>7</w:t>
       </w:r>
       <w:r>
         <w:t>. Testing</w:t>
       </w:r>
-      <w:bookmarkEnd w:id="46"/>
+      <w:bookmarkEnd w:id="45"/>
     </w:p>
     <w:p>
       <w:r>
@@ -12625,14 +12082,14 @@
       <w:pPr>
         <w:pStyle w:val="Heading1"/>
       </w:pPr>
-      <w:bookmarkStart w:id="47" w:name="_Toc359933485"/>
+      <w:bookmarkStart w:id="46" w:name="_Toc359933485"/>
       <w:r>
         <w:t>8</w:t>
       </w:r>
       <w:r>
         <w:t>. Future Work</w:t>
       </w:r>
-      <w:bookmarkEnd w:id="47"/>
+      <w:bookmarkEnd w:id="46"/>
     </w:p>
     <w:p>
       <w:pPr>
@@ -12644,22 +12101,35 @@
         <w:spacing w:after="0" w:line="276" w:lineRule="auto"/>
         <w:ind w:left="576" w:hanging="576"/>
       </w:pPr>
-      <w:bookmarkStart w:id="48" w:name="_Toc327302927"/>
-      <w:bookmarkStart w:id="49" w:name="_Toc359933486"/>
+      <w:bookmarkStart w:id="47" w:name="_Toc327302927"/>
+      <w:bookmarkStart w:id="48" w:name="_Toc359933486"/>
       <w:r>
         <w:t>8</w:t>
       </w:r>
       <w:r>
         <w:t>.1 Known bug list</w:t>
       </w:r>
+      <w:bookmarkEnd w:id="47"/>
       <w:bookmarkEnd w:id="48"/>
+    </w:p>
+    <w:p>
+      <w:r>
+        <w:t>The tool does not allow big files to be opened at the moment. This is due to the fact that JDom2 is used. JDom2 is easy to use but is slow when large files must be opened.</w:t>
+      </w:r>
+    </w:p>
+    <w:p>
+      <w:r>
+        <w:t>Validating after reloading workspace does not work</w:t>
+      </w:r>
+    </w:p>
+    <w:p>
+      <w:r>
+        <w:t>Opening documentation from within HUSACCT does not work</w:t>
+      </w:r>
+      <w:bookmarkStart w:id="49" w:name="_GoBack"/>
       <w:bookmarkEnd w:id="49"/>
     </w:p>
-    <w:p>
-      <w:r>
-        <w:t>The tool does not allow big files to be opened at the moment. This is due to the fact that JDom2 is used. JDom2 is easy to use but is slow when large files must be opened.</w:t>
-      </w:r>
-    </w:p>
+    <w:p/>
     <w:p>
       <w:pPr>
         <w:pStyle w:val="Heading2"/>
@@ -17380,7 +16850,7 @@
 </file>
 
 <file path=customXml/itemProps2.xml><?xml version="1.0" encoding="utf-8"?>
-<ds:datastoreItem xmlns:ds="http://schemas.openxmlformats.org/officeDocument/2006/customXml" ds:itemID="{02A8594B-09E8-4E47-9A4F-B1E1A3D71D67}">
+<ds:datastoreItem xmlns:ds="http://schemas.openxmlformats.org/officeDocument/2006/customXml" ds:itemID="{BE07FE57-7624-45F0-ABB5-B98EA4947C9E}">
   <ds:schemaRefs>
     <ds:schemaRef ds:uri="http://schemas.openxmlformats.org/officeDocument/2006/bibliography"/>
   </ds:schemaRefs>
